--- a/Documents/15_画面設計/吉田/出品車両情報入力画面.docx
+++ b/Documents/15_画面設計/吉田/出品車両情報入力画面.docx
@@ -13,7 +13,7 @@
           <w:noProof/>
         </w:rPr>
         <w:drawing>
-          <wp:anchor distT="0" distB="0" distL="114300" distR="114300" simplePos="0" relativeHeight="251658240" behindDoc="0" locked="0" layoutInCell="1" allowOverlap="1" wp14:anchorId="282111F7" wp14:editId="17BAF2F8">
+          <wp:anchor distT="0" distB="0" distL="114300" distR="114300" simplePos="0" relativeHeight="251658240" behindDoc="0" locked="0" layoutInCell="1" allowOverlap="1" wp14:anchorId="7F27CED7" wp14:editId="3537113B">
             <wp:simplePos x="0" y="0"/>
             <wp:positionH relativeFrom="margin">
               <wp:align>center</wp:align>
@@ -36,7 +36,7 @@
                     <pic:cNvPicPr/>
                   </pic:nvPicPr>
                   <pic:blipFill>
-                    <a:blip r:embed="rId6">
+                    <a:blip r:embed="rId7">
                       <a:extLst>
                         <a:ext uri="{28A0092B-C50C-407E-A947-70E740481C1C}">
                           <a14:useLocalDpi xmlns:a14="http://schemas.microsoft.com/office/drawing/2010/main" val="0"/>
@@ -77,7 +77,7 @@
         <mc:AlternateContent>
           <mc:Choice Requires="wps">
             <w:drawing>
-              <wp:anchor distT="0" distB="0" distL="114300" distR="114300" simplePos="0" relativeHeight="251653632" behindDoc="0" locked="0" layoutInCell="1" allowOverlap="1" wp14:anchorId="723410F8" wp14:editId="527BE5EA">
+              <wp:anchor distT="0" distB="0" distL="114300" distR="114300" simplePos="0" relativeHeight="251653632" behindDoc="0" locked="0" layoutInCell="1" allowOverlap="1" wp14:anchorId="1C9CD97B" wp14:editId="484FFD61">
                 <wp:simplePos x="0" y="0"/>
                 <wp:positionH relativeFrom="column">
                   <wp:posOffset>1266825</wp:posOffset>
@@ -166,40 +166,5900 @@
         </w:rPr>
         <w:t>＜画面レイアウト＞</w:t>
       </w:r>
-      <w:bookmarkStart w:id="0" w:name="_GoBack"/>
-      <w:bookmarkEnd w:id="0"/>
     </w:p>
     <w:p/>
     <w:p/>
     <w:p/>
+    <w:p>
+      <w:r>
+        <mc:AlternateContent>
+          <mc:Choice Requires="wps">
+            <w:drawing>
+              <wp:anchor distT="45720" distB="45720" distL="114300" distR="114300" simplePos="0" relativeHeight="251726848" behindDoc="0" locked="0" layoutInCell="1" allowOverlap="1" wp14:anchorId="3FB846D5" wp14:editId="1B8235FE">
+                <wp:simplePos x="0" y="0"/>
+                <wp:positionH relativeFrom="column">
+                  <wp:posOffset>4396740</wp:posOffset>
+                </wp:positionH>
+                <wp:positionV relativeFrom="paragraph">
+                  <wp:posOffset>182245</wp:posOffset>
+                </wp:positionV>
+                <wp:extent cx="426720" cy="1404620"/>
+                <wp:effectExtent l="0" t="0" r="0" b="0"/>
+                <wp:wrapSquare wrapText="bothSides"/>
+                <wp:docPr id="224" name="テキスト ボックス 2"/>
+                <wp:cNvGraphicFramePr>
+                  <a:graphicFrameLocks xmlns:a="http://schemas.openxmlformats.org/drawingml/2006/main"/>
+                </wp:cNvGraphicFramePr>
+                <a:graphic xmlns:a="http://schemas.openxmlformats.org/drawingml/2006/main">
+                  <a:graphicData uri="http://schemas.microsoft.com/office/word/2010/wordprocessingShape">
+                    <wps:wsp>
+                      <wps:cNvSpPr txBox="1">
+                        <a:spLocks noChangeArrowheads="1"/>
+                      </wps:cNvSpPr>
+                      <wps:spPr bwMode="auto">
+                        <a:xfrm>
+                          <a:off x="0" y="0"/>
+                          <a:ext cx="426720" cy="1404620"/>
+                        </a:xfrm>
+                        <a:prstGeom prst="rect">
+                          <a:avLst/>
+                        </a:prstGeom>
+                        <a:noFill/>
+                        <a:ln w="9525">
+                          <a:noFill/>
+                          <a:miter lim="800000"/>
+                          <a:headEnd/>
+                          <a:tailEnd/>
+                        </a:ln>
+                      </wps:spPr>
+                      <wps:txbx>
+                        <w:txbxContent>
+                          <w:p>
+                            <w:pPr>
+                              <w:rPr>
+                                <w:rFonts w:hint="eastAsia"/>
+                              </w:rPr>
+                            </w:pPr>
+                            <w:r>
+                              <w:rPr>
+                                <mc:AlternateContent>
+                                  <mc:Choice Requires="w16se">
+                                    <w:rFonts w:hint="eastAsia"/>
+                                  </mc:Choice>
+                                  <mc:Fallback>
+                                    <w:rFonts w:ascii="ＭＳ 明朝" w:hAnsi="ＭＳ 明朝" w:cs="ＭＳ 明朝" w:hint="eastAsia"/>
+                                  </mc:Fallback>
+                                </mc:AlternateContent>
+                              </w:rPr>
+                              <mc:AlternateContent>
+                                <mc:Choice Requires="w16se">
+                                  <w16se:symEx w16se:font="ＭＳ 明朝" w16se:char="246D"/>
+                                </mc:Choice>
+                                <mc:Fallback>
+                                  <w:t>⑭</w:t>
+                                </mc:Fallback>
+                              </mc:AlternateContent>
+                            </w:r>
+                          </w:p>
+                        </w:txbxContent>
+                      </wps:txbx>
+                      <wps:bodyPr rot="0" vert="horz" wrap="square" lIns="91440" tIns="45720" rIns="91440" bIns="45720" anchor="t" anchorCtr="0">
+                        <a:spAutoFit/>
+                      </wps:bodyPr>
+                    </wps:wsp>
+                  </a:graphicData>
+                </a:graphic>
+                <wp14:sizeRelH relativeFrom="margin">
+                  <wp14:pctWidth>0</wp14:pctWidth>
+                </wp14:sizeRelH>
+                <wp14:sizeRelV relativeFrom="margin">
+                  <wp14:pctHeight>20000</wp14:pctHeight>
+                </wp14:sizeRelV>
+              </wp:anchor>
+            </w:drawing>
+          </mc:Choice>
+          <mc:Fallback>
+            <w:pict>
+              <v:shapetype w14:anchorId="3FB846D5" id="_x0000_t202" coordsize="21600,21600" o:spt="202" path="m,l,21600r21600,l21600,xe">
+                <v:stroke joinstyle="miter"/>
+                <v:path gradientshapeok="t" o:connecttype="rect"/>
+              </v:shapetype>
+              <v:shape id="テキスト ボックス 2" o:spid="_x0000_s1026" type="#_x0000_t202" style="position:absolute;left:0;text-align:left;margin-left:346.2pt;margin-top:14.35pt;width:33.6pt;height:110.6pt;z-index:251726848;visibility:visible;mso-wrap-style:square;mso-width-percent:0;mso-height-percent:200;mso-wrap-distance-left:9pt;mso-wrap-distance-top:3.6pt;mso-wrap-distance-right:9pt;mso-wrap-distance-bottom:3.6pt;mso-position-horizontal:absolute;mso-position-horizontal-relative:text;mso-position-vertical:absolute;mso-position-vertical-relative:text;mso-width-percent:0;mso-height-percent:200;mso-width-relative:margin;mso-height-relative:margin;v-text-anchor:top" o:gfxdata="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" filled="f" stroked="f">
+                <v:textbox style="mso-fit-shape-to-text:t">
+                  <w:txbxContent>
+                    <w:p>
+                      <w:pPr>
+                        <w:rPr>
+                          <w:rFonts w:hint="eastAsia"/>
+                        </w:rPr>
+                      </w:pPr>
+                      <w:r>
+                        <w:rPr>
+                          <mc:AlternateContent>
+                            <mc:Choice Requires="w16se">
+                              <w:rFonts w:hint="eastAsia"/>
+                            </mc:Choice>
+                            <mc:Fallback>
+                              <w:rFonts w:ascii="ＭＳ 明朝" w:hAnsi="ＭＳ 明朝" w:cs="ＭＳ 明朝" w:hint="eastAsia"/>
+                            </mc:Fallback>
+                          </mc:AlternateContent>
+                        </w:rPr>
+                        <mc:AlternateContent>
+                          <mc:Choice Requires="w16se">
+                            <w16se:symEx w16se:font="ＭＳ 明朝" w16se:char="246D"/>
+                          </mc:Choice>
+                          <mc:Fallback>
+                            <w:t>⑭</w:t>
+                          </mc:Fallback>
+                        </mc:AlternateContent>
+                      </w:r>
+                    </w:p>
+                  </w:txbxContent>
+                </v:textbox>
+                <w10:wrap type="square"/>
+              </v:shape>
+            </w:pict>
+          </mc:Fallback>
+        </mc:AlternateContent>
+      </w:r>
+      <w:r>
+        <mc:AlternateContent>
+          <mc:Choice Requires="wps">
+            <w:drawing>
+              <wp:anchor distT="45720" distB="45720" distL="114300" distR="114300" simplePos="0" relativeHeight="251724800" behindDoc="0" locked="0" layoutInCell="1" allowOverlap="1" wp14:anchorId="6D5E183A" wp14:editId="4DD469CC">
+                <wp:simplePos x="0" y="0"/>
+                <wp:positionH relativeFrom="column">
+                  <wp:posOffset>6702425</wp:posOffset>
+                </wp:positionH>
+                <wp:positionV relativeFrom="paragraph">
+                  <wp:posOffset>135890</wp:posOffset>
+                </wp:positionV>
+                <wp:extent cx="426720" cy="1404620"/>
+                <wp:effectExtent l="0" t="0" r="0" b="0"/>
+                <wp:wrapSquare wrapText="bothSides"/>
+                <wp:docPr id="223" name="テキスト ボックス 2"/>
+                <wp:cNvGraphicFramePr>
+                  <a:graphicFrameLocks xmlns:a="http://schemas.openxmlformats.org/drawingml/2006/main"/>
+                </wp:cNvGraphicFramePr>
+                <a:graphic xmlns:a="http://schemas.openxmlformats.org/drawingml/2006/main">
+                  <a:graphicData uri="http://schemas.microsoft.com/office/word/2010/wordprocessingShape">
+                    <wps:wsp>
+                      <wps:cNvSpPr txBox="1">
+                        <a:spLocks noChangeArrowheads="1"/>
+                      </wps:cNvSpPr>
+                      <wps:spPr bwMode="auto">
+                        <a:xfrm>
+                          <a:off x="0" y="0"/>
+                          <a:ext cx="426720" cy="1404620"/>
+                        </a:xfrm>
+                        <a:prstGeom prst="rect">
+                          <a:avLst/>
+                        </a:prstGeom>
+                        <a:noFill/>
+                        <a:ln w="9525">
+                          <a:noFill/>
+                          <a:miter lim="800000"/>
+                          <a:headEnd/>
+                          <a:tailEnd/>
+                        </a:ln>
+                      </wps:spPr>
+                      <wps:txbx>
+                        <w:txbxContent>
+                          <w:p>
+                            <w:pPr>
+                              <w:rPr>
+                                <w:rFonts w:hint="eastAsia"/>
+                              </w:rPr>
+                            </w:pPr>
+                            <w:r>
+                              <w:rPr>
+                                <mc:AlternateContent>
+                                  <mc:Choice Requires="w16se">
+                                    <w:rFonts w:hint="eastAsia"/>
+                                  </mc:Choice>
+                                  <mc:Fallback>
+                                    <w:rFonts w:ascii="ＭＳ 明朝" w:hAnsi="ＭＳ 明朝" w:cs="ＭＳ 明朝" w:hint="eastAsia"/>
+                                  </mc:Fallback>
+                                </mc:AlternateContent>
+                              </w:rPr>
+                              <mc:AlternateContent>
+                                <mc:Choice Requires="w16se">
+                                  <w16se:symEx w16se:font="ＭＳ 明朝" w16se:char="32B3"/>
+                                </mc:Choice>
+                                <mc:Fallback>
+                                  <w:t>㊳</w:t>
+                                </mc:Fallback>
+                              </mc:AlternateContent>
+                            </w:r>
+                          </w:p>
+                        </w:txbxContent>
+                      </wps:txbx>
+                      <wps:bodyPr rot="0" vert="horz" wrap="square" lIns="91440" tIns="45720" rIns="91440" bIns="45720" anchor="t" anchorCtr="0">
+                        <a:spAutoFit/>
+                      </wps:bodyPr>
+                    </wps:wsp>
+                  </a:graphicData>
+                </a:graphic>
+                <wp14:sizeRelH relativeFrom="margin">
+                  <wp14:pctWidth>0</wp14:pctWidth>
+                </wp14:sizeRelH>
+                <wp14:sizeRelV relativeFrom="margin">
+                  <wp14:pctHeight>20000</wp14:pctHeight>
+                </wp14:sizeRelV>
+              </wp:anchor>
+            </w:drawing>
+          </mc:Choice>
+          <mc:Fallback>
+            <w:pict>
+              <v:shape w14:anchorId="6D5E183A" id="_x0000_s1027" type="#_x0000_t202" style="position:absolute;left:0;text-align:left;margin-left:527.75pt;margin-top:10.7pt;width:33.6pt;height:110.6pt;z-index:251724800;visibility:visible;mso-wrap-style:square;mso-width-percent:0;mso-height-percent:200;mso-wrap-distance-left:9pt;mso-wrap-distance-top:3.6pt;mso-wrap-distance-right:9pt;mso-wrap-distance-bottom:3.6pt;mso-position-horizontal:absolute;mso-position-horizontal-relative:text;mso-position-vertical:absolute;mso-position-vertical-relative:text;mso-width-percent:0;mso-height-percent:200;mso-width-relative:margin;mso-height-relative:margin;v-text-anchor:top" o:gfxdata="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" filled="f" stroked="f">
+                <v:textbox style="mso-fit-shape-to-text:t">
+                  <w:txbxContent>
+                    <w:p>
+                      <w:pPr>
+                        <w:rPr>
+                          <w:rFonts w:hint="eastAsia"/>
+                        </w:rPr>
+                      </w:pPr>
+                      <w:r>
+                        <w:rPr>
+                          <mc:AlternateContent>
+                            <mc:Choice Requires="w16se">
+                              <w:rFonts w:hint="eastAsia"/>
+                            </mc:Choice>
+                            <mc:Fallback>
+                              <w:rFonts w:ascii="ＭＳ 明朝" w:hAnsi="ＭＳ 明朝" w:cs="ＭＳ 明朝" w:hint="eastAsia"/>
+                            </mc:Fallback>
+                          </mc:AlternateContent>
+                        </w:rPr>
+                        <mc:AlternateContent>
+                          <mc:Choice Requires="w16se">
+                            <w16se:symEx w16se:font="ＭＳ 明朝" w16se:char="32B3"/>
+                          </mc:Choice>
+                          <mc:Fallback>
+                            <w:t>㊳</w:t>
+                          </mc:Fallback>
+                        </mc:AlternateContent>
+                      </w:r>
+                    </w:p>
+                  </w:txbxContent>
+                </v:textbox>
+                <w10:wrap type="square"/>
+              </v:shape>
+            </w:pict>
+          </mc:Fallback>
+        </mc:AlternateContent>
+      </w:r>
+      <w:r>
+        <mc:AlternateContent>
+          <mc:Choice Requires="wps">
+            <w:drawing>
+              <wp:anchor distT="45720" distB="45720" distL="114300" distR="114300" simplePos="0" relativeHeight="251721728" behindDoc="0" locked="0" layoutInCell="1" allowOverlap="1" wp14:anchorId="68EB9358" wp14:editId="308087D0">
+                <wp:simplePos x="0" y="0"/>
+                <wp:positionH relativeFrom="column">
+                  <wp:posOffset>5372100</wp:posOffset>
+                </wp:positionH>
+                <wp:positionV relativeFrom="paragraph">
+                  <wp:posOffset>133985</wp:posOffset>
+                </wp:positionV>
+                <wp:extent cx="426720" cy="1404620"/>
+                <wp:effectExtent l="0" t="0" r="0" b="0"/>
+                <wp:wrapSquare wrapText="bothSides"/>
+                <wp:docPr id="221" name="テキスト ボックス 2"/>
+                <wp:cNvGraphicFramePr>
+                  <a:graphicFrameLocks xmlns:a="http://schemas.openxmlformats.org/drawingml/2006/main"/>
+                </wp:cNvGraphicFramePr>
+                <a:graphic xmlns:a="http://schemas.openxmlformats.org/drawingml/2006/main">
+                  <a:graphicData uri="http://schemas.microsoft.com/office/word/2010/wordprocessingShape">
+                    <wps:wsp>
+                      <wps:cNvSpPr txBox="1">
+                        <a:spLocks noChangeArrowheads="1"/>
+                      </wps:cNvSpPr>
+                      <wps:spPr bwMode="auto">
+                        <a:xfrm>
+                          <a:off x="0" y="0"/>
+                          <a:ext cx="426720" cy="1404620"/>
+                        </a:xfrm>
+                        <a:prstGeom prst="rect">
+                          <a:avLst/>
+                        </a:prstGeom>
+                        <a:noFill/>
+                        <a:ln w="9525">
+                          <a:noFill/>
+                          <a:miter lim="800000"/>
+                          <a:headEnd/>
+                          <a:tailEnd/>
+                        </a:ln>
+                      </wps:spPr>
+                      <wps:txbx>
+                        <w:txbxContent>
+                          <w:p>
+                            <w:pPr>
+                              <w:rPr>
+                                <w:rFonts w:hint="eastAsia"/>
+                              </w:rPr>
+                            </w:pPr>
+                            <w:r>
+                              <w:rPr>
+                                <mc:AlternateContent>
+                                  <mc:Choice Requires="w16se">
+                                    <w:rFonts w:hint="eastAsia"/>
+                                  </mc:Choice>
+                                  <mc:Fallback>
+                                    <w:rFonts w:ascii="ＭＳ 明朝" w:hAnsi="ＭＳ 明朝" w:cs="ＭＳ 明朝" w:hint="eastAsia"/>
+                                  </mc:Fallback>
+                                </mc:AlternateContent>
+                              </w:rPr>
+                              <mc:AlternateContent>
+                                <mc:Choice Requires="w16se">
+                                  <w16se:symEx w16se:font="ＭＳ 明朝" w16se:char="32B1"/>
+                                </mc:Choice>
+                                <mc:Fallback>
+                                  <w:t>㊱</w:t>
+                                </mc:Fallback>
+                              </mc:AlternateContent>
+                            </w:r>
+                          </w:p>
+                        </w:txbxContent>
+                      </wps:txbx>
+                      <wps:bodyPr rot="0" vert="horz" wrap="square" lIns="91440" tIns="45720" rIns="91440" bIns="45720" anchor="t" anchorCtr="0">
+                        <a:spAutoFit/>
+                      </wps:bodyPr>
+                    </wps:wsp>
+                  </a:graphicData>
+                </a:graphic>
+                <wp14:sizeRelH relativeFrom="margin">
+                  <wp14:pctWidth>0</wp14:pctWidth>
+                </wp14:sizeRelH>
+                <wp14:sizeRelV relativeFrom="margin">
+                  <wp14:pctHeight>20000</wp14:pctHeight>
+                </wp14:sizeRelV>
+              </wp:anchor>
+            </w:drawing>
+          </mc:Choice>
+          <mc:Fallback>
+            <w:pict>
+              <v:shape w14:anchorId="68EB9358" id="_x0000_s1028" type="#_x0000_t202" style="position:absolute;left:0;text-align:left;margin-left:423pt;margin-top:10.55pt;width:33.6pt;height:110.6pt;z-index:251721728;visibility:visible;mso-wrap-style:square;mso-width-percent:0;mso-height-percent:200;mso-wrap-distance-left:9pt;mso-wrap-distance-top:3.6pt;mso-wrap-distance-right:9pt;mso-wrap-distance-bottom:3.6pt;mso-position-horizontal:absolute;mso-position-horizontal-relative:text;mso-position-vertical:absolute;mso-position-vertical-relative:text;mso-width-percent:0;mso-height-percent:200;mso-width-relative:margin;mso-height-relative:margin;v-text-anchor:top" o:gfxdata="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" filled="f" stroked="f">
+                <v:textbox style="mso-fit-shape-to-text:t">
+                  <w:txbxContent>
+                    <w:p>
+                      <w:pPr>
+                        <w:rPr>
+                          <w:rFonts w:hint="eastAsia"/>
+                        </w:rPr>
+                      </w:pPr>
+                      <w:r>
+                        <w:rPr>
+                          <mc:AlternateContent>
+                            <mc:Choice Requires="w16se">
+                              <w:rFonts w:hint="eastAsia"/>
+                            </mc:Choice>
+                            <mc:Fallback>
+                              <w:rFonts w:ascii="ＭＳ 明朝" w:hAnsi="ＭＳ 明朝" w:cs="ＭＳ 明朝" w:hint="eastAsia"/>
+                            </mc:Fallback>
+                          </mc:AlternateContent>
+                        </w:rPr>
+                        <mc:AlternateContent>
+                          <mc:Choice Requires="w16se">
+                            <w16se:symEx w16se:font="ＭＳ 明朝" w16se:char="32B1"/>
+                          </mc:Choice>
+                          <mc:Fallback>
+                            <w:t>㊱</w:t>
+                          </mc:Fallback>
+                        </mc:AlternateContent>
+                      </w:r>
+                    </w:p>
+                  </w:txbxContent>
+                </v:textbox>
+                <w10:wrap type="square"/>
+              </v:shape>
+            </w:pict>
+          </mc:Fallback>
+        </mc:AlternateContent>
+      </w:r>
+      <w:r>
+        <mc:AlternateContent>
+          <mc:Choice Requires="wps">
+            <w:drawing>
+              <wp:anchor distT="45720" distB="45720" distL="114300" distR="114300" simplePos="0" relativeHeight="251722752" behindDoc="0" locked="0" layoutInCell="1" allowOverlap="1" wp14:anchorId="4DE6FF2B" wp14:editId="31D7EED6">
+                <wp:simplePos x="0" y="0"/>
+                <wp:positionH relativeFrom="column">
+                  <wp:posOffset>6050280</wp:posOffset>
+                </wp:positionH>
+                <wp:positionV relativeFrom="paragraph">
+                  <wp:posOffset>133985</wp:posOffset>
+                </wp:positionV>
+                <wp:extent cx="426720" cy="1404620"/>
+                <wp:effectExtent l="0" t="0" r="0" b="0"/>
+                <wp:wrapSquare wrapText="bothSides"/>
+                <wp:docPr id="222" name="テキスト ボックス 2"/>
+                <wp:cNvGraphicFramePr>
+                  <a:graphicFrameLocks xmlns:a="http://schemas.openxmlformats.org/drawingml/2006/main"/>
+                </wp:cNvGraphicFramePr>
+                <a:graphic xmlns:a="http://schemas.openxmlformats.org/drawingml/2006/main">
+                  <a:graphicData uri="http://schemas.microsoft.com/office/word/2010/wordprocessingShape">
+                    <wps:wsp>
+                      <wps:cNvSpPr txBox="1">
+                        <a:spLocks noChangeArrowheads="1"/>
+                      </wps:cNvSpPr>
+                      <wps:spPr bwMode="auto">
+                        <a:xfrm>
+                          <a:off x="0" y="0"/>
+                          <a:ext cx="426720" cy="1404620"/>
+                        </a:xfrm>
+                        <a:prstGeom prst="rect">
+                          <a:avLst/>
+                        </a:prstGeom>
+                        <a:noFill/>
+                        <a:ln w="9525">
+                          <a:noFill/>
+                          <a:miter lim="800000"/>
+                          <a:headEnd/>
+                          <a:tailEnd/>
+                        </a:ln>
+                      </wps:spPr>
+                      <wps:txbx>
+                        <w:txbxContent>
+                          <w:p>
+                            <w:pPr>
+                              <w:rPr>
+                                <w:rFonts w:hint="eastAsia"/>
+                              </w:rPr>
+                            </w:pPr>
+                            <w:r>
+                              <w:rPr>
+                                <mc:AlternateContent>
+                                  <mc:Choice Requires="w16se">
+                                    <w:rFonts w:hint="eastAsia"/>
+                                  </mc:Choice>
+                                  <mc:Fallback>
+                                    <w:rFonts w:ascii="ＭＳ 明朝" w:hAnsi="ＭＳ 明朝" w:cs="ＭＳ 明朝" w:hint="eastAsia"/>
+                                  </mc:Fallback>
+                                </mc:AlternateContent>
+                              </w:rPr>
+                              <mc:AlternateContent>
+                                <mc:Choice Requires="w16se">
+                                  <w16se:symEx w16se:font="ＭＳ 明朝" w16se:char="32B2"/>
+                                </mc:Choice>
+                                <mc:Fallback>
+                                  <w:t>㊲</w:t>
+                                </mc:Fallback>
+                              </mc:AlternateContent>
+                            </w:r>
+                          </w:p>
+                        </w:txbxContent>
+                      </wps:txbx>
+                      <wps:bodyPr rot="0" vert="horz" wrap="square" lIns="91440" tIns="45720" rIns="91440" bIns="45720" anchor="t" anchorCtr="0">
+                        <a:spAutoFit/>
+                      </wps:bodyPr>
+                    </wps:wsp>
+                  </a:graphicData>
+                </a:graphic>
+                <wp14:sizeRelH relativeFrom="margin">
+                  <wp14:pctWidth>0</wp14:pctWidth>
+                </wp14:sizeRelH>
+                <wp14:sizeRelV relativeFrom="margin">
+                  <wp14:pctHeight>20000</wp14:pctHeight>
+                </wp14:sizeRelV>
+              </wp:anchor>
+            </w:drawing>
+          </mc:Choice>
+          <mc:Fallback>
+            <w:pict>
+              <v:shape w14:anchorId="4DE6FF2B" id="_x0000_s1029" type="#_x0000_t202" style="position:absolute;left:0;text-align:left;margin-left:476.4pt;margin-top:10.55pt;width:33.6pt;height:110.6pt;z-index:251722752;visibility:visible;mso-wrap-style:square;mso-width-percent:0;mso-height-percent:200;mso-wrap-distance-left:9pt;mso-wrap-distance-top:3.6pt;mso-wrap-distance-right:9pt;mso-wrap-distance-bottom:3.6pt;mso-position-horizontal:absolute;mso-position-horizontal-relative:text;mso-position-vertical:absolute;mso-position-vertical-relative:text;mso-width-percent:0;mso-height-percent:200;mso-width-relative:margin;mso-height-relative:margin;v-text-anchor:top" o:gfxdata="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" filled="f" stroked="f">
+                <v:textbox style="mso-fit-shape-to-text:t">
+                  <w:txbxContent>
+                    <w:p>
+                      <w:pPr>
+                        <w:rPr>
+                          <w:rFonts w:hint="eastAsia"/>
+                        </w:rPr>
+                      </w:pPr>
+                      <w:r>
+                        <w:rPr>
+                          <mc:AlternateContent>
+                            <mc:Choice Requires="w16se">
+                              <w:rFonts w:hint="eastAsia"/>
+                            </mc:Choice>
+                            <mc:Fallback>
+                              <w:rFonts w:ascii="ＭＳ 明朝" w:hAnsi="ＭＳ 明朝" w:cs="ＭＳ 明朝" w:hint="eastAsia"/>
+                            </mc:Fallback>
+                          </mc:AlternateContent>
+                        </w:rPr>
+                        <mc:AlternateContent>
+                          <mc:Choice Requires="w16se">
+                            <w16se:symEx w16se:font="ＭＳ 明朝" w16se:char="32B2"/>
+                          </mc:Choice>
+                          <mc:Fallback>
+                            <w:t>㊲</w:t>
+                          </mc:Fallback>
+                        </mc:AlternateContent>
+                      </w:r>
+                    </w:p>
+                  </w:txbxContent>
+                </v:textbox>
+                <w10:wrap type="square"/>
+              </v:shape>
+            </w:pict>
+          </mc:Fallback>
+        </mc:AlternateContent>
+      </w:r>
+      <w:r>
+        <w:rPr>
+          <w:b/>
+          <w:noProof/>
+        </w:rPr>
+        <mc:AlternateContent>
+          <mc:Choice Requires="wps">
+            <w:drawing>
+              <wp:anchor distT="45720" distB="45720" distL="114300" distR="114300" simplePos="0" relativeHeight="251660288" behindDoc="0" locked="0" layoutInCell="1" allowOverlap="1" wp14:anchorId="43F255E4" wp14:editId="42D5F6FA">
+                <wp:simplePos x="0" y="0"/>
+                <wp:positionH relativeFrom="column">
+                  <wp:posOffset>1901825</wp:posOffset>
+                </wp:positionH>
+                <wp:positionV relativeFrom="paragraph">
+                  <wp:posOffset>166370</wp:posOffset>
+                </wp:positionV>
+                <wp:extent cx="426720" cy="1404620"/>
+                <wp:effectExtent l="0" t="0" r="0" b="0"/>
+                <wp:wrapSquare wrapText="bothSides"/>
+                <wp:docPr id="217" name="テキスト ボックス 2"/>
+                <wp:cNvGraphicFramePr>
+                  <a:graphicFrameLocks xmlns:a="http://schemas.openxmlformats.org/drawingml/2006/main"/>
+                </wp:cNvGraphicFramePr>
+                <a:graphic xmlns:a="http://schemas.openxmlformats.org/drawingml/2006/main">
+                  <a:graphicData uri="http://schemas.microsoft.com/office/word/2010/wordprocessingShape">
+                    <wps:wsp>
+                      <wps:cNvSpPr txBox="1">
+                        <a:spLocks noChangeArrowheads="1"/>
+                      </wps:cNvSpPr>
+                      <wps:spPr bwMode="auto">
+                        <a:xfrm>
+                          <a:off x="0" y="0"/>
+                          <a:ext cx="426720" cy="1404620"/>
+                        </a:xfrm>
+                        <a:prstGeom prst="rect">
+                          <a:avLst/>
+                        </a:prstGeom>
+                        <a:noFill/>
+                        <a:ln w="9525">
+                          <a:noFill/>
+                          <a:miter lim="800000"/>
+                          <a:headEnd/>
+                          <a:tailEnd/>
+                        </a:ln>
+                      </wps:spPr>
+                      <wps:txbx>
+                        <w:txbxContent>
+                          <w:p>
+                            <w:pPr>
+                              <w:rPr>
+                                <w:rFonts w:hint="eastAsia"/>
+                              </w:rPr>
+                            </w:pPr>
+                            <w:r>
+                              <w:rPr>
+                                <mc:AlternateContent>
+                                  <mc:Choice Requires="w16se">
+                                    <w:rFonts w:hint="eastAsia"/>
+                                  </mc:Choice>
+                                  <mc:Fallback>
+                                    <w:rFonts w:ascii="ＭＳ 明朝" w:hAnsi="ＭＳ 明朝" w:cs="ＭＳ 明朝" w:hint="eastAsia"/>
+                                  </mc:Fallback>
+                                </mc:AlternateContent>
+                              </w:rPr>
+                              <mc:AlternateContent>
+                                <mc:Choice Requires="w16se">
+                                  <w16se:symEx w16se:font="ＭＳ 明朝" w16se:char="2460"/>
+                                </mc:Choice>
+                                <mc:Fallback>
+                                  <w:t>①</w:t>
+                                </mc:Fallback>
+                              </mc:AlternateContent>
+                            </w:r>
+                          </w:p>
+                        </w:txbxContent>
+                      </wps:txbx>
+                      <wps:bodyPr rot="0" vert="horz" wrap="square" lIns="91440" tIns="45720" rIns="91440" bIns="45720" anchor="t" anchorCtr="0">
+                        <a:spAutoFit/>
+                      </wps:bodyPr>
+                    </wps:wsp>
+                  </a:graphicData>
+                </a:graphic>
+                <wp14:sizeRelH relativeFrom="margin">
+                  <wp14:pctWidth>0</wp14:pctWidth>
+                </wp14:sizeRelH>
+                <wp14:sizeRelV relativeFrom="margin">
+                  <wp14:pctHeight>20000</wp14:pctHeight>
+                </wp14:sizeRelV>
+              </wp:anchor>
+            </w:drawing>
+          </mc:Choice>
+          <mc:Fallback>
+            <w:pict>
+              <v:shape w14:anchorId="43F255E4" id="_x0000_s1030" type="#_x0000_t202" style="position:absolute;left:0;text-align:left;margin-left:149.75pt;margin-top:13.1pt;width:33.6pt;height:110.6pt;z-index:251660288;visibility:visible;mso-wrap-style:square;mso-width-percent:0;mso-height-percent:200;mso-wrap-distance-left:9pt;mso-wrap-distance-top:3.6pt;mso-wrap-distance-right:9pt;mso-wrap-distance-bottom:3.6pt;mso-position-horizontal:absolute;mso-position-horizontal-relative:text;mso-position-vertical:absolute;mso-position-vertical-relative:text;mso-width-percent:0;mso-height-percent:200;mso-width-relative:margin;mso-height-relative:margin;v-text-anchor:top" o:gfxdata="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" filled="f" stroked="f">
+                <v:textbox style="mso-fit-shape-to-text:t">
+                  <w:txbxContent>
+                    <w:p>
+                      <w:pPr>
+                        <w:rPr>
+                          <w:rFonts w:hint="eastAsia"/>
+                        </w:rPr>
+                      </w:pPr>
+                      <w:r>
+                        <w:rPr>
+                          <mc:AlternateContent>
+                            <mc:Choice Requires="w16se">
+                              <w:rFonts w:hint="eastAsia"/>
+                            </mc:Choice>
+                            <mc:Fallback>
+                              <w:rFonts w:ascii="ＭＳ 明朝" w:hAnsi="ＭＳ 明朝" w:cs="ＭＳ 明朝" w:hint="eastAsia"/>
+                            </mc:Fallback>
+                          </mc:AlternateContent>
+                        </w:rPr>
+                        <mc:AlternateContent>
+                          <mc:Choice Requires="w16se">
+                            <w16se:symEx w16se:font="ＭＳ 明朝" w16se:char="2460"/>
+                          </mc:Choice>
+                          <mc:Fallback>
+                            <w:t>①</w:t>
+                          </mc:Fallback>
+                        </mc:AlternateContent>
+                      </w:r>
+                    </w:p>
+                  </w:txbxContent>
+                </v:textbox>
+                <w10:wrap type="square"/>
+              </v:shape>
+            </w:pict>
+          </mc:Fallback>
+        </mc:AlternateContent>
+      </w:r>
+    </w:p>
+    <w:p>
+      <w:r>
+        <mc:AlternateContent>
+          <mc:Choice Requires="wps">
+            <w:drawing>
+              <wp:anchor distT="45720" distB="45720" distL="114300" distR="114300" simplePos="0" relativeHeight="251713536" behindDoc="0" locked="0" layoutInCell="1" allowOverlap="1" wp14:anchorId="2570A4EC" wp14:editId="6D73ABE0">
+                <wp:simplePos x="0" y="0"/>
+                <wp:positionH relativeFrom="column">
+                  <wp:posOffset>2854325</wp:posOffset>
+                </wp:positionH>
+                <wp:positionV relativeFrom="paragraph">
+                  <wp:posOffset>56515</wp:posOffset>
+                </wp:positionV>
+                <wp:extent cx="426720" cy="1404620"/>
+                <wp:effectExtent l="0" t="0" r="0" b="0"/>
+                <wp:wrapSquare wrapText="bothSides"/>
+                <wp:docPr id="215" name="テキスト ボックス 2"/>
+                <wp:cNvGraphicFramePr>
+                  <a:graphicFrameLocks xmlns:a="http://schemas.openxmlformats.org/drawingml/2006/main"/>
+                </wp:cNvGraphicFramePr>
+                <a:graphic xmlns:a="http://schemas.openxmlformats.org/drawingml/2006/main">
+                  <a:graphicData uri="http://schemas.microsoft.com/office/word/2010/wordprocessingShape">
+                    <wps:wsp>
+                      <wps:cNvSpPr txBox="1">
+                        <a:spLocks noChangeArrowheads="1"/>
+                      </wps:cNvSpPr>
+                      <wps:spPr bwMode="auto">
+                        <a:xfrm>
+                          <a:off x="0" y="0"/>
+                          <a:ext cx="426720" cy="1404620"/>
+                        </a:xfrm>
+                        <a:prstGeom prst="rect">
+                          <a:avLst/>
+                        </a:prstGeom>
+                        <a:noFill/>
+                        <a:ln w="9525">
+                          <a:noFill/>
+                          <a:miter lim="800000"/>
+                          <a:headEnd/>
+                          <a:tailEnd/>
+                        </a:ln>
+                      </wps:spPr>
+                      <wps:txbx>
+                        <w:txbxContent>
+                          <w:p>
+                            <w:pPr>
+                              <w:rPr>
+                                <w:rFonts w:hint="eastAsia"/>
+                              </w:rPr>
+                            </w:pPr>
+                            <w:r>
+                              <w:rPr>
+                                <mc:AlternateContent>
+                                  <mc:Choice Requires="w16se">
+                                    <w:rFonts w:hint="eastAsia"/>
+                                  </mc:Choice>
+                                  <mc:Fallback>
+                                    <w:rFonts w:ascii="ＭＳ 明朝" w:hAnsi="ＭＳ 明朝" w:cs="ＭＳ 明朝" w:hint="eastAsia"/>
+                                  </mc:Fallback>
+                                </mc:AlternateContent>
+                              </w:rPr>
+                              <mc:AlternateContent>
+                                <mc:Choice Requires="w16se">
+                                  <w16se:symEx w16se:font="ＭＳ 明朝" w16se:char="2472"/>
+                                </mc:Choice>
+                                <mc:Fallback>
+                                  <w:t>⑲</w:t>
+                                </mc:Fallback>
+                              </mc:AlternateContent>
+                            </w:r>
+                          </w:p>
+                        </w:txbxContent>
+                      </wps:txbx>
+                      <wps:bodyPr rot="0" vert="horz" wrap="square" lIns="91440" tIns="45720" rIns="91440" bIns="45720" anchor="t" anchorCtr="0">
+                        <a:spAutoFit/>
+                      </wps:bodyPr>
+                    </wps:wsp>
+                  </a:graphicData>
+                </a:graphic>
+                <wp14:sizeRelH relativeFrom="margin">
+                  <wp14:pctWidth>0</wp14:pctWidth>
+                </wp14:sizeRelH>
+                <wp14:sizeRelV relativeFrom="margin">
+                  <wp14:pctHeight>20000</wp14:pctHeight>
+                </wp14:sizeRelV>
+              </wp:anchor>
+            </w:drawing>
+          </mc:Choice>
+          <mc:Fallback>
+            <w:pict>
+              <v:shape w14:anchorId="2570A4EC" id="_x0000_s1031" type="#_x0000_t202" style="position:absolute;left:0;text-align:left;margin-left:224.75pt;margin-top:4.45pt;width:33.6pt;height:110.6pt;z-index:251713536;visibility:visible;mso-wrap-style:square;mso-width-percent:0;mso-height-percent:200;mso-wrap-distance-left:9pt;mso-wrap-distance-top:3.6pt;mso-wrap-distance-right:9pt;mso-wrap-distance-bottom:3.6pt;mso-position-horizontal:absolute;mso-position-horizontal-relative:text;mso-position-vertical:absolute;mso-position-vertical-relative:text;mso-width-percent:0;mso-height-percent:200;mso-width-relative:margin;mso-height-relative:margin;v-text-anchor:top" o:gfxdata="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" filled="f" stroked="f">
+                <v:textbox style="mso-fit-shape-to-text:t">
+                  <w:txbxContent>
+                    <w:p>
+                      <w:pPr>
+                        <w:rPr>
+                          <w:rFonts w:hint="eastAsia"/>
+                        </w:rPr>
+                      </w:pPr>
+                      <w:r>
+                        <w:rPr>
+                          <mc:AlternateContent>
+                            <mc:Choice Requires="w16se">
+                              <w:rFonts w:hint="eastAsia"/>
+                            </mc:Choice>
+                            <mc:Fallback>
+                              <w:rFonts w:ascii="ＭＳ 明朝" w:hAnsi="ＭＳ 明朝" w:cs="ＭＳ 明朝" w:hint="eastAsia"/>
+                            </mc:Fallback>
+                          </mc:AlternateContent>
+                        </w:rPr>
+                        <mc:AlternateContent>
+                          <mc:Choice Requires="w16se">
+                            <w16se:symEx w16se:font="ＭＳ 明朝" w16se:char="2472"/>
+                          </mc:Choice>
+                          <mc:Fallback>
+                            <w:t>⑲</w:t>
+                          </mc:Fallback>
+                        </mc:AlternateContent>
+                      </w:r>
+                    </w:p>
+                  </w:txbxContent>
+                </v:textbox>
+                <w10:wrap type="square"/>
+              </v:shape>
+            </w:pict>
+          </mc:Fallback>
+        </mc:AlternateContent>
+      </w:r>
+    </w:p>
+    <w:p>
+      <w:r>
+        <mc:AlternateContent>
+          <mc:Choice Requires="wps">
+            <w:drawing>
+              <wp:anchor distT="45720" distB="45720" distL="114300" distR="114300" simplePos="0" relativeHeight="251739136" behindDoc="0" locked="0" layoutInCell="1" allowOverlap="1" wp14:anchorId="0995AEC8" wp14:editId="4E5EF29E">
+                <wp:simplePos x="0" y="0"/>
+                <wp:positionH relativeFrom="column">
+                  <wp:posOffset>5353685</wp:posOffset>
+                </wp:positionH>
+                <wp:positionV relativeFrom="paragraph">
+                  <wp:posOffset>121920</wp:posOffset>
+                </wp:positionV>
+                <wp:extent cx="426720" cy="1404620"/>
+                <wp:effectExtent l="0" t="0" r="0" b="0"/>
+                <wp:wrapSquare wrapText="bothSides"/>
+                <wp:docPr id="234" name="テキスト ボックス 2"/>
+                <wp:cNvGraphicFramePr>
+                  <a:graphicFrameLocks xmlns:a="http://schemas.openxmlformats.org/drawingml/2006/main"/>
+                </wp:cNvGraphicFramePr>
+                <a:graphic xmlns:a="http://schemas.openxmlformats.org/drawingml/2006/main">
+                  <a:graphicData uri="http://schemas.microsoft.com/office/word/2010/wordprocessingShape">
+                    <wps:wsp>
+                      <wps:cNvSpPr txBox="1">
+                        <a:spLocks noChangeArrowheads="1"/>
+                      </wps:cNvSpPr>
+                      <wps:spPr bwMode="auto">
+                        <a:xfrm>
+                          <a:off x="0" y="0"/>
+                          <a:ext cx="426720" cy="1404620"/>
+                        </a:xfrm>
+                        <a:prstGeom prst="rect">
+                          <a:avLst/>
+                        </a:prstGeom>
+                        <a:noFill/>
+                        <a:ln w="9525">
+                          <a:noFill/>
+                          <a:miter lim="800000"/>
+                          <a:headEnd/>
+                          <a:tailEnd/>
+                        </a:ln>
+                      </wps:spPr>
+                      <wps:txbx>
+                        <w:txbxContent>
+                          <w:p>
+                            <w:pPr>
+                              <w:rPr>
+                                <w:rFonts w:hint="eastAsia"/>
+                              </w:rPr>
+                            </w:pPr>
+                            <w:r>
+                              <w:rPr>
+                                <mc:AlternateContent>
+                                  <mc:Choice Requires="w16se">
+                                    <w:rFonts w:hint="eastAsia"/>
+                                  </mc:Choice>
+                                  <mc:Fallback>
+                                    <w:rFonts w:ascii="ＭＳ 明朝" w:hAnsi="ＭＳ 明朝" w:cs="ＭＳ 明朝" w:hint="eastAsia"/>
+                                  </mc:Fallback>
+                                </mc:AlternateContent>
+                              </w:rPr>
+                              <mc:AlternateContent>
+                                <mc:Choice Requires="w16se">
+                                  <w16se:symEx w16se:font="ＭＳ 明朝" w16se:char="32B4"/>
+                                </mc:Choice>
+                                <mc:Fallback>
+                                  <w:t>㊴</w:t>
+                                </mc:Fallback>
+                              </mc:AlternateContent>
+                            </w:r>
+                          </w:p>
+                        </w:txbxContent>
+                      </wps:txbx>
+                      <wps:bodyPr rot="0" vert="horz" wrap="square" lIns="91440" tIns="45720" rIns="91440" bIns="45720" anchor="t" anchorCtr="0">
+                        <a:spAutoFit/>
+                      </wps:bodyPr>
+                    </wps:wsp>
+                  </a:graphicData>
+                </a:graphic>
+                <wp14:sizeRelH relativeFrom="margin">
+                  <wp14:pctWidth>0</wp14:pctWidth>
+                </wp14:sizeRelH>
+                <wp14:sizeRelV relativeFrom="margin">
+                  <wp14:pctHeight>20000</wp14:pctHeight>
+                </wp14:sizeRelV>
+              </wp:anchor>
+            </w:drawing>
+          </mc:Choice>
+          <mc:Fallback>
+            <w:pict>
+              <v:shape w14:anchorId="0995AEC8" id="_x0000_s1032" type="#_x0000_t202" style="position:absolute;left:0;text-align:left;margin-left:421.55pt;margin-top:9.6pt;width:33.6pt;height:110.6pt;z-index:251739136;visibility:visible;mso-wrap-style:square;mso-width-percent:0;mso-height-percent:200;mso-wrap-distance-left:9pt;mso-wrap-distance-top:3.6pt;mso-wrap-distance-right:9pt;mso-wrap-distance-bottom:3.6pt;mso-position-horizontal:absolute;mso-position-horizontal-relative:text;mso-position-vertical:absolute;mso-position-vertical-relative:text;mso-width-percent:0;mso-height-percent:200;mso-width-relative:margin;mso-height-relative:margin;v-text-anchor:top" o:gfxdata="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" filled="f" stroked="f">
+                <v:textbox style="mso-fit-shape-to-text:t">
+                  <w:txbxContent>
+                    <w:p>
+                      <w:pPr>
+                        <w:rPr>
+                          <w:rFonts w:hint="eastAsia"/>
+                        </w:rPr>
+                      </w:pPr>
+                      <w:r>
+                        <w:rPr>
+                          <mc:AlternateContent>
+                            <mc:Choice Requires="w16se">
+                              <w:rFonts w:hint="eastAsia"/>
+                            </mc:Choice>
+                            <mc:Fallback>
+                              <w:rFonts w:ascii="ＭＳ 明朝" w:hAnsi="ＭＳ 明朝" w:cs="ＭＳ 明朝" w:hint="eastAsia"/>
+                            </mc:Fallback>
+                          </mc:AlternateContent>
+                        </w:rPr>
+                        <mc:AlternateContent>
+                          <mc:Choice Requires="w16se">
+                            <w16se:symEx w16se:font="ＭＳ 明朝" w16se:char="32B4"/>
+                          </mc:Choice>
+                          <mc:Fallback>
+                            <w:t>㊴</w:t>
+                          </mc:Fallback>
+                        </mc:AlternateContent>
+                      </w:r>
+                    </w:p>
+                  </w:txbxContent>
+                </v:textbox>
+                <w10:wrap type="square"/>
+              </v:shape>
+            </w:pict>
+          </mc:Fallback>
+        </mc:AlternateContent>
+      </w:r>
+      <w:r>
+        <mc:AlternateContent>
+          <mc:Choice Requires="wps">
+            <w:drawing>
+              <wp:anchor distT="45720" distB="45720" distL="114300" distR="114300" simplePos="0" relativeHeight="251728896" behindDoc="0" locked="0" layoutInCell="1" allowOverlap="1" wp14:anchorId="2B8E6793" wp14:editId="11283385">
+                <wp:simplePos x="0" y="0"/>
+                <wp:positionH relativeFrom="column">
+                  <wp:posOffset>4393565</wp:posOffset>
+                </wp:positionH>
+                <wp:positionV relativeFrom="paragraph">
+                  <wp:posOffset>38100</wp:posOffset>
+                </wp:positionV>
+                <wp:extent cx="426720" cy="1404620"/>
+                <wp:effectExtent l="0" t="0" r="0" b="0"/>
+                <wp:wrapSquare wrapText="bothSides"/>
+                <wp:docPr id="228" name="テキスト ボックス 2"/>
+                <wp:cNvGraphicFramePr>
+                  <a:graphicFrameLocks xmlns:a="http://schemas.openxmlformats.org/drawingml/2006/main"/>
+                </wp:cNvGraphicFramePr>
+                <a:graphic xmlns:a="http://schemas.openxmlformats.org/drawingml/2006/main">
+                  <a:graphicData uri="http://schemas.microsoft.com/office/word/2010/wordprocessingShape">
+                    <wps:wsp>
+                      <wps:cNvSpPr txBox="1">
+                        <a:spLocks noChangeArrowheads="1"/>
+                      </wps:cNvSpPr>
+                      <wps:spPr bwMode="auto">
+                        <a:xfrm>
+                          <a:off x="0" y="0"/>
+                          <a:ext cx="426720" cy="1404620"/>
+                        </a:xfrm>
+                        <a:prstGeom prst="rect">
+                          <a:avLst/>
+                        </a:prstGeom>
+                        <a:noFill/>
+                        <a:ln w="9525">
+                          <a:noFill/>
+                          <a:miter lim="800000"/>
+                          <a:headEnd/>
+                          <a:tailEnd/>
+                        </a:ln>
+                      </wps:spPr>
+                      <wps:txbx>
+                        <w:txbxContent>
+                          <w:p>
+                            <w:pPr>
+                              <w:rPr>
+                                <w:rFonts w:hint="eastAsia"/>
+                              </w:rPr>
+                            </w:pPr>
+                            <w:r>
+                              <w:rPr>
+                                <mc:AlternateContent>
+                                  <mc:Choice Requires="w16se">
+                                    <w:rFonts w:hint="eastAsia"/>
+                                  </mc:Choice>
+                                  <mc:Fallback>
+                                    <w:rFonts w:ascii="ＭＳ 明朝" w:hAnsi="ＭＳ 明朝" w:cs="ＭＳ 明朝" w:hint="eastAsia"/>
+                                  </mc:Fallback>
+                                </mc:AlternateContent>
+                              </w:rPr>
+                              <mc:AlternateContent>
+                                <mc:Choice Requires="w16se">
+                                  <w16se:symEx w16se:font="ＭＳ 明朝" w16se:char="246E"/>
+                                </mc:Choice>
+                                <mc:Fallback>
+                                  <w:t>⑮</w:t>
+                                </mc:Fallback>
+                              </mc:AlternateContent>
+                            </w:r>
+                          </w:p>
+                        </w:txbxContent>
+                      </wps:txbx>
+                      <wps:bodyPr rot="0" vert="horz" wrap="square" lIns="91440" tIns="45720" rIns="91440" bIns="45720" anchor="t" anchorCtr="0">
+                        <a:spAutoFit/>
+                      </wps:bodyPr>
+                    </wps:wsp>
+                  </a:graphicData>
+                </a:graphic>
+                <wp14:sizeRelH relativeFrom="margin">
+                  <wp14:pctWidth>0</wp14:pctWidth>
+                </wp14:sizeRelH>
+                <wp14:sizeRelV relativeFrom="margin">
+                  <wp14:pctHeight>20000</wp14:pctHeight>
+                </wp14:sizeRelV>
+              </wp:anchor>
+            </w:drawing>
+          </mc:Choice>
+          <mc:Fallback>
+            <w:pict>
+              <v:shape w14:anchorId="2B8E6793" id="_x0000_s1033" type="#_x0000_t202" style="position:absolute;left:0;text-align:left;margin-left:345.95pt;margin-top:3pt;width:33.6pt;height:110.6pt;z-index:251728896;visibility:visible;mso-wrap-style:square;mso-width-percent:0;mso-height-percent:200;mso-wrap-distance-left:9pt;mso-wrap-distance-top:3.6pt;mso-wrap-distance-right:9pt;mso-wrap-distance-bottom:3.6pt;mso-position-horizontal:absolute;mso-position-horizontal-relative:text;mso-position-vertical:absolute;mso-position-vertical-relative:text;mso-width-percent:0;mso-height-percent:200;mso-width-relative:margin;mso-height-relative:margin;v-text-anchor:top" o:gfxdata="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" filled="f" stroked="f">
+                <v:textbox style="mso-fit-shape-to-text:t">
+                  <w:txbxContent>
+                    <w:p>
+                      <w:pPr>
+                        <w:rPr>
+                          <w:rFonts w:hint="eastAsia"/>
+                        </w:rPr>
+                      </w:pPr>
+                      <w:r>
+                        <w:rPr>
+                          <mc:AlternateContent>
+                            <mc:Choice Requires="w16se">
+                              <w:rFonts w:hint="eastAsia"/>
+                            </mc:Choice>
+                            <mc:Fallback>
+                              <w:rFonts w:ascii="ＭＳ 明朝" w:hAnsi="ＭＳ 明朝" w:cs="ＭＳ 明朝" w:hint="eastAsia"/>
+                            </mc:Fallback>
+                          </mc:AlternateContent>
+                        </w:rPr>
+                        <mc:AlternateContent>
+                          <mc:Choice Requires="w16se">
+                            <w16se:symEx w16se:font="ＭＳ 明朝" w16se:char="246E"/>
+                          </mc:Choice>
+                          <mc:Fallback>
+                            <w:t>⑮</w:t>
+                          </mc:Fallback>
+                        </mc:AlternateContent>
+                      </w:r>
+                    </w:p>
+                  </w:txbxContent>
+                </v:textbox>
+                <w10:wrap type="square"/>
+              </v:shape>
+            </w:pict>
+          </mc:Fallback>
+        </mc:AlternateContent>
+      </w:r>
+      <w:r>
+        <mc:AlternateContent>
+          <mc:Choice Requires="wps">
+            <w:drawing>
+              <wp:anchor distT="45720" distB="45720" distL="114300" distR="114300" simplePos="0" relativeHeight="251708416" behindDoc="0" locked="0" layoutInCell="1" allowOverlap="1" wp14:anchorId="4E4D22DF" wp14:editId="003FAFA4">
+                <wp:simplePos x="0" y="0"/>
+                <wp:positionH relativeFrom="column">
+                  <wp:posOffset>2857500</wp:posOffset>
+                </wp:positionH>
+                <wp:positionV relativeFrom="paragraph">
+                  <wp:posOffset>878205</wp:posOffset>
+                </wp:positionV>
+                <wp:extent cx="426720" cy="1404620"/>
+                <wp:effectExtent l="0" t="0" r="0" b="0"/>
+                <wp:wrapSquare wrapText="bothSides"/>
+                <wp:docPr id="211" name="テキスト ボックス 2"/>
+                <wp:cNvGraphicFramePr>
+                  <a:graphicFrameLocks xmlns:a="http://schemas.openxmlformats.org/drawingml/2006/main"/>
+                </wp:cNvGraphicFramePr>
+                <a:graphic xmlns:a="http://schemas.openxmlformats.org/drawingml/2006/main">
+                  <a:graphicData uri="http://schemas.microsoft.com/office/word/2010/wordprocessingShape">
+                    <wps:wsp>
+                      <wps:cNvSpPr txBox="1">
+                        <a:spLocks noChangeArrowheads="1"/>
+                      </wps:cNvSpPr>
+                      <wps:spPr bwMode="auto">
+                        <a:xfrm>
+                          <a:off x="0" y="0"/>
+                          <a:ext cx="426720" cy="1404620"/>
+                        </a:xfrm>
+                        <a:prstGeom prst="rect">
+                          <a:avLst/>
+                        </a:prstGeom>
+                        <a:noFill/>
+                        <a:ln w="9525">
+                          <a:noFill/>
+                          <a:miter lim="800000"/>
+                          <a:headEnd/>
+                          <a:tailEnd/>
+                        </a:ln>
+                      </wps:spPr>
+                      <wps:txbx>
+                        <w:txbxContent>
+                          <w:p>
+                            <w:pPr>
+                              <w:rPr>
+                                <w:rFonts w:hint="eastAsia"/>
+                              </w:rPr>
+                            </w:pPr>
+                            <w:r>
+                              <w:rPr>
+                                <mc:AlternateContent>
+                                  <mc:Choice Requires="w16se">
+                                    <w:rFonts w:hint="eastAsia"/>
+                                  </mc:Choice>
+                                  <mc:Fallback>
+                                    <w:rFonts w:ascii="ＭＳ 明朝" w:hAnsi="ＭＳ 明朝" w:cs="ＭＳ 明朝" w:hint="eastAsia"/>
+                                  </mc:Fallback>
+                                </mc:AlternateContent>
+                              </w:rPr>
+                              <mc:AlternateContent>
+                                <mc:Choice Requires="w16se">
+                                  <w16se:symEx w16se:font="ＭＳ 明朝" w16se:char="3253"/>
+                                </mc:Choice>
+                                <mc:Fallback>
+                                  <w:t>㉓</w:t>
+                                </mc:Fallback>
+                              </mc:AlternateContent>
+                            </w:r>
+                          </w:p>
+                        </w:txbxContent>
+                      </wps:txbx>
+                      <wps:bodyPr rot="0" vert="horz" wrap="square" lIns="91440" tIns="45720" rIns="91440" bIns="45720" anchor="t" anchorCtr="0">
+                        <a:spAutoFit/>
+                      </wps:bodyPr>
+                    </wps:wsp>
+                  </a:graphicData>
+                </a:graphic>
+                <wp14:sizeRelH relativeFrom="margin">
+                  <wp14:pctWidth>0</wp14:pctWidth>
+                </wp14:sizeRelH>
+                <wp14:sizeRelV relativeFrom="margin">
+                  <wp14:pctHeight>20000</wp14:pctHeight>
+                </wp14:sizeRelV>
+              </wp:anchor>
+            </w:drawing>
+          </mc:Choice>
+          <mc:Fallback>
+            <w:pict>
+              <v:shape w14:anchorId="4E4D22DF" id="_x0000_s1034" type="#_x0000_t202" style="position:absolute;left:0;text-align:left;margin-left:225pt;margin-top:69.15pt;width:33.6pt;height:110.6pt;z-index:251708416;visibility:visible;mso-wrap-style:square;mso-width-percent:0;mso-height-percent:200;mso-wrap-distance-left:9pt;mso-wrap-distance-top:3.6pt;mso-wrap-distance-right:9pt;mso-wrap-distance-bottom:3.6pt;mso-position-horizontal:absolute;mso-position-horizontal-relative:text;mso-position-vertical:absolute;mso-position-vertical-relative:text;mso-width-percent:0;mso-height-percent:200;mso-width-relative:margin;mso-height-relative:margin;v-text-anchor:top" o:gfxdata="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" filled="f" stroked="f">
+                <v:textbox style="mso-fit-shape-to-text:t">
+                  <w:txbxContent>
+                    <w:p>
+                      <w:pPr>
+                        <w:rPr>
+                          <w:rFonts w:hint="eastAsia"/>
+                        </w:rPr>
+                      </w:pPr>
+                      <w:r>
+                        <w:rPr>
+                          <mc:AlternateContent>
+                            <mc:Choice Requires="w16se">
+                              <w:rFonts w:hint="eastAsia"/>
+                            </mc:Choice>
+                            <mc:Fallback>
+                              <w:rFonts w:ascii="ＭＳ 明朝" w:hAnsi="ＭＳ 明朝" w:cs="ＭＳ 明朝" w:hint="eastAsia"/>
+                            </mc:Fallback>
+                          </mc:AlternateContent>
+                        </w:rPr>
+                        <mc:AlternateContent>
+                          <mc:Choice Requires="w16se">
+                            <w16se:symEx w16se:font="ＭＳ 明朝" w16se:char="3253"/>
+                          </mc:Choice>
+                          <mc:Fallback>
+                            <w:t>㉓</w:t>
+                          </mc:Fallback>
+                        </mc:AlternateContent>
+                      </w:r>
+                    </w:p>
+                  </w:txbxContent>
+                </v:textbox>
+                <w10:wrap type="square"/>
+              </v:shape>
+            </w:pict>
+          </mc:Fallback>
+        </mc:AlternateContent>
+      </w:r>
+      <w:r>
+        <mc:AlternateContent>
+          <mc:Choice Requires="wps">
+            <w:drawing>
+              <wp:anchor distT="45720" distB="45720" distL="114300" distR="114300" simplePos="0" relativeHeight="251711488" behindDoc="0" locked="0" layoutInCell="1" allowOverlap="1" wp14:anchorId="2641C5E6" wp14:editId="4451DF8C">
+                <wp:simplePos x="0" y="0"/>
+                <wp:positionH relativeFrom="column">
+                  <wp:posOffset>2857500</wp:posOffset>
+                </wp:positionH>
+                <wp:positionV relativeFrom="paragraph">
+                  <wp:posOffset>131445</wp:posOffset>
+                </wp:positionV>
+                <wp:extent cx="426720" cy="1404620"/>
+                <wp:effectExtent l="0" t="0" r="0" b="0"/>
+                <wp:wrapSquare wrapText="bothSides"/>
+                <wp:docPr id="214" name="テキスト ボックス 2"/>
+                <wp:cNvGraphicFramePr>
+                  <a:graphicFrameLocks xmlns:a="http://schemas.openxmlformats.org/drawingml/2006/main"/>
+                </wp:cNvGraphicFramePr>
+                <a:graphic xmlns:a="http://schemas.openxmlformats.org/drawingml/2006/main">
+                  <a:graphicData uri="http://schemas.microsoft.com/office/word/2010/wordprocessingShape">
+                    <wps:wsp>
+                      <wps:cNvSpPr txBox="1">
+                        <a:spLocks noChangeArrowheads="1"/>
+                      </wps:cNvSpPr>
+                      <wps:spPr bwMode="auto">
+                        <a:xfrm>
+                          <a:off x="0" y="0"/>
+                          <a:ext cx="426720" cy="1404620"/>
+                        </a:xfrm>
+                        <a:prstGeom prst="rect">
+                          <a:avLst/>
+                        </a:prstGeom>
+                        <a:noFill/>
+                        <a:ln w="9525">
+                          <a:noFill/>
+                          <a:miter lim="800000"/>
+                          <a:headEnd/>
+                          <a:tailEnd/>
+                        </a:ln>
+                      </wps:spPr>
+                      <wps:txbx>
+                        <w:txbxContent>
+                          <w:p>
+                            <w:pPr>
+                              <w:rPr>
+                                <w:rFonts w:hint="eastAsia"/>
+                              </w:rPr>
+                            </w:pPr>
+                            <w:r>
+                              <w:rPr>
+                                <mc:AlternateContent>
+                                  <mc:Choice Requires="w16se">
+                                    <w:rFonts w:hint="eastAsia"/>
+                                  </mc:Choice>
+                                  <mc:Fallback>
+                                    <w:rFonts w:ascii="ＭＳ 明朝" w:hAnsi="ＭＳ 明朝" w:cs="ＭＳ 明朝" w:hint="eastAsia"/>
+                                  </mc:Fallback>
+                                </mc:AlternateContent>
+                              </w:rPr>
+                              <mc:AlternateContent>
+                                <mc:Choice Requires="w16se">
+                                  <w16se:symEx w16se:font="ＭＳ 明朝" w16se:char="2473"/>
+                                </mc:Choice>
+                                <mc:Fallback>
+                                  <w:t>⑳</w:t>
+                                </mc:Fallback>
+                              </mc:AlternateContent>
+                            </w:r>
+                          </w:p>
+                        </w:txbxContent>
+                      </wps:txbx>
+                      <wps:bodyPr rot="0" vert="horz" wrap="square" lIns="91440" tIns="45720" rIns="91440" bIns="45720" anchor="t" anchorCtr="0">
+                        <a:spAutoFit/>
+                      </wps:bodyPr>
+                    </wps:wsp>
+                  </a:graphicData>
+                </a:graphic>
+                <wp14:sizeRelH relativeFrom="margin">
+                  <wp14:pctWidth>0</wp14:pctWidth>
+                </wp14:sizeRelH>
+                <wp14:sizeRelV relativeFrom="margin">
+                  <wp14:pctHeight>20000</wp14:pctHeight>
+                </wp14:sizeRelV>
+              </wp:anchor>
+            </w:drawing>
+          </mc:Choice>
+          <mc:Fallback>
+            <w:pict>
+              <v:shape w14:anchorId="2641C5E6" id="_x0000_s1035" type="#_x0000_t202" style="position:absolute;left:0;text-align:left;margin-left:225pt;margin-top:10.35pt;width:33.6pt;height:110.6pt;z-index:251711488;visibility:visible;mso-wrap-style:square;mso-width-percent:0;mso-height-percent:200;mso-wrap-distance-left:9pt;mso-wrap-distance-top:3.6pt;mso-wrap-distance-right:9pt;mso-wrap-distance-bottom:3.6pt;mso-position-horizontal:absolute;mso-position-horizontal-relative:text;mso-position-vertical:absolute;mso-position-vertical-relative:text;mso-width-percent:0;mso-height-percent:200;mso-width-relative:margin;mso-height-relative:margin;v-text-anchor:top" o:gfxdata="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" filled="f" stroked="f">
+                <v:textbox style="mso-fit-shape-to-text:t">
+                  <w:txbxContent>
+                    <w:p>
+                      <w:pPr>
+                        <w:rPr>
+                          <w:rFonts w:hint="eastAsia"/>
+                        </w:rPr>
+                      </w:pPr>
+                      <w:r>
+                        <w:rPr>
+                          <mc:AlternateContent>
+                            <mc:Choice Requires="w16se">
+                              <w:rFonts w:hint="eastAsia"/>
+                            </mc:Choice>
+                            <mc:Fallback>
+                              <w:rFonts w:ascii="ＭＳ 明朝" w:hAnsi="ＭＳ 明朝" w:cs="ＭＳ 明朝" w:hint="eastAsia"/>
+                            </mc:Fallback>
+                          </mc:AlternateContent>
+                        </w:rPr>
+                        <mc:AlternateContent>
+                          <mc:Choice Requires="w16se">
+                            <w16se:symEx w16se:font="ＭＳ 明朝" w16se:char="2473"/>
+                          </mc:Choice>
+                          <mc:Fallback>
+                            <w:t>⑳</w:t>
+                          </mc:Fallback>
+                        </mc:AlternateContent>
+                      </w:r>
+                    </w:p>
+                  </w:txbxContent>
+                </v:textbox>
+                <w10:wrap type="square"/>
+              </v:shape>
+            </w:pict>
+          </mc:Fallback>
+        </mc:AlternateContent>
+      </w:r>
+      <w:r>
+        <mc:AlternateContent>
+          <mc:Choice Requires="wps">
+            <w:drawing>
+              <wp:anchor distT="45720" distB="45720" distL="114300" distR="114300" simplePos="0" relativeHeight="251710464" behindDoc="0" locked="0" layoutInCell="1" allowOverlap="1" wp14:anchorId="13F9E1AB" wp14:editId="74530E7F">
+                <wp:simplePos x="0" y="0"/>
+                <wp:positionH relativeFrom="column">
+                  <wp:posOffset>2857500</wp:posOffset>
+                </wp:positionH>
+                <wp:positionV relativeFrom="paragraph">
+                  <wp:posOffset>382905</wp:posOffset>
+                </wp:positionV>
+                <wp:extent cx="426720" cy="1404620"/>
+                <wp:effectExtent l="0" t="0" r="0" b="0"/>
+                <wp:wrapSquare wrapText="bothSides"/>
+                <wp:docPr id="213" name="テキスト ボックス 2"/>
+                <wp:cNvGraphicFramePr>
+                  <a:graphicFrameLocks xmlns:a="http://schemas.openxmlformats.org/drawingml/2006/main"/>
+                </wp:cNvGraphicFramePr>
+                <a:graphic xmlns:a="http://schemas.openxmlformats.org/drawingml/2006/main">
+                  <a:graphicData uri="http://schemas.microsoft.com/office/word/2010/wordprocessingShape">
+                    <wps:wsp>
+                      <wps:cNvSpPr txBox="1">
+                        <a:spLocks noChangeArrowheads="1"/>
+                      </wps:cNvSpPr>
+                      <wps:spPr bwMode="auto">
+                        <a:xfrm>
+                          <a:off x="0" y="0"/>
+                          <a:ext cx="426720" cy="1404620"/>
+                        </a:xfrm>
+                        <a:prstGeom prst="rect">
+                          <a:avLst/>
+                        </a:prstGeom>
+                        <a:noFill/>
+                        <a:ln w="9525">
+                          <a:noFill/>
+                          <a:miter lim="800000"/>
+                          <a:headEnd/>
+                          <a:tailEnd/>
+                        </a:ln>
+                      </wps:spPr>
+                      <wps:txbx>
+                        <w:txbxContent>
+                          <w:p>
+                            <w:pPr>
+                              <w:rPr>
+                                <w:rFonts w:hint="eastAsia"/>
+                              </w:rPr>
+                            </w:pPr>
+                            <w:r>
+                              <w:rPr>
+                                <mc:AlternateContent>
+                                  <mc:Choice Requires="w16se">
+                                    <w:rFonts w:hint="eastAsia"/>
+                                  </mc:Choice>
+                                  <mc:Fallback>
+                                    <w:rFonts w:ascii="ＭＳ 明朝" w:hAnsi="ＭＳ 明朝" w:cs="ＭＳ 明朝" w:hint="eastAsia"/>
+                                  </mc:Fallback>
+                                </mc:AlternateContent>
+                              </w:rPr>
+                              <mc:AlternateContent>
+                                <mc:Choice Requires="w16se">
+                                  <w16se:symEx w16se:font="ＭＳ 明朝" w16se:char="3251"/>
+                                </mc:Choice>
+                                <mc:Fallback>
+                                  <w:t>㉑</w:t>
+                                </mc:Fallback>
+                              </mc:AlternateContent>
+                            </w:r>
+                          </w:p>
+                        </w:txbxContent>
+                      </wps:txbx>
+                      <wps:bodyPr rot="0" vert="horz" wrap="square" lIns="91440" tIns="45720" rIns="91440" bIns="45720" anchor="t" anchorCtr="0">
+                        <a:spAutoFit/>
+                      </wps:bodyPr>
+                    </wps:wsp>
+                  </a:graphicData>
+                </a:graphic>
+                <wp14:sizeRelH relativeFrom="margin">
+                  <wp14:pctWidth>0</wp14:pctWidth>
+                </wp14:sizeRelH>
+                <wp14:sizeRelV relativeFrom="margin">
+                  <wp14:pctHeight>20000</wp14:pctHeight>
+                </wp14:sizeRelV>
+              </wp:anchor>
+            </w:drawing>
+          </mc:Choice>
+          <mc:Fallback>
+            <w:pict>
+              <v:shape w14:anchorId="13F9E1AB" id="_x0000_s1036" type="#_x0000_t202" style="position:absolute;left:0;text-align:left;margin-left:225pt;margin-top:30.15pt;width:33.6pt;height:110.6pt;z-index:251710464;visibility:visible;mso-wrap-style:square;mso-width-percent:0;mso-height-percent:200;mso-wrap-distance-left:9pt;mso-wrap-distance-top:3.6pt;mso-wrap-distance-right:9pt;mso-wrap-distance-bottom:3.6pt;mso-position-horizontal:absolute;mso-position-horizontal-relative:text;mso-position-vertical:absolute;mso-position-vertical-relative:text;mso-width-percent:0;mso-height-percent:200;mso-width-relative:margin;mso-height-relative:margin;v-text-anchor:top" o:gfxdata="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" filled="f" stroked="f">
+                <v:textbox style="mso-fit-shape-to-text:t">
+                  <w:txbxContent>
+                    <w:p>
+                      <w:pPr>
+                        <w:rPr>
+                          <w:rFonts w:hint="eastAsia"/>
+                        </w:rPr>
+                      </w:pPr>
+                      <w:r>
+                        <w:rPr>
+                          <mc:AlternateContent>
+                            <mc:Choice Requires="w16se">
+                              <w:rFonts w:hint="eastAsia"/>
+                            </mc:Choice>
+                            <mc:Fallback>
+                              <w:rFonts w:ascii="ＭＳ 明朝" w:hAnsi="ＭＳ 明朝" w:cs="ＭＳ 明朝" w:hint="eastAsia"/>
+                            </mc:Fallback>
+                          </mc:AlternateContent>
+                        </w:rPr>
+                        <mc:AlternateContent>
+                          <mc:Choice Requires="w16se">
+                            <w16se:symEx w16se:font="ＭＳ 明朝" w16se:char="3251"/>
+                          </mc:Choice>
+                          <mc:Fallback>
+                            <w:t>㉑</w:t>
+                          </mc:Fallback>
+                        </mc:AlternateContent>
+                      </w:r>
+                    </w:p>
+                  </w:txbxContent>
+                </v:textbox>
+                <w10:wrap type="square"/>
+              </v:shape>
+            </w:pict>
+          </mc:Fallback>
+        </mc:AlternateContent>
+      </w:r>
+      <w:r>
+        <mc:AlternateContent>
+          <mc:Choice Requires="wps">
+            <w:drawing>
+              <wp:anchor distT="45720" distB="45720" distL="114300" distR="114300" simplePos="0" relativeHeight="251709440" behindDoc="0" locked="0" layoutInCell="1" allowOverlap="1" wp14:anchorId="316012E0" wp14:editId="4DC0F537">
+                <wp:simplePos x="0" y="0"/>
+                <wp:positionH relativeFrom="column">
+                  <wp:posOffset>2857500</wp:posOffset>
+                </wp:positionH>
+                <wp:positionV relativeFrom="paragraph">
+                  <wp:posOffset>641985</wp:posOffset>
+                </wp:positionV>
+                <wp:extent cx="426720" cy="1404620"/>
+                <wp:effectExtent l="0" t="0" r="0" b="0"/>
+                <wp:wrapSquare wrapText="bothSides"/>
+                <wp:docPr id="212" name="テキスト ボックス 2"/>
+                <wp:cNvGraphicFramePr>
+                  <a:graphicFrameLocks xmlns:a="http://schemas.openxmlformats.org/drawingml/2006/main"/>
+                </wp:cNvGraphicFramePr>
+                <a:graphic xmlns:a="http://schemas.openxmlformats.org/drawingml/2006/main">
+                  <a:graphicData uri="http://schemas.microsoft.com/office/word/2010/wordprocessingShape">
+                    <wps:wsp>
+                      <wps:cNvSpPr txBox="1">
+                        <a:spLocks noChangeArrowheads="1"/>
+                      </wps:cNvSpPr>
+                      <wps:spPr bwMode="auto">
+                        <a:xfrm>
+                          <a:off x="0" y="0"/>
+                          <a:ext cx="426720" cy="1404620"/>
+                        </a:xfrm>
+                        <a:prstGeom prst="rect">
+                          <a:avLst/>
+                        </a:prstGeom>
+                        <a:noFill/>
+                        <a:ln w="9525">
+                          <a:noFill/>
+                          <a:miter lim="800000"/>
+                          <a:headEnd/>
+                          <a:tailEnd/>
+                        </a:ln>
+                      </wps:spPr>
+                      <wps:txbx>
+                        <w:txbxContent>
+                          <w:p>
+                            <w:pPr>
+                              <w:rPr>
+                                <w:rFonts w:hint="eastAsia"/>
+                              </w:rPr>
+                            </w:pPr>
+                            <w:r>
+                              <w:rPr>
+                                <mc:AlternateContent>
+                                  <mc:Choice Requires="w16se">
+                                    <w:rFonts w:hint="eastAsia"/>
+                                  </mc:Choice>
+                                  <mc:Fallback>
+                                    <w:rFonts w:ascii="ＭＳ 明朝" w:hAnsi="ＭＳ 明朝" w:cs="ＭＳ 明朝" w:hint="eastAsia"/>
+                                  </mc:Fallback>
+                                </mc:AlternateContent>
+                              </w:rPr>
+                              <mc:AlternateContent>
+                                <mc:Choice Requires="w16se">
+                                  <w16se:symEx w16se:font="ＭＳ 明朝" w16se:char="3252"/>
+                                </mc:Choice>
+                                <mc:Fallback>
+                                  <w:t>㉒</w:t>
+                                </mc:Fallback>
+                              </mc:AlternateContent>
+                            </w:r>
+                          </w:p>
+                        </w:txbxContent>
+                      </wps:txbx>
+                      <wps:bodyPr rot="0" vert="horz" wrap="square" lIns="91440" tIns="45720" rIns="91440" bIns="45720" anchor="t" anchorCtr="0">
+                        <a:spAutoFit/>
+                      </wps:bodyPr>
+                    </wps:wsp>
+                  </a:graphicData>
+                </a:graphic>
+                <wp14:sizeRelH relativeFrom="margin">
+                  <wp14:pctWidth>0</wp14:pctWidth>
+                </wp14:sizeRelH>
+                <wp14:sizeRelV relativeFrom="margin">
+                  <wp14:pctHeight>20000</wp14:pctHeight>
+                </wp14:sizeRelV>
+              </wp:anchor>
+            </w:drawing>
+          </mc:Choice>
+          <mc:Fallback>
+            <w:pict>
+              <v:shape w14:anchorId="316012E0" id="_x0000_s1037" type="#_x0000_t202" style="position:absolute;left:0;text-align:left;margin-left:225pt;margin-top:50.55pt;width:33.6pt;height:110.6pt;z-index:251709440;visibility:visible;mso-wrap-style:square;mso-width-percent:0;mso-height-percent:200;mso-wrap-distance-left:9pt;mso-wrap-distance-top:3.6pt;mso-wrap-distance-right:9pt;mso-wrap-distance-bottom:3.6pt;mso-position-horizontal:absolute;mso-position-horizontal-relative:text;mso-position-vertical:absolute;mso-position-vertical-relative:text;mso-width-percent:0;mso-height-percent:200;mso-width-relative:margin;mso-height-relative:margin;v-text-anchor:top" o:gfxdata="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" filled="f" stroked="f">
+                <v:textbox style="mso-fit-shape-to-text:t">
+                  <w:txbxContent>
+                    <w:p>
+                      <w:pPr>
+                        <w:rPr>
+                          <w:rFonts w:hint="eastAsia"/>
+                        </w:rPr>
+                      </w:pPr>
+                      <w:r>
+                        <w:rPr>
+                          <mc:AlternateContent>
+                            <mc:Choice Requires="w16se">
+                              <w:rFonts w:hint="eastAsia"/>
+                            </mc:Choice>
+                            <mc:Fallback>
+                              <w:rFonts w:ascii="ＭＳ 明朝" w:hAnsi="ＭＳ 明朝" w:cs="ＭＳ 明朝" w:hint="eastAsia"/>
+                            </mc:Fallback>
+                          </mc:AlternateContent>
+                        </w:rPr>
+                        <mc:AlternateContent>
+                          <mc:Choice Requires="w16se">
+                            <w16se:symEx w16se:font="ＭＳ 明朝" w16se:char="3252"/>
+                          </mc:Choice>
+                          <mc:Fallback>
+                            <w:t>㉒</w:t>
+                          </mc:Fallback>
+                        </mc:AlternateContent>
+                      </w:r>
+                    </w:p>
+                  </w:txbxContent>
+                </v:textbox>
+                <w10:wrap type="square"/>
+              </v:shape>
+            </w:pict>
+          </mc:Fallback>
+        </mc:AlternateContent>
+      </w:r>
+      <w:r>
+        <w:rPr>
+          <w:b/>
+          <w:noProof/>
+        </w:rPr>
+        <mc:AlternateContent>
+          <mc:Choice Requires="wps">
+            <w:drawing>
+              <wp:anchor distT="45720" distB="45720" distL="114300" distR="114300" simplePos="0" relativeHeight="251662336" behindDoc="0" locked="0" layoutInCell="1" allowOverlap="1" wp14:anchorId="7E8C10A6" wp14:editId="5E67B00E">
+                <wp:simplePos x="0" y="0"/>
+                <wp:positionH relativeFrom="column">
+                  <wp:posOffset>1901825</wp:posOffset>
+                </wp:positionH>
+                <wp:positionV relativeFrom="paragraph">
+                  <wp:posOffset>45720</wp:posOffset>
+                </wp:positionV>
+                <wp:extent cx="426720" cy="1404620"/>
+                <wp:effectExtent l="0" t="0" r="0" b="0"/>
+                <wp:wrapSquare wrapText="bothSides"/>
+                <wp:docPr id="50" name="テキスト ボックス 2"/>
+                <wp:cNvGraphicFramePr>
+                  <a:graphicFrameLocks xmlns:a="http://schemas.openxmlformats.org/drawingml/2006/main"/>
+                </wp:cNvGraphicFramePr>
+                <a:graphic xmlns:a="http://schemas.openxmlformats.org/drawingml/2006/main">
+                  <a:graphicData uri="http://schemas.microsoft.com/office/word/2010/wordprocessingShape">
+                    <wps:wsp>
+                      <wps:cNvSpPr txBox="1">
+                        <a:spLocks noChangeArrowheads="1"/>
+                      </wps:cNvSpPr>
+                      <wps:spPr bwMode="auto">
+                        <a:xfrm>
+                          <a:off x="0" y="0"/>
+                          <a:ext cx="426720" cy="1404620"/>
+                        </a:xfrm>
+                        <a:prstGeom prst="rect">
+                          <a:avLst/>
+                        </a:prstGeom>
+                        <a:noFill/>
+                        <a:ln w="9525">
+                          <a:noFill/>
+                          <a:miter lim="800000"/>
+                          <a:headEnd/>
+                          <a:tailEnd/>
+                        </a:ln>
+                      </wps:spPr>
+                      <wps:txbx>
+                        <w:txbxContent>
+                          <w:p>
+                            <w:pPr>
+                              <w:rPr>
+                                <w:rFonts w:hint="eastAsia"/>
+                              </w:rPr>
+                            </w:pPr>
+                            <w:r>
+                              <w:rPr>
+                                <mc:AlternateContent>
+                                  <mc:Choice Requires="w16se">
+                                    <w:rFonts w:hint="eastAsia"/>
+                                  </mc:Choice>
+                                  <mc:Fallback>
+                                    <w:rFonts w:ascii="ＭＳ 明朝" w:hAnsi="ＭＳ 明朝" w:cs="ＭＳ 明朝" w:hint="eastAsia"/>
+                                  </mc:Fallback>
+                                </mc:AlternateContent>
+                              </w:rPr>
+                              <mc:AlternateContent>
+                                <mc:Choice Requires="w16se">
+                                  <w16se:symEx w16se:font="ＭＳ 明朝" w16se:char="2461"/>
+                                </mc:Choice>
+                                <mc:Fallback>
+                                  <w:t>②</w:t>
+                                </mc:Fallback>
+                              </mc:AlternateContent>
+                            </w:r>
+                          </w:p>
+                        </w:txbxContent>
+                      </wps:txbx>
+                      <wps:bodyPr rot="0" vert="horz" wrap="square" lIns="91440" tIns="45720" rIns="91440" bIns="45720" anchor="t" anchorCtr="0">
+                        <a:spAutoFit/>
+                      </wps:bodyPr>
+                    </wps:wsp>
+                  </a:graphicData>
+                </a:graphic>
+                <wp14:sizeRelH relativeFrom="margin">
+                  <wp14:pctWidth>0</wp14:pctWidth>
+                </wp14:sizeRelH>
+                <wp14:sizeRelV relativeFrom="margin">
+                  <wp14:pctHeight>20000</wp14:pctHeight>
+                </wp14:sizeRelV>
+              </wp:anchor>
+            </w:drawing>
+          </mc:Choice>
+          <mc:Fallback>
+            <w:pict>
+              <v:shape w14:anchorId="7E8C10A6" id="_x0000_s1038" type="#_x0000_t202" style="position:absolute;left:0;text-align:left;margin-left:149.75pt;margin-top:3.6pt;width:33.6pt;height:110.6pt;z-index:251662336;visibility:visible;mso-wrap-style:square;mso-width-percent:0;mso-height-percent:200;mso-wrap-distance-left:9pt;mso-wrap-distance-top:3.6pt;mso-wrap-distance-right:9pt;mso-wrap-distance-bottom:3.6pt;mso-position-horizontal:absolute;mso-position-horizontal-relative:text;mso-position-vertical:absolute;mso-position-vertical-relative:text;mso-width-percent:0;mso-height-percent:200;mso-width-relative:margin;mso-height-relative:margin;v-text-anchor:top" o:gfxdata="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" filled="f" stroked="f">
+                <v:textbox style="mso-fit-shape-to-text:t">
+                  <w:txbxContent>
+                    <w:p>
+                      <w:pPr>
+                        <w:rPr>
+                          <w:rFonts w:hint="eastAsia"/>
+                        </w:rPr>
+                      </w:pPr>
+                      <w:r>
+                        <w:rPr>
+                          <mc:AlternateContent>
+                            <mc:Choice Requires="w16se">
+                              <w:rFonts w:hint="eastAsia"/>
+                            </mc:Choice>
+                            <mc:Fallback>
+                              <w:rFonts w:ascii="ＭＳ 明朝" w:hAnsi="ＭＳ 明朝" w:cs="ＭＳ 明朝" w:hint="eastAsia"/>
+                            </mc:Fallback>
+                          </mc:AlternateContent>
+                        </w:rPr>
+                        <mc:AlternateContent>
+                          <mc:Choice Requires="w16se">
+                            <w16se:symEx w16se:font="ＭＳ 明朝" w16se:char="2461"/>
+                          </mc:Choice>
+                          <mc:Fallback>
+                            <w:t>②</w:t>
+                          </mc:Fallback>
+                        </mc:AlternateContent>
+                      </w:r>
+                    </w:p>
+                  </w:txbxContent>
+                </v:textbox>
+                <w10:wrap type="square"/>
+              </v:shape>
+            </w:pict>
+          </mc:Fallback>
+        </mc:AlternateContent>
+      </w:r>
+    </w:p>
+    <w:p>
+      <w:r>
+        <mc:AlternateContent>
+          <mc:Choice Requires="wps">
+            <w:drawing>
+              <wp:anchor distT="45720" distB="45720" distL="114300" distR="114300" simplePos="0" relativeHeight="251730944" behindDoc="0" locked="0" layoutInCell="1" allowOverlap="1" wp14:anchorId="4AD9FDC0" wp14:editId="27E88179">
+                <wp:simplePos x="0" y="0"/>
+                <wp:positionH relativeFrom="column">
+                  <wp:posOffset>4393565</wp:posOffset>
+                </wp:positionH>
+                <wp:positionV relativeFrom="paragraph">
+                  <wp:posOffset>187325</wp:posOffset>
+                </wp:positionV>
+                <wp:extent cx="426720" cy="1404620"/>
+                <wp:effectExtent l="0" t="0" r="0" b="0"/>
+                <wp:wrapSquare wrapText="bothSides"/>
+                <wp:docPr id="229" name="テキスト ボックス 2"/>
+                <wp:cNvGraphicFramePr>
+                  <a:graphicFrameLocks xmlns:a="http://schemas.openxmlformats.org/drawingml/2006/main"/>
+                </wp:cNvGraphicFramePr>
+                <a:graphic xmlns:a="http://schemas.openxmlformats.org/drawingml/2006/main">
+                  <a:graphicData uri="http://schemas.microsoft.com/office/word/2010/wordprocessingShape">
+                    <wps:wsp>
+                      <wps:cNvSpPr txBox="1">
+                        <a:spLocks noChangeArrowheads="1"/>
+                      </wps:cNvSpPr>
+                      <wps:spPr bwMode="auto">
+                        <a:xfrm>
+                          <a:off x="0" y="0"/>
+                          <a:ext cx="426720" cy="1404620"/>
+                        </a:xfrm>
+                        <a:prstGeom prst="rect">
+                          <a:avLst/>
+                        </a:prstGeom>
+                        <a:noFill/>
+                        <a:ln w="9525">
+                          <a:noFill/>
+                          <a:miter lim="800000"/>
+                          <a:headEnd/>
+                          <a:tailEnd/>
+                        </a:ln>
+                      </wps:spPr>
+                      <wps:txbx>
+                        <w:txbxContent>
+                          <w:p>
+                            <w:pPr>
+                              <w:rPr>
+                                <w:rFonts w:hint="eastAsia"/>
+                              </w:rPr>
+                            </w:pPr>
+                            <w:r>
+                              <w:rPr>
+                                <mc:AlternateContent>
+                                  <mc:Choice Requires="w16se">
+                                    <w:rFonts w:hint="eastAsia"/>
+                                  </mc:Choice>
+                                  <mc:Fallback>
+                                    <w:rFonts w:ascii="ＭＳ 明朝" w:hAnsi="ＭＳ 明朝" w:cs="ＭＳ 明朝" w:hint="eastAsia"/>
+                                  </mc:Fallback>
+                                </mc:AlternateContent>
+                              </w:rPr>
+                              <mc:AlternateContent>
+                                <mc:Choice Requires="w16se">
+                                  <w16se:symEx w16se:font="ＭＳ 明朝" w16se:char="246F"/>
+                                </mc:Choice>
+                                <mc:Fallback>
+                                  <w:t>⑯</w:t>
+                                </mc:Fallback>
+                              </mc:AlternateContent>
+                            </w:r>
+                          </w:p>
+                        </w:txbxContent>
+                      </wps:txbx>
+                      <wps:bodyPr rot="0" vert="horz" wrap="square" lIns="91440" tIns="45720" rIns="91440" bIns="45720" anchor="t" anchorCtr="0">
+                        <a:spAutoFit/>
+                      </wps:bodyPr>
+                    </wps:wsp>
+                  </a:graphicData>
+                </a:graphic>
+                <wp14:sizeRelH relativeFrom="margin">
+                  <wp14:pctWidth>0</wp14:pctWidth>
+                </wp14:sizeRelH>
+                <wp14:sizeRelV relativeFrom="margin">
+                  <wp14:pctHeight>20000</wp14:pctHeight>
+                </wp14:sizeRelV>
+              </wp:anchor>
+            </w:drawing>
+          </mc:Choice>
+          <mc:Fallback>
+            <w:pict>
+              <v:shape w14:anchorId="4AD9FDC0" id="_x0000_s1039" type="#_x0000_t202" style="position:absolute;left:0;text-align:left;margin-left:345.95pt;margin-top:14.75pt;width:33.6pt;height:110.6pt;z-index:251730944;visibility:visible;mso-wrap-style:square;mso-width-percent:0;mso-height-percent:200;mso-wrap-distance-left:9pt;mso-wrap-distance-top:3.6pt;mso-wrap-distance-right:9pt;mso-wrap-distance-bottom:3.6pt;mso-position-horizontal:absolute;mso-position-horizontal-relative:text;mso-position-vertical:absolute;mso-position-vertical-relative:text;mso-width-percent:0;mso-height-percent:200;mso-width-relative:margin;mso-height-relative:margin;v-text-anchor:top" o:gfxdata="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" filled="f" stroked="f">
+                <v:textbox style="mso-fit-shape-to-text:t">
+                  <w:txbxContent>
+                    <w:p>
+                      <w:pPr>
+                        <w:rPr>
+                          <w:rFonts w:hint="eastAsia"/>
+                        </w:rPr>
+                      </w:pPr>
+                      <w:r>
+                        <w:rPr>
+                          <mc:AlternateContent>
+                            <mc:Choice Requires="w16se">
+                              <w:rFonts w:hint="eastAsia"/>
+                            </mc:Choice>
+                            <mc:Fallback>
+                              <w:rFonts w:ascii="ＭＳ 明朝" w:hAnsi="ＭＳ 明朝" w:cs="ＭＳ 明朝" w:hint="eastAsia"/>
+                            </mc:Fallback>
+                          </mc:AlternateContent>
+                        </w:rPr>
+                        <mc:AlternateContent>
+                          <mc:Choice Requires="w16se">
+                            <w16se:symEx w16se:font="ＭＳ 明朝" w16se:char="246F"/>
+                          </mc:Choice>
+                          <mc:Fallback>
+                            <w:t>⑯</w:t>
+                          </mc:Fallback>
+                        </mc:AlternateContent>
+                      </w:r>
+                    </w:p>
+                  </w:txbxContent>
+                </v:textbox>
+                <w10:wrap type="square"/>
+              </v:shape>
+            </w:pict>
+          </mc:Fallback>
+        </mc:AlternateContent>
+      </w:r>
+      <w:r>
+        <w:rPr>
+          <w:b/>
+          <w:noProof/>
+        </w:rPr>
+        <mc:AlternateContent>
+          <mc:Choice Requires="wps">
+            <w:drawing>
+              <wp:anchor distT="45720" distB="45720" distL="114300" distR="114300" simplePos="0" relativeHeight="251664384" behindDoc="0" locked="0" layoutInCell="1" allowOverlap="1" wp14:anchorId="1DBBC6D1" wp14:editId="47C6FAD2">
+                <wp:simplePos x="0" y="0"/>
+                <wp:positionH relativeFrom="column">
+                  <wp:posOffset>1901825</wp:posOffset>
+                </wp:positionH>
+                <wp:positionV relativeFrom="paragraph">
+                  <wp:posOffset>103505</wp:posOffset>
+                </wp:positionV>
+                <wp:extent cx="426720" cy="1404620"/>
+                <wp:effectExtent l="0" t="0" r="0" b="0"/>
+                <wp:wrapSquare wrapText="bothSides"/>
+                <wp:docPr id="51" name="テキスト ボックス 2"/>
+                <wp:cNvGraphicFramePr>
+                  <a:graphicFrameLocks xmlns:a="http://schemas.openxmlformats.org/drawingml/2006/main"/>
+                </wp:cNvGraphicFramePr>
+                <a:graphic xmlns:a="http://schemas.openxmlformats.org/drawingml/2006/main">
+                  <a:graphicData uri="http://schemas.microsoft.com/office/word/2010/wordprocessingShape">
+                    <wps:wsp>
+                      <wps:cNvSpPr txBox="1">
+                        <a:spLocks noChangeArrowheads="1"/>
+                      </wps:cNvSpPr>
+                      <wps:spPr bwMode="auto">
+                        <a:xfrm>
+                          <a:off x="0" y="0"/>
+                          <a:ext cx="426720" cy="1404620"/>
+                        </a:xfrm>
+                        <a:prstGeom prst="rect">
+                          <a:avLst/>
+                        </a:prstGeom>
+                        <a:noFill/>
+                        <a:ln w="9525">
+                          <a:noFill/>
+                          <a:miter lim="800000"/>
+                          <a:headEnd/>
+                          <a:tailEnd/>
+                        </a:ln>
+                      </wps:spPr>
+                      <wps:txbx>
+                        <w:txbxContent>
+                          <w:p>
+                            <w:pPr>
+                              <w:rPr>
+                                <w:rFonts w:hint="eastAsia"/>
+                              </w:rPr>
+                            </w:pPr>
+                            <w:r>
+                              <w:rPr>
+                                <mc:AlternateContent>
+                                  <mc:Choice Requires="w16se">
+                                    <w:rFonts w:hint="eastAsia"/>
+                                  </mc:Choice>
+                                  <mc:Fallback>
+                                    <w:rFonts w:ascii="ＭＳ 明朝" w:hAnsi="ＭＳ 明朝" w:cs="ＭＳ 明朝" w:hint="eastAsia"/>
+                                  </mc:Fallback>
+                                </mc:AlternateContent>
+                              </w:rPr>
+                              <mc:AlternateContent>
+                                <mc:Choice Requires="w16se">
+                                  <w16se:symEx w16se:font="ＭＳ 明朝" w16se:char="2462"/>
+                                </mc:Choice>
+                                <mc:Fallback>
+                                  <w:t>③</w:t>
+                                </mc:Fallback>
+                              </mc:AlternateContent>
+                            </w:r>
+                          </w:p>
+                        </w:txbxContent>
+                      </wps:txbx>
+                      <wps:bodyPr rot="0" vert="horz" wrap="square" lIns="91440" tIns="45720" rIns="91440" bIns="45720" anchor="t" anchorCtr="0">
+                        <a:spAutoFit/>
+                      </wps:bodyPr>
+                    </wps:wsp>
+                  </a:graphicData>
+                </a:graphic>
+                <wp14:sizeRelH relativeFrom="margin">
+                  <wp14:pctWidth>0</wp14:pctWidth>
+                </wp14:sizeRelH>
+                <wp14:sizeRelV relativeFrom="margin">
+                  <wp14:pctHeight>20000</wp14:pctHeight>
+                </wp14:sizeRelV>
+              </wp:anchor>
+            </w:drawing>
+          </mc:Choice>
+          <mc:Fallback>
+            <w:pict>
+              <v:shape w14:anchorId="1DBBC6D1" id="_x0000_s1040" type="#_x0000_t202" style="position:absolute;left:0;text-align:left;margin-left:149.75pt;margin-top:8.15pt;width:33.6pt;height:110.6pt;z-index:251664384;visibility:visible;mso-wrap-style:square;mso-width-percent:0;mso-height-percent:200;mso-wrap-distance-left:9pt;mso-wrap-distance-top:3.6pt;mso-wrap-distance-right:9pt;mso-wrap-distance-bottom:3.6pt;mso-position-horizontal:absolute;mso-position-horizontal-relative:text;mso-position-vertical:absolute;mso-position-vertical-relative:text;mso-width-percent:0;mso-height-percent:200;mso-width-relative:margin;mso-height-relative:margin;v-text-anchor:top" o:gfxdata="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" filled="f" stroked="f">
+                <v:textbox style="mso-fit-shape-to-text:t">
+                  <w:txbxContent>
+                    <w:p>
+                      <w:pPr>
+                        <w:rPr>
+                          <w:rFonts w:hint="eastAsia"/>
+                        </w:rPr>
+                      </w:pPr>
+                      <w:r>
+                        <w:rPr>
+                          <mc:AlternateContent>
+                            <mc:Choice Requires="w16se">
+                              <w:rFonts w:hint="eastAsia"/>
+                            </mc:Choice>
+                            <mc:Fallback>
+                              <w:rFonts w:ascii="ＭＳ 明朝" w:hAnsi="ＭＳ 明朝" w:cs="ＭＳ 明朝" w:hint="eastAsia"/>
+                            </mc:Fallback>
+                          </mc:AlternateContent>
+                        </w:rPr>
+                        <mc:AlternateContent>
+                          <mc:Choice Requires="w16se">
+                            <w16se:symEx w16se:font="ＭＳ 明朝" w16se:char="2462"/>
+                          </mc:Choice>
+                          <mc:Fallback>
+                            <w:t>③</w:t>
+                          </mc:Fallback>
+                        </mc:AlternateContent>
+                      </w:r>
+                    </w:p>
+                  </w:txbxContent>
+                </v:textbox>
+                <w10:wrap type="square"/>
+              </v:shape>
+            </w:pict>
+          </mc:Fallback>
+        </mc:AlternateContent>
+      </w:r>
+    </w:p>
+    <w:p>
+      <w:r>
+        <mc:AlternateContent>
+          <mc:Choice Requires="wps">
+            <w:drawing>
+              <wp:anchor distT="45720" distB="45720" distL="114300" distR="114300" simplePos="0" relativeHeight="251718656" behindDoc="0" locked="0" layoutInCell="1" allowOverlap="1" wp14:anchorId="37911B4A" wp14:editId="54D0A6EB">
+                <wp:simplePos x="0" y="0"/>
+                <wp:positionH relativeFrom="column">
+                  <wp:posOffset>5379720</wp:posOffset>
+                </wp:positionH>
+                <wp:positionV relativeFrom="paragraph">
+                  <wp:posOffset>17780</wp:posOffset>
+                </wp:positionV>
+                <wp:extent cx="426720" cy="1404620"/>
+                <wp:effectExtent l="0" t="0" r="0" b="0"/>
+                <wp:wrapSquare wrapText="bothSides"/>
+                <wp:docPr id="219" name="テキスト ボックス 2"/>
+                <wp:cNvGraphicFramePr>
+                  <a:graphicFrameLocks xmlns:a="http://schemas.openxmlformats.org/drawingml/2006/main"/>
+                </wp:cNvGraphicFramePr>
+                <a:graphic xmlns:a="http://schemas.openxmlformats.org/drawingml/2006/main">
+                  <a:graphicData uri="http://schemas.microsoft.com/office/word/2010/wordprocessingShape">
+                    <wps:wsp>
+                      <wps:cNvSpPr txBox="1">
+                        <a:spLocks noChangeArrowheads="1"/>
+                      </wps:cNvSpPr>
+                      <wps:spPr bwMode="auto">
+                        <a:xfrm>
+                          <a:off x="0" y="0"/>
+                          <a:ext cx="426720" cy="1404620"/>
+                        </a:xfrm>
+                        <a:prstGeom prst="rect">
+                          <a:avLst/>
+                        </a:prstGeom>
+                        <a:noFill/>
+                        <a:ln w="9525">
+                          <a:noFill/>
+                          <a:miter lim="800000"/>
+                          <a:headEnd/>
+                          <a:tailEnd/>
+                        </a:ln>
+                      </wps:spPr>
+                      <wps:txbx>
+                        <w:txbxContent>
+                          <w:p>
+                            <w:pPr>
+                              <w:rPr>
+                                <w:rFonts w:hint="eastAsia"/>
+                              </w:rPr>
+                            </w:pPr>
+                            <w:r>
+                              <w:rPr>
+                                <mc:AlternateContent>
+                                  <mc:Choice Requires="w16se">
+                                    <w:rFonts w:hint="eastAsia"/>
+                                  </mc:Choice>
+                                  <mc:Fallback>
+                                    <w:rFonts w:ascii="ＭＳ 明朝" w:hAnsi="ＭＳ 明朝" w:cs="ＭＳ 明朝" w:hint="eastAsia"/>
+                                  </mc:Fallback>
+                                </mc:AlternateContent>
+                              </w:rPr>
+                              <mc:AlternateContent>
+                                <mc:Choice Requires="w16se">
+                                  <w16se:symEx w16se:font="ＭＳ 明朝" w16se:char="32B5"/>
+                                </mc:Choice>
+                                <mc:Fallback>
+                                  <w:t>㊵</w:t>
+                                </mc:Fallback>
+                              </mc:AlternateContent>
+                            </w:r>
+                          </w:p>
+                        </w:txbxContent>
+                      </wps:txbx>
+                      <wps:bodyPr rot="0" vert="horz" wrap="square" lIns="91440" tIns="45720" rIns="91440" bIns="45720" anchor="t" anchorCtr="0">
+                        <a:spAutoFit/>
+                      </wps:bodyPr>
+                    </wps:wsp>
+                  </a:graphicData>
+                </a:graphic>
+                <wp14:sizeRelH relativeFrom="margin">
+                  <wp14:pctWidth>0</wp14:pctWidth>
+                </wp14:sizeRelH>
+                <wp14:sizeRelV relativeFrom="margin">
+                  <wp14:pctHeight>20000</wp14:pctHeight>
+                </wp14:sizeRelV>
+              </wp:anchor>
+            </w:drawing>
+          </mc:Choice>
+          <mc:Fallback>
+            <w:pict>
+              <v:shape w14:anchorId="37911B4A" id="_x0000_s1041" type="#_x0000_t202" style="position:absolute;left:0;text-align:left;margin-left:423.6pt;margin-top:1.4pt;width:33.6pt;height:110.6pt;z-index:251718656;visibility:visible;mso-wrap-style:square;mso-width-percent:0;mso-height-percent:200;mso-wrap-distance-left:9pt;mso-wrap-distance-top:3.6pt;mso-wrap-distance-right:9pt;mso-wrap-distance-bottom:3.6pt;mso-position-horizontal:absolute;mso-position-horizontal-relative:text;mso-position-vertical:absolute;mso-position-vertical-relative:text;mso-width-percent:0;mso-height-percent:200;mso-width-relative:margin;mso-height-relative:margin;v-text-anchor:top" o:gfxdata="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" filled="f" stroked="f">
+                <v:textbox style="mso-fit-shape-to-text:t">
+                  <w:txbxContent>
+                    <w:p>
+                      <w:pPr>
+                        <w:rPr>
+                          <w:rFonts w:hint="eastAsia"/>
+                        </w:rPr>
+                      </w:pPr>
+                      <w:r>
+                        <w:rPr>
+                          <mc:AlternateContent>
+                            <mc:Choice Requires="w16se">
+                              <w:rFonts w:hint="eastAsia"/>
+                            </mc:Choice>
+                            <mc:Fallback>
+                              <w:rFonts w:ascii="ＭＳ 明朝" w:hAnsi="ＭＳ 明朝" w:cs="ＭＳ 明朝" w:hint="eastAsia"/>
+                            </mc:Fallback>
+                          </mc:AlternateContent>
+                        </w:rPr>
+                        <mc:AlternateContent>
+                          <mc:Choice Requires="w16se">
+                            <w16se:symEx w16se:font="ＭＳ 明朝" w16se:char="32B5"/>
+                          </mc:Choice>
+                          <mc:Fallback>
+                            <w:t>㊵</w:t>
+                          </mc:Fallback>
+                        </mc:AlternateContent>
+                      </w:r>
+                    </w:p>
+                  </w:txbxContent>
+                </v:textbox>
+                <w10:wrap type="square"/>
+              </v:shape>
+            </w:pict>
+          </mc:Fallback>
+        </mc:AlternateContent>
+      </w:r>
+      <w:r>
+        <mc:AlternateContent>
+          <mc:Choice Requires="wps">
+            <w:drawing>
+              <wp:anchor distT="45720" distB="45720" distL="114300" distR="114300" simplePos="0" relativeHeight="251719680" behindDoc="0" locked="0" layoutInCell="1" allowOverlap="1" wp14:anchorId="63A078AF" wp14:editId="1E42C052">
+                <wp:simplePos x="0" y="0"/>
+                <wp:positionH relativeFrom="column">
+                  <wp:posOffset>6057900</wp:posOffset>
+                </wp:positionH>
+                <wp:positionV relativeFrom="paragraph">
+                  <wp:posOffset>17780</wp:posOffset>
+                </wp:positionV>
+                <wp:extent cx="426720" cy="1404620"/>
+                <wp:effectExtent l="0" t="0" r="0" b="0"/>
+                <wp:wrapSquare wrapText="bothSides"/>
+                <wp:docPr id="220" name="テキスト ボックス 2"/>
+                <wp:cNvGraphicFramePr>
+                  <a:graphicFrameLocks xmlns:a="http://schemas.openxmlformats.org/drawingml/2006/main"/>
+                </wp:cNvGraphicFramePr>
+                <a:graphic xmlns:a="http://schemas.openxmlformats.org/drawingml/2006/main">
+                  <a:graphicData uri="http://schemas.microsoft.com/office/word/2010/wordprocessingShape">
+                    <wps:wsp>
+                      <wps:cNvSpPr txBox="1">
+                        <a:spLocks noChangeArrowheads="1"/>
+                      </wps:cNvSpPr>
+                      <wps:spPr bwMode="auto">
+                        <a:xfrm>
+                          <a:off x="0" y="0"/>
+                          <a:ext cx="426720" cy="1404620"/>
+                        </a:xfrm>
+                        <a:prstGeom prst="rect">
+                          <a:avLst/>
+                        </a:prstGeom>
+                        <a:noFill/>
+                        <a:ln w="9525">
+                          <a:noFill/>
+                          <a:miter lim="800000"/>
+                          <a:headEnd/>
+                          <a:tailEnd/>
+                        </a:ln>
+                      </wps:spPr>
+                      <wps:txbx>
+                        <w:txbxContent>
+                          <w:p>
+                            <w:pPr>
+                              <w:rPr>
+                                <w:rFonts w:hint="eastAsia"/>
+                              </w:rPr>
+                            </w:pPr>
+                            <w:r>
+                              <w:rPr>
+                                <mc:AlternateContent>
+                                  <mc:Choice Requires="w16se">
+                                    <w:rFonts w:hint="eastAsia"/>
+                                  </mc:Choice>
+                                  <mc:Fallback>
+                                    <w:rFonts w:ascii="ＭＳ 明朝" w:hAnsi="ＭＳ 明朝" w:cs="ＭＳ 明朝" w:hint="eastAsia"/>
+                                  </mc:Fallback>
+                                </mc:AlternateContent>
+                              </w:rPr>
+                              <mc:AlternateContent>
+                                <mc:Choice Requires="w16se">
+                                  <w16se:symEx w16se:font="ＭＳ 明朝" w16se:char="32B6"/>
+                                </mc:Choice>
+                                <mc:Fallback>
+                                  <w:t>㊶</w:t>
+                                </mc:Fallback>
+                              </mc:AlternateContent>
+                            </w:r>
+                          </w:p>
+                        </w:txbxContent>
+                      </wps:txbx>
+                      <wps:bodyPr rot="0" vert="horz" wrap="square" lIns="91440" tIns="45720" rIns="91440" bIns="45720" anchor="t" anchorCtr="0">
+                        <a:spAutoFit/>
+                      </wps:bodyPr>
+                    </wps:wsp>
+                  </a:graphicData>
+                </a:graphic>
+                <wp14:sizeRelH relativeFrom="margin">
+                  <wp14:pctWidth>0</wp14:pctWidth>
+                </wp14:sizeRelH>
+                <wp14:sizeRelV relativeFrom="margin">
+                  <wp14:pctHeight>20000</wp14:pctHeight>
+                </wp14:sizeRelV>
+              </wp:anchor>
+            </w:drawing>
+          </mc:Choice>
+          <mc:Fallback>
+            <w:pict>
+              <v:shape w14:anchorId="63A078AF" id="_x0000_s1042" type="#_x0000_t202" style="position:absolute;left:0;text-align:left;margin-left:477pt;margin-top:1.4pt;width:33.6pt;height:110.6pt;z-index:251719680;visibility:visible;mso-wrap-style:square;mso-width-percent:0;mso-height-percent:200;mso-wrap-distance-left:9pt;mso-wrap-distance-top:3.6pt;mso-wrap-distance-right:9pt;mso-wrap-distance-bottom:3.6pt;mso-position-horizontal:absolute;mso-position-horizontal-relative:text;mso-position-vertical:absolute;mso-position-vertical-relative:text;mso-width-percent:0;mso-height-percent:200;mso-width-relative:margin;mso-height-relative:margin;v-text-anchor:top" o:gfxdata="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" filled="f" stroked="f">
+                <v:textbox style="mso-fit-shape-to-text:t">
+                  <w:txbxContent>
+                    <w:p>
+                      <w:pPr>
+                        <w:rPr>
+                          <w:rFonts w:hint="eastAsia"/>
+                        </w:rPr>
+                      </w:pPr>
+                      <w:r>
+                        <w:rPr>
+                          <mc:AlternateContent>
+                            <mc:Choice Requires="w16se">
+                              <w:rFonts w:hint="eastAsia"/>
+                            </mc:Choice>
+                            <mc:Fallback>
+                              <w:rFonts w:ascii="ＭＳ 明朝" w:hAnsi="ＭＳ 明朝" w:cs="ＭＳ 明朝" w:hint="eastAsia"/>
+                            </mc:Fallback>
+                          </mc:AlternateContent>
+                        </w:rPr>
+                        <mc:AlternateContent>
+                          <mc:Choice Requires="w16se">
+                            <w16se:symEx w16se:font="ＭＳ 明朝" w16se:char="32B6"/>
+                          </mc:Choice>
+                          <mc:Fallback>
+                            <w:t>㊶</w:t>
+                          </mc:Fallback>
+                        </mc:AlternateContent>
+                      </w:r>
+                    </w:p>
+                  </w:txbxContent>
+                </v:textbox>
+                <w10:wrap type="square"/>
+              </v:shape>
+            </w:pict>
+          </mc:Fallback>
+        </mc:AlternateContent>
+      </w:r>
+      <w:r>
+        <w:rPr>
+          <w:b/>
+          <w:noProof/>
+        </w:rPr>
+        <mc:AlternateContent>
+          <mc:Choice Requires="wps">
+            <w:drawing>
+              <wp:anchor distT="45720" distB="45720" distL="114300" distR="114300" simplePos="0" relativeHeight="251666432" behindDoc="0" locked="0" layoutInCell="1" allowOverlap="1" wp14:anchorId="01D8CF1A" wp14:editId="758DCC98">
+                <wp:simplePos x="0" y="0"/>
+                <wp:positionH relativeFrom="column">
+                  <wp:posOffset>1901825</wp:posOffset>
+                </wp:positionH>
+                <wp:positionV relativeFrom="paragraph">
+                  <wp:posOffset>153670</wp:posOffset>
+                </wp:positionV>
+                <wp:extent cx="426720" cy="1404620"/>
+                <wp:effectExtent l="0" t="0" r="0" b="0"/>
+                <wp:wrapSquare wrapText="bothSides"/>
+                <wp:docPr id="52" name="テキスト ボックス 2"/>
+                <wp:cNvGraphicFramePr>
+                  <a:graphicFrameLocks xmlns:a="http://schemas.openxmlformats.org/drawingml/2006/main"/>
+                </wp:cNvGraphicFramePr>
+                <a:graphic xmlns:a="http://schemas.openxmlformats.org/drawingml/2006/main">
+                  <a:graphicData uri="http://schemas.microsoft.com/office/word/2010/wordprocessingShape">
+                    <wps:wsp>
+                      <wps:cNvSpPr txBox="1">
+                        <a:spLocks noChangeArrowheads="1"/>
+                      </wps:cNvSpPr>
+                      <wps:spPr bwMode="auto">
+                        <a:xfrm>
+                          <a:off x="0" y="0"/>
+                          <a:ext cx="426720" cy="1404620"/>
+                        </a:xfrm>
+                        <a:prstGeom prst="rect">
+                          <a:avLst/>
+                        </a:prstGeom>
+                        <a:noFill/>
+                        <a:ln w="9525">
+                          <a:noFill/>
+                          <a:miter lim="800000"/>
+                          <a:headEnd/>
+                          <a:tailEnd/>
+                        </a:ln>
+                      </wps:spPr>
+                      <wps:txbx>
+                        <w:txbxContent>
+                          <w:p>
+                            <w:pPr>
+                              <w:rPr>
+                                <w:rFonts w:hint="eastAsia"/>
+                              </w:rPr>
+                            </w:pPr>
+                            <w:r>
+                              <w:rPr>
+                                <mc:AlternateContent>
+                                  <mc:Choice Requires="w16se">
+                                    <w:rFonts w:hint="eastAsia"/>
+                                  </mc:Choice>
+                                  <mc:Fallback>
+                                    <w:rFonts w:ascii="ＭＳ 明朝" w:hAnsi="ＭＳ 明朝" w:cs="ＭＳ 明朝" w:hint="eastAsia"/>
+                                  </mc:Fallback>
+                                </mc:AlternateContent>
+                              </w:rPr>
+                              <mc:AlternateContent>
+                                <mc:Choice Requires="w16se">
+                                  <w16se:symEx w16se:font="ＭＳ 明朝" w16se:char="2463"/>
+                                </mc:Choice>
+                                <mc:Fallback>
+                                  <w:t>④</w:t>
+                                </mc:Fallback>
+                              </mc:AlternateContent>
+                            </w:r>
+                          </w:p>
+                        </w:txbxContent>
+                      </wps:txbx>
+                      <wps:bodyPr rot="0" vert="horz" wrap="square" lIns="91440" tIns="45720" rIns="91440" bIns="45720" anchor="t" anchorCtr="0">
+                        <a:spAutoFit/>
+                      </wps:bodyPr>
+                    </wps:wsp>
+                  </a:graphicData>
+                </a:graphic>
+                <wp14:sizeRelH relativeFrom="margin">
+                  <wp14:pctWidth>0</wp14:pctWidth>
+                </wp14:sizeRelH>
+                <wp14:sizeRelV relativeFrom="margin">
+                  <wp14:pctHeight>20000</wp14:pctHeight>
+                </wp14:sizeRelV>
+              </wp:anchor>
+            </w:drawing>
+          </mc:Choice>
+          <mc:Fallback>
+            <w:pict>
+              <v:shape w14:anchorId="01D8CF1A" id="_x0000_s1043" type="#_x0000_t202" style="position:absolute;left:0;text-align:left;margin-left:149.75pt;margin-top:12.1pt;width:33.6pt;height:110.6pt;z-index:251666432;visibility:visible;mso-wrap-style:square;mso-width-percent:0;mso-height-percent:200;mso-wrap-distance-left:9pt;mso-wrap-distance-top:3.6pt;mso-wrap-distance-right:9pt;mso-wrap-distance-bottom:3.6pt;mso-position-horizontal:absolute;mso-position-horizontal-relative:text;mso-position-vertical:absolute;mso-position-vertical-relative:text;mso-width-percent:0;mso-height-percent:200;mso-width-relative:margin;mso-height-relative:margin;v-text-anchor:top" o:gfxdata="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" filled="f" stroked="f">
+                <v:textbox style="mso-fit-shape-to-text:t">
+                  <w:txbxContent>
+                    <w:p>
+                      <w:pPr>
+                        <w:rPr>
+                          <w:rFonts w:hint="eastAsia"/>
+                        </w:rPr>
+                      </w:pPr>
+                      <w:r>
+                        <w:rPr>
+                          <mc:AlternateContent>
+                            <mc:Choice Requires="w16se">
+                              <w:rFonts w:hint="eastAsia"/>
+                            </mc:Choice>
+                            <mc:Fallback>
+                              <w:rFonts w:ascii="ＭＳ 明朝" w:hAnsi="ＭＳ 明朝" w:cs="ＭＳ 明朝" w:hint="eastAsia"/>
+                            </mc:Fallback>
+                          </mc:AlternateContent>
+                        </w:rPr>
+                        <mc:AlternateContent>
+                          <mc:Choice Requires="w16se">
+                            <w16se:symEx w16se:font="ＭＳ 明朝" w16se:char="2463"/>
+                          </mc:Choice>
+                          <mc:Fallback>
+                            <w:t>④</w:t>
+                          </mc:Fallback>
+                        </mc:AlternateContent>
+                      </w:r>
+                    </w:p>
+                  </w:txbxContent>
+                </v:textbox>
+                <w10:wrap type="square"/>
+              </v:shape>
+            </w:pict>
+          </mc:Fallback>
+        </mc:AlternateContent>
+      </w:r>
+    </w:p>
+    <w:p>
+      <w:r>
+        <mc:AlternateContent>
+          <mc:Choice Requires="wps">
+            <w:drawing>
+              <wp:anchor distT="45720" distB="45720" distL="114300" distR="114300" simplePos="0" relativeHeight="251732992" behindDoc="0" locked="0" layoutInCell="1" allowOverlap="1" wp14:anchorId="5BEECD3E" wp14:editId="7344B530">
+                <wp:simplePos x="0" y="0"/>
+                <wp:positionH relativeFrom="column">
+                  <wp:posOffset>4393565</wp:posOffset>
+                </wp:positionH>
+                <wp:positionV relativeFrom="paragraph">
+                  <wp:posOffset>173355</wp:posOffset>
+                </wp:positionV>
+                <wp:extent cx="426720" cy="1404620"/>
+                <wp:effectExtent l="0" t="0" r="0" b="0"/>
+                <wp:wrapSquare wrapText="bothSides"/>
+                <wp:docPr id="230" name="テキスト ボックス 2"/>
+                <wp:cNvGraphicFramePr>
+                  <a:graphicFrameLocks xmlns:a="http://schemas.openxmlformats.org/drawingml/2006/main"/>
+                </wp:cNvGraphicFramePr>
+                <a:graphic xmlns:a="http://schemas.openxmlformats.org/drawingml/2006/main">
+                  <a:graphicData uri="http://schemas.microsoft.com/office/word/2010/wordprocessingShape">
+                    <wps:wsp>
+                      <wps:cNvSpPr txBox="1">
+                        <a:spLocks noChangeArrowheads="1"/>
+                      </wps:cNvSpPr>
+                      <wps:spPr bwMode="auto">
+                        <a:xfrm>
+                          <a:off x="0" y="0"/>
+                          <a:ext cx="426720" cy="1404620"/>
+                        </a:xfrm>
+                        <a:prstGeom prst="rect">
+                          <a:avLst/>
+                        </a:prstGeom>
+                        <a:noFill/>
+                        <a:ln w="9525">
+                          <a:noFill/>
+                          <a:miter lim="800000"/>
+                          <a:headEnd/>
+                          <a:tailEnd/>
+                        </a:ln>
+                      </wps:spPr>
+                      <wps:txbx>
+                        <w:txbxContent>
+                          <w:p>
+                            <w:pPr>
+                              <w:rPr>
+                                <w:rFonts w:hint="eastAsia"/>
+                              </w:rPr>
+                            </w:pPr>
+                            <w:r>
+                              <w:rPr>
+                                <mc:AlternateContent>
+                                  <mc:Choice Requires="w16se">
+                                    <w:rFonts w:hint="eastAsia"/>
+                                  </mc:Choice>
+                                  <mc:Fallback>
+                                    <w:rFonts w:ascii="ＭＳ 明朝" w:hAnsi="ＭＳ 明朝" w:cs="ＭＳ 明朝" w:hint="eastAsia"/>
+                                  </mc:Fallback>
+                                </mc:AlternateContent>
+                              </w:rPr>
+                              <mc:AlternateContent>
+                                <mc:Choice Requires="w16se">
+                                  <w16se:symEx w16se:font="ＭＳ 明朝" w16se:char="2470"/>
+                                </mc:Choice>
+                                <mc:Fallback>
+                                  <w:t>⑰</w:t>
+                                </mc:Fallback>
+                              </mc:AlternateContent>
+                            </w:r>
+                          </w:p>
+                        </w:txbxContent>
+                      </wps:txbx>
+                      <wps:bodyPr rot="0" vert="horz" wrap="square" lIns="91440" tIns="45720" rIns="91440" bIns="45720" anchor="t" anchorCtr="0">
+                        <a:spAutoFit/>
+                      </wps:bodyPr>
+                    </wps:wsp>
+                  </a:graphicData>
+                </a:graphic>
+                <wp14:sizeRelH relativeFrom="margin">
+                  <wp14:pctWidth>0</wp14:pctWidth>
+                </wp14:sizeRelH>
+                <wp14:sizeRelV relativeFrom="margin">
+                  <wp14:pctHeight>20000</wp14:pctHeight>
+                </wp14:sizeRelV>
+              </wp:anchor>
+            </w:drawing>
+          </mc:Choice>
+          <mc:Fallback>
+            <w:pict>
+              <v:shape w14:anchorId="5BEECD3E" id="_x0000_s1044" type="#_x0000_t202" style="position:absolute;left:0;text-align:left;margin-left:345.95pt;margin-top:13.65pt;width:33.6pt;height:110.6pt;z-index:251732992;visibility:visible;mso-wrap-style:square;mso-width-percent:0;mso-height-percent:200;mso-wrap-distance-left:9pt;mso-wrap-distance-top:3.6pt;mso-wrap-distance-right:9pt;mso-wrap-distance-bottom:3.6pt;mso-position-horizontal:absolute;mso-position-horizontal-relative:text;mso-position-vertical:absolute;mso-position-vertical-relative:text;mso-width-percent:0;mso-height-percent:200;mso-width-relative:margin;mso-height-relative:margin;v-text-anchor:top" o:gfxdata="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" filled="f" stroked="f">
+                <v:textbox style="mso-fit-shape-to-text:t">
+                  <w:txbxContent>
+                    <w:p>
+                      <w:pPr>
+                        <w:rPr>
+                          <w:rFonts w:hint="eastAsia"/>
+                        </w:rPr>
+                      </w:pPr>
+                      <w:r>
+                        <w:rPr>
+                          <mc:AlternateContent>
+                            <mc:Choice Requires="w16se">
+                              <w:rFonts w:hint="eastAsia"/>
+                            </mc:Choice>
+                            <mc:Fallback>
+                              <w:rFonts w:ascii="ＭＳ 明朝" w:hAnsi="ＭＳ 明朝" w:cs="ＭＳ 明朝" w:hint="eastAsia"/>
+                            </mc:Fallback>
+                          </mc:AlternateContent>
+                        </w:rPr>
+                        <mc:AlternateContent>
+                          <mc:Choice Requires="w16se">
+                            <w16se:symEx w16se:font="ＭＳ 明朝" w16se:char="2470"/>
+                          </mc:Choice>
+                          <mc:Fallback>
+                            <w:t>⑰</w:t>
+                          </mc:Fallback>
+                        </mc:AlternateContent>
+                      </w:r>
+                    </w:p>
+                  </w:txbxContent>
+                </v:textbox>
+                <w10:wrap type="square"/>
+              </v:shape>
+            </w:pict>
+          </mc:Fallback>
+        </mc:AlternateContent>
+      </w:r>
+      <w:r>
+        <mc:AlternateContent>
+          <mc:Choice Requires="wps">
+            <w:drawing>
+              <wp:anchor distT="45720" distB="45720" distL="114300" distR="114300" simplePos="0" relativeHeight="251716608" behindDoc="0" locked="0" layoutInCell="1" allowOverlap="1" wp14:anchorId="2DE7E155" wp14:editId="33BC4D20">
+                <wp:simplePos x="0" y="0"/>
+                <wp:positionH relativeFrom="column">
+                  <wp:posOffset>6057900</wp:posOffset>
+                </wp:positionH>
+                <wp:positionV relativeFrom="paragraph">
+                  <wp:posOffset>188595</wp:posOffset>
+                </wp:positionV>
+                <wp:extent cx="426720" cy="1404620"/>
+                <wp:effectExtent l="0" t="0" r="0" b="0"/>
+                <wp:wrapSquare wrapText="bothSides"/>
+                <wp:docPr id="218" name="テキスト ボックス 2"/>
+                <wp:cNvGraphicFramePr>
+                  <a:graphicFrameLocks xmlns:a="http://schemas.openxmlformats.org/drawingml/2006/main"/>
+                </wp:cNvGraphicFramePr>
+                <a:graphic xmlns:a="http://schemas.openxmlformats.org/drawingml/2006/main">
+                  <a:graphicData uri="http://schemas.microsoft.com/office/word/2010/wordprocessingShape">
+                    <wps:wsp>
+                      <wps:cNvSpPr txBox="1">
+                        <a:spLocks noChangeArrowheads="1"/>
+                      </wps:cNvSpPr>
+                      <wps:spPr bwMode="auto">
+                        <a:xfrm>
+                          <a:off x="0" y="0"/>
+                          <a:ext cx="426720" cy="1404620"/>
+                        </a:xfrm>
+                        <a:prstGeom prst="rect">
+                          <a:avLst/>
+                        </a:prstGeom>
+                        <a:noFill/>
+                        <a:ln w="9525">
+                          <a:noFill/>
+                          <a:miter lim="800000"/>
+                          <a:headEnd/>
+                          <a:tailEnd/>
+                        </a:ln>
+                      </wps:spPr>
+                      <wps:txbx>
+                        <w:txbxContent>
+                          <w:p>
+                            <w:pPr>
+                              <w:rPr>
+                                <w:rFonts w:hint="eastAsia"/>
+                              </w:rPr>
+                            </w:pPr>
+                            <w:r>
+                              <w:rPr>
+                                <mc:AlternateContent>
+                                  <mc:Choice Requires="w16se">
+                                    <w:rFonts w:hint="eastAsia"/>
+                                  </mc:Choice>
+                                  <mc:Fallback>
+                                    <w:rFonts w:ascii="ＭＳ 明朝" w:hAnsi="ＭＳ 明朝" w:cs="ＭＳ 明朝" w:hint="eastAsia"/>
+                                  </mc:Fallback>
+                                </mc:AlternateContent>
+                              </w:rPr>
+                              <mc:AlternateContent>
+                                <mc:Choice Requires="w16se">
+                                  <w16se:symEx w16se:font="ＭＳ 明朝" w16se:char="32B8"/>
+                                </mc:Choice>
+                                <mc:Fallback>
+                                  <w:t>㊸</w:t>
+                                </mc:Fallback>
+                              </mc:AlternateContent>
+                            </w:r>
+                          </w:p>
+                        </w:txbxContent>
+                      </wps:txbx>
+                      <wps:bodyPr rot="0" vert="horz" wrap="square" lIns="91440" tIns="45720" rIns="91440" bIns="45720" anchor="t" anchorCtr="0">
+                        <a:spAutoFit/>
+                      </wps:bodyPr>
+                    </wps:wsp>
+                  </a:graphicData>
+                </a:graphic>
+                <wp14:sizeRelH relativeFrom="margin">
+                  <wp14:pctWidth>0</wp14:pctWidth>
+                </wp14:sizeRelH>
+                <wp14:sizeRelV relativeFrom="margin">
+                  <wp14:pctHeight>20000</wp14:pctHeight>
+                </wp14:sizeRelV>
+              </wp:anchor>
+            </w:drawing>
+          </mc:Choice>
+          <mc:Fallback>
+            <w:pict>
+              <v:shape w14:anchorId="2DE7E155" id="_x0000_s1045" type="#_x0000_t202" style="position:absolute;left:0;text-align:left;margin-left:477pt;margin-top:14.85pt;width:33.6pt;height:110.6pt;z-index:251716608;visibility:visible;mso-wrap-style:square;mso-width-percent:0;mso-height-percent:200;mso-wrap-distance-left:9pt;mso-wrap-distance-top:3.6pt;mso-wrap-distance-right:9pt;mso-wrap-distance-bottom:3.6pt;mso-position-horizontal:absolute;mso-position-horizontal-relative:text;mso-position-vertical:absolute;mso-position-vertical-relative:text;mso-width-percent:0;mso-height-percent:200;mso-width-relative:margin;mso-height-relative:margin;v-text-anchor:top" o:gfxdata="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" filled="f" stroked="f">
+                <v:textbox style="mso-fit-shape-to-text:t">
+                  <w:txbxContent>
+                    <w:p>
+                      <w:pPr>
+                        <w:rPr>
+                          <w:rFonts w:hint="eastAsia"/>
+                        </w:rPr>
+                      </w:pPr>
+                      <w:r>
+                        <w:rPr>
+                          <mc:AlternateContent>
+                            <mc:Choice Requires="w16se">
+                              <w:rFonts w:hint="eastAsia"/>
+                            </mc:Choice>
+                            <mc:Fallback>
+                              <w:rFonts w:ascii="ＭＳ 明朝" w:hAnsi="ＭＳ 明朝" w:cs="ＭＳ 明朝" w:hint="eastAsia"/>
+                            </mc:Fallback>
+                          </mc:AlternateContent>
+                        </w:rPr>
+                        <mc:AlternateContent>
+                          <mc:Choice Requires="w16se">
+                            <w16se:symEx w16se:font="ＭＳ 明朝" w16se:char="32B8"/>
+                          </mc:Choice>
+                          <mc:Fallback>
+                            <w:t>㊸</w:t>
+                          </mc:Fallback>
+                        </mc:AlternateContent>
+                      </w:r>
+                    </w:p>
+                  </w:txbxContent>
+                </v:textbox>
+                <w10:wrap type="square"/>
+              </v:shape>
+            </w:pict>
+          </mc:Fallback>
+        </mc:AlternateContent>
+      </w:r>
+      <w:r>
+        <mc:AlternateContent>
+          <mc:Choice Requires="wps">
+            <w:drawing>
+              <wp:anchor distT="45720" distB="45720" distL="114300" distR="114300" simplePos="0" relativeHeight="251715584" behindDoc="0" locked="0" layoutInCell="1" allowOverlap="1" wp14:anchorId="59E796E5" wp14:editId="2494B9F7">
+                <wp:simplePos x="0" y="0"/>
+                <wp:positionH relativeFrom="column">
+                  <wp:posOffset>5379720</wp:posOffset>
+                </wp:positionH>
+                <wp:positionV relativeFrom="paragraph">
+                  <wp:posOffset>188595</wp:posOffset>
+                </wp:positionV>
+                <wp:extent cx="426720" cy="1404620"/>
+                <wp:effectExtent l="0" t="0" r="0" b="0"/>
+                <wp:wrapSquare wrapText="bothSides"/>
+                <wp:docPr id="216" name="テキスト ボックス 2"/>
+                <wp:cNvGraphicFramePr>
+                  <a:graphicFrameLocks xmlns:a="http://schemas.openxmlformats.org/drawingml/2006/main"/>
+                </wp:cNvGraphicFramePr>
+                <a:graphic xmlns:a="http://schemas.openxmlformats.org/drawingml/2006/main">
+                  <a:graphicData uri="http://schemas.microsoft.com/office/word/2010/wordprocessingShape">
+                    <wps:wsp>
+                      <wps:cNvSpPr txBox="1">
+                        <a:spLocks noChangeArrowheads="1"/>
+                      </wps:cNvSpPr>
+                      <wps:spPr bwMode="auto">
+                        <a:xfrm>
+                          <a:off x="0" y="0"/>
+                          <a:ext cx="426720" cy="1404620"/>
+                        </a:xfrm>
+                        <a:prstGeom prst="rect">
+                          <a:avLst/>
+                        </a:prstGeom>
+                        <a:noFill/>
+                        <a:ln w="9525">
+                          <a:noFill/>
+                          <a:miter lim="800000"/>
+                          <a:headEnd/>
+                          <a:tailEnd/>
+                        </a:ln>
+                      </wps:spPr>
+                      <wps:txbx>
+                        <w:txbxContent>
+                          <w:p>
+                            <w:pPr>
+                              <w:rPr>
+                                <w:rFonts w:hint="eastAsia"/>
+                              </w:rPr>
+                            </w:pPr>
+                            <w:r>
+                              <w:rPr>
+                                <mc:AlternateContent>
+                                  <mc:Choice Requires="w16se">
+                                    <w:rFonts w:hint="eastAsia"/>
+                                  </mc:Choice>
+                                  <mc:Fallback>
+                                    <w:rFonts w:ascii="ＭＳ 明朝" w:hAnsi="ＭＳ 明朝" w:cs="ＭＳ 明朝" w:hint="eastAsia"/>
+                                  </mc:Fallback>
+                                </mc:AlternateContent>
+                              </w:rPr>
+                              <mc:AlternateContent>
+                                <mc:Choice Requires="w16se">
+                                  <w16se:symEx w16se:font="ＭＳ 明朝" w16se:char="32B7"/>
+                                </mc:Choice>
+                                <mc:Fallback>
+                                  <w:t>㊷</w:t>
+                                </mc:Fallback>
+                              </mc:AlternateContent>
+                            </w:r>
+                          </w:p>
+                        </w:txbxContent>
+                      </wps:txbx>
+                      <wps:bodyPr rot="0" vert="horz" wrap="square" lIns="91440" tIns="45720" rIns="91440" bIns="45720" anchor="t" anchorCtr="0">
+                        <a:spAutoFit/>
+                      </wps:bodyPr>
+                    </wps:wsp>
+                  </a:graphicData>
+                </a:graphic>
+                <wp14:sizeRelH relativeFrom="margin">
+                  <wp14:pctWidth>0</wp14:pctWidth>
+                </wp14:sizeRelH>
+                <wp14:sizeRelV relativeFrom="margin">
+                  <wp14:pctHeight>20000</wp14:pctHeight>
+                </wp14:sizeRelV>
+              </wp:anchor>
+            </w:drawing>
+          </mc:Choice>
+          <mc:Fallback>
+            <w:pict>
+              <v:shape w14:anchorId="59E796E5" id="_x0000_s1046" type="#_x0000_t202" style="position:absolute;left:0;text-align:left;margin-left:423.6pt;margin-top:14.85pt;width:33.6pt;height:110.6pt;z-index:251715584;visibility:visible;mso-wrap-style:square;mso-width-percent:0;mso-height-percent:200;mso-wrap-distance-left:9pt;mso-wrap-distance-top:3.6pt;mso-wrap-distance-right:9pt;mso-wrap-distance-bottom:3.6pt;mso-position-horizontal:absolute;mso-position-horizontal-relative:text;mso-position-vertical:absolute;mso-position-vertical-relative:text;mso-width-percent:0;mso-height-percent:200;mso-width-relative:margin;mso-height-relative:margin;v-text-anchor:top" o:gfxdata="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" filled="f" stroked="f">
+                <v:textbox style="mso-fit-shape-to-text:t">
+                  <w:txbxContent>
+                    <w:p>
+                      <w:pPr>
+                        <w:rPr>
+                          <w:rFonts w:hint="eastAsia"/>
+                        </w:rPr>
+                      </w:pPr>
+                      <w:r>
+                        <w:rPr>
+                          <mc:AlternateContent>
+                            <mc:Choice Requires="w16se">
+                              <w:rFonts w:hint="eastAsia"/>
+                            </mc:Choice>
+                            <mc:Fallback>
+                              <w:rFonts w:ascii="ＭＳ 明朝" w:hAnsi="ＭＳ 明朝" w:cs="ＭＳ 明朝" w:hint="eastAsia"/>
+                            </mc:Fallback>
+                          </mc:AlternateContent>
+                        </w:rPr>
+                        <mc:AlternateContent>
+                          <mc:Choice Requires="w16se">
+                            <w16se:symEx w16se:font="ＭＳ 明朝" w16se:char="32B7"/>
+                          </mc:Choice>
+                          <mc:Fallback>
+                            <w:t>㊷</w:t>
+                          </mc:Fallback>
+                        </mc:AlternateContent>
+                      </w:r>
+                    </w:p>
+                  </w:txbxContent>
+                </v:textbox>
+                <w10:wrap type="square"/>
+              </v:shape>
+            </w:pict>
+          </mc:Fallback>
+        </mc:AlternateContent>
+      </w:r>
+    </w:p>
+    <w:p>
+      <w:r>
+        <w:rPr>
+          <w:b/>
+          <w:noProof/>
+        </w:rPr>
+        <mc:AlternateContent>
+          <mc:Choice Requires="wps">
+            <w:drawing>
+              <wp:anchor distT="45720" distB="45720" distL="114300" distR="114300" simplePos="0" relativeHeight="251668480" behindDoc="0" locked="0" layoutInCell="1" allowOverlap="1" wp14:anchorId="78AF0C59" wp14:editId="6E79A771">
+                <wp:simplePos x="0" y="0"/>
+                <wp:positionH relativeFrom="column">
+                  <wp:posOffset>1901825</wp:posOffset>
+                </wp:positionH>
+                <wp:positionV relativeFrom="paragraph">
+                  <wp:posOffset>55880</wp:posOffset>
+                </wp:positionV>
+                <wp:extent cx="426720" cy="1404620"/>
+                <wp:effectExtent l="0" t="0" r="0" b="0"/>
+                <wp:wrapSquare wrapText="bothSides"/>
+                <wp:docPr id="53" name="テキスト ボックス 2"/>
+                <wp:cNvGraphicFramePr>
+                  <a:graphicFrameLocks xmlns:a="http://schemas.openxmlformats.org/drawingml/2006/main"/>
+                </wp:cNvGraphicFramePr>
+                <a:graphic xmlns:a="http://schemas.openxmlformats.org/drawingml/2006/main">
+                  <a:graphicData uri="http://schemas.microsoft.com/office/word/2010/wordprocessingShape">
+                    <wps:wsp>
+                      <wps:cNvSpPr txBox="1">
+                        <a:spLocks noChangeArrowheads="1"/>
+                      </wps:cNvSpPr>
+                      <wps:spPr bwMode="auto">
+                        <a:xfrm>
+                          <a:off x="0" y="0"/>
+                          <a:ext cx="426720" cy="1404620"/>
+                        </a:xfrm>
+                        <a:prstGeom prst="rect">
+                          <a:avLst/>
+                        </a:prstGeom>
+                        <a:noFill/>
+                        <a:ln w="9525">
+                          <a:noFill/>
+                          <a:miter lim="800000"/>
+                          <a:headEnd/>
+                          <a:tailEnd/>
+                        </a:ln>
+                      </wps:spPr>
+                      <wps:txbx>
+                        <w:txbxContent>
+                          <w:p>
+                            <w:pPr>
+                              <w:rPr>
+                                <w:rFonts w:hint="eastAsia"/>
+                              </w:rPr>
+                            </w:pPr>
+                            <w:r>
+                              <w:rPr>
+                                <mc:AlternateContent>
+                                  <mc:Choice Requires="w16se">
+                                    <w:rFonts w:hint="eastAsia"/>
+                                  </mc:Choice>
+                                  <mc:Fallback>
+                                    <w:rFonts w:ascii="ＭＳ 明朝" w:hAnsi="ＭＳ 明朝" w:cs="ＭＳ 明朝" w:hint="eastAsia"/>
+                                  </mc:Fallback>
+                                </mc:AlternateContent>
+                              </w:rPr>
+                              <mc:AlternateContent>
+                                <mc:Choice Requires="w16se">
+                                  <w16se:symEx w16se:font="ＭＳ 明朝" w16se:char="2464"/>
+                                </mc:Choice>
+                                <mc:Fallback>
+                                  <w:t>⑤</w:t>
+                                </mc:Fallback>
+                              </mc:AlternateContent>
+                            </w:r>
+                          </w:p>
+                        </w:txbxContent>
+                      </wps:txbx>
+                      <wps:bodyPr rot="0" vert="horz" wrap="square" lIns="91440" tIns="45720" rIns="91440" bIns="45720" anchor="t" anchorCtr="0">
+                        <a:spAutoFit/>
+                      </wps:bodyPr>
+                    </wps:wsp>
+                  </a:graphicData>
+                </a:graphic>
+                <wp14:sizeRelH relativeFrom="margin">
+                  <wp14:pctWidth>0</wp14:pctWidth>
+                </wp14:sizeRelH>
+                <wp14:sizeRelV relativeFrom="margin">
+                  <wp14:pctHeight>20000</wp14:pctHeight>
+                </wp14:sizeRelV>
+              </wp:anchor>
+            </w:drawing>
+          </mc:Choice>
+          <mc:Fallback>
+            <w:pict>
+              <v:shape w14:anchorId="78AF0C59" id="_x0000_s1047" type="#_x0000_t202" style="position:absolute;left:0;text-align:left;margin-left:149.75pt;margin-top:4.4pt;width:33.6pt;height:110.6pt;z-index:251668480;visibility:visible;mso-wrap-style:square;mso-width-percent:0;mso-height-percent:200;mso-wrap-distance-left:9pt;mso-wrap-distance-top:3.6pt;mso-wrap-distance-right:9pt;mso-wrap-distance-bottom:3.6pt;mso-position-horizontal:absolute;mso-position-horizontal-relative:text;mso-position-vertical:absolute;mso-position-vertical-relative:text;mso-width-percent:0;mso-height-percent:200;mso-width-relative:margin;mso-height-relative:margin;v-text-anchor:top" o:gfxdata="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" filled="f" stroked="f">
+                <v:textbox style="mso-fit-shape-to-text:t">
+                  <w:txbxContent>
+                    <w:p>
+                      <w:pPr>
+                        <w:rPr>
+                          <w:rFonts w:hint="eastAsia"/>
+                        </w:rPr>
+                      </w:pPr>
+                      <w:r>
+                        <w:rPr>
+                          <mc:AlternateContent>
+                            <mc:Choice Requires="w16se">
+                              <w:rFonts w:hint="eastAsia"/>
+                            </mc:Choice>
+                            <mc:Fallback>
+                              <w:rFonts w:ascii="ＭＳ 明朝" w:hAnsi="ＭＳ 明朝" w:cs="ＭＳ 明朝" w:hint="eastAsia"/>
+                            </mc:Fallback>
+                          </mc:AlternateContent>
+                        </w:rPr>
+                        <mc:AlternateContent>
+                          <mc:Choice Requires="w16se">
+                            <w16se:symEx w16se:font="ＭＳ 明朝" w16se:char="2464"/>
+                          </mc:Choice>
+                          <mc:Fallback>
+                            <w:t>⑤</w:t>
+                          </mc:Fallback>
+                        </mc:AlternateContent>
+                      </w:r>
+                    </w:p>
+                  </w:txbxContent>
+                </v:textbox>
+                <w10:wrap type="square"/>
+              </v:shape>
+            </w:pict>
+          </mc:Fallback>
+        </mc:AlternateContent>
+      </w:r>
+    </w:p>
+    <w:p>
+      <w:r>
+        <mc:AlternateContent>
+          <mc:Choice Requires="wps">
+            <w:drawing>
+              <wp:anchor distT="45720" distB="45720" distL="114300" distR="114300" simplePos="0" relativeHeight="251741184" behindDoc="0" locked="0" layoutInCell="1" allowOverlap="1" wp14:anchorId="4C1996A8" wp14:editId="0CB58792">
+                <wp:simplePos x="0" y="0"/>
+                <wp:positionH relativeFrom="column">
+                  <wp:posOffset>4393565</wp:posOffset>
+                </wp:positionH>
+                <wp:positionV relativeFrom="paragraph">
+                  <wp:posOffset>75565</wp:posOffset>
+                </wp:positionV>
+                <wp:extent cx="426720" cy="1404620"/>
+                <wp:effectExtent l="0" t="0" r="0" b="0"/>
+                <wp:wrapSquare wrapText="bothSides"/>
+                <wp:docPr id="231" name="テキスト ボックス 2"/>
+                <wp:cNvGraphicFramePr>
+                  <a:graphicFrameLocks xmlns:a="http://schemas.openxmlformats.org/drawingml/2006/main"/>
+                </wp:cNvGraphicFramePr>
+                <a:graphic xmlns:a="http://schemas.openxmlformats.org/drawingml/2006/main">
+                  <a:graphicData uri="http://schemas.microsoft.com/office/word/2010/wordprocessingShape">
+                    <wps:wsp>
+                      <wps:cNvSpPr txBox="1">
+                        <a:spLocks noChangeArrowheads="1"/>
+                      </wps:cNvSpPr>
+                      <wps:spPr bwMode="auto">
+                        <a:xfrm>
+                          <a:off x="0" y="0"/>
+                          <a:ext cx="426720" cy="1404620"/>
+                        </a:xfrm>
+                        <a:prstGeom prst="rect">
+                          <a:avLst/>
+                        </a:prstGeom>
+                        <a:noFill/>
+                        <a:ln w="9525">
+                          <a:noFill/>
+                          <a:miter lim="800000"/>
+                          <a:headEnd/>
+                          <a:tailEnd/>
+                        </a:ln>
+                      </wps:spPr>
+                      <wps:txbx>
+                        <w:txbxContent>
+                          <w:p>
+                            <w:pPr>
+                              <w:rPr>
+                                <w:rFonts w:hint="eastAsia"/>
+                              </w:rPr>
+                            </w:pPr>
+                            <w:r>
+                              <w:rPr>
+                                <mc:AlternateContent>
+                                  <mc:Choice Requires="w16se">
+                                    <w:rFonts w:hint="eastAsia"/>
+                                  </mc:Choice>
+                                  <mc:Fallback>
+                                    <w:rFonts w:ascii="ＭＳ 明朝" w:hAnsi="ＭＳ 明朝" w:cs="ＭＳ 明朝" w:hint="eastAsia"/>
+                                  </mc:Fallback>
+                                </mc:AlternateContent>
+                              </w:rPr>
+                              <mc:AlternateContent>
+                                <mc:Choice Requires="w16se">
+                                  <w16se:symEx w16se:font="ＭＳ 明朝" w16se:char="2471"/>
+                                </mc:Choice>
+                                <mc:Fallback>
+                                  <w:t>⑱</w:t>
+                                </mc:Fallback>
+                              </mc:AlternateContent>
+                            </w:r>
+                          </w:p>
+                        </w:txbxContent>
+                      </wps:txbx>
+                      <wps:bodyPr rot="0" vert="horz" wrap="square" lIns="91440" tIns="45720" rIns="91440" bIns="45720" anchor="t" anchorCtr="0">
+                        <a:spAutoFit/>
+                      </wps:bodyPr>
+                    </wps:wsp>
+                  </a:graphicData>
+                </a:graphic>
+                <wp14:sizeRelH relativeFrom="margin">
+                  <wp14:pctWidth>0</wp14:pctWidth>
+                </wp14:sizeRelH>
+                <wp14:sizeRelV relativeFrom="margin">
+                  <wp14:pctHeight>20000</wp14:pctHeight>
+                </wp14:sizeRelV>
+              </wp:anchor>
+            </w:drawing>
+          </mc:Choice>
+          <mc:Fallback>
+            <w:pict>
+              <v:shape w14:anchorId="4C1996A8" id="_x0000_s1048" type="#_x0000_t202" style="position:absolute;left:0;text-align:left;margin-left:345.95pt;margin-top:5.95pt;width:33.6pt;height:110.6pt;z-index:251741184;visibility:visible;mso-wrap-style:square;mso-width-percent:0;mso-height-percent:200;mso-wrap-distance-left:9pt;mso-wrap-distance-top:3.6pt;mso-wrap-distance-right:9pt;mso-wrap-distance-bottom:3.6pt;mso-position-horizontal:absolute;mso-position-horizontal-relative:text;mso-position-vertical:absolute;mso-position-vertical-relative:text;mso-width-percent:0;mso-height-percent:200;mso-width-relative:margin;mso-height-relative:margin;v-text-anchor:top" o:gfxdata="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" filled="f" stroked="f">
+                <v:textbox style="mso-fit-shape-to-text:t">
+                  <w:txbxContent>
+                    <w:p>
+                      <w:pPr>
+                        <w:rPr>
+                          <w:rFonts w:hint="eastAsia"/>
+                        </w:rPr>
+                      </w:pPr>
+                      <w:r>
+                        <w:rPr>
+                          <mc:AlternateContent>
+                            <mc:Choice Requires="w16se">
+                              <w:rFonts w:hint="eastAsia"/>
+                            </mc:Choice>
+                            <mc:Fallback>
+                              <w:rFonts w:ascii="ＭＳ 明朝" w:hAnsi="ＭＳ 明朝" w:cs="ＭＳ 明朝" w:hint="eastAsia"/>
+                            </mc:Fallback>
+                          </mc:AlternateContent>
+                        </w:rPr>
+                        <mc:AlternateContent>
+                          <mc:Choice Requires="w16se">
+                            <w16se:symEx w16se:font="ＭＳ 明朝" w16se:char="2471"/>
+                          </mc:Choice>
+                          <mc:Fallback>
+                            <w:t>⑱</w:t>
+                          </mc:Fallback>
+                        </mc:AlternateContent>
+                      </w:r>
+                    </w:p>
+                  </w:txbxContent>
+                </v:textbox>
+                <w10:wrap type="square"/>
+              </v:shape>
+            </w:pict>
+          </mc:Fallback>
+        </mc:AlternateContent>
+      </w:r>
+      <w:r>
+        <mc:AlternateContent>
+          <mc:Choice Requires="wps">
+            <w:drawing>
+              <wp:anchor distT="45720" distB="45720" distL="114300" distR="114300" simplePos="0" relativeHeight="251697152" behindDoc="0" locked="0" layoutInCell="1" allowOverlap="1" wp14:anchorId="2B1EAC08" wp14:editId="52BA6707">
+                <wp:simplePos x="0" y="0"/>
+                <wp:positionH relativeFrom="column">
+                  <wp:posOffset>2910840</wp:posOffset>
+                </wp:positionH>
+                <wp:positionV relativeFrom="paragraph">
+                  <wp:posOffset>177165</wp:posOffset>
+                </wp:positionV>
+                <wp:extent cx="426720" cy="1404620"/>
+                <wp:effectExtent l="0" t="0" r="0" b="0"/>
+                <wp:wrapSquare wrapText="bothSides"/>
+                <wp:docPr id="200" name="テキスト ボックス 2"/>
+                <wp:cNvGraphicFramePr>
+                  <a:graphicFrameLocks xmlns:a="http://schemas.openxmlformats.org/drawingml/2006/main"/>
+                </wp:cNvGraphicFramePr>
+                <a:graphic xmlns:a="http://schemas.openxmlformats.org/drawingml/2006/main">
+                  <a:graphicData uri="http://schemas.microsoft.com/office/word/2010/wordprocessingShape">
+                    <wps:wsp>
+                      <wps:cNvSpPr txBox="1">
+                        <a:spLocks noChangeArrowheads="1"/>
+                      </wps:cNvSpPr>
+                      <wps:spPr bwMode="auto">
+                        <a:xfrm>
+                          <a:off x="0" y="0"/>
+                          <a:ext cx="426720" cy="1404620"/>
+                        </a:xfrm>
+                        <a:prstGeom prst="rect">
+                          <a:avLst/>
+                        </a:prstGeom>
+                        <a:noFill/>
+                        <a:ln w="9525">
+                          <a:noFill/>
+                          <a:miter lim="800000"/>
+                          <a:headEnd/>
+                          <a:tailEnd/>
+                        </a:ln>
+                      </wps:spPr>
+                      <wps:txbx>
+                        <w:txbxContent>
+                          <w:p>
+                            <w:pPr>
+                              <w:rPr>
+                                <w:rFonts w:hint="eastAsia"/>
+                              </w:rPr>
+                            </w:pPr>
+                            <w:r>
+                              <w:rPr>
+                                <mc:AlternateContent>
+                                  <mc:Choice Requires="w16se">
+                                    <w:rFonts w:hint="eastAsia"/>
+                                  </mc:Choice>
+                                  <mc:Fallback>
+                                    <w:rFonts w:ascii="ＭＳ 明朝" w:hAnsi="ＭＳ 明朝" w:cs="ＭＳ 明朝" w:hint="eastAsia"/>
+                                  </mc:Fallback>
+                                </mc:AlternateContent>
+                              </w:rPr>
+                              <mc:AlternateContent>
+                                <mc:Choice Requires="w16se">
+                                  <w16se:symEx w16se:font="ＭＳ 明朝" w16se:char="3254"/>
+                                </mc:Choice>
+                                <mc:Fallback>
+                                  <w:t>㉔</w:t>
+                                </mc:Fallback>
+                              </mc:AlternateContent>
+                            </w:r>
+                          </w:p>
+                        </w:txbxContent>
+                      </wps:txbx>
+                      <wps:bodyPr rot="0" vert="horz" wrap="square" lIns="91440" tIns="45720" rIns="91440" bIns="45720" anchor="t" anchorCtr="0">
+                        <a:spAutoFit/>
+                      </wps:bodyPr>
+                    </wps:wsp>
+                  </a:graphicData>
+                </a:graphic>
+                <wp14:sizeRelH relativeFrom="margin">
+                  <wp14:pctWidth>0</wp14:pctWidth>
+                </wp14:sizeRelH>
+                <wp14:sizeRelV relativeFrom="margin">
+                  <wp14:pctHeight>20000</wp14:pctHeight>
+                </wp14:sizeRelV>
+              </wp:anchor>
+            </w:drawing>
+          </mc:Choice>
+          <mc:Fallback>
+            <w:pict>
+              <v:shape w14:anchorId="2B1EAC08" id="_x0000_s1049" type="#_x0000_t202" style="position:absolute;left:0;text-align:left;margin-left:229.2pt;margin-top:13.95pt;width:33.6pt;height:110.6pt;z-index:251697152;visibility:visible;mso-wrap-style:square;mso-width-percent:0;mso-height-percent:200;mso-wrap-distance-left:9pt;mso-wrap-distance-top:3.6pt;mso-wrap-distance-right:9pt;mso-wrap-distance-bottom:3.6pt;mso-position-horizontal:absolute;mso-position-horizontal-relative:text;mso-position-vertical:absolute;mso-position-vertical-relative:text;mso-width-percent:0;mso-height-percent:200;mso-width-relative:margin;mso-height-relative:margin;v-text-anchor:top" o:gfxdata="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" filled="f" stroked="f">
+                <v:textbox style="mso-fit-shape-to-text:t">
+                  <w:txbxContent>
+                    <w:p>
+                      <w:pPr>
+                        <w:rPr>
+                          <w:rFonts w:hint="eastAsia"/>
+                        </w:rPr>
+                      </w:pPr>
+                      <w:r>
+                        <w:rPr>
+                          <mc:AlternateContent>
+                            <mc:Choice Requires="w16se">
+                              <w:rFonts w:hint="eastAsia"/>
+                            </mc:Choice>
+                            <mc:Fallback>
+                              <w:rFonts w:ascii="ＭＳ 明朝" w:hAnsi="ＭＳ 明朝" w:cs="ＭＳ 明朝" w:hint="eastAsia"/>
+                            </mc:Fallback>
+                          </mc:AlternateContent>
+                        </w:rPr>
+                        <mc:AlternateContent>
+                          <mc:Choice Requires="w16se">
+                            <w16se:symEx w16se:font="ＭＳ 明朝" w16se:char="3254"/>
+                          </mc:Choice>
+                          <mc:Fallback>
+                            <w:t>㉔</w:t>
+                          </mc:Fallback>
+                        </mc:AlternateContent>
+                      </w:r>
+                    </w:p>
+                  </w:txbxContent>
+                </v:textbox>
+                <w10:wrap type="square"/>
+              </v:shape>
+            </w:pict>
+          </mc:Fallback>
+        </mc:AlternateContent>
+      </w:r>
+      <w:r>
+        <mc:AlternateContent>
+          <mc:Choice Requires="wps">
+            <w:drawing>
+              <wp:anchor distT="45720" distB="45720" distL="114300" distR="114300" simplePos="0" relativeHeight="251698176" behindDoc="0" locked="0" layoutInCell="1" allowOverlap="1" wp14:anchorId="540F5341" wp14:editId="6AF9CB0A">
+                <wp:simplePos x="0" y="0"/>
+                <wp:positionH relativeFrom="column">
+                  <wp:posOffset>3589020</wp:posOffset>
+                </wp:positionH>
+                <wp:positionV relativeFrom="paragraph">
+                  <wp:posOffset>177165</wp:posOffset>
+                </wp:positionV>
+                <wp:extent cx="426720" cy="1404620"/>
+                <wp:effectExtent l="0" t="0" r="0" b="0"/>
+                <wp:wrapSquare wrapText="bothSides"/>
+                <wp:docPr id="201" name="テキスト ボックス 2"/>
+                <wp:cNvGraphicFramePr>
+                  <a:graphicFrameLocks xmlns:a="http://schemas.openxmlformats.org/drawingml/2006/main"/>
+                </wp:cNvGraphicFramePr>
+                <a:graphic xmlns:a="http://schemas.openxmlformats.org/drawingml/2006/main">
+                  <a:graphicData uri="http://schemas.microsoft.com/office/word/2010/wordprocessingShape">
+                    <wps:wsp>
+                      <wps:cNvSpPr txBox="1">
+                        <a:spLocks noChangeArrowheads="1"/>
+                      </wps:cNvSpPr>
+                      <wps:spPr bwMode="auto">
+                        <a:xfrm>
+                          <a:off x="0" y="0"/>
+                          <a:ext cx="426720" cy="1404620"/>
+                        </a:xfrm>
+                        <a:prstGeom prst="rect">
+                          <a:avLst/>
+                        </a:prstGeom>
+                        <a:noFill/>
+                        <a:ln w="9525">
+                          <a:noFill/>
+                          <a:miter lim="800000"/>
+                          <a:headEnd/>
+                          <a:tailEnd/>
+                        </a:ln>
+                      </wps:spPr>
+                      <wps:txbx>
+                        <w:txbxContent>
+                          <w:p>
+                            <w:pPr>
+                              <w:rPr>
+                                <w:rFonts w:hint="eastAsia"/>
+                              </w:rPr>
+                            </w:pPr>
+                            <w:r>
+                              <w:rPr>
+                                <mc:AlternateContent>
+                                  <mc:Choice Requires="w16se">
+                                    <w:rFonts w:hint="eastAsia"/>
+                                  </mc:Choice>
+                                  <mc:Fallback>
+                                    <w:rFonts w:ascii="ＭＳ 明朝" w:hAnsi="ＭＳ 明朝" w:cs="ＭＳ 明朝" w:hint="eastAsia"/>
+                                  </mc:Fallback>
+                                </mc:AlternateContent>
+                              </w:rPr>
+                              <mc:AlternateContent>
+                                <mc:Choice Requires="w16se">
+                                  <w16se:symEx w16se:font="ＭＳ 明朝" w16se:char="3255"/>
+                                </mc:Choice>
+                                <mc:Fallback>
+                                  <w:t>㉕</w:t>
+                                </mc:Fallback>
+                              </mc:AlternateContent>
+                            </w:r>
+                          </w:p>
+                        </w:txbxContent>
+                      </wps:txbx>
+                      <wps:bodyPr rot="0" vert="horz" wrap="square" lIns="91440" tIns="45720" rIns="91440" bIns="45720" anchor="t" anchorCtr="0">
+                        <a:spAutoFit/>
+                      </wps:bodyPr>
+                    </wps:wsp>
+                  </a:graphicData>
+                </a:graphic>
+                <wp14:sizeRelH relativeFrom="margin">
+                  <wp14:pctWidth>0</wp14:pctWidth>
+                </wp14:sizeRelH>
+                <wp14:sizeRelV relativeFrom="margin">
+                  <wp14:pctHeight>20000</wp14:pctHeight>
+                </wp14:sizeRelV>
+              </wp:anchor>
+            </w:drawing>
+          </mc:Choice>
+          <mc:Fallback>
+            <w:pict>
+              <v:shape w14:anchorId="540F5341" id="_x0000_s1050" type="#_x0000_t202" style="position:absolute;left:0;text-align:left;margin-left:282.6pt;margin-top:13.95pt;width:33.6pt;height:110.6pt;z-index:251698176;visibility:visible;mso-wrap-style:square;mso-width-percent:0;mso-height-percent:200;mso-wrap-distance-left:9pt;mso-wrap-distance-top:3.6pt;mso-wrap-distance-right:9pt;mso-wrap-distance-bottom:3.6pt;mso-position-horizontal:absolute;mso-position-horizontal-relative:text;mso-position-vertical:absolute;mso-position-vertical-relative:text;mso-width-percent:0;mso-height-percent:200;mso-width-relative:margin;mso-height-relative:margin;v-text-anchor:top" o:gfxdata="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" filled="f" stroked="f">
+                <v:textbox style="mso-fit-shape-to-text:t">
+                  <w:txbxContent>
+                    <w:p>
+                      <w:pPr>
+                        <w:rPr>
+                          <w:rFonts w:hint="eastAsia"/>
+                        </w:rPr>
+                      </w:pPr>
+                      <w:r>
+                        <w:rPr>
+                          <mc:AlternateContent>
+                            <mc:Choice Requires="w16se">
+                              <w:rFonts w:hint="eastAsia"/>
+                            </mc:Choice>
+                            <mc:Fallback>
+                              <w:rFonts w:ascii="ＭＳ 明朝" w:hAnsi="ＭＳ 明朝" w:cs="ＭＳ 明朝" w:hint="eastAsia"/>
+                            </mc:Fallback>
+                          </mc:AlternateContent>
+                        </w:rPr>
+                        <mc:AlternateContent>
+                          <mc:Choice Requires="w16se">
+                            <w16se:symEx w16se:font="ＭＳ 明朝" w16se:char="3255"/>
+                          </mc:Choice>
+                          <mc:Fallback>
+                            <w:t>㉕</w:t>
+                          </mc:Fallback>
+                        </mc:AlternateContent>
+                      </w:r>
+                    </w:p>
+                  </w:txbxContent>
+                </v:textbox>
+                <w10:wrap type="square"/>
+              </v:shape>
+            </w:pict>
+          </mc:Fallback>
+        </mc:AlternateContent>
+      </w:r>
+    </w:p>
+    <w:p>
+      <w:r>
+        <mc:AlternateContent>
+          <mc:Choice Requires="wps">
+            <w:drawing>
+              <wp:anchor distT="45720" distB="45720" distL="114300" distR="114300" simplePos="0" relativeHeight="251742208" behindDoc="0" locked="0" layoutInCell="1" allowOverlap="1" wp14:anchorId="396C4F28" wp14:editId="0B258142">
+                <wp:simplePos x="0" y="0"/>
+                <wp:positionH relativeFrom="column">
+                  <wp:posOffset>4324985</wp:posOffset>
+                </wp:positionH>
+                <wp:positionV relativeFrom="paragraph">
+                  <wp:posOffset>148590</wp:posOffset>
+                </wp:positionV>
+                <wp:extent cx="426720" cy="1404620"/>
+                <wp:effectExtent l="0" t="0" r="0" b="0"/>
+                <wp:wrapNone/>
+                <wp:docPr id="233" name="テキスト ボックス 2"/>
+                <wp:cNvGraphicFramePr>
+                  <a:graphicFrameLocks xmlns:a="http://schemas.openxmlformats.org/drawingml/2006/main"/>
+                </wp:cNvGraphicFramePr>
+                <a:graphic xmlns:a="http://schemas.openxmlformats.org/drawingml/2006/main">
+                  <a:graphicData uri="http://schemas.microsoft.com/office/word/2010/wordprocessingShape">
+                    <wps:wsp>
+                      <wps:cNvSpPr txBox="1">
+                        <a:spLocks noChangeArrowheads="1"/>
+                      </wps:cNvSpPr>
+                      <wps:spPr bwMode="auto">
+                        <a:xfrm>
+                          <a:off x="0" y="0"/>
+                          <a:ext cx="426720" cy="1404620"/>
+                        </a:xfrm>
+                        <a:prstGeom prst="rect">
+                          <a:avLst/>
+                        </a:prstGeom>
+                        <a:noFill/>
+                        <a:ln w="9525">
+                          <a:noFill/>
+                          <a:miter lim="800000"/>
+                          <a:headEnd/>
+                          <a:tailEnd/>
+                        </a:ln>
+                      </wps:spPr>
+                      <wps:txbx>
+                        <w:txbxContent>
+                          <w:p>
+                            <w:pPr>
+                              <w:rPr>
+                                <w:rFonts w:hint="eastAsia"/>
+                              </w:rPr>
+                            </w:pPr>
+                            <w:r>
+                              <w:rPr>
+                                <mc:AlternateContent>
+                                  <mc:Choice Requires="w16se">
+                                    <w:rFonts w:hint="eastAsia"/>
+                                  </mc:Choice>
+                                  <mc:Fallback>
+                                    <w:rFonts w:ascii="ＭＳ 明朝" w:hAnsi="ＭＳ 明朝" w:cs="ＭＳ 明朝" w:hint="eastAsia"/>
+                                  </mc:Fallback>
+                                </mc:AlternateContent>
+                              </w:rPr>
+                              <mc:AlternateContent>
+                                <mc:Choice Requires="w16se">
+                                  <w16se:symEx w16se:font="ＭＳ 明朝" w16se:char="32B9"/>
+                                </mc:Choice>
+                                <mc:Fallback>
+                                  <w:t>㊹</w:t>
+                                </mc:Fallback>
+                              </mc:AlternateContent>
+                            </w:r>
+                          </w:p>
+                        </w:txbxContent>
+                      </wps:txbx>
+                      <wps:bodyPr rot="0" vert="horz" wrap="square" lIns="91440" tIns="45720" rIns="91440" bIns="45720" anchor="t" anchorCtr="0">
+                        <a:spAutoFit/>
+                      </wps:bodyPr>
+                    </wps:wsp>
+                  </a:graphicData>
+                </a:graphic>
+                <wp14:sizeRelH relativeFrom="margin">
+                  <wp14:pctWidth>0</wp14:pctWidth>
+                </wp14:sizeRelH>
+                <wp14:sizeRelV relativeFrom="margin">
+                  <wp14:pctHeight>20000</wp14:pctHeight>
+                </wp14:sizeRelV>
+              </wp:anchor>
+            </w:drawing>
+          </mc:Choice>
+          <mc:Fallback>
+            <w:pict>
+              <v:shape w14:anchorId="396C4F28" id="_x0000_s1051" type="#_x0000_t202" style="position:absolute;left:0;text-align:left;margin-left:340.55pt;margin-top:11.7pt;width:33.6pt;height:110.6pt;z-index:251742208;visibility:visible;mso-wrap-style:square;mso-width-percent:0;mso-height-percent:200;mso-wrap-distance-left:9pt;mso-wrap-distance-top:3.6pt;mso-wrap-distance-right:9pt;mso-wrap-distance-bottom:3.6pt;mso-position-horizontal:absolute;mso-position-horizontal-relative:text;mso-position-vertical:absolute;mso-position-vertical-relative:text;mso-width-percent:0;mso-height-percent:200;mso-width-relative:margin;mso-height-relative:margin;v-text-anchor:top" o:gfxdata="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" filled="f" stroked="f">
+                <v:textbox style="mso-fit-shape-to-text:t">
+                  <w:txbxContent>
+                    <w:p>
+                      <w:pPr>
+                        <w:rPr>
+                          <w:rFonts w:hint="eastAsia"/>
+                        </w:rPr>
+                      </w:pPr>
+                      <w:r>
+                        <w:rPr>
+                          <mc:AlternateContent>
+                            <mc:Choice Requires="w16se">
+                              <w:rFonts w:hint="eastAsia"/>
+                            </mc:Choice>
+                            <mc:Fallback>
+                              <w:rFonts w:ascii="ＭＳ 明朝" w:hAnsi="ＭＳ 明朝" w:cs="ＭＳ 明朝" w:hint="eastAsia"/>
+                            </mc:Fallback>
+                          </mc:AlternateContent>
+                        </w:rPr>
+                        <mc:AlternateContent>
+                          <mc:Choice Requires="w16se">
+                            <w16se:symEx w16se:font="ＭＳ 明朝" w16se:char="32B9"/>
+                          </mc:Choice>
+                          <mc:Fallback>
+                            <w:t>㊹</w:t>
+                          </mc:Fallback>
+                        </mc:AlternateContent>
+                      </w:r>
+                    </w:p>
+                  </w:txbxContent>
+                </v:textbox>
+              </v:shape>
+            </w:pict>
+          </mc:Fallback>
+        </mc:AlternateContent>
+      </w:r>
+      <w:r>
+        <w:rPr>
+          <w:noProof/>
+        </w:rPr>
+        <w:drawing>
+          <wp:anchor distT="0" distB="0" distL="114300" distR="114300" simplePos="0" relativeHeight="251740160" behindDoc="0" locked="0" layoutInCell="1" allowOverlap="1" wp14:anchorId="38DC7EA5" wp14:editId="7DF34638">
+            <wp:simplePos x="0" y="0"/>
+            <wp:positionH relativeFrom="margin">
+              <wp:posOffset>4492625</wp:posOffset>
+            </wp:positionH>
+            <wp:positionV relativeFrom="paragraph">
+              <wp:posOffset>46355</wp:posOffset>
+            </wp:positionV>
+            <wp:extent cx="3135630" cy="2627630"/>
+            <wp:effectExtent l="0" t="0" r="7620" b="1270"/>
+            <wp:wrapNone/>
+            <wp:docPr id="235" name="図 235"/>
+            <wp:cNvGraphicFramePr>
+              <a:graphicFrameLocks xmlns:a="http://schemas.openxmlformats.org/drawingml/2006/main" noChangeAspect="1"/>
+            </wp:cNvGraphicFramePr>
+            <a:graphic xmlns:a="http://schemas.openxmlformats.org/drawingml/2006/main">
+              <a:graphicData uri="http://schemas.openxmlformats.org/drawingml/2006/picture">
+                <pic:pic xmlns:pic="http://schemas.openxmlformats.org/drawingml/2006/picture">
+                  <pic:nvPicPr>
+                    <pic:cNvPr id="1" name=""/>
+                    <pic:cNvPicPr/>
+                  </pic:nvPicPr>
+                  <pic:blipFill rotWithShape="1">
+                    <a:blip r:embed="rId8">
+                      <a:extLst>
+                        <a:ext uri="{28A0092B-C50C-407E-A947-70E740481C1C}">
+                          <a14:useLocalDpi xmlns:a14="http://schemas.microsoft.com/office/drawing/2010/main" val="0"/>
+                        </a:ext>
+                      </a:extLst>
+                    </a:blip>
+                    <a:srcRect l="45604" t="44914" b="-1"/>
+                    <a:stretch/>
+                  </pic:blipFill>
+                  <pic:spPr bwMode="auto">
+                    <a:xfrm>
+                      <a:off x="0" y="0"/>
+                      <a:ext cx="3135630" cy="2627630"/>
+                    </a:xfrm>
+                    <a:prstGeom prst="rect">
+                      <a:avLst/>
+                    </a:prstGeom>
+                    <a:ln>
+                      <a:noFill/>
+                    </a:ln>
+                    <a:extLst>
+                      <a:ext uri="{53640926-AAD7-44D8-BBD7-CCE9431645EC}">
+                        <a14:shadowObscured xmlns:a14="http://schemas.microsoft.com/office/drawing/2010/main"/>
+                      </a:ext>
+                    </a:extLst>
+                  </pic:spPr>
+                </pic:pic>
+              </a:graphicData>
+            </a:graphic>
+            <wp14:sizeRelH relativeFrom="page">
+              <wp14:pctWidth>0</wp14:pctWidth>
+            </wp14:sizeRelH>
+            <wp14:sizeRelV relativeFrom="page">
+              <wp14:pctHeight>0</wp14:pctHeight>
+            </wp14:sizeRelV>
+          </wp:anchor>
+        </w:drawing>
+      </w:r>
+      <w:r>
+        <w:rPr>
+          <w:b/>
+          <w:noProof/>
+        </w:rPr>
+        <mc:AlternateContent>
+          <mc:Choice Requires="wps">
+            <w:drawing>
+              <wp:anchor distT="45720" distB="45720" distL="114300" distR="114300" simplePos="0" relativeHeight="251670528" behindDoc="0" locked="0" layoutInCell="1" allowOverlap="1" wp14:anchorId="78D9E114" wp14:editId="599CBD84">
+                <wp:simplePos x="0" y="0"/>
+                <wp:positionH relativeFrom="column">
+                  <wp:posOffset>1901825</wp:posOffset>
+                </wp:positionH>
+                <wp:positionV relativeFrom="paragraph">
+                  <wp:posOffset>26670</wp:posOffset>
+                </wp:positionV>
+                <wp:extent cx="426720" cy="1404620"/>
+                <wp:effectExtent l="0" t="0" r="0" b="0"/>
+                <wp:wrapSquare wrapText="bothSides"/>
+                <wp:docPr id="55" name="テキスト ボックス 2"/>
+                <wp:cNvGraphicFramePr>
+                  <a:graphicFrameLocks xmlns:a="http://schemas.openxmlformats.org/drawingml/2006/main"/>
+                </wp:cNvGraphicFramePr>
+                <a:graphic xmlns:a="http://schemas.openxmlformats.org/drawingml/2006/main">
+                  <a:graphicData uri="http://schemas.microsoft.com/office/word/2010/wordprocessingShape">
+                    <wps:wsp>
+                      <wps:cNvSpPr txBox="1">
+                        <a:spLocks noChangeArrowheads="1"/>
+                      </wps:cNvSpPr>
+                      <wps:spPr bwMode="auto">
+                        <a:xfrm>
+                          <a:off x="0" y="0"/>
+                          <a:ext cx="426720" cy="1404620"/>
+                        </a:xfrm>
+                        <a:prstGeom prst="rect">
+                          <a:avLst/>
+                        </a:prstGeom>
+                        <a:noFill/>
+                        <a:ln w="9525">
+                          <a:noFill/>
+                          <a:miter lim="800000"/>
+                          <a:headEnd/>
+                          <a:tailEnd/>
+                        </a:ln>
+                      </wps:spPr>
+                      <wps:txbx>
+                        <w:txbxContent>
+                          <w:p>
+                            <w:pPr>
+                              <w:rPr>
+                                <w:rFonts w:hint="eastAsia"/>
+                              </w:rPr>
+                            </w:pPr>
+                            <w:r>
+                              <w:rPr>
+                                <mc:AlternateContent>
+                                  <mc:Choice Requires="w16se">
+                                    <w:rFonts w:hint="eastAsia"/>
+                                  </mc:Choice>
+                                  <mc:Fallback>
+                                    <w:rFonts w:ascii="ＭＳ 明朝" w:hAnsi="ＭＳ 明朝" w:cs="ＭＳ 明朝" w:hint="eastAsia"/>
+                                  </mc:Fallback>
+                                </mc:AlternateContent>
+                              </w:rPr>
+                              <mc:AlternateContent>
+                                <mc:Choice Requires="w16se">
+                                  <w16se:symEx w16se:font="ＭＳ 明朝" w16se:char="2465"/>
+                                </mc:Choice>
+                                <mc:Fallback>
+                                  <w:t>⑥</w:t>
+                                </mc:Fallback>
+                              </mc:AlternateContent>
+                            </w:r>
+                          </w:p>
+                        </w:txbxContent>
+                      </wps:txbx>
+                      <wps:bodyPr rot="0" vert="horz" wrap="square" lIns="91440" tIns="45720" rIns="91440" bIns="45720" anchor="t" anchorCtr="0">
+                        <a:spAutoFit/>
+                      </wps:bodyPr>
+                    </wps:wsp>
+                  </a:graphicData>
+                </a:graphic>
+                <wp14:sizeRelH relativeFrom="margin">
+                  <wp14:pctWidth>0</wp14:pctWidth>
+                </wp14:sizeRelH>
+                <wp14:sizeRelV relativeFrom="margin">
+                  <wp14:pctHeight>20000</wp14:pctHeight>
+                </wp14:sizeRelV>
+              </wp:anchor>
+            </w:drawing>
+          </mc:Choice>
+          <mc:Fallback>
+            <w:pict>
+              <v:shape w14:anchorId="78D9E114" id="_x0000_s1052" type="#_x0000_t202" style="position:absolute;left:0;text-align:left;margin-left:149.75pt;margin-top:2.1pt;width:33.6pt;height:110.6pt;z-index:251670528;visibility:visible;mso-wrap-style:square;mso-width-percent:0;mso-height-percent:200;mso-wrap-distance-left:9pt;mso-wrap-distance-top:3.6pt;mso-wrap-distance-right:9pt;mso-wrap-distance-bottom:3.6pt;mso-position-horizontal:absolute;mso-position-horizontal-relative:text;mso-position-vertical:absolute;mso-position-vertical-relative:text;mso-width-percent:0;mso-height-percent:200;mso-width-relative:margin;mso-height-relative:margin;v-text-anchor:top" o:gfxdata="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" filled="f" stroked="f">
+                <v:textbox style="mso-fit-shape-to-text:t">
+                  <w:txbxContent>
+                    <w:p>
+                      <w:pPr>
+                        <w:rPr>
+                          <w:rFonts w:hint="eastAsia"/>
+                        </w:rPr>
+                      </w:pPr>
+                      <w:r>
+                        <w:rPr>
+                          <mc:AlternateContent>
+                            <mc:Choice Requires="w16se">
+                              <w:rFonts w:hint="eastAsia"/>
+                            </mc:Choice>
+                            <mc:Fallback>
+                              <w:rFonts w:ascii="ＭＳ 明朝" w:hAnsi="ＭＳ 明朝" w:cs="ＭＳ 明朝" w:hint="eastAsia"/>
+                            </mc:Fallback>
+                          </mc:AlternateContent>
+                        </w:rPr>
+                        <mc:AlternateContent>
+                          <mc:Choice Requires="w16se">
+                            <w16se:symEx w16se:font="ＭＳ 明朝" w16se:char="2465"/>
+                          </mc:Choice>
+                          <mc:Fallback>
+                            <w:t>⑥</w:t>
+                          </mc:Fallback>
+                        </mc:AlternateContent>
+                      </w:r>
+                    </w:p>
+                  </w:txbxContent>
+                </v:textbox>
+                <w10:wrap type="square"/>
+              </v:shape>
+            </w:pict>
+          </mc:Fallback>
+        </mc:AlternateContent>
+      </w:r>
+    </w:p>
     <w:p/>
+    <w:p>
+      <w:r>
+        <mc:AlternateContent>
+          <mc:Choice Requires="wps">
+            <w:drawing>
+              <wp:anchor distT="45720" distB="45720" distL="114300" distR="114300" simplePos="0" relativeHeight="251706368" behindDoc="0" locked="0" layoutInCell="1" allowOverlap="1" wp14:anchorId="6D1F5787" wp14:editId="666DC96E">
+                <wp:simplePos x="0" y="0"/>
+                <wp:positionH relativeFrom="column">
+                  <wp:posOffset>2854325</wp:posOffset>
+                </wp:positionH>
+                <wp:positionV relativeFrom="paragraph">
+                  <wp:posOffset>73660</wp:posOffset>
+                </wp:positionV>
+                <wp:extent cx="426720" cy="1404620"/>
+                <wp:effectExtent l="0" t="0" r="0" b="0"/>
+                <wp:wrapSquare wrapText="bothSides"/>
+                <wp:docPr id="209" name="テキスト ボックス 2"/>
+                <wp:cNvGraphicFramePr>
+                  <a:graphicFrameLocks xmlns:a="http://schemas.openxmlformats.org/drawingml/2006/main"/>
+                </wp:cNvGraphicFramePr>
+                <a:graphic xmlns:a="http://schemas.openxmlformats.org/drawingml/2006/main">
+                  <a:graphicData uri="http://schemas.microsoft.com/office/word/2010/wordprocessingShape">
+                    <wps:wsp>
+                      <wps:cNvSpPr txBox="1">
+                        <a:spLocks noChangeArrowheads="1"/>
+                      </wps:cNvSpPr>
+                      <wps:spPr bwMode="auto">
+                        <a:xfrm>
+                          <a:off x="0" y="0"/>
+                          <a:ext cx="426720" cy="1404620"/>
+                        </a:xfrm>
+                        <a:prstGeom prst="rect">
+                          <a:avLst/>
+                        </a:prstGeom>
+                        <a:noFill/>
+                        <a:ln w="9525">
+                          <a:noFill/>
+                          <a:miter lim="800000"/>
+                          <a:headEnd/>
+                          <a:tailEnd/>
+                        </a:ln>
+                      </wps:spPr>
+                      <wps:txbx>
+                        <w:txbxContent>
+                          <w:p>
+                            <w:pPr>
+                              <w:rPr>
+                                <w:rFonts w:hint="eastAsia"/>
+                              </w:rPr>
+                            </w:pPr>
+                            <w:r>
+                              <w:rPr>
+                                <mc:AlternateContent>
+                                  <mc:Choice Requires="w16se">
+                                    <w:rFonts w:hint="eastAsia"/>
+                                  </mc:Choice>
+                                  <mc:Fallback>
+                                    <w:rFonts w:ascii="ＭＳ 明朝" w:hAnsi="ＭＳ 明朝" w:cs="ＭＳ 明朝" w:hint="eastAsia"/>
+                                  </mc:Fallback>
+                                </mc:AlternateContent>
+                              </w:rPr>
+                              <mc:AlternateContent>
+                                <mc:Choice Requires="w16se">
+                                  <w16se:symEx w16se:font="ＭＳ 明朝" w16se:char="3256"/>
+                                </mc:Choice>
+                                <mc:Fallback>
+                                  <w:t>㉖</w:t>
+                                </mc:Fallback>
+                              </mc:AlternateContent>
+                            </w:r>
+                          </w:p>
+                        </w:txbxContent>
+                      </wps:txbx>
+                      <wps:bodyPr rot="0" vert="horz" wrap="square" lIns="91440" tIns="45720" rIns="91440" bIns="45720" anchor="t" anchorCtr="0">
+                        <a:spAutoFit/>
+                      </wps:bodyPr>
+                    </wps:wsp>
+                  </a:graphicData>
+                </a:graphic>
+                <wp14:sizeRelH relativeFrom="margin">
+                  <wp14:pctWidth>0</wp14:pctWidth>
+                </wp14:sizeRelH>
+                <wp14:sizeRelV relativeFrom="margin">
+                  <wp14:pctHeight>20000</wp14:pctHeight>
+                </wp14:sizeRelV>
+              </wp:anchor>
+            </w:drawing>
+          </mc:Choice>
+          <mc:Fallback>
+            <w:pict>
+              <v:shape w14:anchorId="6D1F5787" id="_x0000_s1053" type="#_x0000_t202" style="position:absolute;left:0;text-align:left;margin-left:224.75pt;margin-top:5.8pt;width:33.6pt;height:110.6pt;z-index:251706368;visibility:visible;mso-wrap-style:square;mso-width-percent:0;mso-height-percent:200;mso-wrap-distance-left:9pt;mso-wrap-distance-top:3.6pt;mso-wrap-distance-right:9pt;mso-wrap-distance-bottom:3.6pt;mso-position-horizontal:absolute;mso-position-horizontal-relative:text;mso-position-vertical:absolute;mso-position-vertical-relative:text;mso-width-percent:0;mso-height-percent:200;mso-width-relative:margin;mso-height-relative:margin;v-text-anchor:top" o:gfxdata="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" filled="f" stroked="f">
+                <v:textbox style="mso-fit-shape-to-text:t">
+                  <w:txbxContent>
+                    <w:p>
+                      <w:pPr>
+                        <w:rPr>
+                          <w:rFonts w:hint="eastAsia"/>
+                        </w:rPr>
+                      </w:pPr>
+                      <w:r>
+                        <w:rPr>
+                          <mc:AlternateContent>
+                            <mc:Choice Requires="w16se">
+                              <w:rFonts w:hint="eastAsia"/>
+                            </mc:Choice>
+                            <mc:Fallback>
+                              <w:rFonts w:ascii="ＭＳ 明朝" w:hAnsi="ＭＳ 明朝" w:cs="ＭＳ 明朝" w:hint="eastAsia"/>
+                            </mc:Fallback>
+                          </mc:AlternateContent>
+                        </w:rPr>
+                        <mc:AlternateContent>
+                          <mc:Choice Requires="w16se">
+                            <w16se:symEx w16se:font="ＭＳ 明朝" w16se:char="3256"/>
+                          </mc:Choice>
+                          <mc:Fallback>
+                            <w:t>㉖</w:t>
+                          </mc:Fallback>
+                        </mc:AlternateContent>
+                      </w:r>
+                    </w:p>
+                  </w:txbxContent>
+                </v:textbox>
+                <w10:wrap type="square"/>
+              </v:shape>
+            </w:pict>
+          </mc:Fallback>
+        </mc:AlternateContent>
+      </w:r>
+      <w:r>
+        <w:rPr>
+          <w:b/>
+          <w:noProof/>
+        </w:rPr>
+        <mc:AlternateContent>
+          <mc:Choice Requires="wps">
+            <w:drawing>
+              <wp:anchor distT="45720" distB="45720" distL="114300" distR="114300" simplePos="0" relativeHeight="251672576" behindDoc="0" locked="0" layoutInCell="1" allowOverlap="1" wp14:anchorId="1CD576AD" wp14:editId="44368C09">
+                <wp:simplePos x="0" y="0"/>
+                <wp:positionH relativeFrom="column">
+                  <wp:posOffset>1901825</wp:posOffset>
+                </wp:positionH>
+                <wp:positionV relativeFrom="paragraph">
+                  <wp:posOffset>12700</wp:posOffset>
+                </wp:positionV>
+                <wp:extent cx="426720" cy="1404620"/>
+                <wp:effectExtent l="0" t="0" r="0" b="0"/>
+                <wp:wrapSquare wrapText="bothSides"/>
+                <wp:docPr id="57" name="テキスト ボックス 2"/>
+                <wp:cNvGraphicFramePr>
+                  <a:graphicFrameLocks xmlns:a="http://schemas.openxmlformats.org/drawingml/2006/main"/>
+                </wp:cNvGraphicFramePr>
+                <a:graphic xmlns:a="http://schemas.openxmlformats.org/drawingml/2006/main">
+                  <a:graphicData uri="http://schemas.microsoft.com/office/word/2010/wordprocessingShape">
+                    <wps:wsp>
+                      <wps:cNvSpPr txBox="1">
+                        <a:spLocks noChangeArrowheads="1"/>
+                      </wps:cNvSpPr>
+                      <wps:spPr bwMode="auto">
+                        <a:xfrm>
+                          <a:off x="0" y="0"/>
+                          <a:ext cx="426720" cy="1404620"/>
+                        </a:xfrm>
+                        <a:prstGeom prst="rect">
+                          <a:avLst/>
+                        </a:prstGeom>
+                        <a:noFill/>
+                        <a:ln w="9525">
+                          <a:noFill/>
+                          <a:miter lim="800000"/>
+                          <a:headEnd/>
+                          <a:tailEnd/>
+                        </a:ln>
+                      </wps:spPr>
+                      <wps:txbx>
+                        <w:txbxContent>
+                          <w:p>
+                            <w:pPr>
+                              <w:rPr>
+                                <w:rFonts w:hint="eastAsia"/>
+                              </w:rPr>
+                            </w:pPr>
+                            <w:r>
+                              <w:rPr>
+                                <mc:AlternateContent>
+                                  <mc:Choice Requires="w16se">
+                                    <w:rFonts w:hint="eastAsia"/>
+                                  </mc:Choice>
+                                  <mc:Fallback>
+                                    <w:rFonts w:ascii="ＭＳ 明朝" w:hAnsi="ＭＳ 明朝" w:cs="ＭＳ 明朝" w:hint="eastAsia"/>
+                                  </mc:Fallback>
+                                </mc:AlternateContent>
+                              </w:rPr>
+                              <mc:AlternateContent>
+                                <mc:Choice Requires="w16se">
+                                  <w16se:symEx w16se:font="ＭＳ 明朝" w16se:char="2466"/>
+                                </mc:Choice>
+                                <mc:Fallback>
+                                  <w:t>⑦</w:t>
+                                </mc:Fallback>
+                              </mc:AlternateContent>
+                            </w:r>
+                          </w:p>
+                        </w:txbxContent>
+                      </wps:txbx>
+                      <wps:bodyPr rot="0" vert="horz" wrap="square" lIns="91440" tIns="45720" rIns="91440" bIns="45720" anchor="t" anchorCtr="0">
+                        <a:spAutoFit/>
+                      </wps:bodyPr>
+                    </wps:wsp>
+                  </a:graphicData>
+                </a:graphic>
+                <wp14:sizeRelH relativeFrom="margin">
+                  <wp14:pctWidth>0</wp14:pctWidth>
+                </wp14:sizeRelH>
+                <wp14:sizeRelV relativeFrom="margin">
+                  <wp14:pctHeight>20000</wp14:pctHeight>
+                </wp14:sizeRelV>
+              </wp:anchor>
+            </w:drawing>
+          </mc:Choice>
+          <mc:Fallback>
+            <w:pict>
+              <v:shape w14:anchorId="1CD576AD" id="_x0000_s1054" type="#_x0000_t202" style="position:absolute;left:0;text-align:left;margin-left:149.75pt;margin-top:1pt;width:33.6pt;height:110.6pt;z-index:251672576;visibility:visible;mso-wrap-style:square;mso-width-percent:0;mso-height-percent:200;mso-wrap-distance-left:9pt;mso-wrap-distance-top:3.6pt;mso-wrap-distance-right:9pt;mso-wrap-distance-bottom:3.6pt;mso-position-horizontal:absolute;mso-position-horizontal-relative:text;mso-position-vertical:absolute;mso-position-vertical-relative:text;mso-width-percent:0;mso-height-percent:200;mso-width-relative:margin;mso-height-relative:margin;v-text-anchor:top" o:gfxdata="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" filled="f" stroked="f">
+                <v:textbox style="mso-fit-shape-to-text:t">
+                  <w:txbxContent>
+                    <w:p>
+                      <w:pPr>
+                        <w:rPr>
+                          <w:rFonts w:hint="eastAsia"/>
+                        </w:rPr>
+                      </w:pPr>
+                      <w:r>
+                        <w:rPr>
+                          <mc:AlternateContent>
+                            <mc:Choice Requires="w16se">
+                              <w:rFonts w:hint="eastAsia"/>
+                            </mc:Choice>
+                            <mc:Fallback>
+                              <w:rFonts w:ascii="ＭＳ 明朝" w:hAnsi="ＭＳ 明朝" w:cs="ＭＳ 明朝" w:hint="eastAsia"/>
+                            </mc:Fallback>
+                          </mc:AlternateContent>
+                        </w:rPr>
+                        <mc:AlternateContent>
+                          <mc:Choice Requires="w16se">
+                            <w16se:symEx w16se:font="ＭＳ 明朝" w16se:char="2466"/>
+                          </mc:Choice>
+                          <mc:Fallback>
+                            <w:t>⑦</w:t>
+                          </mc:Fallback>
+                        </mc:AlternateContent>
+                      </w:r>
+                    </w:p>
+                  </w:txbxContent>
+                </v:textbox>
+                <w10:wrap type="square"/>
+              </v:shape>
+            </w:pict>
+          </mc:Fallback>
+        </mc:AlternateContent>
+      </w:r>
+    </w:p>
+    <w:p>
+      <w:r>
+        <mc:AlternateContent>
+          <mc:Choice Requires="wps">
+            <w:drawing>
+              <wp:anchor distT="45720" distB="45720" distL="114300" distR="114300" simplePos="0" relativeHeight="251704320" behindDoc="0" locked="0" layoutInCell="1" allowOverlap="1" wp14:anchorId="7BA71027" wp14:editId="5323B508">
+                <wp:simplePos x="0" y="0"/>
+                <wp:positionH relativeFrom="column">
+                  <wp:posOffset>2854325</wp:posOffset>
+                </wp:positionH>
+                <wp:positionV relativeFrom="paragraph">
+                  <wp:posOffset>139065</wp:posOffset>
+                </wp:positionV>
+                <wp:extent cx="426720" cy="1404620"/>
+                <wp:effectExtent l="0" t="0" r="0" b="0"/>
+                <wp:wrapSquare wrapText="bothSides"/>
+                <wp:docPr id="208" name="テキスト ボックス 2"/>
+                <wp:cNvGraphicFramePr>
+                  <a:graphicFrameLocks xmlns:a="http://schemas.openxmlformats.org/drawingml/2006/main"/>
+                </wp:cNvGraphicFramePr>
+                <a:graphic xmlns:a="http://schemas.openxmlformats.org/drawingml/2006/main">
+                  <a:graphicData uri="http://schemas.microsoft.com/office/word/2010/wordprocessingShape">
+                    <wps:wsp>
+                      <wps:cNvSpPr txBox="1">
+                        <a:spLocks noChangeArrowheads="1"/>
+                      </wps:cNvSpPr>
+                      <wps:spPr bwMode="auto">
+                        <a:xfrm>
+                          <a:off x="0" y="0"/>
+                          <a:ext cx="426720" cy="1404620"/>
+                        </a:xfrm>
+                        <a:prstGeom prst="rect">
+                          <a:avLst/>
+                        </a:prstGeom>
+                        <a:noFill/>
+                        <a:ln w="9525">
+                          <a:noFill/>
+                          <a:miter lim="800000"/>
+                          <a:headEnd/>
+                          <a:tailEnd/>
+                        </a:ln>
+                      </wps:spPr>
+                      <wps:txbx>
+                        <w:txbxContent>
+                          <w:p>
+                            <w:pPr>
+                              <w:rPr>
+                                <w:rFonts w:hint="eastAsia"/>
+                              </w:rPr>
+                            </w:pPr>
+                            <w:r>
+                              <w:rPr>
+                                <mc:AlternateContent>
+                                  <mc:Choice Requires="w16se">
+                                    <w:rFonts w:hint="eastAsia"/>
+                                  </mc:Choice>
+                                  <mc:Fallback>
+                                    <w:rFonts w:ascii="ＭＳ 明朝" w:hAnsi="ＭＳ 明朝" w:cs="ＭＳ 明朝" w:hint="eastAsia"/>
+                                  </mc:Fallback>
+                                </mc:AlternateContent>
+                              </w:rPr>
+                              <mc:AlternateContent>
+                                <mc:Choice Requires="w16se">
+                                  <w16se:symEx w16se:font="ＭＳ 明朝" w16se:char="3257"/>
+                                </mc:Choice>
+                                <mc:Fallback>
+                                  <w:t>㉗</w:t>
+                                </mc:Fallback>
+                              </mc:AlternateContent>
+                            </w:r>
+                          </w:p>
+                        </w:txbxContent>
+                      </wps:txbx>
+                      <wps:bodyPr rot="0" vert="horz" wrap="square" lIns="91440" tIns="45720" rIns="91440" bIns="45720" anchor="t" anchorCtr="0">
+                        <a:spAutoFit/>
+                      </wps:bodyPr>
+                    </wps:wsp>
+                  </a:graphicData>
+                </a:graphic>
+                <wp14:sizeRelH relativeFrom="margin">
+                  <wp14:pctWidth>0</wp14:pctWidth>
+                </wp14:sizeRelH>
+                <wp14:sizeRelV relativeFrom="margin">
+                  <wp14:pctHeight>20000</wp14:pctHeight>
+                </wp14:sizeRelV>
+              </wp:anchor>
+            </w:drawing>
+          </mc:Choice>
+          <mc:Fallback>
+            <w:pict>
+              <v:shape w14:anchorId="7BA71027" id="_x0000_s1055" type="#_x0000_t202" style="position:absolute;left:0;text-align:left;margin-left:224.75pt;margin-top:10.95pt;width:33.6pt;height:110.6pt;z-index:251704320;visibility:visible;mso-wrap-style:square;mso-width-percent:0;mso-height-percent:200;mso-wrap-distance-left:9pt;mso-wrap-distance-top:3.6pt;mso-wrap-distance-right:9pt;mso-wrap-distance-bottom:3.6pt;mso-position-horizontal:absolute;mso-position-horizontal-relative:text;mso-position-vertical:absolute;mso-position-vertical-relative:text;mso-width-percent:0;mso-height-percent:200;mso-width-relative:margin;mso-height-relative:margin;v-text-anchor:top" o:gfxdata="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" filled="f" stroked="f">
+                <v:textbox style="mso-fit-shape-to-text:t">
+                  <w:txbxContent>
+                    <w:p>
+                      <w:pPr>
+                        <w:rPr>
+                          <w:rFonts w:hint="eastAsia"/>
+                        </w:rPr>
+                      </w:pPr>
+                      <w:r>
+                        <w:rPr>
+                          <mc:AlternateContent>
+                            <mc:Choice Requires="w16se">
+                              <w:rFonts w:hint="eastAsia"/>
+                            </mc:Choice>
+                            <mc:Fallback>
+                              <w:rFonts w:ascii="ＭＳ 明朝" w:hAnsi="ＭＳ 明朝" w:cs="ＭＳ 明朝" w:hint="eastAsia"/>
+                            </mc:Fallback>
+                          </mc:AlternateContent>
+                        </w:rPr>
+                        <mc:AlternateContent>
+                          <mc:Choice Requires="w16se">
+                            <w16se:symEx w16se:font="ＭＳ 明朝" w16se:char="3257"/>
+                          </mc:Choice>
+                          <mc:Fallback>
+                            <w:t>㉗</w:t>
+                          </mc:Fallback>
+                        </mc:AlternateContent>
+                      </w:r>
+                    </w:p>
+                  </w:txbxContent>
+                </v:textbox>
+                <w10:wrap type="square"/>
+              </v:shape>
+            </w:pict>
+          </mc:Fallback>
+        </mc:AlternateContent>
+      </w:r>
+      <w:r>
+        <w:rPr>
+          <w:b/>
+          <w:noProof/>
+        </w:rPr>
+        <mc:AlternateContent>
+          <mc:Choice Requires="wps">
+            <w:drawing>
+              <wp:anchor distT="45720" distB="45720" distL="114300" distR="114300" simplePos="0" relativeHeight="251674624" behindDoc="0" locked="0" layoutInCell="1" allowOverlap="1" wp14:anchorId="1BE4E054" wp14:editId="367EC9FD">
+                <wp:simplePos x="0" y="0"/>
+                <wp:positionH relativeFrom="column">
+                  <wp:posOffset>1901825</wp:posOffset>
+                </wp:positionH>
+                <wp:positionV relativeFrom="paragraph">
+                  <wp:posOffset>62865</wp:posOffset>
+                </wp:positionV>
+                <wp:extent cx="426720" cy="1404620"/>
+                <wp:effectExtent l="0" t="0" r="0" b="0"/>
+                <wp:wrapSquare wrapText="bothSides"/>
+                <wp:docPr id="58" name="テキスト ボックス 2"/>
+                <wp:cNvGraphicFramePr>
+                  <a:graphicFrameLocks xmlns:a="http://schemas.openxmlformats.org/drawingml/2006/main"/>
+                </wp:cNvGraphicFramePr>
+                <a:graphic xmlns:a="http://schemas.openxmlformats.org/drawingml/2006/main">
+                  <a:graphicData uri="http://schemas.microsoft.com/office/word/2010/wordprocessingShape">
+                    <wps:wsp>
+                      <wps:cNvSpPr txBox="1">
+                        <a:spLocks noChangeArrowheads="1"/>
+                      </wps:cNvSpPr>
+                      <wps:spPr bwMode="auto">
+                        <a:xfrm>
+                          <a:off x="0" y="0"/>
+                          <a:ext cx="426720" cy="1404620"/>
+                        </a:xfrm>
+                        <a:prstGeom prst="rect">
+                          <a:avLst/>
+                        </a:prstGeom>
+                        <a:noFill/>
+                        <a:ln w="9525">
+                          <a:noFill/>
+                          <a:miter lim="800000"/>
+                          <a:headEnd/>
+                          <a:tailEnd/>
+                        </a:ln>
+                      </wps:spPr>
+                      <wps:txbx>
+                        <w:txbxContent>
+                          <w:p>
+                            <w:pPr>
+                              <w:rPr>
+                                <w:rFonts w:hint="eastAsia"/>
+                              </w:rPr>
+                            </w:pPr>
+                            <w:r>
+                              <w:rPr>
+                                <mc:AlternateContent>
+                                  <mc:Choice Requires="w16se">
+                                    <w:rFonts w:hint="eastAsia"/>
+                                  </mc:Choice>
+                                  <mc:Fallback>
+                                    <w:rFonts w:ascii="ＭＳ 明朝" w:hAnsi="ＭＳ 明朝" w:cs="ＭＳ 明朝" w:hint="eastAsia"/>
+                                  </mc:Fallback>
+                                </mc:AlternateContent>
+                              </w:rPr>
+                              <mc:AlternateContent>
+                                <mc:Choice Requires="w16se">
+                                  <w16se:symEx w16se:font="ＭＳ 明朝" w16se:char="2467"/>
+                                </mc:Choice>
+                                <mc:Fallback>
+                                  <w:t>⑧</w:t>
+                                </mc:Fallback>
+                              </mc:AlternateContent>
+                            </w:r>
+                          </w:p>
+                        </w:txbxContent>
+                      </wps:txbx>
+                      <wps:bodyPr rot="0" vert="horz" wrap="square" lIns="91440" tIns="45720" rIns="91440" bIns="45720" anchor="t" anchorCtr="0">
+                        <a:spAutoFit/>
+                      </wps:bodyPr>
+                    </wps:wsp>
+                  </a:graphicData>
+                </a:graphic>
+                <wp14:sizeRelH relativeFrom="margin">
+                  <wp14:pctWidth>0</wp14:pctWidth>
+                </wp14:sizeRelH>
+                <wp14:sizeRelV relativeFrom="margin">
+                  <wp14:pctHeight>20000</wp14:pctHeight>
+                </wp14:sizeRelV>
+              </wp:anchor>
+            </w:drawing>
+          </mc:Choice>
+          <mc:Fallback>
+            <w:pict>
+              <v:shape w14:anchorId="1BE4E054" id="_x0000_s1056" type="#_x0000_t202" style="position:absolute;left:0;text-align:left;margin-left:149.75pt;margin-top:4.95pt;width:33.6pt;height:110.6pt;z-index:251674624;visibility:visible;mso-wrap-style:square;mso-width-percent:0;mso-height-percent:200;mso-wrap-distance-left:9pt;mso-wrap-distance-top:3.6pt;mso-wrap-distance-right:9pt;mso-wrap-distance-bottom:3.6pt;mso-position-horizontal:absolute;mso-position-horizontal-relative:text;mso-position-vertical:absolute;mso-position-vertical-relative:text;mso-width-percent:0;mso-height-percent:200;mso-width-relative:margin;mso-height-relative:margin;v-text-anchor:top" o:gfxdata="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" filled="f" stroked="f">
+                <v:textbox style="mso-fit-shape-to-text:t">
+                  <w:txbxContent>
+                    <w:p>
+                      <w:pPr>
+                        <w:rPr>
+                          <w:rFonts w:hint="eastAsia"/>
+                        </w:rPr>
+                      </w:pPr>
+                      <w:r>
+                        <w:rPr>
+                          <mc:AlternateContent>
+                            <mc:Choice Requires="w16se">
+                              <w:rFonts w:hint="eastAsia"/>
+                            </mc:Choice>
+                            <mc:Fallback>
+                              <w:rFonts w:ascii="ＭＳ 明朝" w:hAnsi="ＭＳ 明朝" w:cs="ＭＳ 明朝" w:hint="eastAsia"/>
+                            </mc:Fallback>
+                          </mc:AlternateContent>
+                        </w:rPr>
+                        <mc:AlternateContent>
+                          <mc:Choice Requires="w16se">
+                            <w16se:symEx w16se:font="ＭＳ 明朝" w16se:char="2467"/>
+                          </mc:Choice>
+                          <mc:Fallback>
+                            <w:t>⑧</w:t>
+                          </mc:Fallback>
+                        </mc:AlternateContent>
+                      </w:r>
+                    </w:p>
+                  </w:txbxContent>
+                </v:textbox>
+                <w10:wrap type="square"/>
+              </v:shape>
+            </w:pict>
+          </mc:Fallback>
+        </mc:AlternateContent>
+      </w:r>
+    </w:p>
+    <w:p>
+      <w:r>
+        <w:rPr>
+          <w:b/>
+          <w:noProof/>
+        </w:rPr>
+        <mc:AlternateContent>
+          <mc:Choice Requires="wps">
+            <w:drawing>
+              <wp:anchor distT="45720" distB="45720" distL="114300" distR="114300" simplePos="0" relativeHeight="251676672" behindDoc="0" locked="0" layoutInCell="1" allowOverlap="1" wp14:anchorId="3917AFB9" wp14:editId="5CBD2A9E">
+                <wp:simplePos x="0" y="0"/>
+                <wp:positionH relativeFrom="column">
+                  <wp:posOffset>1901825</wp:posOffset>
+                </wp:positionH>
+                <wp:positionV relativeFrom="paragraph">
+                  <wp:posOffset>151130</wp:posOffset>
+                </wp:positionV>
+                <wp:extent cx="426720" cy="1404620"/>
+                <wp:effectExtent l="0" t="0" r="0" b="0"/>
+                <wp:wrapSquare wrapText="bothSides"/>
+                <wp:docPr id="59" name="テキスト ボックス 2"/>
+                <wp:cNvGraphicFramePr>
+                  <a:graphicFrameLocks xmlns:a="http://schemas.openxmlformats.org/drawingml/2006/main"/>
+                </wp:cNvGraphicFramePr>
+                <a:graphic xmlns:a="http://schemas.openxmlformats.org/drawingml/2006/main">
+                  <a:graphicData uri="http://schemas.microsoft.com/office/word/2010/wordprocessingShape">
+                    <wps:wsp>
+                      <wps:cNvSpPr txBox="1">
+                        <a:spLocks noChangeArrowheads="1"/>
+                      </wps:cNvSpPr>
+                      <wps:spPr bwMode="auto">
+                        <a:xfrm>
+                          <a:off x="0" y="0"/>
+                          <a:ext cx="426720" cy="1404620"/>
+                        </a:xfrm>
+                        <a:prstGeom prst="rect">
+                          <a:avLst/>
+                        </a:prstGeom>
+                        <a:noFill/>
+                        <a:ln w="9525">
+                          <a:noFill/>
+                          <a:miter lim="800000"/>
+                          <a:headEnd/>
+                          <a:tailEnd/>
+                        </a:ln>
+                      </wps:spPr>
+                      <wps:txbx>
+                        <w:txbxContent>
+                          <w:p>
+                            <w:pPr>
+                              <w:rPr>
+                                <w:rFonts w:hint="eastAsia"/>
+                              </w:rPr>
+                            </w:pPr>
+                            <w:r>
+                              <w:rPr>
+                                <mc:AlternateContent>
+                                  <mc:Choice Requires="w16se">
+                                    <w:rFonts w:hint="eastAsia"/>
+                                  </mc:Choice>
+                                  <mc:Fallback>
+                                    <w:rFonts w:ascii="ＭＳ 明朝" w:hAnsi="ＭＳ 明朝" w:cs="ＭＳ 明朝" w:hint="eastAsia"/>
+                                  </mc:Fallback>
+                                </mc:AlternateContent>
+                              </w:rPr>
+                              <mc:AlternateContent>
+                                <mc:Choice Requires="w16se">
+                                  <w16se:symEx w16se:font="ＭＳ 明朝" w16se:char="2468"/>
+                                </mc:Choice>
+                                <mc:Fallback>
+                                  <w:t>⑨</w:t>
+                                </mc:Fallback>
+                              </mc:AlternateContent>
+                            </w:r>
+                          </w:p>
+                        </w:txbxContent>
+                      </wps:txbx>
+                      <wps:bodyPr rot="0" vert="horz" wrap="square" lIns="91440" tIns="45720" rIns="91440" bIns="45720" anchor="t" anchorCtr="0">
+                        <a:spAutoFit/>
+                      </wps:bodyPr>
+                    </wps:wsp>
+                  </a:graphicData>
+                </a:graphic>
+                <wp14:sizeRelH relativeFrom="margin">
+                  <wp14:pctWidth>0</wp14:pctWidth>
+                </wp14:sizeRelH>
+                <wp14:sizeRelV relativeFrom="margin">
+                  <wp14:pctHeight>20000</wp14:pctHeight>
+                </wp14:sizeRelV>
+              </wp:anchor>
+            </w:drawing>
+          </mc:Choice>
+          <mc:Fallback>
+            <w:pict>
+              <v:shape w14:anchorId="3917AFB9" id="_x0000_s1057" type="#_x0000_t202" style="position:absolute;left:0;text-align:left;margin-left:149.75pt;margin-top:11.9pt;width:33.6pt;height:110.6pt;z-index:251676672;visibility:visible;mso-wrap-style:square;mso-width-percent:0;mso-height-percent:200;mso-wrap-distance-left:9pt;mso-wrap-distance-top:3.6pt;mso-wrap-distance-right:9pt;mso-wrap-distance-bottom:3.6pt;mso-position-horizontal:absolute;mso-position-horizontal-relative:text;mso-position-vertical:absolute;mso-position-vertical-relative:text;mso-width-percent:0;mso-height-percent:200;mso-width-relative:margin;mso-height-relative:margin;v-text-anchor:top" o:gfxdata="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" filled="f" stroked="f">
+                <v:textbox style="mso-fit-shape-to-text:t">
+                  <w:txbxContent>
+                    <w:p>
+                      <w:pPr>
+                        <w:rPr>
+                          <w:rFonts w:hint="eastAsia"/>
+                        </w:rPr>
+                      </w:pPr>
+                      <w:r>
+                        <w:rPr>
+                          <mc:AlternateContent>
+                            <mc:Choice Requires="w16se">
+                              <w:rFonts w:hint="eastAsia"/>
+                            </mc:Choice>
+                            <mc:Fallback>
+                              <w:rFonts w:ascii="ＭＳ 明朝" w:hAnsi="ＭＳ 明朝" w:cs="ＭＳ 明朝" w:hint="eastAsia"/>
+                            </mc:Fallback>
+                          </mc:AlternateContent>
+                        </w:rPr>
+                        <mc:AlternateContent>
+                          <mc:Choice Requires="w16se">
+                            <w16se:symEx w16se:font="ＭＳ 明朝" w16se:char="2468"/>
+                          </mc:Choice>
+                          <mc:Fallback>
+                            <w:t>⑨</w:t>
+                          </mc:Fallback>
+                        </mc:AlternateContent>
+                      </w:r>
+                    </w:p>
+                  </w:txbxContent>
+                </v:textbox>
+                <w10:wrap type="square"/>
+              </v:shape>
+            </w:pict>
+          </mc:Fallback>
+        </mc:AlternateContent>
+      </w:r>
+    </w:p>
+    <w:p>
+      <w:r>
+        <mc:AlternateContent>
+          <mc:Choice Requires="wps">
+            <w:drawing>
+              <wp:anchor distT="45720" distB="45720" distL="114300" distR="114300" simplePos="0" relativeHeight="251702272" behindDoc="0" locked="0" layoutInCell="1" allowOverlap="1" wp14:anchorId="6018C424" wp14:editId="312983A1">
+                <wp:simplePos x="0" y="0"/>
+                <wp:positionH relativeFrom="column">
+                  <wp:posOffset>2854325</wp:posOffset>
+                </wp:positionH>
+                <wp:positionV relativeFrom="paragraph">
+                  <wp:posOffset>26035</wp:posOffset>
+                </wp:positionV>
+                <wp:extent cx="426720" cy="1404620"/>
+                <wp:effectExtent l="0" t="0" r="0" b="0"/>
+                <wp:wrapSquare wrapText="bothSides"/>
+                <wp:docPr id="207" name="テキスト ボックス 2"/>
+                <wp:cNvGraphicFramePr>
+                  <a:graphicFrameLocks xmlns:a="http://schemas.openxmlformats.org/drawingml/2006/main"/>
+                </wp:cNvGraphicFramePr>
+                <a:graphic xmlns:a="http://schemas.openxmlformats.org/drawingml/2006/main">
+                  <a:graphicData uri="http://schemas.microsoft.com/office/word/2010/wordprocessingShape">
+                    <wps:wsp>
+                      <wps:cNvSpPr txBox="1">
+                        <a:spLocks noChangeArrowheads="1"/>
+                      </wps:cNvSpPr>
+                      <wps:spPr bwMode="auto">
+                        <a:xfrm>
+                          <a:off x="0" y="0"/>
+                          <a:ext cx="426720" cy="1404620"/>
+                        </a:xfrm>
+                        <a:prstGeom prst="rect">
+                          <a:avLst/>
+                        </a:prstGeom>
+                        <a:noFill/>
+                        <a:ln w="9525">
+                          <a:noFill/>
+                          <a:miter lim="800000"/>
+                          <a:headEnd/>
+                          <a:tailEnd/>
+                        </a:ln>
+                      </wps:spPr>
+                      <wps:txbx>
+                        <w:txbxContent>
+                          <w:p>
+                            <w:pPr>
+                              <w:rPr>
+                                <w:rFonts w:hint="eastAsia"/>
+                              </w:rPr>
+                            </w:pPr>
+                            <w:r>
+                              <w:rPr>
+                                <mc:AlternateContent>
+                                  <mc:Choice Requires="w16se">
+                                    <w:rFonts w:hint="eastAsia"/>
+                                  </mc:Choice>
+                                  <mc:Fallback>
+                                    <w:rFonts w:ascii="ＭＳ 明朝" w:hAnsi="ＭＳ 明朝" w:cs="ＭＳ 明朝" w:hint="eastAsia"/>
+                                  </mc:Fallback>
+                                </mc:AlternateContent>
+                              </w:rPr>
+                              <mc:AlternateContent>
+                                <mc:Choice Requires="w16se">
+                                  <w16se:symEx w16se:font="ＭＳ 明朝" w16se:char="3258"/>
+                                </mc:Choice>
+                                <mc:Fallback>
+                                  <w:t>㉘</w:t>
+                                </mc:Fallback>
+                              </mc:AlternateContent>
+                            </w:r>
+                          </w:p>
+                        </w:txbxContent>
+                      </wps:txbx>
+                      <wps:bodyPr rot="0" vert="horz" wrap="square" lIns="91440" tIns="45720" rIns="91440" bIns="45720" anchor="t" anchorCtr="0">
+                        <a:spAutoFit/>
+                      </wps:bodyPr>
+                    </wps:wsp>
+                  </a:graphicData>
+                </a:graphic>
+                <wp14:sizeRelH relativeFrom="margin">
+                  <wp14:pctWidth>0</wp14:pctWidth>
+                </wp14:sizeRelH>
+                <wp14:sizeRelV relativeFrom="margin">
+                  <wp14:pctHeight>20000</wp14:pctHeight>
+                </wp14:sizeRelV>
+              </wp:anchor>
+            </w:drawing>
+          </mc:Choice>
+          <mc:Fallback>
+            <w:pict>
+              <v:shape w14:anchorId="6018C424" id="_x0000_s1058" type="#_x0000_t202" style="position:absolute;left:0;text-align:left;margin-left:224.75pt;margin-top:2.05pt;width:33.6pt;height:110.6pt;z-index:251702272;visibility:visible;mso-wrap-style:square;mso-width-percent:0;mso-height-percent:200;mso-wrap-distance-left:9pt;mso-wrap-distance-top:3.6pt;mso-wrap-distance-right:9pt;mso-wrap-distance-bottom:3.6pt;mso-position-horizontal:absolute;mso-position-horizontal-relative:text;mso-position-vertical:absolute;mso-position-vertical-relative:text;mso-width-percent:0;mso-height-percent:200;mso-width-relative:margin;mso-height-relative:margin;v-text-anchor:top" o:gfxdata="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" filled="f" stroked="f">
+                <v:textbox style="mso-fit-shape-to-text:t">
+                  <w:txbxContent>
+                    <w:p>
+                      <w:pPr>
+                        <w:rPr>
+                          <w:rFonts w:hint="eastAsia"/>
+                        </w:rPr>
+                      </w:pPr>
+                      <w:r>
+                        <w:rPr>
+                          <mc:AlternateContent>
+                            <mc:Choice Requires="w16se">
+                              <w:rFonts w:hint="eastAsia"/>
+                            </mc:Choice>
+                            <mc:Fallback>
+                              <w:rFonts w:ascii="ＭＳ 明朝" w:hAnsi="ＭＳ 明朝" w:cs="ＭＳ 明朝" w:hint="eastAsia"/>
+                            </mc:Fallback>
+                          </mc:AlternateContent>
+                        </w:rPr>
+                        <mc:AlternateContent>
+                          <mc:Choice Requires="w16se">
+                            <w16se:symEx w16se:font="ＭＳ 明朝" w16se:char="3258"/>
+                          </mc:Choice>
+                          <mc:Fallback>
+                            <w:t>㉘</w:t>
+                          </mc:Fallback>
+                        </mc:AlternateContent>
+                      </w:r>
+                    </w:p>
+                  </w:txbxContent>
+                </v:textbox>
+                <w10:wrap type="square"/>
+              </v:shape>
+            </w:pict>
+          </mc:Fallback>
+        </mc:AlternateContent>
+      </w:r>
+    </w:p>
+    <w:p>
+      <w:r>
+        <mc:AlternateContent>
+          <mc:Choice Requires="wps">
+            <w:drawing>
+              <wp:anchor distT="45720" distB="45720" distL="114300" distR="114300" simplePos="0" relativeHeight="251700224" behindDoc="0" locked="0" layoutInCell="1" allowOverlap="1" wp14:anchorId="20AB7635" wp14:editId="6CE28400">
+                <wp:simplePos x="0" y="0"/>
+                <wp:positionH relativeFrom="column">
+                  <wp:posOffset>2854325</wp:posOffset>
+                </wp:positionH>
+                <wp:positionV relativeFrom="paragraph">
+                  <wp:posOffset>76200</wp:posOffset>
+                </wp:positionV>
+                <wp:extent cx="426720" cy="1404620"/>
+                <wp:effectExtent l="0" t="0" r="0" b="0"/>
+                <wp:wrapSquare wrapText="bothSides"/>
+                <wp:docPr id="202" name="テキスト ボックス 2"/>
+                <wp:cNvGraphicFramePr>
+                  <a:graphicFrameLocks xmlns:a="http://schemas.openxmlformats.org/drawingml/2006/main"/>
+                </wp:cNvGraphicFramePr>
+                <a:graphic xmlns:a="http://schemas.openxmlformats.org/drawingml/2006/main">
+                  <a:graphicData uri="http://schemas.microsoft.com/office/word/2010/wordprocessingShape">
+                    <wps:wsp>
+                      <wps:cNvSpPr txBox="1">
+                        <a:spLocks noChangeArrowheads="1"/>
+                      </wps:cNvSpPr>
+                      <wps:spPr bwMode="auto">
+                        <a:xfrm>
+                          <a:off x="0" y="0"/>
+                          <a:ext cx="426720" cy="1404620"/>
+                        </a:xfrm>
+                        <a:prstGeom prst="rect">
+                          <a:avLst/>
+                        </a:prstGeom>
+                        <a:noFill/>
+                        <a:ln w="9525">
+                          <a:noFill/>
+                          <a:miter lim="800000"/>
+                          <a:headEnd/>
+                          <a:tailEnd/>
+                        </a:ln>
+                      </wps:spPr>
+                      <wps:txbx>
+                        <w:txbxContent>
+                          <w:p>
+                            <w:pPr>
+                              <w:rPr>
+                                <w:rFonts w:hint="eastAsia"/>
+                              </w:rPr>
+                            </w:pPr>
+                            <w:r>
+                              <w:rPr>
+                                <mc:AlternateContent>
+                                  <mc:Choice Requires="w16se">
+                                    <w:rFonts w:hint="eastAsia"/>
+                                  </mc:Choice>
+                                  <mc:Fallback>
+                                    <w:rFonts w:ascii="ＭＳ 明朝" w:hAnsi="ＭＳ 明朝" w:cs="ＭＳ 明朝" w:hint="eastAsia"/>
+                                  </mc:Fallback>
+                                </mc:AlternateContent>
+                              </w:rPr>
+                              <mc:AlternateContent>
+                                <mc:Choice Requires="w16se">
+                                  <w16se:symEx w16se:font="ＭＳ 明朝" w16se:char="3259"/>
+                                </mc:Choice>
+                                <mc:Fallback>
+                                  <w:t>㉙</w:t>
+                                </mc:Fallback>
+                              </mc:AlternateContent>
+                            </w:r>
+                          </w:p>
+                        </w:txbxContent>
+                      </wps:txbx>
+                      <wps:bodyPr rot="0" vert="horz" wrap="square" lIns="91440" tIns="45720" rIns="91440" bIns="45720" anchor="t" anchorCtr="0">
+                        <a:spAutoFit/>
+                      </wps:bodyPr>
+                    </wps:wsp>
+                  </a:graphicData>
+                </a:graphic>
+                <wp14:sizeRelH relativeFrom="margin">
+                  <wp14:pctWidth>0</wp14:pctWidth>
+                </wp14:sizeRelH>
+                <wp14:sizeRelV relativeFrom="margin">
+                  <wp14:pctHeight>20000</wp14:pctHeight>
+                </wp14:sizeRelV>
+              </wp:anchor>
+            </w:drawing>
+          </mc:Choice>
+          <mc:Fallback>
+            <w:pict>
+              <v:shape w14:anchorId="20AB7635" id="_x0000_s1059" type="#_x0000_t202" style="position:absolute;left:0;text-align:left;margin-left:224.75pt;margin-top:6pt;width:33.6pt;height:110.6pt;z-index:251700224;visibility:visible;mso-wrap-style:square;mso-width-percent:0;mso-height-percent:200;mso-wrap-distance-left:9pt;mso-wrap-distance-top:3.6pt;mso-wrap-distance-right:9pt;mso-wrap-distance-bottom:3.6pt;mso-position-horizontal:absolute;mso-position-horizontal-relative:text;mso-position-vertical:absolute;mso-position-vertical-relative:text;mso-width-percent:0;mso-height-percent:200;mso-width-relative:margin;mso-height-relative:margin;v-text-anchor:top" o:gfxdata="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" filled="f" stroked="f">
+                <v:textbox style="mso-fit-shape-to-text:t">
+                  <w:txbxContent>
+                    <w:p>
+                      <w:pPr>
+                        <w:rPr>
+                          <w:rFonts w:hint="eastAsia"/>
+                        </w:rPr>
+                      </w:pPr>
+                      <w:r>
+                        <w:rPr>
+                          <mc:AlternateContent>
+                            <mc:Choice Requires="w16se">
+                              <w:rFonts w:hint="eastAsia"/>
+                            </mc:Choice>
+                            <mc:Fallback>
+                              <w:rFonts w:ascii="ＭＳ 明朝" w:hAnsi="ＭＳ 明朝" w:cs="ＭＳ 明朝" w:hint="eastAsia"/>
+                            </mc:Fallback>
+                          </mc:AlternateContent>
+                        </w:rPr>
+                        <mc:AlternateContent>
+                          <mc:Choice Requires="w16se">
+                            <w16se:symEx w16se:font="ＭＳ 明朝" w16se:char="3259"/>
+                          </mc:Choice>
+                          <mc:Fallback>
+                            <w:t>㉙</w:t>
+                          </mc:Fallback>
+                        </mc:AlternateContent>
+                      </w:r>
+                    </w:p>
+                  </w:txbxContent>
+                </v:textbox>
+                <w10:wrap type="square"/>
+              </v:shape>
+            </w:pict>
+          </mc:Fallback>
+        </mc:AlternateContent>
+      </w:r>
+      <w:r>
+        <w:rPr>
+          <w:b/>
+          <w:noProof/>
+        </w:rPr>
+        <mc:AlternateContent>
+          <mc:Choice Requires="wps">
+            <w:drawing>
+              <wp:anchor distT="45720" distB="45720" distL="114300" distR="114300" simplePos="0" relativeHeight="251678720" behindDoc="0" locked="0" layoutInCell="1" allowOverlap="1" wp14:anchorId="48EEEF68" wp14:editId="116348EB">
+                <wp:simplePos x="0" y="0"/>
+                <wp:positionH relativeFrom="column">
+                  <wp:posOffset>1901825</wp:posOffset>
+                </wp:positionH>
+                <wp:positionV relativeFrom="paragraph">
+                  <wp:posOffset>15240</wp:posOffset>
+                </wp:positionV>
+                <wp:extent cx="426720" cy="1404620"/>
+                <wp:effectExtent l="0" t="0" r="0" b="0"/>
+                <wp:wrapSquare wrapText="bothSides"/>
+                <wp:docPr id="60" name="テキスト ボックス 2"/>
+                <wp:cNvGraphicFramePr>
+                  <a:graphicFrameLocks xmlns:a="http://schemas.openxmlformats.org/drawingml/2006/main"/>
+                </wp:cNvGraphicFramePr>
+                <a:graphic xmlns:a="http://schemas.openxmlformats.org/drawingml/2006/main">
+                  <a:graphicData uri="http://schemas.microsoft.com/office/word/2010/wordprocessingShape">
+                    <wps:wsp>
+                      <wps:cNvSpPr txBox="1">
+                        <a:spLocks noChangeArrowheads="1"/>
+                      </wps:cNvSpPr>
+                      <wps:spPr bwMode="auto">
+                        <a:xfrm>
+                          <a:off x="0" y="0"/>
+                          <a:ext cx="426720" cy="1404620"/>
+                        </a:xfrm>
+                        <a:prstGeom prst="rect">
+                          <a:avLst/>
+                        </a:prstGeom>
+                        <a:noFill/>
+                        <a:ln w="9525">
+                          <a:noFill/>
+                          <a:miter lim="800000"/>
+                          <a:headEnd/>
+                          <a:tailEnd/>
+                        </a:ln>
+                      </wps:spPr>
+                      <wps:txbx>
+                        <w:txbxContent>
+                          <w:p>
+                            <w:pPr>
+                              <w:rPr>
+                                <w:rFonts w:hint="eastAsia"/>
+                              </w:rPr>
+                            </w:pPr>
+                            <w:r>
+                              <w:rPr>
+                                <mc:AlternateContent>
+                                  <mc:Choice Requires="w16se">
+                                    <w:rFonts w:hint="eastAsia"/>
+                                  </mc:Choice>
+                                  <mc:Fallback>
+                                    <w:rFonts w:ascii="ＭＳ 明朝" w:hAnsi="ＭＳ 明朝" w:cs="ＭＳ 明朝" w:hint="eastAsia"/>
+                                  </mc:Fallback>
+                                </mc:AlternateContent>
+                              </w:rPr>
+                              <mc:AlternateContent>
+                                <mc:Choice Requires="w16se">
+                                  <w16se:symEx w16se:font="ＭＳ 明朝" w16se:char="2469"/>
+                                </mc:Choice>
+                                <mc:Fallback>
+                                  <w:t>⑩</w:t>
+                                </mc:Fallback>
+                              </mc:AlternateContent>
+                            </w:r>
+                          </w:p>
+                        </w:txbxContent>
+                      </wps:txbx>
+                      <wps:bodyPr rot="0" vert="horz" wrap="square" lIns="91440" tIns="45720" rIns="91440" bIns="45720" anchor="t" anchorCtr="0">
+                        <a:spAutoFit/>
+                      </wps:bodyPr>
+                    </wps:wsp>
+                  </a:graphicData>
+                </a:graphic>
+                <wp14:sizeRelH relativeFrom="margin">
+                  <wp14:pctWidth>0</wp14:pctWidth>
+                </wp14:sizeRelH>
+                <wp14:sizeRelV relativeFrom="margin">
+                  <wp14:pctHeight>20000</wp14:pctHeight>
+                </wp14:sizeRelV>
+              </wp:anchor>
+            </w:drawing>
+          </mc:Choice>
+          <mc:Fallback>
+            <w:pict>
+              <v:shape w14:anchorId="48EEEF68" id="_x0000_s1060" type="#_x0000_t202" style="position:absolute;left:0;text-align:left;margin-left:149.75pt;margin-top:1.2pt;width:33.6pt;height:110.6pt;z-index:251678720;visibility:visible;mso-wrap-style:square;mso-width-percent:0;mso-height-percent:200;mso-wrap-distance-left:9pt;mso-wrap-distance-top:3.6pt;mso-wrap-distance-right:9pt;mso-wrap-distance-bottom:3.6pt;mso-position-horizontal:absolute;mso-position-horizontal-relative:text;mso-position-vertical:absolute;mso-position-vertical-relative:text;mso-width-percent:0;mso-height-percent:200;mso-width-relative:margin;mso-height-relative:margin;v-text-anchor:top" o:gfxdata="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" filled="f" stroked="f">
+                <v:textbox style="mso-fit-shape-to-text:t">
+                  <w:txbxContent>
+                    <w:p>
+                      <w:pPr>
+                        <w:rPr>
+                          <w:rFonts w:hint="eastAsia"/>
+                        </w:rPr>
+                      </w:pPr>
+                      <w:r>
+                        <w:rPr>
+                          <mc:AlternateContent>
+                            <mc:Choice Requires="w16se">
+                              <w:rFonts w:hint="eastAsia"/>
+                            </mc:Choice>
+                            <mc:Fallback>
+                              <w:rFonts w:ascii="ＭＳ 明朝" w:hAnsi="ＭＳ 明朝" w:cs="ＭＳ 明朝" w:hint="eastAsia"/>
+                            </mc:Fallback>
+                          </mc:AlternateContent>
+                        </w:rPr>
+                        <mc:AlternateContent>
+                          <mc:Choice Requires="w16se">
+                            <w16se:symEx w16se:font="ＭＳ 明朝" w16se:char="2469"/>
+                          </mc:Choice>
+                          <mc:Fallback>
+                            <w:t>⑩</w:t>
+                          </mc:Fallback>
+                        </mc:AlternateContent>
+                      </w:r>
+                    </w:p>
+                  </w:txbxContent>
+                </v:textbox>
+                <w10:wrap type="square"/>
+              </v:shape>
+            </w:pict>
+          </mc:Fallback>
+        </mc:AlternateContent>
+      </w:r>
+    </w:p>
+    <w:p>
+      <w:r>
+        <mc:AlternateContent>
+          <mc:Choice Requires="wps">
+            <w:drawing>
+              <wp:anchor distT="45720" distB="45720" distL="114300" distR="114300" simplePos="0" relativeHeight="251695104" behindDoc="0" locked="0" layoutInCell="1" allowOverlap="1" wp14:anchorId="28F11492" wp14:editId="43AEFD88">
+                <wp:simplePos x="0" y="0"/>
+                <wp:positionH relativeFrom="column">
+                  <wp:posOffset>3589020</wp:posOffset>
+                </wp:positionH>
+                <wp:positionV relativeFrom="paragraph">
+                  <wp:posOffset>135255</wp:posOffset>
+                </wp:positionV>
+                <wp:extent cx="426720" cy="1404620"/>
+                <wp:effectExtent l="0" t="0" r="0" b="0"/>
+                <wp:wrapSquare wrapText="bothSides"/>
+                <wp:docPr id="199" name="テキスト ボックス 2"/>
+                <wp:cNvGraphicFramePr>
+                  <a:graphicFrameLocks xmlns:a="http://schemas.openxmlformats.org/drawingml/2006/main"/>
+                </wp:cNvGraphicFramePr>
+                <a:graphic xmlns:a="http://schemas.openxmlformats.org/drawingml/2006/main">
+                  <a:graphicData uri="http://schemas.microsoft.com/office/word/2010/wordprocessingShape">
+                    <wps:wsp>
+                      <wps:cNvSpPr txBox="1">
+                        <a:spLocks noChangeArrowheads="1"/>
+                      </wps:cNvSpPr>
+                      <wps:spPr bwMode="auto">
+                        <a:xfrm>
+                          <a:off x="0" y="0"/>
+                          <a:ext cx="426720" cy="1404620"/>
+                        </a:xfrm>
+                        <a:prstGeom prst="rect">
+                          <a:avLst/>
+                        </a:prstGeom>
+                        <a:noFill/>
+                        <a:ln w="9525">
+                          <a:noFill/>
+                          <a:miter lim="800000"/>
+                          <a:headEnd/>
+                          <a:tailEnd/>
+                        </a:ln>
+                      </wps:spPr>
+                      <wps:txbx>
+                        <w:txbxContent>
+                          <w:p>
+                            <w:pPr>
+                              <w:rPr>
+                                <w:rFonts w:hint="eastAsia"/>
+                              </w:rPr>
+                            </w:pPr>
+                            <w:r>
+                              <w:rPr>
+                                <mc:AlternateContent>
+                                  <mc:Choice Requires="w16se">
+                                    <w:rFonts w:hint="eastAsia"/>
+                                  </mc:Choice>
+                                  <mc:Fallback>
+                                    <w:rFonts w:ascii="ＭＳ 明朝" w:hAnsi="ＭＳ 明朝" w:cs="ＭＳ 明朝" w:hint="eastAsia"/>
+                                  </mc:Fallback>
+                                </mc:AlternateContent>
+                              </w:rPr>
+                              <mc:AlternateContent>
+                                <mc:Choice Requires="w16se">
+                                  <w16se:symEx w16se:font="ＭＳ 明朝" w16se:char="325B"/>
+                                </mc:Choice>
+                                <mc:Fallback>
+                                  <w:t>㉛</w:t>
+                                </mc:Fallback>
+                              </mc:AlternateContent>
+                            </w:r>
+                          </w:p>
+                        </w:txbxContent>
+                      </wps:txbx>
+                      <wps:bodyPr rot="0" vert="horz" wrap="square" lIns="91440" tIns="45720" rIns="91440" bIns="45720" anchor="t" anchorCtr="0">
+                        <a:spAutoFit/>
+                      </wps:bodyPr>
+                    </wps:wsp>
+                  </a:graphicData>
+                </a:graphic>
+                <wp14:sizeRelH relativeFrom="margin">
+                  <wp14:pctWidth>0</wp14:pctWidth>
+                </wp14:sizeRelH>
+                <wp14:sizeRelV relativeFrom="margin">
+                  <wp14:pctHeight>20000</wp14:pctHeight>
+                </wp14:sizeRelV>
+              </wp:anchor>
+            </w:drawing>
+          </mc:Choice>
+          <mc:Fallback>
+            <w:pict>
+              <v:shape w14:anchorId="28F11492" id="_x0000_s1061" type="#_x0000_t202" style="position:absolute;left:0;text-align:left;margin-left:282.6pt;margin-top:10.65pt;width:33.6pt;height:110.6pt;z-index:251695104;visibility:visible;mso-wrap-style:square;mso-width-percent:0;mso-height-percent:200;mso-wrap-distance-left:9pt;mso-wrap-distance-top:3.6pt;mso-wrap-distance-right:9pt;mso-wrap-distance-bottom:3.6pt;mso-position-horizontal:absolute;mso-position-horizontal-relative:text;mso-position-vertical:absolute;mso-position-vertical-relative:text;mso-width-percent:0;mso-height-percent:200;mso-width-relative:margin;mso-height-relative:margin;v-text-anchor:top" o:gfxdata="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" filled="f" stroked="f">
+                <v:textbox style="mso-fit-shape-to-text:t">
+                  <w:txbxContent>
+                    <w:p>
+                      <w:pPr>
+                        <w:rPr>
+                          <w:rFonts w:hint="eastAsia"/>
+                        </w:rPr>
+                      </w:pPr>
+                      <w:r>
+                        <w:rPr>
+                          <mc:AlternateContent>
+                            <mc:Choice Requires="w16se">
+                              <w:rFonts w:hint="eastAsia"/>
+                            </mc:Choice>
+                            <mc:Fallback>
+                              <w:rFonts w:ascii="ＭＳ 明朝" w:hAnsi="ＭＳ 明朝" w:cs="ＭＳ 明朝" w:hint="eastAsia"/>
+                            </mc:Fallback>
+                          </mc:AlternateContent>
+                        </w:rPr>
+                        <mc:AlternateContent>
+                          <mc:Choice Requires="w16se">
+                            <w16se:symEx w16se:font="ＭＳ 明朝" w16se:char="325B"/>
+                          </mc:Choice>
+                          <mc:Fallback>
+                            <w:t>㉛</w:t>
+                          </mc:Fallback>
+                        </mc:AlternateContent>
+                      </w:r>
+                    </w:p>
+                  </w:txbxContent>
+                </v:textbox>
+                <w10:wrap type="square"/>
+              </v:shape>
+            </w:pict>
+          </mc:Fallback>
+        </mc:AlternateContent>
+      </w:r>
+      <w:r>
+        <mc:AlternateContent>
+          <mc:Choice Requires="wps">
+            <w:drawing>
+              <wp:anchor distT="45720" distB="45720" distL="114300" distR="114300" simplePos="0" relativeHeight="251694080" behindDoc="0" locked="0" layoutInCell="1" allowOverlap="1" wp14:anchorId="2B4111BD" wp14:editId="7A525680">
+                <wp:simplePos x="0" y="0"/>
+                <wp:positionH relativeFrom="column">
+                  <wp:posOffset>2910840</wp:posOffset>
+                </wp:positionH>
+                <wp:positionV relativeFrom="paragraph">
+                  <wp:posOffset>135255</wp:posOffset>
+                </wp:positionV>
+                <wp:extent cx="426720" cy="1404620"/>
+                <wp:effectExtent l="0" t="0" r="0" b="0"/>
+                <wp:wrapSquare wrapText="bothSides"/>
+                <wp:docPr id="198" name="テキスト ボックス 2"/>
+                <wp:cNvGraphicFramePr>
+                  <a:graphicFrameLocks xmlns:a="http://schemas.openxmlformats.org/drawingml/2006/main"/>
+                </wp:cNvGraphicFramePr>
+                <a:graphic xmlns:a="http://schemas.openxmlformats.org/drawingml/2006/main">
+                  <a:graphicData uri="http://schemas.microsoft.com/office/word/2010/wordprocessingShape">
+                    <wps:wsp>
+                      <wps:cNvSpPr txBox="1">
+                        <a:spLocks noChangeArrowheads="1"/>
+                      </wps:cNvSpPr>
+                      <wps:spPr bwMode="auto">
+                        <a:xfrm>
+                          <a:off x="0" y="0"/>
+                          <a:ext cx="426720" cy="1404620"/>
+                        </a:xfrm>
+                        <a:prstGeom prst="rect">
+                          <a:avLst/>
+                        </a:prstGeom>
+                        <a:noFill/>
+                        <a:ln w="9525">
+                          <a:noFill/>
+                          <a:miter lim="800000"/>
+                          <a:headEnd/>
+                          <a:tailEnd/>
+                        </a:ln>
+                      </wps:spPr>
+                      <wps:txbx>
+                        <w:txbxContent>
+                          <w:p>
+                            <w:pPr>
+                              <w:rPr>
+                                <w:rFonts w:hint="eastAsia"/>
+                              </w:rPr>
+                            </w:pPr>
+                            <w:r>
+                              <w:rPr>
+                                <mc:AlternateContent>
+                                  <mc:Choice Requires="w16se">
+                                    <w:rFonts w:hint="eastAsia"/>
+                                  </mc:Choice>
+                                  <mc:Fallback>
+                                    <w:rFonts w:ascii="ＭＳ 明朝" w:hAnsi="ＭＳ 明朝" w:cs="ＭＳ 明朝" w:hint="eastAsia"/>
+                                  </mc:Fallback>
+                                </mc:AlternateContent>
+                              </w:rPr>
+                              <mc:AlternateContent>
+                                <mc:Choice Requires="w16se">
+                                  <w16se:symEx w16se:font="ＭＳ 明朝" w16se:char="325A"/>
+                                </mc:Choice>
+                                <mc:Fallback>
+                                  <w:t>㉚</w:t>
+                                </mc:Fallback>
+                              </mc:AlternateContent>
+                            </w:r>
+                          </w:p>
+                        </w:txbxContent>
+                      </wps:txbx>
+                      <wps:bodyPr rot="0" vert="horz" wrap="square" lIns="91440" tIns="45720" rIns="91440" bIns="45720" anchor="t" anchorCtr="0">
+                        <a:spAutoFit/>
+                      </wps:bodyPr>
+                    </wps:wsp>
+                  </a:graphicData>
+                </a:graphic>
+                <wp14:sizeRelH relativeFrom="margin">
+                  <wp14:pctWidth>0</wp14:pctWidth>
+                </wp14:sizeRelH>
+                <wp14:sizeRelV relativeFrom="margin">
+                  <wp14:pctHeight>20000</wp14:pctHeight>
+                </wp14:sizeRelV>
+              </wp:anchor>
+            </w:drawing>
+          </mc:Choice>
+          <mc:Fallback>
+            <w:pict>
+              <v:shape w14:anchorId="2B4111BD" id="_x0000_s1062" type="#_x0000_t202" style="position:absolute;left:0;text-align:left;margin-left:229.2pt;margin-top:10.65pt;width:33.6pt;height:110.6pt;z-index:251694080;visibility:visible;mso-wrap-style:square;mso-width-percent:0;mso-height-percent:200;mso-wrap-distance-left:9pt;mso-wrap-distance-top:3.6pt;mso-wrap-distance-right:9pt;mso-wrap-distance-bottom:3.6pt;mso-position-horizontal:absolute;mso-position-horizontal-relative:text;mso-position-vertical:absolute;mso-position-vertical-relative:text;mso-width-percent:0;mso-height-percent:200;mso-width-relative:margin;mso-height-relative:margin;v-text-anchor:top" o:gfxdata="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" filled="f" stroked="f">
+                <v:textbox style="mso-fit-shape-to-text:t">
+                  <w:txbxContent>
+                    <w:p>
+                      <w:pPr>
+                        <w:rPr>
+                          <w:rFonts w:hint="eastAsia"/>
+                        </w:rPr>
+                      </w:pPr>
+                      <w:r>
+                        <w:rPr>
+                          <mc:AlternateContent>
+                            <mc:Choice Requires="w16se">
+                              <w:rFonts w:hint="eastAsia"/>
+                            </mc:Choice>
+                            <mc:Fallback>
+                              <w:rFonts w:ascii="ＭＳ 明朝" w:hAnsi="ＭＳ 明朝" w:cs="ＭＳ 明朝" w:hint="eastAsia"/>
+                            </mc:Fallback>
+                          </mc:AlternateContent>
+                        </w:rPr>
+                        <mc:AlternateContent>
+                          <mc:Choice Requires="w16se">
+                            <w16se:symEx w16se:font="ＭＳ 明朝" w16se:char="325A"/>
+                          </mc:Choice>
+                          <mc:Fallback>
+                            <w:t>㉚</w:t>
+                          </mc:Fallback>
+                        </mc:AlternateContent>
+                      </w:r>
+                    </w:p>
+                  </w:txbxContent>
+                </v:textbox>
+                <w10:wrap type="square"/>
+              </v:shape>
+            </w:pict>
+          </mc:Fallback>
+        </mc:AlternateContent>
+      </w:r>
+      <w:r>
+        <w:rPr>
+          <w:b/>
+          <w:noProof/>
+        </w:rPr>
+        <mc:AlternateContent>
+          <mc:Choice Requires="wps">
+            <w:drawing>
+              <wp:anchor distT="45720" distB="45720" distL="114300" distR="114300" simplePos="0" relativeHeight="251680768" behindDoc="0" locked="0" layoutInCell="1" allowOverlap="1" wp14:anchorId="43CD5A58" wp14:editId="380FC6E6">
+                <wp:simplePos x="0" y="0"/>
+                <wp:positionH relativeFrom="column">
+                  <wp:posOffset>1901825</wp:posOffset>
+                </wp:positionH>
+                <wp:positionV relativeFrom="paragraph">
+                  <wp:posOffset>149225</wp:posOffset>
+                </wp:positionV>
+                <wp:extent cx="426720" cy="1404620"/>
+                <wp:effectExtent l="0" t="0" r="0" b="0"/>
+                <wp:wrapSquare wrapText="bothSides"/>
+                <wp:docPr id="61" name="テキスト ボックス 2"/>
+                <wp:cNvGraphicFramePr>
+                  <a:graphicFrameLocks xmlns:a="http://schemas.openxmlformats.org/drawingml/2006/main"/>
+                </wp:cNvGraphicFramePr>
+                <a:graphic xmlns:a="http://schemas.openxmlformats.org/drawingml/2006/main">
+                  <a:graphicData uri="http://schemas.microsoft.com/office/word/2010/wordprocessingShape">
+                    <wps:wsp>
+                      <wps:cNvSpPr txBox="1">
+                        <a:spLocks noChangeArrowheads="1"/>
+                      </wps:cNvSpPr>
+                      <wps:spPr bwMode="auto">
+                        <a:xfrm>
+                          <a:off x="0" y="0"/>
+                          <a:ext cx="426720" cy="1404620"/>
+                        </a:xfrm>
+                        <a:prstGeom prst="rect">
+                          <a:avLst/>
+                        </a:prstGeom>
+                        <a:noFill/>
+                        <a:ln w="9525">
+                          <a:noFill/>
+                          <a:miter lim="800000"/>
+                          <a:headEnd/>
+                          <a:tailEnd/>
+                        </a:ln>
+                      </wps:spPr>
+                      <wps:txbx>
+                        <w:txbxContent>
+                          <w:p>
+                            <w:pPr>
+                              <w:rPr>
+                                <w:rFonts w:hint="eastAsia"/>
+                              </w:rPr>
+                            </w:pPr>
+                            <w:r>
+                              <w:rPr>
+                                <mc:AlternateContent>
+                                  <mc:Choice Requires="w16se">
+                                    <w:rFonts w:hint="eastAsia"/>
+                                  </mc:Choice>
+                                  <mc:Fallback>
+                                    <w:rFonts w:ascii="ＭＳ 明朝" w:hAnsi="ＭＳ 明朝" w:cs="ＭＳ 明朝" w:hint="eastAsia"/>
+                                  </mc:Fallback>
+                                </mc:AlternateContent>
+                              </w:rPr>
+                              <mc:AlternateContent>
+                                <mc:Choice Requires="w16se">
+                                  <w16se:symEx w16se:font="ＭＳ 明朝" w16se:char="246A"/>
+                                </mc:Choice>
+                                <mc:Fallback>
+                                  <w:t>⑪</w:t>
+                                </mc:Fallback>
+                              </mc:AlternateContent>
+                            </w:r>
+                          </w:p>
+                        </w:txbxContent>
+                      </wps:txbx>
+                      <wps:bodyPr rot="0" vert="horz" wrap="square" lIns="91440" tIns="45720" rIns="91440" bIns="45720" anchor="t" anchorCtr="0">
+                        <a:spAutoFit/>
+                      </wps:bodyPr>
+                    </wps:wsp>
+                  </a:graphicData>
+                </a:graphic>
+                <wp14:sizeRelH relativeFrom="margin">
+                  <wp14:pctWidth>0</wp14:pctWidth>
+                </wp14:sizeRelH>
+                <wp14:sizeRelV relativeFrom="margin">
+                  <wp14:pctHeight>20000</wp14:pctHeight>
+                </wp14:sizeRelV>
+              </wp:anchor>
+            </w:drawing>
+          </mc:Choice>
+          <mc:Fallback>
+            <w:pict>
+              <v:shape w14:anchorId="43CD5A58" id="_x0000_s1063" type="#_x0000_t202" style="position:absolute;left:0;text-align:left;margin-left:149.75pt;margin-top:11.75pt;width:33.6pt;height:110.6pt;z-index:251680768;visibility:visible;mso-wrap-style:square;mso-width-percent:0;mso-height-percent:200;mso-wrap-distance-left:9pt;mso-wrap-distance-top:3.6pt;mso-wrap-distance-right:9pt;mso-wrap-distance-bottom:3.6pt;mso-position-horizontal:absolute;mso-position-horizontal-relative:text;mso-position-vertical:absolute;mso-position-vertical-relative:text;mso-width-percent:0;mso-height-percent:200;mso-width-relative:margin;mso-height-relative:margin;v-text-anchor:top" o:gfxdata="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" filled="f" stroked="f">
+                <v:textbox style="mso-fit-shape-to-text:t">
+                  <w:txbxContent>
+                    <w:p>
+                      <w:pPr>
+                        <w:rPr>
+                          <w:rFonts w:hint="eastAsia"/>
+                        </w:rPr>
+                      </w:pPr>
+                      <w:r>
+                        <w:rPr>
+                          <mc:AlternateContent>
+                            <mc:Choice Requires="w16se">
+                              <w:rFonts w:hint="eastAsia"/>
+                            </mc:Choice>
+                            <mc:Fallback>
+                              <w:rFonts w:ascii="ＭＳ 明朝" w:hAnsi="ＭＳ 明朝" w:cs="ＭＳ 明朝" w:hint="eastAsia"/>
+                            </mc:Fallback>
+                          </mc:AlternateContent>
+                        </w:rPr>
+                        <mc:AlternateContent>
+                          <mc:Choice Requires="w16se">
+                            <w16se:symEx w16se:font="ＭＳ 明朝" w16se:char="246A"/>
+                          </mc:Choice>
+                          <mc:Fallback>
+                            <w:t>⑪</w:t>
+                          </mc:Fallback>
+                        </mc:AlternateContent>
+                      </w:r>
+                    </w:p>
+                  </w:txbxContent>
+                </v:textbox>
+                <w10:wrap type="square"/>
+              </v:shape>
+            </w:pict>
+          </mc:Fallback>
+        </mc:AlternateContent>
+      </w:r>
+    </w:p>
     <w:p/>
+    <w:p>
+      <w:r>
+        <mc:AlternateContent>
+          <mc:Choice Requires="wps">
+            <w:drawing>
+              <wp:anchor distT="45720" distB="45720" distL="114300" distR="114300" simplePos="0" relativeHeight="251691008" behindDoc="0" locked="0" layoutInCell="1" allowOverlap="1" wp14:anchorId="504E32BB" wp14:editId="62FD0D38">
+                <wp:simplePos x="0" y="0"/>
+                <wp:positionH relativeFrom="column">
+                  <wp:posOffset>2910840</wp:posOffset>
+                </wp:positionH>
+                <wp:positionV relativeFrom="paragraph">
+                  <wp:posOffset>127635</wp:posOffset>
+                </wp:positionV>
+                <wp:extent cx="426720" cy="1404620"/>
+                <wp:effectExtent l="0" t="0" r="0" b="0"/>
+                <wp:wrapSquare wrapText="bothSides"/>
+                <wp:docPr id="196" name="テキスト ボックス 2"/>
+                <wp:cNvGraphicFramePr>
+                  <a:graphicFrameLocks xmlns:a="http://schemas.openxmlformats.org/drawingml/2006/main"/>
+                </wp:cNvGraphicFramePr>
+                <a:graphic xmlns:a="http://schemas.openxmlformats.org/drawingml/2006/main">
+                  <a:graphicData uri="http://schemas.microsoft.com/office/word/2010/wordprocessingShape">
+                    <wps:wsp>
+                      <wps:cNvSpPr txBox="1">
+                        <a:spLocks noChangeArrowheads="1"/>
+                      </wps:cNvSpPr>
+                      <wps:spPr bwMode="auto">
+                        <a:xfrm>
+                          <a:off x="0" y="0"/>
+                          <a:ext cx="426720" cy="1404620"/>
+                        </a:xfrm>
+                        <a:prstGeom prst="rect">
+                          <a:avLst/>
+                        </a:prstGeom>
+                        <a:noFill/>
+                        <a:ln w="9525">
+                          <a:noFill/>
+                          <a:miter lim="800000"/>
+                          <a:headEnd/>
+                          <a:tailEnd/>
+                        </a:ln>
+                      </wps:spPr>
+                      <wps:txbx>
+                        <w:txbxContent>
+                          <w:p>
+                            <w:pPr>
+                              <w:rPr>
+                                <w:rFonts w:hint="eastAsia"/>
+                              </w:rPr>
+                            </w:pPr>
+                            <w:r>
+                              <w:rPr>
+                                <mc:AlternateContent>
+                                  <mc:Choice Requires="w16se">
+                                    <w:rFonts w:hint="eastAsia"/>
+                                  </mc:Choice>
+                                  <mc:Fallback>
+                                    <w:rFonts w:ascii="ＭＳ 明朝" w:hAnsi="ＭＳ 明朝" w:cs="ＭＳ 明朝" w:hint="eastAsia"/>
+                                  </mc:Fallback>
+                                </mc:AlternateContent>
+                              </w:rPr>
+                              <mc:AlternateContent>
+                                <mc:Choice Requires="w16se">
+                                  <w16se:symEx w16se:font="ＭＳ 明朝" w16se:char="325C"/>
+                                </mc:Choice>
+                                <mc:Fallback>
+                                  <w:t>㉜</w:t>
+                                </mc:Fallback>
+                              </mc:AlternateContent>
+                            </w:r>
+                          </w:p>
+                        </w:txbxContent>
+                      </wps:txbx>
+                      <wps:bodyPr rot="0" vert="horz" wrap="square" lIns="91440" tIns="45720" rIns="91440" bIns="45720" anchor="t" anchorCtr="0">
+                        <a:spAutoFit/>
+                      </wps:bodyPr>
+                    </wps:wsp>
+                  </a:graphicData>
+                </a:graphic>
+                <wp14:sizeRelH relativeFrom="margin">
+                  <wp14:pctWidth>0</wp14:pctWidth>
+                </wp14:sizeRelH>
+                <wp14:sizeRelV relativeFrom="margin">
+                  <wp14:pctHeight>20000</wp14:pctHeight>
+                </wp14:sizeRelV>
+              </wp:anchor>
+            </w:drawing>
+          </mc:Choice>
+          <mc:Fallback>
+            <w:pict>
+              <v:shape w14:anchorId="504E32BB" id="_x0000_s1064" type="#_x0000_t202" style="position:absolute;left:0;text-align:left;margin-left:229.2pt;margin-top:10.05pt;width:33.6pt;height:110.6pt;z-index:251691008;visibility:visible;mso-wrap-style:square;mso-width-percent:0;mso-height-percent:200;mso-wrap-distance-left:9pt;mso-wrap-distance-top:3.6pt;mso-wrap-distance-right:9pt;mso-wrap-distance-bottom:3.6pt;mso-position-horizontal:absolute;mso-position-horizontal-relative:text;mso-position-vertical:absolute;mso-position-vertical-relative:text;mso-width-percent:0;mso-height-percent:200;mso-width-relative:margin;mso-height-relative:margin;v-text-anchor:top" o:gfxdata="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" filled="f" stroked="f">
+                <v:textbox style="mso-fit-shape-to-text:t">
+                  <w:txbxContent>
+                    <w:p>
+                      <w:pPr>
+                        <w:rPr>
+                          <w:rFonts w:hint="eastAsia"/>
+                        </w:rPr>
+                      </w:pPr>
+                      <w:r>
+                        <w:rPr>
+                          <mc:AlternateContent>
+                            <mc:Choice Requires="w16se">
+                              <w:rFonts w:hint="eastAsia"/>
+                            </mc:Choice>
+                            <mc:Fallback>
+                              <w:rFonts w:ascii="ＭＳ 明朝" w:hAnsi="ＭＳ 明朝" w:cs="ＭＳ 明朝" w:hint="eastAsia"/>
+                            </mc:Fallback>
+                          </mc:AlternateContent>
+                        </w:rPr>
+                        <mc:AlternateContent>
+                          <mc:Choice Requires="w16se">
+                            <w16se:symEx w16se:font="ＭＳ 明朝" w16se:char="325C"/>
+                          </mc:Choice>
+                          <mc:Fallback>
+                            <w:t>㉜</w:t>
+                          </mc:Fallback>
+                        </mc:AlternateContent>
+                      </w:r>
+                    </w:p>
+                  </w:txbxContent>
+                </v:textbox>
+                <w10:wrap type="square"/>
+              </v:shape>
+            </w:pict>
+          </mc:Fallback>
+        </mc:AlternateContent>
+      </w:r>
+      <w:r>
+        <mc:AlternateContent>
+          <mc:Choice Requires="wps">
+            <w:drawing>
+              <wp:anchor distT="45720" distB="45720" distL="114300" distR="114300" simplePos="0" relativeHeight="251692032" behindDoc="0" locked="0" layoutInCell="1" allowOverlap="1" wp14:anchorId="20F0FCA8" wp14:editId="58196E4E">
+                <wp:simplePos x="0" y="0"/>
+                <wp:positionH relativeFrom="column">
+                  <wp:posOffset>3589020</wp:posOffset>
+                </wp:positionH>
+                <wp:positionV relativeFrom="paragraph">
+                  <wp:posOffset>127635</wp:posOffset>
+                </wp:positionV>
+                <wp:extent cx="426720" cy="1404620"/>
+                <wp:effectExtent l="0" t="0" r="0" b="0"/>
+                <wp:wrapSquare wrapText="bothSides"/>
+                <wp:docPr id="197" name="テキスト ボックス 2"/>
+                <wp:cNvGraphicFramePr>
+                  <a:graphicFrameLocks xmlns:a="http://schemas.openxmlformats.org/drawingml/2006/main"/>
+                </wp:cNvGraphicFramePr>
+                <a:graphic xmlns:a="http://schemas.openxmlformats.org/drawingml/2006/main">
+                  <a:graphicData uri="http://schemas.microsoft.com/office/word/2010/wordprocessingShape">
+                    <wps:wsp>
+                      <wps:cNvSpPr txBox="1">
+                        <a:spLocks noChangeArrowheads="1"/>
+                      </wps:cNvSpPr>
+                      <wps:spPr bwMode="auto">
+                        <a:xfrm>
+                          <a:off x="0" y="0"/>
+                          <a:ext cx="426720" cy="1404620"/>
+                        </a:xfrm>
+                        <a:prstGeom prst="rect">
+                          <a:avLst/>
+                        </a:prstGeom>
+                        <a:noFill/>
+                        <a:ln w="9525">
+                          <a:noFill/>
+                          <a:miter lim="800000"/>
+                          <a:headEnd/>
+                          <a:tailEnd/>
+                        </a:ln>
+                      </wps:spPr>
+                      <wps:txbx>
+                        <w:txbxContent>
+                          <w:p>
+                            <w:pPr>
+                              <w:rPr>
+                                <w:rFonts w:hint="eastAsia"/>
+                              </w:rPr>
+                            </w:pPr>
+                            <w:r>
+                              <w:rPr>
+                                <mc:AlternateContent>
+                                  <mc:Choice Requires="w16se">
+                                    <w:rFonts w:hint="eastAsia"/>
+                                  </mc:Choice>
+                                  <mc:Fallback>
+                                    <w:rFonts w:ascii="ＭＳ 明朝" w:hAnsi="ＭＳ 明朝" w:cs="ＭＳ 明朝" w:hint="eastAsia"/>
+                                  </mc:Fallback>
+                                </mc:AlternateContent>
+                              </w:rPr>
+                              <mc:AlternateContent>
+                                <mc:Choice Requires="w16se">
+                                  <w16se:symEx w16se:font="ＭＳ 明朝" w16se:char="325D"/>
+                                </mc:Choice>
+                                <mc:Fallback>
+                                  <w:t>㉝</w:t>
+                                </mc:Fallback>
+                              </mc:AlternateContent>
+                            </w:r>
+                          </w:p>
+                        </w:txbxContent>
+                      </wps:txbx>
+                      <wps:bodyPr rot="0" vert="horz" wrap="square" lIns="91440" tIns="45720" rIns="91440" bIns="45720" anchor="t" anchorCtr="0">
+                        <a:spAutoFit/>
+                      </wps:bodyPr>
+                    </wps:wsp>
+                  </a:graphicData>
+                </a:graphic>
+                <wp14:sizeRelH relativeFrom="margin">
+                  <wp14:pctWidth>0</wp14:pctWidth>
+                </wp14:sizeRelH>
+                <wp14:sizeRelV relativeFrom="margin">
+                  <wp14:pctHeight>20000</wp14:pctHeight>
+                </wp14:sizeRelV>
+              </wp:anchor>
+            </w:drawing>
+          </mc:Choice>
+          <mc:Fallback>
+            <w:pict>
+              <v:shape w14:anchorId="20F0FCA8" id="_x0000_s1065" type="#_x0000_t202" style="position:absolute;left:0;text-align:left;margin-left:282.6pt;margin-top:10.05pt;width:33.6pt;height:110.6pt;z-index:251692032;visibility:visible;mso-wrap-style:square;mso-width-percent:0;mso-height-percent:200;mso-wrap-distance-left:9pt;mso-wrap-distance-top:3.6pt;mso-wrap-distance-right:9pt;mso-wrap-distance-bottom:3.6pt;mso-position-horizontal:absolute;mso-position-horizontal-relative:text;mso-position-vertical:absolute;mso-position-vertical-relative:text;mso-width-percent:0;mso-height-percent:200;mso-width-relative:margin;mso-height-relative:margin;v-text-anchor:top" o:gfxdata="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" filled="f" stroked="f">
+                <v:textbox style="mso-fit-shape-to-text:t">
+                  <w:txbxContent>
+                    <w:p>
+                      <w:pPr>
+                        <w:rPr>
+                          <w:rFonts w:hint="eastAsia"/>
+                        </w:rPr>
+                      </w:pPr>
+                      <w:r>
+                        <w:rPr>
+                          <mc:AlternateContent>
+                            <mc:Choice Requires="w16se">
+                              <w:rFonts w:hint="eastAsia"/>
+                            </mc:Choice>
+                            <mc:Fallback>
+                              <w:rFonts w:ascii="ＭＳ 明朝" w:hAnsi="ＭＳ 明朝" w:cs="ＭＳ 明朝" w:hint="eastAsia"/>
+                            </mc:Fallback>
+                          </mc:AlternateContent>
+                        </w:rPr>
+                        <mc:AlternateContent>
+                          <mc:Choice Requires="w16se">
+                            <w16se:symEx w16se:font="ＭＳ 明朝" w16se:char="325D"/>
+                          </mc:Choice>
+                          <mc:Fallback>
+                            <w:t>㉝</w:t>
+                          </mc:Fallback>
+                        </mc:AlternateContent>
+                      </w:r>
+                    </w:p>
+                  </w:txbxContent>
+                </v:textbox>
+                <w10:wrap type="square"/>
+              </v:shape>
+            </w:pict>
+          </mc:Fallback>
+        </mc:AlternateContent>
+      </w:r>
+      <w:r>
+        <w:rPr>
+          <w:b/>
+          <w:noProof/>
+        </w:rPr>
+        <mc:AlternateContent>
+          <mc:Choice Requires="wps">
+            <w:drawing>
+              <wp:anchor distT="45720" distB="45720" distL="114300" distR="114300" simplePos="0" relativeHeight="251682816" behindDoc="0" locked="0" layoutInCell="1" allowOverlap="1" wp14:anchorId="62A985CB" wp14:editId="1C7EA653">
+                <wp:simplePos x="0" y="0"/>
+                <wp:positionH relativeFrom="column">
+                  <wp:posOffset>1901825</wp:posOffset>
+                </wp:positionH>
+                <wp:positionV relativeFrom="paragraph">
+                  <wp:posOffset>127635</wp:posOffset>
+                </wp:positionV>
+                <wp:extent cx="426720" cy="1404620"/>
+                <wp:effectExtent l="0" t="0" r="0" b="0"/>
+                <wp:wrapSquare wrapText="bothSides"/>
+                <wp:docPr id="62" name="テキスト ボックス 2"/>
+                <wp:cNvGraphicFramePr>
+                  <a:graphicFrameLocks xmlns:a="http://schemas.openxmlformats.org/drawingml/2006/main"/>
+                </wp:cNvGraphicFramePr>
+                <a:graphic xmlns:a="http://schemas.openxmlformats.org/drawingml/2006/main">
+                  <a:graphicData uri="http://schemas.microsoft.com/office/word/2010/wordprocessingShape">
+                    <wps:wsp>
+                      <wps:cNvSpPr txBox="1">
+                        <a:spLocks noChangeArrowheads="1"/>
+                      </wps:cNvSpPr>
+                      <wps:spPr bwMode="auto">
+                        <a:xfrm>
+                          <a:off x="0" y="0"/>
+                          <a:ext cx="426720" cy="1404620"/>
+                        </a:xfrm>
+                        <a:prstGeom prst="rect">
+                          <a:avLst/>
+                        </a:prstGeom>
+                        <a:noFill/>
+                        <a:ln w="9525">
+                          <a:noFill/>
+                          <a:miter lim="800000"/>
+                          <a:headEnd/>
+                          <a:tailEnd/>
+                        </a:ln>
+                      </wps:spPr>
+                      <wps:txbx>
+                        <w:txbxContent>
+                          <w:p>
+                            <w:pPr>
+                              <w:rPr>
+                                <w:rFonts w:hint="eastAsia"/>
+                              </w:rPr>
+                            </w:pPr>
+                            <w:r>
+                              <w:rPr>
+                                <mc:AlternateContent>
+                                  <mc:Choice Requires="w16se">
+                                    <w:rFonts w:hint="eastAsia"/>
+                                  </mc:Choice>
+                                  <mc:Fallback>
+                                    <w:rFonts w:ascii="ＭＳ 明朝" w:hAnsi="ＭＳ 明朝" w:cs="ＭＳ 明朝" w:hint="eastAsia"/>
+                                  </mc:Fallback>
+                                </mc:AlternateContent>
+                              </w:rPr>
+                              <mc:AlternateContent>
+                                <mc:Choice Requires="w16se">
+                                  <w16se:symEx w16se:font="ＭＳ 明朝" w16se:char="246B"/>
+                                </mc:Choice>
+                                <mc:Fallback>
+                                  <w:t>⑫</w:t>
+                                </mc:Fallback>
+                              </mc:AlternateContent>
+                            </w:r>
+                          </w:p>
+                        </w:txbxContent>
+                      </wps:txbx>
+                      <wps:bodyPr rot="0" vert="horz" wrap="square" lIns="91440" tIns="45720" rIns="91440" bIns="45720" anchor="t" anchorCtr="0">
+                        <a:spAutoFit/>
+                      </wps:bodyPr>
+                    </wps:wsp>
+                  </a:graphicData>
+                </a:graphic>
+                <wp14:sizeRelH relativeFrom="margin">
+                  <wp14:pctWidth>0</wp14:pctWidth>
+                </wp14:sizeRelH>
+                <wp14:sizeRelV relativeFrom="margin">
+                  <wp14:pctHeight>20000</wp14:pctHeight>
+                </wp14:sizeRelV>
+              </wp:anchor>
+            </w:drawing>
+          </mc:Choice>
+          <mc:Fallback>
+            <w:pict>
+              <v:shape w14:anchorId="62A985CB" id="_x0000_s1066" type="#_x0000_t202" style="position:absolute;left:0;text-align:left;margin-left:149.75pt;margin-top:10.05pt;width:33.6pt;height:110.6pt;z-index:251682816;visibility:visible;mso-wrap-style:square;mso-width-percent:0;mso-height-percent:200;mso-wrap-distance-left:9pt;mso-wrap-distance-top:3.6pt;mso-wrap-distance-right:9pt;mso-wrap-distance-bottom:3.6pt;mso-position-horizontal:absolute;mso-position-horizontal-relative:text;mso-position-vertical:absolute;mso-position-vertical-relative:text;mso-width-percent:0;mso-height-percent:200;mso-width-relative:margin;mso-height-relative:margin;v-text-anchor:top" o:gfxdata="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" filled="f" stroked="f">
+                <v:textbox style="mso-fit-shape-to-text:t">
+                  <w:txbxContent>
+                    <w:p>
+                      <w:pPr>
+                        <w:rPr>
+                          <w:rFonts w:hint="eastAsia"/>
+                        </w:rPr>
+                      </w:pPr>
+                      <w:r>
+                        <w:rPr>
+                          <mc:AlternateContent>
+                            <mc:Choice Requires="w16se">
+                              <w:rFonts w:hint="eastAsia"/>
+                            </mc:Choice>
+                            <mc:Fallback>
+                              <w:rFonts w:ascii="ＭＳ 明朝" w:hAnsi="ＭＳ 明朝" w:cs="ＭＳ 明朝" w:hint="eastAsia"/>
+                            </mc:Fallback>
+                          </mc:AlternateContent>
+                        </w:rPr>
+                        <mc:AlternateContent>
+                          <mc:Choice Requires="w16se">
+                            <w16se:symEx w16se:font="ＭＳ 明朝" w16se:char="246B"/>
+                          </mc:Choice>
+                          <mc:Fallback>
+                            <w:t>⑫</w:t>
+                          </mc:Fallback>
+                        </mc:AlternateContent>
+                      </w:r>
+                    </w:p>
+                  </w:txbxContent>
+                </v:textbox>
+                <w10:wrap type="square"/>
+              </v:shape>
+            </w:pict>
+          </mc:Fallback>
+        </mc:AlternateContent>
+      </w:r>
+    </w:p>
     <w:p/>
-    <w:p/>
-    <w:p/>
-    <w:p/>
-    <w:p/>
-    <w:p/>
-    <w:p/>
-    <w:p/>
-    <w:p/>
-    <w:p/>
-    <w:p/>
-    <w:p/>
-    <w:p/>
-    <w:p/>
-    <w:p/>
-    <w:p/>
-    <w:p/>
-    <w:p/>
-    <w:p/>
+    <w:p>
+      <w:r>
+        <w:rPr>
+          <w:b/>
+          <w:noProof/>
+        </w:rPr>
+        <mc:AlternateContent>
+          <mc:Choice Requires="wps">
+            <w:drawing>
+              <wp:anchor distT="45720" distB="45720" distL="114300" distR="114300" simplePos="0" relativeHeight="251688960" behindDoc="0" locked="0" layoutInCell="1" allowOverlap="1" wp14:anchorId="41BF6F01" wp14:editId="681263AF">
+                <wp:simplePos x="0" y="0"/>
+                <wp:positionH relativeFrom="column">
+                  <wp:posOffset>3585845</wp:posOffset>
+                </wp:positionH>
+                <wp:positionV relativeFrom="paragraph">
+                  <wp:posOffset>128905</wp:posOffset>
+                </wp:positionV>
+                <wp:extent cx="426720" cy="1404620"/>
+                <wp:effectExtent l="0" t="0" r="0" b="0"/>
+                <wp:wrapSquare wrapText="bothSides"/>
+                <wp:docPr id="193" name="テキスト ボックス 2"/>
+                <wp:cNvGraphicFramePr>
+                  <a:graphicFrameLocks xmlns:a="http://schemas.openxmlformats.org/drawingml/2006/main"/>
+                </wp:cNvGraphicFramePr>
+                <a:graphic xmlns:a="http://schemas.openxmlformats.org/drawingml/2006/main">
+                  <a:graphicData uri="http://schemas.microsoft.com/office/word/2010/wordprocessingShape">
+                    <wps:wsp>
+                      <wps:cNvSpPr txBox="1">
+                        <a:spLocks noChangeArrowheads="1"/>
+                      </wps:cNvSpPr>
+                      <wps:spPr bwMode="auto">
+                        <a:xfrm>
+                          <a:off x="0" y="0"/>
+                          <a:ext cx="426720" cy="1404620"/>
+                        </a:xfrm>
+                        <a:prstGeom prst="rect">
+                          <a:avLst/>
+                        </a:prstGeom>
+                        <a:noFill/>
+                        <a:ln w="9525">
+                          <a:noFill/>
+                          <a:miter lim="800000"/>
+                          <a:headEnd/>
+                          <a:tailEnd/>
+                        </a:ln>
+                      </wps:spPr>
+                      <wps:txbx>
+                        <w:txbxContent>
+                          <w:p>
+                            <w:pPr>
+                              <w:rPr>
+                                <w:rFonts w:hint="eastAsia"/>
+                              </w:rPr>
+                            </w:pPr>
+                            <w:r>
+                              <w:rPr>
+                                <mc:AlternateContent>
+                                  <mc:Choice Requires="w16se">
+                                    <w:rFonts w:hint="eastAsia"/>
+                                  </mc:Choice>
+                                  <mc:Fallback>
+                                    <w:rFonts w:ascii="ＭＳ 明朝" w:hAnsi="ＭＳ 明朝" w:cs="ＭＳ 明朝" w:hint="eastAsia"/>
+                                  </mc:Fallback>
+                                </mc:AlternateContent>
+                              </w:rPr>
+                              <mc:AlternateContent>
+                                <mc:Choice Requires="w16se">
+                                  <w16se:symEx w16se:font="ＭＳ 明朝" w16se:char="325F"/>
+                                </mc:Choice>
+                                <mc:Fallback>
+                                  <w:t>㉟</w:t>
+                                </mc:Fallback>
+                              </mc:AlternateContent>
+                            </w:r>
+                          </w:p>
+                        </w:txbxContent>
+                      </wps:txbx>
+                      <wps:bodyPr rot="0" vert="horz" wrap="square" lIns="91440" tIns="45720" rIns="91440" bIns="45720" anchor="t" anchorCtr="0">
+                        <a:spAutoFit/>
+                      </wps:bodyPr>
+                    </wps:wsp>
+                  </a:graphicData>
+                </a:graphic>
+                <wp14:sizeRelH relativeFrom="margin">
+                  <wp14:pctWidth>0</wp14:pctWidth>
+                </wp14:sizeRelH>
+                <wp14:sizeRelV relativeFrom="margin">
+                  <wp14:pctHeight>20000</wp14:pctHeight>
+                </wp14:sizeRelV>
+              </wp:anchor>
+            </w:drawing>
+          </mc:Choice>
+          <mc:Fallback>
+            <w:pict>
+              <v:shape w14:anchorId="41BF6F01" id="_x0000_s1067" type="#_x0000_t202" style="position:absolute;left:0;text-align:left;margin-left:282.35pt;margin-top:10.15pt;width:33.6pt;height:110.6pt;z-index:251688960;visibility:visible;mso-wrap-style:square;mso-width-percent:0;mso-height-percent:200;mso-wrap-distance-left:9pt;mso-wrap-distance-top:3.6pt;mso-wrap-distance-right:9pt;mso-wrap-distance-bottom:3.6pt;mso-position-horizontal:absolute;mso-position-horizontal-relative:text;mso-position-vertical:absolute;mso-position-vertical-relative:text;mso-width-percent:0;mso-height-percent:200;mso-width-relative:margin;mso-height-relative:margin;v-text-anchor:top" o:gfxdata="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" filled="f" stroked="f">
+                <v:textbox style="mso-fit-shape-to-text:t">
+                  <w:txbxContent>
+                    <w:p>
+                      <w:pPr>
+                        <w:rPr>
+                          <w:rFonts w:hint="eastAsia"/>
+                        </w:rPr>
+                      </w:pPr>
+                      <w:r>
+                        <w:rPr>
+                          <mc:AlternateContent>
+                            <mc:Choice Requires="w16se">
+                              <w:rFonts w:hint="eastAsia"/>
+                            </mc:Choice>
+                            <mc:Fallback>
+                              <w:rFonts w:ascii="ＭＳ 明朝" w:hAnsi="ＭＳ 明朝" w:cs="ＭＳ 明朝" w:hint="eastAsia"/>
+                            </mc:Fallback>
+                          </mc:AlternateContent>
+                        </w:rPr>
+                        <mc:AlternateContent>
+                          <mc:Choice Requires="w16se">
+                            <w16se:symEx w16se:font="ＭＳ 明朝" w16se:char="325F"/>
+                          </mc:Choice>
+                          <mc:Fallback>
+                            <w:t>㉟</w:t>
+                          </mc:Fallback>
+                        </mc:AlternateContent>
+                      </w:r>
+                    </w:p>
+                  </w:txbxContent>
+                </v:textbox>
+                <w10:wrap type="square"/>
+              </v:shape>
+            </w:pict>
+          </mc:Fallback>
+        </mc:AlternateContent>
+      </w:r>
+      <w:r>
+        <w:rPr>
+          <w:b/>
+          <w:noProof/>
+        </w:rPr>
+        <mc:AlternateContent>
+          <mc:Choice Requires="wps">
+            <w:drawing>
+              <wp:anchor distT="45720" distB="45720" distL="114300" distR="114300" simplePos="0" relativeHeight="251686912" behindDoc="0" locked="0" layoutInCell="1" allowOverlap="1" wp14:anchorId="2487271D" wp14:editId="6FF444A5">
+                <wp:simplePos x="0" y="0"/>
+                <wp:positionH relativeFrom="column">
+                  <wp:posOffset>2907665</wp:posOffset>
+                </wp:positionH>
+                <wp:positionV relativeFrom="paragraph">
+                  <wp:posOffset>128905</wp:posOffset>
+                </wp:positionV>
+                <wp:extent cx="426720" cy="1404620"/>
+                <wp:effectExtent l="0" t="0" r="0" b="0"/>
+                <wp:wrapSquare wrapText="bothSides"/>
+                <wp:docPr id="192" name="テキスト ボックス 2"/>
+                <wp:cNvGraphicFramePr>
+                  <a:graphicFrameLocks xmlns:a="http://schemas.openxmlformats.org/drawingml/2006/main"/>
+                </wp:cNvGraphicFramePr>
+                <a:graphic xmlns:a="http://schemas.openxmlformats.org/drawingml/2006/main">
+                  <a:graphicData uri="http://schemas.microsoft.com/office/word/2010/wordprocessingShape">
+                    <wps:wsp>
+                      <wps:cNvSpPr txBox="1">
+                        <a:spLocks noChangeArrowheads="1"/>
+                      </wps:cNvSpPr>
+                      <wps:spPr bwMode="auto">
+                        <a:xfrm>
+                          <a:off x="0" y="0"/>
+                          <a:ext cx="426720" cy="1404620"/>
+                        </a:xfrm>
+                        <a:prstGeom prst="rect">
+                          <a:avLst/>
+                        </a:prstGeom>
+                        <a:noFill/>
+                        <a:ln w="9525">
+                          <a:noFill/>
+                          <a:miter lim="800000"/>
+                          <a:headEnd/>
+                          <a:tailEnd/>
+                        </a:ln>
+                      </wps:spPr>
+                      <wps:txbx>
+                        <w:txbxContent>
+                          <w:p>
+                            <w:pPr>
+                              <w:rPr>
+                                <w:rFonts w:hint="eastAsia"/>
+                              </w:rPr>
+                            </w:pPr>
+                            <w:r>
+                              <w:rPr>
+                                <mc:AlternateContent>
+                                  <mc:Choice Requires="w16se">
+                                    <w:rFonts w:hint="eastAsia"/>
+                                  </mc:Choice>
+                                  <mc:Fallback>
+                                    <w:rFonts w:ascii="ＭＳ 明朝" w:hAnsi="ＭＳ 明朝" w:cs="ＭＳ 明朝" w:hint="eastAsia"/>
+                                  </mc:Fallback>
+                                </mc:AlternateContent>
+                              </w:rPr>
+                              <mc:AlternateContent>
+                                <mc:Choice Requires="w16se">
+                                  <w16se:symEx w16se:font="ＭＳ 明朝" w16se:char="325E"/>
+                                </mc:Choice>
+                                <mc:Fallback>
+                                  <w:t>㉞</w:t>
+                                </mc:Fallback>
+                              </mc:AlternateContent>
+                            </w:r>
+                          </w:p>
+                        </w:txbxContent>
+                      </wps:txbx>
+                      <wps:bodyPr rot="0" vert="horz" wrap="square" lIns="91440" tIns="45720" rIns="91440" bIns="45720" anchor="t" anchorCtr="0">
+                        <a:spAutoFit/>
+                      </wps:bodyPr>
+                    </wps:wsp>
+                  </a:graphicData>
+                </a:graphic>
+                <wp14:sizeRelH relativeFrom="margin">
+                  <wp14:pctWidth>0</wp14:pctWidth>
+                </wp14:sizeRelH>
+                <wp14:sizeRelV relativeFrom="margin">
+                  <wp14:pctHeight>20000</wp14:pctHeight>
+                </wp14:sizeRelV>
+              </wp:anchor>
+            </w:drawing>
+          </mc:Choice>
+          <mc:Fallback>
+            <w:pict>
+              <v:shape w14:anchorId="2487271D" id="_x0000_s1068" type="#_x0000_t202" style="position:absolute;left:0;text-align:left;margin-left:228.95pt;margin-top:10.15pt;width:33.6pt;height:110.6pt;z-index:251686912;visibility:visible;mso-wrap-style:square;mso-width-percent:0;mso-height-percent:200;mso-wrap-distance-left:9pt;mso-wrap-distance-top:3.6pt;mso-wrap-distance-right:9pt;mso-wrap-distance-bottom:3.6pt;mso-position-horizontal:absolute;mso-position-horizontal-relative:text;mso-position-vertical:absolute;mso-position-vertical-relative:text;mso-width-percent:0;mso-height-percent:200;mso-width-relative:margin;mso-height-relative:margin;v-text-anchor:top" o:gfxdata="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" filled="f" stroked="f">
+                <v:textbox style="mso-fit-shape-to-text:t">
+                  <w:txbxContent>
+                    <w:p>
+                      <w:pPr>
+                        <w:rPr>
+                          <w:rFonts w:hint="eastAsia"/>
+                        </w:rPr>
+                      </w:pPr>
+                      <w:r>
+                        <w:rPr>
+                          <mc:AlternateContent>
+                            <mc:Choice Requires="w16se">
+                              <w:rFonts w:hint="eastAsia"/>
+                            </mc:Choice>
+                            <mc:Fallback>
+                              <w:rFonts w:ascii="ＭＳ 明朝" w:hAnsi="ＭＳ 明朝" w:cs="ＭＳ 明朝" w:hint="eastAsia"/>
+                            </mc:Fallback>
+                          </mc:AlternateContent>
+                        </w:rPr>
+                        <mc:AlternateContent>
+                          <mc:Choice Requires="w16se">
+                            <w16se:symEx w16se:font="ＭＳ 明朝" w16se:char="325E"/>
+                          </mc:Choice>
+                          <mc:Fallback>
+                            <w:t>㉞</w:t>
+                          </mc:Fallback>
+                        </mc:AlternateContent>
+                      </w:r>
+                    </w:p>
+                  </w:txbxContent>
+                </v:textbox>
+                <w10:wrap type="square"/>
+              </v:shape>
+            </w:pict>
+          </mc:Fallback>
+        </mc:AlternateContent>
+      </w:r>
+      <w:r>
+        <w:rPr>
+          <w:b/>
+          <w:noProof/>
+        </w:rPr>
+        <mc:AlternateContent>
+          <mc:Choice Requires="wps">
+            <w:drawing>
+              <wp:anchor distT="45720" distB="45720" distL="114300" distR="114300" simplePos="0" relativeHeight="251684864" behindDoc="0" locked="0" layoutInCell="1" allowOverlap="1" wp14:anchorId="08FA683A" wp14:editId="097D3D55">
+                <wp:simplePos x="0" y="0"/>
+                <wp:positionH relativeFrom="column">
+                  <wp:posOffset>1901825</wp:posOffset>
+                </wp:positionH>
+                <wp:positionV relativeFrom="paragraph">
+                  <wp:posOffset>128905</wp:posOffset>
+                </wp:positionV>
+                <wp:extent cx="426720" cy="1404620"/>
+                <wp:effectExtent l="0" t="0" r="0" b="0"/>
+                <wp:wrapSquare wrapText="bothSides"/>
+                <wp:docPr id="63" name="テキスト ボックス 2"/>
+                <wp:cNvGraphicFramePr>
+                  <a:graphicFrameLocks xmlns:a="http://schemas.openxmlformats.org/drawingml/2006/main"/>
+                </wp:cNvGraphicFramePr>
+                <a:graphic xmlns:a="http://schemas.openxmlformats.org/drawingml/2006/main">
+                  <a:graphicData uri="http://schemas.microsoft.com/office/word/2010/wordprocessingShape">
+                    <wps:wsp>
+                      <wps:cNvSpPr txBox="1">
+                        <a:spLocks noChangeArrowheads="1"/>
+                      </wps:cNvSpPr>
+                      <wps:spPr bwMode="auto">
+                        <a:xfrm>
+                          <a:off x="0" y="0"/>
+                          <a:ext cx="426720" cy="1404620"/>
+                        </a:xfrm>
+                        <a:prstGeom prst="rect">
+                          <a:avLst/>
+                        </a:prstGeom>
+                        <a:noFill/>
+                        <a:ln w="9525">
+                          <a:noFill/>
+                          <a:miter lim="800000"/>
+                          <a:headEnd/>
+                          <a:tailEnd/>
+                        </a:ln>
+                      </wps:spPr>
+                      <wps:txbx>
+                        <w:txbxContent>
+                          <w:p>
+                            <w:pPr>
+                              <w:rPr>
+                                <w:rFonts w:hint="eastAsia"/>
+                              </w:rPr>
+                            </w:pPr>
+                            <w:r>
+                              <w:rPr>
+                                <mc:AlternateContent>
+                                  <mc:Choice Requires="w16se">
+                                    <w:rFonts w:hint="eastAsia"/>
+                                  </mc:Choice>
+                                  <mc:Fallback>
+                                    <w:rFonts w:ascii="ＭＳ 明朝" w:hAnsi="ＭＳ 明朝" w:cs="ＭＳ 明朝" w:hint="eastAsia"/>
+                                  </mc:Fallback>
+                                </mc:AlternateContent>
+                              </w:rPr>
+                              <mc:AlternateContent>
+                                <mc:Choice Requires="w16se">
+                                  <w16se:symEx w16se:font="ＭＳ 明朝" w16se:char="246C"/>
+                                </mc:Choice>
+                                <mc:Fallback>
+                                  <w:t>⑬</w:t>
+                                </mc:Fallback>
+                              </mc:AlternateContent>
+                            </w:r>
+                          </w:p>
+                        </w:txbxContent>
+                      </wps:txbx>
+                      <wps:bodyPr rot="0" vert="horz" wrap="square" lIns="91440" tIns="45720" rIns="91440" bIns="45720" anchor="t" anchorCtr="0">
+                        <a:spAutoFit/>
+                      </wps:bodyPr>
+                    </wps:wsp>
+                  </a:graphicData>
+                </a:graphic>
+                <wp14:sizeRelH relativeFrom="margin">
+                  <wp14:pctWidth>0</wp14:pctWidth>
+                </wp14:sizeRelH>
+                <wp14:sizeRelV relativeFrom="margin">
+                  <wp14:pctHeight>20000</wp14:pctHeight>
+                </wp14:sizeRelV>
+              </wp:anchor>
+            </w:drawing>
+          </mc:Choice>
+          <mc:Fallback>
+            <w:pict>
+              <v:shape w14:anchorId="08FA683A" id="_x0000_s1069" type="#_x0000_t202" style="position:absolute;left:0;text-align:left;margin-left:149.75pt;margin-top:10.15pt;width:33.6pt;height:110.6pt;z-index:251684864;visibility:visible;mso-wrap-style:square;mso-width-percent:0;mso-height-percent:200;mso-wrap-distance-left:9pt;mso-wrap-distance-top:3.6pt;mso-wrap-distance-right:9pt;mso-wrap-distance-bottom:3.6pt;mso-position-horizontal:absolute;mso-position-horizontal-relative:text;mso-position-vertical:absolute;mso-position-vertical-relative:text;mso-width-percent:0;mso-height-percent:200;mso-width-relative:margin;mso-height-relative:margin;v-text-anchor:top" o:gfxdata="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" filled="f" stroked="f">
+                <v:textbox style="mso-fit-shape-to-text:t">
+                  <w:txbxContent>
+                    <w:p>
+                      <w:pPr>
+                        <w:rPr>
+                          <w:rFonts w:hint="eastAsia"/>
+                        </w:rPr>
+                      </w:pPr>
+                      <w:r>
+                        <w:rPr>
+                          <mc:AlternateContent>
+                            <mc:Choice Requires="w16se">
+                              <w:rFonts w:hint="eastAsia"/>
+                            </mc:Choice>
+                            <mc:Fallback>
+                              <w:rFonts w:ascii="ＭＳ 明朝" w:hAnsi="ＭＳ 明朝" w:cs="ＭＳ 明朝" w:hint="eastAsia"/>
+                            </mc:Fallback>
+                          </mc:AlternateContent>
+                        </w:rPr>
+                        <mc:AlternateContent>
+                          <mc:Choice Requires="w16se">
+                            <w16se:symEx w16se:font="ＭＳ 明朝" w16se:char="246C"/>
+                          </mc:Choice>
+                          <mc:Fallback>
+                            <w:t>⑬</w:t>
+                          </mc:Fallback>
+                        </mc:AlternateContent>
+                      </w:r>
+                    </w:p>
+                  </w:txbxContent>
+                </v:textbox>
+                <w10:wrap type="square"/>
+              </v:shape>
+            </w:pict>
+          </mc:Fallback>
+        </mc:AlternateContent>
+      </w:r>
+    </w:p>
+    <w:p>
+      <w:r>
+        <mc:AlternateContent>
+          <mc:Choice Requires="wps">
+            <w:drawing>
+              <wp:anchor distT="45720" distB="45720" distL="114300" distR="114300" simplePos="0" relativeHeight="251744256" behindDoc="0" locked="0" layoutInCell="1" allowOverlap="1" wp14:anchorId="3F978DBB" wp14:editId="34252464">
+                <wp:simplePos x="0" y="0"/>
+                <wp:positionH relativeFrom="column">
+                  <wp:posOffset>6588125</wp:posOffset>
+                </wp:positionH>
+                <wp:positionV relativeFrom="paragraph">
+                  <wp:posOffset>57150</wp:posOffset>
+                </wp:positionV>
+                <wp:extent cx="426720" cy="1404620"/>
+                <wp:effectExtent l="0" t="0" r="0" b="0"/>
+                <wp:wrapNone/>
+                <wp:docPr id="236" name="テキスト ボックス 2"/>
+                <wp:cNvGraphicFramePr>
+                  <a:graphicFrameLocks xmlns:a="http://schemas.openxmlformats.org/drawingml/2006/main"/>
+                </wp:cNvGraphicFramePr>
+                <a:graphic xmlns:a="http://schemas.openxmlformats.org/drawingml/2006/main">
+                  <a:graphicData uri="http://schemas.microsoft.com/office/word/2010/wordprocessingShape">
+                    <wps:wsp>
+                      <wps:cNvSpPr txBox="1">
+                        <a:spLocks noChangeArrowheads="1"/>
+                      </wps:cNvSpPr>
+                      <wps:spPr bwMode="auto">
+                        <a:xfrm>
+                          <a:off x="0" y="0"/>
+                          <a:ext cx="426720" cy="1404620"/>
+                        </a:xfrm>
+                        <a:prstGeom prst="rect">
+                          <a:avLst/>
+                        </a:prstGeom>
+                        <a:noFill/>
+                        <a:ln w="9525">
+                          <a:noFill/>
+                          <a:miter lim="800000"/>
+                          <a:headEnd/>
+                          <a:tailEnd/>
+                        </a:ln>
+                      </wps:spPr>
+                      <wps:txbx>
+                        <w:txbxContent>
+                          <w:p>
+                            <w:pPr>
+                              <w:rPr>
+                                <w:rFonts w:hint="eastAsia"/>
+                              </w:rPr>
+                            </w:pPr>
+                            <w:r>
+                              <w:rPr>
+                                <mc:AlternateContent>
+                                  <mc:Choice Requires="w16se">
+                                    <w:rFonts w:hint="eastAsia"/>
+                                  </mc:Choice>
+                                  <mc:Fallback>
+                                    <w:rFonts w:ascii="ＭＳ 明朝" w:hAnsi="ＭＳ 明朝" w:cs="ＭＳ 明朝" w:hint="eastAsia"/>
+                                  </mc:Fallback>
+                                </mc:AlternateContent>
+                              </w:rPr>
+                              <mc:AlternateContent>
+                                <mc:Choice Requires="w16se">
+                                  <w16se:symEx w16se:font="ＭＳ 明朝" w16se:char="32BA"/>
+                                </mc:Choice>
+                                <mc:Fallback>
+                                  <w:t>㊺</w:t>
+                                </mc:Fallback>
+                              </mc:AlternateContent>
+                            </w:r>
+                          </w:p>
+                        </w:txbxContent>
+                      </wps:txbx>
+                      <wps:bodyPr rot="0" vert="horz" wrap="square" lIns="91440" tIns="45720" rIns="91440" bIns="45720" anchor="t" anchorCtr="0">
+                        <a:spAutoFit/>
+                      </wps:bodyPr>
+                    </wps:wsp>
+                  </a:graphicData>
+                </a:graphic>
+                <wp14:sizeRelH relativeFrom="margin">
+                  <wp14:pctWidth>0</wp14:pctWidth>
+                </wp14:sizeRelH>
+                <wp14:sizeRelV relativeFrom="margin">
+                  <wp14:pctHeight>20000</wp14:pctHeight>
+                </wp14:sizeRelV>
+              </wp:anchor>
+            </w:drawing>
+          </mc:Choice>
+          <mc:Fallback>
+            <w:pict>
+              <v:shape w14:anchorId="3F978DBB" id="_x0000_s1070" type="#_x0000_t202" style="position:absolute;left:0;text-align:left;margin-left:518.75pt;margin-top:4.5pt;width:33.6pt;height:110.6pt;z-index:251744256;visibility:visible;mso-wrap-style:square;mso-width-percent:0;mso-height-percent:200;mso-wrap-distance-left:9pt;mso-wrap-distance-top:3.6pt;mso-wrap-distance-right:9pt;mso-wrap-distance-bottom:3.6pt;mso-position-horizontal:absolute;mso-position-horizontal-relative:text;mso-position-vertical:absolute;mso-position-vertical-relative:text;mso-width-percent:0;mso-height-percent:200;mso-width-relative:margin;mso-height-relative:margin;v-text-anchor:top" o:gfxdata="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" filled="f" stroked="f">
+                <v:textbox style="mso-fit-shape-to-text:t">
+                  <w:txbxContent>
+                    <w:p>
+                      <w:pPr>
+                        <w:rPr>
+                          <w:rFonts w:hint="eastAsia"/>
+                        </w:rPr>
+                      </w:pPr>
+                      <w:r>
+                        <w:rPr>
+                          <mc:AlternateContent>
+                            <mc:Choice Requires="w16se">
+                              <w:rFonts w:hint="eastAsia"/>
+                            </mc:Choice>
+                            <mc:Fallback>
+                              <w:rFonts w:ascii="ＭＳ 明朝" w:hAnsi="ＭＳ 明朝" w:cs="ＭＳ 明朝" w:hint="eastAsia"/>
+                            </mc:Fallback>
+                          </mc:AlternateContent>
+                        </w:rPr>
+                        <mc:AlternateContent>
+                          <mc:Choice Requires="w16se">
+                            <w16se:symEx w16se:font="ＭＳ 明朝" w16se:char="32BA"/>
+                          </mc:Choice>
+                          <mc:Fallback>
+                            <w:t>㊺</w:t>
+                          </mc:Fallback>
+                        </mc:AlternateContent>
+                      </w:r>
+                    </w:p>
+                  </w:txbxContent>
+                </v:textbox>
+              </v:shape>
+            </w:pict>
+          </mc:Fallback>
+        </mc:AlternateContent>
+      </w:r>
+    </w:p>
     <w:p/>
     <w:p/>
     <w:p>
       <w:pPr>
         <w:sectPr>
-          <w:headerReference w:type="default" r:id="rId7"/>
-          <w:footerReference w:type="default" r:id="rId8"/>
+          <w:headerReference w:type="default" r:id="rId9"/>
+          <w:footerReference w:type="default" r:id="rId10"/>
           <w:pgSz w:w="16838" w:h="11906" w:orient="landscape" w:code="9"/>
           <w:pgMar w:top="3066" w:right="818" w:bottom="876" w:left="905" w:header="570" w:footer="495" w:gutter="0"/>
           <w:pgBorders>
@@ -2083,6 +7943,2053 @@
           </w:p>
         </w:tc>
       </w:tr>
+      <w:tr>
+        <w:trPr>
+          <w:trHeight w:hRule="exact" w:val="340"/>
+        </w:trPr>
+        <w:tc>
+          <w:tcPr>
+            <w:tcW w:w="724" w:type="dxa"/>
+            <w:vAlign w:val="center"/>
+          </w:tcPr>
+          <w:p>
+            <w:pPr>
+              <w:jc w:val="center"/>
+              <w:rPr>
+                <w:rFonts w:hint="eastAsia"/>
+              </w:rPr>
+            </w:pPr>
+            <w:r>
+              <w:rPr>
+                <w:rFonts w:hint="eastAsia"/>
+              </w:rPr>
+              <w:t>２８</w:t>
+            </w:r>
+          </w:p>
+        </w:tc>
+        <w:tc>
+          <w:tcPr>
+            <w:tcW w:w="2379" w:type="dxa"/>
+            <w:vAlign w:val="center"/>
+          </w:tcPr>
+          <w:p/>
+        </w:tc>
+        <w:tc>
+          <w:tcPr>
+            <w:tcW w:w="2730" w:type="dxa"/>
+            <w:vAlign w:val="center"/>
+          </w:tcPr>
+          <w:p/>
+        </w:tc>
+        <w:tc>
+          <w:tcPr>
+            <w:tcW w:w="864" w:type="dxa"/>
+            <w:vAlign w:val="center"/>
+          </w:tcPr>
+          <w:p>
+            <w:pPr>
+              <w:jc w:val="right"/>
+            </w:pPr>
+          </w:p>
+        </w:tc>
+      </w:tr>
+      <w:tr>
+        <w:trPr>
+          <w:trHeight w:hRule="exact" w:val="340"/>
+        </w:trPr>
+        <w:tc>
+          <w:tcPr>
+            <w:tcW w:w="724" w:type="dxa"/>
+            <w:vAlign w:val="center"/>
+          </w:tcPr>
+          <w:p>
+            <w:pPr>
+              <w:jc w:val="center"/>
+              <w:rPr>
+                <w:rFonts w:hint="eastAsia"/>
+              </w:rPr>
+            </w:pPr>
+            <w:r>
+              <w:rPr>
+                <w:rFonts w:hint="eastAsia"/>
+              </w:rPr>
+              <w:lastRenderedPageBreak/>
+              <w:t>２９</w:t>
+            </w:r>
+          </w:p>
+        </w:tc>
+        <w:tc>
+          <w:tcPr>
+            <w:tcW w:w="2379" w:type="dxa"/>
+            <w:vAlign w:val="center"/>
+          </w:tcPr>
+          <w:p/>
+        </w:tc>
+        <w:tc>
+          <w:tcPr>
+            <w:tcW w:w="2730" w:type="dxa"/>
+            <w:vAlign w:val="center"/>
+          </w:tcPr>
+          <w:p/>
+        </w:tc>
+        <w:tc>
+          <w:tcPr>
+            <w:tcW w:w="864" w:type="dxa"/>
+            <w:vAlign w:val="center"/>
+          </w:tcPr>
+          <w:p>
+            <w:pPr>
+              <w:jc w:val="right"/>
+            </w:pPr>
+          </w:p>
+        </w:tc>
+      </w:tr>
+      <w:tr>
+        <w:trPr>
+          <w:trHeight w:hRule="exact" w:val="340"/>
+        </w:trPr>
+        <w:tc>
+          <w:tcPr>
+            <w:tcW w:w="724" w:type="dxa"/>
+            <w:vAlign w:val="center"/>
+          </w:tcPr>
+          <w:p>
+            <w:pPr>
+              <w:jc w:val="center"/>
+              <w:rPr>
+                <w:rFonts w:hint="eastAsia"/>
+              </w:rPr>
+            </w:pPr>
+            <w:r>
+              <w:rPr>
+                <w:rFonts w:hint="eastAsia"/>
+              </w:rPr>
+              <w:t>３０</w:t>
+            </w:r>
+          </w:p>
+        </w:tc>
+        <w:tc>
+          <w:tcPr>
+            <w:tcW w:w="2379" w:type="dxa"/>
+            <w:vAlign w:val="center"/>
+          </w:tcPr>
+          <w:p/>
+        </w:tc>
+        <w:tc>
+          <w:tcPr>
+            <w:tcW w:w="2730" w:type="dxa"/>
+            <w:vAlign w:val="center"/>
+          </w:tcPr>
+          <w:p/>
+        </w:tc>
+        <w:tc>
+          <w:tcPr>
+            <w:tcW w:w="864" w:type="dxa"/>
+            <w:vAlign w:val="center"/>
+          </w:tcPr>
+          <w:p>
+            <w:pPr>
+              <w:jc w:val="right"/>
+            </w:pPr>
+          </w:p>
+        </w:tc>
+      </w:tr>
+      <w:tr>
+        <w:trPr>
+          <w:trHeight w:hRule="exact" w:val="340"/>
+        </w:trPr>
+        <w:tc>
+          <w:tcPr>
+            <w:tcW w:w="724" w:type="dxa"/>
+            <w:vAlign w:val="center"/>
+          </w:tcPr>
+          <w:p>
+            <w:pPr>
+              <w:jc w:val="center"/>
+              <w:rPr>
+                <w:rFonts w:hint="eastAsia"/>
+              </w:rPr>
+            </w:pPr>
+            <w:r>
+              <w:rPr>
+                <w:rFonts w:hint="eastAsia"/>
+              </w:rPr>
+              <w:t>３１</w:t>
+            </w:r>
+          </w:p>
+        </w:tc>
+        <w:tc>
+          <w:tcPr>
+            <w:tcW w:w="2379" w:type="dxa"/>
+            <w:vAlign w:val="center"/>
+          </w:tcPr>
+          <w:p/>
+        </w:tc>
+        <w:tc>
+          <w:tcPr>
+            <w:tcW w:w="2730" w:type="dxa"/>
+            <w:vAlign w:val="center"/>
+          </w:tcPr>
+          <w:p/>
+        </w:tc>
+        <w:tc>
+          <w:tcPr>
+            <w:tcW w:w="864" w:type="dxa"/>
+            <w:vAlign w:val="center"/>
+          </w:tcPr>
+          <w:p>
+            <w:pPr>
+              <w:jc w:val="right"/>
+            </w:pPr>
+          </w:p>
+        </w:tc>
+      </w:tr>
+      <w:tr>
+        <w:trPr>
+          <w:trHeight w:hRule="exact" w:val="340"/>
+        </w:trPr>
+        <w:tc>
+          <w:tcPr>
+            <w:tcW w:w="724" w:type="dxa"/>
+            <w:vAlign w:val="center"/>
+          </w:tcPr>
+          <w:p>
+            <w:pPr>
+              <w:jc w:val="center"/>
+              <w:rPr>
+                <w:rFonts w:hint="eastAsia"/>
+              </w:rPr>
+            </w:pPr>
+            <w:r>
+              <w:rPr>
+                <w:rFonts w:hint="eastAsia"/>
+              </w:rPr>
+              <w:t>３２</w:t>
+            </w:r>
+          </w:p>
+        </w:tc>
+        <w:tc>
+          <w:tcPr>
+            <w:tcW w:w="2379" w:type="dxa"/>
+            <w:vAlign w:val="center"/>
+          </w:tcPr>
+          <w:p/>
+        </w:tc>
+        <w:tc>
+          <w:tcPr>
+            <w:tcW w:w="2730" w:type="dxa"/>
+            <w:vAlign w:val="center"/>
+          </w:tcPr>
+          <w:p/>
+        </w:tc>
+        <w:tc>
+          <w:tcPr>
+            <w:tcW w:w="864" w:type="dxa"/>
+            <w:vAlign w:val="center"/>
+          </w:tcPr>
+          <w:p>
+            <w:pPr>
+              <w:jc w:val="right"/>
+            </w:pPr>
+          </w:p>
+        </w:tc>
+      </w:tr>
+      <w:tr>
+        <w:trPr>
+          <w:trHeight w:hRule="exact" w:val="340"/>
+        </w:trPr>
+        <w:tc>
+          <w:tcPr>
+            <w:tcW w:w="724" w:type="dxa"/>
+            <w:vAlign w:val="center"/>
+          </w:tcPr>
+          <w:p>
+            <w:pPr>
+              <w:jc w:val="center"/>
+              <w:rPr>
+                <w:rFonts w:hint="eastAsia"/>
+              </w:rPr>
+            </w:pPr>
+            <w:r>
+              <w:rPr>
+                <w:rFonts w:hint="eastAsia"/>
+              </w:rPr>
+              <w:t>３３</w:t>
+            </w:r>
+          </w:p>
+        </w:tc>
+        <w:tc>
+          <w:tcPr>
+            <w:tcW w:w="2379" w:type="dxa"/>
+            <w:vAlign w:val="center"/>
+          </w:tcPr>
+          <w:p/>
+        </w:tc>
+        <w:tc>
+          <w:tcPr>
+            <w:tcW w:w="2730" w:type="dxa"/>
+            <w:vAlign w:val="center"/>
+          </w:tcPr>
+          <w:p/>
+        </w:tc>
+        <w:tc>
+          <w:tcPr>
+            <w:tcW w:w="864" w:type="dxa"/>
+            <w:vAlign w:val="center"/>
+          </w:tcPr>
+          <w:p>
+            <w:pPr>
+              <w:jc w:val="right"/>
+            </w:pPr>
+          </w:p>
+        </w:tc>
+      </w:tr>
+      <w:tr>
+        <w:trPr>
+          <w:trHeight w:hRule="exact" w:val="340"/>
+        </w:trPr>
+        <w:tc>
+          <w:tcPr>
+            <w:tcW w:w="724" w:type="dxa"/>
+            <w:vAlign w:val="center"/>
+          </w:tcPr>
+          <w:p>
+            <w:pPr>
+              <w:jc w:val="center"/>
+              <w:rPr>
+                <w:rFonts w:hint="eastAsia"/>
+              </w:rPr>
+            </w:pPr>
+            <w:r>
+              <w:rPr>
+                <w:rFonts w:hint="eastAsia"/>
+              </w:rPr>
+              <w:t>３４</w:t>
+            </w:r>
+          </w:p>
+        </w:tc>
+        <w:tc>
+          <w:tcPr>
+            <w:tcW w:w="2379" w:type="dxa"/>
+            <w:vAlign w:val="center"/>
+          </w:tcPr>
+          <w:p/>
+        </w:tc>
+        <w:tc>
+          <w:tcPr>
+            <w:tcW w:w="2730" w:type="dxa"/>
+            <w:vAlign w:val="center"/>
+          </w:tcPr>
+          <w:p/>
+        </w:tc>
+        <w:tc>
+          <w:tcPr>
+            <w:tcW w:w="864" w:type="dxa"/>
+            <w:vAlign w:val="center"/>
+          </w:tcPr>
+          <w:p>
+            <w:pPr>
+              <w:jc w:val="right"/>
+            </w:pPr>
+          </w:p>
+        </w:tc>
+      </w:tr>
+      <w:tr>
+        <w:trPr>
+          <w:trHeight w:hRule="exact" w:val="340"/>
+        </w:trPr>
+        <w:tc>
+          <w:tcPr>
+            <w:tcW w:w="724" w:type="dxa"/>
+            <w:vAlign w:val="center"/>
+          </w:tcPr>
+          <w:p>
+            <w:pPr>
+              <w:jc w:val="center"/>
+              <w:rPr>
+                <w:rFonts w:hint="eastAsia"/>
+              </w:rPr>
+            </w:pPr>
+            <w:r>
+              <w:rPr>
+                <w:rFonts w:hint="eastAsia"/>
+              </w:rPr>
+              <w:t>３５</w:t>
+            </w:r>
+          </w:p>
+        </w:tc>
+        <w:tc>
+          <w:tcPr>
+            <w:tcW w:w="2379" w:type="dxa"/>
+            <w:vAlign w:val="center"/>
+          </w:tcPr>
+          <w:p/>
+        </w:tc>
+        <w:tc>
+          <w:tcPr>
+            <w:tcW w:w="2730" w:type="dxa"/>
+            <w:vAlign w:val="center"/>
+          </w:tcPr>
+          <w:p/>
+        </w:tc>
+        <w:tc>
+          <w:tcPr>
+            <w:tcW w:w="864" w:type="dxa"/>
+            <w:vAlign w:val="center"/>
+          </w:tcPr>
+          <w:p>
+            <w:pPr>
+              <w:jc w:val="right"/>
+            </w:pPr>
+          </w:p>
+        </w:tc>
+      </w:tr>
+      <w:tr>
+        <w:trPr>
+          <w:trHeight w:hRule="exact" w:val="340"/>
+        </w:trPr>
+        <w:tc>
+          <w:tcPr>
+            <w:tcW w:w="724" w:type="dxa"/>
+            <w:vAlign w:val="center"/>
+          </w:tcPr>
+          <w:p>
+            <w:pPr>
+              <w:jc w:val="center"/>
+              <w:rPr>
+                <w:rFonts w:hint="eastAsia"/>
+              </w:rPr>
+            </w:pPr>
+            <w:r>
+              <w:rPr>
+                <w:rFonts w:hint="eastAsia"/>
+              </w:rPr>
+              <w:t>３６</w:t>
+            </w:r>
+          </w:p>
+        </w:tc>
+        <w:tc>
+          <w:tcPr>
+            <w:tcW w:w="2379" w:type="dxa"/>
+            <w:vAlign w:val="center"/>
+          </w:tcPr>
+          <w:p/>
+        </w:tc>
+        <w:tc>
+          <w:tcPr>
+            <w:tcW w:w="2730" w:type="dxa"/>
+            <w:vAlign w:val="center"/>
+          </w:tcPr>
+          <w:p/>
+        </w:tc>
+        <w:tc>
+          <w:tcPr>
+            <w:tcW w:w="864" w:type="dxa"/>
+            <w:vAlign w:val="center"/>
+          </w:tcPr>
+          <w:p>
+            <w:pPr>
+              <w:jc w:val="right"/>
+            </w:pPr>
+          </w:p>
+        </w:tc>
+      </w:tr>
+      <w:tr>
+        <w:trPr>
+          <w:trHeight w:hRule="exact" w:val="340"/>
+        </w:trPr>
+        <w:tc>
+          <w:tcPr>
+            <w:tcW w:w="724" w:type="dxa"/>
+            <w:vAlign w:val="center"/>
+          </w:tcPr>
+          <w:p>
+            <w:pPr>
+              <w:jc w:val="center"/>
+              <w:rPr>
+                <w:rFonts w:hint="eastAsia"/>
+              </w:rPr>
+            </w:pPr>
+            <w:r>
+              <w:rPr>
+                <w:rFonts w:hint="eastAsia"/>
+              </w:rPr>
+              <w:t>３７</w:t>
+            </w:r>
+          </w:p>
+        </w:tc>
+        <w:tc>
+          <w:tcPr>
+            <w:tcW w:w="2379" w:type="dxa"/>
+            <w:vAlign w:val="center"/>
+          </w:tcPr>
+          <w:p/>
+        </w:tc>
+        <w:tc>
+          <w:tcPr>
+            <w:tcW w:w="2730" w:type="dxa"/>
+            <w:vAlign w:val="center"/>
+          </w:tcPr>
+          <w:p/>
+        </w:tc>
+        <w:tc>
+          <w:tcPr>
+            <w:tcW w:w="864" w:type="dxa"/>
+            <w:vAlign w:val="center"/>
+          </w:tcPr>
+          <w:p>
+            <w:pPr>
+              <w:jc w:val="right"/>
+            </w:pPr>
+          </w:p>
+        </w:tc>
+      </w:tr>
+      <w:tr>
+        <w:trPr>
+          <w:trHeight w:hRule="exact" w:val="340"/>
+        </w:trPr>
+        <w:tc>
+          <w:tcPr>
+            <w:tcW w:w="724" w:type="dxa"/>
+            <w:vAlign w:val="center"/>
+          </w:tcPr>
+          <w:p>
+            <w:pPr>
+              <w:jc w:val="center"/>
+              <w:rPr>
+                <w:rFonts w:hint="eastAsia"/>
+              </w:rPr>
+            </w:pPr>
+            <w:r>
+              <w:rPr>
+                <w:rFonts w:hint="eastAsia"/>
+              </w:rPr>
+              <w:t>３８</w:t>
+            </w:r>
+          </w:p>
+        </w:tc>
+        <w:tc>
+          <w:tcPr>
+            <w:tcW w:w="2379" w:type="dxa"/>
+            <w:vAlign w:val="center"/>
+          </w:tcPr>
+          <w:p/>
+        </w:tc>
+        <w:tc>
+          <w:tcPr>
+            <w:tcW w:w="2730" w:type="dxa"/>
+            <w:vAlign w:val="center"/>
+          </w:tcPr>
+          <w:p/>
+        </w:tc>
+        <w:tc>
+          <w:tcPr>
+            <w:tcW w:w="864" w:type="dxa"/>
+            <w:vAlign w:val="center"/>
+          </w:tcPr>
+          <w:p>
+            <w:pPr>
+              <w:jc w:val="right"/>
+            </w:pPr>
+          </w:p>
+        </w:tc>
+      </w:tr>
+      <w:tr>
+        <w:trPr>
+          <w:trHeight w:hRule="exact" w:val="340"/>
+        </w:trPr>
+        <w:tc>
+          <w:tcPr>
+            <w:tcW w:w="724" w:type="dxa"/>
+            <w:vAlign w:val="center"/>
+          </w:tcPr>
+          <w:p>
+            <w:pPr>
+              <w:jc w:val="center"/>
+              <w:rPr>
+                <w:rFonts w:hint="eastAsia"/>
+              </w:rPr>
+            </w:pPr>
+            <w:r>
+              <w:rPr>
+                <w:rFonts w:hint="eastAsia"/>
+              </w:rPr>
+              <w:t>３９</w:t>
+            </w:r>
+          </w:p>
+        </w:tc>
+        <w:tc>
+          <w:tcPr>
+            <w:tcW w:w="2379" w:type="dxa"/>
+            <w:vAlign w:val="center"/>
+          </w:tcPr>
+          <w:p/>
+        </w:tc>
+        <w:tc>
+          <w:tcPr>
+            <w:tcW w:w="2730" w:type="dxa"/>
+            <w:vAlign w:val="center"/>
+          </w:tcPr>
+          <w:p/>
+        </w:tc>
+        <w:tc>
+          <w:tcPr>
+            <w:tcW w:w="864" w:type="dxa"/>
+            <w:vAlign w:val="center"/>
+          </w:tcPr>
+          <w:p>
+            <w:pPr>
+              <w:jc w:val="right"/>
+            </w:pPr>
+          </w:p>
+        </w:tc>
+      </w:tr>
+      <w:tr>
+        <w:trPr>
+          <w:trHeight w:hRule="exact" w:val="340"/>
+        </w:trPr>
+        <w:tc>
+          <w:tcPr>
+            <w:tcW w:w="724" w:type="dxa"/>
+            <w:vAlign w:val="center"/>
+          </w:tcPr>
+          <w:p>
+            <w:pPr>
+              <w:jc w:val="center"/>
+              <w:rPr>
+                <w:rFonts w:hint="eastAsia"/>
+              </w:rPr>
+            </w:pPr>
+            <w:r>
+              <w:rPr>
+                <w:rFonts w:hint="eastAsia"/>
+              </w:rPr>
+              <w:t>４０</w:t>
+            </w:r>
+          </w:p>
+        </w:tc>
+        <w:tc>
+          <w:tcPr>
+            <w:tcW w:w="2379" w:type="dxa"/>
+            <w:vAlign w:val="center"/>
+          </w:tcPr>
+          <w:p/>
+        </w:tc>
+        <w:tc>
+          <w:tcPr>
+            <w:tcW w:w="2730" w:type="dxa"/>
+            <w:vAlign w:val="center"/>
+          </w:tcPr>
+          <w:p/>
+        </w:tc>
+        <w:tc>
+          <w:tcPr>
+            <w:tcW w:w="864" w:type="dxa"/>
+            <w:vAlign w:val="center"/>
+          </w:tcPr>
+          <w:p>
+            <w:pPr>
+              <w:jc w:val="right"/>
+            </w:pPr>
+          </w:p>
+        </w:tc>
+      </w:tr>
+      <w:tr>
+        <w:trPr>
+          <w:trHeight w:hRule="exact" w:val="340"/>
+        </w:trPr>
+        <w:tc>
+          <w:tcPr>
+            <w:tcW w:w="724" w:type="dxa"/>
+            <w:vAlign w:val="center"/>
+          </w:tcPr>
+          <w:p>
+            <w:pPr>
+              <w:jc w:val="center"/>
+              <w:rPr>
+                <w:rFonts w:hint="eastAsia"/>
+              </w:rPr>
+            </w:pPr>
+            <w:r>
+              <w:rPr>
+                <w:rFonts w:hint="eastAsia"/>
+              </w:rPr>
+              <w:t>４１</w:t>
+            </w:r>
+          </w:p>
+        </w:tc>
+        <w:tc>
+          <w:tcPr>
+            <w:tcW w:w="2379" w:type="dxa"/>
+            <w:vAlign w:val="center"/>
+          </w:tcPr>
+          <w:p/>
+        </w:tc>
+        <w:tc>
+          <w:tcPr>
+            <w:tcW w:w="2730" w:type="dxa"/>
+            <w:vAlign w:val="center"/>
+          </w:tcPr>
+          <w:p/>
+        </w:tc>
+        <w:tc>
+          <w:tcPr>
+            <w:tcW w:w="864" w:type="dxa"/>
+            <w:vAlign w:val="center"/>
+          </w:tcPr>
+          <w:p>
+            <w:pPr>
+              <w:jc w:val="right"/>
+            </w:pPr>
+          </w:p>
+        </w:tc>
+      </w:tr>
+      <w:tr>
+        <w:trPr>
+          <w:trHeight w:hRule="exact" w:val="340"/>
+        </w:trPr>
+        <w:tc>
+          <w:tcPr>
+            <w:tcW w:w="724" w:type="dxa"/>
+            <w:vAlign w:val="center"/>
+          </w:tcPr>
+          <w:p>
+            <w:pPr>
+              <w:jc w:val="center"/>
+              <w:rPr>
+                <w:rFonts w:hint="eastAsia"/>
+              </w:rPr>
+            </w:pPr>
+            <w:r>
+              <w:rPr>
+                <w:rFonts w:hint="eastAsia"/>
+              </w:rPr>
+              <w:t>４２</w:t>
+            </w:r>
+          </w:p>
+        </w:tc>
+        <w:tc>
+          <w:tcPr>
+            <w:tcW w:w="2379" w:type="dxa"/>
+            <w:vAlign w:val="center"/>
+          </w:tcPr>
+          <w:p/>
+        </w:tc>
+        <w:tc>
+          <w:tcPr>
+            <w:tcW w:w="2730" w:type="dxa"/>
+            <w:vAlign w:val="center"/>
+          </w:tcPr>
+          <w:p/>
+        </w:tc>
+        <w:tc>
+          <w:tcPr>
+            <w:tcW w:w="864" w:type="dxa"/>
+            <w:vAlign w:val="center"/>
+          </w:tcPr>
+          <w:p>
+            <w:pPr>
+              <w:jc w:val="right"/>
+            </w:pPr>
+          </w:p>
+        </w:tc>
+      </w:tr>
+      <w:tr>
+        <w:trPr>
+          <w:trHeight w:hRule="exact" w:val="340"/>
+        </w:trPr>
+        <w:tc>
+          <w:tcPr>
+            <w:tcW w:w="724" w:type="dxa"/>
+            <w:vAlign w:val="center"/>
+          </w:tcPr>
+          <w:p>
+            <w:pPr>
+              <w:jc w:val="center"/>
+              <w:rPr>
+                <w:rFonts w:hint="eastAsia"/>
+              </w:rPr>
+            </w:pPr>
+            <w:r>
+              <w:rPr>
+                <w:rFonts w:hint="eastAsia"/>
+              </w:rPr>
+              <w:t>４３</w:t>
+            </w:r>
+          </w:p>
+        </w:tc>
+        <w:tc>
+          <w:tcPr>
+            <w:tcW w:w="2379" w:type="dxa"/>
+            <w:vAlign w:val="center"/>
+          </w:tcPr>
+          <w:p/>
+        </w:tc>
+        <w:tc>
+          <w:tcPr>
+            <w:tcW w:w="2730" w:type="dxa"/>
+            <w:vAlign w:val="center"/>
+          </w:tcPr>
+          <w:p/>
+        </w:tc>
+        <w:tc>
+          <w:tcPr>
+            <w:tcW w:w="864" w:type="dxa"/>
+            <w:vAlign w:val="center"/>
+          </w:tcPr>
+          <w:p>
+            <w:pPr>
+              <w:jc w:val="right"/>
+            </w:pPr>
+          </w:p>
+        </w:tc>
+      </w:tr>
+      <w:tr>
+        <w:trPr>
+          <w:trHeight w:hRule="exact" w:val="340"/>
+        </w:trPr>
+        <w:tc>
+          <w:tcPr>
+            <w:tcW w:w="724" w:type="dxa"/>
+            <w:vAlign w:val="center"/>
+          </w:tcPr>
+          <w:p>
+            <w:pPr>
+              <w:jc w:val="center"/>
+              <w:rPr>
+                <w:rFonts w:hint="eastAsia"/>
+              </w:rPr>
+            </w:pPr>
+            <w:r>
+              <w:rPr>
+                <w:rFonts w:hint="eastAsia"/>
+              </w:rPr>
+              <w:t>４４</w:t>
+            </w:r>
+            <w:bookmarkStart w:id="0" w:name="_GoBack"/>
+            <w:bookmarkEnd w:id="0"/>
+          </w:p>
+        </w:tc>
+        <w:tc>
+          <w:tcPr>
+            <w:tcW w:w="2379" w:type="dxa"/>
+            <w:vAlign w:val="center"/>
+          </w:tcPr>
+          <w:p/>
+        </w:tc>
+        <w:tc>
+          <w:tcPr>
+            <w:tcW w:w="2730" w:type="dxa"/>
+            <w:vAlign w:val="center"/>
+          </w:tcPr>
+          <w:p/>
+        </w:tc>
+        <w:tc>
+          <w:tcPr>
+            <w:tcW w:w="864" w:type="dxa"/>
+            <w:vAlign w:val="center"/>
+          </w:tcPr>
+          <w:p>
+            <w:pPr>
+              <w:jc w:val="right"/>
+            </w:pPr>
+          </w:p>
+        </w:tc>
+      </w:tr>
+      <w:tr>
+        <w:trPr>
+          <w:trHeight w:hRule="exact" w:val="340"/>
+        </w:trPr>
+        <w:tc>
+          <w:tcPr>
+            <w:tcW w:w="724" w:type="dxa"/>
+            <w:vAlign w:val="center"/>
+          </w:tcPr>
+          <w:p>
+            <w:pPr>
+              <w:jc w:val="center"/>
+              <w:rPr>
+                <w:rFonts w:hint="eastAsia"/>
+              </w:rPr>
+            </w:pPr>
+            <w:r>
+              <w:rPr>
+                <w:rFonts w:hint="eastAsia"/>
+              </w:rPr>
+              <w:t>４５</w:t>
+            </w:r>
+          </w:p>
+        </w:tc>
+        <w:tc>
+          <w:tcPr>
+            <w:tcW w:w="2379" w:type="dxa"/>
+            <w:vAlign w:val="center"/>
+          </w:tcPr>
+          <w:p/>
+        </w:tc>
+        <w:tc>
+          <w:tcPr>
+            <w:tcW w:w="2730" w:type="dxa"/>
+            <w:vAlign w:val="center"/>
+          </w:tcPr>
+          <w:p/>
+        </w:tc>
+        <w:tc>
+          <w:tcPr>
+            <w:tcW w:w="864" w:type="dxa"/>
+            <w:vAlign w:val="center"/>
+          </w:tcPr>
+          <w:p>
+            <w:pPr>
+              <w:jc w:val="right"/>
+            </w:pPr>
+          </w:p>
+        </w:tc>
+      </w:tr>
+      <w:tr>
+        <w:trPr>
+          <w:trHeight w:hRule="exact" w:val="340"/>
+        </w:trPr>
+        <w:tc>
+          <w:tcPr>
+            <w:tcW w:w="724" w:type="dxa"/>
+            <w:vAlign w:val="center"/>
+          </w:tcPr>
+          <w:p>
+            <w:pPr>
+              <w:jc w:val="center"/>
+              <w:rPr>
+                <w:rFonts w:hint="eastAsia"/>
+              </w:rPr>
+            </w:pPr>
+          </w:p>
+        </w:tc>
+        <w:tc>
+          <w:tcPr>
+            <w:tcW w:w="2379" w:type="dxa"/>
+            <w:vAlign w:val="center"/>
+          </w:tcPr>
+          <w:p/>
+        </w:tc>
+        <w:tc>
+          <w:tcPr>
+            <w:tcW w:w="2730" w:type="dxa"/>
+            <w:vAlign w:val="center"/>
+          </w:tcPr>
+          <w:p/>
+        </w:tc>
+        <w:tc>
+          <w:tcPr>
+            <w:tcW w:w="864" w:type="dxa"/>
+            <w:vAlign w:val="center"/>
+          </w:tcPr>
+          <w:p>
+            <w:pPr>
+              <w:jc w:val="right"/>
+            </w:pPr>
+          </w:p>
+        </w:tc>
+      </w:tr>
+      <w:tr>
+        <w:trPr>
+          <w:trHeight w:hRule="exact" w:val="340"/>
+        </w:trPr>
+        <w:tc>
+          <w:tcPr>
+            <w:tcW w:w="724" w:type="dxa"/>
+            <w:vAlign w:val="center"/>
+          </w:tcPr>
+          <w:p>
+            <w:pPr>
+              <w:jc w:val="center"/>
+              <w:rPr>
+                <w:rFonts w:hint="eastAsia"/>
+              </w:rPr>
+            </w:pPr>
+          </w:p>
+        </w:tc>
+        <w:tc>
+          <w:tcPr>
+            <w:tcW w:w="2379" w:type="dxa"/>
+            <w:vAlign w:val="center"/>
+          </w:tcPr>
+          <w:p/>
+        </w:tc>
+        <w:tc>
+          <w:tcPr>
+            <w:tcW w:w="2730" w:type="dxa"/>
+            <w:vAlign w:val="center"/>
+          </w:tcPr>
+          <w:p/>
+        </w:tc>
+        <w:tc>
+          <w:tcPr>
+            <w:tcW w:w="864" w:type="dxa"/>
+            <w:vAlign w:val="center"/>
+          </w:tcPr>
+          <w:p>
+            <w:pPr>
+              <w:jc w:val="right"/>
+            </w:pPr>
+          </w:p>
+        </w:tc>
+      </w:tr>
+      <w:tr>
+        <w:trPr>
+          <w:trHeight w:hRule="exact" w:val="340"/>
+        </w:trPr>
+        <w:tc>
+          <w:tcPr>
+            <w:tcW w:w="724" w:type="dxa"/>
+            <w:vAlign w:val="center"/>
+          </w:tcPr>
+          <w:p>
+            <w:pPr>
+              <w:jc w:val="center"/>
+              <w:rPr>
+                <w:rFonts w:hint="eastAsia"/>
+              </w:rPr>
+            </w:pPr>
+          </w:p>
+        </w:tc>
+        <w:tc>
+          <w:tcPr>
+            <w:tcW w:w="2379" w:type="dxa"/>
+            <w:vAlign w:val="center"/>
+          </w:tcPr>
+          <w:p/>
+        </w:tc>
+        <w:tc>
+          <w:tcPr>
+            <w:tcW w:w="2730" w:type="dxa"/>
+            <w:vAlign w:val="center"/>
+          </w:tcPr>
+          <w:p/>
+        </w:tc>
+        <w:tc>
+          <w:tcPr>
+            <w:tcW w:w="864" w:type="dxa"/>
+            <w:vAlign w:val="center"/>
+          </w:tcPr>
+          <w:p>
+            <w:pPr>
+              <w:jc w:val="right"/>
+            </w:pPr>
+          </w:p>
+        </w:tc>
+      </w:tr>
+      <w:tr>
+        <w:trPr>
+          <w:trHeight w:hRule="exact" w:val="340"/>
+        </w:trPr>
+        <w:tc>
+          <w:tcPr>
+            <w:tcW w:w="724" w:type="dxa"/>
+            <w:vAlign w:val="center"/>
+          </w:tcPr>
+          <w:p>
+            <w:pPr>
+              <w:jc w:val="center"/>
+              <w:rPr>
+                <w:rFonts w:hint="eastAsia"/>
+              </w:rPr>
+            </w:pPr>
+          </w:p>
+        </w:tc>
+        <w:tc>
+          <w:tcPr>
+            <w:tcW w:w="2379" w:type="dxa"/>
+            <w:vAlign w:val="center"/>
+          </w:tcPr>
+          <w:p/>
+        </w:tc>
+        <w:tc>
+          <w:tcPr>
+            <w:tcW w:w="2730" w:type="dxa"/>
+            <w:vAlign w:val="center"/>
+          </w:tcPr>
+          <w:p/>
+        </w:tc>
+        <w:tc>
+          <w:tcPr>
+            <w:tcW w:w="864" w:type="dxa"/>
+            <w:vAlign w:val="center"/>
+          </w:tcPr>
+          <w:p>
+            <w:pPr>
+              <w:jc w:val="right"/>
+            </w:pPr>
+          </w:p>
+        </w:tc>
+      </w:tr>
+      <w:tr>
+        <w:trPr>
+          <w:trHeight w:hRule="exact" w:val="340"/>
+        </w:trPr>
+        <w:tc>
+          <w:tcPr>
+            <w:tcW w:w="724" w:type="dxa"/>
+            <w:vAlign w:val="center"/>
+          </w:tcPr>
+          <w:p>
+            <w:pPr>
+              <w:jc w:val="center"/>
+              <w:rPr>
+                <w:rFonts w:hint="eastAsia"/>
+              </w:rPr>
+            </w:pPr>
+          </w:p>
+        </w:tc>
+        <w:tc>
+          <w:tcPr>
+            <w:tcW w:w="2379" w:type="dxa"/>
+            <w:vAlign w:val="center"/>
+          </w:tcPr>
+          <w:p/>
+        </w:tc>
+        <w:tc>
+          <w:tcPr>
+            <w:tcW w:w="2730" w:type="dxa"/>
+            <w:vAlign w:val="center"/>
+          </w:tcPr>
+          <w:p/>
+        </w:tc>
+        <w:tc>
+          <w:tcPr>
+            <w:tcW w:w="864" w:type="dxa"/>
+            <w:vAlign w:val="center"/>
+          </w:tcPr>
+          <w:p>
+            <w:pPr>
+              <w:jc w:val="right"/>
+            </w:pPr>
+          </w:p>
+        </w:tc>
+      </w:tr>
+      <w:tr>
+        <w:trPr>
+          <w:trHeight w:hRule="exact" w:val="340"/>
+        </w:trPr>
+        <w:tc>
+          <w:tcPr>
+            <w:tcW w:w="724" w:type="dxa"/>
+            <w:vAlign w:val="center"/>
+          </w:tcPr>
+          <w:p>
+            <w:pPr>
+              <w:jc w:val="center"/>
+              <w:rPr>
+                <w:rFonts w:hint="eastAsia"/>
+              </w:rPr>
+            </w:pPr>
+          </w:p>
+        </w:tc>
+        <w:tc>
+          <w:tcPr>
+            <w:tcW w:w="2379" w:type="dxa"/>
+            <w:vAlign w:val="center"/>
+          </w:tcPr>
+          <w:p/>
+        </w:tc>
+        <w:tc>
+          <w:tcPr>
+            <w:tcW w:w="2730" w:type="dxa"/>
+            <w:vAlign w:val="center"/>
+          </w:tcPr>
+          <w:p/>
+        </w:tc>
+        <w:tc>
+          <w:tcPr>
+            <w:tcW w:w="864" w:type="dxa"/>
+            <w:vAlign w:val="center"/>
+          </w:tcPr>
+          <w:p>
+            <w:pPr>
+              <w:jc w:val="right"/>
+            </w:pPr>
+          </w:p>
+        </w:tc>
+      </w:tr>
+      <w:tr>
+        <w:trPr>
+          <w:trHeight w:hRule="exact" w:val="340"/>
+        </w:trPr>
+        <w:tc>
+          <w:tcPr>
+            <w:tcW w:w="724" w:type="dxa"/>
+            <w:vAlign w:val="center"/>
+          </w:tcPr>
+          <w:p>
+            <w:pPr>
+              <w:jc w:val="center"/>
+              <w:rPr>
+                <w:rFonts w:hint="eastAsia"/>
+              </w:rPr>
+            </w:pPr>
+          </w:p>
+        </w:tc>
+        <w:tc>
+          <w:tcPr>
+            <w:tcW w:w="2379" w:type="dxa"/>
+            <w:vAlign w:val="center"/>
+          </w:tcPr>
+          <w:p/>
+        </w:tc>
+        <w:tc>
+          <w:tcPr>
+            <w:tcW w:w="2730" w:type="dxa"/>
+            <w:vAlign w:val="center"/>
+          </w:tcPr>
+          <w:p/>
+        </w:tc>
+        <w:tc>
+          <w:tcPr>
+            <w:tcW w:w="864" w:type="dxa"/>
+            <w:vAlign w:val="center"/>
+          </w:tcPr>
+          <w:p>
+            <w:pPr>
+              <w:jc w:val="right"/>
+            </w:pPr>
+          </w:p>
+        </w:tc>
+      </w:tr>
+      <w:tr>
+        <w:trPr>
+          <w:trHeight w:hRule="exact" w:val="340"/>
+        </w:trPr>
+        <w:tc>
+          <w:tcPr>
+            <w:tcW w:w="724" w:type="dxa"/>
+            <w:vAlign w:val="center"/>
+          </w:tcPr>
+          <w:p>
+            <w:pPr>
+              <w:jc w:val="center"/>
+              <w:rPr>
+                <w:rFonts w:hint="eastAsia"/>
+              </w:rPr>
+            </w:pPr>
+          </w:p>
+        </w:tc>
+        <w:tc>
+          <w:tcPr>
+            <w:tcW w:w="2379" w:type="dxa"/>
+            <w:vAlign w:val="center"/>
+          </w:tcPr>
+          <w:p/>
+        </w:tc>
+        <w:tc>
+          <w:tcPr>
+            <w:tcW w:w="2730" w:type="dxa"/>
+            <w:vAlign w:val="center"/>
+          </w:tcPr>
+          <w:p/>
+        </w:tc>
+        <w:tc>
+          <w:tcPr>
+            <w:tcW w:w="864" w:type="dxa"/>
+            <w:vAlign w:val="center"/>
+          </w:tcPr>
+          <w:p>
+            <w:pPr>
+              <w:jc w:val="right"/>
+            </w:pPr>
+          </w:p>
+        </w:tc>
+      </w:tr>
+      <w:tr>
+        <w:trPr>
+          <w:trHeight w:hRule="exact" w:val="340"/>
+        </w:trPr>
+        <w:tc>
+          <w:tcPr>
+            <w:tcW w:w="724" w:type="dxa"/>
+            <w:vAlign w:val="center"/>
+          </w:tcPr>
+          <w:p>
+            <w:pPr>
+              <w:jc w:val="center"/>
+              <w:rPr>
+                <w:rFonts w:hint="eastAsia"/>
+              </w:rPr>
+            </w:pPr>
+          </w:p>
+        </w:tc>
+        <w:tc>
+          <w:tcPr>
+            <w:tcW w:w="2379" w:type="dxa"/>
+            <w:vAlign w:val="center"/>
+          </w:tcPr>
+          <w:p/>
+        </w:tc>
+        <w:tc>
+          <w:tcPr>
+            <w:tcW w:w="2730" w:type="dxa"/>
+            <w:vAlign w:val="center"/>
+          </w:tcPr>
+          <w:p/>
+        </w:tc>
+        <w:tc>
+          <w:tcPr>
+            <w:tcW w:w="864" w:type="dxa"/>
+            <w:vAlign w:val="center"/>
+          </w:tcPr>
+          <w:p>
+            <w:pPr>
+              <w:jc w:val="right"/>
+            </w:pPr>
+          </w:p>
+        </w:tc>
+      </w:tr>
+      <w:tr>
+        <w:trPr>
+          <w:trHeight w:hRule="exact" w:val="340"/>
+        </w:trPr>
+        <w:tc>
+          <w:tcPr>
+            <w:tcW w:w="724" w:type="dxa"/>
+            <w:vAlign w:val="center"/>
+          </w:tcPr>
+          <w:p>
+            <w:pPr>
+              <w:jc w:val="center"/>
+              <w:rPr>
+                <w:rFonts w:hint="eastAsia"/>
+              </w:rPr>
+            </w:pPr>
+          </w:p>
+        </w:tc>
+        <w:tc>
+          <w:tcPr>
+            <w:tcW w:w="2379" w:type="dxa"/>
+            <w:vAlign w:val="center"/>
+          </w:tcPr>
+          <w:p/>
+        </w:tc>
+        <w:tc>
+          <w:tcPr>
+            <w:tcW w:w="2730" w:type="dxa"/>
+            <w:vAlign w:val="center"/>
+          </w:tcPr>
+          <w:p/>
+        </w:tc>
+        <w:tc>
+          <w:tcPr>
+            <w:tcW w:w="864" w:type="dxa"/>
+            <w:vAlign w:val="center"/>
+          </w:tcPr>
+          <w:p>
+            <w:pPr>
+              <w:jc w:val="right"/>
+            </w:pPr>
+          </w:p>
+        </w:tc>
+      </w:tr>
+      <w:tr>
+        <w:trPr>
+          <w:trHeight w:hRule="exact" w:val="340"/>
+        </w:trPr>
+        <w:tc>
+          <w:tcPr>
+            <w:tcW w:w="724" w:type="dxa"/>
+            <w:vAlign w:val="center"/>
+          </w:tcPr>
+          <w:p>
+            <w:pPr>
+              <w:jc w:val="center"/>
+              <w:rPr>
+                <w:rFonts w:hint="eastAsia"/>
+              </w:rPr>
+            </w:pPr>
+          </w:p>
+        </w:tc>
+        <w:tc>
+          <w:tcPr>
+            <w:tcW w:w="2379" w:type="dxa"/>
+            <w:vAlign w:val="center"/>
+          </w:tcPr>
+          <w:p/>
+        </w:tc>
+        <w:tc>
+          <w:tcPr>
+            <w:tcW w:w="2730" w:type="dxa"/>
+            <w:vAlign w:val="center"/>
+          </w:tcPr>
+          <w:p/>
+        </w:tc>
+        <w:tc>
+          <w:tcPr>
+            <w:tcW w:w="864" w:type="dxa"/>
+            <w:vAlign w:val="center"/>
+          </w:tcPr>
+          <w:p>
+            <w:pPr>
+              <w:jc w:val="right"/>
+            </w:pPr>
+          </w:p>
+        </w:tc>
+      </w:tr>
+      <w:tr>
+        <w:trPr>
+          <w:trHeight w:hRule="exact" w:val="340"/>
+        </w:trPr>
+        <w:tc>
+          <w:tcPr>
+            <w:tcW w:w="724" w:type="dxa"/>
+            <w:vAlign w:val="center"/>
+          </w:tcPr>
+          <w:p>
+            <w:pPr>
+              <w:jc w:val="center"/>
+              <w:rPr>
+                <w:rFonts w:hint="eastAsia"/>
+              </w:rPr>
+            </w:pPr>
+          </w:p>
+        </w:tc>
+        <w:tc>
+          <w:tcPr>
+            <w:tcW w:w="2379" w:type="dxa"/>
+            <w:vAlign w:val="center"/>
+          </w:tcPr>
+          <w:p/>
+        </w:tc>
+        <w:tc>
+          <w:tcPr>
+            <w:tcW w:w="2730" w:type="dxa"/>
+            <w:vAlign w:val="center"/>
+          </w:tcPr>
+          <w:p/>
+        </w:tc>
+        <w:tc>
+          <w:tcPr>
+            <w:tcW w:w="864" w:type="dxa"/>
+            <w:vAlign w:val="center"/>
+          </w:tcPr>
+          <w:p>
+            <w:pPr>
+              <w:jc w:val="right"/>
+            </w:pPr>
+          </w:p>
+        </w:tc>
+      </w:tr>
+      <w:tr>
+        <w:trPr>
+          <w:trHeight w:hRule="exact" w:val="340"/>
+        </w:trPr>
+        <w:tc>
+          <w:tcPr>
+            <w:tcW w:w="724" w:type="dxa"/>
+            <w:vAlign w:val="center"/>
+          </w:tcPr>
+          <w:p>
+            <w:pPr>
+              <w:jc w:val="center"/>
+              <w:rPr>
+                <w:rFonts w:hint="eastAsia"/>
+              </w:rPr>
+            </w:pPr>
+          </w:p>
+        </w:tc>
+        <w:tc>
+          <w:tcPr>
+            <w:tcW w:w="2379" w:type="dxa"/>
+            <w:vAlign w:val="center"/>
+          </w:tcPr>
+          <w:p/>
+        </w:tc>
+        <w:tc>
+          <w:tcPr>
+            <w:tcW w:w="2730" w:type="dxa"/>
+            <w:vAlign w:val="center"/>
+          </w:tcPr>
+          <w:p/>
+        </w:tc>
+        <w:tc>
+          <w:tcPr>
+            <w:tcW w:w="864" w:type="dxa"/>
+            <w:vAlign w:val="center"/>
+          </w:tcPr>
+          <w:p>
+            <w:pPr>
+              <w:jc w:val="right"/>
+            </w:pPr>
+          </w:p>
+        </w:tc>
+      </w:tr>
+      <w:tr>
+        <w:trPr>
+          <w:trHeight w:hRule="exact" w:val="340"/>
+        </w:trPr>
+        <w:tc>
+          <w:tcPr>
+            <w:tcW w:w="724" w:type="dxa"/>
+            <w:vAlign w:val="center"/>
+          </w:tcPr>
+          <w:p>
+            <w:pPr>
+              <w:jc w:val="center"/>
+              <w:rPr>
+                <w:rFonts w:hint="eastAsia"/>
+              </w:rPr>
+            </w:pPr>
+          </w:p>
+        </w:tc>
+        <w:tc>
+          <w:tcPr>
+            <w:tcW w:w="2379" w:type="dxa"/>
+            <w:vAlign w:val="center"/>
+          </w:tcPr>
+          <w:p/>
+        </w:tc>
+        <w:tc>
+          <w:tcPr>
+            <w:tcW w:w="2730" w:type="dxa"/>
+            <w:vAlign w:val="center"/>
+          </w:tcPr>
+          <w:p/>
+        </w:tc>
+        <w:tc>
+          <w:tcPr>
+            <w:tcW w:w="864" w:type="dxa"/>
+            <w:vAlign w:val="center"/>
+          </w:tcPr>
+          <w:p>
+            <w:pPr>
+              <w:jc w:val="right"/>
+            </w:pPr>
+          </w:p>
+        </w:tc>
+      </w:tr>
+      <w:tr>
+        <w:trPr>
+          <w:trHeight w:hRule="exact" w:val="340"/>
+        </w:trPr>
+        <w:tc>
+          <w:tcPr>
+            <w:tcW w:w="724" w:type="dxa"/>
+            <w:vAlign w:val="center"/>
+          </w:tcPr>
+          <w:p>
+            <w:pPr>
+              <w:jc w:val="center"/>
+              <w:rPr>
+                <w:rFonts w:hint="eastAsia"/>
+              </w:rPr>
+            </w:pPr>
+          </w:p>
+        </w:tc>
+        <w:tc>
+          <w:tcPr>
+            <w:tcW w:w="2379" w:type="dxa"/>
+            <w:vAlign w:val="center"/>
+          </w:tcPr>
+          <w:p/>
+        </w:tc>
+        <w:tc>
+          <w:tcPr>
+            <w:tcW w:w="2730" w:type="dxa"/>
+            <w:vAlign w:val="center"/>
+          </w:tcPr>
+          <w:p/>
+        </w:tc>
+        <w:tc>
+          <w:tcPr>
+            <w:tcW w:w="864" w:type="dxa"/>
+            <w:vAlign w:val="center"/>
+          </w:tcPr>
+          <w:p>
+            <w:pPr>
+              <w:jc w:val="right"/>
+            </w:pPr>
+          </w:p>
+        </w:tc>
+      </w:tr>
+      <w:tr>
+        <w:trPr>
+          <w:trHeight w:hRule="exact" w:val="340"/>
+        </w:trPr>
+        <w:tc>
+          <w:tcPr>
+            <w:tcW w:w="724" w:type="dxa"/>
+            <w:vAlign w:val="center"/>
+          </w:tcPr>
+          <w:p>
+            <w:pPr>
+              <w:jc w:val="center"/>
+              <w:rPr>
+                <w:rFonts w:hint="eastAsia"/>
+              </w:rPr>
+            </w:pPr>
+          </w:p>
+        </w:tc>
+        <w:tc>
+          <w:tcPr>
+            <w:tcW w:w="2379" w:type="dxa"/>
+            <w:vAlign w:val="center"/>
+          </w:tcPr>
+          <w:p/>
+        </w:tc>
+        <w:tc>
+          <w:tcPr>
+            <w:tcW w:w="2730" w:type="dxa"/>
+            <w:vAlign w:val="center"/>
+          </w:tcPr>
+          <w:p/>
+        </w:tc>
+        <w:tc>
+          <w:tcPr>
+            <w:tcW w:w="864" w:type="dxa"/>
+            <w:vAlign w:val="center"/>
+          </w:tcPr>
+          <w:p>
+            <w:pPr>
+              <w:jc w:val="right"/>
+            </w:pPr>
+          </w:p>
+        </w:tc>
+      </w:tr>
+      <w:tr>
+        <w:trPr>
+          <w:trHeight w:hRule="exact" w:val="340"/>
+        </w:trPr>
+        <w:tc>
+          <w:tcPr>
+            <w:tcW w:w="724" w:type="dxa"/>
+            <w:vAlign w:val="center"/>
+          </w:tcPr>
+          <w:p>
+            <w:pPr>
+              <w:jc w:val="center"/>
+              <w:rPr>
+                <w:rFonts w:hint="eastAsia"/>
+              </w:rPr>
+            </w:pPr>
+          </w:p>
+        </w:tc>
+        <w:tc>
+          <w:tcPr>
+            <w:tcW w:w="2379" w:type="dxa"/>
+            <w:vAlign w:val="center"/>
+          </w:tcPr>
+          <w:p/>
+        </w:tc>
+        <w:tc>
+          <w:tcPr>
+            <w:tcW w:w="2730" w:type="dxa"/>
+            <w:vAlign w:val="center"/>
+          </w:tcPr>
+          <w:p/>
+        </w:tc>
+        <w:tc>
+          <w:tcPr>
+            <w:tcW w:w="864" w:type="dxa"/>
+            <w:vAlign w:val="center"/>
+          </w:tcPr>
+          <w:p>
+            <w:pPr>
+              <w:jc w:val="right"/>
+            </w:pPr>
+          </w:p>
+        </w:tc>
+      </w:tr>
+      <w:tr>
+        <w:trPr>
+          <w:trHeight w:hRule="exact" w:val="340"/>
+        </w:trPr>
+        <w:tc>
+          <w:tcPr>
+            <w:tcW w:w="724" w:type="dxa"/>
+            <w:vAlign w:val="center"/>
+          </w:tcPr>
+          <w:p>
+            <w:pPr>
+              <w:jc w:val="center"/>
+              <w:rPr>
+                <w:rFonts w:hint="eastAsia"/>
+              </w:rPr>
+            </w:pPr>
+          </w:p>
+        </w:tc>
+        <w:tc>
+          <w:tcPr>
+            <w:tcW w:w="2379" w:type="dxa"/>
+            <w:vAlign w:val="center"/>
+          </w:tcPr>
+          <w:p/>
+        </w:tc>
+        <w:tc>
+          <w:tcPr>
+            <w:tcW w:w="2730" w:type="dxa"/>
+            <w:vAlign w:val="center"/>
+          </w:tcPr>
+          <w:p/>
+        </w:tc>
+        <w:tc>
+          <w:tcPr>
+            <w:tcW w:w="864" w:type="dxa"/>
+            <w:vAlign w:val="center"/>
+          </w:tcPr>
+          <w:p>
+            <w:pPr>
+              <w:jc w:val="right"/>
+            </w:pPr>
+          </w:p>
+        </w:tc>
+      </w:tr>
+      <w:tr>
+        <w:trPr>
+          <w:trHeight w:hRule="exact" w:val="340"/>
+        </w:trPr>
+        <w:tc>
+          <w:tcPr>
+            <w:tcW w:w="724" w:type="dxa"/>
+            <w:vAlign w:val="center"/>
+          </w:tcPr>
+          <w:p>
+            <w:pPr>
+              <w:jc w:val="center"/>
+              <w:rPr>
+                <w:rFonts w:hint="eastAsia"/>
+              </w:rPr>
+            </w:pPr>
+          </w:p>
+        </w:tc>
+        <w:tc>
+          <w:tcPr>
+            <w:tcW w:w="2379" w:type="dxa"/>
+            <w:vAlign w:val="center"/>
+          </w:tcPr>
+          <w:p/>
+        </w:tc>
+        <w:tc>
+          <w:tcPr>
+            <w:tcW w:w="2730" w:type="dxa"/>
+            <w:vAlign w:val="center"/>
+          </w:tcPr>
+          <w:p/>
+        </w:tc>
+        <w:tc>
+          <w:tcPr>
+            <w:tcW w:w="864" w:type="dxa"/>
+            <w:vAlign w:val="center"/>
+          </w:tcPr>
+          <w:p>
+            <w:pPr>
+              <w:jc w:val="right"/>
+            </w:pPr>
+          </w:p>
+        </w:tc>
+      </w:tr>
+      <w:tr>
+        <w:trPr>
+          <w:trHeight w:hRule="exact" w:val="340"/>
+        </w:trPr>
+        <w:tc>
+          <w:tcPr>
+            <w:tcW w:w="724" w:type="dxa"/>
+            <w:vAlign w:val="center"/>
+          </w:tcPr>
+          <w:p>
+            <w:pPr>
+              <w:jc w:val="center"/>
+              <w:rPr>
+                <w:rFonts w:hint="eastAsia"/>
+              </w:rPr>
+            </w:pPr>
+          </w:p>
+        </w:tc>
+        <w:tc>
+          <w:tcPr>
+            <w:tcW w:w="2379" w:type="dxa"/>
+            <w:vAlign w:val="center"/>
+          </w:tcPr>
+          <w:p/>
+        </w:tc>
+        <w:tc>
+          <w:tcPr>
+            <w:tcW w:w="2730" w:type="dxa"/>
+            <w:vAlign w:val="center"/>
+          </w:tcPr>
+          <w:p/>
+        </w:tc>
+        <w:tc>
+          <w:tcPr>
+            <w:tcW w:w="864" w:type="dxa"/>
+            <w:vAlign w:val="center"/>
+          </w:tcPr>
+          <w:p>
+            <w:pPr>
+              <w:jc w:val="right"/>
+            </w:pPr>
+          </w:p>
+        </w:tc>
+      </w:tr>
+      <w:tr>
+        <w:trPr>
+          <w:trHeight w:hRule="exact" w:val="340"/>
+        </w:trPr>
+        <w:tc>
+          <w:tcPr>
+            <w:tcW w:w="724" w:type="dxa"/>
+            <w:vAlign w:val="center"/>
+          </w:tcPr>
+          <w:p>
+            <w:pPr>
+              <w:jc w:val="center"/>
+              <w:rPr>
+                <w:rFonts w:hint="eastAsia"/>
+              </w:rPr>
+            </w:pPr>
+          </w:p>
+        </w:tc>
+        <w:tc>
+          <w:tcPr>
+            <w:tcW w:w="2379" w:type="dxa"/>
+            <w:vAlign w:val="center"/>
+          </w:tcPr>
+          <w:p/>
+        </w:tc>
+        <w:tc>
+          <w:tcPr>
+            <w:tcW w:w="2730" w:type="dxa"/>
+            <w:vAlign w:val="center"/>
+          </w:tcPr>
+          <w:p/>
+        </w:tc>
+        <w:tc>
+          <w:tcPr>
+            <w:tcW w:w="864" w:type="dxa"/>
+            <w:vAlign w:val="center"/>
+          </w:tcPr>
+          <w:p>
+            <w:pPr>
+              <w:jc w:val="right"/>
+            </w:pPr>
+          </w:p>
+        </w:tc>
+      </w:tr>
+      <w:tr>
+        <w:trPr>
+          <w:trHeight w:hRule="exact" w:val="340"/>
+        </w:trPr>
+        <w:tc>
+          <w:tcPr>
+            <w:tcW w:w="724" w:type="dxa"/>
+            <w:vAlign w:val="center"/>
+          </w:tcPr>
+          <w:p>
+            <w:pPr>
+              <w:jc w:val="center"/>
+              <w:rPr>
+                <w:rFonts w:hint="eastAsia"/>
+              </w:rPr>
+            </w:pPr>
+          </w:p>
+        </w:tc>
+        <w:tc>
+          <w:tcPr>
+            <w:tcW w:w="2379" w:type="dxa"/>
+            <w:vAlign w:val="center"/>
+          </w:tcPr>
+          <w:p/>
+        </w:tc>
+        <w:tc>
+          <w:tcPr>
+            <w:tcW w:w="2730" w:type="dxa"/>
+            <w:vAlign w:val="center"/>
+          </w:tcPr>
+          <w:p/>
+        </w:tc>
+        <w:tc>
+          <w:tcPr>
+            <w:tcW w:w="864" w:type="dxa"/>
+            <w:vAlign w:val="center"/>
+          </w:tcPr>
+          <w:p>
+            <w:pPr>
+              <w:jc w:val="right"/>
+            </w:pPr>
+          </w:p>
+        </w:tc>
+      </w:tr>
+      <w:tr>
+        <w:trPr>
+          <w:trHeight w:hRule="exact" w:val="340"/>
+        </w:trPr>
+        <w:tc>
+          <w:tcPr>
+            <w:tcW w:w="724" w:type="dxa"/>
+            <w:vAlign w:val="center"/>
+          </w:tcPr>
+          <w:p>
+            <w:pPr>
+              <w:jc w:val="center"/>
+              <w:rPr>
+                <w:rFonts w:hint="eastAsia"/>
+              </w:rPr>
+            </w:pPr>
+          </w:p>
+        </w:tc>
+        <w:tc>
+          <w:tcPr>
+            <w:tcW w:w="2379" w:type="dxa"/>
+            <w:vAlign w:val="center"/>
+          </w:tcPr>
+          <w:p/>
+        </w:tc>
+        <w:tc>
+          <w:tcPr>
+            <w:tcW w:w="2730" w:type="dxa"/>
+            <w:vAlign w:val="center"/>
+          </w:tcPr>
+          <w:p/>
+        </w:tc>
+        <w:tc>
+          <w:tcPr>
+            <w:tcW w:w="864" w:type="dxa"/>
+            <w:vAlign w:val="center"/>
+          </w:tcPr>
+          <w:p>
+            <w:pPr>
+              <w:jc w:val="right"/>
+            </w:pPr>
+          </w:p>
+        </w:tc>
+      </w:tr>
+      <w:tr>
+        <w:trPr>
+          <w:trHeight w:hRule="exact" w:val="340"/>
+        </w:trPr>
+        <w:tc>
+          <w:tcPr>
+            <w:tcW w:w="724" w:type="dxa"/>
+            <w:vAlign w:val="center"/>
+          </w:tcPr>
+          <w:p>
+            <w:pPr>
+              <w:jc w:val="center"/>
+              <w:rPr>
+                <w:rFonts w:hint="eastAsia"/>
+              </w:rPr>
+            </w:pPr>
+          </w:p>
+        </w:tc>
+        <w:tc>
+          <w:tcPr>
+            <w:tcW w:w="2379" w:type="dxa"/>
+            <w:vAlign w:val="center"/>
+          </w:tcPr>
+          <w:p/>
+        </w:tc>
+        <w:tc>
+          <w:tcPr>
+            <w:tcW w:w="2730" w:type="dxa"/>
+            <w:vAlign w:val="center"/>
+          </w:tcPr>
+          <w:p/>
+        </w:tc>
+        <w:tc>
+          <w:tcPr>
+            <w:tcW w:w="864" w:type="dxa"/>
+            <w:vAlign w:val="center"/>
+          </w:tcPr>
+          <w:p>
+            <w:pPr>
+              <w:jc w:val="right"/>
+            </w:pPr>
+          </w:p>
+        </w:tc>
+      </w:tr>
+      <w:tr>
+        <w:trPr>
+          <w:trHeight w:hRule="exact" w:val="340"/>
+        </w:trPr>
+        <w:tc>
+          <w:tcPr>
+            <w:tcW w:w="724" w:type="dxa"/>
+            <w:vAlign w:val="center"/>
+          </w:tcPr>
+          <w:p>
+            <w:pPr>
+              <w:jc w:val="center"/>
+              <w:rPr>
+                <w:rFonts w:hint="eastAsia"/>
+              </w:rPr>
+            </w:pPr>
+          </w:p>
+        </w:tc>
+        <w:tc>
+          <w:tcPr>
+            <w:tcW w:w="2379" w:type="dxa"/>
+            <w:vAlign w:val="center"/>
+          </w:tcPr>
+          <w:p/>
+        </w:tc>
+        <w:tc>
+          <w:tcPr>
+            <w:tcW w:w="2730" w:type="dxa"/>
+            <w:vAlign w:val="center"/>
+          </w:tcPr>
+          <w:p/>
+        </w:tc>
+        <w:tc>
+          <w:tcPr>
+            <w:tcW w:w="864" w:type="dxa"/>
+            <w:vAlign w:val="center"/>
+          </w:tcPr>
+          <w:p>
+            <w:pPr>
+              <w:jc w:val="right"/>
+            </w:pPr>
+          </w:p>
+        </w:tc>
+      </w:tr>
+      <w:tr>
+        <w:trPr>
+          <w:trHeight w:hRule="exact" w:val="340"/>
+        </w:trPr>
+        <w:tc>
+          <w:tcPr>
+            <w:tcW w:w="724" w:type="dxa"/>
+            <w:vAlign w:val="center"/>
+          </w:tcPr>
+          <w:p>
+            <w:pPr>
+              <w:jc w:val="center"/>
+              <w:rPr>
+                <w:rFonts w:hint="eastAsia"/>
+              </w:rPr>
+            </w:pPr>
+          </w:p>
+        </w:tc>
+        <w:tc>
+          <w:tcPr>
+            <w:tcW w:w="2379" w:type="dxa"/>
+            <w:vAlign w:val="center"/>
+          </w:tcPr>
+          <w:p/>
+        </w:tc>
+        <w:tc>
+          <w:tcPr>
+            <w:tcW w:w="2730" w:type="dxa"/>
+            <w:vAlign w:val="center"/>
+          </w:tcPr>
+          <w:p/>
+        </w:tc>
+        <w:tc>
+          <w:tcPr>
+            <w:tcW w:w="864" w:type="dxa"/>
+            <w:vAlign w:val="center"/>
+          </w:tcPr>
+          <w:p>
+            <w:pPr>
+              <w:jc w:val="right"/>
+            </w:pPr>
+          </w:p>
+        </w:tc>
+      </w:tr>
     </w:tbl>
     <w:p/>
     <w:sectPr>
@@ -2230,7 +10137,7 @@
               <v:stroke joinstyle="miter"/>
               <v:path gradientshapeok="t" o:connecttype="rect"/>
             </v:shapetype>
-            <v:shape id="Text Box 54" o:spid="_x0000_s1064" type="#_x0000_t202" style="position:absolute;left:0;text-align:left;margin-left:-1.4pt;margin-top:-2.05pt;width:287.2pt;height:15.8pt;z-index:251659776;visibility:visible;mso-wrap-style:square;mso-width-percent:0;mso-height-percent:0;mso-wrap-distance-left:9pt;mso-wrap-distance-top:0;mso-wrap-distance-right:9pt;mso-wrap-distance-bottom:0;mso-position-horizontal:absolute;mso-position-horizontal-relative:text;mso-position-vertical:absolute;mso-position-vertical-relative:text;mso-width-percent:0;mso-height-percent:0;mso-width-relative:page;mso-height-relative:page;v-text-anchor:top" o:gfxdata="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" filled="f" fillcolor="#c9f" stroked="f">
+            <v:shape id="Text Box 54" o:spid="_x0000_s1109" type="#_x0000_t202" style="position:absolute;left:0;text-align:left;margin-left:-1.4pt;margin-top:-2.05pt;width:287.2pt;height:15.8pt;z-index:251659776;visibility:visible;mso-wrap-style:square;mso-width-percent:0;mso-height-percent:0;mso-wrap-distance-left:9pt;mso-wrap-distance-top:0;mso-wrap-distance-right:9pt;mso-wrap-distance-bottom:0;mso-position-horizontal:absolute;mso-position-horizontal-relative:text;mso-position-vertical:absolute;mso-position-vertical-relative:text;mso-width-percent:0;mso-height-percent:0;mso-width-relative:page;mso-height-relative:page;v-text-anchor:top" o:gfxdata="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" filled="f" fillcolor="#c9f" stroked="f">
               <v:textbox inset="0,0,0,0">
                 <w:txbxContent>
                   <w:p/>
@@ -2657,12 +10564,12 @@
         </mc:Choice>
         <mc:Fallback>
           <w:pict>
-            <v:group id="Group 76" o:spid="_x0000_s1026" style="position:absolute;left:0;text-align:left;margin-left:-9.05pt;margin-top:85.2pt;width:769.25pt;height:29.3pt;z-index:251660800" coordorigin="724,2274" coordsize="15385,586" o:gfxdata="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">
+            <v:group id="Group 76" o:spid="_x0000_s1071" style="position:absolute;left:0;text-align:left;margin-left:-9.05pt;margin-top:85.2pt;width:769.25pt;height:29.3pt;z-index:251660800" coordorigin="724,2274" coordsize="15385,586" o:gfxdata="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">
               <v:shapetype id="_x0000_t202" coordsize="21600,21600" o:spt="202" path="m,l,21600r21600,l21600,xe">
                 <v:stroke joinstyle="miter"/>
                 <v:path gradientshapeok="t" o:connecttype="rect"/>
               </v:shapetype>
-              <v:shape id="Text Box 57" o:spid="_x0000_s1027" type="#_x0000_t202" style="position:absolute;left:724;top:2274;width:1649;height:586;visibility:visible;mso-wrap-style:square;v-text-anchor:top" o:gfxdata="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" fillcolor="#c9f">
+              <v:shape id="Text Box 57" o:spid="_x0000_s1072" type="#_x0000_t202" style="position:absolute;left:724;top:2274;width:1649;height:586;visibility:visible;mso-wrap-style:square;v-text-anchor:top" o:gfxdata="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" fillcolor="#c9f">
                 <v:textbox inset="0,2.25mm,0,.7pt">
                   <w:txbxContent>
                     <w:p>
@@ -2685,7 +10592,7 @@
                   </w:txbxContent>
                 </v:textbox>
               </v:shape>
-              <v:shape id="Text Box 58" o:spid="_x0000_s1028" type="#_x0000_t202" style="position:absolute;left:2374;top:2274;width:3833;height:586;visibility:visible;mso-wrap-style:square;v-text-anchor:top" o:gfxdata="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">
+              <v:shape id="Text Box 58" o:spid="_x0000_s1073" type="#_x0000_t202" style="position:absolute;left:2374;top:2274;width:3833;height:586;visibility:visible;mso-wrap-style:square;v-text-anchor:top" o:gfxdata="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">
                 <v:textbox inset="2mm,2.25mm,0,.7pt">
                   <w:txbxContent>
                     <w:p>
@@ -2706,7 +10613,7 @@
                   </w:txbxContent>
                 </v:textbox>
               </v:shape>
-              <v:shape id="Text Box 59" o:spid="_x0000_s1029" type="#_x0000_t202" style="position:absolute;left:6206;top:2274;width:1648;height:586;visibility:visible;mso-wrap-style:square;v-text-anchor:top" o:gfxdata="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" fillcolor="#c9f">
+              <v:shape id="Text Box 59" o:spid="_x0000_s1074" type="#_x0000_t202" style="position:absolute;left:6206;top:2274;width:1648;height:586;visibility:visible;mso-wrap-style:square;v-text-anchor:top" o:gfxdata="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" fillcolor="#c9f">
                 <v:textbox inset="0,2.25mm,0,.7pt">
                   <w:txbxContent>
                     <w:p>
@@ -2729,7 +10636,7 @@
                   </w:txbxContent>
                 </v:textbox>
               </v:shape>
-              <v:shape id="Text Box 60" o:spid="_x0000_s1030" type="#_x0000_t202" style="position:absolute;left:7855;top:2274;width:4019;height:586;visibility:visible;mso-wrap-style:square;v-text-anchor:top" o:gfxdata="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">
+              <v:shape id="Text Box 60" o:spid="_x0000_s1075" type="#_x0000_t202" style="position:absolute;left:7855;top:2274;width:4019;height:586;visibility:visible;mso-wrap-style:square;v-text-anchor:top" o:gfxdata="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">
                 <v:textbox inset="2mm,2.25mm,0,.7pt">
                   <w:txbxContent>
                     <w:p>
@@ -2751,8 +10658,8 @@
                   </w:txbxContent>
                 </v:textbox>
               </v:shape>
-              <v:group id="Group 75" o:spid="_x0000_s1031" style="position:absolute;left:11874;top:2277;width:4235;height:583" coordorigin="11874,2277" coordsize="4235,586" o:gfxdata="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">
-                <v:shape id="Text Box 63" o:spid="_x0000_s1032" type="#_x0000_t202" style="position:absolute;left:13156;top:2277;width:2953;height:586;visibility:visible;mso-wrap-style:square;v-text-anchor:top" o:gfxdata="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">
+              <v:group id="Group 75" o:spid="_x0000_s1076" style="position:absolute;left:11874;top:2277;width:4235;height:583" coordorigin="11874,2277" coordsize="4235,586" o:gfxdata="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">
+                <v:shape id="Text Box 63" o:spid="_x0000_s1077" type="#_x0000_t202" style="position:absolute;left:13156;top:2277;width:2953;height:586;visibility:visible;mso-wrap-style:square;v-text-anchor:top" o:gfxdata="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">
                   <v:textbox inset="5.85pt,2.25mm,5.85pt,0">
                     <w:txbxContent>
                       <w:p>
@@ -2773,7 +10680,7 @@
                     </w:txbxContent>
                   </v:textbox>
                 </v:shape>
-                <v:shape id="Text Box 64" o:spid="_x0000_s1033" type="#_x0000_t202" style="position:absolute;left:11874;top:2277;width:1282;height:586;visibility:visible;mso-wrap-style:square;v-text-anchor:top" o:gfxdata="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" fillcolor="#c9f">
+                <v:shape id="Text Box 64" o:spid="_x0000_s1078" type="#_x0000_t202" style="position:absolute;left:11874;top:2277;width:1282;height:586;visibility:visible;mso-wrap-style:square;v-text-anchor:top" o:gfxdata="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" fillcolor="#c9f">
                   <v:textbox inset="5.85pt,2.25mm,5.85pt,0">
                     <w:txbxContent>
                       <w:p>
@@ -3076,7 +10983,6 @@
                             <w:pPr>
                               <w:jc w:val="left"/>
                               <w:rPr>
-                                <w:rFonts w:hint="eastAsia"/>
                                 <w:sz w:val="24"/>
                               </w:rPr>
                             </w:pPr>
@@ -3551,7 +11457,7 @@
                                     <w:kern w:val="0"/>
                                     <w:szCs w:val="21"/>
                                   </w:rPr>
-                                  <w:t>1</w:t>
+                                  <w:t>11</w:t>
                                 </w:r>
                                 <w:r>
                                   <w:rPr>
@@ -3692,7 +11598,7 @@
                                     <w:kern w:val="0"/>
                                     <w:szCs w:val="21"/>
                                   </w:rPr>
-                                  <w:t>1</w:t>
+                                  <w:t>2</w:t>
                                 </w:r>
                                 <w:r>
                                   <w:rPr>
@@ -3757,7 +11663,7 @@
                                     <w:kern w:val="0"/>
                                     <w:szCs w:val="21"/>
                                   </w:rPr>
-                                  <w:t>2</w:t>
+                                  <w:t>3</w:t>
                                 </w:r>
                                 <w:r>
                                   <w:rPr>
@@ -3838,8 +11744,8 @@
         </mc:Choice>
         <mc:Fallback>
           <w:pict>
-            <v:group id="Group 55" o:spid="_x0000_s1034" style="position:absolute;left:0;text-align:left;margin-left:-8.45pt;margin-top:51.9pt;width:768.65pt;height:29.35pt;z-index:251656704" coordorigin="736,1608" coordsize="15373,587" o:gfxdata="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">
-              <v:shape id="Text Box 27" o:spid="_x0000_s1035" type="#_x0000_t202" style="position:absolute;left:736;top:1608;width:1649;height:586;visibility:visible;mso-wrap-style:square;v-text-anchor:top" o:gfxdata="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" fillcolor="#c9f">
+            <v:group id="Group 55" o:spid="_x0000_s1079" style="position:absolute;left:0;text-align:left;margin-left:-8.45pt;margin-top:51.9pt;width:768.65pt;height:29.35pt;z-index:251656704" coordorigin="736,1608" coordsize="15373,587" o:gfxdata="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">
+              <v:shape id="Text Box 27" o:spid="_x0000_s1080" type="#_x0000_t202" style="position:absolute;left:736;top:1608;width:1649;height:586;visibility:visible;mso-wrap-style:square;v-text-anchor:top" o:gfxdata="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" fillcolor="#c9f">
                 <v:textbox inset="0,2.25mm,0,.7pt">
                   <w:txbxContent>
                     <w:p>
@@ -3862,7 +11768,7 @@
                   </w:txbxContent>
                 </v:textbox>
               </v:shape>
-              <v:shape id="Text Box 28" o:spid="_x0000_s1036" type="#_x0000_t202" style="position:absolute;left:2386;top:1608;width:3833;height:586;visibility:visible;mso-wrap-style:square;v-text-anchor:top" o:gfxdata="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">
+              <v:shape id="Text Box 28" o:spid="_x0000_s1081" type="#_x0000_t202" style="position:absolute;left:2386;top:1608;width:3833;height:586;visibility:visible;mso-wrap-style:square;v-text-anchor:top" o:gfxdata="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">
                 <v:textbox inset="2mm,2.25mm,0,.7pt">
                   <w:txbxContent>
                     <w:p>
@@ -3910,7 +11816,7 @@
                   </w:txbxContent>
                 </v:textbox>
               </v:shape>
-              <v:shape id="Text Box 29" o:spid="_x0000_s1037" type="#_x0000_t202" style="position:absolute;left:6218;top:1608;width:1648;height:586;visibility:visible;mso-wrap-style:square;v-text-anchor:top" o:gfxdata="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" fillcolor="#c9f">
+              <v:shape id="Text Box 29" o:spid="_x0000_s1082" type="#_x0000_t202" style="position:absolute;left:6218;top:1608;width:1648;height:586;visibility:visible;mso-wrap-style:square;v-text-anchor:top" o:gfxdata="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" fillcolor="#c9f">
                 <v:textbox inset="0,2.25mm,0,.7pt">
                   <w:txbxContent>
                     <w:p>
@@ -3965,14 +11871,13 @@
                   </w:txbxContent>
                 </v:textbox>
               </v:shape>
-              <v:shape id="Text Box 30" o:spid="_x0000_s1038" type="#_x0000_t202" style="position:absolute;left:7867;top:1608;width:2564;height:586;visibility:visible;mso-wrap-style:square;v-text-anchor:top" o:gfxdata="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">
+              <v:shape id="Text Box 30" o:spid="_x0000_s1083" type="#_x0000_t202" style="position:absolute;left:7867;top:1608;width:2564;height:586;visibility:visible;mso-wrap-style:square;v-text-anchor:top" o:gfxdata="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">
                 <v:textbox inset="2mm,2.25mm,0,.7pt">
                   <w:txbxContent>
                     <w:p>
                       <w:pPr>
                         <w:jc w:val="left"/>
                         <w:rPr>
-                          <w:rFonts w:hint="eastAsia"/>
                           <w:sz w:val="24"/>
                         </w:rPr>
                       </w:pPr>
@@ -3987,9 +11892,9 @@
                   </w:txbxContent>
                 </v:textbox>
               </v:shape>
-              <v:group id="Group 36" o:spid="_x0000_s1039" style="position:absolute;left:10431;top:1608;width:3297;height:586" coordorigin="7958,2897" coordsize="3258,586" o:gfxdata="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">
-                <v:group id="Group 32" o:spid="_x0000_s1040" style="position:absolute;left:7958;top:2897;width:3258;height:293" coordorigin="7958,2897" coordsize="3258,293" o:gfxdata="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">
-                  <v:shape id="Text Box 18" o:spid="_x0000_s1041" type="#_x0000_t202" style="position:absolute;left:9225;top:2897;width:1991;height:293;visibility:visible;mso-wrap-style:square;v-text-anchor:top" o:gfxdata="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">
+              <v:group id="Group 36" o:spid="_x0000_s1084" style="position:absolute;left:10431;top:1608;width:3297;height:586" coordorigin="7958,2897" coordsize="3258,586" o:gfxdata="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">
+                <v:group id="Group 32" o:spid="_x0000_s1085" style="position:absolute;left:7958;top:2897;width:3258;height:293" coordorigin="7958,2897" coordsize="3258,293" o:gfxdata="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">
+                  <v:shape id="Text Box 18" o:spid="_x0000_s1086" type="#_x0000_t202" style="position:absolute;left:9225;top:2897;width:1991;height:293;visibility:visible;mso-wrap-style:square;v-text-anchor:top" o:gfxdata="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">
                     <v:textbox inset="5.85pt,.7pt,5.85pt,.7pt">
                       <w:txbxContent>
                         <w:p>
@@ -4009,7 +11914,7 @@
                       </w:txbxContent>
                     </v:textbox>
                   </v:shape>
-                  <v:shape id="Text Box 31" o:spid="_x0000_s1042" type="#_x0000_t202" style="position:absolute;left:7958;top:2897;width:1267;height:293;visibility:visible;mso-wrap-style:square;v-text-anchor:top" o:gfxdata="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" fillcolor="#c9f">
+                  <v:shape id="Text Box 31" o:spid="_x0000_s1087" type="#_x0000_t202" style="position:absolute;left:7958;top:2897;width:1267;height:293;visibility:visible;mso-wrap-style:square;v-text-anchor:top" o:gfxdata="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" fillcolor="#c9f">
                     <v:textbox inset="5.85pt,.7pt,5.85pt,.7pt">
                       <w:txbxContent>
                         <w:p>
@@ -4031,8 +11936,8 @@
                     </v:textbox>
                   </v:shape>
                 </v:group>
-                <v:group id="Group 33" o:spid="_x0000_s1043" style="position:absolute;left:7958;top:3190;width:3258;height:293" coordorigin="7958,2897" coordsize="3258,293" o:gfxdata="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">
-                  <v:shape id="Text Box 34" o:spid="_x0000_s1044" type="#_x0000_t202" style="position:absolute;left:9225;top:2897;width:1991;height:293;visibility:visible;mso-wrap-style:square;v-text-anchor:top" o:gfxdata="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">
+                <v:group id="Group 33" o:spid="_x0000_s1088" style="position:absolute;left:7958;top:3190;width:3258;height:293" coordorigin="7958,2897" coordsize="3258,293" o:gfxdata="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">
+                  <v:shape id="Text Box 34" o:spid="_x0000_s1089" type="#_x0000_t202" style="position:absolute;left:9225;top:2897;width:1991;height:293;visibility:visible;mso-wrap-style:square;v-text-anchor:top" o:gfxdata="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">
                     <v:textbox inset="5.85pt,.7pt,5.85pt,.7pt">
                       <w:txbxContent>
                         <w:p>
@@ -4190,7 +12095,7 @@
                       </w:txbxContent>
                     </v:textbox>
                   </v:shape>
-                  <v:shape id="Text Box 35" o:spid="_x0000_s1045" type="#_x0000_t202" style="position:absolute;left:7958;top:2897;width:1267;height:293;visibility:visible;mso-wrap-style:square;v-text-anchor:top" o:gfxdata="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" fillcolor="#c9f">
+                  <v:shape id="Text Box 35" o:spid="_x0000_s1090" type="#_x0000_t202" style="position:absolute;left:7958;top:2897;width:1267;height:293;visibility:visible;mso-wrap-style:square;v-text-anchor:top" o:gfxdata="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" fillcolor="#c9f">
                     <v:textbox inset="5.85pt,.7pt,5.85pt,.7pt">
                       <w:txbxContent>
                         <w:p>
@@ -4213,9 +12118,9 @@
                   </v:shape>
                 </v:group>
               </v:group>
-              <v:group id="Group 37" o:spid="_x0000_s1046" style="position:absolute;left:13728;top:1609;width:2381;height:586" coordorigin="7958,2897" coordsize="3258,586" o:gfxdata="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">
-                <v:group id="Group 38" o:spid="_x0000_s1047" style="position:absolute;left:7958;top:2897;width:3258;height:293" coordorigin="7958,2897" coordsize="3258,293" o:gfxdata="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">
-                  <v:shape id="Text Box 39" o:spid="_x0000_s1048" type="#_x0000_t202" style="position:absolute;left:9225;top:2897;width:1991;height:293;visibility:visible;mso-wrap-style:square;v-text-anchor:top" o:gfxdata="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">
+              <v:group id="Group 37" o:spid="_x0000_s1091" style="position:absolute;left:13728;top:1609;width:2381;height:586" coordorigin="7958,2897" coordsize="3258,586" o:gfxdata="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">
+                <v:group id="Group 38" o:spid="_x0000_s1092" style="position:absolute;left:7958;top:2897;width:3258;height:293" coordorigin="7958,2897" coordsize="3258,293" o:gfxdata="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">
+                  <v:shape id="Text Box 39" o:spid="_x0000_s1093" type="#_x0000_t202" style="position:absolute;left:9225;top:2897;width:1991;height:293;visibility:visible;mso-wrap-style:square;v-text-anchor:top" o:gfxdata="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">
                     <v:textbox inset="5.85pt,.7pt,5.85pt,.7pt">
                       <w:txbxContent>
                         <w:p>
@@ -4252,7 +12157,7 @@
                               <w:kern w:val="0"/>
                               <w:szCs w:val="21"/>
                             </w:rPr>
-                            <w:t>1</w:t>
+                            <w:t>11</w:t>
                           </w:r>
                           <w:r>
                             <w:rPr>
@@ -4266,7 +12171,7 @@
                       </w:txbxContent>
                     </v:textbox>
                   </v:shape>
-                  <v:shape id="Text Box 40" o:spid="_x0000_s1049" type="#_x0000_t202" style="position:absolute;left:7958;top:2897;width:1267;height:293;visibility:visible;mso-wrap-style:square;v-text-anchor:top" o:gfxdata="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" fillcolor="#c9f">
+                  <v:shape id="Text Box 40" o:spid="_x0000_s1094" type="#_x0000_t202" style="position:absolute;left:7958;top:2897;width:1267;height:293;visibility:visible;mso-wrap-style:square;v-text-anchor:top" o:gfxdata="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" fillcolor="#c9f">
                     <v:textbox inset="5.85pt,.7pt,5.85pt,.7pt">
                       <w:txbxContent>
                         <w:p>
@@ -4288,8 +12193,8 @@
                     </v:textbox>
                   </v:shape>
                 </v:group>
-                <v:group id="Group 41" o:spid="_x0000_s1050" style="position:absolute;left:7958;top:3190;width:3258;height:293" coordorigin="7958,2897" coordsize="3258,293" o:gfxdata="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">
-                  <v:shape id="Text Box 42" o:spid="_x0000_s1051" type="#_x0000_t202" style="position:absolute;left:9225;top:2897;width:1991;height:293;visibility:visible;mso-wrap-style:square;v-text-anchor:top" o:gfxdata="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">
+                <v:group id="Group 41" o:spid="_x0000_s1095" style="position:absolute;left:7958;top:3190;width:3258;height:293" coordorigin="7958,2897" coordsize="3258,293" o:gfxdata="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">
+                  <v:shape id="Text Box 42" o:spid="_x0000_s1096" type="#_x0000_t202" style="position:absolute;left:9225;top:2897;width:1991;height:293;visibility:visible;mso-wrap-style:square;v-text-anchor:top" o:gfxdata="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">
                     <v:textbox inset="5.85pt,.7pt,5.85pt,.7pt">
                       <w:txbxContent>
                         <w:p>
@@ -4327,7 +12232,7 @@
                               <w:kern w:val="0"/>
                               <w:szCs w:val="21"/>
                             </w:rPr>
-                            <w:t>1</w:t>
+                            <w:t>2</w:t>
                           </w:r>
                           <w:r>
                             <w:rPr>
@@ -4392,7 +12297,7 @@
                               <w:kern w:val="0"/>
                               <w:szCs w:val="21"/>
                             </w:rPr>
-                            <w:t>2</w:t>
+                            <w:t>3</w:t>
                           </w:r>
                           <w:r>
                             <w:rPr>
@@ -4406,7 +12311,7 @@
                       </w:txbxContent>
                     </v:textbox>
                   </v:shape>
-                  <v:shape id="Text Box 43" o:spid="_x0000_s1052" type="#_x0000_t202" style="position:absolute;left:7958;top:2897;width:1267;height:293;visibility:visible;mso-wrap-style:square;v-text-anchor:top" o:gfxdata="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" fillcolor="#c9f">
+                  <v:shape id="Text Box 43" o:spid="_x0000_s1097" type="#_x0000_t202" style="position:absolute;left:7958;top:2897;width:1267;height:293;visibility:visible;mso-wrap-style:square;v-text-anchor:top" o:gfxdata="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" fillcolor="#c9f">
                     <v:textbox inset="5.85pt,.7pt,5.85pt,.7pt">
                       <w:txbxContent>
                         <w:p>
@@ -4753,7 +12658,7 @@
         </mc:Choice>
         <mc:Fallback>
           <w:pict>
-            <v:shape id="Text Box 21" o:spid="_x0000_s1053" type="#_x0000_t202" style="position:absolute;left:0;text-align:left;margin-left:-7.8pt;margin-top:18.6pt;width:355.9pt;height:23.4pt;z-index:251655680;visibility:visible;mso-wrap-style:square;mso-width-percent:0;mso-height-percent:0;mso-wrap-distance-left:9pt;mso-wrap-distance-top:0;mso-wrap-distance-right:9pt;mso-wrap-distance-bottom:0;mso-position-horizontal:absolute;mso-position-horizontal-relative:text;mso-position-vertical:absolute;mso-position-vertical-relative:text;mso-width-percent:0;mso-height-percent:0;mso-width-relative:page;mso-height-relative:page;v-text-anchor:top" o:gfxdata="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" filled="f" stroked="f">
+            <v:shape id="Text Box 21" o:spid="_x0000_s1098" type="#_x0000_t202" style="position:absolute;left:0;text-align:left;margin-left:-7.8pt;margin-top:18.6pt;width:355.9pt;height:23.4pt;z-index:251655680;visibility:visible;mso-wrap-style:square;mso-width-percent:0;mso-height-percent:0;mso-wrap-distance-left:9pt;mso-wrap-distance-top:0;mso-wrap-distance-right:9pt;mso-wrap-distance-bottom:0;mso-position-horizontal:absolute;mso-position-horizontal-relative:text;mso-position-vertical:absolute;mso-position-vertical-relative:text;mso-width-percent:0;mso-height-percent:0;mso-width-relative:page;mso-height-relative:page;v-text-anchor:top" o:gfxdata="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" filled="f" stroked="f">
               <v:textbox inset="5.85pt,.7pt,5.85pt,.7pt">
                 <w:txbxContent>
                   <w:p>
@@ -5032,13 +12937,7 @@
                                 <w:rPr>
                                   <w:rFonts w:hint="eastAsia"/>
                                 </w:rPr>
-                                <w:t xml:space="preserve">査　</w:t>
-                              </w:r>
-                              <w:r>
-                                <w:rPr>
-                                  <w:rFonts w:hint="eastAsia"/>
-                                </w:rPr>
-                                <w:t>閲</w:t>
+                                <w:t>査　閲</w:t>
                               </w:r>
                             </w:p>
                           </w:txbxContent>
@@ -5125,13 +13024,7 @@
                                 <w:rPr>
                                   <w:rFonts w:hint="eastAsia"/>
                                 </w:rPr>
-                                <w:t xml:space="preserve">検　</w:t>
-                              </w:r>
-                              <w:r>
-                                <w:rPr>
-                                  <w:rFonts w:hint="eastAsia"/>
-                                </w:rPr>
-                                <w:t>証</w:t>
+                                <w:t>検　証</w:t>
                               </w:r>
                             </w:p>
                           </w:txbxContent>
@@ -5155,12 +13048,12 @@
         </mc:Choice>
         <mc:Fallback>
           <w:pict>
-            <v:group id="Group 15" o:spid="_x0000_s1054" style="position:absolute;left:0;text-align:left;margin-left:623.6pt;margin-top:-.55pt;width:136.6pt;height:43.95pt;z-index:251654656" coordorigin="13320,1168" coordsize="2700,879" o:gfxdata="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">
-              <v:group id="Group 8" o:spid="_x0000_s1055" style="position:absolute;left:15120;top:1168;width:900;height:879" coordorigin="13500,4684" coordsize="900,879" o:gfxdata="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">
-                <v:rect id="Rectangle 6" o:spid="_x0000_s1056" style="position:absolute;left:13500;top:4684;width:900;height:879;visibility:visible;mso-wrap-style:square;v-text-anchor:top" o:gfxdata="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">
+            <v:group id="Group 15" o:spid="_x0000_s1099" style="position:absolute;left:0;text-align:left;margin-left:623.6pt;margin-top:-.55pt;width:136.6pt;height:43.95pt;z-index:251654656" coordorigin="13320,1168" coordsize="2700,879" o:gfxdata="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">
+              <v:group id="Group 8" o:spid="_x0000_s1100" style="position:absolute;left:15120;top:1168;width:900;height:879" coordorigin="13500,4684" coordsize="900,879" o:gfxdata="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">
+                <v:rect id="Rectangle 6" o:spid="_x0000_s1101" style="position:absolute;left:13500;top:4684;width:900;height:879;visibility:visible;mso-wrap-style:square;v-text-anchor:top" o:gfxdata="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">
                   <v:textbox inset="5.85pt,.7pt,5.85pt,.7pt"/>
                 </v:rect>
-                <v:shape id="Text Box 7" o:spid="_x0000_s1057" type="#_x0000_t202" style="position:absolute;left:13500;top:4684;width:900;height:293;visibility:visible;mso-wrap-style:square;v-text-anchor:top" o:gfxdata="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">
+                <v:shape id="Text Box 7" o:spid="_x0000_s1102" type="#_x0000_t202" style="position:absolute;left:13500;top:4684;width:900;height:293;visibility:visible;mso-wrap-style:square;v-text-anchor:top" o:gfxdata="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">
                   <v:textbox inset="5.85pt,.7pt,5.85pt,.7pt">
                     <w:txbxContent>
                       <w:p>
@@ -5178,11 +13071,11 @@
                   </v:textbox>
                 </v:shape>
               </v:group>
-              <v:group id="Group 9" o:spid="_x0000_s1058" style="position:absolute;left:13320;top:1168;width:900;height:879" coordorigin="13500,4684" coordsize="900,879" o:gfxdata="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">
-                <v:rect id="Rectangle 10" o:spid="_x0000_s1059" style="position:absolute;left:13500;top:4684;width:900;height:879;visibility:visible;mso-wrap-style:square;v-text-anchor:top" o:gfxdata="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">
+              <v:group id="Group 9" o:spid="_x0000_s1103" style="position:absolute;left:13320;top:1168;width:900;height:879" coordorigin="13500,4684" coordsize="900,879" o:gfxdata="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">
+                <v:rect id="Rectangle 10" o:spid="_x0000_s1104" style="position:absolute;left:13500;top:4684;width:900;height:879;visibility:visible;mso-wrap-style:square;v-text-anchor:top" o:gfxdata="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">
                   <v:textbox inset="5.85pt,.7pt,5.85pt,.7pt"/>
                 </v:rect>
-                <v:shape id="Text Box 11" o:spid="_x0000_s1060" type="#_x0000_t202" style="position:absolute;left:13500;top:4684;width:900;height:293;visibility:visible;mso-wrap-style:square;v-text-anchor:top" o:gfxdata="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">
+                <v:shape id="Text Box 11" o:spid="_x0000_s1105" type="#_x0000_t202" style="position:absolute;left:13500;top:4684;width:900;height:293;visibility:visible;mso-wrap-style:square;v-text-anchor:top" o:gfxdata="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">
                   <v:textbox inset="5.85pt,.7pt,5.85pt,.7pt">
                     <w:txbxContent>
                       <w:p>
@@ -5197,11 +13090,11 @@
                   </v:textbox>
                 </v:shape>
               </v:group>
-              <v:group id="Group 12" o:spid="_x0000_s1061" style="position:absolute;left:14220;top:1168;width:900;height:879" coordorigin="13500,4684" coordsize="900,879" o:gfxdata="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">
-                <v:rect id="Rectangle 13" o:spid="_x0000_s1062" style="position:absolute;left:13500;top:4684;width:900;height:879;visibility:visible;mso-wrap-style:square;v-text-anchor:top" o:gfxdata="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">
+              <v:group id="Group 12" o:spid="_x0000_s1106" style="position:absolute;left:14220;top:1168;width:900;height:879" coordorigin="13500,4684" coordsize="900,879" o:gfxdata="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">
+                <v:rect id="Rectangle 13" o:spid="_x0000_s1107" style="position:absolute;left:13500;top:4684;width:900;height:879;visibility:visible;mso-wrap-style:square;v-text-anchor:top" o:gfxdata="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">
                   <v:textbox inset="5.85pt,.7pt,5.85pt,.7pt"/>
                 </v:rect>
-                <v:shape id="Text Box 14" o:spid="_x0000_s1063" type="#_x0000_t202" style="position:absolute;left:13500;top:4684;width:900;height:293;visibility:visible;mso-wrap-style:square;v-text-anchor:top" o:gfxdata="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">
+                <v:shape id="Text Box 14" o:spid="_x0000_s1108" type="#_x0000_t202" style="position:absolute;left:13500;top:4684;width:900;height:293;visibility:visible;mso-wrap-style:square;v-text-anchor:top" o:gfxdata="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">
                   <v:textbox inset="5.85pt,.7pt,5.85pt,.7pt">
                     <w:txbxContent>
                       <w:p>
@@ -5226,6 +13119,195 @@
     </w:r>
   </w:p>
 </w:hdr>
+</file>
+
+<file path=word/numbering.xml><?xml version="1.0" encoding="utf-8"?>
+<w:numbering xmlns:wpc="http://schemas.microsoft.com/office/word/2010/wordprocessingCanvas" xmlns:cx="http://schemas.microsoft.com/office/drawing/2014/chartex" xmlns:mc="http://schemas.openxmlformats.org/markup-compatibility/2006" xmlns:o="urn:schemas-microsoft-com:office:office" xmlns:r="http://schemas.openxmlformats.org/officeDocument/2006/relationships" xmlns:m="http://schemas.openxmlformats.org/officeDocument/2006/math" xmlns:v="urn:schemas-microsoft-com:vml" xmlns:wp14="http://schemas.microsoft.com/office/word/2010/wordprocessingDrawing" xmlns:wp="http://schemas.openxmlformats.org/drawingml/2006/wordprocessingDrawing" xmlns:w10="urn:schemas-microsoft-com:office:word" xmlns:w="http://schemas.openxmlformats.org/wordprocessingml/2006/main" xmlns:w14="http://schemas.microsoft.com/office/word/2010/wordml" xmlns:w15="http://schemas.microsoft.com/office/word/2012/wordml" xmlns:w16se="http://schemas.microsoft.com/office/word/2015/wordml/symex" xmlns:wpg="http://schemas.microsoft.com/office/word/2010/wordprocessingGroup" xmlns:wpi="http://schemas.microsoft.com/office/word/2010/wordprocessingInk" xmlns:wne="http://schemas.microsoft.com/office/word/2006/wordml" xmlns:wps="http://schemas.microsoft.com/office/word/2010/wordprocessingShape" mc:Ignorable="w14 w15 w16se wp14">
+  <w:abstractNum w:abstractNumId="0" w15:restartNumberingAfterBreak="0">
+    <w:nsid w:val="2DAC61F7"/>
+    <w:multiLevelType w:val="hybridMultilevel"/>
+    <w:tmpl w:val="76F2938E"/>
+    <w:lvl w:ilvl="0" w:tplc="F2401672">
+      <w:start w:val="1"/>
+      <w:numFmt w:val="decimalEnclosedCircle"/>
+      <w:lvlText w:val="%1"/>
+      <w:lvlJc w:val="left"/>
+      <w:pPr>
+        <w:ind w:left="360" w:hanging="360"/>
+      </w:pPr>
+      <w:rPr>
+        <w:rFonts w:hint="default"/>
+      </w:rPr>
+    </w:lvl>
+    <w:lvl w:ilvl="1" w:tplc="04090017" w:tentative="1">
+      <w:start w:val="1"/>
+      <w:numFmt w:val="aiueoFullWidth"/>
+      <w:lvlText w:val="(%2)"/>
+      <w:lvlJc w:val="left"/>
+      <w:pPr>
+        <w:ind w:left="840" w:hanging="420"/>
+      </w:pPr>
+    </w:lvl>
+    <w:lvl w:ilvl="2" w:tplc="04090011" w:tentative="1">
+      <w:start w:val="1"/>
+      <w:numFmt w:val="decimalEnclosedCircle"/>
+      <w:lvlText w:val="%3"/>
+      <w:lvlJc w:val="left"/>
+      <w:pPr>
+        <w:ind w:left="1260" w:hanging="420"/>
+      </w:pPr>
+    </w:lvl>
+    <w:lvl w:ilvl="3" w:tplc="0409000F" w:tentative="1">
+      <w:start w:val="1"/>
+      <w:numFmt w:val="decimal"/>
+      <w:lvlText w:val="%4."/>
+      <w:lvlJc w:val="left"/>
+      <w:pPr>
+        <w:ind w:left="1680" w:hanging="420"/>
+      </w:pPr>
+    </w:lvl>
+    <w:lvl w:ilvl="4" w:tplc="04090017" w:tentative="1">
+      <w:start w:val="1"/>
+      <w:numFmt w:val="aiueoFullWidth"/>
+      <w:lvlText w:val="(%5)"/>
+      <w:lvlJc w:val="left"/>
+      <w:pPr>
+        <w:ind w:left="2100" w:hanging="420"/>
+      </w:pPr>
+    </w:lvl>
+    <w:lvl w:ilvl="5" w:tplc="04090011" w:tentative="1">
+      <w:start w:val="1"/>
+      <w:numFmt w:val="decimalEnclosedCircle"/>
+      <w:lvlText w:val="%6"/>
+      <w:lvlJc w:val="left"/>
+      <w:pPr>
+        <w:ind w:left="2520" w:hanging="420"/>
+      </w:pPr>
+    </w:lvl>
+    <w:lvl w:ilvl="6" w:tplc="0409000F" w:tentative="1">
+      <w:start w:val="1"/>
+      <w:numFmt w:val="decimal"/>
+      <w:lvlText w:val="%7."/>
+      <w:lvlJc w:val="left"/>
+      <w:pPr>
+        <w:ind w:left="2940" w:hanging="420"/>
+      </w:pPr>
+    </w:lvl>
+    <w:lvl w:ilvl="7" w:tplc="04090017" w:tentative="1">
+      <w:start w:val="1"/>
+      <w:numFmt w:val="aiueoFullWidth"/>
+      <w:lvlText w:val="(%8)"/>
+      <w:lvlJc w:val="left"/>
+      <w:pPr>
+        <w:ind w:left="3360" w:hanging="420"/>
+      </w:pPr>
+    </w:lvl>
+    <w:lvl w:ilvl="8" w:tplc="04090011" w:tentative="1">
+      <w:start w:val="1"/>
+      <w:numFmt w:val="decimalEnclosedCircle"/>
+      <w:lvlText w:val="%9"/>
+      <w:lvlJc w:val="left"/>
+      <w:pPr>
+        <w:ind w:left="3780" w:hanging="420"/>
+      </w:pPr>
+    </w:lvl>
+  </w:abstractNum>
+  <w:abstractNum w:abstractNumId="1" w15:restartNumberingAfterBreak="0">
+    <w:nsid w:val="2E761171"/>
+    <w:multiLevelType w:val="hybridMultilevel"/>
+    <w:tmpl w:val="997474E0"/>
+    <w:lvl w:ilvl="0" w:tplc="E500DEBE">
+      <w:start w:val="1"/>
+      <w:numFmt w:val="decimalEnclosedCircle"/>
+      <w:lvlText w:val="%1"/>
+      <w:lvlJc w:val="left"/>
+      <w:pPr>
+        <w:ind w:left="360" w:hanging="360"/>
+      </w:pPr>
+      <w:rPr>
+        <w:rFonts w:hint="default"/>
+      </w:rPr>
+    </w:lvl>
+    <w:lvl w:ilvl="1" w:tplc="04090017" w:tentative="1">
+      <w:start w:val="1"/>
+      <w:numFmt w:val="aiueoFullWidth"/>
+      <w:lvlText w:val="(%2)"/>
+      <w:lvlJc w:val="left"/>
+      <w:pPr>
+        <w:ind w:left="840" w:hanging="420"/>
+      </w:pPr>
+    </w:lvl>
+    <w:lvl w:ilvl="2" w:tplc="04090011" w:tentative="1">
+      <w:start w:val="1"/>
+      <w:numFmt w:val="decimalEnclosedCircle"/>
+      <w:lvlText w:val="%3"/>
+      <w:lvlJc w:val="left"/>
+      <w:pPr>
+        <w:ind w:left="1260" w:hanging="420"/>
+      </w:pPr>
+    </w:lvl>
+    <w:lvl w:ilvl="3" w:tplc="0409000F" w:tentative="1">
+      <w:start w:val="1"/>
+      <w:numFmt w:val="decimal"/>
+      <w:lvlText w:val="%4."/>
+      <w:lvlJc w:val="left"/>
+      <w:pPr>
+        <w:ind w:left="1680" w:hanging="420"/>
+      </w:pPr>
+    </w:lvl>
+    <w:lvl w:ilvl="4" w:tplc="04090017" w:tentative="1">
+      <w:start w:val="1"/>
+      <w:numFmt w:val="aiueoFullWidth"/>
+      <w:lvlText w:val="(%5)"/>
+      <w:lvlJc w:val="left"/>
+      <w:pPr>
+        <w:ind w:left="2100" w:hanging="420"/>
+      </w:pPr>
+    </w:lvl>
+    <w:lvl w:ilvl="5" w:tplc="04090011" w:tentative="1">
+      <w:start w:val="1"/>
+      <w:numFmt w:val="decimalEnclosedCircle"/>
+      <w:lvlText w:val="%6"/>
+      <w:lvlJc w:val="left"/>
+      <w:pPr>
+        <w:ind w:left="2520" w:hanging="420"/>
+      </w:pPr>
+    </w:lvl>
+    <w:lvl w:ilvl="6" w:tplc="0409000F" w:tentative="1">
+      <w:start w:val="1"/>
+      <w:numFmt w:val="decimal"/>
+      <w:lvlText w:val="%7."/>
+      <w:lvlJc w:val="left"/>
+      <w:pPr>
+        <w:ind w:left="2940" w:hanging="420"/>
+      </w:pPr>
+    </w:lvl>
+    <w:lvl w:ilvl="7" w:tplc="04090017" w:tentative="1">
+      <w:start w:val="1"/>
+      <w:numFmt w:val="aiueoFullWidth"/>
+      <w:lvlText w:val="(%8)"/>
+      <w:lvlJc w:val="left"/>
+      <w:pPr>
+        <w:ind w:left="3360" w:hanging="420"/>
+      </w:pPr>
+    </w:lvl>
+    <w:lvl w:ilvl="8" w:tplc="04090011" w:tentative="1">
+      <w:start w:val="1"/>
+      <w:numFmt w:val="decimalEnclosedCircle"/>
+      <w:lvlText w:val="%9"/>
+      <w:lvlJc w:val="left"/>
+      <w:pPr>
+        <w:ind w:left="3780" w:hanging="420"/>
+      </w:pPr>
+    </w:lvl>
+  </w:abstractNum>
+  <w:num w:numId="1">
+    <w:abstractNumId w:val="0"/>
+  </w:num>
+  <w:num w:numId="2">
+    <w:abstractNumId w:val="1"/>
+  </w:num>
+</w:numbering>
 </file>
 
 <file path=word/styles.xml><?xml version="1.0" encoding="utf-8"?>
@@ -5609,6 +13691,16 @@
       </w:tblBorders>
     </w:tblPr>
   </w:style>
+  <w:style w:type="paragraph" w:styleId="a7">
+    <w:name w:val="List Paragraph"/>
+    <w:basedOn w:val="a"/>
+    <w:uiPriority w:val="34"/>
+    <w:qFormat/>
+    <w:rsid w:val="00544FB2"/>
+    <w:pPr>
+      <w:ind w:leftChars="400" w:left="840"/>
+    </w:pPr>
+  </w:style>
 </w:styles>
 </file>
 
@@ -5863,7 +13955,23 @@
       </a:bgFillStyleLst>
     </a:fmtScheme>
   </a:themeElements>
-  <a:objectDefaults/>
+  <a:objectDefaults>
+    <a:txDef>
+      <a:spPr bwMode="auto">
+        <a:noFill/>
+        <a:ln w="9525">
+          <a:noFill/>
+          <a:miter lim="800000"/>
+          <a:headEnd/>
+          <a:tailEnd/>
+        </a:ln>
+      </a:spPr>
+      <a:bodyPr rot="0" vert="horz" wrap="square" lIns="91440" tIns="45720" rIns="91440" bIns="45720" anchor="t" anchorCtr="0">
+        <a:spAutoFit/>
+      </a:bodyPr>
+      <a:lstStyle/>
+    </a:txDef>
+  </a:objectDefaults>
   <a:extraClrSchemeLst/>
   <a:extLst>
     <a:ext uri="{05A4C25C-085E-4340-85A3-A5531E510DB2}">

--- a/Documents/15_画面設計/吉田/出品車両情報入力画面.docx
+++ b/Documents/15_画面設計/吉田/出品車両情報入力画面.docx
@@ -175,18 +175,18 @@
         <mc:AlternateContent>
           <mc:Choice Requires="wps">
             <w:drawing>
-              <wp:anchor distT="45720" distB="45720" distL="114300" distR="114300" simplePos="0" relativeHeight="251726848" behindDoc="0" locked="0" layoutInCell="1" allowOverlap="1" wp14:anchorId="3FB846D5" wp14:editId="1B8235FE">
+              <wp:anchor distT="45720" distB="45720" distL="114300" distR="114300" simplePos="0" relativeHeight="251764736" behindDoc="0" locked="0" layoutInCell="1" allowOverlap="1" wp14:anchorId="0BA2DF95" wp14:editId="026803CA">
                 <wp:simplePos x="0" y="0"/>
                 <wp:positionH relativeFrom="column">
-                  <wp:posOffset>4396740</wp:posOffset>
+                  <wp:posOffset>6765925</wp:posOffset>
                 </wp:positionH>
                 <wp:positionV relativeFrom="paragraph">
-                  <wp:posOffset>182245</wp:posOffset>
+                  <wp:posOffset>90170</wp:posOffset>
                 </wp:positionV>
                 <wp:extent cx="426720" cy="1404620"/>
                 <wp:effectExtent l="0" t="0" r="0" b="0"/>
                 <wp:wrapSquare wrapText="bothSides"/>
-                <wp:docPr id="224" name="テキスト ボックス 2"/>
+                <wp:docPr id="248" name="テキスト ボックス 2"/>
                 <wp:cNvGraphicFramePr>
                   <a:graphicFrameLocks xmlns:a="http://schemas.openxmlformats.org/drawingml/2006/main"/>
                 </wp:cNvGraphicFramePr>
@@ -233,10 +233,10 @@
                               </w:rPr>
                               <mc:AlternateContent>
                                 <mc:Choice Requires="w16se">
-                                  <w16se:symEx w16se:font="ＭＳ 明朝" w16se:char="246D"/>
+                                  <w16se:symEx w16se:font="ＭＳ 明朝" w16se:char="2473"/>
                                 </mc:Choice>
                                 <mc:Fallback>
-                                  <w:t>⑭</w:t>
+                                  <w:t>⑳</w:t>
                                 </mc:Fallback>
                               </mc:AlternateContent>
                             </w:r>
@@ -260,11 +260,11 @@
           </mc:Choice>
           <mc:Fallback>
             <w:pict>
-              <v:shapetype w14:anchorId="3FB846D5" id="_x0000_t202" coordsize="21600,21600" o:spt="202" path="m,l,21600r21600,l21600,xe">
+              <v:shapetype w14:anchorId="0BA2DF95" id="_x0000_t202" coordsize="21600,21600" o:spt="202" path="m,l,21600r21600,l21600,xe">
                 <v:stroke joinstyle="miter"/>
                 <v:path gradientshapeok="t" o:connecttype="rect"/>
               </v:shapetype>
-              <v:shape id="テキスト ボックス 2" o:spid="_x0000_s1026" type="#_x0000_t202" style="position:absolute;left:0;text-align:left;margin-left:346.2pt;margin-top:14.35pt;width:33.6pt;height:110.6pt;z-index:251726848;visibility:visible;mso-wrap-style:square;mso-width-percent:0;mso-height-percent:200;mso-wrap-distance-left:9pt;mso-wrap-distance-top:3.6pt;mso-wrap-distance-right:9pt;mso-wrap-distance-bottom:3.6pt;mso-position-horizontal:absolute;mso-position-horizontal-relative:text;mso-position-vertical:absolute;mso-position-vertical-relative:text;mso-width-percent:0;mso-height-percent:200;mso-width-relative:margin;mso-height-relative:margin;v-text-anchor:top" o:gfxdata="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" filled="f" stroked="f">
+              <v:shape id="テキスト ボックス 2" o:spid="_x0000_s1026" type="#_x0000_t202" style="position:absolute;left:0;text-align:left;margin-left:532.75pt;margin-top:7.1pt;width:33.6pt;height:110.6pt;z-index:251764736;visibility:visible;mso-wrap-style:square;mso-width-percent:0;mso-height-percent:200;mso-wrap-distance-left:9pt;mso-wrap-distance-top:3.6pt;mso-wrap-distance-right:9pt;mso-wrap-distance-bottom:3.6pt;mso-position-horizontal:absolute;mso-position-horizontal-relative:text;mso-position-vertical:absolute;mso-position-vertical-relative:text;mso-width-percent:0;mso-height-percent:200;mso-width-relative:margin;mso-height-relative:margin;v-text-anchor:top" o:gfxdata="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" filled="f" stroked="f">
                 <v:textbox style="mso-fit-shape-to-text:t">
                   <w:txbxContent>
                     <w:p>
@@ -286,10 +286,10 @@
                         </w:rPr>
                         <mc:AlternateContent>
                           <mc:Choice Requires="w16se">
-                            <w16se:symEx w16se:font="ＭＳ 明朝" w16se:char="246D"/>
+                            <w16se:symEx w16se:font="ＭＳ 明朝" w16se:char="2473"/>
                           </mc:Choice>
                           <mc:Fallback>
-                            <w:t>⑭</w:t>
+                            <w:t>⑳</w:t>
                           </mc:Fallback>
                         </mc:AlternateContent>
                       </w:r>
@@ -306,18 +306,18 @@
         <mc:AlternateContent>
           <mc:Choice Requires="wps">
             <w:drawing>
-              <wp:anchor distT="45720" distB="45720" distL="114300" distR="114300" simplePos="0" relativeHeight="251724800" behindDoc="0" locked="0" layoutInCell="1" allowOverlap="1" wp14:anchorId="6D5E183A" wp14:editId="4DD469CC">
+              <wp:anchor distT="45720" distB="45720" distL="114300" distR="114300" simplePos="0" relativeHeight="251762688" behindDoc="0" locked="0" layoutInCell="1" allowOverlap="1" wp14:anchorId="6B6619BF" wp14:editId="46F6AB86">
                 <wp:simplePos x="0" y="0"/>
                 <wp:positionH relativeFrom="column">
-                  <wp:posOffset>6702425</wp:posOffset>
+                  <wp:posOffset>5489575</wp:posOffset>
                 </wp:positionH>
                 <wp:positionV relativeFrom="paragraph">
-                  <wp:posOffset>135890</wp:posOffset>
+                  <wp:posOffset>90170</wp:posOffset>
                 </wp:positionV>
                 <wp:extent cx="426720" cy="1404620"/>
                 <wp:effectExtent l="0" t="0" r="0" b="0"/>
                 <wp:wrapSquare wrapText="bothSides"/>
-                <wp:docPr id="223" name="テキスト ボックス 2"/>
+                <wp:docPr id="246" name="テキスト ボックス 2"/>
                 <wp:cNvGraphicFramePr>
                   <a:graphicFrameLocks xmlns:a="http://schemas.openxmlformats.org/drawingml/2006/main"/>
                 </wp:cNvGraphicFramePr>
@@ -364,10 +364,10 @@
                               </w:rPr>
                               <mc:AlternateContent>
                                 <mc:Choice Requires="w16se">
-                                  <w16se:symEx w16se:font="ＭＳ 明朝" w16se:char="32B3"/>
+                                  <w16se:symEx w16se:font="ＭＳ 明朝" w16se:char="2471"/>
                                 </mc:Choice>
                                 <mc:Fallback>
-                                  <w:t>㊳</w:t>
+                                  <w:t>⑱</w:t>
                                 </mc:Fallback>
                               </mc:AlternateContent>
                             </w:r>
@@ -391,7 +391,7 @@
           </mc:Choice>
           <mc:Fallback>
             <w:pict>
-              <v:shape w14:anchorId="6D5E183A" id="_x0000_s1027" type="#_x0000_t202" style="position:absolute;left:0;text-align:left;margin-left:527.75pt;margin-top:10.7pt;width:33.6pt;height:110.6pt;z-index:251724800;visibility:visible;mso-wrap-style:square;mso-width-percent:0;mso-height-percent:200;mso-wrap-distance-left:9pt;mso-wrap-distance-top:3.6pt;mso-wrap-distance-right:9pt;mso-wrap-distance-bottom:3.6pt;mso-position-horizontal:absolute;mso-position-horizontal-relative:text;mso-position-vertical:absolute;mso-position-vertical-relative:text;mso-width-percent:0;mso-height-percent:200;mso-width-relative:margin;mso-height-relative:margin;v-text-anchor:top" o:gfxdata="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" filled="f" stroked="f">
+              <v:shape w14:anchorId="6B6619BF" id="_x0000_s1027" type="#_x0000_t202" style="position:absolute;left:0;text-align:left;margin-left:432.25pt;margin-top:7.1pt;width:33.6pt;height:110.6pt;z-index:251762688;visibility:visible;mso-wrap-style:square;mso-width-percent:0;mso-height-percent:200;mso-wrap-distance-left:9pt;mso-wrap-distance-top:3.6pt;mso-wrap-distance-right:9pt;mso-wrap-distance-bottom:3.6pt;mso-position-horizontal:absolute;mso-position-horizontal-relative:text;mso-position-vertical:absolute;mso-position-vertical-relative:text;mso-width-percent:0;mso-height-percent:200;mso-width-relative:margin;mso-height-relative:margin;v-text-anchor:top" o:gfxdata="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" filled="f" stroked="f">
                 <v:textbox style="mso-fit-shape-to-text:t">
                   <w:txbxContent>
                     <w:p>
@@ -413,10 +413,10 @@
                         </w:rPr>
                         <mc:AlternateContent>
                           <mc:Choice Requires="w16se">
-                            <w16se:symEx w16se:font="ＭＳ 明朝" w16se:char="32B3"/>
+                            <w16se:symEx w16se:font="ＭＳ 明朝" w16se:char="2471"/>
                           </mc:Choice>
                           <mc:Fallback>
-                            <w:t>㊳</w:t>
+                            <w:t>⑱</w:t>
                           </mc:Fallback>
                         </mc:AlternateContent>
                       </w:r>
@@ -433,18 +433,18 @@
         <mc:AlternateContent>
           <mc:Choice Requires="wps">
             <w:drawing>
-              <wp:anchor distT="45720" distB="45720" distL="114300" distR="114300" simplePos="0" relativeHeight="251721728" behindDoc="0" locked="0" layoutInCell="1" allowOverlap="1" wp14:anchorId="68EB9358" wp14:editId="308087D0">
+              <wp:anchor distT="45720" distB="45720" distL="114300" distR="114300" simplePos="0" relativeHeight="251760640" behindDoc="0" locked="0" layoutInCell="1" allowOverlap="1" wp14:anchorId="001F1D42" wp14:editId="44B21DD4">
                 <wp:simplePos x="0" y="0"/>
                 <wp:positionH relativeFrom="column">
-                  <wp:posOffset>5372100</wp:posOffset>
+                  <wp:posOffset>6169025</wp:posOffset>
                 </wp:positionH>
                 <wp:positionV relativeFrom="paragraph">
-                  <wp:posOffset>133985</wp:posOffset>
+                  <wp:posOffset>90170</wp:posOffset>
                 </wp:positionV>
                 <wp:extent cx="426720" cy="1404620"/>
                 <wp:effectExtent l="0" t="0" r="0" b="0"/>
                 <wp:wrapSquare wrapText="bothSides"/>
-                <wp:docPr id="221" name="テキスト ボックス 2"/>
+                <wp:docPr id="245" name="テキスト ボックス 2"/>
                 <wp:cNvGraphicFramePr>
                   <a:graphicFrameLocks xmlns:a="http://schemas.openxmlformats.org/drawingml/2006/main"/>
                 </wp:cNvGraphicFramePr>
@@ -491,10 +491,10 @@
                               </w:rPr>
                               <mc:AlternateContent>
                                 <mc:Choice Requires="w16se">
-                                  <w16se:symEx w16se:font="ＭＳ 明朝" w16se:char="32B1"/>
+                                  <w16se:symEx w16se:font="ＭＳ 明朝" w16se:char="2472"/>
                                 </mc:Choice>
                                 <mc:Fallback>
-                                  <w:t>㊱</w:t>
+                                  <w:t>⑲</w:t>
                                 </mc:Fallback>
                               </mc:AlternateContent>
                             </w:r>
@@ -518,7 +518,7 @@
           </mc:Choice>
           <mc:Fallback>
             <w:pict>
-              <v:shape w14:anchorId="68EB9358" id="_x0000_s1028" type="#_x0000_t202" style="position:absolute;left:0;text-align:left;margin-left:423pt;margin-top:10.55pt;width:33.6pt;height:110.6pt;z-index:251721728;visibility:visible;mso-wrap-style:square;mso-width-percent:0;mso-height-percent:200;mso-wrap-distance-left:9pt;mso-wrap-distance-top:3.6pt;mso-wrap-distance-right:9pt;mso-wrap-distance-bottom:3.6pt;mso-position-horizontal:absolute;mso-position-horizontal-relative:text;mso-position-vertical:absolute;mso-position-vertical-relative:text;mso-width-percent:0;mso-height-percent:200;mso-width-relative:margin;mso-height-relative:margin;v-text-anchor:top" o:gfxdata="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" filled="f" stroked="f">
+              <v:shape w14:anchorId="001F1D42" id="_x0000_s1028" type="#_x0000_t202" style="position:absolute;left:0;text-align:left;margin-left:485.75pt;margin-top:7.1pt;width:33.6pt;height:110.6pt;z-index:251760640;visibility:visible;mso-wrap-style:square;mso-width-percent:0;mso-height-percent:200;mso-wrap-distance-left:9pt;mso-wrap-distance-top:3.6pt;mso-wrap-distance-right:9pt;mso-wrap-distance-bottom:3.6pt;mso-position-horizontal:absolute;mso-position-horizontal-relative:text;mso-position-vertical:absolute;mso-position-vertical-relative:text;mso-width-percent:0;mso-height-percent:200;mso-width-relative:margin;mso-height-relative:margin;v-text-anchor:top" o:gfxdata="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" filled="f" stroked="f">
                 <v:textbox style="mso-fit-shape-to-text:t">
                   <w:txbxContent>
                     <w:p>
@@ -540,10 +540,10 @@
                         </w:rPr>
                         <mc:AlternateContent>
                           <mc:Choice Requires="w16se">
-                            <w16se:symEx w16se:font="ＭＳ 明朝" w16se:char="32B1"/>
+                            <w16se:symEx w16se:font="ＭＳ 明朝" w16se:char="2472"/>
                           </mc:Choice>
                           <mc:Fallback>
-                            <w:t>㊱</w:t>
+                            <w:t>⑲</w:t>
                           </mc:Fallback>
                         </mc:AlternateContent>
                       </w:r>
@@ -556,22 +556,28 @@
           </mc:Fallback>
         </mc:AlternateContent>
       </w:r>
+    </w:p>
+    <w:p>
       <w:r>
+        <w:rPr>
+          <w:b/>
+          <w:noProof/>
+        </w:rPr>
         <mc:AlternateContent>
           <mc:Choice Requires="wps">
             <w:drawing>
-              <wp:anchor distT="45720" distB="45720" distL="114300" distR="114300" simplePos="0" relativeHeight="251722752" behindDoc="0" locked="0" layoutInCell="1" allowOverlap="1" wp14:anchorId="4DE6FF2B" wp14:editId="31D7EED6">
+              <wp:anchor distT="45720" distB="45720" distL="114300" distR="114300" simplePos="0" relativeHeight="251662336" behindDoc="0" locked="0" layoutInCell="1" allowOverlap="1" wp14:anchorId="5540D82B" wp14:editId="33B1C350">
                 <wp:simplePos x="0" y="0"/>
                 <wp:positionH relativeFrom="column">
-                  <wp:posOffset>6050280</wp:posOffset>
+                  <wp:posOffset>2845435</wp:posOffset>
                 </wp:positionH>
                 <wp:positionV relativeFrom="paragraph">
-                  <wp:posOffset>133985</wp:posOffset>
+                  <wp:posOffset>320675</wp:posOffset>
                 </wp:positionV>
                 <wp:extent cx="426720" cy="1404620"/>
                 <wp:effectExtent l="0" t="0" r="0" b="0"/>
                 <wp:wrapSquare wrapText="bothSides"/>
-                <wp:docPr id="222" name="テキスト ボックス 2"/>
+                <wp:docPr id="50" name="テキスト ボックス 2"/>
                 <wp:cNvGraphicFramePr>
                   <a:graphicFrameLocks xmlns:a="http://schemas.openxmlformats.org/drawingml/2006/main"/>
                 </wp:cNvGraphicFramePr>
@@ -618,10 +624,10 @@
                               </w:rPr>
                               <mc:AlternateContent>
                                 <mc:Choice Requires="w16se">
-                                  <w16se:symEx w16se:font="ＭＳ 明朝" w16se:char="32B2"/>
+                                  <w16se:symEx w16se:font="ＭＳ 明朝" w16se:char="2461"/>
                                 </mc:Choice>
                                 <mc:Fallback>
-                                  <w:t>㊲</w:t>
+                                  <w:t>②</w:t>
                                 </mc:Fallback>
                               </mc:AlternateContent>
                             </w:r>
@@ -645,7 +651,7 @@
           </mc:Choice>
           <mc:Fallback>
             <w:pict>
-              <v:shape w14:anchorId="4DE6FF2B" id="_x0000_s1029" type="#_x0000_t202" style="position:absolute;left:0;text-align:left;margin-left:476.4pt;margin-top:10.55pt;width:33.6pt;height:110.6pt;z-index:251722752;visibility:visible;mso-wrap-style:square;mso-width-percent:0;mso-height-percent:200;mso-wrap-distance-left:9pt;mso-wrap-distance-top:3.6pt;mso-wrap-distance-right:9pt;mso-wrap-distance-bottom:3.6pt;mso-position-horizontal:absolute;mso-position-horizontal-relative:text;mso-position-vertical:absolute;mso-position-vertical-relative:text;mso-width-percent:0;mso-height-percent:200;mso-width-relative:margin;mso-height-relative:margin;v-text-anchor:top" o:gfxdata="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" filled="f" stroked="f">
+              <v:shape w14:anchorId="5540D82B" id="_x0000_s1029" type="#_x0000_t202" style="position:absolute;left:0;text-align:left;margin-left:224.05pt;margin-top:25.25pt;width:33.6pt;height:110.6pt;z-index:251662336;visibility:visible;mso-wrap-style:square;mso-width-percent:0;mso-height-percent:200;mso-wrap-distance-left:9pt;mso-wrap-distance-top:3.6pt;mso-wrap-distance-right:9pt;mso-wrap-distance-bottom:3.6pt;mso-position-horizontal:absolute;mso-position-horizontal-relative:text;mso-position-vertical:absolute;mso-position-vertical-relative:text;mso-width-percent:0;mso-height-percent:200;mso-width-relative:margin;mso-height-relative:margin;v-text-anchor:top" o:gfxdata="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" filled="f" stroked="f">
                 <v:textbox style="mso-fit-shape-to-text:t">
                   <w:txbxContent>
                     <w:p>
@@ -667,10 +673,10 @@
                         </w:rPr>
                         <mc:AlternateContent>
                           <mc:Choice Requires="w16se">
-                            <w16se:symEx w16se:font="ＭＳ 明朝" w16se:char="32B2"/>
+                            <w16se:symEx w16se:font="ＭＳ 明朝" w16se:char="2461"/>
                           </mc:Choice>
                           <mc:Fallback>
-                            <w:t>㊲</w:t>
+                            <w:t>②</w:t>
                           </mc:Fallback>
                         </mc:AlternateContent>
                       </w:r>
@@ -691,13 +697,144 @@
         <mc:AlternateContent>
           <mc:Choice Requires="wps">
             <w:drawing>
-              <wp:anchor distT="45720" distB="45720" distL="114300" distR="114300" simplePos="0" relativeHeight="251660288" behindDoc="0" locked="0" layoutInCell="1" allowOverlap="1" wp14:anchorId="43F255E4" wp14:editId="42D5F6FA">
+              <wp:anchor distT="45720" distB="45720" distL="114300" distR="114300" simplePos="0" relativeHeight="251664384" behindDoc="0" locked="0" layoutInCell="1" allowOverlap="1" wp14:anchorId="76448F6A" wp14:editId="3F3EDAF5">
                 <wp:simplePos x="0" y="0"/>
                 <wp:positionH relativeFrom="column">
-                  <wp:posOffset>1901825</wp:posOffset>
+                  <wp:posOffset>2845435</wp:posOffset>
                 </wp:positionH>
                 <wp:positionV relativeFrom="paragraph">
-                  <wp:posOffset>166370</wp:posOffset>
+                  <wp:posOffset>564515</wp:posOffset>
+                </wp:positionV>
+                <wp:extent cx="426720" cy="1404620"/>
+                <wp:effectExtent l="0" t="0" r="0" b="0"/>
+                <wp:wrapSquare wrapText="bothSides"/>
+                <wp:docPr id="51" name="テキスト ボックス 2"/>
+                <wp:cNvGraphicFramePr>
+                  <a:graphicFrameLocks xmlns:a="http://schemas.openxmlformats.org/drawingml/2006/main"/>
+                </wp:cNvGraphicFramePr>
+                <a:graphic xmlns:a="http://schemas.openxmlformats.org/drawingml/2006/main">
+                  <a:graphicData uri="http://schemas.microsoft.com/office/word/2010/wordprocessingShape">
+                    <wps:wsp>
+                      <wps:cNvSpPr txBox="1">
+                        <a:spLocks noChangeArrowheads="1"/>
+                      </wps:cNvSpPr>
+                      <wps:spPr bwMode="auto">
+                        <a:xfrm>
+                          <a:off x="0" y="0"/>
+                          <a:ext cx="426720" cy="1404620"/>
+                        </a:xfrm>
+                        <a:prstGeom prst="rect">
+                          <a:avLst/>
+                        </a:prstGeom>
+                        <a:noFill/>
+                        <a:ln w="9525">
+                          <a:noFill/>
+                          <a:miter lim="800000"/>
+                          <a:headEnd/>
+                          <a:tailEnd/>
+                        </a:ln>
+                      </wps:spPr>
+                      <wps:txbx>
+                        <w:txbxContent>
+                          <w:p>
+                            <w:pPr>
+                              <w:rPr>
+                                <w:rFonts w:hint="eastAsia"/>
+                              </w:rPr>
+                            </w:pPr>
+                            <w:r>
+                              <w:rPr>
+                                <mc:AlternateContent>
+                                  <mc:Choice Requires="w16se">
+                                    <w:rFonts w:hint="eastAsia"/>
+                                  </mc:Choice>
+                                  <mc:Fallback>
+                                    <w:rFonts w:ascii="ＭＳ 明朝" w:hAnsi="ＭＳ 明朝" w:cs="ＭＳ 明朝" w:hint="eastAsia"/>
+                                  </mc:Fallback>
+                                </mc:AlternateContent>
+                              </w:rPr>
+                              <mc:AlternateContent>
+                                <mc:Choice Requires="w16se">
+                                  <w16se:symEx w16se:font="ＭＳ 明朝" w16se:char="2462"/>
+                                </mc:Choice>
+                                <mc:Fallback>
+                                  <w:t>③</w:t>
+                                </mc:Fallback>
+                              </mc:AlternateContent>
+                            </w:r>
+                          </w:p>
+                        </w:txbxContent>
+                      </wps:txbx>
+                      <wps:bodyPr rot="0" vert="horz" wrap="square" lIns="91440" tIns="45720" rIns="91440" bIns="45720" anchor="t" anchorCtr="0">
+                        <a:spAutoFit/>
+                      </wps:bodyPr>
+                    </wps:wsp>
+                  </a:graphicData>
+                </a:graphic>
+                <wp14:sizeRelH relativeFrom="margin">
+                  <wp14:pctWidth>0</wp14:pctWidth>
+                </wp14:sizeRelH>
+                <wp14:sizeRelV relativeFrom="margin">
+                  <wp14:pctHeight>20000</wp14:pctHeight>
+                </wp14:sizeRelV>
+              </wp:anchor>
+            </w:drawing>
+          </mc:Choice>
+          <mc:Fallback>
+            <w:pict>
+              <v:shape w14:anchorId="76448F6A" id="_x0000_s1030" type="#_x0000_t202" style="position:absolute;left:0;text-align:left;margin-left:224.05pt;margin-top:44.45pt;width:33.6pt;height:110.6pt;z-index:251664384;visibility:visible;mso-wrap-style:square;mso-width-percent:0;mso-height-percent:200;mso-wrap-distance-left:9pt;mso-wrap-distance-top:3.6pt;mso-wrap-distance-right:9pt;mso-wrap-distance-bottom:3.6pt;mso-position-horizontal:absolute;mso-position-horizontal-relative:text;mso-position-vertical:absolute;mso-position-vertical-relative:text;mso-width-percent:0;mso-height-percent:200;mso-width-relative:margin;mso-height-relative:margin;v-text-anchor:top" o:gfxdata="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" filled="f" stroked="f">
+                <v:textbox style="mso-fit-shape-to-text:t">
+                  <w:txbxContent>
+                    <w:p>
+                      <w:pPr>
+                        <w:rPr>
+                          <w:rFonts w:hint="eastAsia"/>
+                        </w:rPr>
+                      </w:pPr>
+                      <w:r>
+                        <w:rPr>
+                          <mc:AlternateContent>
+                            <mc:Choice Requires="w16se">
+                              <w:rFonts w:hint="eastAsia"/>
+                            </mc:Choice>
+                            <mc:Fallback>
+                              <w:rFonts w:ascii="ＭＳ 明朝" w:hAnsi="ＭＳ 明朝" w:cs="ＭＳ 明朝" w:hint="eastAsia"/>
+                            </mc:Fallback>
+                          </mc:AlternateContent>
+                        </w:rPr>
+                        <mc:AlternateContent>
+                          <mc:Choice Requires="w16se">
+                            <w16se:symEx w16se:font="ＭＳ 明朝" w16se:char="2462"/>
+                          </mc:Choice>
+                          <mc:Fallback>
+                            <w:t>③</w:t>
+                          </mc:Fallback>
+                        </mc:AlternateContent>
+                      </w:r>
+                    </w:p>
+                  </w:txbxContent>
+                </v:textbox>
+                <w10:wrap type="square"/>
+              </v:shape>
+            </w:pict>
+          </mc:Fallback>
+        </mc:AlternateContent>
+      </w:r>
+      <w:r>
+        <w:rPr>
+          <w:b/>
+          <w:noProof/>
+        </w:rPr>
+        <mc:AlternateContent>
+          <mc:Choice Requires="wps">
+            <w:drawing>
+              <wp:anchor distT="45720" distB="45720" distL="114300" distR="114300" simplePos="0" relativeHeight="251660288" behindDoc="0" locked="0" layoutInCell="1" allowOverlap="1" wp14:anchorId="55E6AC9E" wp14:editId="0D7901BE">
+                <wp:simplePos x="0" y="0"/>
+                <wp:positionH relativeFrom="column">
+                  <wp:posOffset>2845435</wp:posOffset>
+                </wp:positionH>
+                <wp:positionV relativeFrom="paragraph">
+                  <wp:posOffset>69215</wp:posOffset>
                 </wp:positionV>
                 <wp:extent cx="426720" cy="1404620"/>
                 <wp:effectExtent l="0" t="0" r="0" b="0"/>
@@ -776,7 +913,7 @@
           </mc:Choice>
           <mc:Fallback>
             <w:pict>
-              <v:shape w14:anchorId="43F255E4" id="_x0000_s1030" type="#_x0000_t202" style="position:absolute;left:0;text-align:left;margin-left:149.75pt;margin-top:13.1pt;width:33.6pt;height:110.6pt;z-index:251660288;visibility:visible;mso-wrap-style:square;mso-width-percent:0;mso-height-percent:200;mso-wrap-distance-left:9pt;mso-wrap-distance-top:3.6pt;mso-wrap-distance-right:9pt;mso-wrap-distance-bottom:3.6pt;mso-position-horizontal:absolute;mso-position-horizontal-relative:text;mso-position-vertical:absolute;mso-position-vertical-relative:text;mso-width-percent:0;mso-height-percent:200;mso-width-relative:margin;mso-height-relative:margin;v-text-anchor:top" o:gfxdata="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" filled="f" stroked="f">
+              <v:shape w14:anchorId="55E6AC9E" id="_x0000_s1031" type="#_x0000_t202" style="position:absolute;left:0;text-align:left;margin-left:224.05pt;margin-top:5.45pt;width:33.6pt;height:110.6pt;z-index:251660288;visibility:visible;mso-wrap-style:square;mso-width-percent:0;mso-height-percent:200;mso-wrap-distance-left:9pt;mso-wrap-distance-top:3.6pt;mso-wrap-distance-right:9pt;mso-wrap-distance-bottom:3.6pt;mso-position-horizontal:absolute;mso-position-horizontal-relative:text;mso-position-vertical:absolute;mso-position-vertical-relative:text;mso-width-percent:0;mso-height-percent:200;mso-width-relative:margin;mso-height-relative:margin;v-text-anchor:top" o:gfxdata="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" filled="f" stroked="f">
                 <v:textbox style="mso-fit-shape-to-text:t">
                   <w:txbxContent>
                     <w:p>
@@ -814,899 +951,6 @@
           </mc:Fallback>
         </mc:AlternateContent>
       </w:r>
-    </w:p>
-    <w:p>
-      <w:r>
-        <mc:AlternateContent>
-          <mc:Choice Requires="wps">
-            <w:drawing>
-              <wp:anchor distT="45720" distB="45720" distL="114300" distR="114300" simplePos="0" relativeHeight="251713536" behindDoc="0" locked="0" layoutInCell="1" allowOverlap="1" wp14:anchorId="2570A4EC" wp14:editId="6D73ABE0">
-                <wp:simplePos x="0" y="0"/>
-                <wp:positionH relativeFrom="column">
-                  <wp:posOffset>2854325</wp:posOffset>
-                </wp:positionH>
-                <wp:positionV relativeFrom="paragraph">
-                  <wp:posOffset>56515</wp:posOffset>
-                </wp:positionV>
-                <wp:extent cx="426720" cy="1404620"/>
-                <wp:effectExtent l="0" t="0" r="0" b="0"/>
-                <wp:wrapSquare wrapText="bothSides"/>
-                <wp:docPr id="215" name="テキスト ボックス 2"/>
-                <wp:cNvGraphicFramePr>
-                  <a:graphicFrameLocks xmlns:a="http://schemas.openxmlformats.org/drawingml/2006/main"/>
-                </wp:cNvGraphicFramePr>
-                <a:graphic xmlns:a="http://schemas.openxmlformats.org/drawingml/2006/main">
-                  <a:graphicData uri="http://schemas.microsoft.com/office/word/2010/wordprocessingShape">
-                    <wps:wsp>
-                      <wps:cNvSpPr txBox="1">
-                        <a:spLocks noChangeArrowheads="1"/>
-                      </wps:cNvSpPr>
-                      <wps:spPr bwMode="auto">
-                        <a:xfrm>
-                          <a:off x="0" y="0"/>
-                          <a:ext cx="426720" cy="1404620"/>
-                        </a:xfrm>
-                        <a:prstGeom prst="rect">
-                          <a:avLst/>
-                        </a:prstGeom>
-                        <a:noFill/>
-                        <a:ln w="9525">
-                          <a:noFill/>
-                          <a:miter lim="800000"/>
-                          <a:headEnd/>
-                          <a:tailEnd/>
-                        </a:ln>
-                      </wps:spPr>
-                      <wps:txbx>
-                        <w:txbxContent>
-                          <w:p>
-                            <w:pPr>
-                              <w:rPr>
-                                <w:rFonts w:hint="eastAsia"/>
-                              </w:rPr>
-                            </w:pPr>
-                            <w:r>
-                              <w:rPr>
-                                <mc:AlternateContent>
-                                  <mc:Choice Requires="w16se">
-                                    <w:rFonts w:hint="eastAsia"/>
-                                  </mc:Choice>
-                                  <mc:Fallback>
-                                    <w:rFonts w:ascii="ＭＳ 明朝" w:hAnsi="ＭＳ 明朝" w:cs="ＭＳ 明朝" w:hint="eastAsia"/>
-                                  </mc:Fallback>
-                                </mc:AlternateContent>
-                              </w:rPr>
-                              <mc:AlternateContent>
-                                <mc:Choice Requires="w16se">
-                                  <w16se:symEx w16se:font="ＭＳ 明朝" w16se:char="2472"/>
-                                </mc:Choice>
-                                <mc:Fallback>
-                                  <w:t>⑲</w:t>
-                                </mc:Fallback>
-                              </mc:AlternateContent>
-                            </w:r>
-                          </w:p>
-                        </w:txbxContent>
-                      </wps:txbx>
-                      <wps:bodyPr rot="0" vert="horz" wrap="square" lIns="91440" tIns="45720" rIns="91440" bIns="45720" anchor="t" anchorCtr="0">
-                        <a:spAutoFit/>
-                      </wps:bodyPr>
-                    </wps:wsp>
-                  </a:graphicData>
-                </a:graphic>
-                <wp14:sizeRelH relativeFrom="margin">
-                  <wp14:pctWidth>0</wp14:pctWidth>
-                </wp14:sizeRelH>
-                <wp14:sizeRelV relativeFrom="margin">
-                  <wp14:pctHeight>20000</wp14:pctHeight>
-                </wp14:sizeRelV>
-              </wp:anchor>
-            </w:drawing>
-          </mc:Choice>
-          <mc:Fallback>
-            <w:pict>
-              <v:shape w14:anchorId="2570A4EC" id="_x0000_s1031" type="#_x0000_t202" style="position:absolute;left:0;text-align:left;margin-left:224.75pt;margin-top:4.45pt;width:33.6pt;height:110.6pt;z-index:251713536;visibility:visible;mso-wrap-style:square;mso-width-percent:0;mso-height-percent:200;mso-wrap-distance-left:9pt;mso-wrap-distance-top:3.6pt;mso-wrap-distance-right:9pt;mso-wrap-distance-bottom:3.6pt;mso-position-horizontal:absolute;mso-position-horizontal-relative:text;mso-position-vertical:absolute;mso-position-vertical-relative:text;mso-width-percent:0;mso-height-percent:200;mso-width-relative:margin;mso-height-relative:margin;v-text-anchor:top" o:gfxdata="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" filled="f" stroked="f">
-                <v:textbox style="mso-fit-shape-to-text:t">
-                  <w:txbxContent>
-                    <w:p>
-                      <w:pPr>
-                        <w:rPr>
-                          <w:rFonts w:hint="eastAsia"/>
-                        </w:rPr>
-                      </w:pPr>
-                      <w:r>
-                        <w:rPr>
-                          <mc:AlternateContent>
-                            <mc:Choice Requires="w16se">
-                              <w:rFonts w:hint="eastAsia"/>
-                            </mc:Choice>
-                            <mc:Fallback>
-                              <w:rFonts w:ascii="ＭＳ 明朝" w:hAnsi="ＭＳ 明朝" w:cs="ＭＳ 明朝" w:hint="eastAsia"/>
-                            </mc:Fallback>
-                          </mc:AlternateContent>
-                        </w:rPr>
-                        <mc:AlternateContent>
-                          <mc:Choice Requires="w16se">
-                            <w16se:symEx w16se:font="ＭＳ 明朝" w16se:char="2472"/>
-                          </mc:Choice>
-                          <mc:Fallback>
-                            <w:t>⑲</w:t>
-                          </mc:Fallback>
-                        </mc:AlternateContent>
-                      </w:r>
-                    </w:p>
-                  </w:txbxContent>
-                </v:textbox>
-                <w10:wrap type="square"/>
-              </v:shape>
-            </w:pict>
-          </mc:Fallback>
-        </mc:AlternateContent>
-      </w:r>
-    </w:p>
-    <w:p>
-      <w:r>
-        <mc:AlternateContent>
-          <mc:Choice Requires="wps">
-            <w:drawing>
-              <wp:anchor distT="45720" distB="45720" distL="114300" distR="114300" simplePos="0" relativeHeight="251739136" behindDoc="0" locked="0" layoutInCell="1" allowOverlap="1" wp14:anchorId="0995AEC8" wp14:editId="4E5EF29E">
-                <wp:simplePos x="0" y="0"/>
-                <wp:positionH relativeFrom="column">
-                  <wp:posOffset>5353685</wp:posOffset>
-                </wp:positionH>
-                <wp:positionV relativeFrom="paragraph">
-                  <wp:posOffset>121920</wp:posOffset>
-                </wp:positionV>
-                <wp:extent cx="426720" cy="1404620"/>
-                <wp:effectExtent l="0" t="0" r="0" b="0"/>
-                <wp:wrapSquare wrapText="bothSides"/>
-                <wp:docPr id="234" name="テキスト ボックス 2"/>
-                <wp:cNvGraphicFramePr>
-                  <a:graphicFrameLocks xmlns:a="http://schemas.openxmlformats.org/drawingml/2006/main"/>
-                </wp:cNvGraphicFramePr>
-                <a:graphic xmlns:a="http://schemas.openxmlformats.org/drawingml/2006/main">
-                  <a:graphicData uri="http://schemas.microsoft.com/office/word/2010/wordprocessingShape">
-                    <wps:wsp>
-                      <wps:cNvSpPr txBox="1">
-                        <a:spLocks noChangeArrowheads="1"/>
-                      </wps:cNvSpPr>
-                      <wps:spPr bwMode="auto">
-                        <a:xfrm>
-                          <a:off x="0" y="0"/>
-                          <a:ext cx="426720" cy="1404620"/>
-                        </a:xfrm>
-                        <a:prstGeom prst="rect">
-                          <a:avLst/>
-                        </a:prstGeom>
-                        <a:noFill/>
-                        <a:ln w="9525">
-                          <a:noFill/>
-                          <a:miter lim="800000"/>
-                          <a:headEnd/>
-                          <a:tailEnd/>
-                        </a:ln>
-                      </wps:spPr>
-                      <wps:txbx>
-                        <w:txbxContent>
-                          <w:p>
-                            <w:pPr>
-                              <w:rPr>
-                                <w:rFonts w:hint="eastAsia"/>
-                              </w:rPr>
-                            </w:pPr>
-                            <w:r>
-                              <w:rPr>
-                                <mc:AlternateContent>
-                                  <mc:Choice Requires="w16se">
-                                    <w:rFonts w:hint="eastAsia"/>
-                                  </mc:Choice>
-                                  <mc:Fallback>
-                                    <w:rFonts w:ascii="ＭＳ 明朝" w:hAnsi="ＭＳ 明朝" w:cs="ＭＳ 明朝" w:hint="eastAsia"/>
-                                  </mc:Fallback>
-                                </mc:AlternateContent>
-                              </w:rPr>
-                              <mc:AlternateContent>
-                                <mc:Choice Requires="w16se">
-                                  <w16se:symEx w16se:font="ＭＳ 明朝" w16se:char="32B4"/>
-                                </mc:Choice>
-                                <mc:Fallback>
-                                  <w:t>㊴</w:t>
-                                </mc:Fallback>
-                              </mc:AlternateContent>
-                            </w:r>
-                          </w:p>
-                        </w:txbxContent>
-                      </wps:txbx>
-                      <wps:bodyPr rot="0" vert="horz" wrap="square" lIns="91440" tIns="45720" rIns="91440" bIns="45720" anchor="t" anchorCtr="0">
-                        <a:spAutoFit/>
-                      </wps:bodyPr>
-                    </wps:wsp>
-                  </a:graphicData>
-                </a:graphic>
-                <wp14:sizeRelH relativeFrom="margin">
-                  <wp14:pctWidth>0</wp14:pctWidth>
-                </wp14:sizeRelH>
-                <wp14:sizeRelV relativeFrom="margin">
-                  <wp14:pctHeight>20000</wp14:pctHeight>
-                </wp14:sizeRelV>
-              </wp:anchor>
-            </w:drawing>
-          </mc:Choice>
-          <mc:Fallback>
-            <w:pict>
-              <v:shape w14:anchorId="0995AEC8" id="_x0000_s1032" type="#_x0000_t202" style="position:absolute;left:0;text-align:left;margin-left:421.55pt;margin-top:9.6pt;width:33.6pt;height:110.6pt;z-index:251739136;visibility:visible;mso-wrap-style:square;mso-width-percent:0;mso-height-percent:200;mso-wrap-distance-left:9pt;mso-wrap-distance-top:3.6pt;mso-wrap-distance-right:9pt;mso-wrap-distance-bottom:3.6pt;mso-position-horizontal:absolute;mso-position-horizontal-relative:text;mso-position-vertical:absolute;mso-position-vertical-relative:text;mso-width-percent:0;mso-height-percent:200;mso-width-relative:margin;mso-height-relative:margin;v-text-anchor:top" o:gfxdata="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" filled="f" stroked="f">
-                <v:textbox style="mso-fit-shape-to-text:t">
-                  <w:txbxContent>
-                    <w:p>
-                      <w:pPr>
-                        <w:rPr>
-                          <w:rFonts w:hint="eastAsia"/>
-                        </w:rPr>
-                      </w:pPr>
-                      <w:r>
-                        <w:rPr>
-                          <mc:AlternateContent>
-                            <mc:Choice Requires="w16se">
-                              <w:rFonts w:hint="eastAsia"/>
-                            </mc:Choice>
-                            <mc:Fallback>
-                              <w:rFonts w:ascii="ＭＳ 明朝" w:hAnsi="ＭＳ 明朝" w:cs="ＭＳ 明朝" w:hint="eastAsia"/>
-                            </mc:Fallback>
-                          </mc:AlternateContent>
-                        </w:rPr>
-                        <mc:AlternateContent>
-                          <mc:Choice Requires="w16se">
-                            <w16se:symEx w16se:font="ＭＳ 明朝" w16se:char="32B4"/>
-                          </mc:Choice>
-                          <mc:Fallback>
-                            <w:t>㊴</w:t>
-                          </mc:Fallback>
-                        </mc:AlternateContent>
-                      </w:r>
-                    </w:p>
-                  </w:txbxContent>
-                </v:textbox>
-                <w10:wrap type="square"/>
-              </v:shape>
-            </w:pict>
-          </mc:Fallback>
-        </mc:AlternateContent>
-      </w:r>
-      <w:r>
-        <mc:AlternateContent>
-          <mc:Choice Requires="wps">
-            <w:drawing>
-              <wp:anchor distT="45720" distB="45720" distL="114300" distR="114300" simplePos="0" relativeHeight="251728896" behindDoc="0" locked="0" layoutInCell="1" allowOverlap="1" wp14:anchorId="2B8E6793" wp14:editId="11283385">
-                <wp:simplePos x="0" y="0"/>
-                <wp:positionH relativeFrom="column">
-                  <wp:posOffset>4393565</wp:posOffset>
-                </wp:positionH>
-                <wp:positionV relativeFrom="paragraph">
-                  <wp:posOffset>38100</wp:posOffset>
-                </wp:positionV>
-                <wp:extent cx="426720" cy="1404620"/>
-                <wp:effectExtent l="0" t="0" r="0" b="0"/>
-                <wp:wrapSquare wrapText="bothSides"/>
-                <wp:docPr id="228" name="テキスト ボックス 2"/>
-                <wp:cNvGraphicFramePr>
-                  <a:graphicFrameLocks xmlns:a="http://schemas.openxmlformats.org/drawingml/2006/main"/>
-                </wp:cNvGraphicFramePr>
-                <a:graphic xmlns:a="http://schemas.openxmlformats.org/drawingml/2006/main">
-                  <a:graphicData uri="http://schemas.microsoft.com/office/word/2010/wordprocessingShape">
-                    <wps:wsp>
-                      <wps:cNvSpPr txBox="1">
-                        <a:spLocks noChangeArrowheads="1"/>
-                      </wps:cNvSpPr>
-                      <wps:spPr bwMode="auto">
-                        <a:xfrm>
-                          <a:off x="0" y="0"/>
-                          <a:ext cx="426720" cy="1404620"/>
-                        </a:xfrm>
-                        <a:prstGeom prst="rect">
-                          <a:avLst/>
-                        </a:prstGeom>
-                        <a:noFill/>
-                        <a:ln w="9525">
-                          <a:noFill/>
-                          <a:miter lim="800000"/>
-                          <a:headEnd/>
-                          <a:tailEnd/>
-                        </a:ln>
-                      </wps:spPr>
-                      <wps:txbx>
-                        <w:txbxContent>
-                          <w:p>
-                            <w:pPr>
-                              <w:rPr>
-                                <w:rFonts w:hint="eastAsia"/>
-                              </w:rPr>
-                            </w:pPr>
-                            <w:r>
-                              <w:rPr>
-                                <mc:AlternateContent>
-                                  <mc:Choice Requires="w16se">
-                                    <w:rFonts w:hint="eastAsia"/>
-                                  </mc:Choice>
-                                  <mc:Fallback>
-                                    <w:rFonts w:ascii="ＭＳ 明朝" w:hAnsi="ＭＳ 明朝" w:cs="ＭＳ 明朝" w:hint="eastAsia"/>
-                                  </mc:Fallback>
-                                </mc:AlternateContent>
-                              </w:rPr>
-                              <mc:AlternateContent>
-                                <mc:Choice Requires="w16se">
-                                  <w16se:symEx w16se:font="ＭＳ 明朝" w16se:char="246E"/>
-                                </mc:Choice>
-                                <mc:Fallback>
-                                  <w:t>⑮</w:t>
-                                </mc:Fallback>
-                              </mc:AlternateContent>
-                            </w:r>
-                          </w:p>
-                        </w:txbxContent>
-                      </wps:txbx>
-                      <wps:bodyPr rot="0" vert="horz" wrap="square" lIns="91440" tIns="45720" rIns="91440" bIns="45720" anchor="t" anchorCtr="0">
-                        <a:spAutoFit/>
-                      </wps:bodyPr>
-                    </wps:wsp>
-                  </a:graphicData>
-                </a:graphic>
-                <wp14:sizeRelH relativeFrom="margin">
-                  <wp14:pctWidth>0</wp14:pctWidth>
-                </wp14:sizeRelH>
-                <wp14:sizeRelV relativeFrom="margin">
-                  <wp14:pctHeight>20000</wp14:pctHeight>
-                </wp14:sizeRelV>
-              </wp:anchor>
-            </w:drawing>
-          </mc:Choice>
-          <mc:Fallback>
-            <w:pict>
-              <v:shape w14:anchorId="2B8E6793" id="_x0000_s1033" type="#_x0000_t202" style="position:absolute;left:0;text-align:left;margin-left:345.95pt;margin-top:3pt;width:33.6pt;height:110.6pt;z-index:251728896;visibility:visible;mso-wrap-style:square;mso-width-percent:0;mso-height-percent:200;mso-wrap-distance-left:9pt;mso-wrap-distance-top:3.6pt;mso-wrap-distance-right:9pt;mso-wrap-distance-bottom:3.6pt;mso-position-horizontal:absolute;mso-position-horizontal-relative:text;mso-position-vertical:absolute;mso-position-vertical-relative:text;mso-width-percent:0;mso-height-percent:200;mso-width-relative:margin;mso-height-relative:margin;v-text-anchor:top" o:gfxdata="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" filled="f" stroked="f">
-                <v:textbox style="mso-fit-shape-to-text:t">
-                  <w:txbxContent>
-                    <w:p>
-                      <w:pPr>
-                        <w:rPr>
-                          <w:rFonts w:hint="eastAsia"/>
-                        </w:rPr>
-                      </w:pPr>
-                      <w:r>
-                        <w:rPr>
-                          <mc:AlternateContent>
-                            <mc:Choice Requires="w16se">
-                              <w:rFonts w:hint="eastAsia"/>
-                            </mc:Choice>
-                            <mc:Fallback>
-                              <w:rFonts w:ascii="ＭＳ 明朝" w:hAnsi="ＭＳ 明朝" w:cs="ＭＳ 明朝" w:hint="eastAsia"/>
-                            </mc:Fallback>
-                          </mc:AlternateContent>
-                        </w:rPr>
-                        <mc:AlternateContent>
-                          <mc:Choice Requires="w16se">
-                            <w16se:symEx w16se:font="ＭＳ 明朝" w16se:char="246E"/>
-                          </mc:Choice>
-                          <mc:Fallback>
-                            <w:t>⑮</w:t>
-                          </mc:Fallback>
-                        </mc:AlternateContent>
-                      </w:r>
-                    </w:p>
-                  </w:txbxContent>
-                </v:textbox>
-                <w10:wrap type="square"/>
-              </v:shape>
-            </w:pict>
-          </mc:Fallback>
-        </mc:AlternateContent>
-      </w:r>
-      <w:r>
-        <mc:AlternateContent>
-          <mc:Choice Requires="wps">
-            <w:drawing>
-              <wp:anchor distT="45720" distB="45720" distL="114300" distR="114300" simplePos="0" relativeHeight="251708416" behindDoc="0" locked="0" layoutInCell="1" allowOverlap="1" wp14:anchorId="4E4D22DF" wp14:editId="003FAFA4">
-                <wp:simplePos x="0" y="0"/>
-                <wp:positionH relativeFrom="column">
-                  <wp:posOffset>2857500</wp:posOffset>
-                </wp:positionH>
-                <wp:positionV relativeFrom="paragraph">
-                  <wp:posOffset>878205</wp:posOffset>
-                </wp:positionV>
-                <wp:extent cx="426720" cy="1404620"/>
-                <wp:effectExtent l="0" t="0" r="0" b="0"/>
-                <wp:wrapSquare wrapText="bothSides"/>
-                <wp:docPr id="211" name="テキスト ボックス 2"/>
-                <wp:cNvGraphicFramePr>
-                  <a:graphicFrameLocks xmlns:a="http://schemas.openxmlformats.org/drawingml/2006/main"/>
-                </wp:cNvGraphicFramePr>
-                <a:graphic xmlns:a="http://schemas.openxmlformats.org/drawingml/2006/main">
-                  <a:graphicData uri="http://schemas.microsoft.com/office/word/2010/wordprocessingShape">
-                    <wps:wsp>
-                      <wps:cNvSpPr txBox="1">
-                        <a:spLocks noChangeArrowheads="1"/>
-                      </wps:cNvSpPr>
-                      <wps:spPr bwMode="auto">
-                        <a:xfrm>
-                          <a:off x="0" y="0"/>
-                          <a:ext cx="426720" cy="1404620"/>
-                        </a:xfrm>
-                        <a:prstGeom prst="rect">
-                          <a:avLst/>
-                        </a:prstGeom>
-                        <a:noFill/>
-                        <a:ln w="9525">
-                          <a:noFill/>
-                          <a:miter lim="800000"/>
-                          <a:headEnd/>
-                          <a:tailEnd/>
-                        </a:ln>
-                      </wps:spPr>
-                      <wps:txbx>
-                        <w:txbxContent>
-                          <w:p>
-                            <w:pPr>
-                              <w:rPr>
-                                <w:rFonts w:hint="eastAsia"/>
-                              </w:rPr>
-                            </w:pPr>
-                            <w:r>
-                              <w:rPr>
-                                <mc:AlternateContent>
-                                  <mc:Choice Requires="w16se">
-                                    <w:rFonts w:hint="eastAsia"/>
-                                  </mc:Choice>
-                                  <mc:Fallback>
-                                    <w:rFonts w:ascii="ＭＳ 明朝" w:hAnsi="ＭＳ 明朝" w:cs="ＭＳ 明朝" w:hint="eastAsia"/>
-                                  </mc:Fallback>
-                                </mc:AlternateContent>
-                              </w:rPr>
-                              <mc:AlternateContent>
-                                <mc:Choice Requires="w16se">
-                                  <w16se:symEx w16se:font="ＭＳ 明朝" w16se:char="3253"/>
-                                </mc:Choice>
-                                <mc:Fallback>
-                                  <w:t>㉓</w:t>
-                                </mc:Fallback>
-                              </mc:AlternateContent>
-                            </w:r>
-                          </w:p>
-                        </w:txbxContent>
-                      </wps:txbx>
-                      <wps:bodyPr rot="0" vert="horz" wrap="square" lIns="91440" tIns="45720" rIns="91440" bIns="45720" anchor="t" anchorCtr="0">
-                        <a:spAutoFit/>
-                      </wps:bodyPr>
-                    </wps:wsp>
-                  </a:graphicData>
-                </a:graphic>
-                <wp14:sizeRelH relativeFrom="margin">
-                  <wp14:pctWidth>0</wp14:pctWidth>
-                </wp14:sizeRelH>
-                <wp14:sizeRelV relativeFrom="margin">
-                  <wp14:pctHeight>20000</wp14:pctHeight>
-                </wp14:sizeRelV>
-              </wp:anchor>
-            </w:drawing>
-          </mc:Choice>
-          <mc:Fallback>
-            <w:pict>
-              <v:shape w14:anchorId="4E4D22DF" id="_x0000_s1034" type="#_x0000_t202" style="position:absolute;left:0;text-align:left;margin-left:225pt;margin-top:69.15pt;width:33.6pt;height:110.6pt;z-index:251708416;visibility:visible;mso-wrap-style:square;mso-width-percent:0;mso-height-percent:200;mso-wrap-distance-left:9pt;mso-wrap-distance-top:3.6pt;mso-wrap-distance-right:9pt;mso-wrap-distance-bottom:3.6pt;mso-position-horizontal:absolute;mso-position-horizontal-relative:text;mso-position-vertical:absolute;mso-position-vertical-relative:text;mso-width-percent:0;mso-height-percent:200;mso-width-relative:margin;mso-height-relative:margin;v-text-anchor:top" o:gfxdata="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" filled="f" stroked="f">
-                <v:textbox style="mso-fit-shape-to-text:t">
-                  <w:txbxContent>
-                    <w:p>
-                      <w:pPr>
-                        <w:rPr>
-                          <w:rFonts w:hint="eastAsia"/>
-                        </w:rPr>
-                      </w:pPr>
-                      <w:r>
-                        <w:rPr>
-                          <mc:AlternateContent>
-                            <mc:Choice Requires="w16se">
-                              <w:rFonts w:hint="eastAsia"/>
-                            </mc:Choice>
-                            <mc:Fallback>
-                              <w:rFonts w:ascii="ＭＳ 明朝" w:hAnsi="ＭＳ 明朝" w:cs="ＭＳ 明朝" w:hint="eastAsia"/>
-                            </mc:Fallback>
-                          </mc:AlternateContent>
-                        </w:rPr>
-                        <mc:AlternateContent>
-                          <mc:Choice Requires="w16se">
-                            <w16se:symEx w16se:font="ＭＳ 明朝" w16se:char="3253"/>
-                          </mc:Choice>
-                          <mc:Fallback>
-                            <w:t>㉓</w:t>
-                          </mc:Fallback>
-                        </mc:AlternateContent>
-                      </w:r>
-                    </w:p>
-                  </w:txbxContent>
-                </v:textbox>
-                <w10:wrap type="square"/>
-              </v:shape>
-            </w:pict>
-          </mc:Fallback>
-        </mc:AlternateContent>
-      </w:r>
-      <w:r>
-        <mc:AlternateContent>
-          <mc:Choice Requires="wps">
-            <w:drawing>
-              <wp:anchor distT="45720" distB="45720" distL="114300" distR="114300" simplePos="0" relativeHeight="251711488" behindDoc="0" locked="0" layoutInCell="1" allowOverlap="1" wp14:anchorId="2641C5E6" wp14:editId="4451DF8C">
-                <wp:simplePos x="0" y="0"/>
-                <wp:positionH relativeFrom="column">
-                  <wp:posOffset>2857500</wp:posOffset>
-                </wp:positionH>
-                <wp:positionV relativeFrom="paragraph">
-                  <wp:posOffset>131445</wp:posOffset>
-                </wp:positionV>
-                <wp:extent cx="426720" cy="1404620"/>
-                <wp:effectExtent l="0" t="0" r="0" b="0"/>
-                <wp:wrapSquare wrapText="bothSides"/>
-                <wp:docPr id="214" name="テキスト ボックス 2"/>
-                <wp:cNvGraphicFramePr>
-                  <a:graphicFrameLocks xmlns:a="http://schemas.openxmlformats.org/drawingml/2006/main"/>
-                </wp:cNvGraphicFramePr>
-                <a:graphic xmlns:a="http://schemas.openxmlformats.org/drawingml/2006/main">
-                  <a:graphicData uri="http://schemas.microsoft.com/office/word/2010/wordprocessingShape">
-                    <wps:wsp>
-                      <wps:cNvSpPr txBox="1">
-                        <a:spLocks noChangeArrowheads="1"/>
-                      </wps:cNvSpPr>
-                      <wps:spPr bwMode="auto">
-                        <a:xfrm>
-                          <a:off x="0" y="0"/>
-                          <a:ext cx="426720" cy="1404620"/>
-                        </a:xfrm>
-                        <a:prstGeom prst="rect">
-                          <a:avLst/>
-                        </a:prstGeom>
-                        <a:noFill/>
-                        <a:ln w="9525">
-                          <a:noFill/>
-                          <a:miter lim="800000"/>
-                          <a:headEnd/>
-                          <a:tailEnd/>
-                        </a:ln>
-                      </wps:spPr>
-                      <wps:txbx>
-                        <w:txbxContent>
-                          <w:p>
-                            <w:pPr>
-                              <w:rPr>
-                                <w:rFonts w:hint="eastAsia"/>
-                              </w:rPr>
-                            </w:pPr>
-                            <w:r>
-                              <w:rPr>
-                                <mc:AlternateContent>
-                                  <mc:Choice Requires="w16se">
-                                    <w:rFonts w:hint="eastAsia"/>
-                                  </mc:Choice>
-                                  <mc:Fallback>
-                                    <w:rFonts w:ascii="ＭＳ 明朝" w:hAnsi="ＭＳ 明朝" w:cs="ＭＳ 明朝" w:hint="eastAsia"/>
-                                  </mc:Fallback>
-                                </mc:AlternateContent>
-                              </w:rPr>
-                              <mc:AlternateContent>
-                                <mc:Choice Requires="w16se">
-                                  <w16se:symEx w16se:font="ＭＳ 明朝" w16se:char="2473"/>
-                                </mc:Choice>
-                                <mc:Fallback>
-                                  <w:t>⑳</w:t>
-                                </mc:Fallback>
-                              </mc:AlternateContent>
-                            </w:r>
-                          </w:p>
-                        </w:txbxContent>
-                      </wps:txbx>
-                      <wps:bodyPr rot="0" vert="horz" wrap="square" lIns="91440" tIns="45720" rIns="91440" bIns="45720" anchor="t" anchorCtr="0">
-                        <a:spAutoFit/>
-                      </wps:bodyPr>
-                    </wps:wsp>
-                  </a:graphicData>
-                </a:graphic>
-                <wp14:sizeRelH relativeFrom="margin">
-                  <wp14:pctWidth>0</wp14:pctWidth>
-                </wp14:sizeRelH>
-                <wp14:sizeRelV relativeFrom="margin">
-                  <wp14:pctHeight>20000</wp14:pctHeight>
-                </wp14:sizeRelV>
-              </wp:anchor>
-            </w:drawing>
-          </mc:Choice>
-          <mc:Fallback>
-            <w:pict>
-              <v:shape w14:anchorId="2641C5E6" id="_x0000_s1035" type="#_x0000_t202" style="position:absolute;left:0;text-align:left;margin-left:225pt;margin-top:10.35pt;width:33.6pt;height:110.6pt;z-index:251711488;visibility:visible;mso-wrap-style:square;mso-width-percent:0;mso-height-percent:200;mso-wrap-distance-left:9pt;mso-wrap-distance-top:3.6pt;mso-wrap-distance-right:9pt;mso-wrap-distance-bottom:3.6pt;mso-position-horizontal:absolute;mso-position-horizontal-relative:text;mso-position-vertical:absolute;mso-position-vertical-relative:text;mso-width-percent:0;mso-height-percent:200;mso-width-relative:margin;mso-height-relative:margin;v-text-anchor:top" o:gfxdata="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" filled="f" stroked="f">
-                <v:textbox style="mso-fit-shape-to-text:t">
-                  <w:txbxContent>
-                    <w:p>
-                      <w:pPr>
-                        <w:rPr>
-                          <w:rFonts w:hint="eastAsia"/>
-                        </w:rPr>
-                      </w:pPr>
-                      <w:r>
-                        <w:rPr>
-                          <mc:AlternateContent>
-                            <mc:Choice Requires="w16se">
-                              <w:rFonts w:hint="eastAsia"/>
-                            </mc:Choice>
-                            <mc:Fallback>
-                              <w:rFonts w:ascii="ＭＳ 明朝" w:hAnsi="ＭＳ 明朝" w:cs="ＭＳ 明朝" w:hint="eastAsia"/>
-                            </mc:Fallback>
-                          </mc:AlternateContent>
-                        </w:rPr>
-                        <mc:AlternateContent>
-                          <mc:Choice Requires="w16se">
-                            <w16se:symEx w16se:font="ＭＳ 明朝" w16se:char="2473"/>
-                          </mc:Choice>
-                          <mc:Fallback>
-                            <w:t>⑳</w:t>
-                          </mc:Fallback>
-                        </mc:AlternateContent>
-                      </w:r>
-                    </w:p>
-                  </w:txbxContent>
-                </v:textbox>
-                <w10:wrap type="square"/>
-              </v:shape>
-            </w:pict>
-          </mc:Fallback>
-        </mc:AlternateContent>
-      </w:r>
-      <w:r>
-        <mc:AlternateContent>
-          <mc:Choice Requires="wps">
-            <w:drawing>
-              <wp:anchor distT="45720" distB="45720" distL="114300" distR="114300" simplePos="0" relativeHeight="251710464" behindDoc="0" locked="0" layoutInCell="1" allowOverlap="1" wp14:anchorId="13F9E1AB" wp14:editId="74530E7F">
-                <wp:simplePos x="0" y="0"/>
-                <wp:positionH relativeFrom="column">
-                  <wp:posOffset>2857500</wp:posOffset>
-                </wp:positionH>
-                <wp:positionV relativeFrom="paragraph">
-                  <wp:posOffset>382905</wp:posOffset>
-                </wp:positionV>
-                <wp:extent cx="426720" cy="1404620"/>
-                <wp:effectExtent l="0" t="0" r="0" b="0"/>
-                <wp:wrapSquare wrapText="bothSides"/>
-                <wp:docPr id="213" name="テキスト ボックス 2"/>
-                <wp:cNvGraphicFramePr>
-                  <a:graphicFrameLocks xmlns:a="http://schemas.openxmlformats.org/drawingml/2006/main"/>
-                </wp:cNvGraphicFramePr>
-                <a:graphic xmlns:a="http://schemas.openxmlformats.org/drawingml/2006/main">
-                  <a:graphicData uri="http://schemas.microsoft.com/office/word/2010/wordprocessingShape">
-                    <wps:wsp>
-                      <wps:cNvSpPr txBox="1">
-                        <a:spLocks noChangeArrowheads="1"/>
-                      </wps:cNvSpPr>
-                      <wps:spPr bwMode="auto">
-                        <a:xfrm>
-                          <a:off x="0" y="0"/>
-                          <a:ext cx="426720" cy="1404620"/>
-                        </a:xfrm>
-                        <a:prstGeom prst="rect">
-                          <a:avLst/>
-                        </a:prstGeom>
-                        <a:noFill/>
-                        <a:ln w="9525">
-                          <a:noFill/>
-                          <a:miter lim="800000"/>
-                          <a:headEnd/>
-                          <a:tailEnd/>
-                        </a:ln>
-                      </wps:spPr>
-                      <wps:txbx>
-                        <w:txbxContent>
-                          <w:p>
-                            <w:pPr>
-                              <w:rPr>
-                                <w:rFonts w:hint="eastAsia"/>
-                              </w:rPr>
-                            </w:pPr>
-                            <w:r>
-                              <w:rPr>
-                                <mc:AlternateContent>
-                                  <mc:Choice Requires="w16se">
-                                    <w:rFonts w:hint="eastAsia"/>
-                                  </mc:Choice>
-                                  <mc:Fallback>
-                                    <w:rFonts w:ascii="ＭＳ 明朝" w:hAnsi="ＭＳ 明朝" w:cs="ＭＳ 明朝" w:hint="eastAsia"/>
-                                  </mc:Fallback>
-                                </mc:AlternateContent>
-                              </w:rPr>
-                              <mc:AlternateContent>
-                                <mc:Choice Requires="w16se">
-                                  <w16se:symEx w16se:font="ＭＳ 明朝" w16se:char="3251"/>
-                                </mc:Choice>
-                                <mc:Fallback>
-                                  <w:t>㉑</w:t>
-                                </mc:Fallback>
-                              </mc:AlternateContent>
-                            </w:r>
-                          </w:p>
-                        </w:txbxContent>
-                      </wps:txbx>
-                      <wps:bodyPr rot="0" vert="horz" wrap="square" lIns="91440" tIns="45720" rIns="91440" bIns="45720" anchor="t" anchorCtr="0">
-                        <a:spAutoFit/>
-                      </wps:bodyPr>
-                    </wps:wsp>
-                  </a:graphicData>
-                </a:graphic>
-                <wp14:sizeRelH relativeFrom="margin">
-                  <wp14:pctWidth>0</wp14:pctWidth>
-                </wp14:sizeRelH>
-                <wp14:sizeRelV relativeFrom="margin">
-                  <wp14:pctHeight>20000</wp14:pctHeight>
-                </wp14:sizeRelV>
-              </wp:anchor>
-            </w:drawing>
-          </mc:Choice>
-          <mc:Fallback>
-            <w:pict>
-              <v:shape w14:anchorId="13F9E1AB" id="_x0000_s1036" type="#_x0000_t202" style="position:absolute;left:0;text-align:left;margin-left:225pt;margin-top:30.15pt;width:33.6pt;height:110.6pt;z-index:251710464;visibility:visible;mso-wrap-style:square;mso-width-percent:0;mso-height-percent:200;mso-wrap-distance-left:9pt;mso-wrap-distance-top:3.6pt;mso-wrap-distance-right:9pt;mso-wrap-distance-bottom:3.6pt;mso-position-horizontal:absolute;mso-position-horizontal-relative:text;mso-position-vertical:absolute;mso-position-vertical-relative:text;mso-width-percent:0;mso-height-percent:200;mso-width-relative:margin;mso-height-relative:margin;v-text-anchor:top" o:gfxdata="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" filled="f" stroked="f">
-                <v:textbox style="mso-fit-shape-to-text:t">
-                  <w:txbxContent>
-                    <w:p>
-                      <w:pPr>
-                        <w:rPr>
-                          <w:rFonts w:hint="eastAsia"/>
-                        </w:rPr>
-                      </w:pPr>
-                      <w:r>
-                        <w:rPr>
-                          <mc:AlternateContent>
-                            <mc:Choice Requires="w16se">
-                              <w:rFonts w:hint="eastAsia"/>
-                            </mc:Choice>
-                            <mc:Fallback>
-                              <w:rFonts w:ascii="ＭＳ 明朝" w:hAnsi="ＭＳ 明朝" w:cs="ＭＳ 明朝" w:hint="eastAsia"/>
-                            </mc:Fallback>
-                          </mc:AlternateContent>
-                        </w:rPr>
-                        <mc:AlternateContent>
-                          <mc:Choice Requires="w16se">
-                            <w16se:symEx w16se:font="ＭＳ 明朝" w16se:char="3251"/>
-                          </mc:Choice>
-                          <mc:Fallback>
-                            <w:t>㉑</w:t>
-                          </mc:Fallback>
-                        </mc:AlternateContent>
-                      </w:r>
-                    </w:p>
-                  </w:txbxContent>
-                </v:textbox>
-                <w10:wrap type="square"/>
-              </v:shape>
-            </w:pict>
-          </mc:Fallback>
-        </mc:AlternateContent>
-      </w:r>
-      <w:r>
-        <mc:AlternateContent>
-          <mc:Choice Requires="wps">
-            <w:drawing>
-              <wp:anchor distT="45720" distB="45720" distL="114300" distR="114300" simplePos="0" relativeHeight="251709440" behindDoc="0" locked="0" layoutInCell="1" allowOverlap="1" wp14:anchorId="316012E0" wp14:editId="4DC0F537">
-                <wp:simplePos x="0" y="0"/>
-                <wp:positionH relativeFrom="column">
-                  <wp:posOffset>2857500</wp:posOffset>
-                </wp:positionH>
-                <wp:positionV relativeFrom="paragraph">
-                  <wp:posOffset>641985</wp:posOffset>
-                </wp:positionV>
-                <wp:extent cx="426720" cy="1404620"/>
-                <wp:effectExtent l="0" t="0" r="0" b="0"/>
-                <wp:wrapSquare wrapText="bothSides"/>
-                <wp:docPr id="212" name="テキスト ボックス 2"/>
-                <wp:cNvGraphicFramePr>
-                  <a:graphicFrameLocks xmlns:a="http://schemas.openxmlformats.org/drawingml/2006/main"/>
-                </wp:cNvGraphicFramePr>
-                <a:graphic xmlns:a="http://schemas.openxmlformats.org/drawingml/2006/main">
-                  <a:graphicData uri="http://schemas.microsoft.com/office/word/2010/wordprocessingShape">
-                    <wps:wsp>
-                      <wps:cNvSpPr txBox="1">
-                        <a:spLocks noChangeArrowheads="1"/>
-                      </wps:cNvSpPr>
-                      <wps:spPr bwMode="auto">
-                        <a:xfrm>
-                          <a:off x="0" y="0"/>
-                          <a:ext cx="426720" cy="1404620"/>
-                        </a:xfrm>
-                        <a:prstGeom prst="rect">
-                          <a:avLst/>
-                        </a:prstGeom>
-                        <a:noFill/>
-                        <a:ln w="9525">
-                          <a:noFill/>
-                          <a:miter lim="800000"/>
-                          <a:headEnd/>
-                          <a:tailEnd/>
-                        </a:ln>
-                      </wps:spPr>
-                      <wps:txbx>
-                        <w:txbxContent>
-                          <w:p>
-                            <w:pPr>
-                              <w:rPr>
-                                <w:rFonts w:hint="eastAsia"/>
-                              </w:rPr>
-                            </w:pPr>
-                            <w:r>
-                              <w:rPr>
-                                <mc:AlternateContent>
-                                  <mc:Choice Requires="w16se">
-                                    <w:rFonts w:hint="eastAsia"/>
-                                  </mc:Choice>
-                                  <mc:Fallback>
-                                    <w:rFonts w:ascii="ＭＳ 明朝" w:hAnsi="ＭＳ 明朝" w:cs="ＭＳ 明朝" w:hint="eastAsia"/>
-                                  </mc:Fallback>
-                                </mc:AlternateContent>
-                              </w:rPr>
-                              <mc:AlternateContent>
-                                <mc:Choice Requires="w16se">
-                                  <w16se:symEx w16se:font="ＭＳ 明朝" w16se:char="3252"/>
-                                </mc:Choice>
-                                <mc:Fallback>
-                                  <w:t>㉒</w:t>
-                                </mc:Fallback>
-                              </mc:AlternateContent>
-                            </w:r>
-                          </w:p>
-                        </w:txbxContent>
-                      </wps:txbx>
-                      <wps:bodyPr rot="0" vert="horz" wrap="square" lIns="91440" tIns="45720" rIns="91440" bIns="45720" anchor="t" anchorCtr="0">
-                        <a:spAutoFit/>
-                      </wps:bodyPr>
-                    </wps:wsp>
-                  </a:graphicData>
-                </a:graphic>
-                <wp14:sizeRelH relativeFrom="margin">
-                  <wp14:pctWidth>0</wp14:pctWidth>
-                </wp14:sizeRelH>
-                <wp14:sizeRelV relativeFrom="margin">
-                  <wp14:pctHeight>20000</wp14:pctHeight>
-                </wp14:sizeRelV>
-              </wp:anchor>
-            </w:drawing>
-          </mc:Choice>
-          <mc:Fallback>
-            <w:pict>
-              <v:shape w14:anchorId="316012E0" id="_x0000_s1037" type="#_x0000_t202" style="position:absolute;left:0;text-align:left;margin-left:225pt;margin-top:50.55pt;width:33.6pt;height:110.6pt;z-index:251709440;visibility:visible;mso-wrap-style:square;mso-width-percent:0;mso-height-percent:200;mso-wrap-distance-left:9pt;mso-wrap-distance-top:3.6pt;mso-wrap-distance-right:9pt;mso-wrap-distance-bottom:3.6pt;mso-position-horizontal:absolute;mso-position-horizontal-relative:text;mso-position-vertical:absolute;mso-position-vertical-relative:text;mso-width-percent:0;mso-height-percent:200;mso-width-relative:margin;mso-height-relative:margin;v-text-anchor:top" o:gfxdata="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" filled="f" stroked="f">
-                <v:textbox style="mso-fit-shape-to-text:t">
-                  <w:txbxContent>
-                    <w:p>
-                      <w:pPr>
-                        <w:rPr>
-                          <w:rFonts w:hint="eastAsia"/>
-                        </w:rPr>
-                      </w:pPr>
-                      <w:r>
-                        <w:rPr>
-                          <mc:AlternateContent>
-                            <mc:Choice Requires="w16se">
-                              <w:rFonts w:hint="eastAsia"/>
-                            </mc:Choice>
-                            <mc:Fallback>
-                              <w:rFonts w:ascii="ＭＳ 明朝" w:hAnsi="ＭＳ 明朝" w:cs="ＭＳ 明朝" w:hint="eastAsia"/>
-                            </mc:Fallback>
-                          </mc:AlternateContent>
-                        </w:rPr>
-                        <mc:AlternateContent>
-                          <mc:Choice Requires="w16se">
-                            <w16se:symEx w16se:font="ＭＳ 明朝" w16se:char="3252"/>
-                          </mc:Choice>
-                          <mc:Fallback>
-                            <w:t>㉒</w:t>
-                          </mc:Fallback>
-                        </mc:AlternateContent>
-                      </w:r>
-                    </w:p>
-                  </w:txbxContent>
-                </v:textbox>
-                <w10:wrap type="square"/>
-              </v:shape>
-            </w:pict>
-          </mc:Fallback>
-        </mc:AlternateContent>
-      </w:r>
       <w:r>
         <w:rPr>
           <w:b/>
@@ -1715,660 +959,13 @@
         <mc:AlternateContent>
           <mc:Choice Requires="wps">
             <w:drawing>
-              <wp:anchor distT="45720" distB="45720" distL="114300" distR="114300" simplePos="0" relativeHeight="251662336" behindDoc="0" locked="0" layoutInCell="1" allowOverlap="1" wp14:anchorId="7E8C10A6" wp14:editId="5E67B00E">
+              <wp:anchor distT="45720" distB="45720" distL="114300" distR="114300" simplePos="0" relativeHeight="251666432" behindDoc="0" locked="0" layoutInCell="1" allowOverlap="1" wp14:anchorId="059FC229" wp14:editId="5CE84688">
                 <wp:simplePos x="0" y="0"/>
                 <wp:positionH relativeFrom="column">
-                  <wp:posOffset>1901825</wp:posOffset>
+                  <wp:posOffset>2845435</wp:posOffset>
                 </wp:positionH>
                 <wp:positionV relativeFrom="paragraph">
-                  <wp:posOffset>45720</wp:posOffset>
-                </wp:positionV>
-                <wp:extent cx="426720" cy="1404620"/>
-                <wp:effectExtent l="0" t="0" r="0" b="0"/>
-                <wp:wrapSquare wrapText="bothSides"/>
-                <wp:docPr id="50" name="テキスト ボックス 2"/>
-                <wp:cNvGraphicFramePr>
-                  <a:graphicFrameLocks xmlns:a="http://schemas.openxmlformats.org/drawingml/2006/main"/>
-                </wp:cNvGraphicFramePr>
-                <a:graphic xmlns:a="http://schemas.openxmlformats.org/drawingml/2006/main">
-                  <a:graphicData uri="http://schemas.microsoft.com/office/word/2010/wordprocessingShape">
-                    <wps:wsp>
-                      <wps:cNvSpPr txBox="1">
-                        <a:spLocks noChangeArrowheads="1"/>
-                      </wps:cNvSpPr>
-                      <wps:spPr bwMode="auto">
-                        <a:xfrm>
-                          <a:off x="0" y="0"/>
-                          <a:ext cx="426720" cy="1404620"/>
-                        </a:xfrm>
-                        <a:prstGeom prst="rect">
-                          <a:avLst/>
-                        </a:prstGeom>
-                        <a:noFill/>
-                        <a:ln w="9525">
-                          <a:noFill/>
-                          <a:miter lim="800000"/>
-                          <a:headEnd/>
-                          <a:tailEnd/>
-                        </a:ln>
-                      </wps:spPr>
-                      <wps:txbx>
-                        <w:txbxContent>
-                          <w:p>
-                            <w:pPr>
-                              <w:rPr>
-                                <w:rFonts w:hint="eastAsia"/>
-                              </w:rPr>
-                            </w:pPr>
-                            <w:r>
-                              <w:rPr>
-                                <mc:AlternateContent>
-                                  <mc:Choice Requires="w16se">
-                                    <w:rFonts w:hint="eastAsia"/>
-                                  </mc:Choice>
-                                  <mc:Fallback>
-                                    <w:rFonts w:ascii="ＭＳ 明朝" w:hAnsi="ＭＳ 明朝" w:cs="ＭＳ 明朝" w:hint="eastAsia"/>
-                                  </mc:Fallback>
-                                </mc:AlternateContent>
-                              </w:rPr>
-                              <mc:AlternateContent>
-                                <mc:Choice Requires="w16se">
-                                  <w16se:symEx w16se:font="ＭＳ 明朝" w16se:char="2461"/>
-                                </mc:Choice>
-                                <mc:Fallback>
-                                  <w:t>②</w:t>
-                                </mc:Fallback>
-                              </mc:AlternateContent>
-                            </w:r>
-                          </w:p>
-                        </w:txbxContent>
-                      </wps:txbx>
-                      <wps:bodyPr rot="0" vert="horz" wrap="square" lIns="91440" tIns="45720" rIns="91440" bIns="45720" anchor="t" anchorCtr="0">
-                        <a:spAutoFit/>
-                      </wps:bodyPr>
-                    </wps:wsp>
-                  </a:graphicData>
-                </a:graphic>
-                <wp14:sizeRelH relativeFrom="margin">
-                  <wp14:pctWidth>0</wp14:pctWidth>
-                </wp14:sizeRelH>
-                <wp14:sizeRelV relativeFrom="margin">
-                  <wp14:pctHeight>20000</wp14:pctHeight>
-                </wp14:sizeRelV>
-              </wp:anchor>
-            </w:drawing>
-          </mc:Choice>
-          <mc:Fallback>
-            <w:pict>
-              <v:shape w14:anchorId="7E8C10A6" id="_x0000_s1038" type="#_x0000_t202" style="position:absolute;left:0;text-align:left;margin-left:149.75pt;margin-top:3.6pt;width:33.6pt;height:110.6pt;z-index:251662336;visibility:visible;mso-wrap-style:square;mso-width-percent:0;mso-height-percent:200;mso-wrap-distance-left:9pt;mso-wrap-distance-top:3.6pt;mso-wrap-distance-right:9pt;mso-wrap-distance-bottom:3.6pt;mso-position-horizontal:absolute;mso-position-horizontal-relative:text;mso-position-vertical:absolute;mso-position-vertical-relative:text;mso-width-percent:0;mso-height-percent:200;mso-width-relative:margin;mso-height-relative:margin;v-text-anchor:top" o:gfxdata="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" filled="f" stroked="f">
-                <v:textbox style="mso-fit-shape-to-text:t">
-                  <w:txbxContent>
-                    <w:p>
-                      <w:pPr>
-                        <w:rPr>
-                          <w:rFonts w:hint="eastAsia"/>
-                        </w:rPr>
-                      </w:pPr>
-                      <w:r>
-                        <w:rPr>
-                          <mc:AlternateContent>
-                            <mc:Choice Requires="w16se">
-                              <w:rFonts w:hint="eastAsia"/>
-                            </mc:Choice>
-                            <mc:Fallback>
-                              <w:rFonts w:ascii="ＭＳ 明朝" w:hAnsi="ＭＳ 明朝" w:cs="ＭＳ 明朝" w:hint="eastAsia"/>
-                            </mc:Fallback>
-                          </mc:AlternateContent>
-                        </w:rPr>
-                        <mc:AlternateContent>
-                          <mc:Choice Requires="w16se">
-                            <w16se:symEx w16se:font="ＭＳ 明朝" w16se:char="2461"/>
-                          </mc:Choice>
-                          <mc:Fallback>
-                            <w:t>②</w:t>
-                          </mc:Fallback>
-                        </mc:AlternateContent>
-                      </w:r>
-                    </w:p>
-                  </w:txbxContent>
-                </v:textbox>
-                <w10:wrap type="square"/>
-              </v:shape>
-            </w:pict>
-          </mc:Fallback>
-        </mc:AlternateContent>
-      </w:r>
-    </w:p>
-    <w:p>
-      <w:r>
-        <mc:AlternateContent>
-          <mc:Choice Requires="wps">
-            <w:drawing>
-              <wp:anchor distT="45720" distB="45720" distL="114300" distR="114300" simplePos="0" relativeHeight="251730944" behindDoc="0" locked="0" layoutInCell="1" allowOverlap="1" wp14:anchorId="4AD9FDC0" wp14:editId="27E88179">
-                <wp:simplePos x="0" y="0"/>
-                <wp:positionH relativeFrom="column">
-                  <wp:posOffset>4393565</wp:posOffset>
-                </wp:positionH>
-                <wp:positionV relativeFrom="paragraph">
-                  <wp:posOffset>187325</wp:posOffset>
-                </wp:positionV>
-                <wp:extent cx="426720" cy="1404620"/>
-                <wp:effectExtent l="0" t="0" r="0" b="0"/>
-                <wp:wrapSquare wrapText="bothSides"/>
-                <wp:docPr id="229" name="テキスト ボックス 2"/>
-                <wp:cNvGraphicFramePr>
-                  <a:graphicFrameLocks xmlns:a="http://schemas.openxmlformats.org/drawingml/2006/main"/>
-                </wp:cNvGraphicFramePr>
-                <a:graphic xmlns:a="http://schemas.openxmlformats.org/drawingml/2006/main">
-                  <a:graphicData uri="http://schemas.microsoft.com/office/word/2010/wordprocessingShape">
-                    <wps:wsp>
-                      <wps:cNvSpPr txBox="1">
-                        <a:spLocks noChangeArrowheads="1"/>
-                      </wps:cNvSpPr>
-                      <wps:spPr bwMode="auto">
-                        <a:xfrm>
-                          <a:off x="0" y="0"/>
-                          <a:ext cx="426720" cy="1404620"/>
-                        </a:xfrm>
-                        <a:prstGeom prst="rect">
-                          <a:avLst/>
-                        </a:prstGeom>
-                        <a:noFill/>
-                        <a:ln w="9525">
-                          <a:noFill/>
-                          <a:miter lim="800000"/>
-                          <a:headEnd/>
-                          <a:tailEnd/>
-                        </a:ln>
-                      </wps:spPr>
-                      <wps:txbx>
-                        <w:txbxContent>
-                          <w:p>
-                            <w:pPr>
-                              <w:rPr>
-                                <w:rFonts w:hint="eastAsia"/>
-                              </w:rPr>
-                            </w:pPr>
-                            <w:r>
-                              <w:rPr>
-                                <mc:AlternateContent>
-                                  <mc:Choice Requires="w16se">
-                                    <w:rFonts w:hint="eastAsia"/>
-                                  </mc:Choice>
-                                  <mc:Fallback>
-                                    <w:rFonts w:ascii="ＭＳ 明朝" w:hAnsi="ＭＳ 明朝" w:cs="ＭＳ 明朝" w:hint="eastAsia"/>
-                                  </mc:Fallback>
-                                </mc:AlternateContent>
-                              </w:rPr>
-                              <mc:AlternateContent>
-                                <mc:Choice Requires="w16se">
-                                  <w16se:symEx w16se:font="ＭＳ 明朝" w16se:char="246F"/>
-                                </mc:Choice>
-                                <mc:Fallback>
-                                  <w:t>⑯</w:t>
-                                </mc:Fallback>
-                              </mc:AlternateContent>
-                            </w:r>
-                          </w:p>
-                        </w:txbxContent>
-                      </wps:txbx>
-                      <wps:bodyPr rot="0" vert="horz" wrap="square" lIns="91440" tIns="45720" rIns="91440" bIns="45720" anchor="t" anchorCtr="0">
-                        <a:spAutoFit/>
-                      </wps:bodyPr>
-                    </wps:wsp>
-                  </a:graphicData>
-                </a:graphic>
-                <wp14:sizeRelH relativeFrom="margin">
-                  <wp14:pctWidth>0</wp14:pctWidth>
-                </wp14:sizeRelH>
-                <wp14:sizeRelV relativeFrom="margin">
-                  <wp14:pctHeight>20000</wp14:pctHeight>
-                </wp14:sizeRelV>
-              </wp:anchor>
-            </w:drawing>
-          </mc:Choice>
-          <mc:Fallback>
-            <w:pict>
-              <v:shape w14:anchorId="4AD9FDC0" id="_x0000_s1039" type="#_x0000_t202" style="position:absolute;left:0;text-align:left;margin-left:345.95pt;margin-top:14.75pt;width:33.6pt;height:110.6pt;z-index:251730944;visibility:visible;mso-wrap-style:square;mso-width-percent:0;mso-height-percent:200;mso-wrap-distance-left:9pt;mso-wrap-distance-top:3.6pt;mso-wrap-distance-right:9pt;mso-wrap-distance-bottom:3.6pt;mso-position-horizontal:absolute;mso-position-horizontal-relative:text;mso-position-vertical:absolute;mso-position-vertical-relative:text;mso-width-percent:0;mso-height-percent:200;mso-width-relative:margin;mso-height-relative:margin;v-text-anchor:top" o:gfxdata="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" filled="f" stroked="f">
-                <v:textbox style="mso-fit-shape-to-text:t">
-                  <w:txbxContent>
-                    <w:p>
-                      <w:pPr>
-                        <w:rPr>
-                          <w:rFonts w:hint="eastAsia"/>
-                        </w:rPr>
-                      </w:pPr>
-                      <w:r>
-                        <w:rPr>
-                          <mc:AlternateContent>
-                            <mc:Choice Requires="w16se">
-                              <w:rFonts w:hint="eastAsia"/>
-                            </mc:Choice>
-                            <mc:Fallback>
-                              <w:rFonts w:ascii="ＭＳ 明朝" w:hAnsi="ＭＳ 明朝" w:cs="ＭＳ 明朝" w:hint="eastAsia"/>
-                            </mc:Fallback>
-                          </mc:AlternateContent>
-                        </w:rPr>
-                        <mc:AlternateContent>
-                          <mc:Choice Requires="w16se">
-                            <w16se:symEx w16se:font="ＭＳ 明朝" w16se:char="246F"/>
-                          </mc:Choice>
-                          <mc:Fallback>
-                            <w:t>⑯</w:t>
-                          </mc:Fallback>
-                        </mc:AlternateContent>
-                      </w:r>
-                    </w:p>
-                  </w:txbxContent>
-                </v:textbox>
-                <w10:wrap type="square"/>
-              </v:shape>
-            </w:pict>
-          </mc:Fallback>
-        </mc:AlternateContent>
-      </w:r>
-      <w:r>
-        <w:rPr>
-          <w:b/>
-          <w:noProof/>
-        </w:rPr>
-        <mc:AlternateContent>
-          <mc:Choice Requires="wps">
-            <w:drawing>
-              <wp:anchor distT="45720" distB="45720" distL="114300" distR="114300" simplePos="0" relativeHeight="251664384" behindDoc="0" locked="0" layoutInCell="1" allowOverlap="1" wp14:anchorId="1DBBC6D1" wp14:editId="47C6FAD2">
-                <wp:simplePos x="0" y="0"/>
-                <wp:positionH relativeFrom="column">
-                  <wp:posOffset>1901825</wp:posOffset>
-                </wp:positionH>
-                <wp:positionV relativeFrom="paragraph">
-                  <wp:posOffset>103505</wp:posOffset>
-                </wp:positionV>
-                <wp:extent cx="426720" cy="1404620"/>
-                <wp:effectExtent l="0" t="0" r="0" b="0"/>
-                <wp:wrapSquare wrapText="bothSides"/>
-                <wp:docPr id="51" name="テキスト ボックス 2"/>
-                <wp:cNvGraphicFramePr>
-                  <a:graphicFrameLocks xmlns:a="http://schemas.openxmlformats.org/drawingml/2006/main"/>
-                </wp:cNvGraphicFramePr>
-                <a:graphic xmlns:a="http://schemas.openxmlformats.org/drawingml/2006/main">
-                  <a:graphicData uri="http://schemas.microsoft.com/office/word/2010/wordprocessingShape">
-                    <wps:wsp>
-                      <wps:cNvSpPr txBox="1">
-                        <a:spLocks noChangeArrowheads="1"/>
-                      </wps:cNvSpPr>
-                      <wps:spPr bwMode="auto">
-                        <a:xfrm>
-                          <a:off x="0" y="0"/>
-                          <a:ext cx="426720" cy="1404620"/>
-                        </a:xfrm>
-                        <a:prstGeom prst="rect">
-                          <a:avLst/>
-                        </a:prstGeom>
-                        <a:noFill/>
-                        <a:ln w="9525">
-                          <a:noFill/>
-                          <a:miter lim="800000"/>
-                          <a:headEnd/>
-                          <a:tailEnd/>
-                        </a:ln>
-                      </wps:spPr>
-                      <wps:txbx>
-                        <w:txbxContent>
-                          <w:p>
-                            <w:pPr>
-                              <w:rPr>
-                                <w:rFonts w:hint="eastAsia"/>
-                              </w:rPr>
-                            </w:pPr>
-                            <w:r>
-                              <w:rPr>
-                                <mc:AlternateContent>
-                                  <mc:Choice Requires="w16se">
-                                    <w:rFonts w:hint="eastAsia"/>
-                                  </mc:Choice>
-                                  <mc:Fallback>
-                                    <w:rFonts w:ascii="ＭＳ 明朝" w:hAnsi="ＭＳ 明朝" w:cs="ＭＳ 明朝" w:hint="eastAsia"/>
-                                  </mc:Fallback>
-                                </mc:AlternateContent>
-                              </w:rPr>
-                              <mc:AlternateContent>
-                                <mc:Choice Requires="w16se">
-                                  <w16se:symEx w16se:font="ＭＳ 明朝" w16se:char="2462"/>
-                                </mc:Choice>
-                                <mc:Fallback>
-                                  <w:t>③</w:t>
-                                </mc:Fallback>
-                              </mc:AlternateContent>
-                            </w:r>
-                          </w:p>
-                        </w:txbxContent>
-                      </wps:txbx>
-                      <wps:bodyPr rot="0" vert="horz" wrap="square" lIns="91440" tIns="45720" rIns="91440" bIns="45720" anchor="t" anchorCtr="0">
-                        <a:spAutoFit/>
-                      </wps:bodyPr>
-                    </wps:wsp>
-                  </a:graphicData>
-                </a:graphic>
-                <wp14:sizeRelH relativeFrom="margin">
-                  <wp14:pctWidth>0</wp14:pctWidth>
-                </wp14:sizeRelH>
-                <wp14:sizeRelV relativeFrom="margin">
-                  <wp14:pctHeight>20000</wp14:pctHeight>
-                </wp14:sizeRelV>
-              </wp:anchor>
-            </w:drawing>
-          </mc:Choice>
-          <mc:Fallback>
-            <w:pict>
-              <v:shape w14:anchorId="1DBBC6D1" id="_x0000_s1040" type="#_x0000_t202" style="position:absolute;left:0;text-align:left;margin-left:149.75pt;margin-top:8.15pt;width:33.6pt;height:110.6pt;z-index:251664384;visibility:visible;mso-wrap-style:square;mso-width-percent:0;mso-height-percent:200;mso-wrap-distance-left:9pt;mso-wrap-distance-top:3.6pt;mso-wrap-distance-right:9pt;mso-wrap-distance-bottom:3.6pt;mso-position-horizontal:absolute;mso-position-horizontal-relative:text;mso-position-vertical:absolute;mso-position-vertical-relative:text;mso-width-percent:0;mso-height-percent:200;mso-width-relative:margin;mso-height-relative:margin;v-text-anchor:top" o:gfxdata="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" filled="f" stroked="f">
-                <v:textbox style="mso-fit-shape-to-text:t">
-                  <w:txbxContent>
-                    <w:p>
-                      <w:pPr>
-                        <w:rPr>
-                          <w:rFonts w:hint="eastAsia"/>
-                        </w:rPr>
-                      </w:pPr>
-                      <w:r>
-                        <w:rPr>
-                          <mc:AlternateContent>
-                            <mc:Choice Requires="w16se">
-                              <w:rFonts w:hint="eastAsia"/>
-                            </mc:Choice>
-                            <mc:Fallback>
-                              <w:rFonts w:ascii="ＭＳ 明朝" w:hAnsi="ＭＳ 明朝" w:cs="ＭＳ 明朝" w:hint="eastAsia"/>
-                            </mc:Fallback>
-                          </mc:AlternateContent>
-                        </w:rPr>
-                        <mc:AlternateContent>
-                          <mc:Choice Requires="w16se">
-                            <w16se:symEx w16se:font="ＭＳ 明朝" w16se:char="2462"/>
-                          </mc:Choice>
-                          <mc:Fallback>
-                            <w:t>③</w:t>
-                          </mc:Fallback>
-                        </mc:AlternateContent>
-                      </w:r>
-                    </w:p>
-                  </w:txbxContent>
-                </v:textbox>
-                <w10:wrap type="square"/>
-              </v:shape>
-            </w:pict>
-          </mc:Fallback>
-        </mc:AlternateContent>
-      </w:r>
-    </w:p>
-    <w:p>
-      <w:r>
-        <mc:AlternateContent>
-          <mc:Choice Requires="wps">
-            <w:drawing>
-              <wp:anchor distT="45720" distB="45720" distL="114300" distR="114300" simplePos="0" relativeHeight="251718656" behindDoc="0" locked="0" layoutInCell="1" allowOverlap="1" wp14:anchorId="37911B4A" wp14:editId="54D0A6EB">
-                <wp:simplePos x="0" y="0"/>
-                <wp:positionH relativeFrom="column">
-                  <wp:posOffset>5379720</wp:posOffset>
-                </wp:positionH>
-                <wp:positionV relativeFrom="paragraph">
-                  <wp:posOffset>17780</wp:posOffset>
-                </wp:positionV>
-                <wp:extent cx="426720" cy="1404620"/>
-                <wp:effectExtent l="0" t="0" r="0" b="0"/>
-                <wp:wrapSquare wrapText="bothSides"/>
-                <wp:docPr id="219" name="テキスト ボックス 2"/>
-                <wp:cNvGraphicFramePr>
-                  <a:graphicFrameLocks xmlns:a="http://schemas.openxmlformats.org/drawingml/2006/main"/>
-                </wp:cNvGraphicFramePr>
-                <a:graphic xmlns:a="http://schemas.openxmlformats.org/drawingml/2006/main">
-                  <a:graphicData uri="http://schemas.microsoft.com/office/word/2010/wordprocessingShape">
-                    <wps:wsp>
-                      <wps:cNvSpPr txBox="1">
-                        <a:spLocks noChangeArrowheads="1"/>
-                      </wps:cNvSpPr>
-                      <wps:spPr bwMode="auto">
-                        <a:xfrm>
-                          <a:off x="0" y="0"/>
-                          <a:ext cx="426720" cy="1404620"/>
-                        </a:xfrm>
-                        <a:prstGeom prst="rect">
-                          <a:avLst/>
-                        </a:prstGeom>
-                        <a:noFill/>
-                        <a:ln w="9525">
-                          <a:noFill/>
-                          <a:miter lim="800000"/>
-                          <a:headEnd/>
-                          <a:tailEnd/>
-                        </a:ln>
-                      </wps:spPr>
-                      <wps:txbx>
-                        <w:txbxContent>
-                          <w:p>
-                            <w:pPr>
-                              <w:rPr>
-                                <w:rFonts w:hint="eastAsia"/>
-                              </w:rPr>
-                            </w:pPr>
-                            <w:r>
-                              <w:rPr>
-                                <mc:AlternateContent>
-                                  <mc:Choice Requires="w16se">
-                                    <w:rFonts w:hint="eastAsia"/>
-                                  </mc:Choice>
-                                  <mc:Fallback>
-                                    <w:rFonts w:ascii="ＭＳ 明朝" w:hAnsi="ＭＳ 明朝" w:cs="ＭＳ 明朝" w:hint="eastAsia"/>
-                                  </mc:Fallback>
-                                </mc:AlternateContent>
-                              </w:rPr>
-                              <mc:AlternateContent>
-                                <mc:Choice Requires="w16se">
-                                  <w16se:symEx w16se:font="ＭＳ 明朝" w16se:char="32B5"/>
-                                </mc:Choice>
-                                <mc:Fallback>
-                                  <w:t>㊵</w:t>
-                                </mc:Fallback>
-                              </mc:AlternateContent>
-                            </w:r>
-                          </w:p>
-                        </w:txbxContent>
-                      </wps:txbx>
-                      <wps:bodyPr rot="0" vert="horz" wrap="square" lIns="91440" tIns="45720" rIns="91440" bIns="45720" anchor="t" anchorCtr="0">
-                        <a:spAutoFit/>
-                      </wps:bodyPr>
-                    </wps:wsp>
-                  </a:graphicData>
-                </a:graphic>
-                <wp14:sizeRelH relativeFrom="margin">
-                  <wp14:pctWidth>0</wp14:pctWidth>
-                </wp14:sizeRelH>
-                <wp14:sizeRelV relativeFrom="margin">
-                  <wp14:pctHeight>20000</wp14:pctHeight>
-                </wp14:sizeRelV>
-              </wp:anchor>
-            </w:drawing>
-          </mc:Choice>
-          <mc:Fallback>
-            <w:pict>
-              <v:shape w14:anchorId="37911B4A" id="_x0000_s1041" type="#_x0000_t202" style="position:absolute;left:0;text-align:left;margin-left:423.6pt;margin-top:1.4pt;width:33.6pt;height:110.6pt;z-index:251718656;visibility:visible;mso-wrap-style:square;mso-width-percent:0;mso-height-percent:200;mso-wrap-distance-left:9pt;mso-wrap-distance-top:3.6pt;mso-wrap-distance-right:9pt;mso-wrap-distance-bottom:3.6pt;mso-position-horizontal:absolute;mso-position-horizontal-relative:text;mso-position-vertical:absolute;mso-position-vertical-relative:text;mso-width-percent:0;mso-height-percent:200;mso-width-relative:margin;mso-height-relative:margin;v-text-anchor:top" o:gfxdata="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" filled="f" stroked="f">
-                <v:textbox style="mso-fit-shape-to-text:t">
-                  <w:txbxContent>
-                    <w:p>
-                      <w:pPr>
-                        <w:rPr>
-                          <w:rFonts w:hint="eastAsia"/>
-                        </w:rPr>
-                      </w:pPr>
-                      <w:r>
-                        <w:rPr>
-                          <mc:AlternateContent>
-                            <mc:Choice Requires="w16se">
-                              <w:rFonts w:hint="eastAsia"/>
-                            </mc:Choice>
-                            <mc:Fallback>
-                              <w:rFonts w:ascii="ＭＳ 明朝" w:hAnsi="ＭＳ 明朝" w:cs="ＭＳ 明朝" w:hint="eastAsia"/>
-                            </mc:Fallback>
-                          </mc:AlternateContent>
-                        </w:rPr>
-                        <mc:AlternateContent>
-                          <mc:Choice Requires="w16se">
-                            <w16se:symEx w16se:font="ＭＳ 明朝" w16se:char="32B5"/>
-                          </mc:Choice>
-                          <mc:Fallback>
-                            <w:t>㊵</w:t>
-                          </mc:Fallback>
-                        </mc:AlternateContent>
-                      </w:r>
-                    </w:p>
-                  </w:txbxContent>
-                </v:textbox>
-                <w10:wrap type="square"/>
-              </v:shape>
-            </w:pict>
-          </mc:Fallback>
-        </mc:AlternateContent>
-      </w:r>
-      <w:r>
-        <mc:AlternateContent>
-          <mc:Choice Requires="wps">
-            <w:drawing>
-              <wp:anchor distT="45720" distB="45720" distL="114300" distR="114300" simplePos="0" relativeHeight="251719680" behindDoc="0" locked="0" layoutInCell="1" allowOverlap="1" wp14:anchorId="63A078AF" wp14:editId="1E42C052">
-                <wp:simplePos x="0" y="0"/>
-                <wp:positionH relativeFrom="column">
-                  <wp:posOffset>6057900</wp:posOffset>
-                </wp:positionH>
-                <wp:positionV relativeFrom="paragraph">
-                  <wp:posOffset>17780</wp:posOffset>
-                </wp:positionV>
-                <wp:extent cx="426720" cy="1404620"/>
-                <wp:effectExtent l="0" t="0" r="0" b="0"/>
-                <wp:wrapSquare wrapText="bothSides"/>
-                <wp:docPr id="220" name="テキスト ボックス 2"/>
-                <wp:cNvGraphicFramePr>
-                  <a:graphicFrameLocks xmlns:a="http://schemas.openxmlformats.org/drawingml/2006/main"/>
-                </wp:cNvGraphicFramePr>
-                <a:graphic xmlns:a="http://schemas.openxmlformats.org/drawingml/2006/main">
-                  <a:graphicData uri="http://schemas.microsoft.com/office/word/2010/wordprocessingShape">
-                    <wps:wsp>
-                      <wps:cNvSpPr txBox="1">
-                        <a:spLocks noChangeArrowheads="1"/>
-                      </wps:cNvSpPr>
-                      <wps:spPr bwMode="auto">
-                        <a:xfrm>
-                          <a:off x="0" y="0"/>
-                          <a:ext cx="426720" cy="1404620"/>
-                        </a:xfrm>
-                        <a:prstGeom prst="rect">
-                          <a:avLst/>
-                        </a:prstGeom>
-                        <a:noFill/>
-                        <a:ln w="9525">
-                          <a:noFill/>
-                          <a:miter lim="800000"/>
-                          <a:headEnd/>
-                          <a:tailEnd/>
-                        </a:ln>
-                      </wps:spPr>
-                      <wps:txbx>
-                        <w:txbxContent>
-                          <w:p>
-                            <w:pPr>
-                              <w:rPr>
-                                <w:rFonts w:hint="eastAsia"/>
-                              </w:rPr>
-                            </w:pPr>
-                            <w:r>
-                              <w:rPr>
-                                <mc:AlternateContent>
-                                  <mc:Choice Requires="w16se">
-                                    <w:rFonts w:hint="eastAsia"/>
-                                  </mc:Choice>
-                                  <mc:Fallback>
-                                    <w:rFonts w:ascii="ＭＳ 明朝" w:hAnsi="ＭＳ 明朝" w:cs="ＭＳ 明朝" w:hint="eastAsia"/>
-                                  </mc:Fallback>
-                                </mc:AlternateContent>
-                              </w:rPr>
-                              <mc:AlternateContent>
-                                <mc:Choice Requires="w16se">
-                                  <w16se:symEx w16se:font="ＭＳ 明朝" w16se:char="32B6"/>
-                                </mc:Choice>
-                                <mc:Fallback>
-                                  <w:t>㊶</w:t>
-                                </mc:Fallback>
-                              </mc:AlternateContent>
-                            </w:r>
-                          </w:p>
-                        </w:txbxContent>
-                      </wps:txbx>
-                      <wps:bodyPr rot="0" vert="horz" wrap="square" lIns="91440" tIns="45720" rIns="91440" bIns="45720" anchor="t" anchorCtr="0">
-                        <a:spAutoFit/>
-                      </wps:bodyPr>
-                    </wps:wsp>
-                  </a:graphicData>
-                </a:graphic>
-                <wp14:sizeRelH relativeFrom="margin">
-                  <wp14:pctWidth>0</wp14:pctWidth>
-                </wp14:sizeRelH>
-                <wp14:sizeRelV relativeFrom="margin">
-                  <wp14:pctHeight>20000</wp14:pctHeight>
-                </wp14:sizeRelV>
-              </wp:anchor>
-            </w:drawing>
-          </mc:Choice>
-          <mc:Fallback>
-            <w:pict>
-              <v:shape w14:anchorId="63A078AF" id="_x0000_s1042" type="#_x0000_t202" style="position:absolute;left:0;text-align:left;margin-left:477pt;margin-top:1.4pt;width:33.6pt;height:110.6pt;z-index:251719680;visibility:visible;mso-wrap-style:square;mso-width-percent:0;mso-height-percent:200;mso-wrap-distance-left:9pt;mso-wrap-distance-top:3.6pt;mso-wrap-distance-right:9pt;mso-wrap-distance-bottom:3.6pt;mso-position-horizontal:absolute;mso-position-horizontal-relative:text;mso-position-vertical:absolute;mso-position-vertical-relative:text;mso-width-percent:0;mso-height-percent:200;mso-width-relative:margin;mso-height-relative:margin;v-text-anchor:top" o:gfxdata="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" filled="f" stroked="f">
-                <v:textbox style="mso-fit-shape-to-text:t">
-                  <w:txbxContent>
-                    <w:p>
-                      <w:pPr>
-                        <w:rPr>
-                          <w:rFonts w:hint="eastAsia"/>
-                        </w:rPr>
-                      </w:pPr>
-                      <w:r>
-                        <w:rPr>
-                          <mc:AlternateContent>
-                            <mc:Choice Requires="w16se">
-                              <w:rFonts w:hint="eastAsia"/>
-                            </mc:Choice>
-                            <mc:Fallback>
-                              <w:rFonts w:ascii="ＭＳ 明朝" w:hAnsi="ＭＳ 明朝" w:cs="ＭＳ 明朝" w:hint="eastAsia"/>
-                            </mc:Fallback>
-                          </mc:AlternateContent>
-                        </w:rPr>
-                        <mc:AlternateContent>
-                          <mc:Choice Requires="w16se">
-                            <w16se:symEx w16se:font="ＭＳ 明朝" w16se:char="32B6"/>
-                          </mc:Choice>
-                          <mc:Fallback>
-                            <w:t>㊶</w:t>
-                          </mc:Fallback>
-                        </mc:AlternateContent>
-                      </w:r>
-                    </w:p>
-                  </w:txbxContent>
-                </v:textbox>
-                <w10:wrap type="square"/>
-              </v:shape>
-            </w:pict>
-          </mc:Fallback>
-        </mc:AlternateContent>
-      </w:r>
-      <w:r>
-        <w:rPr>
-          <w:b/>
-          <w:noProof/>
-        </w:rPr>
-        <mc:AlternateContent>
-          <mc:Choice Requires="wps">
-            <w:drawing>
-              <wp:anchor distT="45720" distB="45720" distL="114300" distR="114300" simplePos="0" relativeHeight="251666432" behindDoc="0" locked="0" layoutInCell="1" allowOverlap="1" wp14:anchorId="01D8CF1A" wp14:editId="758DCC98">
-                <wp:simplePos x="0" y="0"/>
-                <wp:positionH relativeFrom="column">
-                  <wp:posOffset>1901825</wp:posOffset>
-                </wp:positionH>
-                <wp:positionV relativeFrom="paragraph">
-                  <wp:posOffset>153670</wp:posOffset>
+                  <wp:posOffset>800735</wp:posOffset>
                 </wp:positionV>
                 <wp:extent cx="426720" cy="1404620"/>
                 <wp:effectExtent l="0" t="0" r="0" b="0"/>
@@ -2447,7 +1044,7 @@
           </mc:Choice>
           <mc:Fallback>
             <w:pict>
-              <v:shape w14:anchorId="01D8CF1A" id="_x0000_s1043" type="#_x0000_t202" style="position:absolute;left:0;text-align:left;margin-left:149.75pt;margin-top:12.1pt;width:33.6pt;height:110.6pt;z-index:251666432;visibility:visible;mso-wrap-style:square;mso-width-percent:0;mso-height-percent:200;mso-wrap-distance-left:9pt;mso-wrap-distance-top:3.6pt;mso-wrap-distance-right:9pt;mso-wrap-distance-bottom:3.6pt;mso-position-horizontal:absolute;mso-position-horizontal-relative:text;mso-position-vertical:absolute;mso-position-vertical-relative:text;mso-width-percent:0;mso-height-percent:200;mso-width-relative:margin;mso-height-relative:margin;v-text-anchor:top" o:gfxdata="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" filled="f" stroked="f">
+              <v:shape w14:anchorId="059FC229" id="_x0000_s1032" type="#_x0000_t202" style="position:absolute;left:0;text-align:left;margin-left:224.05pt;margin-top:63.05pt;width:33.6pt;height:110.6pt;z-index:251666432;visibility:visible;mso-wrap-style:square;mso-width-percent:0;mso-height-percent:200;mso-wrap-distance-left:9pt;mso-wrap-distance-top:3.6pt;mso-wrap-distance-right:9pt;mso-wrap-distance-bottom:3.6pt;mso-position-horizontal:absolute;mso-position-horizontal-relative:text;mso-position-vertical:absolute;mso-position-vertical-relative:text;mso-width-percent:0;mso-height-percent:200;mso-width-relative:margin;mso-height-relative:margin;v-text-anchor:top" o:gfxdata="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" filled="f" stroked="f">
                 <v:textbox style="mso-fit-shape-to-text:t">
                   <w:txbxContent>
                     <w:p>
@@ -2491,18 +1088,18 @@
         <mc:AlternateContent>
           <mc:Choice Requires="wps">
             <w:drawing>
-              <wp:anchor distT="45720" distB="45720" distL="114300" distR="114300" simplePos="0" relativeHeight="251732992" behindDoc="0" locked="0" layoutInCell="1" allowOverlap="1" wp14:anchorId="5BEECD3E" wp14:editId="7344B530">
+              <wp:anchor distT="45720" distB="45720" distL="114300" distR="114300" simplePos="0" relativeHeight="251728896" behindDoc="0" locked="0" layoutInCell="1" allowOverlap="1" wp14:anchorId="1F19DC0F" wp14:editId="3E1BE418">
                 <wp:simplePos x="0" y="0"/>
                 <wp:positionH relativeFrom="column">
-                  <wp:posOffset>4393565</wp:posOffset>
+                  <wp:posOffset>5337175</wp:posOffset>
                 </wp:positionH>
                 <wp:positionV relativeFrom="paragraph">
-                  <wp:posOffset>173355</wp:posOffset>
+                  <wp:posOffset>133350</wp:posOffset>
                 </wp:positionV>
                 <wp:extent cx="426720" cy="1404620"/>
                 <wp:effectExtent l="0" t="0" r="0" b="0"/>
                 <wp:wrapSquare wrapText="bothSides"/>
-                <wp:docPr id="230" name="テキスト ボックス 2"/>
+                <wp:docPr id="228" name="テキスト ボックス 2"/>
                 <wp:cNvGraphicFramePr>
                   <a:graphicFrameLocks xmlns:a="http://schemas.openxmlformats.org/drawingml/2006/main"/>
                 </wp:cNvGraphicFramePr>
@@ -2549,10 +1146,10 @@
                               </w:rPr>
                               <mc:AlternateContent>
                                 <mc:Choice Requires="w16se">
-                                  <w16se:symEx w16se:font="ＭＳ 明朝" w16se:char="2470"/>
+                                  <w16se:symEx w16se:font="ＭＳ 明朝" w16se:char="3251"/>
                                 </mc:Choice>
                                 <mc:Fallback>
-                                  <w:t>⑰</w:t>
+                                  <w:t>㉑</w:t>
                                 </mc:Fallback>
                               </mc:AlternateContent>
                             </w:r>
@@ -2576,7 +1173,7 @@
           </mc:Choice>
           <mc:Fallback>
             <w:pict>
-              <v:shape w14:anchorId="5BEECD3E" id="_x0000_s1044" type="#_x0000_t202" style="position:absolute;left:0;text-align:left;margin-left:345.95pt;margin-top:13.65pt;width:33.6pt;height:110.6pt;z-index:251732992;visibility:visible;mso-wrap-style:square;mso-width-percent:0;mso-height-percent:200;mso-wrap-distance-left:9pt;mso-wrap-distance-top:3.6pt;mso-wrap-distance-right:9pt;mso-wrap-distance-bottom:3.6pt;mso-position-horizontal:absolute;mso-position-horizontal-relative:text;mso-position-vertical:absolute;mso-position-vertical-relative:text;mso-width-percent:0;mso-height-percent:200;mso-width-relative:margin;mso-height-relative:margin;v-text-anchor:top" o:gfxdata="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" filled="f" stroked="f">
+              <v:shape w14:anchorId="1F19DC0F" id="_x0000_s1033" type="#_x0000_t202" style="position:absolute;left:0;text-align:left;margin-left:420.25pt;margin-top:10.5pt;width:33.6pt;height:110.6pt;z-index:251728896;visibility:visible;mso-wrap-style:square;mso-width-percent:0;mso-height-percent:200;mso-wrap-distance-left:9pt;mso-wrap-distance-top:3.6pt;mso-wrap-distance-right:9pt;mso-wrap-distance-bottom:3.6pt;mso-position-horizontal:absolute;mso-position-horizontal-relative:text;mso-position-vertical:absolute;mso-position-vertical-relative:text;mso-width-percent:0;mso-height-percent:200;mso-width-relative:margin;mso-height-relative:margin;v-text-anchor:top" o:gfxdata="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" filled="f" stroked="f">
                 <v:textbox style="mso-fit-shape-to-text:t">
                   <w:txbxContent>
                     <w:p>
@@ -2598,10 +1195,10 @@
                         </w:rPr>
                         <mc:AlternateContent>
                           <mc:Choice Requires="w16se">
-                            <w16se:symEx w16se:font="ＭＳ 明朝" w16se:char="2470"/>
+                            <w16se:symEx w16se:font="ＭＳ 明朝" w16se:char="3251"/>
                           </mc:Choice>
                           <mc:Fallback>
-                            <w:t>⑰</w:t>
+                            <w:t>㉑</w:t>
                           </mc:Fallback>
                         </mc:AlternateContent>
                       </w:r>
@@ -2614,22 +1211,24 @@
           </mc:Fallback>
         </mc:AlternateContent>
       </w:r>
+    </w:p>
+    <w:p>
       <w:r>
         <mc:AlternateContent>
           <mc:Choice Requires="wps">
             <w:drawing>
-              <wp:anchor distT="45720" distB="45720" distL="114300" distR="114300" simplePos="0" relativeHeight="251716608" behindDoc="0" locked="0" layoutInCell="1" allowOverlap="1" wp14:anchorId="2DE7E155" wp14:editId="33BC4D20">
+              <wp:anchor distT="45720" distB="45720" distL="114300" distR="114300" simplePos="0" relativeHeight="251730944" behindDoc="0" locked="0" layoutInCell="1" allowOverlap="1" wp14:anchorId="4F0A52D8" wp14:editId="5A191869">
                 <wp:simplePos x="0" y="0"/>
                 <wp:positionH relativeFrom="column">
-                  <wp:posOffset>6057900</wp:posOffset>
+                  <wp:posOffset>5384165</wp:posOffset>
                 </wp:positionH>
                 <wp:positionV relativeFrom="paragraph">
-                  <wp:posOffset>188595</wp:posOffset>
+                  <wp:posOffset>187325</wp:posOffset>
                 </wp:positionV>
                 <wp:extent cx="426720" cy="1404620"/>
                 <wp:effectExtent l="0" t="0" r="0" b="0"/>
                 <wp:wrapSquare wrapText="bothSides"/>
-                <wp:docPr id="218" name="テキスト ボックス 2"/>
+                <wp:docPr id="229" name="テキスト ボックス 2"/>
                 <wp:cNvGraphicFramePr>
                   <a:graphicFrameLocks xmlns:a="http://schemas.openxmlformats.org/drawingml/2006/main"/>
                 </wp:cNvGraphicFramePr>
@@ -2676,10 +1275,10 @@
                               </w:rPr>
                               <mc:AlternateContent>
                                 <mc:Choice Requires="w16se">
-                                  <w16se:symEx w16se:font="ＭＳ 明朝" w16se:char="32B8"/>
+                                  <w16se:symEx w16se:font="ＭＳ 明朝" w16se:char="3252"/>
                                 </mc:Choice>
                                 <mc:Fallback>
-                                  <w:t>㊸</w:t>
+                                  <w:t>㉒</w:t>
                                 </mc:Fallback>
                               </mc:AlternateContent>
                             </w:r>
@@ -2703,7 +1302,7 @@
           </mc:Choice>
           <mc:Fallback>
             <w:pict>
-              <v:shape w14:anchorId="2DE7E155" id="_x0000_s1045" type="#_x0000_t202" style="position:absolute;left:0;text-align:left;margin-left:477pt;margin-top:14.85pt;width:33.6pt;height:110.6pt;z-index:251716608;visibility:visible;mso-wrap-style:square;mso-width-percent:0;mso-height-percent:200;mso-wrap-distance-left:9pt;mso-wrap-distance-top:3.6pt;mso-wrap-distance-right:9pt;mso-wrap-distance-bottom:3.6pt;mso-position-horizontal:absolute;mso-position-horizontal-relative:text;mso-position-vertical:absolute;mso-position-vertical-relative:text;mso-width-percent:0;mso-height-percent:200;mso-width-relative:margin;mso-height-relative:margin;v-text-anchor:top" o:gfxdata="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" filled="f" stroked="f">
+              <v:shape w14:anchorId="4F0A52D8" id="_x0000_s1034" type="#_x0000_t202" style="position:absolute;left:0;text-align:left;margin-left:423.95pt;margin-top:14.75pt;width:33.6pt;height:110.6pt;z-index:251730944;visibility:visible;mso-wrap-style:square;mso-width-percent:0;mso-height-percent:200;mso-wrap-distance-left:9pt;mso-wrap-distance-top:3.6pt;mso-wrap-distance-right:9pt;mso-wrap-distance-bottom:3.6pt;mso-position-horizontal:absolute;mso-position-horizontal-relative:text;mso-position-vertical:absolute;mso-position-vertical-relative:text;mso-width-percent:0;mso-height-percent:200;mso-width-relative:margin;mso-height-relative:margin;v-text-anchor:top" o:gfxdata="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" filled="f" stroked="f">
                 <v:textbox style="mso-fit-shape-to-text:t">
                   <w:txbxContent>
                     <w:p>
@@ -2725,10 +1324,10 @@
                         </w:rPr>
                         <mc:AlternateContent>
                           <mc:Choice Requires="w16se">
-                            <w16se:symEx w16se:font="ＭＳ 明朝" w16se:char="32B8"/>
+                            <w16se:symEx w16se:font="ＭＳ 明朝" w16se:char="3252"/>
                           </mc:Choice>
                           <mc:Fallback>
-                            <w:t>㊸</w:t>
+                            <w:t>㉒</w:t>
                           </mc:Fallback>
                         </mc:AlternateContent>
                       </w:r>
@@ -2745,18 +1344,18 @@
         <mc:AlternateContent>
           <mc:Choice Requires="wps">
             <w:drawing>
-              <wp:anchor distT="45720" distB="45720" distL="114300" distR="114300" simplePos="0" relativeHeight="251715584" behindDoc="0" locked="0" layoutInCell="1" allowOverlap="1" wp14:anchorId="59E796E5" wp14:editId="2494B9F7">
+              <wp:anchor distT="45720" distB="45720" distL="114300" distR="114300" simplePos="0" relativeHeight="251755520" behindDoc="0" locked="0" layoutInCell="1" allowOverlap="1" wp14:anchorId="0FCA5C39" wp14:editId="6140B5A5">
                 <wp:simplePos x="0" y="0"/>
                 <wp:positionH relativeFrom="column">
-                  <wp:posOffset>5379720</wp:posOffset>
+                  <wp:posOffset>6054725</wp:posOffset>
                 </wp:positionH>
                 <wp:positionV relativeFrom="paragraph">
-                  <wp:posOffset>188595</wp:posOffset>
+                  <wp:posOffset>187325</wp:posOffset>
                 </wp:positionV>
                 <wp:extent cx="426720" cy="1404620"/>
                 <wp:effectExtent l="0" t="0" r="0" b="0"/>
                 <wp:wrapSquare wrapText="bothSides"/>
-                <wp:docPr id="216" name="テキスト ボックス 2"/>
+                <wp:docPr id="242" name="テキスト ボックス 2"/>
                 <wp:cNvGraphicFramePr>
                   <a:graphicFrameLocks xmlns:a="http://schemas.openxmlformats.org/drawingml/2006/main"/>
                 </wp:cNvGraphicFramePr>
@@ -2803,10 +1402,10 @@
                               </w:rPr>
                               <mc:AlternateContent>
                                 <mc:Choice Requires="w16se">
-                                  <w16se:symEx w16se:font="ＭＳ 明朝" w16se:char="32B7"/>
+                                  <w16se:symEx w16se:font="ＭＳ 明朝" w16se:char="3253"/>
                                 </mc:Choice>
                                 <mc:Fallback>
-                                  <w:t>㊷</w:t>
+                                  <w:t>㉓</w:t>
                                 </mc:Fallback>
                               </mc:AlternateContent>
                             </w:r>
@@ -2830,7 +1429,7 @@
           </mc:Choice>
           <mc:Fallback>
             <w:pict>
-              <v:shape w14:anchorId="59E796E5" id="_x0000_s1046" type="#_x0000_t202" style="position:absolute;left:0;text-align:left;margin-left:423.6pt;margin-top:14.85pt;width:33.6pt;height:110.6pt;z-index:251715584;visibility:visible;mso-wrap-style:square;mso-width-percent:0;mso-height-percent:200;mso-wrap-distance-left:9pt;mso-wrap-distance-top:3.6pt;mso-wrap-distance-right:9pt;mso-wrap-distance-bottom:3.6pt;mso-position-horizontal:absolute;mso-position-horizontal-relative:text;mso-position-vertical:absolute;mso-position-vertical-relative:text;mso-width-percent:0;mso-height-percent:200;mso-width-relative:margin;mso-height-relative:margin;v-text-anchor:top" o:gfxdata="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" filled="f" stroked="f">
+              <v:shape w14:anchorId="0FCA5C39" id="_x0000_s1035" type="#_x0000_t202" style="position:absolute;left:0;text-align:left;margin-left:476.75pt;margin-top:14.75pt;width:33.6pt;height:110.6pt;z-index:251755520;visibility:visible;mso-wrap-style:square;mso-width-percent:0;mso-height-percent:200;mso-wrap-distance-left:9pt;mso-wrap-distance-top:3.6pt;mso-wrap-distance-right:9pt;mso-wrap-distance-bottom:3.6pt;mso-position-horizontal:absolute;mso-position-horizontal-relative:text;mso-position-vertical:absolute;mso-position-vertical-relative:text;mso-width-percent:0;mso-height-percent:200;mso-width-relative:margin;mso-height-relative:margin;v-text-anchor:top" o:gfxdata="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" filled="f" stroked="f">
                 <v:textbox style="mso-fit-shape-to-text:t">
                   <w:txbxContent>
                     <w:p>
@@ -2852,10 +1451,267 @@
                         </w:rPr>
                         <mc:AlternateContent>
                           <mc:Choice Requires="w16se">
-                            <w16se:symEx w16se:font="ＭＳ 明朝" w16se:char="32B7"/>
+                            <w16se:symEx w16se:font="ＭＳ 明朝" w16se:char="3253"/>
                           </mc:Choice>
                           <mc:Fallback>
-                            <w:t>㊷</w:t>
+                            <w:t>㉓</w:t>
+                          </mc:Fallback>
+                        </mc:AlternateContent>
+                      </w:r>
+                    </w:p>
+                  </w:txbxContent>
+                </v:textbox>
+                <w10:wrap type="square"/>
+              </v:shape>
+            </w:pict>
+          </mc:Fallback>
+        </mc:AlternateContent>
+      </w:r>
+    </w:p>
+    <w:p/>
+    <w:p>
+      <w:r>
+        <mc:AlternateContent>
+          <mc:Choice Requires="wps">
+            <w:drawing>
+              <wp:anchor distT="45720" distB="45720" distL="114300" distR="114300" simplePos="0" relativeHeight="251758592" behindDoc="0" locked="0" layoutInCell="1" allowOverlap="1" wp14:anchorId="73BDD841" wp14:editId="551E1A17">
+                <wp:simplePos x="0" y="0"/>
+                <wp:positionH relativeFrom="column">
+                  <wp:posOffset>6057900</wp:posOffset>
+                </wp:positionH>
+                <wp:positionV relativeFrom="paragraph">
+                  <wp:posOffset>191135</wp:posOffset>
+                </wp:positionV>
+                <wp:extent cx="426720" cy="1404620"/>
+                <wp:effectExtent l="0" t="0" r="0" b="0"/>
+                <wp:wrapSquare wrapText="bothSides"/>
+                <wp:docPr id="244" name="テキスト ボックス 2"/>
+                <wp:cNvGraphicFramePr>
+                  <a:graphicFrameLocks xmlns:a="http://schemas.openxmlformats.org/drawingml/2006/main"/>
+                </wp:cNvGraphicFramePr>
+                <a:graphic xmlns:a="http://schemas.openxmlformats.org/drawingml/2006/main">
+                  <a:graphicData uri="http://schemas.microsoft.com/office/word/2010/wordprocessingShape">
+                    <wps:wsp>
+                      <wps:cNvSpPr txBox="1">
+                        <a:spLocks noChangeArrowheads="1"/>
+                      </wps:cNvSpPr>
+                      <wps:spPr bwMode="auto">
+                        <a:xfrm>
+                          <a:off x="0" y="0"/>
+                          <a:ext cx="426720" cy="1404620"/>
+                        </a:xfrm>
+                        <a:prstGeom prst="rect">
+                          <a:avLst/>
+                        </a:prstGeom>
+                        <a:noFill/>
+                        <a:ln w="9525">
+                          <a:noFill/>
+                          <a:miter lim="800000"/>
+                          <a:headEnd/>
+                          <a:tailEnd/>
+                        </a:ln>
+                      </wps:spPr>
+                      <wps:txbx>
+                        <w:txbxContent>
+                          <w:p>
+                            <w:pPr>
+                              <w:rPr>
+                                <w:rFonts w:hint="eastAsia"/>
+                              </w:rPr>
+                            </w:pPr>
+                            <w:r>
+                              <w:rPr>
+                                <mc:AlternateContent>
+                                  <mc:Choice Requires="w16se">
+                                    <w:rFonts w:hint="eastAsia"/>
+                                  </mc:Choice>
+                                  <mc:Fallback>
+                                    <w:rFonts w:ascii="ＭＳ 明朝" w:hAnsi="ＭＳ 明朝" w:cs="ＭＳ 明朝" w:hint="eastAsia"/>
+                                  </mc:Fallback>
+                                </mc:AlternateContent>
+                              </w:rPr>
+                              <mc:AlternateContent>
+                                <mc:Choice Requires="w16se">
+                                  <w16se:symEx w16se:font="ＭＳ 明朝" w16se:char="3255"/>
+                                </mc:Choice>
+                                <mc:Fallback>
+                                  <w:t>㉕</w:t>
+                                </mc:Fallback>
+                              </mc:AlternateContent>
+                            </w:r>
+                          </w:p>
+                        </w:txbxContent>
+                      </wps:txbx>
+                      <wps:bodyPr rot="0" vert="horz" wrap="square" lIns="91440" tIns="45720" rIns="91440" bIns="45720" anchor="t" anchorCtr="0">
+                        <a:spAutoFit/>
+                      </wps:bodyPr>
+                    </wps:wsp>
+                  </a:graphicData>
+                </a:graphic>
+                <wp14:sizeRelH relativeFrom="margin">
+                  <wp14:pctWidth>0</wp14:pctWidth>
+                </wp14:sizeRelH>
+                <wp14:sizeRelV relativeFrom="margin">
+                  <wp14:pctHeight>20000</wp14:pctHeight>
+                </wp14:sizeRelV>
+              </wp:anchor>
+            </w:drawing>
+          </mc:Choice>
+          <mc:Fallback>
+            <w:pict>
+              <v:shape w14:anchorId="73BDD841" id="_x0000_s1036" type="#_x0000_t202" style="position:absolute;left:0;text-align:left;margin-left:477pt;margin-top:15.05pt;width:33.6pt;height:110.6pt;z-index:251758592;visibility:visible;mso-wrap-style:square;mso-width-percent:0;mso-height-percent:200;mso-wrap-distance-left:9pt;mso-wrap-distance-top:3.6pt;mso-wrap-distance-right:9pt;mso-wrap-distance-bottom:3.6pt;mso-position-horizontal:absolute;mso-position-horizontal-relative:text;mso-position-vertical:absolute;mso-position-vertical-relative:text;mso-width-percent:0;mso-height-percent:200;mso-width-relative:margin;mso-height-relative:margin;v-text-anchor:top" o:gfxdata="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" filled="f" stroked="f">
+                <v:textbox style="mso-fit-shape-to-text:t">
+                  <w:txbxContent>
+                    <w:p>
+                      <w:pPr>
+                        <w:rPr>
+                          <w:rFonts w:hint="eastAsia"/>
+                        </w:rPr>
+                      </w:pPr>
+                      <w:r>
+                        <w:rPr>
+                          <mc:AlternateContent>
+                            <mc:Choice Requires="w16se">
+                              <w:rFonts w:hint="eastAsia"/>
+                            </mc:Choice>
+                            <mc:Fallback>
+                              <w:rFonts w:ascii="ＭＳ 明朝" w:hAnsi="ＭＳ 明朝" w:cs="ＭＳ 明朝" w:hint="eastAsia"/>
+                            </mc:Fallback>
+                          </mc:AlternateContent>
+                        </w:rPr>
+                        <mc:AlternateContent>
+                          <mc:Choice Requires="w16se">
+                            <w16se:symEx w16se:font="ＭＳ 明朝" w16se:char="3255"/>
+                          </mc:Choice>
+                          <mc:Fallback>
+                            <w:t>㉕</w:t>
+                          </mc:Fallback>
+                        </mc:AlternateContent>
+                      </w:r>
+                    </w:p>
+                  </w:txbxContent>
+                </v:textbox>
+                <w10:wrap type="square"/>
+              </v:shape>
+            </w:pict>
+          </mc:Fallback>
+        </mc:AlternateContent>
+      </w:r>
+      <w:r>
+        <mc:AlternateContent>
+          <mc:Choice Requires="wps">
+            <w:drawing>
+              <wp:anchor distT="45720" distB="45720" distL="114300" distR="114300" simplePos="0" relativeHeight="251757568" behindDoc="0" locked="0" layoutInCell="1" allowOverlap="1" wp14:anchorId="72C46266" wp14:editId="72FFC775">
+                <wp:simplePos x="0" y="0"/>
+                <wp:positionH relativeFrom="column">
+                  <wp:posOffset>5387340</wp:posOffset>
+                </wp:positionH>
+                <wp:positionV relativeFrom="paragraph">
+                  <wp:posOffset>191135</wp:posOffset>
+                </wp:positionV>
+                <wp:extent cx="426720" cy="1404620"/>
+                <wp:effectExtent l="0" t="0" r="0" b="0"/>
+                <wp:wrapSquare wrapText="bothSides"/>
+                <wp:docPr id="243" name="テキスト ボックス 2"/>
+                <wp:cNvGraphicFramePr>
+                  <a:graphicFrameLocks xmlns:a="http://schemas.openxmlformats.org/drawingml/2006/main"/>
+                </wp:cNvGraphicFramePr>
+                <a:graphic xmlns:a="http://schemas.openxmlformats.org/drawingml/2006/main">
+                  <a:graphicData uri="http://schemas.microsoft.com/office/word/2010/wordprocessingShape">
+                    <wps:wsp>
+                      <wps:cNvSpPr txBox="1">
+                        <a:spLocks noChangeArrowheads="1"/>
+                      </wps:cNvSpPr>
+                      <wps:spPr bwMode="auto">
+                        <a:xfrm>
+                          <a:off x="0" y="0"/>
+                          <a:ext cx="426720" cy="1404620"/>
+                        </a:xfrm>
+                        <a:prstGeom prst="rect">
+                          <a:avLst/>
+                        </a:prstGeom>
+                        <a:noFill/>
+                        <a:ln w="9525">
+                          <a:noFill/>
+                          <a:miter lim="800000"/>
+                          <a:headEnd/>
+                          <a:tailEnd/>
+                        </a:ln>
+                      </wps:spPr>
+                      <wps:txbx>
+                        <w:txbxContent>
+                          <w:p>
+                            <w:pPr>
+                              <w:rPr>
+                                <w:rFonts w:hint="eastAsia"/>
+                              </w:rPr>
+                            </w:pPr>
+                            <w:r>
+                              <w:rPr>
+                                <mc:AlternateContent>
+                                  <mc:Choice Requires="w16se">
+                                    <w:rFonts w:hint="eastAsia"/>
+                                  </mc:Choice>
+                                  <mc:Fallback>
+                                    <w:rFonts w:ascii="ＭＳ 明朝" w:hAnsi="ＭＳ 明朝" w:cs="ＭＳ 明朝" w:hint="eastAsia"/>
+                                  </mc:Fallback>
+                                </mc:AlternateContent>
+                              </w:rPr>
+                              <mc:AlternateContent>
+                                <mc:Choice Requires="w16se">
+                                  <w16se:symEx w16se:font="ＭＳ 明朝" w16se:char="3254"/>
+                                </mc:Choice>
+                                <mc:Fallback>
+                                  <w:t>㉔</w:t>
+                                </mc:Fallback>
+                              </mc:AlternateContent>
+                            </w:r>
+                          </w:p>
+                        </w:txbxContent>
+                      </wps:txbx>
+                      <wps:bodyPr rot="0" vert="horz" wrap="square" lIns="91440" tIns="45720" rIns="91440" bIns="45720" anchor="t" anchorCtr="0">
+                        <a:spAutoFit/>
+                      </wps:bodyPr>
+                    </wps:wsp>
+                  </a:graphicData>
+                </a:graphic>
+                <wp14:sizeRelH relativeFrom="margin">
+                  <wp14:pctWidth>0</wp14:pctWidth>
+                </wp14:sizeRelH>
+                <wp14:sizeRelV relativeFrom="margin">
+                  <wp14:pctHeight>20000</wp14:pctHeight>
+                </wp14:sizeRelV>
+              </wp:anchor>
+            </w:drawing>
+          </mc:Choice>
+          <mc:Fallback>
+            <w:pict>
+              <v:shape w14:anchorId="72C46266" id="_x0000_s1037" type="#_x0000_t202" style="position:absolute;left:0;text-align:left;margin-left:424.2pt;margin-top:15.05pt;width:33.6pt;height:110.6pt;z-index:251757568;visibility:visible;mso-wrap-style:square;mso-width-percent:0;mso-height-percent:200;mso-wrap-distance-left:9pt;mso-wrap-distance-top:3.6pt;mso-wrap-distance-right:9pt;mso-wrap-distance-bottom:3.6pt;mso-position-horizontal:absolute;mso-position-horizontal-relative:text;mso-position-vertical:absolute;mso-position-vertical-relative:text;mso-width-percent:0;mso-height-percent:200;mso-width-relative:margin;mso-height-relative:margin;v-text-anchor:top" o:gfxdata="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" filled="f" stroked="f">
+                <v:textbox style="mso-fit-shape-to-text:t">
+                  <w:txbxContent>
+                    <w:p>
+                      <w:pPr>
+                        <w:rPr>
+                          <w:rFonts w:hint="eastAsia"/>
+                        </w:rPr>
+                      </w:pPr>
+                      <w:r>
+                        <w:rPr>
+                          <mc:AlternateContent>
+                            <mc:Choice Requires="w16se">
+                              <w:rFonts w:hint="eastAsia"/>
+                            </mc:Choice>
+                            <mc:Fallback>
+                              <w:rFonts w:ascii="ＭＳ 明朝" w:hAnsi="ＭＳ 明朝" w:cs="ＭＳ 明朝" w:hint="eastAsia"/>
+                            </mc:Fallback>
+                          </mc:AlternateContent>
+                        </w:rPr>
+                        <mc:AlternateContent>
+                          <mc:Choice Requires="w16se">
+                            <w16se:symEx w16se:font="ＭＳ 明朝" w16se:char="3254"/>
+                          </mc:Choice>
+                          <mc:Fallback>
+                            <w:t>㉔</w:t>
                           </mc:Fallback>
                         </mc:AlternateContent>
                       </w:r>
@@ -2878,13 +1734,13 @@
         <mc:AlternateContent>
           <mc:Choice Requires="wps">
             <w:drawing>
-              <wp:anchor distT="45720" distB="45720" distL="114300" distR="114300" simplePos="0" relativeHeight="251668480" behindDoc="0" locked="0" layoutInCell="1" allowOverlap="1" wp14:anchorId="78AF0C59" wp14:editId="6E79A771">
+              <wp:anchor distT="45720" distB="45720" distL="114300" distR="114300" simplePos="0" relativeHeight="251668480" behindDoc="0" locked="0" layoutInCell="1" allowOverlap="1" wp14:anchorId="20A072B0" wp14:editId="465C7E63">
                 <wp:simplePos x="0" y="0"/>
                 <wp:positionH relativeFrom="column">
-                  <wp:posOffset>1901825</wp:posOffset>
+                  <wp:posOffset>2845435</wp:posOffset>
                 </wp:positionH>
                 <wp:positionV relativeFrom="paragraph">
-                  <wp:posOffset>55880</wp:posOffset>
+                  <wp:posOffset>144780</wp:posOffset>
                 </wp:positionV>
                 <wp:extent cx="426720" cy="1404620"/>
                 <wp:effectExtent l="0" t="0" r="0" b="0"/>
@@ -2963,7 +1819,7 @@
           </mc:Choice>
           <mc:Fallback>
             <w:pict>
-              <v:shape w14:anchorId="78AF0C59" id="_x0000_s1047" type="#_x0000_t202" style="position:absolute;left:0;text-align:left;margin-left:149.75pt;margin-top:4.4pt;width:33.6pt;height:110.6pt;z-index:251668480;visibility:visible;mso-wrap-style:square;mso-width-percent:0;mso-height-percent:200;mso-wrap-distance-left:9pt;mso-wrap-distance-top:3.6pt;mso-wrap-distance-right:9pt;mso-wrap-distance-bottom:3.6pt;mso-position-horizontal:absolute;mso-position-horizontal-relative:text;mso-position-vertical:absolute;mso-position-vertical-relative:text;mso-width-percent:0;mso-height-percent:200;mso-width-relative:margin;mso-height-relative:margin;v-text-anchor:top" o:gfxdata="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" filled="f" stroked="f">
+              <v:shape w14:anchorId="20A072B0" id="_x0000_s1038" type="#_x0000_t202" style="position:absolute;left:0;text-align:left;margin-left:224.05pt;margin-top:11.4pt;width:33.6pt;height:110.6pt;z-index:251668480;visibility:visible;mso-wrap-style:square;mso-width-percent:0;mso-height-percent:200;mso-wrap-distance-left:9pt;mso-wrap-distance-top:3.6pt;mso-wrap-distance-right:9pt;mso-wrap-distance-bottom:3.6pt;mso-position-horizontal:absolute;mso-position-horizontal-relative:text;mso-position-vertical:absolute;mso-position-vertical-relative:text;mso-width-percent:0;mso-height-percent:200;mso-width-relative:margin;mso-height-relative:margin;v-text-anchor:top" o:gfxdata="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" filled="f" stroked="f">
                 <v:textbox style="mso-fit-shape-to-text:t">
                   <w:txbxContent>
                     <w:p>
@@ -3002,583 +1858,8 @@
         </mc:AlternateContent>
       </w:r>
     </w:p>
+    <w:p/>
     <w:p>
-      <w:r>
-        <mc:AlternateContent>
-          <mc:Choice Requires="wps">
-            <w:drawing>
-              <wp:anchor distT="45720" distB="45720" distL="114300" distR="114300" simplePos="0" relativeHeight="251741184" behindDoc="0" locked="0" layoutInCell="1" allowOverlap="1" wp14:anchorId="4C1996A8" wp14:editId="0CB58792">
-                <wp:simplePos x="0" y="0"/>
-                <wp:positionH relativeFrom="column">
-                  <wp:posOffset>4393565</wp:posOffset>
-                </wp:positionH>
-                <wp:positionV relativeFrom="paragraph">
-                  <wp:posOffset>75565</wp:posOffset>
-                </wp:positionV>
-                <wp:extent cx="426720" cy="1404620"/>
-                <wp:effectExtent l="0" t="0" r="0" b="0"/>
-                <wp:wrapSquare wrapText="bothSides"/>
-                <wp:docPr id="231" name="テキスト ボックス 2"/>
-                <wp:cNvGraphicFramePr>
-                  <a:graphicFrameLocks xmlns:a="http://schemas.openxmlformats.org/drawingml/2006/main"/>
-                </wp:cNvGraphicFramePr>
-                <a:graphic xmlns:a="http://schemas.openxmlformats.org/drawingml/2006/main">
-                  <a:graphicData uri="http://schemas.microsoft.com/office/word/2010/wordprocessingShape">
-                    <wps:wsp>
-                      <wps:cNvSpPr txBox="1">
-                        <a:spLocks noChangeArrowheads="1"/>
-                      </wps:cNvSpPr>
-                      <wps:spPr bwMode="auto">
-                        <a:xfrm>
-                          <a:off x="0" y="0"/>
-                          <a:ext cx="426720" cy="1404620"/>
-                        </a:xfrm>
-                        <a:prstGeom prst="rect">
-                          <a:avLst/>
-                        </a:prstGeom>
-                        <a:noFill/>
-                        <a:ln w="9525">
-                          <a:noFill/>
-                          <a:miter lim="800000"/>
-                          <a:headEnd/>
-                          <a:tailEnd/>
-                        </a:ln>
-                      </wps:spPr>
-                      <wps:txbx>
-                        <w:txbxContent>
-                          <w:p>
-                            <w:pPr>
-                              <w:rPr>
-                                <w:rFonts w:hint="eastAsia"/>
-                              </w:rPr>
-                            </w:pPr>
-                            <w:r>
-                              <w:rPr>
-                                <mc:AlternateContent>
-                                  <mc:Choice Requires="w16se">
-                                    <w:rFonts w:hint="eastAsia"/>
-                                  </mc:Choice>
-                                  <mc:Fallback>
-                                    <w:rFonts w:ascii="ＭＳ 明朝" w:hAnsi="ＭＳ 明朝" w:cs="ＭＳ 明朝" w:hint="eastAsia"/>
-                                  </mc:Fallback>
-                                </mc:AlternateContent>
-                              </w:rPr>
-                              <mc:AlternateContent>
-                                <mc:Choice Requires="w16se">
-                                  <w16se:symEx w16se:font="ＭＳ 明朝" w16se:char="2471"/>
-                                </mc:Choice>
-                                <mc:Fallback>
-                                  <w:t>⑱</w:t>
-                                </mc:Fallback>
-                              </mc:AlternateContent>
-                            </w:r>
-                          </w:p>
-                        </w:txbxContent>
-                      </wps:txbx>
-                      <wps:bodyPr rot="0" vert="horz" wrap="square" lIns="91440" tIns="45720" rIns="91440" bIns="45720" anchor="t" anchorCtr="0">
-                        <a:spAutoFit/>
-                      </wps:bodyPr>
-                    </wps:wsp>
-                  </a:graphicData>
-                </a:graphic>
-                <wp14:sizeRelH relativeFrom="margin">
-                  <wp14:pctWidth>0</wp14:pctWidth>
-                </wp14:sizeRelH>
-                <wp14:sizeRelV relativeFrom="margin">
-                  <wp14:pctHeight>20000</wp14:pctHeight>
-                </wp14:sizeRelV>
-              </wp:anchor>
-            </w:drawing>
-          </mc:Choice>
-          <mc:Fallback>
-            <w:pict>
-              <v:shape w14:anchorId="4C1996A8" id="_x0000_s1048" type="#_x0000_t202" style="position:absolute;left:0;text-align:left;margin-left:345.95pt;margin-top:5.95pt;width:33.6pt;height:110.6pt;z-index:251741184;visibility:visible;mso-wrap-style:square;mso-width-percent:0;mso-height-percent:200;mso-wrap-distance-left:9pt;mso-wrap-distance-top:3.6pt;mso-wrap-distance-right:9pt;mso-wrap-distance-bottom:3.6pt;mso-position-horizontal:absolute;mso-position-horizontal-relative:text;mso-position-vertical:absolute;mso-position-vertical-relative:text;mso-width-percent:0;mso-height-percent:200;mso-width-relative:margin;mso-height-relative:margin;v-text-anchor:top" o:gfxdata="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" filled="f" stroked="f">
-                <v:textbox style="mso-fit-shape-to-text:t">
-                  <w:txbxContent>
-                    <w:p>
-                      <w:pPr>
-                        <w:rPr>
-                          <w:rFonts w:hint="eastAsia"/>
-                        </w:rPr>
-                      </w:pPr>
-                      <w:r>
-                        <w:rPr>
-                          <mc:AlternateContent>
-                            <mc:Choice Requires="w16se">
-                              <w:rFonts w:hint="eastAsia"/>
-                            </mc:Choice>
-                            <mc:Fallback>
-                              <w:rFonts w:ascii="ＭＳ 明朝" w:hAnsi="ＭＳ 明朝" w:cs="ＭＳ 明朝" w:hint="eastAsia"/>
-                            </mc:Fallback>
-                          </mc:AlternateContent>
-                        </w:rPr>
-                        <mc:AlternateContent>
-                          <mc:Choice Requires="w16se">
-                            <w16se:symEx w16se:font="ＭＳ 明朝" w16se:char="2471"/>
-                          </mc:Choice>
-                          <mc:Fallback>
-                            <w:t>⑱</w:t>
-                          </mc:Fallback>
-                        </mc:AlternateContent>
-                      </w:r>
-                    </w:p>
-                  </w:txbxContent>
-                </v:textbox>
-                <w10:wrap type="square"/>
-              </v:shape>
-            </w:pict>
-          </mc:Fallback>
-        </mc:AlternateContent>
-      </w:r>
-      <w:r>
-        <mc:AlternateContent>
-          <mc:Choice Requires="wps">
-            <w:drawing>
-              <wp:anchor distT="45720" distB="45720" distL="114300" distR="114300" simplePos="0" relativeHeight="251697152" behindDoc="0" locked="0" layoutInCell="1" allowOverlap="1" wp14:anchorId="2B1EAC08" wp14:editId="52BA6707">
-                <wp:simplePos x="0" y="0"/>
-                <wp:positionH relativeFrom="column">
-                  <wp:posOffset>2910840</wp:posOffset>
-                </wp:positionH>
-                <wp:positionV relativeFrom="paragraph">
-                  <wp:posOffset>177165</wp:posOffset>
-                </wp:positionV>
-                <wp:extent cx="426720" cy="1404620"/>
-                <wp:effectExtent l="0" t="0" r="0" b="0"/>
-                <wp:wrapSquare wrapText="bothSides"/>
-                <wp:docPr id="200" name="テキスト ボックス 2"/>
-                <wp:cNvGraphicFramePr>
-                  <a:graphicFrameLocks xmlns:a="http://schemas.openxmlformats.org/drawingml/2006/main"/>
-                </wp:cNvGraphicFramePr>
-                <a:graphic xmlns:a="http://schemas.openxmlformats.org/drawingml/2006/main">
-                  <a:graphicData uri="http://schemas.microsoft.com/office/word/2010/wordprocessingShape">
-                    <wps:wsp>
-                      <wps:cNvSpPr txBox="1">
-                        <a:spLocks noChangeArrowheads="1"/>
-                      </wps:cNvSpPr>
-                      <wps:spPr bwMode="auto">
-                        <a:xfrm>
-                          <a:off x="0" y="0"/>
-                          <a:ext cx="426720" cy="1404620"/>
-                        </a:xfrm>
-                        <a:prstGeom prst="rect">
-                          <a:avLst/>
-                        </a:prstGeom>
-                        <a:noFill/>
-                        <a:ln w="9525">
-                          <a:noFill/>
-                          <a:miter lim="800000"/>
-                          <a:headEnd/>
-                          <a:tailEnd/>
-                        </a:ln>
-                      </wps:spPr>
-                      <wps:txbx>
-                        <w:txbxContent>
-                          <w:p>
-                            <w:pPr>
-                              <w:rPr>
-                                <w:rFonts w:hint="eastAsia"/>
-                              </w:rPr>
-                            </w:pPr>
-                            <w:r>
-                              <w:rPr>
-                                <mc:AlternateContent>
-                                  <mc:Choice Requires="w16se">
-                                    <w:rFonts w:hint="eastAsia"/>
-                                  </mc:Choice>
-                                  <mc:Fallback>
-                                    <w:rFonts w:ascii="ＭＳ 明朝" w:hAnsi="ＭＳ 明朝" w:cs="ＭＳ 明朝" w:hint="eastAsia"/>
-                                  </mc:Fallback>
-                                </mc:AlternateContent>
-                              </w:rPr>
-                              <mc:AlternateContent>
-                                <mc:Choice Requires="w16se">
-                                  <w16se:symEx w16se:font="ＭＳ 明朝" w16se:char="3254"/>
-                                </mc:Choice>
-                                <mc:Fallback>
-                                  <w:t>㉔</w:t>
-                                </mc:Fallback>
-                              </mc:AlternateContent>
-                            </w:r>
-                          </w:p>
-                        </w:txbxContent>
-                      </wps:txbx>
-                      <wps:bodyPr rot="0" vert="horz" wrap="square" lIns="91440" tIns="45720" rIns="91440" bIns="45720" anchor="t" anchorCtr="0">
-                        <a:spAutoFit/>
-                      </wps:bodyPr>
-                    </wps:wsp>
-                  </a:graphicData>
-                </a:graphic>
-                <wp14:sizeRelH relativeFrom="margin">
-                  <wp14:pctWidth>0</wp14:pctWidth>
-                </wp14:sizeRelH>
-                <wp14:sizeRelV relativeFrom="margin">
-                  <wp14:pctHeight>20000</wp14:pctHeight>
-                </wp14:sizeRelV>
-              </wp:anchor>
-            </w:drawing>
-          </mc:Choice>
-          <mc:Fallback>
-            <w:pict>
-              <v:shape w14:anchorId="2B1EAC08" id="_x0000_s1049" type="#_x0000_t202" style="position:absolute;left:0;text-align:left;margin-left:229.2pt;margin-top:13.95pt;width:33.6pt;height:110.6pt;z-index:251697152;visibility:visible;mso-wrap-style:square;mso-width-percent:0;mso-height-percent:200;mso-wrap-distance-left:9pt;mso-wrap-distance-top:3.6pt;mso-wrap-distance-right:9pt;mso-wrap-distance-bottom:3.6pt;mso-position-horizontal:absolute;mso-position-horizontal-relative:text;mso-position-vertical:absolute;mso-position-vertical-relative:text;mso-width-percent:0;mso-height-percent:200;mso-width-relative:margin;mso-height-relative:margin;v-text-anchor:top" o:gfxdata="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" filled="f" stroked="f">
-                <v:textbox style="mso-fit-shape-to-text:t">
-                  <w:txbxContent>
-                    <w:p>
-                      <w:pPr>
-                        <w:rPr>
-                          <w:rFonts w:hint="eastAsia"/>
-                        </w:rPr>
-                      </w:pPr>
-                      <w:r>
-                        <w:rPr>
-                          <mc:AlternateContent>
-                            <mc:Choice Requires="w16se">
-                              <w:rFonts w:hint="eastAsia"/>
-                            </mc:Choice>
-                            <mc:Fallback>
-                              <w:rFonts w:ascii="ＭＳ 明朝" w:hAnsi="ＭＳ 明朝" w:cs="ＭＳ 明朝" w:hint="eastAsia"/>
-                            </mc:Fallback>
-                          </mc:AlternateContent>
-                        </w:rPr>
-                        <mc:AlternateContent>
-                          <mc:Choice Requires="w16se">
-                            <w16se:symEx w16se:font="ＭＳ 明朝" w16se:char="3254"/>
-                          </mc:Choice>
-                          <mc:Fallback>
-                            <w:t>㉔</w:t>
-                          </mc:Fallback>
-                        </mc:AlternateContent>
-                      </w:r>
-                    </w:p>
-                  </w:txbxContent>
-                </v:textbox>
-                <w10:wrap type="square"/>
-              </v:shape>
-            </w:pict>
-          </mc:Fallback>
-        </mc:AlternateContent>
-      </w:r>
-      <w:r>
-        <mc:AlternateContent>
-          <mc:Choice Requires="wps">
-            <w:drawing>
-              <wp:anchor distT="45720" distB="45720" distL="114300" distR="114300" simplePos="0" relativeHeight="251698176" behindDoc="0" locked="0" layoutInCell="1" allowOverlap="1" wp14:anchorId="540F5341" wp14:editId="6AF9CB0A">
-                <wp:simplePos x="0" y="0"/>
-                <wp:positionH relativeFrom="column">
-                  <wp:posOffset>3589020</wp:posOffset>
-                </wp:positionH>
-                <wp:positionV relativeFrom="paragraph">
-                  <wp:posOffset>177165</wp:posOffset>
-                </wp:positionV>
-                <wp:extent cx="426720" cy="1404620"/>
-                <wp:effectExtent l="0" t="0" r="0" b="0"/>
-                <wp:wrapSquare wrapText="bothSides"/>
-                <wp:docPr id="201" name="テキスト ボックス 2"/>
-                <wp:cNvGraphicFramePr>
-                  <a:graphicFrameLocks xmlns:a="http://schemas.openxmlformats.org/drawingml/2006/main"/>
-                </wp:cNvGraphicFramePr>
-                <a:graphic xmlns:a="http://schemas.openxmlformats.org/drawingml/2006/main">
-                  <a:graphicData uri="http://schemas.microsoft.com/office/word/2010/wordprocessingShape">
-                    <wps:wsp>
-                      <wps:cNvSpPr txBox="1">
-                        <a:spLocks noChangeArrowheads="1"/>
-                      </wps:cNvSpPr>
-                      <wps:spPr bwMode="auto">
-                        <a:xfrm>
-                          <a:off x="0" y="0"/>
-                          <a:ext cx="426720" cy="1404620"/>
-                        </a:xfrm>
-                        <a:prstGeom prst="rect">
-                          <a:avLst/>
-                        </a:prstGeom>
-                        <a:noFill/>
-                        <a:ln w="9525">
-                          <a:noFill/>
-                          <a:miter lim="800000"/>
-                          <a:headEnd/>
-                          <a:tailEnd/>
-                        </a:ln>
-                      </wps:spPr>
-                      <wps:txbx>
-                        <w:txbxContent>
-                          <w:p>
-                            <w:pPr>
-                              <w:rPr>
-                                <w:rFonts w:hint="eastAsia"/>
-                              </w:rPr>
-                            </w:pPr>
-                            <w:r>
-                              <w:rPr>
-                                <mc:AlternateContent>
-                                  <mc:Choice Requires="w16se">
-                                    <w:rFonts w:hint="eastAsia"/>
-                                  </mc:Choice>
-                                  <mc:Fallback>
-                                    <w:rFonts w:ascii="ＭＳ 明朝" w:hAnsi="ＭＳ 明朝" w:cs="ＭＳ 明朝" w:hint="eastAsia"/>
-                                  </mc:Fallback>
-                                </mc:AlternateContent>
-                              </w:rPr>
-                              <mc:AlternateContent>
-                                <mc:Choice Requires="w16se">
-                                  <w16se:symEx w16se:font="ＭＳ 明朝" w16se:char="3255"/>
-                                </mc:Choice>
-                                <mc:Fallback>
-                                  <w:t>㉕</w:t>
-                                </mc:Fallback>
-                              </mc:AlternateContent>
-                            </w:r>
-                          </w:p>
-                        </w:txbxContent>
-                      </wps:txbx>
-                      <wps:bodyPr rot="0" vert="horz" wrap="square" lIns="91440" tIns="45720" rIns="91440" bIns="45720" anchor="t" anchorCtr="0">
-                        <a:spAutoFit/>
-                      </wps:bodyPr>
-                    </wps:wsp>
-                  </a:graphicData>
-                </a:graphic>
-                <wp14:sizeRelH relativeFrom="margin">
-                  <wp14:pctWidth>0</wp14:pctWidth>
-                </wp14:sizeRelH>
-                <wp14:sizeRelV relativeFrom="margin">
-                  <wp14:pctHeight>20000</wp14:pctHeight>
-                </wp14:sizeRelV>
-              </wp:anchor>
-            </w:drawing>
-          </mc:Choice>
-          <mc:Fallback>
-            <w:pict>
-              <v:shape w14:anchorId="540F5341" id="_x0000_s1050" type="#_x0000_t202" style="position:absolute;left:0;text-align:left;margin-left:282.6pt;margin-top:13.95pt;width:33.6pt;height:110.6pt;z-index:251698176;visibility:visible;mso-wrap-style:square;mso-width-percent:0;mso-height-percent:200;mso-wrap-distance-left:9pt;mso-wrap-distance-top:3.6pt;mso-wrap-distance-right:9pt;mso-wrap-distance-bottom:3.6pt;mso-position-horizontal:absolute;mso-position-horizontal-relative:text;mso-position-vertical:absolute;mso-position-vertical-relative:text;mso-width-percent:0;mso-height-percent:200;mso-width-relative:margin;mso-height-relative:margin;v-text-anchor:top" o:gfxdata="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" filled="f" stroked="f">
-                <v:textbox style="mso-fit-shape-to-text:t">
-                  <w:txbxContent>
-                    <w:p>
-                      <w:pPr>
-                        <w:rPr>
-                          <w:rFonts w:hint="eastAsia"/>
-                        </w:rPr>
-                      </w:pPr>
-                      <w:r>
-                        <w:rPr>
-                          <mc:AlternateContent>
-                            <mc:Choice Requires="w16se">
-                              <w:rFonts w:hint="eastAsia"/>
-                            </mc:Choice>
-                            <mc:Fallback>
-                              <w:rFonts w:ascii="ＭＳ 明朝" w:hAnsi="ＭＳ 明朝" w:cs="ＭＳ 明朝" w:hint="eastAsia"/>
-                            </mc:Fallback>
-                          </mc:AlternateContent>
-                        </w:rPr>
-                        <mc:AlternateContent>
-                          <mc:Choice Requires="w16se">
-                            <w16se:symEx w16se:font="ＭＳ 明朝" w16se:char="3255"/>
-                          </mc:Choice>
-                          <mc:Fallback>
-                            <w:t>㉕</w:t>
-                          </mc:Fallback>
-                        </mc:AlternateContent>
-                      </w:r>
-                    </w:p>
-                  </w:txbxContent>
-                </v:textbox>
-                <w10:wrap type="square"/>
-              </v:shape>
-            </w:pict>
-          </mc:Fallback>
-        </mc:AlternateContent>
-      </w:r>
-    </w:p>
-    <w:p>
-      <w:r>
-        <mc:AlternateContent>
-          <mc:Choice Requires="wps">
-            <w:drawing>
-              <wp:anchor distT="45720" distB="45720" distL="114300" distR="114300" simplePos="0" relativeHeight="251742208" behindDoc="0" locked="0" layoutInCell="1" allowOverlap="1" wp14:anchorId="396C4F28" wp14:editId="0B258142">
-                <wp:simplePos x="0" y="0"/>
-                <wp:positionH relativeFrom="column">
-                  <wp:posOffset>4324985</wp:posOffset>
-                </wp:positionH>
-                <wp:positionV relativeFrom="paragraph">
-                  <wp:posOffset>148590</wp:posOffset>
-                </wp:positionV>
-                <wp:extent cx="426720" cy="1404620"/>
-                <wp:effectExtent l="0" t="0" r="0" b="0"/>
-                <wp:wrapNone/>
-                <wp:docPr id="233" name="テキスト ボックス 2"/>
-                <wp:cNvGraphicFramePr>
-                  <a:graphicFrameLocks xmlns:a="http://schemas.openxmlformats.org/drawingml/2006/main"/>
-                </wp:cNvGraphicFramePr>
-                <a:graphic xmlns:a="http://schemas.openxmlformats.org/drawingml/2006/main">
-                  <a:graphicData uri="http://schemas.microsoft.com/office/word/2010/wordprocessingShape">
-                    <wps:wsp>
-                      <wps:cNvSpPr txBox="1">
-                        <a:spLocks noChangeArrowheads="1"/>
-                      </wps:cNvSpPr>
-                      <wps:spPr bwMode="auto">
-                        <a:xfrm>
-                          <a:off x="0" y="0"/>
-                          <a:ext cx="426720" cy="1404620"/>
-                        </a:xfrm>
-                        <a:prstGeom prst="rect">
-                          <a:avLst/>
-                        </a:prstGeom>
-                        <a:noFill/>
-                        <a:ln w="9525">
-                          <a:noFill/>
-                          <a:miter lim="800000"/>
-                          <a:headEnd/>
-                          <a:tailEnd/>
-                        </a:ln>
-                      </wps:spPr>
-                      <wps:txbx>
-                        <w:txbxContent>
-                          <w:p>
-                            <w:pPr>
-                              <w:rPr>
-                                <w:rFonts w:hint="eastAsia"/>
-                              </w:rPr>
-                            </w:pPr>
-                            <w:r>
-                              <w:rPr>
-                                <mc:AlternateContent>
-                                  <mc:Choice Requires="w16se">
-                                    <w:rFonts w:hint="eastAsia"/>
-                                  </mc:Choice>
-                                  <mc:Fallback>
-                                    <w:rFonts w:ascii="ＭＳ 明朝" w:hAnsi="ＭＳ 明朝" w:cs="ＭＳ 明朝" w:hint="eastAsia"/>
-                                  </mc:Fallback>
-                                </mc:AlternateContent>
-                              </w:rPr>
-                              <mc:AlternateContent>
-                                <mc:Choice Requires="w16se">
-                                  <w16se:symEx w16se:font="ＭＳ 明朝" w16se:char="32B9"/>
-                                </mc:Choice>
-                                <mc:Fallback>
-                                  <w:t>㊹</w:t>
-                                </mc:Fallback>
-                              </mc:AlternateContent>
-                            </w:r>
-                          </w:p>
-                        </w:txbxContent>
-                      </wps:txbx>
-                      <wps:bodyPr rot="0" vert="horz" wrap="square" lIns="91440" tIns="45720" rIns="91440" bIns="45720" anchor="t" anchorCtr="0">
-                        <a:spAutoFit/>
-                      </wps:bodyPr>
-                    </wps:wsp>
-                  </a:graphicData>
-                </a:graphic>
-                <wp14:sizeRelH relativeFrom="margin">
-                  <wp14:pctWidth>0</wp14:pctWidth>
-                </wp14:sizeRelH>
-                <wp14:sizeRelV relativeFrom="margin">
-                  <wp14:pctHeight>20000</wp14:pctHeight>
-                </wp14:sizeRelV>
-              </wp:anchor>
-            </w:drawing>
-          </mc:Choice>
-          <mc:Fallback>
-            <w:pict>
-              <v:shape w14:anchorId="396C4F28" id="_x0000_s1051" type="#_x0000_t202" style="position:absolute;left:0;text-align:left;margin-left:340.55pt;margin-top:11.7pt;width:33.6pt;height:110.6pt;z-index:251742208;visibility:visible;mso-wrap-style:square;mso-width-percent:0;mso-height-percent:200;mso-wrap-distance-left:9pt;mso-wrap-distance-top:3.6pt;mso-wrap-distance-right:9pt;mso-wrap-distance-bottom:3.6pt;mso-position-horizontal:absolute;mso-position-horizontal-relative:text;mso-position-vertical:absolute;mso-position-vertical-relative:text;mso-width-percent:0;mso-height-percent:200;mso-width-relative:margin;mso-height-relative:margin;v-text-anchor:top" o:gfxdata="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" filled="f" stroked="f">
-                <v:textbox style="mso-fit-shape-to-text:t">
-                  <w:txbxContent>
-                    <w:p>
-                      <w:pPr>
-                        <w:rPr>
-                          <w:rFonts w:hint="eastAsia"/>
-                        </w:rPr>
-                      </w:pPr>
-                      <w:r>
-                        <w:rPr>
-                          <mc:AlternateContent>
-                            <mc:Choice Requires="w16se">
-                              <w:rFonts w:hint="eastAsia"/>
-                            </mc:Choice>
-                            <mc:Fallback>
-                              <w:rFonts w:ascii="ＭＳ 明朝" w:hAnsi="ＭＳ 明朝" w:cs="ＭＳ 明朝" w:hint="eastAsia"/>
-                            </mc:Fallback>
-                          </mc:AlternateContent>
-                        </w:rPr>
-                        <mc:AlternateContent>
-                          <mc:Choice Requires="w16se">
-                            <w16se:symEx w16se:font="ＭＳ 明朝" w16se:char="32B9"/>
-                          </mc:Choice>
-                          <mc:Fallback>
-                            <w:t>㊹</w:t>
-                          </mc:Fallback>
-                        </mc:AlternateContent>
-                      </w:r>
-                    </w:p>
-                  </w:txbxContent>
-                </v:textbox>
-              </v:shape>
-            </w:pict>
-          </mc:Fallback>
-        </mc:AlternateContent>
-      </w:r>
-      <w:r>
-        <w:rPr>
-          <w:noProof/>
-        </w:rPr>
-        <w:drawing>
-          <wp:anchor distT="0" distB="0" distL="114300" distR="114300" simplePos="0" relativeHeight="251740160" behindDoc="0" locked="0" layoutInCell="1" allowOverlap="1" wp14:anchorId="38DC7EA5" wp14:editId="7DF34638">
-            <wp:simplePos x="0" y="0"/>
-            <wp:positionH relativeFrom="margin">
-              <wp:posOffset>4492625</wp:posOffset>
-            </wp:positionH>
-            <wp:positionV relativeFrom="paragraph">
-              <wp:posOffset>46355</wp:posOffset>
-            </wp:positionV>
-            <wp:extent cx="3135630" cy="2627630"/>
-            <wp:effectExtent l="0" t="0" r="7620" b="1270"/>
-            <wp:wrapNone/>
-            <wp:docPr id="235" name="図 235"/>
-            <wp:cNvGraphicFramePr>
-              <a:graphicFrameLocks xmlns:a="http://schemas.openxmlformats.org/drawingml/2006/main" noChangeAspect="1"/>
-            </wp:cNvGraphicFramePr>
-            <a:graphic xmlns:a="http://schemas.openxmlformats.org/drawingml/2006/main">
-              <a:graphicData uri="http://schemas.openxmlformats.org/drawingml/2006/picture">
-                <pic:pic xmlns:pic="http://schemas.openxmlformats.org/drawingml/2006/picture">
-                  <pic:nvPicPr>
-                    <pic:cNvPr id="1" name=""/>
-                    <pic:cNvPicPr/>
-                  </pic:nvPicPr>
-                  <pic:blipFill rotWithShape="1">
-                    <a:blip r:embed="rId8">
-                      <a:extLst>
-                        <a:ext uri="{28A0092B-C50C-407E-A947-70E740481C1C}">
-                          <a14:useLocalDpi xmlns:a14="http://schemas.microsoft.com/office/drawing/2010/main" val="0"/>
-                        </a:ext>
-                      </a:extLst>
-                    </a:blip>
-                    <a:srcRect l="45604" t="44914" b="-1"/>
-                    <a:stretch/>
-                  </pic:blipFill>
-                  <pic:spPr bwMode="auto">
-                    <a:xfrm>
-                      <a:off x="0" y="0"/>
-                      <a:ext cx="3135630" cy="2627630"/>
-                    </a:xfrm>
-                    <a:prstGeom prst="rect">
-                      <a:avLst/>
-                    </a:prstGeom>
-                    <a:ln>
-                      <a:noFill/>
-                    </a:ln>
-                    <a:extLst>
-                      <a:ext uri="{53640926-AAD7-44D8-BBD7-CCE9431645EC}">
-                        <a14:shadowObscured xmlns:a14="http://schemas.microsoft.com/office/drawing/2010/main"/>
-                      </a:ext>
-                    </a:extLst>
-                  </pic:spPr>
-                </pic:pic>
-              </a:graphicData>
-            </a:graphic>
-            <wp14:sizeRelH relativeFrom="page">
-              <wp14:pctWidth>0</wp14:pctWidth>
-            </wp14:sizeRelH>
-            <wp14:sizeRelV relativeFrom="page">
-              <wp14:pctHeight>0</wp14:pctHeight>
-            </wp14:sizeRelV>
-          </wp:anchor>
-        </w:drawing>
-      </w:r>
       <w:r>
         <w:rPr>
           <w:b/>
@@ -3587,10 +1868,10 @@
         <mc:AlternateContent>
           <mc:Choice Requires="wps">
             <w:drawing>
-              <wp:anchor distT="45720" distB="45720" distL="114300" distR="114300" simplePos="0" relativeHeight="251670528" behindDoc="0" locked="0" layoutInCell="1" allowOverlap="1" wp14:anchorId="78D9E114" wp14:editId="599CBD84">
+              <wp:anchor distT="45720" distB="45720" distL="114300" distR="114300" simplePos="0" relativeHeight="251670528" behindDoc="0" locked="0" layoutInCell="1" allowOverlap="1" wp14:anchorId="42534DEC" wp14:editId="10E129AF">
                 <wp:simplePos x="0" y="0"/>
                 <wp:positionH relativeFrom="column">
-                  <wp:posOffset>1901825</wp:posOffset>
+                  <wp:posOffset>2915285</wp:posOffset>
                 </wp:positionH>
                 <wp:positionV relativeFrom="paragraph">
                   <wp:posOffset>26670</wp:posOffset>
@@ -3672,7 +1953,7 @@
           </mc:Choice>
           <mc:Fallback>
             <w:pict>
-              <v:shape w14:anchorId="78D9E114" id="_x0000_s1052" type="#_x0000_t202" style="position:absolute;left:0;text-align:left;margin-left:149.75pt;margin-top:2.1pt;width:33.6pt;height:110.6pt;z-index:251670528;visibility:visible;mso-wrap-style:square;mso-width-percent:0;mso-height-percent:200;mso-wrap-distance-left:9pt;mso-wrap-distance-top:3.6pt;mso-wrap-distance-right:9pt;mso-wrap-distance-bottom:3.6pt;mso-position-horizontal:absolute;mso-position-horizontal-relative:text;mso-position-vertical:absolute;mso-position-vertical-relative:text;mso-width-percent:0;mso-height-percent:200;mso-width-relative:margin;mso-height-relative:margin;v-text-anchor:top" o:gfxdata="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" filled="f" stroked="f">
+              <v:shape w14:anchorId="42534DEC" id="_x0000_s1039" type="#_x0000_t202" style="position:absolute;left:0;text-align:left;margin-left:229.55pt;margin-top:2.1pt;width:33.6pt;height:110.6pt;z-index:251670528;visibility:visible;mso-wrap-style:square;mso-width-percent:0;mso-height-percent:200;mso-wrap-distance-left:9pt;mso-wrap-distance-top:3.6pt;mso-wrap-distance-right:9pt;mso-wrap-distance-bottom:3.6pt;mso-position-horizontal:absolute;mso-position-horizontal-relative:text;mso-position-vertical:absolute;mso-position-vertical-relative:text;mso-width-percent:0;mso-height-percent:200;mso-width-relative:margin;mso-height-relative:margin;v-text-anchor:top" o:gfxdata="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" filled="f" stroked="f">
                 <v:textbox style="mso-fit-shape-to-text:t">
                   <w:txbxContent>
                     <w:p>
@@ -3710,25 +1991,153 @@
           </mc:Fallback>
         </mc:AlternateContent>
       </w:r>
-    </w:p>
-    <w:p/>
-    <w:p>
+      <w:r>
+        <w:rPr>
+          <w:b/>
+          <w:noProof/>
+        </w:rPr>
+        <mc:AlternateContent>
+          <mc:Choice Requires="wps">
+            <w:drawing>
+              <wp:anchor distT="45720" distB="45720" distL="114300" distR="114300" simplePos="0" relativeHeight="251746304" behindDoc="0" locked="0" layoutInCell="1" allowOverlap="1" wp14:anchorId="4FFB5176" wp14:editId="7770F541">
+                <wp:simplePos x="0" y="0"/>
+                <wp:positionH relativeFrom="column">
+                  <wp:posOffset>3555365</wp:posOffset>
+                </wp:positionH>
+                <wp:positionV relativeFrom="paragraph">
+                  <wp:posOffset>26670</wp:posOffset>
+                </wp:positionV>
+                <wp:extent cx="426720" cy="1404620"/>
+                <wp:effectExtent l="0" t="0" r="0" b="0"/>
+                <wp:wrapSquare wrapText="bothSides"/>
+                <wp:docPr id="237" name="テキスト ボックス 2"/>
+                <wp:cNvGraphicFramePr>
+                  <a:graphicFrameLocks xmlns:a="http://schemas.openxmlformats.org/drawingml/2006/main"/>
+                </wp:cNvGraphicFramePr>
+                <a:graphic xmlns:a="http://schemas.openxmlformats.org/drawingml/2006/main">
+                  <a:graphicData uri="http://schemas.microsoft.com/office/word/2010/wordprocessingShape">
+                    <wps:wsp>
+                      <wps:cNvSpPr txBox="1">
+                        <a:spLocks noChangeArrowheads="1"/>
+                      </wps:cNvSpPr>
+                      <wps:spPr bwMode="auto">
+                        <a:xfrm>
+                          <a:off x="0" y="0"/>
+                          <a:ext cx="426720" cy="1404620"/>
+                        </a:xfrm>
+                        <a:prstGeom prst="rect">
+                          <a:avLst/>
+                        </a:prstGeom>
+                        <a:noFill/>
+                        <a:ln w="9525">
+                          <a:noFill/>
+                          <a:miter lim="800000"/>
+                          <a:headEnd/>
+                          <a:tailEnd/>
+                        </a:ln>
+                      </wps:spPr>
+                      <wps:txbx>
+                        <w:txbxContent>
+                          <w:p>
+                            <w:pPr>
+                              <w:rPr>
+                                <w:rFonts w:hint="eastAsia"/>
+                              </w:rPr>
+                            </w:pPr>
+                            <w:r>
+                              <w:rPr>
+                                <mc:AlternateContent>
+                                  <mc:Choice Requires="w16se">
+                                    <w:rFonts w:hint="eastAsia"/>
+                                  </mc:Choice>
+                                  <mc:Fallback>
+                                    <w:rFonts w:ascii="ＭＳ 明朝" w:hAnsi="ＭＳ 明朝" w:cs="ＭＳ 明朝" w:hint="eastAsia"/>
+                                  </mc:Fallback>
+                                </mc:AlternateContent>
+                              </w:rPr>
+                              <mc:AlternateContent>
+                                <mc:Choice Requires="w16se">
+                                  <w16se:symEx w16se:font="ＭＳ 明朝" w16se:char="2466"/>
+                                </mc:Choice>
+                                <mc:Fallback>
+                                  <w:t>⑦</w:t>
+                                </mc:Fallback>
+                              </mc:AlternateContent>
+                            </w:r>
+                          </w:p>
+                        </w:txbxContent>
+                      </wps:txbx>
+                      <wps:bodyPr rot="0" vert="horz" wrap="square" lIns="91440" tIns="45720" rIns="91440" bIns="45720" anchor="t" anchorCtr="0">
+                        <a:spAutoFit/>
+                      </wps:bodyPr>
+                    </wps:wsp>
+                  </a:graphicData>
+                </a:graphic>
+                <wp14:sizeRelH relativeFrom="margin">
+                  <wp14:pctWidth>0</wp14:pctWidth>
+                </wp14:sizeRelH>
+                <wp14:sizeRelV relativeFrom="margin">
+                  <wp14:pctHeight>20000</wp14:pctHeight>
+                </wp14:sizeRelV>
+              </wp:anchor>
+            </w:drawing>
+          </mc:Choice>
+          <mc:Fallback>
+            <w:pict>
+              <v:shape w14:anchorId="4FFB5176" id="_x0000_s1040" type="#_x0000_t202" style="position:absolute;left:0;text-align:left;margin-left:279.95pt;margin-top:2.1pt;width:33.6pt;height:110.6pt;z-index:251746304;visibility:visible;mso-wrap-style:square;mso-width-percent:0;mso-height-percent:200;mso-wrap-distance-left:9pt;mso-wrap-distance-top:3.6pt;mso-wrap-distance-right:9pt;mso-wrap-distance-bottom:3.6pt;mso-position-horizontal:absolute;mso-position-horizontal-relative:text;mso-position-vertical:absolute;mso-position-vertical-relative:text;mso-width-percent:0;mso-height-percent:200;mso-width-relative:margin;mso-height-relative:margin;v-text-anchor:top" o:gfxdata="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" filled="f" stroked="f">
+                <v:textbox style="mso-fit-shape-to-text:t">
+                  <w:txbxContent>
+                    <w:p>
+                      <w:pPr>
+                        <w:rPr>
+                          <w:rFonts w:hint="eastAsia"/>
+                        </w:rPr>
+                      </w:pPr>
+                      <w:r>
+                        <w:rPr>
+                          <mc:AlternateContent>
+                            <mc:Choice Requires="w16se">
+                              <w:rFonts w:hint="eastAsia"/>
+                            </mc:Choice>
+                            <mc:Fallback>
+                              <w:rFonts w:ascii="ＭＳ 明朝" w:hAnsi="ＭＳ 明朝" w:cs="ＭＳ 明朝" w:hint="eastAsia"/>
+                            </mc:Fallback>
+                          </mc:AlternateContent>
+                        </w:rPr>
+                        <mc:AlternateContent>
+                          <mc:Choice Requires="w16se">
+                            <w16se:symEx w16se:font="ＭＳ 明朝" w16se:char="2466"/>
+                          </mc:Choice>
+                          <mc:Fallback>
+                            <w:t>⑦</w:t>
+                          </mc:Fallback>
+                        </mc:AlternateContent>
+                      </w:r>
+                    </w:p>
+                  </w:txbxContent>
+                </v:textbox>
+                <w10:wrap type="square"/>
+              </v:shape>
+            </w:pict>
+          </mc:Fallback>
+        </mc:AlternateContent>
+      </w:r>
       <w:r>
         <mc:AlternateContent>
           <mc:Choice Requires="wps">
             <w:drawing>
-              <wp:anchor distT="45720" distB="45720" distL="114300" distR="114300" simplePos="0" relativeHeight="251706368" behindDoc="0" locked="0" layoutInCell="1" allowOverlap="1" wp14:anchorId="6D1F5787" wp14:editId="666DC96E">
+              <wp:anchor distT="45720" distB="45720" distL="114300" distR="114300" simplePos="0" relativeHeight="251741184" behindDoc="0" locked="0" layoutInCell="1" allowOverlap="1" wp14:anchorId="2DB9DC77" wp14:editId="4E4B9094">
                 <wp:simplePos x="0" y="0"/>
                 <wp:positionH relativeFrom="column">
-                  <wp:posOffset>2854325</wp:posOffset>
+                  <wp:posOffset>4751705</wp:posOffset>
                 </wp:positionH>
                 <wp:positionV relativeFrom="paragraph">
-                  <wp:posOffset>73660</wp:posOffset>
+                  <wp:posOffset>11430</wp:posOffset>
                 </wp:positionV>
                 <wp:extent cx="426720" cy="1404620"/>
                 <wp:effectExtent l="0" t="0" r="0" b="0"/>
                 <wp:wrapSquare wrapText="bothSides"/>
-                <wp:docPr id="209" name="テキスト ボックス 2"/>
+                <wp:docPr id="231" name="テキスト ボックス 2"/>
                 <wp:cNvGraphicFramePr>
                   <a:graphicFrameLocks xmlns:a="http://schemas.openxmlformats.org/drawingml/2006/main"/>
                 </wp:cNvGraphicFramePr>
@@ -3802,7 +2211,7 @@
           </mc:Choice>
           <mc:Fallback>
             <w:pict>
-              <v:shape w14:anchorId="6D1F5787" id="_x0000_s1053" type="#_x0000_t202" style="position:absolute;left:0;text-align:left;margin-left:224.75pt;margin-top:5.8pt;width:33.6pt;height:110.6pt;z-index:251706368;visibility:visible;mso-wrap-style:square;mso-width-percent:0;mso-height-percent:200;mso-wrap-distance-left:9pt;mso-wrap-distance-top:3.6pt;mso-wrap-distance-right:9pt;mso-wrap-distance-bottom:3.6pt;mso-position-horizontal:absolute;mso-position-horizontal-relative:text;mso-position-vertical:absolute;mso-position-vertical-relative:text;mso-width-percent:0;mso-height-percent:200;mso-width-relative:margin;mso-height-relative:margin;v-text-anchor:top" o:gfxdata="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" filled="f" stroked="f">
+              <v:shape w14:anchorId="2DB9DC77" id="_x0000_s1041" type="#_x0000_t202" style="position:absolute;left:0;text-align:left;margin-left:374.15pt;margin-top:.9pt;width:33.6pt;height:110.6pt;z-index:251741184;visibility:visible;mso-wrap-style:square;mso-width-percent:0;mso-height-percent:200;mso-wrap-distance-left:9pt;mso-wrap-distance-top:3.6pt;mso-wrap-distance-right:9pt;mso-wrap-distance-bottom:3.6pt;mso-position-horizontal:absolute;mso-position-horizontal-relative:text;mso-position-vertical:absolute;mso-position-vertical-relative:text;mso-width-percent:0;mso-height-percent:200;mso-width-relative:margin;mso-height-relative:margin;v-text-anchor:top" o:gfxdata="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" filled="f" stroked="f">
                 <v:textbox style="mso-fit-shape-to-text:t">
                   <w:txbxContent>
                     <w:p>
@@ -3842,264 +2251,74 @@
       </w:r>
       <w:r>
         <w:rPr>
-          <w:b/>
           <w:noProof/>
         </w:rPr>
-        <mc:AlternateContent>
-          <mc:Choice Requires="wps">
-            <w:drawing>
-              <wp:anchor distT="45720" distB="45720" distL="114300" distR="114300" simplePos="0" relativeHeight="251672576" behindDoc="0" locked="0" layoutInCell="1" allowOverlap="1" wp14:anchorId="1CD576AD" wp14:editId="44368C09">
-                <wp:simplePos x="0" y="0"/>
-                <wp:positionH relativeFrom="column">
-                  <wp:posOffset>1901825</wp:posOffset>
-                </wp:positionH>
-                <wp:positionV relativeFrom="paragraph">
-                  <wp:posOffset>12700</wp:posOffset>
-                </wp:positionV>
-                <wp:extent cx="426720" cy="1404620"/>
-                <wp:effectExtent l="0" t="0" r="0" b="0"/>
-                <wp:wrapSquare wrapText="bothSides"/>
-                <wp:docPr id="57" name="テキスト ボックス 2"/>
-                <wp:cNvGraphicFramePr>
-                  <a:graphicFrameLocks xmlns:a="http://schemas.openxmlformats.org/drawingml/2006/main"/>
-                </wp:cNvGraphicFramePr>
-                <a:graphic xmlns:a="http://schemas.openxmlformats.org/drawingml/2006/main">
-                  <a:graphicData uri="http://schemas.microsoft.com/office/word/2010/wordprocessingShape">
-                    <wps:wsp>
-                      <wps:cNvSpPr txBox="1">
-                        <a:spLocks noChangeArrowheads="1"/>
-                      </wps:cNvSpPr>
-                      <wps:spPr bwMode="auto">
-                        <a:xfrm>
-                          <a:off x="0" y="0"/>
-                          <a:ext cx="426720" cy="1404620"/>
-                        </a:xfrm>
-                        <a:prstGeom prst="rect">
-                          <a:avLst/>
-                        </a:prstGeom>
-                        <a:noFill/>
-                        <a:ln w="9525">
-                          <a:noFill/>
-                          <a:miter lim="800000"/>
-                          <a:headEnd/>
-                          <a:tailEnd/>
-                        </a:ln>
-                      </wps:spPr>
-                      <wps:txbx>
-                        <w:txbxContent>
-                          <w:p>
-                            <w:pPr>
-                              <w:rPr>
-                                <w:rFonts w:hint="eastAsia"/>
-                              </w:rPr>
-                            </w:pPr>
-                            <w:r>
-                              <w:rPr>
-                                <mc:AlternateContent>
-                                  <mc:Choice Requires="w16se">
-                                    <w:rFonts w:hint="eastAsia"/>
-                                  </mc:Choice>
-                                  <mc:Fallback>
-                                    <w:rFonts w:ascii="ＭＳ 明朝" w:hAnsi="ＭＳ 明朝" w:cs="ＭＳ 明朝" w:hint="eastAsia"/>
-                                  </mc:Fallback>
-                                </mc:AlternateContent>
-                              </w:rPr>
-                              <mc:AlternateContent>
-                                <mc:Choice Requires="w16se">
-                                  <w16se:symEx w16se:font="ＭＳ 明朝" w16se:char="2466"/>
-                                </mc:Choice>
-                                <mc:Fallback>
-                                  <w:t>⑦</w:t>
-                                </mc:Fallback>
-                              </mc:AlternateContent>
-                            </w:r>
-                          </w:p>
-                        </w:txbxContent>
-                      </wps:txbx>
-                      <wps:bodyPr rot="0" vert="horz" wrap="square" lIns="91440" tIns="45720" rIns="91440" bIns="45720" anchor="t" anchorCtr="0">
-                        <a:spAutoFit/>
-                      </wps:bodyPr>
-                    </wps:wsp>
-                  </a:graphicData>
-                </a:graphic>
-                <wp14:sizeRelH relativeFrom="margin">
-                  <wp14:pctWidth>0</wp14:pctWidth>
-                </wp14:sizeRelH>
-                <wp14:sizeRelV relativeFrom="margin">
-                  <wp14:pctHeight>20000</wp14:pctHeight>
-                </wp14:sizeRelV>
-              </wp:anchor>
-            </w:drawing>
-          </mc:Choice>
-          <mc:Fallback>
-            <w:pict>
-              <v:shape w14:anchorId="1CD576AD" id="_x0000_s1054" type="#_x0000_t202" style="position:absolute;left:0;text-align:left;margin-left:149.75pt;margin-top:1pt;width:33.6pt;height:110.6pt;z-index:251672576;visibility:visible;mso-wrap-style:square;mso-width-percent:0;mso-height-percent:200;mso-wrap-distance-left:9pt;mso-wrap-distance-top:3.6pt;mso-wrap-distance-right:9pt;mso-wrap-distance-bottom:3.6pt;mso-position-horizontal:absolute;mso-position-horizontal-relative:text;mso-position-vertical:absolute;mso-position-vertical-relative:text;mso-width-percent:0;mso-height-percent:200;mso-width-relative:margin;mso-height-relative:margin;v-text-anchor:top" o:gfxdata="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" filled="f" stroked="f">
-                <v:textbox style="mso-fit-shape-to-text:t">
-                  <w:txbxContent>
-                    <w:p>
-                      <w:pPr>
-                        <w:rPr>
-                          <w:rFonts w:hint="eastAsia"/>
-                        </w:rPr>
-                      </w:pPr>
-                      <w:r>
-                        <w:rPr>
-                          <mc:AlternateContent>
-                            <mc:Choice Requires="w16se">
-                              <w:rFonts w:hint="eastAsia"/>
-                            </mc:Choice>
-                            <mc:Fallback>
-                              <w:rFonts w:ascii="ＭＳ 明朝" w:hAnsi="ＭＳ 明朝" w:cs="ＭＳ 明朝" w:hint="eastAsia"/>
-                            </mc:Fallback>
-                          </mc:AlternateContent>
-                        </w:rPr>
-                        <mc:AlternateContent>
-                          <mc:Choice Requires="w16se">
-                            <w16se:symEx w16se:font="ＭＳ 明朝" w16se:char="2466"/>
-                          </mc:Choice>
-                          <mc:Fallback>
-                            <w:t>⑦</w:t>
-                          </mc:Fallback>
-                        </mc:AlternateContent>
-                      </w:r>
-                    </w:p>
-                  </w:txbxContent>
-                </v:textbox>
-                <w10:wrap type="square"/>
-              </v:shape>
-            </w:pict>
-          </mc:Fallback>
-        </mc:AlternateContent>
+        <w:drawing>
+          <wp:anchor distT="0" distB="0" distL="114300" distR="114300" simplePos="0" relativeHeight="251740160" behindDoc="0" locked="0" layoutInCell="1" allowOverlap="1" wp14:anchorId="4BE6A199" wp14:editId="69D244A5">
+            <wp:simplePos x="0" y="0"/>
+            <wp:positionH relativeFrom="margin">
+              <wp:posOffset>4492625</wp:posOffset>
+            </wp:positionH>
+            <wp:positionV relativeFrom="paragraph">
+              <wp:posOffset>46355</wp:posOffset>
+            </wp:positionV>
+            <wp:extent cx="3135630" cy="2627630"/>
+            <wp:effectExtent l="0" t="0" r="7620" b="1270"/>
+            <wp:wrapNone/>
+            <wp:docPr id="235" name="図 235"/>
+            <wp:cNvGraphicFramePr>
+              <a:graphicFrameLocks xmlns:a="http://schemas.openxmlformats.org/drawingml/2006/main" noChangeAspect="1"/>
+            </wp:cNvGraphicFramePr>
+            <a:graphic xmlns:a="http://schemas.openxmlformats.org/drawingml/2006/main">
+              <a:graphicData uri="http://schemas.openxmlformats.org/drawingml/2006/picture">
+                <pic:pic xmlns:pic="http://schemas.openxmlformats.org/drawingml/2006/picture">
+                  <pic:nvPicPr>
+                    <pic:cNvPr id="1" name=""/>
+                    <pic:cNvPicPr/>
+                  </pic:nvPicPr>
+                  <pic:blipFill rotWithShape="1">
+                    <a:blip r:embed="rId8">
+                      <a:extLst>
+                        <a:ext uri="{28A0092B-C50C-407E-A947-70E740481C1C}">
+                          <a14:useLocalDpi xmlns:a14="http://schemas.microsoft.com/office/drawing/2010/main" val="0"/>
+                        </a:ext>
+                      </a:extLst>
+                    </a:blip>
+                    <a:srcRect l="45604" t="44914" b="-1"/>
+                    <a:stretch/>
+                  </pic:blipFill>
+                  <pic:spPr bwMode="auto">
+                    <a:xfrm>
+                      <a:off x="0" y="0"/>
+                      <a:ext cx="3135630" cy="2627630"/>
+                    </a:xfrm>
+                    <a:prstGeom prst="rect">
+                      <a:avLst/>
+                    </a:prstGeom>
+                    <a:ln>
+                      <a:noFill/>
+                    </a:ln>
+                    <a:extLst>
+                      <a:ext uri="{53640926-AAD7-44D8-BBD7-CCE9431645EC}">
+                        <a14:shadowObscured xmlns:a14="http://schemas.microsoft.com/office/drawing/2010/main"/>
+                      </a:ext>
+                    </a:extLst>
+                  </pic:spPr>
+                </pic:pic>
+              </a:graphicData>
+            </a:graphic>
+            <wp14:sizeRelH relativeFrom="page">
+              <wp14:pctWidth>0</wp14:pctWidth>
+            </wp14:sizeRelH>
+            <wp14:sizeRelV relativeFrom="page">
+              <wp14:pctHeight>0</wp14:pctHeight>
+            </wp14:sizeRelV>
+          </wp:anchor>
+        </w:drawing>
       </w:r>
     </w:p>
+    <w:p/>
     <w:p>
-      <w:r>
-        <mc:AlternateContent>
-          <mc:Choice Requires="wps">
-            <w:drawing>
-              <wp:anchor distT="45720" distB="45720" distL="114300" distR="114300" simplePos="0" relativeHeight="251704320" behindDoc="0" locked="0" layoutInCell="1" allowOverlap="1" wp14:anchorId="7BA71027" wp14:editId="5323B508">
-                <wp:simplePos x="0" y="0"/>
-                <wp:positionH relativeFrom="column">
-                  <wp:posOffset>2854325</wp:posOffset>
-                </wp:positionH>
-                <wp:positionV relativeFrom="paragraph">
-                  <wp:posOffset>139065</wp:posOffset>
-                </wp:positionV>
-                <wp:extent cx="426720" cy="1404620"/>
-                <wp:effectExtent l="0" t="0" r="0" b="0"/>
-                <wp:wrapSquare wrapText="bothSides"/>
-                <wp:docPr id="208" name="テキスト ボックス 2"/>
-                <wp:cNvGraphicFramePr>
-                  <a:graphicFrameLocks xmlns:a="http://schemas.openxmlformats.org/drawingml/2006/main"/>
-                </wp:cNvGraphicFramePr>
-                <a:graphic xmlns:a="http://schemas.openxmlformats.org/drawingml/2006/main">
-                  <a:graphicData uri="http://schemas.microsoft.com/office/word/2010/wordprocessingShape">
-                    <wps:wsp>
-                      <wps:cNvSpPr txBox="1">
-                        <a:spLocks noChangeArrowheads="1"/>
-                      </wps:cNvSpPr>
-                      <wps:spPr bwMode="auto">
-                        <a:xfrm>
-                          <a:off x="0" y="0"/>
-                          <a:ext cx="426720" cy="1404620"/>
-                        </a:xfrm>
-                        <a:prstGeom prst="rect">
-                          <a:avLst/>
-                        </a:prstGeom>
-                        <a:noFill/>
-                        <a:ln w="9525">
-                          <a:noFill/>
-                          <a:miter lim="800000"/>
-                          <a:headEnd/>
-                          <a:tailEnd/>
-                        </a:ln>
-                      </wps:spPr>
-                      <wps:txbx>
-                        <w:txbxContent>
-                          <w:p>
-                            <w:pPr>
-                              <w:rPr>
-                                <w:rFonts w:hint="eastAsia"/>
-                              </w:rPr>
-                            </w:pPr>
-                            <w:r>
-                              <w:rPr>
-                                <mc:AlternateContent>
-                                  <mc:Choice Requires="w16se">
-                                    <w:rFonts w:hint="eastAsia"/>
-                                  </mc:Choice>
-                                  <mc:Fallback>
-                                    <w:rFonts w:ascii="ＭＳ 明朝" w:hAnsi="ＭＳ 明朝" w:cs="ＭＳ 明朝" w:hint="eastAsia"/>
-                                  </mc:Fallback>
-                                </mc:AlternateContent>
-                              </w:rPr>
-                              <mc:AlternateContent>
-                                <mc:Choice Requires="w16se">
-                                  <w16se:symEx w16se:font="ＭＳ 明朝" w16se:char="3257"/>
-                                </mc:Choice>
-                                <mc:Fallback>
-                                  <w:t>㉗</w:t>
-                                </mc:Fallback>
-                              </mc:AlternateContent>
-                            </w:r>
-                          </w:p>
-                        </w:txbxContent>
-                      </wps:txbx>
-                      <wps:bodyPr rot="0" vert="horz" wrap="square" lIns="91440" tIns="45720" rIns="91440" bIns="45720" anchor="t" anchorCtr="0">
-                        <a:spAutoFit/>
-                      </wps:bodyPr>
-                    </wps:wsp>
-                  </a:graphicData>
-                </a:graphic>
-                <wp14:sizeRelH relativeFrom="margin">
-                  <wp14:pctWidth>0</wp14:pctWidth>
-                </wp14:sizeRelH>
-                <wp14:sizeRelV relativeFrom="margin">
-                  <wp14:pctHeight>20000</wp14:pctHeight>
-                </wp14:sizeRelV>
-              </wp:anchor>
-            </w:drawing>
-          </mc:Choice>
-          <mc:Fallback>
-            <w:pict>
-              <v:shape w14:anchorId="7BA71027" id="_x0000_s1055" type="#_x0000_t202" style="position:absolute;left:0;text-align:left;margin-left:224.75pt;margin-top:10.95pt;width:33.6pt;height:110.6pt;z-index:251704320;visibility:visible;mso-wrap-style:square;mso-width-percent:0;mso-height-percent:200;mso-wrap-distance-left:9pt;mso-wrap-distance-top:3.6pt;mso-wrap-distance-right:9pt;mso-wrap-distance-bottom:3.6pt;mso-position-horizontal:absolute;mso-position-horizontal-relative:text;mso-position-vertical:absolute;mso-position-vertical-relative:text;mso-width-percent:0;mso-height-percent:200;mso-width-relative:margin;mso-height-relative:margin;v-text-anchor:top" o:gfxdata="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" filled="f" stroked="f">
-                <v:textbox style="mso-fit-shape-to-text:t">
-                  <w:txbxContent>
-                    <w:p>
-                      <w:pPr>
-                        <w:rPr>
-                          <w:rFonts w:hint="eastAsia"/>
-                        </w:rPr>
-                      </w:pPr>
-                      <w:r>
-                        <w:rPr>
-                          <mc:AlternateContent>
-                            <mc:Choice Requires="w16se">
-                              <w:rFonts w:hint="eastAsia"/>
-                            </mc:Choice>
-                            <mc:Fallback>
-                              <w:rFonts w:ascii="ＭＳ 明朝" w:hAnsi="ＭＳ 明朝" w:cs="ＭＳ 明朝" w:hint="eastAsia"/>
-                            </mc:Fallback>
-                          </mc:AlternateContent>
-                        </w:rPr>
-                        <mc:AlternateContent>
-                          <mc:Choice Requires="w16se">
-                            <w16se:symEx w16se:font="ＭＳ 明朝" w16se:char="3257"/>
-                          </mc:Choice>
-                          <mc:Fallback>
-                            <w:t>㉗</w:t>
-                          </mc:Fallback>
-                        </mc:AlternateContent>
-                      </w:r>
-                    </w:p>
-                  </w:txbxContent>
-                </v:textbox>
-                <w10:wrap type="square"/>
-              </v:shape>
-            </w:pict>
-          </mc:Fallback>
-        </mc:AlternateContent>
-      </w:r>
       <w:r>
         <w:rPr>
           <w:b/>
@@ -4108,18 +2327,18 @@
         <mc:AlternateContent>
           <mc:Choice Requires="wps">
             <w:drawing>
-              <wp:anchor distT="45720" distB="45720" distL="114300" distR="114300" simplePos="0" relativeHeight="251674624" behindDoc="0" locked="0" layoutInCell="1" allowOverlap="1" wp14:anchorId="1BE4E054" wp14:editId="367EC9FD">
+              <wp:anchor distT="45720" distB="45720" distL="114300" distR="114300" simplePos="0" relativeHeight="251672576" behindDoc="0" locked="0" layoutInCell="1" allowOverlap="1" wp14:anchorId="782412B1" wp14:editId="1AEE0591">
                 <wp:simplePos x="0" y="0"/>
                 <wp:positionH relativeFrom="column">
-                  <wp:posOffset>1901825</wp:posOffset>
+                  <wp:posOffset>2858135</wp:posOffset>
                 </wp:positionH>
                 <wp:positionV relativeFrom="paragraph">
-                  <wp:posOffset>62865</wp:posOffset>
+                  <wp:posOffset>57150</wp:posOffset>
                 </wp:positionV>
                 <wp:extent cx="426720" cy="1404620"/>
                 <wp:effectExtent l="0" t="0" r="0" b="0"/>
                 <wp:wrapSquare wrapText="bothSides"/>
-                <wp:docPr id="58" name="テキスト ボックス 2"/>
+                <wp:docPr id="57" name="テキスト ボックス 2"/>
                 <wp:cNvGraphicFramePr>
                   <a:graphicFrameLocks xmlns:a="http://schemas.openxmlformats.org/drawingml/2006/main"/>
                 </wp:cNvGraphicFramePr>
@@ -4193,7 +2412,7 @@
           </mc:Choice>
           <mc:Fallback>
             <w:pict>
-              <v:shape w14:anchorId="1BE4E054" id="_x0000_s1056" type="#_x0000_t202" style="position:absolute;left:0;text-align:left;margin-left:149.75pt;margin-top:4.95pt;width:33.6pt;height:110.6pt;z-index:251674624;visibility:visible;mso-wrap-style:square;mso-width-percent:0;mso-height-percent:200;mso-wrap-distance-left:9pt;mso-wrap-distance-top:3.6pt;mso-wrap-distance-right:9pt;mso-wrap-distance-bottom:3.6pt;mso-position-horizontal:absolute;mso-position-horizontal-relative:text;mso-position-vertical:absolute;mso-position-vertical-relative:text;mso-width-percent:0;mso-height-percent:200;mso-width-relative:margin;mso-height-relative:margin;v-text-anchor:top" o:gfxdata="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" filled="f" stroked="f">
+              <v:shape w14:anchorId="782412B1" id="_x0000_s1042" type="#_x0000_t202" style="position:absolute;left:0;text-align:left;margin-left:225.05pt;margin-top:4.5pt;width:33.6pt;height:110.6pt;z-index:251672576;visibility:visible;mso-wrap-style:square;mso-width-percent:0;mso-height-percent:200;mso-wrap-distance-left:9pt;mso-wrap-distance-top:3.6pt;mso-wrap-distance-right:9pt;mso-wrap-distance-bottom:3.6pt;mso-position-horizontal:absolute;mso-position-horizontal-relative:text;mso-position-vertical:absolute;mso-position-vertical-relative:text;mso-width-percent:0;mso-height-percent:200;mso-width-relative:margin;mso-height-relative:margin;v-text-anchor:top" o:gfxdata="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" filled="f" stroked="f">
                 <v:textbox style="mso-fit-shape-to-text:t">
                   <w:txbxContent>
                     <w:p>
@@ -4241,18 +2460,18 @@
         <mc:AlternateContent>
           <mc:Choice Requires="wps">
             <w:drawing>
-              <wp:anchor distT="45720" distB="45720" distL="114300" distR="114300" simplePos="0" relativeHeight="251676672" behindDoc="0" locked="0" layoutInCell="1" allowOverlap="1" wp14:anchorId="3917AFB9" wp14:editId="5CBD2A9E">
+              <wp:anchor distT="45720" distB="45720" distL="114300" distR="114300" simplePos="0" relativeHeight="251674624" behindDoc="0" locked="0" layoutInCell="1" allowOverlap="1" wp14:anchorId="0CCC0269" wp14:editId="09852B59">
                 <wp:simplePos x="0" y="0"/>
                 <wp:positionH relativeFrom="column">
-                  <wp:posOffset>1901825</wp:posOffset>
+                  <wp:posOffset>2858135</wp:posOffset>
                 </wp:positionH>
                 <wp:positionV relativeFrom="paragraph">
-                  <wp:posOffset>151130</wp:posOffset>
+                  <wp:posOffset>107315</wp:posOffset>
                 </wp:positionV>
                 <wp:extent cx="426720" cy="1404620"/>
                 <wp:effectExtent l="0" t="0" r="0" b="0"/>
                 <wp:wrapSquare wrapText="bothSides"/>
-                <wp:docPr id="59" name="テキスト ボックス 2"/>
+                <wp:docPr id="58" name="テキスト ボックス 2"/>
                 <wp:cNvGraphicFramePr>
                   <a:graphicFrameLocks xmlns:a="http://schemas.openxmlformats.org/drawingml/2006/main"/>
                 </wp:cNvGraphicFramePr>
@@ -4326,7 +2545,7 @@
           </mc:Choice>
           <mc:Fallback>
             <w:pict>
-              <v:shape w14:anchorId="3917AFB9" id="_x0000_s1057" type="#_x0000_t202" style="position:absolute;left:0;text-align:left;margin-left:149.75pt;margin-top:11.9pt;width:33.6pt;height:110.6pt;z-index:251676672;visibility:visible;mso-wrap-style:square;mso-width-percent:0;mso-height-percent:200;mso-wrap-distance-left:9pt;mso-wrap-distance-top:3.6pt;mso-wrap-distance-right:9pt;mso-wrap-distance-bottom:3.6pt;mso-position-horizontal:absolute;mso-position-horizontal-relative:text;mso-position-vertical:absolute;mso-position-vertical-relative:text;mso-width-percent:0;mso-height-percent:200;mso-width-relative:margin;mso-height-relative:margin;v-text-anchor:top" o:gfxdata="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" filled="f" stroked="f">
+              <v:shape w14:anchorId="0CCC0269" id="_x0000_s1043" type="#_x0000_t202" style="position:absolute;left:0;text-align:left;margin-left:225.05pt;margin-top:8.45pt;width:33.6pt;height:110.6pt;z-index:251674624;visibility:visible;mso-wrap-style:square;mso-width-percent:0;mso-height-percent:200;mso-wrap-distance-left:9pt;mso-wrap-distance-top:3.6pt;mso-wrap-distance-right:9pt;mso-wrap-distance-bottom:3.6pt;mso-position-horizontal:absolute;mso-position-horizontal-relative:text;mso-position-vertical:absolute;mso-position-vertical-relative:text;mso-width-percent:0;mso-height-percent:200;mso-width-relative:margin;mso-height-relative:margin;v-text-anchor:top" o:gfxdata="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" filled="f" stroked="f">
                 <v:textbox style="mso-fit-shape-to-text:t">
                   <w:txbxContent>
                     <w:p>
@@ -4365,263 +2584,8 @@
         </mc:AlternateContent>
       </w:r>
     </w:p>
+    <w:p/>
     <w:p>
-      <w:r>
-        <mc:AlternateContent>
-          <mc:Choice Requires="wps">
-            <w:drawing>
-              <wp:anchor distT="45720" distB="45720" distL="114300" distR="114300" simplePos="0" relativeHeight="251702272" behindDoc="0" locked="0" layoutInCell="1" allowOverlap="1" wp14:anchorId="6018C424" wp14:editId="312983A1">
-                <wp:simplePos x="0" y="0"/>
-                <wp:positionH relativeFrom="column">
-                  <wp:posOffset>2854325</wp:posOffset>
-                </wp:positionH>
-                <wp:positionV relativeFrom="paragraph">
-                  <wp:posOffset>26035</wp:posOffset>
-                </wp:positionV>
-                <wp:extent cx="426720" cy="1404620"/>
-                <wp:effectExtent l="0" t="0" r="0" b="0"/>
-                <wp:wrapSquare wrapText="bothSides"/>
-                <wp:docPr id="207" name="テキスト ボックス 2"/>
-                <wp:cNvGraphicFramePr>
-                  <a:graphicFrameLocks xmlns:a="http://schemas.openxmlformats.org/drawingml/2006/main"/>
-                </wp:cNvGraphicFramePr>
-                <a:graphic xmlns:a="http://schemas.openxmlformats.org/drawingml/2006/main">
-                  <a:graphicData uri="http://schemas.microsoft.com/office/word/2010/wordprocessingShape">
-                    <wps:wsp>
-                      <wps:cNvSpPr txBox="1">
-                        <a:spLocks noChangeArrowheads="1"/>
-                      </wps:cNvSpPr>
-                      <wps:spPr bwMode="auto">
-                        <a:xfrm>
-                          <a:off x="0" y="0"/>
-                          <a:ext cx="426720" cy="1404620"/>
-                        </a:xfrm>
-                        <a:prstGeom prst="rect">
-                          <a:avLst/>
-                        </a:prstGeom>
-                        <a:noFill/>
-                        <a:ln w="9525">
-                          <a:noFill/>
-                          <a:miter lim="800000"/>
-                          <a:headEnd/>
-                          <a:tailEnd/>
-                        </a:ln>
-                      </wps:spPr>
-                      <wps:txbx>
-                        <w:txbxContent>
-                          <w:p>
-                            <w:pPr>
-                              <w:rPr>
-                                <w:rFonts w:hint="eastAsia"/>
-                              </w:rPr>
-                            </w:pPr>
-                            <w:r>
-                              <w:rPr>
-                                <mc:AlternateContent>
-                                  <mc:Choice Requires="w16se">
-                                    <w:rFonts w:hint="eastAsia"/>
-                                  </mc:Choice>
-                                  <mc:Fallback>
-                                    <w:rFonts w:ascii="ＭＳ 明朝" w:hAnsi="ＭＳ 明朝" w:cs="ＭＳ 明朝" w:hint="eastAsia"/>
-                                  </mc:Fallback>
-                                </mc:AlternateContent>
-                              </w:rPr>
-                              <mc:AlternateContent>
-                                <mc:Choice Requires="w16se">
-                                  <w16se:symEx w16se:font="ＭＳ 明朝" w16se:char="3258"/>
-                                </mc:Choice>
-                                <mc:Fallback>
-                                  <w:t>㉘</w:t>
-                                </mc:Fallback>
-                              </mc:AlternateContent>
-                            </w:r>
-                          </w:p>
-                        </w:txbxContent>
-                      </wps:txbx>
-                      <wps:bodyPr rot="0" vert="horz" wrap="square" lIns="91440" tIns="45720" rIns="91440" bIns="45720" anchor="t" anchorCtr="0">
-                        <a:spAutoFit/>
-                      </wps:bodyPr>
-                    </wps:wsp>
-                  </a:graphicData>
-                </a:graphic>
-                <wp14:sizeRelH relativeFrom="margin">
-                  <wp14:pctWidth>0</wp14:pctWidth>
-                </wp14:sizeRelH>
-                <wp14:sizeRelV relativeFrom="margin">
-                  <wp14:pctHeight>20000</wp14:pctHeight>
-                </wp14:sizeRelV>
-              </wp:anchor>
-            </w:drawing>
-          </mc:Choice>
-          <mc:Fallback>
-            <w:pict>
-              <v:shape w14:anchorId="6018C424" id="_x0000_s1058" type="#_x0000_t202" style="position:absolute;left:0;text-align:left;margin-left:224.75pt;margin-top:2.05pt;width:33.6pt;height:110.6pt;z-index:251702272;visibility:visible;mso-wrap-style:square;mso-width-percent:0;mso-height-percent:200;mso-wrap-distance-left:9pt;mso-wrap-distance-top:3.6pt;mso-wrap-distance-right:9pt;mso-wrap-distance-bottom:3.6pt;mso-position-horizontal:absolute;mso-position-horizontal-relative:text;mso-position-vertical:absolute;mso-position-vertical-relative:text;mso-width-percent:0;mso-height-percent:200;mso-width-relative:margin;mso-height-relative:margin;v-text-anchor:top" o:gfxdata="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" filled="f" stroked="f">
-                <v:textbox style="mso-fit-shape-to-text:t">
-                  <w:txbxContent>
-                    <w:p>
-                      <w:pPr>
-                        <w:rPr>
-                          <w:rFonts w:hint="eastAsia"/>
-                        </w:rPr>
-                      </w:pPr>
-                      <w:r>
-                        <w:rPr>
-                          <mc:AlternateContent>
-                            <mc:Choice Requires="w16se">
-                              <w:rFonts w:hint="eastAsia"/>
-                            </mc:Choice>
-                            <mc:Fallback>
-                              <w:rFonts w:ascii="ＭＳ 明朝" w:hAnsi="ＭＳ 明朝" w:cs="ＭＳ 明朝" w:hint="eastAsia"/>
-                            </mc:Fallback>
-                          </mc:AlternateContent>
-                        </w:rPr>
-                        <mc:AlternateContent>
-                          <mc:Choice Requires="w16se">
-                            <w16se:symEx w16se:font="ＭＳ 明朝" w16se:char="3258"/>
-                          </mc:Choice>
-                          <mc:Fallback>
-                            <w:t>㉘</w:t>
-                          </mc:Fallback>
-                        </mc:AlternateContent>
-                      </w:r>
-                    </w:p>
-                  </w:txbxContent>
-                </v:textbox>
-                <w10:wrap type="square"/>
-              </v:shape>
-            </w:pict>
-          </mc:Fallback>
-        </mc:AlternateContent>
-      </w:r>
-    </w:p>
-    <w:p>
-      <w:r>
-        <mc:AlternateContent>
-          <mc:Choice Requires="wps">
-            <w:drawing>
-              <wp:anchor distT="45720" distB="45720" distL="114300" distR="114300" simplePos="0" relativeHeight="251700224" behindDoc="0" locked="0" layoutInCell="1" allowOverlap="1" wp14:anchorId="20AB7635" wp14:editId="6CE28400">
-                <wp:simplePos x="0" y="0"/>
-                <wp:positionH relativeFrom="column">
-                  <wp:posOffset>2854325</wp:posOffset>
-                </wp:positionH>
-                <wp:positionV relativeFrom="paragraph">
-                  <wp:posOffset>76200</wp:posOffset>
-                </wp:positionV>
-                <wp:extent cx="426720" cy="1404620"/>
-                <wp:effectExtent l="0" t="0" r="0" b="0"/>
-                <wp:wrapSquare wrapText="bothSides"/>
-                <wp:docPr id="202" name="テキスト ボックス 2"/>
-                <wp:cNvGraphicFramePr>
-                  <a:graphicFrameLocks xmlns:a="http://schemas.openxmlformats.org/drawingml/2006/main"/>
-                </wp:cNvGraphicFramePr>
-                <a:graphic xmlns:a="http://schemas.openxmlformats.org/drawingml/2006/main">
-                  <a:graphicData uri="http://schemas.microsoft.com/office/word/2010/wordprocessingShape">
-                    <wps:wsp>
-                      <wps:cNvSpPr txBox="1">
-                        <a:spLocks noChangeArrowheads="1"/>
-                      </wps:cNvSpPr>
-                      <wps:spPr bwMode="auto">
-                        <a:xfrm>
-                          <a:off x="0" y="0"/>
-                          <a:ext cx="426720" cy="1404620"/>
-                        </a:xfrm>
-                        <a:prstGeom prst="rect">
-                          <a:avLst/>
-                        </a:prstGeom>
-                        <a:noFill/>
-                        <a:ln w="9525">
-                          <a:noFill/>
-                          <a:miter lim="800000"/>
-                          <a:headEnd/>
-                          <a:tailEnd/>
-                        </a:ln>
-                      </wps:spPr>
-                      <wps:txbx>
-                        <w:txbxContent>
-                          <w:p>
-                            <w:pPr>
-                              <w:rPr>
-                                <w:rFonts w:hint="eastAsia"/>
-                              </w:rPr>
-                            </w:pPr>
-                            <w:r>
-                              <w:rPr>
-                                <mc:AlternateContent>
-                                  <mc:Choice Requires="w16se">
-                                    <w:rFonts w:hint="eastAsia"/>
-                                  </mc:Choice>
-                                  <mc:Fallback>
-                                    <w:rFonts w:ascii="ＭＳ 明朝" w:hAnsi="ＭＳ 明朝" w:cs="ＭＳ 明朝" w:hint="eastAsia"/>
-                                  </mc:Fallback>
-                                </mc:AlternateContent>
-                              </w:rPr>
-                              <mc:AlternateContent>
-                                <mc:Choice Requires="w16se">
-                                  <w16se:symEx w16se:font="ＭＳ 明朝" w16se:char="3259"/>
-                                </mc:Choice>
-                                <mc:Fallback>
-                                  <w:t>㉙</w:t>
-                                </mc:Fallback>
-                              </mc:AlternateContent>
-                            </w:r>
-                          </w:p>
-                        </w:txbxContent>
-                      </wps:txbx>
-                      <wps:bodyPr rot="0" vert="horz" wrap="square" lIns="91440" tIns="45720" rIns="91440" bIns="45720" anchor="t" anchorCtr="0">
-                        <a:spAutoFit/>
-                      </wps:bodyPr>
-                    </wps:wsp>
-                  </a:graphicData>
-                </a:graphic>
-                <wp14:sizeRelH relativeFrom="margin">
-                  <wp14:pctWidth>0</wp14:pctWidth>
-                </wp14:sizeRelH>
-                <wp14:sizeRelV relativeFrom="margin">
-                  <wp14:pctHeight>20000</wp14:pctHeight>
-                </wp14:sizeRelV>
-              </wp:anchor>
-            </w:drawing>
-          </mc:Choice>
-          <mc:Fallback>
-            <w:pict>
-              <v:shape w14:anchorId="20AB7635" id="_x0000_s1059" type="#_x0000_t202" style="position:absolute;left:0;text-align:left;margin-left:224.75pt;margin-top:6pt;width:33.6pt;height:110.6pt;z-index:251700224;visibility:visible;mso-wrap-style:square;mso-width-percent:0;mso-height-percent:200;mso-wrap-distance-left:9pt;mso-wrap-distance-top:3.6pt;mso-wrap-distance-right:9pt;mso-wrap-distance-bottom:3.6pt;mso-position-horizontal:absolute;mso-position-horizontal-relative:text;mso-position-vertical:absolute;mso-position-vertical-relative:text;mso-width-percent:0;mso-height-percent:200;mso-width-relative:margin;mso-height-relative:margin;v-text-anchor:top" o:gfxdata="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" filled="f" stroked="f">
-                <v:textbox style="mso-fit-shape-to-text:t">
-                  <w:txbxContent>
-                    <w:p>
-                      <w:pPr>
-                        <w:rPr>
-                          <w:rFonts w:hint="eastAsia"/>
-                        </w:rPr>
-                      </w:pPr>
-                      <w:r>
-                        <w:rPr>
-                          <mc:AlternateContent>
-                            <mc:Choice Requires="w16se">
-                              <w:rFonts w:hint="eastAsia"/>
-                            </mc:Choice>
-                            <mc:Fallback>
-                              <w:rFonts w:ascii="ＭＳ 明朝" w:hAnsi="ＭＳ 明朝" w:cs="ＭＳ 明朝" w:hint="eastAsia"/>
-                            </mc:Fallback>
-                          </mc:AlternateContent>
-                        </w:rPr>
-                        <mc:AlternateContent>
-                          <mc:Choice Requires="w16se">
-                            <w16se:symEx w16se:font="ＭＳ 明朝" w16se:char="3259"/>
-                          </mc:Choice>
-                          <mc:Fallback>
-                            <w:t>㉙</w:t>
-                          </mc:Fallback>
-                        </mc:AlternateContent>
-                      </w:r>
-                    </w:p>
-                  </w:txbxContent>
-                </v:textbox>
-                <w10:wrap type="square"/>
-              </v:shape>
-            </w:pict>
-          </mc:Fallback>
-        </mc:AlternateContent>
-      </w:r>
       <w:r>
         <w:rPr>
           <w:b/>
@@ -4630,18 +2594,18 @@
         <mc:AlternateContent>
           <mc:Choice Requires="wps">
             <w:drawing>
-              <wp:anchor distT="45720" distB="45720" distL="114300" distR="114300" simplePos="0" relativeHeight="251678720" behindDoc="0" locked="0" layoutInCell="1" allowOverlap="1" wp14:anchorId="48EEEF68" wp14:editId="116348EB">
+              <wp:anchor distT="45720" distB="45720" distL="114300" distR="114300" simplePos="0" relativeHeight="251676672" behindDoc="0" locked="0" layoutInCell="1" allowOverlap="1" wp14:anchorId="06284B1C" wp14:editId="52D61403">
                 <wp:simplePos x="0" y="0"/>
                 <wp:positionH relativeFrom="column">
-                  <wp:posOffset>1901825</wp:posOffset>
+                  <wp:posOffset>2858135</wp:posOffset>
                 </wp:positionH>
                 <wp:positionV relativeFrom="paragraph">
-                  <wp:posOffset>15240</wp:posOffset>
+                  <wp:posOffset>22225</wp:posOffset>
                 </wp:positionV>
                 <wp:extent cx="426720" cy="1404620"/>
                 <wp:effectExtent l="0" t="0" r="0" b="0"/>
                 <wp:wrapSquare wrapText="bothSides"/>
-                <wp:docPr id="60" name="テキスト ボックス 2"/>
+                <wp:docPr id="59" name="テキスト ボックス 2"/>
                 <wp:cNvGraphicFramePr>
                   <a:graphicFrameLocks xmlns:a="http://schemas.openxmlformats.org/drawingml/2006/main"/>
                 </wp:cNvGraphicFramePr>
@@ -4715,7 +2679,7 @@
           </mc:Choice>
           <mc:Fallback>
             <w:pict>
-              <v:shape w14:anchorId="48EEEF68" id="_x0000_s1060" type="#_x0000_t202" style="position:absolute;left:0;text-align:left;margin-left:149.75pt;margin-top:1.2pt;width:33.6pt;height:110.6pt;z-index:251678720;visibility:visible;mso-wrap-style:square;mso-width-percent:0;mso-height-percent:200;mso-wrap-distance-left:9pt;mso-wrap-distance-top:3.6pt;mso-wrap-distance-right:9pt;mso-wrap-distance-bottom:3.6pt;mso-position-horizontal:absolute;mso-position-horizontal-relative:text;mso-position-vertical:absolute;mso-position-vertical-relative:text;mso-width-percent:0;mso-height-percent:200;mso-width-relative:margin;mso-height-relative:margin;v-text-anchor:top" o:gfxdata="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" filled="f" stroked="f">
+              <v:shape w14:anchorId="06284B1C" id="_x0000_s1044" type="#_x0000_t202" style="position:absolute;left:0;text-align:left;margin-left:225.05pt;margin-top:1.75pt;width:33.6pt;height:110.6pt;z-index:251676672;visibility:visible;mso-wrap-style:square;mso-width-percent:0;mso-height-percent:200;mso-wrap-distance-left:9pt;mso-wrap-distance-top:3.6pt;mso-wrap-distance-right:9pt;mso-wrap-distance-bottom:3.6pt;mso-position-horizontal:absolute;mso-position-horizontal-relative:text;mso-position-vertical:absolute;mso-position-vertical-relative:text;mso-width-percent:0;mso-height-percent:200;mso-width-relative:margin;mso-height-relative:margin;v-text-anchor:top" o:gfxdata="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" filled="f" stroked="f">
                 <v:textbox style="mso-fit-shape-to-text:t">
                   <w:txbxContent>
                     <w:p>
@@ -4756,260 +2720,6 @@
     </w:p>
     <w:p>
       <w:r>
-        <mc:AlternateContent>
-          <mc:Choice Requires="wps">
-            <w:drawing>
-              <wp:anchor distT="45720" distB="45720" distL="114300" distR="114300" simplePos="0" relativeHeight="251695104" behindDoc="0" locked="0" layoutInCell="1" allowOverlap="1" wp14:anchorId="28F11492" wp14:editId="43AEFD88">
-                <wp:simplePos x="0" y="0"/>
-                <wp:positionH relativeFrom="column">
-                  <wp:posOffset>3589020</wp:posOffset>
-                </wp:positionH>
-                <wp:positionV relativeFrom="paragraph">
-                  <wp:posOffset>135255</wp:posOffset>
-                </wp:positionV>
-                <wp:extent cx="426720" cy="1404620"/>
-                <wp:effectExtent l="0" t="0" r="0" b="0"/>
-                <wp:wrapSquare wrapText="bothSides"/>
-                <wp:docPr id="199" name="テキスト ボックス 2"/>
-                <wp:cNvGraphicFramePr>
-                  <a:graphicFrameLocks xmlns:a="http://schemas.openxmlformats.org/drawingml/2006/main"/>
-                </wp:cNvGraphicFramePr>
-                <a:graphic xmlns:a="http://schemas.openxmlformats.org/drawingml/2006/main">
-                  <a:graphicData uri="http://schemas.microsoft.com/office/word/2010/wordprocessingShape">
-                    <wps:wsp>
-                      <wps:cNvSpPr txBox="1">
-                        <a:spLocks noChangeArrowheads="1"/>
-                      </wps:cNvSpPr>
-                      <wps:spPr bwMode="auto">
-                        <a:xfrm>
-                          <a:off x="0" y="0"/>
-                          <a:ext cx="426720" cy="1404620"/>
-                        </a:xfrm>
-                        <a:prstGeom prst="rect">
-                          <a:avLst/>
-                        </a:prstGeom>
-                        <a:noFill/>
-                        <a:ln w="9525">
-                          <a:noFill/>
-                          <a:miter lim="800000"/>
-                          <a:headEnd/>
-                          <a:tailEnd/>
-                        </a:ln>
-                      </wps:spPr>
-                      <wps:txbx>
-                        <w:txbxContent>
-                          <w:p>
-                            <w:pPr>
-                              <w:rPr>
-                                <w:rFonts w:hint="eastAsia"/>
-                              </w:rPr>
-                            </w:pPr>
-                            <w:r>
-                              <w:rPr>
-                                <mc:AlternateContent>
-                                  <mc:Choice Requires="w16se">
-                                    <w:rFonts w:hint="eastAsia"/>
-                                  </mc:Choice>
-                                  <mc:Fallback>
-                                    <w:rFonts w:ascii="ＭＳ 明朝" w:hAnsi="ＭＳ 明朝" w:cs="ＭＳ 明朝" w:hint="eastAsia"/>
-                                  </mc:Fallback>
-                                </mc:AlternateContent>
-                              </w:rPr>
-                              <mc:AlternateContent>
-                                <mc:Choice Requires="w16se">
-                                  <w16se:symEx w16se:font="ＭＳ 明朝" w16se:char="325B"/>
-                                </mc:Choice>
-                                <mc:Fallback>
-                                  <w:t>㉛</w:t>
-                                </mc:Fallback>
-                              </mc:AlternateContent>
-                            </w:r>
-                          </w:p>
-                        </w:txbxContent>
-                      </wps:txbx>
-                      <wps:bodyPr rot="0" vert="horz" wrap="square" lIns="91440" tIns="45720" rIns="91440" bIns="45720" anchor="t" anchorCtr="0">
-                        <a:spAutoFit/>
-                      </wps:bodyPr>
-                    </wps:wsp>
-                  </a:graphicData>
-                </a:graphic>
-                <wp14:sizeRelH relativeFrom="margin">
-                  <wp14:pctWidth>0</wp14:pctWidth>
-                </wp14:sizeRelH>
-                <wp14:sizeRelV relativeFrom="margin">
-                  <wp14:pctHeight>20000</wp14:pctHeight>
-                </wp14:sizeRelV>
-              </wp:anchor>
-            </w:drawing>
-          </mc:Choice>
-          <mc:Fallback>
-            <w:pict>
-              <v:shape w14:anchorId="28F11492" id="_x0000_s1061" type="#_x0000_t202" style="position:absolute;left:0;text-align:left;margin-left:282.6pt;margin-top:10.65pt;width:33.6pt;height:110.6pt;z-index:251695104;visibility:visible;mso-wrap-style:square;mso-width-percent:0;mso-height-percent:200;mso-wrap-distance-left:9pt;mso-wrap-distance-top:3.6pt;mso-wrap-distance-right:9pt;mso-wrap-distance-bottom:3.6pt;mso-position-horizontal:absolute;mso-position-horizontal-relative:text;mso-position-vertical:absolute;mso-position-vertical-relative:text;mso-width-percent:0;mso-height-percent:200;mso-width-relative:margin;mso-height-relative:margin;v-text-anchor:top" o:gfxdata="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" filled="f" stroked="f">
-                <v:textbox style="mso-fit-shape-to-text:t">
-                  <w:txbxContent>
-                    <w:p>
-                      <w:pPr>
-                        <w:rPr>
-                          <w:rFonts w:hint="eastAsia"/>
-                        </w:rPr>
-                      </w:pPr>
-                      <w:r>
-                        <w:rPr>
-                          <mc:AlternateContent>
-                            <mc:Choice Requires="w16se">
-                              <w:rFonts w:hint="eastAsia"/>
-                            </mc:Choice>
-                            <mc:Fallback>
-                              <w:rFonts w:ascii="ＭＳ 明朝" w:hAnsi="ＭＳ 明朝" w:cs="ＭＳ 明朝" w:hint="eastAsia"/>
-                            </mc:Fallback>
-                          </mc:AlternateContent>
-                        </w:rPr>
-                        <mc:AlternateContent>
-                          <mc:Choice Requires="w16se">
-                            <w16se:symEx w16se:font="ＭＳ 明朝" w16se:char="325B"/>
-                          </mc:Choice>
-                          <mc:Fallback>
-                            <w:t>㉛</w:t>
-                          </mc:Fallback>
-                        </mc:AlternateContent>
-                      </w:r>
-                    </w:p>
-                  </w:txbxContent>
-                </v:textbox>
-                <w10:wrap type="square"/>
-              </v:shape>
-            </w:pict>
-          </mc:Fallback>
-        </mc:AlternateContent>
-      </w:r>
-      <w:r>
-        <mc:AlternateContent>
-          <mc:Choice Requires="wps">
-            <w:drawing>
-              <wp:anchor distT="45720" distB="45720" distL="114300" distR="114300" simplePos="0" relativeHeight="251694080" behindDoc="0" locked="0" layoutInCell="1" allowOverlap="1" wp14:anchorId="2B4111BD" wp14:editId="7A525680">
-                <wp:simplePos x="0" y="0"/>
-                <wp:positionH relativeFrom="column">
-                  <wp:posOffset>2910840</wp:posOffset>
-                </wp:positionH>
-                <wp:positionV relativeFrom="paragraph">
-                  <wp:posOffset>135255</wp:posOffset>
-                </wp:positionV>
-                <wp:extent cx="426720" cy="1404620"/>
-                <wp:effectExtent l="0" t="0" r="0" b="0"/>
-                <wp:wrapSquare wrapText="bothSides"/>
-                <wp:docPr id="198" name="テキスト ボックス 2"/>
-                <wp:cNvGraphicFramePr>
-                  <a:graphicFrameLocks xmlns:a="http://schemas.openxmlformats.org/drawingml/2006/main"/>
-                </wp:cNvGraphicFramePr>
-                <a:graphic xmlns:a="http://schemas.openxmlformats.org/drawingml/2006/main">
-                  <a:graphicData uri="http://schemas.microsoft.com/office/word/2010/wordprocessingShape">
-                    <wps:wsp>
-                      <wps:cNvSpPr txBox="1">
-                        <a:spLocks noChangeArrowheads="1"/>
-                      </wps:cNvSpPr>
-                      <wps:spPr bwMode="auto">
-                        <a:xfrm>
-                          <a:off x="0" y="0"/>
-                          <a:ext cx="426720" cy="1404620"/>
-                        </a:xfrm>
-                        <a:prstGeom prst="rect">
-                          <a:avLst/>
-                        </a:prstGeom>
-                        <a:noFill/>
-                        <a:ln w="9525">
-                          <a:noFill/>
-                          <a:miter lim="800000"/>
-                          <a:headEnd/>
-                          <a:tailEnd/>
-                        </a:ln>
-                      </wps:spPr>
-                      <wps:txbx>
-                        <w:txbxContent>
-                          <w:p>
-                            <w:pPr>
-                              <w:rPr>
-                                <w:rFonts w:hint="eastAsia"/>
-                              </w:rPr>
-                            </w:pPr>
-                            <w:r>
-                              <w:rPr>
-                                <mc:AlternateContent>
-                                  <mc:Choice Requires="w16se">
-                                    <w:rFonts w:hint="eastAsia"/>
-                                  </mc:Choice>
-                                  <mc:Fallback>
-                                    <w:rFonts w:ascii="ＭＳ 明朝" w:hAnsi="ＭＳ 明朝" w:cs="ＭＳ 明朝" w:hint="eastAsia"/>
-                                  </mc:Fallback>
-                                </mc:AlternateContent>
-                              </w:rPr>
-                              <mc:AlternateContent>
-                                <mc:Choice Requires="w16se">
-                                  <w16se:symEx w16se:font="ＭＳ 明朝" w16se:char="325A"/>
-                                </mc:Choice>
-                                <mc:Fallback>
-                                  <w:t>㉚</w:t>
-                                </mc:Fallback>
-                              </mc:AlternateContent>
-                            </w:r>
-                          </w:p>
-                        </w:txbxContent>
-                      </wps:txbx>
-                      <wps:bodyPr rot="0" vert="horz" wrap="square" lIns="91440" tIns="45720" rIns="91440" bIns="45720" anchor="t" anchorCtr="0">
-                        <a:spAutoFit/>
-                      </wps:bodyPr>
-                    </wps:wsp>
-                  </a:graphicData>
-                </a:graphic>
-                <wp14:sizeRelH relativeFrom="margin">
-                  <wp14:pctWidth>0</wp14:pctWidth>
-                </wp14:sizeRelH>
-                <wp14:sizeRelV relativeFrom="margin">
-                  <wp14:pctHeight>20000</wp14:pctHeight>
-                </wp14:sizeRelV>
-              </wp:anchor>
-            </w:drawing>
-          </mc:Choice>
-          <mc:Fallback>
-            <w:pict>
-              <v:shape w14:anchorId="2B4111BD" id="_x0000_s1062" type="#_x0000_t202" style="position:absolute;left:0;text-align:left;margin-left:229.2pt;margin-top:10.65pt;width:33.6pt;height:110.6pt;z-index:251694080;visibility:visible;mso-wrap-style:square;mso-width-percent:0;mso-height-percent:200;mso-wrap-distance-left:9pt;mso-wrap-distance-top:3.6pt;mso-wrap-distance-right:9pt;mso-wrap-distance-bottom:3.6pt;mso-position-horizontal:absolute;mso-position-horizontal-relative:text;mso-position-vertical:absolute;mso-position-vertical-relative:text;mso-width-percent:0;mso-height-percent:200;mso-width-relative:margin;mso-height-relative:margin;v-text-anchor:top" o:gfxdata="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" filled="f" stroked="f">
-                <v:textbox style="mso-fit-shape-to-text:t">
-                  <w:txbxContent>
-                    <w:p>
-                      <w:pPr>
-                        <w:rPr>
-                          <w:rFonts w:hint="eastAsia"/>
-                        </w:rPr>
-                      </w:pPr>
-                      <w:r>
-                        <w:rPr>
-                          <mc:AlternateContent>
-                            <mc:Choice Requires="w16se">
-                              <w:rFonts w:hint="eastAsia"/>
-                            </mc:Choice>
-                            <mc:Fallback>
-                              <w:rFonts w:ascii="ＭＳ 明朝" w:hAnsi="ＭＳ 明朝" w:cs="ＭＳ 明朝" w:hint="eastAsia"/>
-                            </mc:Fallback>
-                          </mc:AlternateContent>
-                        </w:rPr>
-                        <mc:AlternateContent>
-                          <mc:Choice Requires="w16se">
-                            <w16se:symEx w16se:font="ＭＳ 明朝" w16se:char="325A"/>
-                          </mc:Choice>
-                          <mc:Fallback>
-                            <w:t>㉚</w:t>
-                          </mc:Fallback>
-                        </mc:AlternateContent>
-                      </w:r>
-                    </w:p>
-                  </w:txbxContent>
-                </v:textbox>
-                <w10:wrap type="square"/>
-              </v:shape>
-            </w:pict>
-          </mc:Fallback>
-        </mc:AlternateContent>
-      </w:r>
-      <w:r>
         <w:rPr>
           <w:b/>
           <w:noProof/>
@@ -5017,18 +2727,18 @@
         <mc:AlternateContent>
           <mc:Choice Requires="wps">
             <w:drawing>
-              <wp:anchor distT="45720" distB="45720" distL="114300" distR="114300" simplePos="0" relativeHeight="251680768" behindDoc="0" locked="0" layoutInCell="1" allowOverlap="1" wp14:anchorId="43CD5A58" wp14:editId="380FC6E6">
+              <wp:anchor distT="45720" distB="45720" distL="114300" distR="114300" simplePos="0" relativeHeight="251678720" behindDoc="0" locked="0" layoutInCell="1" allowOverlap="1" wp14:anchorId="3EA0118D" wp14:editId="1DCE28AA">
                 <wp:simplePos x="0" y="0"/>
                 <wp:positionH relativeFrom="column">
-                  <wp:posOffset>1901825</wp:posOffset>
+                  <wp:posOffset>2858135</wp:posOffset>
                 </wp:positionH>
                 <wp:positionV relativeFrom="paragraph">
-                  <wp:posOffset>149225</wp:posOffset>
+                  <wp:posOffset>97790</wp:posOffset>
                 </wp:positionV>
                 <wp:extent cx="426720" cy="1404620"/>
                 <wp:effectExtent l="0" t="0" r="0" b="0"/>
                 <wp:wrapSquare wrapText="bothSides"/>
-                <wp:docPr id="61" name="テキスト ボックス 2"/>
+                <wp:docPr id="60" name="テキスト ボックス 2"/>
                 <wp:cNvGraphicFramePr>
                   <a:graphicFrameLocks xmlns:a="http://schemas.openxmlformats.org/drawingml/2006/main"/>
                 </wp:cNvGraphicFramePr>
@@ -5102,7 +2812,7 @@
           </mc:Choice>
           <mc:Fallback>
             <w:pict>
-              <v:shape w14:anchorId="43CD5A58" id="_x0000_s1063" type="#_x0000_t202" style="position:absolute;left:0;text-align:left;margin-left:149.75pt;margin-top:11.75pt;width:33.6pt;height:110.6pt;z-index:251680768;visibility:visible;mso-wrap-style:square;mso-width-percent:0;mso-height-percent:200;mso-wrap-distance-left:9pt;mso-wrap-distance-top:3.6pt;mso-wrap-distance-right:9pt;mso-wrap-distance-bottom:3.6pt;mso-position-horizontal:absolute;mso-position-horizontal-relative:text;mso-position-vertical:absolute;mso-position-vertical-relative:text;mso-width-percent:0;mso-height-percent:200;mso-width-relative:margin;mso-height-relative:margin;v-text-anchor:top" o:gfxdata="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" filled="f" stroked="f">
+              <v:shape w14:anchorId="3EA0118D" id="_x0000_s1045" type="#_x0000_t202" style="position:absolute;left:0;text-align:left;margin-left:225.05pt;margin-top:7.7pt;width:33.6pt;height:110.6pt;z-index:251678720;visibility:visible;mso-wrap-style:square;mso-width-percent:0;mso-height-percent:200;mso-wrap-distance-left:9pt;mso-wrap-distance-top:3.6pt;mso-wrap-distance-right:9pt;mso-wrap-distance-bottom:3.6pt;mso-position-horizontal:absolute;mso-position-horizontal-relative:text;mso-position-vertical:absolute;mso-position-vertical-relative:text;mso-width-percent:0;mso-height-percent:200;mso-width-relative:margin;mso-height-relative:margin;v-text-anchor:top" o:gfxdata="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" filled="f" stroked="f">
                 <v:textbox style="mso-fit-shape-to-text:t">
                   <w:txbxContent>
                     <w:p>
@@ -5141,262 +2851,7 @@
         </mc:AlternateContent>
       </w:r>
     </w:p>
-    <w:p/>
     <w:p>
-      <w:r>
-        <mc:AlternateContent>
-          <mc:Choice Requires="wps">
-            <w:drawing>
-              <wp:anchor distT="45720" distB="45720" distL="114300" distR="114300" simplePos="0" relativeHeight="251691008" behindDoc="0" locked="0" layoutInCell="1" allowOverlap="1" wp14:anchorId="504E32BB" wp14:editId="62FD0D38">
-                <wp:simplePos x="0" y="0"/>
-                <wp:positionH relativeFrom="column">
-                  <wp:posOffset>2910840</wp:posOffset>
-                </wp:positionH>
-                <wp:positionV relativeFrom="paragraph">
-                  <wp:posOffset>127635</wp:posOffset>
-                </wp:positionV>
-                <wp:extent cx="426720" cy="1404620"/>
-                <wp:effectExtent l="0" t="0" r="0" b="0"/>
-                <wp:wrapSquare wrapText="bothSides"/>
-                <wp:docPr id="196" name="テキスト ボックス 2"/>
-                <wp:cNvGraphicFramePr>
-                  <a:graphicFrameLocks xmlns:a="http://schemas.openxmlformats.org/drawingml/2006/main"/>
-                </wp:cNvGraphicFramePr>
-                <a:graphic xmlns:a="http://schemas.openxmlformats.org/drawingml/2006/main">
-                  <a:graphicData uri="http://schemas.microsoft.com/office/word/2010/wordprocessingShape">
-                    <wps:wsp>
-                      <wps:cNvSpPr txBox="1">
-                        <a:spLocks noChangeArrowheads="1"/>
-                      </wps:cNvSpPr>
-                      <wps:spPr bwMode="auto">
-                        <a:xfrm>
-                          <a:off x="0" y="0"/>
-                          <a:ext cx="426720" cy="1404620"/>
-                        </a:xfrm>
-                        <a:prstGeom prst="rect">
-                          <a:avLst/>
-                        </a:prstGeom>
-                        <a:noFill/>
-                        <a:ln w="9525">
-                          <a:noFill/>
-                          <a:miter lim="800000"/>
-                          <a:headEnd/>
-                          <a:tailEnd/>
-                        </a:ln>
-                      </wps:spPr>
-                      <wps:txbx>
-                        <w:txbxContent>
-                          <w:p>
-                            <w:pPr>
-                              <w:rPr>
-                                <w:rFonts w:hint="eastAsia"/>
-                              </w:rPr>
-                            </w:pPr>
-                            <w:r>
-                              <w:rPr>
-                                <mc:AlternateContent>
-                                  <mc:Choice Requires="w16se">
-                                    <w:rFonts w:hint="eastAsia"/>
-                                  </mc:Choice>
-                                  <mc:Fallback>
-                                    <w:rFonts w:ascii="ＭＳ 明朝" w:hAnsi="ＭＳ 明朝" w:cs="ＭＳ 明朝" w:hint="eastAsia"/>
-                                  </mc:Fallback>
-                                </mc:AlternateContent>
-                              </w:rPr>
-                              <mc:AlternateContent>
-                                <mc:Choice Requires="w16se">
-                                  <w16se:symEx w16se:font="ＭＳ 明朝" w16se:char="325C"/>
-                                </mc:Choice>
-                                <mc:Fallback>
-                                  <w:t>㉜</w:t>
-                                </mc:Fallback>
-                              </mc:AlternateContent>
-                            </w:r>
-                          </w:p>
-                        </w:txbxContent>
-                      </wps:txbx>
-                      <wps:bodyPr rot="0" vert="horz" wrap="square" lIns="91440" tIns="45720" rIns="91440" bIns="45720" anchor="t" anchorCtr="0">
-                        <a:spAutoFit/>
-                      </wps:bodyPr>
-                    </wps:wsp>
-                  </a:graphicData>
-                </a:graphic>
-                <wp14:sizeRelH relativeFrom="margin">
-                  <wp14:pctWidth>0</wp14:pctWidth>
-                </wp14:sizeRelH>
-                <wp14:sizeRelV relativeFrom="margin">
-                  <wp14:pctHeight>20000</wp14:pctHeight>
-                </wp14:sizeRelV>
-              </wp:anchor>
-            </w:drawing>
-          </mc:Choice>
-          <mc:Fallback>
-            <w:pict>
-              <v:shape w14:anchorId="504E32BB" id="_x0000_s1064" type="#_x0000_t202" style="position:absolute;left:0;text-align:left;margin-left:229.2pt;margin-top:10.05pt;width:33.6pt;height:110.6pt;z-index:251691008;visibility:visible;mso-wrap-style:square;mso-width-percent:0;mso-height-percent:200;mso-wrap-distance-left:9pt;mso-wrap-distance-top:3.6pt;mso-wrap-distance-right:9pt;mso-wrap-distance-bottom:3.6pt;mso-position-horizontal:absolute;mso-position-horizontal-relative:text;mso-position-vertical:absolute;mso-position-vertical-relative:text;mso-width-percent:0;mso-height-percent:200;mso-width-relative:margin;mso-height-relative:margin;v-text-anchor:top" o:gfxdata="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" filled="f" stroked="f">
-                <v:textbox style="mso-fit-shape-to-text:t">
-                  <w:txbxContent>
-                    <w:p>
-                      <w:pPr>
-                        <w:rPr>
-                          <w:rFonts w:hint="eastAsia"/>
-                        </w:rPr>
-                      </w:pPr>
-                      <w:r>
-                        <w:rPr>
-                          <mc:AlternateContent>
-                            <mc:Choice Requires="w16se">
-                              <w:rFonts w:hint="eastAsia"/>
-                            </mc:Choice>
-                            <mc:Fallback>
-                              <w:rFonts w:ascii="ＭＳ 明朝" w:hAnsi="ＭＳ 明朝" w:cs="ＭＳ 明朝" w:hint="eastAsia"/>
-                            </mc:Fallback>
-                          </mc:AlternateContent>
-                        </w:rPr>
-                        <mc:AlternateContent>
-                          <mc:Choice Requires="w16se">
-                            <w16se:symEx w16se:font="ＭＳ 明朝" w16se:char="325C"/>
-                          </mc:Choice>
-                          <mc:Fallback>
-                            <w:t>㉜</w:t>
-                          </mc:Fallback>
-                        </mc:AlternateContent>
-                      </w:r>
-                    </w:p>
-                  </w:txbxContent>
-                </v:textbox>
-                <w10:wrap type="square"/>
-              </v:shape>
-            </w:pict>
-          </mc:Fallback>
-        </mc:AlternateContent>
-      </w:r>
-      <w:r>
-        <mc:AlternateContent>
-          <mc:Choice Requires="wps">
-            <w:drawing>
-              <wp:anchor distT="45720" distB="45720" distL="114300" distR="114300" simplePos="0" relativeHeight="251692032" behindDoc="0" locked="0" layoutInCell="1" allowOverlap="1" wp14:anchorId="20F0FCA8" wp14:editId="58196E4E">
-                <wp:simplePos x="0" y="0"/>
-                <wp:positionH relativeFrom="column">
-                  <wp:posOffset>3589020</wp:posOffset>
-                </wp:positionH>
-                <wp:positionV relativeFrom="paragraph">
-                  <wp:posOffset>127635</wp:posOffset>
-                </wp:positionV>
-                <wp:extent cx="426720" cy="1404620"/>
-                <wp:effectExtent l="0" t="0" r="0" b="0"/>
-                <wp:wrapSquare wrapText="bothSides"/>
-                <wp:docPr id="197" name="テキスト ボックス 2"/>
-                <wp:cNvGraphicFramePr>
-                  <a:graphicFrameLocks xmlns:a="http://schemas.openxmlformats.org/drawingml/2006/main"/>
-                </wp:cNvGraphicFramePr>
-                <a:graphic xmlns:a="http://schemas.openxmlformats.org/drawingml/2006/main">
-                  <a:graphicData uri="http://schemas.microsoft.com/office/word/2010/wordprocessingShape">
-                    <wps:wsp>
-                      <wps:cNvSpPr txBox="1">
-                        <a:spLocks noChangeArrowheads="1"/>
-                      </wps:cNvSpPr>
-                      <wps:spPr bwMode="auto">
-                        <a:xfrm>
-                          <a:off x="0" y="0"/>
-                          <a:ext cx="426720" cy="1404620"/>
-                        </a:xfrm>
-                        <a:prstGeom prst="rect">
-                          <a:avLst/>
-                        </a:prstGeom>
-                        <a:noFill/>
-                        <a:ln w="9525">
-                          <a:noFill/>
-                          <a:miter lim="800000"/>
-                          <a:headEnd/>
-                          <a:tailEnd/>
-                        </a:ln>
-                      </wps:spPr>
-                      <wps:txbx>
-                        <w:txbxContent>
-                          <w:p>
-                            <w:pPr>
-                              <w:rPr>
-                                <w:rFonts w:hint="eastAsia"/>
-                              </w:rPr>
-                            </w:pPr>
-                            <w:r>
-                              <w:rPr>
-                                <mc:AlternateContent>
-                                  <mc:Choice Requires="w16se">
-                                    <w:rFonts w:hint="eastAsia"/>
-                                  </mc:Choice>
-                                  <mc:Fallback>
-                                    <w:rFonts w:ascii="ＭＳ 明朝" w:hAnsi="ＭＳ 明朝" w:cs="ＭＳ 明朝" w:hint="eastAsia"/>
-                                  </mc:Fallback>
-                                </mc:AlternateContent>
-                              </w:rPr>
-                              <mc:AlternateContent>
-                                <mc:Choice Requires="w16se">
-                                  <w16se:symEx w16se:font="ＭＳ 明朝" w16se:char="325D"/>
-                                </mc:Choice>
-                                <mc:Fallback>
-                                  <w:t>㉝</w:t>
-                                </mc:Fallback>
-                              </mc:AlternateContent>
-                            </w:r>
-                          </w:p>
-                        </w:txbxContent>
-                      </wps:txbx>
-                      <wps:bodyPr rot="0" vert="horz" wrap="square" lIns="91440" tIns="45720" rIns="91440" bIns="45720" anchor="t" anchorCtr="0">
-                        <a:spAutoFit/>
-                      </wps:bodyPr>
-                    </wps:wsp>
-                  </a:graphicData>
-                </a:graphic>
-                <wp14:sizeRelH relativeFrom="margin">
-                  <wp14:pctWidth>0</wp14:pctWidth>
-                </wp14:sizeRelH>
-                <wp14:sizeRelV relativeFrom="margin">
-                  <wp14:pctHeight>20000</wp14:pctHeight>
-                </wp14:sizeRelV>
-              </wp:anchor>
-            </w:drawing>
-          </mc:Choice>
-          <mc:Fallback>
-            <w:pict>
-              <v:shape w14:anchorId="20F0FCA8" id="_x0000_s1065" type="#_x0000_t202" style="position:absolute;left:0;text-align:left;margin-left:282.6pt;margin-top:10.05pt;width:33.6pt;height:110.6pt;z-index:251692032;visibility:visible;mso-wrap-style:square;mso-width-percent:0;mso-height-percent:200;mso-wrap-distance-left:9pt;mso-wrap-distance-top:3.6pt;mso-wrap-distance-right:9pt;mso-wrap-distance-bottom:3.6pt;mso-position-horizontal:absolute;mso-position-horizontal-relative:text;mso-position-vertical:absolute;mso-position-vertical-relative:text;mso-width-percent:0;mso-height-percent:200;mso-width-relative:margin;mso-height-relative:margin;v-text-anchor:top" o:gfxdata="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" filled="f" stroked="f">
-                <v:textbox style="mso-fit-shape-to-text:t">
-                  <w:txbxContent>
-                    <w:p>
-                      <w:pPr>
-                        <w:rPr>
-                          <w:rFonts w:hint="eastAsia"/>
-                        </w:rPr>
-                      </w:pPr>
-                      <w:r>
-                        <w:rPr>
-                          <mc:AlternateContent>
-                            <mc:Choice Requires="w16se">
-                              <w:rFonts w:hint="eastAsia"/>
-                            </mc:Choice>
-                            <mc:Fallback>
-                              <w:rFonts w:ascii="ＭＳ 明朝" w:hAnsi="ＭＳ 明朝" w:cs="ＭＳ 明朝" w:hint="eastAsia"/>
-                            </mc:Fallback>
-                          </mc:AlternateContent>
-                        </w:rPr>
-                        <mc:AlternateContent>
-                          <mc:Choice Requires="w16se">
-                            <w16se:symEx w16se:font="ＭＳ 明朝" w16se:char="325D"/>
-                          </mc:Choice>
-                          <mc:Fallback>
-                            <w:t>㉝</w:t>
-                          </mc:Fallback>
-                        </mc:AlternateContent>
-                      </w:r>
-                    </w:p>
-                  </w:txbxContent>
-                </v:textbox>
-                <w10:wrap type="square"/>
-              </v:shape>
-            </w:pict>
-          </mc:Fallback>
-        </mc:AlternateContent>
-      </w:r>
       <w:r>
         <w:rPr>
           <w:b/>
@@ -5405,18 +2860,18 @@
         <mc:AlternateContent>
           <mc:Choice Requires="wps">
             <w:drawing>
-              <wp:anchor distT="45720" distB="45720" distL="114300" distR="114300" simplePos="0" relativeHeight="251682816" behindDoc="0" locked="0" layoutInCell="1" allowOverlap="1" wp14:anchorId="62A985CB" wp14:editId="1C7EA653">
+              <wp:anchor distT="45720" distB="45720" distL="114300" distR="114300" simplePos="0" relativeHeight="251680768" behindDoc="0" locked="0" layoutInCell="1" allowOverlap="1" wp14:anchorId="376B7783" wp14:editId="30D4AB44">
                 <wp:simplePos x="0" y="0"/>
                 <wp:positionH relativeFrom="column">
-                  <wp:posOffset>1901825</wp:posOffset>
+                  <wp:posOffset>2915285</wp:posOffset>
                 </wp:positionH>
                 <wp:positionV relativeFrom="paragraph">
-                  <wp:posOffset>127635</wp:posOffset>
+                  <wp:posOffset>164465</wp:posOffset>
                 </wp:positionV>
                 <wp:extent cx="426720" cy="1404620"/>
                 <wp:effectExtent l="0" t="0" r="0" b="0"/>
                 <wp:wrapSquare wrapText="bothSides"/>
-                <wp:docPr id="62" name="テキスト ボックス 2"/>
+                <wp:docPr id="61" name="テキスト ボックス 2"/>
                 <wp:cNvGraphicFramePr>
                   <a:graphicFrameLocks xmlns:a="http://schemas.openxmlformats.org/drawingml/2006/main"/>
                 </wp:cNvGraphicFramePr>
@@ -5490,7 +2945,7 @@
           </mc:Choice>
           <mc:Fallback>
             <w:pict>
-              <v:shape w14:anchorId="62A985CB" id="_x0000_s1066" type="#_x0000_t202" style="position:absolute;left:0;text-align:left;margin-left:149.75pt;margin-top:10.05pt;width:33.6pt;height:110.6pt;z-index:251682816;visibility:visible;mso-wrap-style:square;mso-width-percent:0;mso-height-percent:200;mso-wrap-distance-left:9pt;mso-wrap-distance-top:3.6pt;mso-wrap-distance-right:9pt;mso-wrap-distance-bottom:3.6pt;mso-position-horizontal:absolute;mso-position-horizontal-relative:text;mso-position-vertical:absolute;mso-position-vertical-relative:text;mso-width-percent:0;mso-height-percent:200;mso-width-relative:margin;mso-height-relative:margin;v-text-anchor:top" o:gfxdata="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" filled="f" stroked="f">
+              <v:shape w14:anchorId="376B7783" id="_x0000_s1046" type="#_x0000_t202" style="position:absolute;left:0;text-align:left;margin-left:229.55pt;margin-top:12.95pt;width:33.6pt;height:110.6pt;z-index:251680768;visibility:visible;mso-wrap-style:square;mso-width-percent:0;mso-height-percent:200;mso-wrap-distance-left:9pt;mso-wrap-distance-top:3.6pt;mso-wrap-distance-right:9pt;mso-wrap-distance-bottom:3.6pt;mso-position-horizontal:absolute;mso-position-horizontal-relative:text;mso-position-vertical:absolute;mso-position-vertical-relative:text;mso-width-percent:0;mso-height-percent:200;mso-width-relative:margin;mso-height-relative:margin;v-text-anchor:top" o:gfxdata="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" filled="f" stroked="f">
                 <v:textbox style="mso-fit-shape-to-text:t">
                   <w:txbxContent>
                     <w:p>
@@ -5528,9 +2983,6 @@
           </mc:Fallback>
         </mc:AlternateContent>
       </w:r>
-    </w:p>
-    <w:p/>
-    <w:p>
       <w:r>
         <w:rPr>
           <w:b/>
@@ -5539,280 +2991,18 @@
         <mc:AlternateContent>
           <mc:Choice Requires="wps">
             <w:drawing>
-              <wp:anchor distT="45720" distB="45720" distL="114300" distR="114300" simplePos="0" relativeHeight="251688960" behindDoc="0" locked="0" layoutInCell="1" allowOverlap="1" wp14:anchorId="41BF6F01" wp14:editId="681263AF">
+              <wp:anchor distT="45720" distB="45720" distL="114300" distR="114300" simplePos="0" relativeHeight="251748352" behindDoc="0" locked="0" layoutInCell="1" allowOverlap="1" wp14:anchorId="385F5E67" wp14:editId="3DB56AB0">
                 <wp:simplePos x="0" y="0"/>
                 <wp:positionH relativeFrom="column">
-                  <wp:posOffset>3585845</wp:posOffset>
+                  <wp:posOffset>3562985</wp:posOffset>
                 </wp:positionH>
                 <wp:positionV relativeFrom="paragraph">
-                  <wp:posOffset>128905</wp:posOffset>
+                  <wp:posOffset>164465</wp:posOffset>
                 </wp:positionV>
                 <wp:extent cx="426720" cy="1404620"/>
                 <wp:effectExtent l="0" t="0" r="0" b="0"/>
                 <wp:wrapSquare wrapText="bothSides"/>
-                <wp:docPr id="193" name="テキスト ボックス 2"/>
-                <wp:cNvGraphicFramePr>
-                  <a:graphicFrameLocks xmlns:a="http://schemas.openxmlformats.org/drawingml/2006/main"/>
-                </wp:cNvGraphicFramePr>
-                <a:graphic xmlns:a="http://schemas.openxmlformats.org/drawingml/2006/main">
-                  <a:graphicData uri="http://schemas.microsoft.com/office/word/2010/wordprocessingShape">
-                    <wps:wsp>
-                      <wps:cNvSpPr txBox="1">
-                        <a:spLocks noChangeArrowheads="1"/>
-                      </wps:cNvSpPr>
-                      <wps:spPr bwMode="auto">
-                        <a:xfrm>
-                          <a:off x="0" y="0"/>
-                          <a:ext cx="426720" cy="1404620"/>
-                        </a:xfrm>
-                        <a:prstGeom prst="rect">
-                          <a:avLst/>
-                        </a:prstGeom>
-                        <a:noFill/>
-                        <a:ln w="9525">
-                          <a:noFill/>
-                          <a:miter lim="800000"/>
-                          <a:headEnd/>
-                          <a:tailEnd/>
-                        </a:ln>
-                      </wps:spPr>
-                      <wps:txbx>
-                        <w:txbxContent>
-                          <w:p>
-                            <w:pPr>
-                              <w:rPr>
-                                <w:rFonts w:hint="eastAsia"/>
-                              </w:rPr>
-                            </w:pPr>
-                            <w:r>
-                              <w:rPr>
-                                <mc:AlternateContent>
-                                  <mc:Choice Requires="w16se">
-                                    <w:rFonts w:hint="eastAsia"/>
-                                  </mc:Choice>
-                                  <mc:Fallback>
-                                    <w:rFonts w:ascii="ＭＳ 明朝" w:hAnsi="ＭＳ 明朝" w:cs="ＭＳ 明朝" w:hint="eastAsia"/>
-                                  </mc:Fallback>
-                                </mc:AlternateContent>
-                              </w:rPr>
-                              <mc:AlternateContent>
-                                <mc:Choice Requires="w16se">
-                                  <w16se:symEx w16se:font="ＭＳ 明朝" w16se:char="325F"/>
-                                </mc:Choice>
-                                <mc:Fallback>
-                                  <w:t>㉟</w:t>
-                                </mc:Fallback>
-                              </mc:AlternateContent>
-                            </w:r>
-                          </w:p>
-                        </w:txbxContent>
-                      </wps:txbx>
-                      <wps:bodyPr rot="0" vert="horz" wrap="square" lIns="91440" tIns="45720" rIns="91440" bIns="45720" anchor="t" anchorCtr="0">
-                        <a:spAutoFit/>
-                      </wps:bodyPr>
-                    </wps:wsp>
-                  </a:graphicData>
-                </a:graphic>
-                <wp14:sizeRelH relativeFrom="margin">
-                  <wp14:pctWidth>0</wp14:pctWidth>
-                </wp14:sizeRelH>
-                <wp14:sizeRelV relativeFrom="margin">
-                  <wp14:pctHeight>20000</wp14:pctHeight>
-                </wp14:sizeRelV>
-              </wp:anchor>
-            </w:drawing>
-          </mc:Choice>
-          <mc:Fallback>
-            <w:pict>
-              <v:shape w14:anchorId="41BF6F01" id="_x0000_s1067" type="#_x0000_t202" style="position:absolute;left:0;text-align:left;margin-left:282.35pt;margin-top:10.15pt;width:33.6pt;height:110.6pt;z-index:251688960;visibility:visible;mso-wrap-style:square;mso-width-percent:0;mso-height-percent:200;mso-wrap-distance-left:9pt;mso-wrap-distance-top:3.6pt;mso-wrap-distance-right:9pt;mso-wrap-distance-bottom:3.6pt;mso-position-horizontal:absolute;mso-position-horizontal-relative:text;mso-position-vertical:absolute;mso-position-vertical-relative:text;mso-width-percent:0;mso-height-percent:200;mso-width-relative:margin;mso-height-relative:margin;v-text-anchor:top" o:gfxdata="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" filled="f" stroked="f">
-                <v:textbox style="mso-fit-shape-to-text:t">
-                  <w:txbxContent>
-                    <w:p>
-                      <w:pPr>
-                        <w:rPr>
-                          <w:rFonts w:hint="eastAsia"/>
-                        </w:rPr>
-                      </w:pPr>
-                      <w:r>
-                        <w:rPr>
-                          <mc:AlternateContent>
-                            <mc:Choice Requires="w16se">
-                              <w:rFonts w:hint="eastAsia"/>
-                            </mc:Choice>
-                            <mc:Fallback>
-                              <w:rFonts w:ascii="ＭＳ 明朝" w:hAnsi="ＭＳ 明朝" w:cs="ＭＳ 明朝" w:hint="eastAsia"/>
-                            </mc:Fallback>
-                          </mc:AlternateContent>
-                        </w:rPr>
-                        <mc:AlternateContent>
-                          <mc:Choice Requires="w16se">
-                            <w16se:symEx w16se:font="ＭＳ 明朝" w16se:char="325F"/>
-                          </mc:Choice>
-                          <mc:Fallback>
-                            <w:t>㉟</w:t>
-                          </mc:Fallback>
-                        </mc:AlternateContent>
-                      </w:r>
-                    </w:p>
-                  </w:txbxContent>
-                </v:textbox>
-                <w10:wrap type="square"/>
-              </v:shape>
-            </w:pict>
-          </mc:Fallback>
-        </mc:AlternateContent>
-      </w:r>
-      <w:r>
-        <w:rPr>
-          <w:b/>
-          <w:noProof/>
-        </w:rPr>
-        <mc:AlternateContent>
-          <mc:Choice Requires="wps">
-            <w:drawing>
-              <wp:anchor distT="45720" distB="45720" distL="114300" distR="114300" simplePos="0" relativeHeight="251686912" behindDoc="0" locked="0" layoutInCell="1" allowOverlap="1" wp14:anchorId="2487271D" wp14:editId="6FF444A5">
-                <wp:simplePos x="0" y="0"/>
-                <wp:positionH relativeFrom="column">
-                  <wp:posOffset>2907665</wp:posOffset>
-                </wp:positionH>
-                <wp:positionV relativeFrom="paragraph">
-                  <wp:posOffset>128905</wp:posOffset>
-                </wp:positionV>
-                <wp:extent cx="426720" cy="1404620"/>
-                <wp:effectExtent l="0" t="0" r="0" b="0"/>
-                <wp:wrapSquare wrapText="bothSides"/>
-                <wp:docPr id="192" name="テキスト ボックス 2"/>
-                <wp:cNvGraphicFramePr>
-                  <a:graphicFrameLocks xmlns:a="http://schemas.openxmlformats.org/drawingml/2006/main"/>
-                </wp:cNvGraphicFramePr>
-                <a:graphic xmlns:a="http://schemas.openxmlformats.org/drawingml/2006/main">
-                  <a:graphicData uri="http://schemas.microsoft.com/office/word/2010/wordprocessingShape">
-                    <wps:wsp>
-                      <wps:cNvSpPr txBox="1">
-                        <a:spLocks noChangeArrowheads="1"/>
-                      </wps:cNvSpPr>
-                      <wps:spPr bwMode="auto">
-                        <a:xfrm>
-                          <a:off x="0" y="0"/>
-                          <a:ext cx="426720" cy="1404620"/>
-                        </a:xfrm>
-                        <a:prstGeom prst="rect">
-                          <a:avLst/>
-                        </a:prstGeom>
-                        <a:noFill/>
-                        <a:ln w="9525">
-                          <a:noFill/>
-                          <a:miter lim="800000"/>
-                          <a:headEnd/>
-                          <a:tailEnd/>
-                        </a:ln>
-                      </wps:spPr>
-                      <wps:txbx>
-                        <w:txbxContent>
-                          <w:p>
-                            <w:pPr>
-                              <w:rPr>
-                                <w:rFonts w:hint="eastAsia"/>
-                              </w:rPr>
-                            </w:pPr>
-                            <w:r>
-                              <w:rPr>
-                                <mc:AlternateContent>
-                                  <mc:Choice Requires="w16se">
-                                    <w:rFonts w:hint="eastAsia"/>
-                                  </mc:Choice>
-                                  <mc:Fallback>
-                                    <w:rFonts w:ascii="ＭＳ 明朝" w:hAnsi="ＭＳ 明朝" w:cs="ＭＳ 明朝" w:hint="eastAsia"/>
-                                  </mc:Fallback>
-                                </mc:AlternateContent>
-                              </w:rPr>
-                              <mc:AlternateContent>
-                                <mc:Choice Requires="w16se">
-                                  <w16se:symEx w16se:font="ＭＳ 明朝" w16se:char="325E"/>
-                                </mc:Choice>
-                                <mc:Fallback>
-                                  <w:t>㉞</w:t>
-                                </mc:Fallback>
-                              </mc:AlternateContent>
-                            </w:r>
-                          </w:p>
-                        </w:txbxContent>
-                      </wps:txbx>
-                      <wps:bodyPr rot="0" vert="horz" wrap="square" lIns="91440" tIns="45720" rIns="91440" bIns="45720" anchor="t" anchorCtr="0">
-                        <a:spAutoFit/>
-                      </wps:bodyPr>
-                    </wps:wsp>
-                  </a:graphicData>
-                </a:graphic>
-                <wp14:sizeRelH relativeFrom="margin">
-                  <wp14:pctWidth>0</wp14:pctWidth>
-                </wp14:sizeRelH>
-                <wp14:sizeRelV relativeFrom="margin">
-                  <wp14:pctHeight>20000</wp14:pctHeight>
-                </wp14:sizeRelV>
-              </wp:anchor>
-            </w:drawing>
-          </mc:Choice>
-          <mc:Fallback>
-            <w:pict>
-              <v:shape w14:anchorId="2487271D" id="_x0000_s1068" type="#_x0000_t202" style="position:absolute;left:0;text-align:left;margin-left:228.95pt;margin-top:10.15pt;width:33.6pt;height:110.6pt;z-index:251686912;visibility:visible;mso-wrap-style:square;mso-width-percent:0;mso-height-percent:200;mso-wrap-distance-left:9pt;mso-wrap-distance-top:3.6pt;mso-wrap-distance-right:9pt;mso-wrap-distance-bottom:3.6pt;mso-position-horizontal:absolute;mso-position-horizontal-relative:text;mso-position-vertical:absolute;mso-position-vertical-relative:text;mso-width-percent:0;mso-height-percent:200;mso-width-relative:margin;mso-height-relative:margin;v-text-anchor:top" o:gfxdata="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" filled="f" stroked="f">
-                <v:textbox style="mso-fit-shape-to-text:t">
-                  <w:txbxContent>
-                    <w:p>
-                      <w:pPr>
-                        <w:rPr>
-                          <w:rFonts w:hint="eastAsia"/>
-                        </w:rPr>
-                      </w:pPr>
-                      <w:r>
-                        <w:rPr>
-                          <mc:AlternateContent>
-                            <mc:Choice Requires="w16se">
-                              <w:rFonts w:hint="eastAsia"/>
-                            </mc:Choice>
-                            <mc:Fallback>
-                              <w:rFonts w:ascii="ＭＳ 明朝" w:hAnsi="ＭＳ 明朝" w:cs="ＭＳ 明朝" w:hint="eastAsia"/>
-                            </mc:Fallback>
-                          </mc:AlternateContent>
-                        </w:rPr>
-                        <mc:AlternateContent>
-                          <mc:Choice Requires="w16se">
-                            <w16se:symEx w16se:font="ＭＳ 明朝" w16se:char="325E"/>
-                          </mc:Choice>
-                          <mc:Fallback>
-                            <w:t>㉞</w:t>
-                          </mc:Fallback>
-                        </mc:AlternateContent>
-                      </w:r>
-                    </w:p>
-                  </w:txbxContent>
-                </v:textbox>
-                <w10:wrap type="square"/>
-              </v:shape>
-            </w:pict>
-          </mc:Fallback>
-        </mc:AlternateContent>
-      </w:r>
-      <w:r>
-        <w:rPr>
-          <w:b/>
-          <w:noProof/>
-        </w:rPr>
-        <mc:AlternateContent>
-          <mc:Choice Requires="wps">
-            <w:drawing>
-              <wp:anchor distT="45720" distB="45720" distL="114300" distR="114300" simplePos="0" relativeHeight="251684864" behindDoc="0" locked="0" layoutInCell="1" allowOverlap="1" wp14:anchorId="08FA683A" wp14:editId="097D3D55">
-                <wp:simplePos x="0" y="0"/>
-                <wp:positionH relativeFrom="column">
-                  <wp:posOffset>1901825</wp:posOffset>
-                </wp:positionH>
-                <wp:positionV relativeFrom="paragraph">
-                  <wp:posOffset>128905</wp:posOffset>
-                </wp:positionV>
-                <wp:extent cx="426720" cy="1404620"/>
-                <wp:effectExtent l="0" t="0" r="0" b="0"/>
-                <wp:wrapSquare wrapText="bothSides"/>
-                <wp:docPr id="63" name="テキスト ボックス 2"/>
+                <wp:docPr id="238" name="テキスト ボックス 2"/>
                 <wp:cNvGraphicFramePr>
                   <a:graphicFrameLocks xmlns:a="http://schemas.openxmlformats.org/drawingml/2006/main"/>
                 </wp:cNvGraphicFramePr>
@@ -5886,7 +3076,7 @@
           </mc:Choice>
           <mc:Fallback>
             <w:pict>
-              <v:shape w14:anchorId="08FA683A" id="_x0000_s1069" type="#_x0000_t202" style="position:absolute;left:0;text-align:left;margin-left:149.75pt;margin-top:10.15pt;width:33.6pt;height:110.6pt;z-index:251684864;visibility:visible;mso-wrap-style:square;mso-width-percent:0;mso-height-percent:200;mso-wrap-distance-left:9pt;mso-wrap-distance-top:3.6pt;mso-wrap-distance-right:9pt;mso-wrap-distance-bottom:3.6pt;mso-position-horizontal:absolute;mso-position-horizontal-relative:text;mso-position-vertical:absolute;mso-position-vertical-relative:text;mso-width-percent:0;mso-height-percent:200;mso-width-relative:margin;mso-height-relative:margin;v-text-anchor:top" o:gfxdata="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" filled="f" stroked="f">
+              <v:shape w14:anchorId="385F5E67" id="_x0000_s1047" type="#_x0000_t202" style="position:absolute;left:0;text-align:left;margin-left:280.55pt;margin-top:12.95pt;width:33.6pt;height:110.6pt;z-index:251748352;visibility:visible;mso-wrap-style:square;mso-width-percent:0;mso-height-percent:200;mso-wrap-distance-left:9pt;mso-wrap-distance-top:3.6pt;mso-wrap-distance-right:9pt;mso-wrap-distance-bottom:3.6pt;mso-position-horizontal:absolute;mso-position-horizontal-relative:text;mso-position-vertical:absolute;mso-position-vertical-relative:text;mso-width-percent:0;mso-height-percent:200;mso-width-relative:margin;mso-height-relative:margin;v-text-anchor:top" o:gfxdata="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" filled="f" stroked="f">
                 <v:textbox style="mso-fit-shape-to-text:t">
                   <w:txbxContent>
                     <w:p>
@@ -5912,6 +3102,528 @@
                           </mc:Choice>
                           <mc:Fallback>
                             <w:t>⑬</w:t>
+                          </mc:Fallback>
+                        </mc:AlternateContent>
+                      </w:r>
+                    </w:p>
+                  </w:txbxContent>
+                </v:textbox>
+                <w10:wrap type="square"/>
+              </v:shape>
+            </w:pict>
+          </mc:Fallback>
+        </mc:AlternateContent>
+      </w:r>
+    </w:p>
+    <w:p/>
+    <w:p>
+      <w:r>
+        <w:rPr>
+          <w:b/>
+          <w:noProof/>
+        </w:rPr>
+        <mc:AlternateContent>
+          <mc:Choice Requires="wps">
+            <w:drawing>
+              <wp:anchor distT="45720" distB="45720" distL="114300" distR="114300" simplePos="0" relativeHeight="251750400" behindDoc="0" locked="0" layoutInCell="1" allowOverlap="1" wp14:anchorId="24A16E07" wp14:editId="6006C6CD">
+                <wp:simplePos x="0" y="0"/>
+                <wp:positionH relativeFrom="column">
+                  <wp:posOffset>3578225</wp:posOffset>
+                </wp:positionH>
+                <wp:positionV relativeFrom="paragraph">
+                  <wp:posOffset>142875</wp:posOffset>
+                </wp:positionV>
+                <wp:extent cx="426720" cy="1404620"/>
+                <wp:effectExtent l="0" t="0" r="0" b="0"/>
+                <wp:wrapSquare wrapText="bothSides"/>
+                <wp:docPr id="239" name="テキスト ボックス 2"/>
+                <wp:cNvGraphicFramePr>
+                  <a:graphicFrameLocks xmlns:a="http://schemas.openxmlformats.org/drawingml/2006/main"/>
+                </wp:cNvGraphicFramePr>
+                <a:graphic xmlns:a="http://schemas.openxmlformats.org/drawingml/2006/main">
+                  <a:graphicData uri="http://schemas.microsoft.com/office/word/2010/wordprocessingShape">
+                    <wps:wsp>
+                      <wps:cNvSpPr txBox="1">
+                        <a:spLocks noChangeArrowheads="1"/>
+                      </wps:cNvSpPr>
+                      <wps:spPr bwMode="auto">
+                        <a:xfrm>
+                          <a:off x="0" y="0"/>
+                          <a:ext cx="426720" cy="1404620"/>
+                        </a:xfrm>
+                        <a:prstGeom prst="rect">
+                          <a:avLst/>
+                        </a:prstGeom>
+                        <a:noFill/>
+                        <a:ln w="9525">
+                          <a:noFill/>
+                          <a:miter lim="800000"/>
+                          <a:headEnd/>
+                          <a:tailEnd/>
+                        </a:ln>
+                      </wps:spPr>
+                      <wps:txbx>
+                        <w:txbxContent>
+                          <w:p>
+                            <w:pPr>
+                              <w:rPr>
+                                <w:rFonts w:hint="eastAsia"/>
+                              </w:rPr>
+                            </w:pPr>
+                            <w:r>
+                              <w:rPr>
+                                <mc:AlternateContent>
+                                  <mc:Choice Requires="w16se">
+                                    <w:rFonts w:hint="eastAsia"/>
+                                  </mc:Choice>
+                                  <mc:Fallback>
+                                    <w:rFonts w:ascii="ＭＳ 明朝" w:hAnsi="ＭＳ 明朝" w:cs="ＭＳ 明朝" w:hint="eastAsia"/>
+                                  </mc:Fallback>
+                                </mc:AlternateContent>
+                              </w:rPr>
+                              <mc:AlternateContent>
+                                <mc:Choice Requires="w16se">
+                                  <w16se:symEx w16se:font="ＭＳ 明朝" w16se:char="246E"/>
+                                </mc:Choice>
+                                <mc:Fallback>
+                                  <w:t>⑮</w:t>
+                                </mc:Fallback>
+                              </mc:AlternateContent>
+                            </w:r>
+                          </w:p>
+                        </w:txbxContent>
+                      </wps:txbx>
+                      <wps:bodyPr rot="0" vert="horz" wrap="square" lIns="91440" tIns="45720" rIns="91440" bIns="45720" anchor="t" anchorCtr="0">
+                        <a:spAutoFit/>
+                      </wps:bodyPr>
+                    </wps:wsp>
+                  </a:graphicData>
+                </a:graphic>
+                <wp14:sizeRelH relativeFrom="margin">
+                  <wp14:pctWidth>0</wp14:pctWidth>
+                </wp14:sizeRelH>
+                <wp14:sizeRelV relativeFrom="margin">
+                  <wp14:pctHeight>20000</wp14:pctHeight>
+                </wp14:sizeRelV>
+              </wp:anchor>
+            </w:drawing>
+          </mc:Choice>
+          <mc:Fallback>
+            <w:pict>
+              <v:shape w14:anchorId="24A16E07" id="_x0000_s1048" type="#_x0000_t202" style="position:absolute;left:0;text-align:left;margin-left:281.75pt;margin-top:11.25pt;width:33.6pt;height:110.6pt;z-index:251750400;visibility:visible;mso-wrap-style:square;mso-width-percent:0;mso-height-percent:200;mso-wrap-distance-left:9pt;mso-wrap-distance-top:3.6pt;mso-wrap-distance-right:9pt;mso-wrap-distance-bottom:3.6pt;mso-position-horizontal:absolute;mso-position-horizontal-relative:text;mso-position-vertical:absolute;mso-position-vertical-relative:text;mso-width-percent:0;mso-height-percent:200;mso-width-relative:margin;mso-height-relative:margin;v-text-anchor:top" o:gfxdata="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" filled="f" stroked="f">
+                <v:textbox style="mso-fit-shape-to-text:t">
+                  <w:txbxContent>
+                    <w:p>
+                      <w:pPr>
+                        <w:rPr>
+                          <w:rFonts w:hint="eastAsia"/>
+                        </w:rPr>
+                      </w:pPr>
+                      <w:r>
+                        <w:rPr>
+                          <mc:AlternateContent>
+                            <mc:Choice Requires="w16se">
+                              <w:rFonts w:hint="eastAsia"/>
+                            </mc:Choice>
+                            <mc:Fallback>
+                              <w:rFonts w:ascii="ＭＳ 明朝" w:hAnsi="ＭＳ 明朝" w:cs="ＭＳ 明朝" w:hint="eastAsia"/>
+                            </mc:Fallback>
+                          </mc:AlternateContent>
+                        </w:rPr>
+                        <mc:AlternateContent>
+                          <mc:Choice Requires="w16se">
+                            <w16se:symEx w16se:font="ＭＳ 明朝" w16se:char="246E"/>
+                          </mc:Choice>
+                          <mc:Fallback>
+                            <w:t>⑮</w:t>
+                          </mc:Fallback>
+                        </mc:AlternateContent>
+                      </w:r>
+                    </w:p>
+                  </w:txbxContent>
+                </v:textbox>
+                <w10:wrap type="square"/>
+              </v:shape>
+            </w:pict>
+          </mc:Fallback>
+        </mc:AlternateContent>
+      </w:r>
+      <w:r>
+        <w:rPr>
+          <w:b/>
+          <w:noProof/>
+        </w:rPr>
+        <mc:AlternateContent>
+          <mc:Choice Requires="wps">
+            <w:drawing>
+              <wp:anchor distT="45720" distB="45720" distL="114300" distR="114300" simplePos="0" relativeHeight="251682816" behindDoc="0" locked="0" layoutInCell="1" allowOverlap="1" wp14:anchorId="7F059284" wp14:editId="13D2CF50">
+                <wp:simplePos x="0" y="0"/>
+                <wp:positionH relativeFrom="column">
+                  <wp:posOffset>2930525</wp:posOffset>
+                </wp:positionH>
+                <wp:positionV relativeFrom="paragraph">
+                  <wp:posOffset>142875</wp:posOffset>
+                </wp:positionV>
+                <wp:extent cx="426720" cy="1404620"/>
+                <wp:effectExtent l="0" t="0" r="0" b="0"/>
+                <wp:wrapSquare wrapText="bothSides"/>
+                <wp:docPr id="62" name="テキスト ボックス 2"/>
+                <wp:cNvGraphicFramePr>
+                  <a:graphicFrameLocks xmlns:a="http://schemas.openxmlformats.org/drawingml/2006/main"/>
+                </wp:cNvGraphicFramePr>
+                <a:graphic xmlns:a="http://schemas.openxmlformats.org/drawingml/2006/main">
+                  <a:graphicData uri="http://schemas.microsoft.com/office/word/2010/wordprocessingShape">
+                    <wps:wsp>
+                      <wps:cNvSpPr txBox="1">
+                        <a:spLocks noChangeArrowheads="1"/>
+                      </wps:cNvSpPr>
+                      <wps:spPr bwMode="auto">
+                        <a:xfrm>
+                          <a:off x="0" y="0"/>
+                          <a:ext cx="426720" cy="1404620"/>
+                        </a:xfrm>
+                        <a:prstGeom prst="rect">
+                          <a:avLst/>
+                        </a:prstGeom>
+                        <a:noFill/>
+                        <a:ln w="9525">
+                          <a:noFill/>
+                          <a:miter lim="800000"/>
+                          <a:headEnd/>
+                          <a:tailEnd/>
+                        </a:ln>
+                      </wps:spPr>
+                      <wps:txbx>
+                        <w:txbxContent>
+                          <w:p>
+                            <w:pPr>
+                              <w:rPr>
+                                <w:rFonts w:hint="eastAsia"/>
+                              </w:rPr>
+                            </w:pPr>
+                            <w:r>
+                              <w:rPr>
+                                <mc:AlternateContent>
+                                  <mc:Choice Requires="w16se">
+                                    <w:rFonts w:hint="eastAsia"/>
+                                  </mc:Choice>
+                                  <mc:Fallback>
+                                    <w:rFonts w:ascii="ＭＳ 明朝" w:hAnsi="ＭＳ 明朝" w:cs="ＭＳ 明朝" w:hint="eastAsia"/>
+                                  </mc:Fallback>
+                                </mc:AlternateContent>
+                              </w:rPr>
+                              <mc:AlternateContent>
+                                <mc:Choice Requires="w16se">
+                                  <w16se:symEx w16se:font="ＭＳ 明朝" w16se:char="246D"/>
+                                </mc:Choice>
+                                <mc:Fallback>
+                                  <w:t>⑭</w:t>
+                                </mc:Fallback>
+                              </mc:AlternateContent>
+                            </w:r>
+                          </w:p>
+                        </w:txbxContent>
+                      </wps:txbx>
+                      <wps:bodyPr rot="0" vert="horz" wrap="square" lIns="91440" tIns="45720" rIns="91440" bIns="45720" anchor="t" anchorCtr="0">
+                        <a:spAutoFit/>
+                      </wps:bodyPr>
+                    </wps:wsp>
+                  </a:graphicData>
+                </a:graphic>
+                <wp14:sizeRelH relativeFrom="margin">
+                  <wp14:pctWidth>0</wp14:pctWidth>
+                </wp14:sizeRelH>
+                <wp14:sizeRelV relativeFrom="margin">
+                  <wp14:pctHeight>20000</wp14:pctHeight>
+                </wp14:sizeRelV>
+              </wp:anchor>
+            </w:drawing>
+          </mc:Choice>
+          <mc:Fallback>
+            <w:pict>
+              <v:shape w14:anchorId="7F059284" id="_x0000_s1049" type="#_x0000_t202" style="position:absolute;left:0;text-align:left;margin-left:230.75pt;margin-top:11.25pt;width:33.6pt;height:110.6pt;z-index:251682816;visibility:visible;mso-wrap-style:square;mso-width-percent:0;mso-height-percent:200;mso-wrap-distance-left:9pt;mso-wrap-distance-top:3.6pt;mso-wrap-distance-right:9pt;mso-wrap-distance-bottom:3.6pt;mso-position-horizontal:absolute;mso-position-horizontal-relative:text;mso-position-vertical:absolute;mso-position-vertical-relative:text;mso-width-percent:0;mso-height-percent:200;mso-width-relative:margin;mso-height-relative:margin;v-text-anchor:top" o:gfxdata="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" filled="f" stroked="f">
+                <v:textbox style="mso-fit-shape-to-text:t">
+                  <w:txbxContent>
+                    <w:p>
+                      <w:pPr>
+                        <w:rPr>
+                          <w:rFonts w:hint="eastAsia"/>
+                        </w:rPr>
+                      </w:pPr>
+                      <w:r>
+                        <w:rPr>
+                          <mc:AlternateContent>
+                            <mc:Choice Requires="w16se">
+                              <w:rFonts w:hint="eastAsia"/>
+                            </mc:Choice>
+                            <mc:Fallback>
+                              <w:rFonts w:ascii="ＭＳ 明朝" w:hAnsi="ＭＳ 明朝" w:cs="ＭＳ 明朝" w:hint="eastAsia"/>
+                            </mc:Fallback>
+                          </mc:AlternateContent>
+                        </w:rPr>
+                        <mc:AlternateContent>
+                          <mc:Choice Requires="w16se">
+                            <w16se:symEx w16se:font="ＭＳ 明朝" w16se:char="246D"/>
+                          </mc:Choice>
+                          <mc:Fallback>
+                            <w:t>⑭</w:t>
+                          </mc:Fallback>
+                        </mc:AlternateContent>
+                      </w:r>
+                    </w:p>
+                  </w:txbxContent>
+                </v:textbox>
+                <w10:wrap type="square"/>
+              </v:shape>
+            </w:pict>
+          </mc:Fallback>
+        </mc:AlternateContent>
+      </w:r>
+    </w:p>
+    <w:p/>
+    <w:p>
+      <w:r>
+        <mc:AlternateContent>
+          <mc:Choice Requires="wps">
+            <w:drawing>
+              <wp:anchor distT="45720" distB="45720" distL="114300" distR="114300" simplePos="0" relativeHeight="251753472" behindDoc="0" locked="0" layoutInCell="1" allowOverlap="1" wp14:anchorId="407A6D8F" wp14:editId="33C9DB52">
+                <wp:simplePos x="0" y="0"/>
+                <wp:positionH relativeFrom="column">
+                  <wp:posOffset>3581400</wp:posOffset>
+                </wp:positionH>
+                <wp:positionV relativeFrom="paragraph">
+                  <wp:posOffset>130175</wp:posOffset>
+                </wp:positionV>
+                <wp:extent cx="426720" cy="1404620"/>
+                <wp:effectExtent l="0" t="0" r="0" b="0"/>
+                <wp:wrapSquare wrapText="bothSides"/>
+                <wp:docPr id="241" name="テキスト ボックス 2"/>
+                <wp:cNvGraphicFramePr>
+                  <a:graphicFrameLocks xmlns:a="http://schemas.openxmlformats.org/drawingml/2006/main"/>
+                </wp:cNvGraphicFramePr>
+                <a:graphic xmlns:a="http://schemas.openxmlformats.org/drawingml/2006/main">
+                  <a:graphicData uri="http://schemas.microsoft.com/office/word/2010/wordprocessingShape">
+                    <wps:wsp>
+                      <wps:cNvSpPr txBox="1">
+                        <a:spLocks noChangeArrowheads="1"/>
+                      </wps:cNvSpPr>
+                      <wps:spPr bwMode="auto">
+                        <a:xfrm>
+                          <a:off x="0" y="0"/>
+                          <a:ext cx="426720" cy="1404620"/>
+                        </a:xfrm>
+                        <a:prstGeom prst="rect">
+                          <a:avLst/>
+                        </a:prstGeom>
+                        <a:noFill/>
+                        <a:ln w="9525">
+                          <a:noFill/>
+                          <a:miter lim="800000"/>
+                          <a:headEnd/>
+                          <a:tailEnd/>
+                        </a:ln>
+                      </wps:spPr>
+                      <wps:txbx>
+                        <w:txbxContent>
+                          <w:p>
+                            <w:pPr>
+                              <w:rPr>
+                                <w:rFonts w:hint="eastAsia"/>
+                              </w:rPr>
+                            </w:pPr>
+                            <w:r>
+                              <w:rPr>
+                                <mc:AlternateContent>
+                                  <mc:Choice Requires="w16se">
+                                    <w:rFonts w:hint="eastAsia"/>
+                                  </mc:Choice>
+                                  <mc:Fallback>
+                                    <w:rFonts w:ascii="ＭＳ 明朝" w:hAnsi="ＭＳ 明朝" w:cs="ＭＳ 明朝" w:hint="eastAsia"/>
+                                  </mc:Fallback>
+                                </mc:AlternateContent>
+                              </w:rPr>
+                              <mc:AlternateContent>
+                                <mc:Choice Requires="w16se">
+                                  <w16se:symEx w16se:font="ＭＳ 明朝" w16se:char="2470"/>
+                                </mc:Choice>
+                                <mc:Fallback>
+                                  <w:t>⑰</w:t>
+                                </mc:Fallback>
+                              </mc:AlternateContent>
+                            </w:r>
+                          </w:p>
+                        </w:txbxContent>
+                      </wps:txbx>
+                      <wps:bodyPr rot="0" vert="horz" wrap="square" lIns="91440" tIns="45720" rIns="91440" bIns="45720" anchor="t" anchorCtr="0">
+                        <a:spAutoFit/>
+                      </wps:bodyPr>
+                    </wps:wsp>
+                  </a:graphicData>
+                </a:graphic>
+                <wp14:sizeRelH relativeFrom="margin">
+                  <wp14:pctWidth>0</wp14:pctWidth>
+                </wp14:sizeRelH>
+                <wp14:sizeRelV relativeFrom="margin">
+                  <wp14:pctHeight>20000</wp14:pctHeight>
+                </wp14:sizeRelV>
+              </wp:anchor>
+            </w:drawing>
+          </mc:Choice>
+          <mc:Fallback>
+            <w:pict>
+              <v:shape w14:anchorId="407A6D8F" id="_x0000_s1050" type="#_x0000_t202" style="position:absolute;left:0;text-align:left;margin-left:282pt;margin-top:10.25pt;width:33.6pt;height:110.6pt;z-index:251753472;visibility:visible;mso-wrap-style:square;mso-width-percent:0;mso-height-percent:200;mso-wrap-distance-left:9pt;mso-wrap-distance-top:3.6pt;mso-wrap-distance-right:9pt;mso-wrap-distance-bottom:3.6pt;mso-position-horizontal:absolute;mso-position-horizontal-relative:text;mso-position-vertical:absolute;mso-position-vertical-relative:text;mso-width-percent:0;mso-height-percent:200;mso-width-relative:margin;mso-height-relative:margin;v-text-anchor:top" o:gfxdata="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" filled="f" stroked="f">
+                <v:textbox style="mso-fit-shape-to-text:t">
+                  <w:txbxContent>
+                    <w:p>
+                      <w:pPr>
+                        <w:rPr>
+                          <w:rFonts w:hint="eastAsia"/>
+                        </w:rPr>
+                      </w:pPr>
+                      <w:r>
+                        <w:rPr>
+                          <mc:AlternateContent>
+                            <mc:Choice Requires="w16se">
+                              <w:rFonts w:hint="eastAsia"/>
+                            </mc:Choice>
+                            <mc:Fallback>
+                              <w:rFonts w:ascii="ＭＳ 明朝" w:hAnsi="ＭＳ 明朝" w:cs="ＭＳ 明朝" w:hint="eastAsia"/>
+                            </mc:Fallback>
+                          </mc:AlternateContent>
+                        </w:rPr>
+                        <mc:AlternateContent>
+                          <mc:Choice Requires="w16se">
+                            <w16se:symEx w16se:font="ＭＳ 明朝" w16se:char="2470"/>
+                          </mc:Choice>
+                          <mc:Fallback>
+                            <w:t>⑰</w:t>
+                          </mc:Fallback>
+                        </mc:AlternateContent>
+                      </w:r>
+                    </w:p>
+                  </w:txbxContent>
+                </v:textbox>
+                <w10:wrap type="square"/>
+              </v:shape>
+            </w:pict>
+          </mc:Fallback>
+        </mc:AlternateContent>
+      </w:r>
+      <w:r>
+        <mc:AlternateContent>
+          <mc:Choice Requires="wps">
+            <w:drawing>
+              <wp:anchor distT="45720" distB="45720" distL="114300" distR="114300" simplePos="0" relativeHeight="251752448" behindDoc="0" locked="0" layoutInCell="1" allowOverlap="1" wp14:anchorId="5B1342A3" wp14:editId="0CF04BC6">
+                <wp:simplePos x="0" y="0"/>
+                <wp:positionH relativeFrom="column">
+                  <wp:posOffset>2933700</wp:posOffset>
+                </wp:positionH>
+                <wp:positionV relativeFrom="paragraph">
+                  <wp:posOffset>130175</wp:posOffset>
+                </wp:positionV>
+                <wp:extent cx="426720" cy="1404620"/>
+                <wp:effectExtent l="0" t="0" r="0" b="0"/>
+                <wp:wrapSquare wrapText="bothSides"/>
+                <wp:docPr id="240" name="テキスト ボックス 2"/>
+                <wp:cNvGraphicFramePr>
+                  <a:graphicFrameLocks xmlns:a="http://schemas.openxmlformats.org/drawingml/2006/main"/>
+                </wp:cNvGraphicFramePr>
+                <a:graphic xmlns:a="http://schemas.openxmlformats.org/drawingml/2006/main">
+                  <a:graphicData uri="http://schemas.microsoft.com/office/word/2010/wordprocessingShape">
+                    <wps:wsp>
+                      <wps:cNvSpPr txBox="1">
+                        <a:spLocks noChangeArrowheads="1"/>
+                      </wps:cNvSpPr>
+                      <wps:spPr bwMode="auto">
+                        <a:xfrm>
+                          <a:off x="0" y="0"/>
+                          <a:ext cx="426720" cy="1404620"/>
+                        </a:xfrm>
+                        <a:prstGeom prst="rect">
+                          <a:avLst/>
+                        </a:prstGeom>
+                        <a:noFill/>
+                        <a:ln w="9525">
+                          <a:noFill/>
+                          <a:miter lim="800000"/>
+                          <a:headEnd/>
+                          <a:tailEnd/>
+                        </a:ln>
+                      </wps:spPr>
+                      <wps:txbx>
+                        <w:txbxContent>
+                          <w:p>
+                            <w:pPr>
+                              <w:rPr>
+                                <w:rFonts w:hint="eastAsia"/>
+                              </w:rPr>
+                            </w:pPr>
+                            <w:r>
+                              <w:rPr>
+                                <mc:AlternateContent>
+                                  <mc:Choice Requires="w16se">
+                                    <w:rFonts w:hint="eastAsia"/>
+                                  </mc:Choice>
+                                  <mc:Fallback>
+                                    <w:rFonts w:ascii="ＭＳ 明朝" w:hAnsi="ＭＳ 明朝" w:cs="ＭＳ 明朝" w:hint="eastAsia"/>
+                                  </mc:Fallback>
+                                </mc:AlternateContent>
+                              </w:rPr>
+                              <mc:AlternateContent>
+                                <mc:Choice Requires="w16se">
+                                  <w16se:symEx w16se:font="ＭＳ 明朝" w16se:char="246F"/>
+                                </mc:Choice>
+                                <mc:Fallback>
+                                  <w:t>⑯</w:t>
+                                </mc:Fallback>
+                              </mc:AlternateContent>
+                            </w:r>
+                          </w:p>
+                        </w:txbxContent>
+                      </wps:txbx>
+                      <wps:bodyPr rot="0" vert="horz" wrap="square" lIns="91440" tIns="45720" rIns="91440" bIns="45720" anchor="t" anchorCtr="0">
+                        <a:spAutoFit/>
+                      </wps:bodyPr>
+                    </wps:wsp>
+                  </a:graphicData>
+                </a:graphic>
+                <wp14:sizeRelH relativeFrom="margin">
+                  <wp14:pctWidth>0</wp14:pctWidth>
+                </wp14:sizeRelH>
+                <wp14:sizeRelV relativeFrom="margin">
+                  <wp14:pctHeight>20000</wp14:pctHeight>
+                </wp14:sizeRelV>
+              </wp:anchor>
+            </w:drawing>
+          </mc:Choice>
+          <mc:Fallback>
+            <w:pict>
+              <v:shape w14:anchorId="5B1342A3" id="_x0000_s1051" type="#_x0000_t202" style="position:absolute;left:0;text-align:left;margin-left:231pt;margin-top:10.25pt;width:33.6pt;height:110.6pt;z-index:251752448;visibility:visible;mso-wrap-style:square;mso-width-percent:0;mso-height-percent:200;mso-wrap-distance-left:9pt;mso-wrap-distance-top:3.6pt;mso-wrap-distance-right:9pt;mso-wrap-distance-bottom:3.6pt;mso-position-horizontal:absolute;mso-position-horizontal-relative:text;mso-position-vertical:absolute;mso-position-vertical-relative:text;mso-width-percent:0;mso-height-percent:200;mso-width-relative:margin;mso-height-relative:margin;v-text-anchor:top" o:gfxdata="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" filled="f" stroked="f">
+                <v:textbox style="mso-fit-shape-to-text:t">
+                  <w:txbxContent>
+                    <w:p>
+                      <w:pPr>
+                        <w:rPr>
+                          <w:rFonts w:hint="eastAsia"/>
+                        </w:rPr>
+                      </w:pPr>
+                      <w:r>
+                        <w:rPr>
+                          <mc:AlternateContent>
+                            <mc:Choice Requires="w16se">
+                              <w:rFonts w:hint="eastAsia"/>
+                            </mc:Choice>
+                            <mc:Fallback>
+                              <w:rFonts w:ascii="ＭＳ 明朝" w:hAnsi="ＭＳ 明朝" w:cs="ＭＳ 明朝" w:hint="eastAsia"/>
+                            </mc:Fallback>
+                          </mc:AlternateContent>
+                        </w:rPr>
+                        <mc:AlternateContent>
+                          <mc:Choice Requires="w16se">
+                            <w16se:symEx w16se:font="ＭＳ 明朝" w16se:char="246F"/>
+                          </mc:Choice>
+                          <mc:Fallback>
+                            <w:t>⑯</w:t>
                           </mc:Fallback>
                         </mc:AlternateContent>
                       </w:r>
@@ -5988,10 +3700,10 @@
                               </w:rPr>
                               <mc:AlternateContent>
                                 <mc:Choice Requires="w16se">
-                                  <w16se:symEx w16se:font="ＭＳ 明朝" w16se:char="32BA"/>
+                                  <w16se:symEx w16se:font="ＭＳ 明朝" w16se:char="3257"/>
                                 </mc:Choice>
                                 <mc:Fallback>
-                                  <w:t>㊺</w:t>
+                                  <w:t>㉗</w:t>
                                 </mc:Fallback>
                               </mc:AlternateContent>
                             </w:r>
@@ -6015,7 +3727,7 @@
           </mc:Choice>
           <mc:Fallback>
             <w:pict>
-              <v:shape w14:anchorId="3F978DBB" id="_x0000_s1070" type="#_x0000_t202" style="position:absolute;left:0;text-align:left;margin-left:518.75pt;margin-top:4.5pt;width:33.6pt;height:110.6pt;z-index:251744256;visibility:visible;mso-wrap-style:square;mso-width-percent:0;mso-height-percent:200;mso-wrap-distance-left:9pt;mso-wrap-distance-top:3.6pt;mso-wrap-distance-right:9pt;mso-wrap-distance-bottom:3.6pt;mso-position-horizontal:absolute;mso-position-horizontal-relative:text;mso-position-vertical:absolute;mso-position-vertical-relative:text;mso-width-percent:0;mso-height-percent:200;mso-width-relative:margin;mso-height-relative:margin;v-text-anchor:top" o:gfxdata="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" filled="f" stroked="f">
+              <v:shape w14:anchorId="3F978DBB" id="_x0000_s1052" type="#_x0000_t202" style="position:absolute;left:0;text-align:left;margin-left:518.75pt;margin-top:4.5pt;width:33.6pt;height:110.6pt;z-index:251744256;visibility:visible;mso-wrap-style:square;mso-width-percent:0;mso-height-percent:200;mso-wrap-distance-left:9pt;mso-wrap-distance-top:3.6pt;mso-wrap-distance-right:9pt;mso-wrap-distance-bottom:3.6pt;mso-position-horizontal:absolute;mso-position-horizontal-relative:text;mso-position-vertical:absolute;mso-position-vertical-relative:text;mso-width-percent:0;mso-height-percent:200;mso-width-relative:margin;mso-height-relative:margin;v-text-anchor:top" o:gfxdata="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" filled="f" stroked="f">
                 <v:textbox style="mso-fit-shape-to-text:t">
                   <w:txbxContent>
                     <w:p>
@@ -6037,10 +3749,10 @@
                         </w:rPr>
                         <mc:AlternateContent>
                           <mc:Choice Requires="w16se">
-                            <w16se:symEx w16se:font="ＭＳ 明朝" w16se:char="32BA"/>
+                            <w16se:symEx w16se:font="ＭＳ 明朝" w16se:char="3257"/>
                           </mc:Choice>
                           <mc:Fallback>
-                            <w:t>㊺</w:t>
+                            <w:t>㉗</w:t>
                           </mc:Fallback>
                         </mc:AlternateContent>
                       </w:r>
@@ -6447,7 +4159,7 @@
           </mc:Choice>
           <mc:Fallback>
             <w:pict>
-              <v:group w14:anchorId="4B86A0F4" id="Group 13" o:spid="_x0000_s1026" style="position:absolute;left:0;text-align:left;margin-left:15.75pt;margin-top:.05pt;width:724.5pt;height:102.9pt;z-index:251652608" coordorigin="1325,3360" coordsize="14385,2058" o:gfxdata="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">
+              <v:group w14:anchorId="35568D78" id="Group 13" o:spid="_x0000_s1026" style="position:absolute;left:0;text-align:left;margin-left:15.75pt;margin-top:.05pt;width:724.5pt;height:102.9pt;z-index:251652608" coordorigin="1325,3360" coordsize="14385,2058" o:gfxdata="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">
                 <v:rect id="Rectangle 4" o:spid="_x0000_s1027" style="position:absolute;left:1325;top:3360;width:14385;height:2058;visibility:visible;mso-wrap-style:square;v-text-anchor:top" o:gfxdata="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" filled="f">
                   <v:textbox inset="0,.7pt,0,.7pt"/>
                 </v:rect>
@@ -6572,10 +4284,10 @@
         <w:tblLook w:val="01E0" w:firstRow="1" w:lastRow="1" w:firstColumn="1" w:lastColumn="1" w:noHBand="0" w:noVBand="0"/>
       </w:tblPr>
       <w:tblGrid>
-        <w:gridCol w:w="724"/>
-        <w:gridCol w:w="2379"/>
-        <w:gridCol w:w="2730"/>
-        <w:gridCol w:w="864"/>
+        <w:gridCol w:w="671"/>
+        <w:gridCol w:w="2050"/>
+        <w:gridCol w:w="3355"/>
+        <w:gridCol w:w="789"/>
       </w:tblGrid>
       <w:tr>
         <w:trPr>
@@ -6694,14 +4406,33 @@
             <w:tcW w:w="2379" w:type="dxa"/>
             <w:vAlign w:val="center"/>
           </w:tcPr>
-          <w:p/>
+          <w:p>
+            <w:r>
+              <w:rPr>
+                <w:rFonts w:hint="eastAsia"/>
+              </w:rPr>
+              <w:t>登録ナンバー</w:t>
+            </w:r>
+          </w:p>
         </w:tc>
         <w:tc>
           <w:tcPr>
             <w:tcW w:w="2730" w:type="dxa"/>
             <w:vAlign w:val="center"/>
           </w:tcPr>
-          <w:p/>
+          <w:p>
+            <w:proofErr w:type="spellStart"/>
+            <w:r>
+              <w:rPr>
+                <w:rFonts w:hint="eastAsia"/>
+              </w:rPr>
+              <w:t>t</w:t>
+            </w:r>
+            <w:r>
+              <w:t>bCarNumber</w:t>
+            </w:r>
+            <w:proofErr w:type="spellEnd"/>
+          </w:p>
         </w:tc>
         <w:tc>
           <w:tcPr>
@@ -6712,6 +4443,15 @@
             <w:pPr>
               <w:jc w:val="right"/>
             </w:pPr>
+            <w:r>
+              <w:rPr>
+                <w:rFonts w:hint="eastAsia"/>
+              </w:rPr>
+              <w:t>2</w:t>
+            </w:r>
+            <w:r>
+              <w:t>0</w:t>
+            </w:r>
           </w:p>
         </w:tc>
       </w:tr>
@@ -6741,14 +4481,27 @@
             <w:tcW w:w="2379" w:type="dxa"/>
             <w:vAlign w:val="center"/>
           </w:tcPr>
-          <w:p/>
+          <w:p>
+            <w:r>
+              <w:rPr>
+                <w:rFonts w:hint="eastAsia"/>
+              </w:rPr>
+              <w:t>車種名</w:t>
+            </w:r>
+          </w:p>
         </w:tc>
         <w:tc>
           <w:tcPr>
             <w:tcW w:w="2730" w:type="dxa"/>
             <w:vAlign w:val="center"/>
           </w:tcPr>
-          <w:p/>
+          <w:p>
+            <w:proofErr w:type="spellStart"/>
+            <w:r>
+              <w:t>tbCarName</w:t>
+            </w:r>
+            <w:proofErr w:type="spellEnd"/>
+          </w:p>
         </w:tc>
         <w:tc>
           <w:tcPr>
@@ -6759,6 +4512,15 @@
             <w:pPr>
               <w:jc w:val="right"/>
             </w:pPr>
+            <w:r>
+              <w:rPr>
+                <w:rFonts w:hint="eastAsia"/>
+              </w:rPr>
+              <w:t>2</w:t>
+            </w:r>
+            <w:r>
+              <w:t>0</w:t>
+            </w:r>
           </w:p>
         </w:tc>
       </w:tr>
@@ -6788,14 +4550,33 @@
             <w:tcW w:w="2379" w:type="dxa"/>
             <w:vAlign w:val="center"/>
           </w:tcPr>
-          <w:p/>
+          <w:p>
+            <w:r>
+              <w:rPr>
+                <w:rFonts w:hint="eastAsia"/>
+              </w:rPr>
+              <w:t>グレード</w:t>
+            </w:r>
+          </w:p>
         </w:tc>
         <w:tc>
           <w:tcPr>
             <w:tcW w:w="2730" w:type="dxa"/>
             <w:vAlign w:val="center"/>
           </w:tcPr>
-          <w:p/>
+          <w:p>
+            <w:proofErr w:type="spellStart"/>
+            <w:r>
+              <w:rPr>
+                <w:rFonts w:hint="eastAsia"/>
+              </w:rPr>
+              <w:t>t</w:t>
+            </w:r>
+            <w:r>
+              <w:t>bGrade</w:t>
+            </w:r>
+            <w:proofErr w:type="spellEnd"/>
+          </w:p>
         </w:tc>
         <w:tc>
           <w:tcPr>
@@ -6806,6 +4587,15 @@
             <w:pPr>
               <w:jc w:val="right"/>
             </w:pPr>
+            <w:r>
+              <w:rPr>
+                <w:rFonts w:hint="eastAsia"/>
+              </w:rPr>
+              <w:t>2</w:t>
+            </w:r>
+            <w:r>
+              <w:t>5</w:t>
+            </w:r>
           </w:p>
         </w:tc>
       </w:tr>
@@ -6835,14 +4625,33 @@
             <w:tcW w:w="2379" w:type="dxa"/>
             <w:vAlign w:val="center"/>
           </w:tcPr>
-          <w:p/>
+          <w:p>
+            <w:r>
+              <w:rPr>
+                <w:rFonts w:hint="eastAsia"/>
+              </w:rPr>
+              <w:t>型式</w:t>
+            </w:r>
+          </w:p>
         </w:tc>
         <w:tc>
           <w:tcPr>
             <w:tcW w:w="2730" w:type="dxa"/>
             <w:vAlign w:val="center"/>
           </w:tcPr>
-          <w:p/>
+          <w:p>
+            <w:proofErr w:type="spellStart"/>
+            <w:r>
+              <w:rPr>
+                <w:rFonts w:hint="eastAsia"/>
+              </w:rPr>
+              <w:t>t</w:t>
+            </w:r>
+            <w:r>
+              <w:t>bModel</w:t>
+            </w:r>
+            <w:proofErr w:type="spellEnd"/>
+          </w:p>
         </w:tc>
         <w:tc>
           <w:tcPr>
@@ -6853,6 +4662,15 @@
             <w:pPr>
               <w:jc w:val="right"/>
             </w:pPr>
+            <w:r>
+              <w:rPr>
+                <w:rFonts w:hint="eastAsia"/>
+              </w:rPr>
+              <w:t>2</w:t>
+            </w:r>
+            <w:r>
+              <w:t>0</w:t>
+            </w:r>
           </w:p>
         </w:tc>
       </w:tr>
@@ -6882,14 +4700,33 @@
             <w:tcW w:w="2379" w:type="dxa"/>
             <w:vAlign w:val="center"/>
           </w:tcPr>
-          <w:p/>
+          <w:p>
+            <w:r>
+              <w:rPr>
+                <w:rFonts w:hint="eastAsia"/>
+              </w:rPr>
+              <w:t>走行距離</w:t>
+            </w:r>
+          </w:p>
         </w:tc>
         <w:tc>
           <w:tcPr>
             <w:tcW w:w="2730" w:type="dxa"/>
             <w:vAlign w:val="center"/>
           </w:tcPr>
-          <w:p/>
+          <w:p>
+            <w:proofErr w:type="spellStart"/>
+            <w:r>
+              <w:rPr>
+                <w:rFonts w:hint="eastAsia"/>
+              </w:rPr>
+              <w:t>t</w:t>
+            </w:r>
+            <w:r>
+              <w:t>bMileage</w:t>
+            </w:r>
+            <w:proofErr w:type="spellEnd"/>
+          </w:p>
         </w:tc>
         <w:tc>
           <w:tcPr>
@@ -6900,6 +4737,12 @@
             <w:pPr>
               <w:jc w:val="right"/>
             </w:pPr>
+            <w:r>
+              <w:rPr>
+                <w:rFonts w:hint="eastAsia"/>
+              </w:rPr>
+              <w:t>7</w:t>
+            </w:r>
           </w:p>
         </w:tc>
       </w:tr>
@@ -6929,14 +4772,33 @@
             <w:tcW w:w="2379" w:type="dxa"/>
             <w:vAlign w:val="center"/>
           </w:tcPr>
-          <w:p/>
+          <w:p>
+            <w:r>
+              <w:rPr>
+                <w:rFonts w:hint="eastAsia"/>
+              </w:rPr>
+              <w:t>走行距離変更</w:t>
+            </w:r>
+            <w:r>
+              <w:rPr>
+                <w:rFonts w:hint="eastAsia"/>
+              </w:rPr>
+              <w:t>有り</w:t>
+            </w:r>
+          </w:p>
         </w:tc>
         <w:tc>
           <w:tcPr>
             <w:tcW w:w="2730" w:type="dxa"/>
             <w:vAlign w:val="center"/>
           </w:tcPr>
-          <w:p/>
+          <w:p>
+            <w:proofErr w:type="spellStart"/>
+            <w:r>
+              <w:t>rbModifiedMileage</w:t>
+            </w:r>
+            <w:proofErr w:type="spellEnd"/>
+          </w:p>
         </w:tc>
         <w:tc>
           <w:tcPr>
@@ -6947,6 +4809,12 @@
             <w:pPr>
               <w:jc w:val="right"/>
             </w:pPr>
+            <w:r>
+              <w:rPr>
+                <w:rFonts w:hint="eastAsia"/>
+              </w:rPr>
+              <w:t>1</w:t>
+            </w:r>
           </w:p>
         </w:tc>
       </w:tr>
@@ -6976,14 +4844,38 @@
             <w:tcW w:w="2379" w:type="dxa"/>
             <w:vAlign w:val="center"/>
           </w:tcPr>
-          <w:p/>
+          <w:p>
+            <w:pPr>
+              <w:rPr>
+                <w:rFonts w:hint="eastAsia"/>
+              </w:rPr>
+            </w:pPr>
+            <w:r>
+              <w:rPr>
+                <w:rFonts w:hint="eastAsia"/>
+              </w:rPr>
+              <w:t>走行距離変更無し</w:t>
+            </w:r>
+          </w:p>
         </w:tc>
         <w:tc>
           <w:tcPr>
             <w:tcW w:w="2730" w:type="dxa"/>
             <w:vAlign w:val="center"/>
           </w:tcPr>
-          <w:p/>
+          <w:p>
+            <w:proofErr w:type="spellStart"/>
+            <w:r>
+              <w:rPr>
+                <w:rFonts w:hint="eastAsia"/>
+              </w:rPr>
+              <w:t>r</w:t>
+            </w:r>
+            <w:r>
+              <w:t>bUnmodifiedMileage</w:t>
+            </w:r>
+            <w:proofErr w:type="spellEnd"/>
+          </w:p>
         </w:tc>
         <w:tc>
           <w:tcPr>
@@ -6994,6 +4886,12 @@
             <w:pPr>
               <w:jc w:val="right"/>
             </w:pPr>
+            <w:r>
+              <w:rPr>
+                <w:rFonts w:hint="eastAsia"/>
+              </w:rPr>
+              <w:t>1</w:t>
+            </w:r>
           </w:p>
         </w:tc>
       </w:tr>
@@ -7023,14 +4921,38 @@
             <w:tcW w:w="2379" w:type="dxa"/>
             <w:vAlign w:val="center"/>
           </w:tcPr>
-          <w:p/>
+          <w:p>
+            <w:pPr>
+              <w:rPr>
+                <w:rFonts w:hint="eastAsia"/>
+              </w:rPr>
+            </w:pPr>
+            <w:r>
+              <w:rPr>
+                <w:rFonts w:hint="eastAsia"/>
+              </w:rPr>
+              <w:t>外装色</w:t>
+            </w:r>
+          </w:p>
         </w:tc>
         <w:tc>
           <w:tcPr>
             <w:tcW w:w="2730" w:type="dxa"/>
             <w:vAlign w:val="center"/>
           </w:tcPr>
-          <w:p/>
+          <w:p>
+            <w:proofErr w:type="spellStart"/>
+            <w:r>
+              <w:rPr>
+                <w:rFonts w:hint="eastAsia"/>
+              </w:rPr>
+              <w:t>t</w:t>
+            </w:r>
+            <w:r>
+              <w:t>bColorOfExterior</w:t>
+            </w:r>
+            <w:proofErr w:type="spellEnd"/>
+          </w:p>
         </w:tc>
         <w:tc>
           <w:tcPr>
@@ -7041,6 +4963,15 @@
             <w:pPr>
               <w:jc w:val="right"/>
             </w:pPr>
+            <w:r>
+              <w:rPr>
+                <w:rFonts w:hint="eastAsia"/>
+              </w:rPr>
+              <w:t>1</w:t>
+            </w:r>
+            <w:r>
+              <w:t>5</w:t>
+            </w:r>
           </w:p>
         </w:tc>
       </w:tr>
@@ -7070,14 +5001,33 @@
             <w:tcW w:w="2379" w:type="dxa"/>
             <w:vAlign w:val="center"/>
           </w:tcPr>
-          <w:p/>
+          <w:p>
+            <w:r>
+              <w:rPr>
+                <w:rFonts w:hint="eastAsia"/>
+              </w:rPr>
+              <w:t>外装色番号</w:t>
+            </w:r>
+          </w:p>
         </w:tc>
         <w:tc>
           <w:tcPr>
             <w:tcW w:w="2730" w:type="dxa"/>
             <w:vAlign w:val="center"/>
           </w:tcPr>
-          <w:p/>
+          <w:p>
+            <w:proofErr w:type="spellStart"/>
+            <w:r>
+              <w:rPr>
+                <w:rFonts w:hint="eastAsia"/>
+              </w:rPr>
+              <w:t>t</w:t>
+            </w:r>
+            <w:r>
+              <w:t>bColorNumberOfExterior</w:t>
+            </w:r>
+            <w:proofErr w:type="spellEnd"/>
+          </w:p>
         </w:tc>
         <w:tc>
           <w:tcPr>
@@ -7088,6 +5038,15 @@
             <w:pPr>
               <w:jc w:val="right"/>
             </w:pPr>
+            <w:r>
+              <w:rPr>
+                <w:rFonts w:hint="eastAsia"/>
+              </w:rPr>
+              <w:t>1</w:t>
+            </w:r>
+            <w:r>
+              <w:t>5</w:t>
+            </w:r>
           </w:p>
         </w:tc>
       </w:tr>
@@ -7117,14 +5076,33 @@
             <w:tcW w:w="2379" w:type="dxa"/>
             <w:vAlign w:val="center"/>
           </w:tcPr>
-          <w:p/>
+          <w:p>
+            <w:r>
+              <w:rPr>
+                <w:rFonts w:hint="eastAsia"/>
+              </w:rPr>
+              <w:t>内装色</w:t>
+            </w:r>
+          </w:p>
         </w:tc>
         <w:tc>
           <w:tcPr>
             <w:tcW w:w="2730" w:type="dxa"/>
             <w:vAlign w:val="center"/>
           </w:tcPr>
-          <w:p/>
+          <w:p>
+            <w:proofErr w:type="spellStart"/>
+            <w:r>
+              <w:rPr>
+                <w:rFonts w:hint="eastAsia"/>
+              </w:rPr>
+              <w:t>t</w:t>
+            </w:r>
+            <w:r>
+              <w:t>bColorOfInterior</w:t>
+            </w:r>
+            <w:proofErr w:type="spellEnd"/>
+          </w:p>
         </w:tc>
         <w:tc>
           <w:tcPr>
@@ -7135,6 +5113,15 @@
             <w:pPr>
               <w:jc w:val="right"/>
             </w:pPr>
+            <w:r>
+              <w:rPr>
+                <w:rFonts w:hint="eastAsia"/>
+              </w:rPr>
+              <w:t>1</w:t>
+            </w:r>
+            <w:r>
+              <w:t>5</w:t>
+            </w:r>
           </w:p>
         </w:tc>
       </w:tr>
@@ -7164,14 +5151,33 @@
             <w:tcW w:w="2379" w:type="dxa"/>
             <w:vAlign w:val="center"/>
           </w:tcPr>
-          <w:p/>
+          <w:p>
+            <w:r>
+              <w:rPr>
+                <w:rFonts w:hint="eastAsia"/>
+              </w:rPr>
+              <w:t>内装色番号</w:t>
+            </w:r>
+          </w:p>
         </w:tc>
         <w:tc>
           <w:tcPr>
             <w:tcW w:w="2730" w:type="dxa"/>
             <w:vAlign w:val="center"/>
           </w:tcPr>
-          <w:p/>
+          <w:p>
+            <w:proofErr w:type="spellStart"/>
+            <w:r>
+              <w:rPr>
+                <w:rFonts w:hint="eastAsia"/>
+              </w:rPr>
+              <w:t>t</w:t>
+            </w:r>
+            <w:r>
+              <w:t>bColorNumberOfInterior</w:t>
+            </w:r>
+            <w:proofErr w:type="spellEnd"/>
+          </w:p>
         </w:tc>
         <w:tc>
           <w:tcPr>
@@ -7182,6 +5188,15 @@
             <w:pPr>
               <w:jc w:val="right"/>
             </w:pPr>
+            <w:r>
+              <w:rPr>
+                <w:rFonts w:hint="eastAsia"/>
+              </w:rPr>
+              <w:t>1</w:t>
+            </w:r>
+            <w:r>
+              <w:t>5</w:t>
+            </w:r>
           </w:p>
         </w:tc>
       </w:tr>
@@ -7211,14 +5226,39 @@
             <w:tcW w:w="2379" w:type="dxa"/>
             <w:vAlign w:val="center"/>
           </w:tcPr>
-          <w:p/>
+          <w:p>
+            <w:r>
+              <w:rPr>
+                <w:rFonts w:hint="eastAsia"/>
+              </w:rPr>
+              <w:t>色替</w:t>
+            </w:r>
+            <w:r>
+              <w:rPr>
+                <w:rFonts w:hint="eastAsia"/>
+              </w:rPr>
+              <w:t>済</w:t>
+            </w:r>
+          </w:p>
         </w:tc>
         <w:tc>
           <w:tcPr>
             <w:tcW w:w="2730" w:type="dxa"/>
             <w:vAlign w:val="center"/>
           </w:tcPr>
-          <w:p/>
+          <w:p>
+            <w:proofErr w:type="spellStart"/>
+            <w:r>
+              <w:rPr>
+                <w:rFonts w:hint="eastAsia"/>
+              </w:rPr>
+              <w:t>r</w:t>
+            </w:r>
+            <w:r>
+              <w:t>bPainted</w:t>
+            </w:r>
+            <w:proofErr w:type="spellEnd"/>
+          </w:p>
         </w:tc>
         <w:tc>
           <w:tcPr>
@@ -7229,6 +5269,12 @@
             <w:pPr>
               <w:jc w:val="right"/>
             </w:pPr>
+            <w:r>
+              <w:rPr>
+                <w:rFonts w:hint="eastAsia"/>
+              </w:rPr>
+              <w:t>1</w:t>
+            </w:r>
           </w:p>
         </w:tc>
       </w:tr>
@@ -7258,14 +5304,38 @@
             <w:tcW w:w="2379" w:type="dxa"/>
             <w:vAlign w:val="center"/>
           </w:tcPr>
-          <w:p/>
+          <w:p>
+            <w:pPr>
+              <w:rPr>
+                <w:rFonts w:hint="eastAsia"/>
+              </w:rPr>
+            </w:pPr>
+            <w:r>
+              <w:rPr>
+                <w:rFonts w:hint="eastAsia"/>
+              </w:rPr>
+              <w:t>色替未</w:t>
+            </w:r>
+          </w:p>
         </w:tc>
         <w:tc>
           <w:tcPr>
             <w:tcW w:w="2730" w:type="dxa"/>
             <w:vAlign w:val="center"/>
           </w:tcPr>
-          <w:p/>
+          <w:p>
+            <w:proofErr w:type="spellStart"/>
+            <w:r>
+              <w:rPr>
+                <w:rFonts w:hint="eastAsia"/>
+              </w:rPr>
+              <w:t>r</w:t>
+            </w:r>
+            <w:r>
+              <w:t>bUnpainted</w:t>
+            </w:r>
+            <w:proofErr w:type="spellEnd"/>
+          </w:p>
         </w:tc>
         <w:tc>
           <w:tcPr>
@@ -7276,6 +5346,12 @@
             <w:pPr>
               <w:jc w:val="right"/>
             </w:pPr>
+            <w:r>
+              <w:rPr>
+                <w:rFonts w:hint="eastAsia"/>
+              </w:rPr>
+              <w:t>1</w:t>
+            </w:r>
           </w:p>
         </w:tc>
       </w:tr>
@@ -7310,14 +5386,30 @@
             <w:tcW w:w="2379" w:type="dxa"/>
             <w:vAlign w:val="center"/>
           </w:tcPr>
-          <w:p/>
+          <w:p>
+            <w:r>
+              <w:t>AT</w:t>
+            </w:r>
+          </w:p>
         </w:tc>
         <w:tc>
           <w:tcPr>
             <w:tcW w:w="2730" w:type="dxa"/>
             <w:vAlign w:val="center"/>
           </w:tcPr>
-          <w:p/>
+          <w:p>
+            <w:proofErr w:type="spellStart"/>
+            <w:r>
+              <w:rPr>
+                <w:rFonts w:hint="eastAsia"/>
+              </w:rPr>
+              <w:t>r</w:t>
+            </w:r>
+            <w:r>
+              <w:t>bAutomatic</w:t>
+            </w:r>
+            <w:proofErr w:type="spellEnd"/>
+          </w:p>
         </w:tc>
         <w:tc>
           <w:tcPr>
@@ -7328,6 +5420,12 @@
             <w:pPr>
               <w:jc w:val="right"/>
             </w:pPr>
+            <w:r>
+              <w:rPr>
+                <w:rFonts w:hint="eastAsia"/>
+              </w:rPr>
+              <w:t>1</w:t>
+            </w:r>
           </w:p>
         </w:tc>
       </w:tr>
@@ -7358,14 +5456,36 @@
             <w:tcW w:w="2379" w:type="dxa"/>
             <w:vAlign w:val="center"/>
           </w:tcPr>
-          <w:p/>
+          <w:p>
+            <w:r>
+              <w:rPr>
+                <w:rFonts w:hint="eastAsia"/>
+              </w:rPr>
+              <w:t>M</w:t>
+            </w:r>
+            <w:r>
+              <w:t>T</w:t>
+            </w:r>
+          </w:p>
         </w:tc>
         <w:tc>
           <w:tcPr>
             <w:tcW w:w="2730" w:type="dxa"/>
             <w:vAlign w:val="center"/>
           </w:tcPr>
-          <w:p/>
+          <w:p>
+            <w:proofErr w:type="spellStart"/>
+            <w:r>
+              <w:rPr>
+                <w:rFonts w:hint="eastAsia"/>
+              </w:rPr>
+              <w:t>r</w:t>
+            </w:r>
+            <w:r>
+              <w:t>bManual</w:t>
+            </w:r>
+            <w:proofErr w:type="spellEnd"/>
+          </w:p>
         </w:tc>
         <w:tc>
           <w:tcPr>
@@ -7376,6 +5496,12 @@
             <w:pPr>
               <w:jc w:val="right"/>
             </w:pPr>
+            <w:r>
+              <w:rPr>
+                <w:rFonts w:hint="eastAsia"/>
+              </w:rPr>
+              <w:t>1</w:t>
+            </w:r>
           </w:p>
         </w:tc>
       </w:tr>
@@ -7405,14 +5531,47 @@
             <w:tcW w:w="2379" w:type="dxa"/>
             <w:vAlign w:val="center"/>
           </w:tcPr>
-          <w:p/>
+          <w:p>
+            <w:pPr>
+              <w:rPr>
+                <w:rFonts w:hint="eastAsia"/>
+              </w:rPr>
+            </w:pPr>
+            <w:r>
+              <w:rPr>
+                <w:rFonts w:hint="eastAsia"/>
+              </w:rPr>
+              <w:t>修復歴</w:t>
+            </w:r>
+            <w:r>
+              <w:rPr>
+                <w:rFonts w:hint="eastAsia"/>
+              </w:rPr>
+              <w:t>有り</w:t>
+            </w:r>
+          </w:p>
         </w:tc>
         <w:tc>
           <w:tcPr>
             <w:tcW w:w="2730" w:type="dxa"/>
             <w:vAlign w:val="center"/>
           </w:tcPr>
-          <w:p/>
+          <w:p>
+            <w:proofErr w:type="spellStart"/>
+            <w:r>
+              <w:rPr>
+                <w:rFonts w:hint="eastAsia"/>
+              </w:rPr>
+              <w:t>r</w:t>
+            </w:r>
+            <w:r>
+              <w:t>b</w:t>
+            </w:r>
+            <w:r>
+              <w:t>Fixed</w:t>
+            </w:r>
+            <w:proofErr w:type="spellEnd"/>
+          </w:p>
         </w:tc>
         <w:tc>
           <w:tcPr>
@@ -7423,6 +5582,12 @@
             <w:pPr>
               <w:jc w:val="right"/>
             </w:pPr>
+            <w:r>
+              <w:rPr>
+                <w:rFonts w:hint="eastAsia"/>
+              </w:rPr>
+              <w:t>1</w:t>
+            </w:r>
           </w:p>
         </w:tc>
       </w:tr>
@@ -7452,14 +5617,32 @@
             <w:tcW w:w="2379" w:type="dxa"/>
             <w:vAlign w:val="center"/>
           </w:tcPr>
-          <w:p/>
+          <w:p>
+            <w:pPr>
+              <w:rPr>
+                <w:rFonts w:hint="eastAsia"/>
+              </w:rPr>
+            </w:pPr>
+            <w:r>
+              <w:rPr>
+                <w:rFonts w:hint="eastAsia"/>
+              </w:rPr>
+              <w:t>修復歴無し</w:t>
+            </w:r>
+          </w:p>
         </w:tc>
         <w:tc>
           <w:tcPr>
             <w:tcW w:w="2730" w:type="dxa"/>
             <w:vAlign w:val="center"/>
           </w:tcPr>
-          <w:p/>
+          <w:p>
+            <w:proofErr w:type="spellStart"/>
+            <w:r>
+              <w:t>rbUnfixed</w:t>
+            </w:r>
+            <w:proofErr w:type="spellEnd"/>
+          </w:p>
         </w:tc>
         <w:tc>
           <w:tcPr>
@@ -7470,6 +5653,12 @@
             <w:pPr>
               <w:jc w:val="right"/>
             </w:pPr>
+            <w:r>
+              <w:rPr>
+                <w:rFonts w:hint="eastAsia"/>
+              </w:rPr>
+              <w:t>1</w:t>
+            </w:r>
           </w:p>
         </w:tc>
       </w:tr>
@@ -7499,14 +5688,39 @@
             <w:tcW w:w="2379" w:type="dxa"/>
             <w:vAlign w:val="center"/>
           </w:tcPr>
-          <w:p/>
+          <w:p>
+            <w:r>
+              <w:rPr>
+                <w:rFonts w:hint="eastAsia"/>
+              </w:rPr>
+              <w:t>検査期限</w:t>
+            </w:r>
+            <w:r>
+              <w:rPr>
+                <w:rFonts w:hint="eastAsia"/>
+              </w:rPr>
+              <w:t>年</w:t>
+            </w:r>
+          </w:p>
         </w:tc>
         <w:tc>
           <w:tcPr>
             <w:tcW w:w="2730" w:type="dxa"/>
             <w:vAlign w:val="center"/>
           </w:tcPr>
-          <w:p/>
+          <w:p>
+            <w:proofErr w:type="spellStart"/>
+            <w:r>
+              <w:rPr>
+                <w:rFonts w:hint="eastAsia"/>
+              </w:rPr>
+              <w:t>c</w:t>
+            </w:r>
+            <w:r>
+              <w:t>bDeadlineYear</w:t>
+            </w:r>
+            <w:proofErr w:type="spellEnd"/>
+          </w:p>
         </w:tc>
         <w:tc>
           <w:tcPr>
@@ -7517,6 +5731,12 @@
             <w:pPr>
               <w:jc w:val="right"/>
             </w:pPr>
+            <w:r>
+              <w:rPr>
+                <w:rFonts w:hint="eastAsia"/>
+              </w:rPr>
+              <w:t>4</w:t>
+            </w:r>
           </w:p>
         </w:tc>
       </w:tr>
@@ -7546,14 +5766,33 @@
             <w:tcW w:w="2379" w:type="dxa"/>
             <w:vAlign w:val="center"/>
           </w:tcPr>
-          <w:p/>
+          <w:p>
+            <w:r>
+              <w:rPr>
+                <w:rFonts w:hint="eastAsia"/>
+              </w:rPr>
+              <w:t>検査期限月</w:t>
+            </w:r>
+          </w:p>
         </w:tc>
         <w:tc>
           <w:tcPr>
             <w:tcW w:w="2730" w:type="dxa"/>
             <w:vAlign w:val="center"/>
           </w:tcPr>
-          <w:p/>
+          <w:p>
+            <w:proofErr w:type="spellStart"/>
+            <w:r>
+              <w:rPr>
+                <w:rFonts w:hint="eastAsia"/>
+              </w:rPr>
+              <w:t>c</w:t>
+            </w:r>
+            <w:r>
+              <w:t>bDeadlineMonth</w:t>
+            </w:r>
+            <w:proofErr w:type="spellEnd"/>
+          </w:p>
         </w:tc>
         <w:tc>
           <w:tcPr>
@@ -7564,6 +5803,12 @@
             <w:pPr>
               <w:jc w:val="right"/>
             </w:pPr>
+            <w:r>
+              <w:rPr>
+                <w:rFonts w:hint="eastAsia"/>
+              </w:rPr>
+              <w:t>2</w:t>
+            </w:r>
           </w:p>
         </w:tc>
       </w:tr>
@@ -7593,14 +5838,33 @@
             <w:tcW w:w="2379" w:type="dxa"/>
             <w:vAlign w:val="center"/>
           </w:tcPr>
-          <w:p/>
+          <w:p>
+            <w:r>
+              <w:rPr>
+                <w:rFonts w:hint="eastAsia"/>
+              </w:rPr>
+              <w:t>検査期限日</w:t>
+            </w:r>
+          </w:p>
         </w:tc>
         <w:tc>
           <w:tcPr>
             <w:tcW w:w="2730" w:type="dxa"/>
             <w:vAlign w:val="center"/>
           </w:tcPr>
-          <w:p/>
+          <w:p>
+            <w:proofErr w:type="spellStart"/>
+            <w:r>
+              <w:rPr>
+                <w:rFonts w:hint="eastAsia"/>
+              </w:rPr>
+              <w:t>c</w:t>
+            </w:r>
+            <w:r>
+              <w:t>bDeadlineDate</w:t>
+            </w:r>
+            <w:proofErr w:type="spellEnd"/>
+          </w:p>
         </w:tc>
         <w:tc>
           <w:tcPr>
@@ -7611,6 +5875,12 @@
             <w:pPr>
               <w:jc w:val="right"/>
             </w:pPr>
+            <w:r>
+              <w:rPr>
+                <w:rFonts w:hint="eastAsia"/>
+              </w:rPr>
+              <w:t>2</w:t>
+            </w:r>
           </w:p>
         </w:tc>
       </w:tr>
@@ -7640,14 +5910,27 @@
             <w:tcW w:w="2379" w:type="dxa"/>
             <w:vAlign w:val="center"/>
           </w:tcPr>
-          <w:p/>
+          <w:p>
+            <w:r>
+              <w:rPr>
+                <w:rFonts w:hint="eastAsia"/>
+              </w:rPr>
+              <w:t>車台ナンバー</w:t>
+            </w:r>
+          </w:p>
         </w:tc>
         <w:tc>
           <w:tcPr>
             <w:tcW w:w="2730" w:type="dxa"/>
             <w:vAlign w:val="center"/>
           </w:tcPr>
-          <w:p/>
+          <w:p>
+            <w:proofErr w:type="spellStart"/>
+            <w:r>
+              <w:t>tbGuaranteeNumber</w:t>
+            </w:r>
+            <w:proofErr w:type="spellEnd"/>
+          </w:p>
         </w:tc>
         <w:tc>
           <w:tcPr>
@@ -7658,6 +5941,15 @@
             <w:pPr>
               <w:jc w:val="right"/>
             </w:pPr>
+            <w:r>
+              <w:rPr>
+                <w:rFonts w:hint="eastAsia"/>
+              </w:rPr>
+              <w:t>2</w:t>
+            </w:r>
+            <w:r>
+              <w:t>5</w:t>
+            </w:r>
           </w:p>
         </w:tc>
       </w:tr>
@@ -7687,14 +5979,33 @@
             <w:tcW w:w="2379" w:type="dxa"/>
             <w:vAlign w:val="center"/>
           </w:tcPr>
-          <w:p/>
+          <w:p>
+            <w:r>
+              <w:rPr>
+                <w:rFonts w:hint="eastAsia"/>
+              </w:rPr>
+              <w:t>新車保証書</w:t>
+            </w:r>
+            <w:r>
+              <w:rPr>
+                <w:rFonts w:hint="eastAsia"/>
+              </w:rPr>
+              <w:t>有り</w:t>
+            </w:r>
+          </w:p>
         </w:tc>
         <w:tc>
           <w:tcPr>
             <w:tcW w:w="2730" w:type="dxa"/>
             <w:vAlign w:val="center"/>
           </w:tcPr>
-          <w:p/>
+          <w:p>
+            <w:proofErr w:type="spellStart"/>
+            <w:r>
+              <w:t>rbHasGuaranteeSheet</w:t>
+            </w:r>
+            <w:proofErr w:type="spellEnd"/>
+          </w:p>
         </w:tc>
         <w:tc>
           <w:tcPr>
@@ -7705,6 +6016,12 @@
             <w:pPr>
               <w:jc w:val="right"/>
             </w:pPr>
+            <w:r>
+              <w:rPr>
+                <w:rFonts w:hint="eastAsia"/>
+              </w:rPr>
+              <w:t>1</w:t>
+            </w:r>
           </w:p>
         </w:tc>
       </w:tr>
@@ -7734,14 +6051,33 @@
             <w:tcW w:w="2379" w:type="dxa"/>
             <w:vAlign w:val="center"/>
           </w:tcPr>
-          <w:p/>
+          <w:p>
+            <w:r>
+              <w:rPr>
+                <w:rFonts w:hint="eastAsia"/>
+              </w:rPr>
+              <w:t>新車保証書無し</w:t>
+            </w:r>
+          </w:p>
         </w:tc>
         <w:tc>
           <w:tcPr>
             <w:tcW w:w="2730" w:type="dxa"/>
             <w:vAlign w:val="center"/>
           </w:tcPr>
-          <w:p/>
+          <w:p>
+            <w:proofErr w:type="spellStart"/>
+            <w:r>
+              <w:rPr>
+                <w:rFonts w:hint="eastAsia"/>
+              </w:rPr>
+              <w:t>r</w:t>
+            </w:r>
+            <w:r>
+              <w:t>bDoesNotHaveGuaranteeSheet</w:t>
+            </w:r>
+            <w:proofErr w:type="spellEnd"/>
+          </w:p>
         </w:tc>
         <w:tc>
           <w:tcPr>
@@ -7752,6 +6088,14 @@
             <w:pPr>
               <w:jc w:val="right"/>
             </w:pPr>
+            <w:bookmarkStart w:id="0" w:name="_GoBack"/>
+            <w:bookmarkEnd w:id="0"/>
+            <w:r>
+              <w:rPr>
+                <w:rFonts w:hint="eastAsia"/>
+              </w:rPr>
+              <w:t>1</w:t>
+            </w:r>
           </w:p>
         </w:tc>
       </w:tr>
@@ -7781,14 +6125,39 @@
             <w:tcW w:w="2379" w:type="dxa"/>
             <w:vAlign w:val="center"/>
           </w:tcPr>
-          <w:p/>
+          <w:p>
+            <w:r>
+              <w:rPr>
+                <w:rFonts w:hint="eastAsia"/>
+              </w:rPr>
+              <w:t>取扱説明書</w:t>
+            </w:r>
+            <w:r>
+              <w:rPr>
+                <w:rFonts w:hint="eastAsia"/>
+              </w:rPr>
+              <w:t>有り</w:t>
+            </w:r>
+          </w:p>
         </w:tc>
         <w:tc>
           <w:tcPr>
             <w:tcW w:w="2730" w:type="dxa"/>
             <w:vAlign w:val="center"/>
           </w:tcPr>
-          <w:p/>
+          <w:p>
+            <w:proofErr w:type="spellStart"/>
+            <w:r>
+              <w:rPr>
+                <w:rFonts w:hint="eastAsia"/>
+              </w:rPr>
+              <w:t>r</w:t>
+            </w:r>
+            <w:r>
+              <w:t>bHasManual</w:t>
+            </w:r>
+            <w:proofErr w:type="spellEnd"/>
+          </w:p>
         </w:tc>
         <w:tc>
           <w:tcPr>
@@ -7799,6 +6168,12 @@
             <w:pPr>
               <w:jc w:val="right"/>
             </w:pPr>
+            <w:r>
+              <w:rPr>
+                <w:rFonts w:hint="eastAsia"/>
+              </w:rPr>
+              <w:t>1</w:t>
+            </w:r>
           </w:p>
         </w:tc>
       </w:tr>
@@ -7828,14 +6203,33 @@
             <w:tcW w:w="2379" w:type="dxa"/>
             <w:vAlign w:val="center"/>
           </w:tcPr>
-          <w:p/>
+          <w:p>
+            <w:r>
+              <w:rPr>
+                <w:rFonts w:hint="eastAsia"/>
+              </w:rPr>
+              <w:t>取扱説明書無し</w:t>
+            </w:r>
+          </w:p>
         </w:tc>
         <w:tc>
           <w:tcPr>
             <w:tcW w:w="2730" w:type="dxa"/>
             <w:vAlign w:val="center"/>
           </w:tcPr>
-          <w:p/>
+          <w:p>
+            <w:proofErr w:type="spellStart"/>
+            <w:r>
+              <w:rPr>
+                <w:rFonts w:hint="eastAsia"/>
+              </w:rPr>
+              <w:t>r</w:t>
+            </w:r>
+            <w:r>
+              <w:t>bDoesNotHaveManual</w:t>
+            </w:r>
+            <w:proofErr w:type="spellEnd"/>
+          </w:p>
         </w:tc>
         <w:tc>
           <w:tcPr>
@@ -7846,6 +6240,12 @@
             <w:pPr>
               <w:jc w:val="right"/>
             </w:pPr>
+            <w:r>
+              <w:rPr>
+                <w:rFonts w:hint="eastAsia"/>
+              </w:rPr>
+              <w:t>1</w:t>
+            </w:r>
           </w:p>
         </w:tc>
       </w:tr>
@@ -7875,14 +6275,33 @@
             <w:tcW w:w="2379" w:type="dxa"/>
             <w:vAlign w:val="center"/>
           </w:tcPr>
-          <w:p/>
+          <w:p>
+            <w:r>
+              <w:rPr>
+                <w:rFonts w:hint="eastAsia"/>
+              </w:rPr>
+              <w:t>備考</w:t>
+            </w:r>
+          </w:p>
         </w:tc>
         <w:tc>
           <w:tcPr>
             <w:tcW w:w="2730" w:type="dxa"/>
             <w:vAlign w:val="center"/>
           </w:tcPr>
-          <w:p/>
+          <w:p>
+            <w:proofErr w:type="spellStart"/>
+            <w:r>
+              <w:rPr>
+                <w:rFonts w:hint="eastAsia"/>
+              </w:rPr>
+              <w:t>t</w:t>
+            </w:r>
+            <w:r>
+              <w:t>bNote</w:t>
+            </w:r>
+            <w:proofErr w:type="spellEnd"/>
+          </w:p>
         </w:tc>
         <w:tc>
           <w:tcPr>
@@ -7893,6 +6312,12 @@
             <w:pPr>
               <w:jc w:val="right"/>
             </w:pPr>
+            <w:r>
+              <w:rPr>
+                <w:rFonts w:hint="eastAsia"/>
+              </w:rPr>
+              <w:t>∞</w:t>
+            </w:r>
           </w:p>
         </w:tc>
       </w:tr>
@@ -7922,14 +6347,33 @@
             <w:tcW w:w="2379" w:type="dxa"/>
             <w:vAlign w:val="center"/>
           </w:tcPr>
-          <w:p/>
+          <w:p>
+            <w:r>
+              <w:rPr>
+                <w:rFonts w:hint="eastAsia"/>
+              </w:rPr>
+              <w:t>確認</w:t>
+            </w:r>
+          </w:p>
         </w:tc>
         <w:tc>
           <w:tcPr>
             <w:tcW w:w="2730" w:type="dxa"/>
             <w:vAlign w:val="center"/>
           </w:tcPr>
-          <w:p/>
+          <w:p>
+            <w:proofErr w:type="spellStart"/>
+            <w:r>
+              <w:rPr>
+                <w:rFonts w:hint="eastAsia"/>
+              </w:rPr>
+              <w:t>b</w:t>
+            </w:r>
+            <w:r>
+              <w:t>tConfirm</w:t>
+            </w:r>
+            <w:proofErr w:type="spellEnd"/>
+          </w:p>
         </w:tc>
         <w:tc>
           <w:tcPr>
@@ -7940,2058 +6384,23 @@
             <w:pPr>
               <w:jc w:val="right"/>
             </w:pPr>
-          </w:p>
-        </w:tc>
-      </w:tr>
-      <w:tr>
-        <w:trPr>
-          <w:trHeight w:hRule="exact" w:val="340"/>
-        </w:trPr>
-        <w:tc>
-          <w:tcPr>
-            <w:tcW w:w="724" w:type="dxa"/>
-            <w:vAlign w:val="center"/>
-          </w:tcPr>
-          <w:p>
-            <w:pPr>
-              <w:jc w:val="center"/>
-              <w:rPr>
-                <w:rFonts w:hint="eastAsia"/>
-              </w:rPr>
-            </w:pPr>
-            <w:r>
-              <w:rPr>
-                <w:rFonts w:hint="eastAsia"/>
-              </w:rPr>
-              <w:t>２８</w:t>
-            </w:r>
-          </w:p>
-        </w:tc>
-        <w:tc>
-          <w:tcPr>
-            <w:tcW w:w="2379" w:type="dxa"/>
-            <w:vAlign w:val="center"/>
-          </w:tcPr>
-          <w:p/>
-        </w:tc>
-        <w:tc>
-          <w:tcPr>
-            <w:tcW w:w="2730" w:type="dxa"/>
-            <w:vAlign w:val="center"/>
-          </w:tcPr>
-          <w:p/>
-        </w:tc>
-        <w:tc>
-          <w:tcPr>
-            <w:tcW w:w="864" w:type="dxa"/>
-            <w:vAlign w:val="center"/>
-          </w:tcPr>
-          <w:p>
-            <w:pPr>
-              <w:jc w:val="right"/>
-            </w:pPr>
-          </w:p>
-        </w:tc>
-      </w:tr>
-      <w:tr>
-        <w:trPr>
-          <w:trHeight w:hRule="exact" w:val="340"/>
-        </w:trPr>
-        <w:tc>
-          <w:tcPr>
-            <w:tcW w:w="724" w:type="dxa"/>
-            <w:vAlign w:val="center"/>
-          </w:tcPr>
-          <w:p>
-            <w:pPr>
-              <w:jc w:val="center"/>
-              <w:rPr>
-                <w:rFonts w:hint="eastAsia"/>
-              </w:rPr>
-            </w:pPr>
-            <w:r>
-              <w:rPr>
-                <w:rFonts w:hint="eastAsia"/>
-              </w:rPr>
-              <w:lastRenderedPageBreak/>
-              <w:t>２９</w:t>
-            </w:r>
-          </w:p>
-        </w:tc>
-        <w:tc>
-          <w:tcPr>
-            <w:tcW w:w="2379" w:type="dxa"/>
-            <w:vAlign w:val="center"/>
-          </w:tcPr>
-          <w:p/>
-        </w:tc>
-        <w:tc>
-          <w:tcPr>
-            <w:tcW w:w="2730" w:type="dxa"/>
-            <w:vAlign w:val="center"/>
-          </w:tcPr>
-          <w:p/>
-        </w:tc>
-        <w:tc>
-          <w:tcPr>
-            <w:tcW w:w="864" w:type="dxa"/>
-            <w:vAlign w:val="center"/>
-          </w:tcPr>
-          <w:p>
-            <w:pPr>
-              <w:jc w:val="right"/>
-            </w:pPr>
-          </w:p>
-        </w:tc>
-      </w:tr>
-      <w:tr>
-        <w:trPr>
-          <w:trHeight w:hRule="exact" w:val="340"/>
-        </w:trPr>
-        <w:tc>
-          <w:tcPr>
-            <w:tcW w:w="724" w:type="dxa"/>
-            <w:vAlign w:val="center"/>
-          </w:tcPr>
-          <w:p>
-            <w:pPr>
-              <w:jc w:val="center"/>
-              <w:rPr>
-                <w:rFonts w:hint="eastAsia"/>
-              </w:rPr>
-            </w:pPr>
-            <w:r>
-              <w:rPr>
-                <w:rFonts w:hint="eastAsia"/>
-              </w:rPr>
-              <w:t>３０</w:t>
-            </w:r>
-          </w:p>
-        </w:tc>
-        <w:tc>
-          <w:tcPr>
-            <w:tcW w:w="2379" w:type="dxa"/>
-            <w:vAlign w:val="center"/>
-          </w:tcPr>
-          <w:p/>
-        </w:tc>
-        <w:tc>
-          <w:tcPr>
-            <w:tcW w:w="2730" w:type="dxa"/>
-            <w:vAlign w:val="center"/>
-          </w:tcPr>
-          <w:p/>
-        </w:tc>
-        <w:tc>
-          <w:tcPr>
-            <w:tcW w:w="864" w:type="dxa"/>
-            <w:vAlign w:val="center"/>
-          </w:tcPr>
-          <w:p>
-            <w:pPr>
-              <w:jc w:val="right"/>
-            </w:pPr>
-          </w:p>
-        </w:tc>
-      </w:tr>
-      <w:tr>
-        <w:trPr>
-          <w:trHeight w:hRule="exact" w:val="340"/>
-        </w:trPr>
-        <w:tc>
-          <w:tcPr>
-            <w:tcW w:w="724" w:type="dxa"/>
-            <w:vAlign w:val="center"/>
-          </w:tcPr>
-          <w:p>
-            <w:pPr>
-              <w:jc w:val="center"/>
-              <w:rPr>
-                <w:rFonts w:hint="eastAsia"/>
-              </w:rPr>
-            </w:pPr>
-            <w:r>
-              <w:rPr>
-                <w:rFonts w:hint="eastAsia"/>
-              </w:rPr>
-              <w:t>３１</w:t>
-            </w:r>
-          </w:p>
-        </w:tc>
-        <w:tc>
-          <w:tcPr>
-            <w:tcW w:w="2379" w:type="dxa"/>
-            <w:vAlign w:val="center"/>
-          </w:tcPr>
-          <w:p/>
-        </w:tc>
-        <w:tc>
-          <w:tcPr>
-            <w:tcW w:w="2730" w:type="dxa"/>
-            <w:vAlign w:val="center"/>
-          </w:tcPr>
-          <w:p/>
-        </w:tc>
-        <w:tc>
-          <w:tcPr>
-            <w:tcW w:w="864" w:type="dxa"/>
-            <w:vAlign w:val="center"/>
-          </w:tcPr>
-          <w:p>
-            <w:pPr>
-              <w:jc w:val="right"/>
-            </w:pPr>
-          </w:p>
-        </w:tc>
-      </w:tr>
-      <w:tr>
-        <w:trPr>
-          <w:trHeight w:hRule="exact" w:val="340"/>
-        </w:trPr>
-        <w:tc>
-          <w:tcPr>
-            <w:tcW w:w="724" w:type="dxa"/>
-            <w:vAlign w:val="center"/>
-          </w:tcPr>
-          <w:p>
-            <w:pPr>
-              <w:jc w:val="center"/>
-              <w:rPr>
-                <w:rFonts w:hint="eastAsia"/>
-              </w:rPr>
-            </w:pPr>
-            <w:r>
-              <w:rPr>
-                <w:rFonts w:hint="eastAsia"/>
-              </w:rPr>
-              <w:t>３２</w:t>
-            </w:r>
-          </w:p>
-        </w:tc>
-        <w:tc>
-          <w:tcPr>
-            <w:tcW w:w="2379" w:type="dxa"/>
-            <w:vAlign w:val="center"/>
-          </w:tcPr>
-          <w:p/>
-        </w:tc>
-        <w:tc>
-          <w:tcPr>
-            <w:tcW w:w="2730" w:type="dxa"/>
-            <w:vAlign w:val="center"/>
-          </w:tcPr>
-          <w:p/>
-        </w:tc>
-        <w:tc>
-          <w:tcPr>
-            <w:tcW w:w="864" w:type="dxa"/>
-            <w:vAlign w:val="center"/>
-          </w:tcPr>
-          <w:p>
-            <w:pPr>
-              <w:jc w:val="right"/>
-            </w:pPr>
-          </w:p>
-        </w:tc>
-      </w:tr>
-      <w:tr>
-        <w:trPr>
-          <w:trHeight w:hRule="exact" w:val="340"/>
-        </w:trPr>
-        <w:tc>
-          <w:tcPr>
-            <w:tcW w:w="724" w:type="dxa"/>
-            <w:vAlign w:val="center"/>
-          </w:tcPr>
-          <w:p>
-            <w:pPr>
-              <w:jc w:val="center"/>
-              <w:rPr>
-                <w:rFonts w:hint="eastAsia"/>
-              </w:rPr>
-            </w:pPr>
-            <w:r>
-              <w:rPr>
-                <w:rFonts w:hint="eastAsia"/>
-              </w:rPr>
-              <w:t>３３</w:t>
-            </w:r>
-          </w:p>
-        </w:tc>
-        <w:tc>
-          <w:tcPr>
-            <w:tcW w:w="2379" w:type="dxa"/>
-            <w:vAlign w:val="center"/>
-          </w:tcPr>
-          <w:p/>
-        </w:tc>
-        <w:tc>
-          <w:tcPr>
-            <w:tcW w:w="2730" w:type="dxa"/>
-            <w:vAlign w:val="center"/>
-          </w:tcPr>
-          <w:p/>
-        </w:tc>
-        <w:tc>
-          <w:tcPr>
-            <w:tcW w:w="864" w:type="dxa"/>
-            <w:vAlign w:val="center"/>
-          </w:tcPr>
-          <w:p>
-            <w:pPr>
-              <w:jc w:val="right"/>
-            </w:pPr>
-          </w:p>
-        </w:tc>
-      </w:tr>
-      <w:tr>
-        <w:trPr>
-          <w:trHeight w:hRule="exact" w:val="340"/>
-        </w:trPr>
-        <w:tc>
-          <w:tcPr>
-            <w:tcW w:w="724" w:type="dxa"/>
-            <w:vAlign w:val="center"/>
-          </w:tcPr>
-          <w:p>
-            <w:pPr>
-              <w:jc w:val="center"/>
-              <w:rPr>
-                <w:rFonts w:hint="eastAsia"/>
-              </w:rPr>
-            </w:pPr>
-            <w:r>
-              <w:rPr>
-                <w:rFonts w:hint="eastAsia"/>
-              </w:rPr>
-              <w:t>３４</w:t>
-            </w:r>
-          </w:p>
-        </w:tc>
-        <w:tc>
-          <w:tcPr>
-            <w:tcW w:w="2379" w:type="dxa"/>
-            <w:vAlign w:val="center"/>
-          </w:tcPr>
-          <w:p/>
-        </w:tc>
-        <w:tc>
-          <w:tcPr>
-            <w:tcW w:w="2730" w:type="dxa"/>
-            <w:vAlign w:val="center"/>
-          </w:tcPr>
-          <w:p/>
-        </w:tc>
-        <w:tc>
-          <w:tcPr>
-            <w:tcW w:w="864" w:type="dxa"/>
-            <w:vAlign w:val="center"/>
-          </w:tcPr>
-          <w:p>
-            <w:pPr>
-              <w:jc w:val="right"/>
-            </w:pPr>
-          </w:p>
-        </w:tc>
-      </w:tr>
-      <w:tr>
-        <w:trPr>
-          <w:trHeight w:hRule="exact" w:val="340"/>
-        </w:trPr>
-        <w:tc>
-          <w:tcPr>
-            <w:tcW w:w="724" w:type="dxa"/>
-            <w:vAlign w:val="center"/>
-          </w:tcPr>
-          <w:p>
-            <w:pPr>
-              <w:jc w:val="center"/>
-              <w:rPr>
-                <w:rFonts w:hint="eastAsia"/>
-              </w:rPr>
-            </w:pPr>
-            <w:r>
-              <w:rPr>
-                <w:rFonts w:hint="eastAsia"/>
-              </w:rPr>
-              <w:t>３５</w:t>
-            </w:r>
-          </w:p>
-        </w:tc>
-        <w:tc>
-          <w:tcPr>
-            <w:tcW w:w="2379" w:type="dxa"/>
-            <w:vAlign w:val="center"/>
-          </w:tcPr>
-          <w:p/>
-        </w:tc>
-        <w:tc>
-          <w:tcPr>
-            <w:tcW w:w="2730" w:type="dxa"/>
-            <w:vAlign w:val="center"/>
-          </w:tcPr>
-          <w:p/>
-        </w:tc>
-        <w:tc>
-          <w:tcPr>
-            <w:tcW w:w="864" w:type="dxa"/>
-            <w:vAlign w:val="center"/>
-          </w:tcPr>
-          <w:p>
-            <w:pPr>
-              <w:jc w:val="right"/>
-            </w:pPr>
-          </w:p>
-        </w:tc>
-      </w:tr>
-      <w:tr>
-        <w:trPr>
-          <w:trHeight w:hRule="exact" w:val="340"/>
-        </w:trPr>
-        <w:tc>
-          <w:tcPr>
-            <w:tcW w:w="724" w:type="dxa"/>
-            <w:vAlign w:val="center"/>
-          </w:tcPr>
-          <w:p>
-            <w:pPr>
-              <w:jc w:val="center"/>
-              <w:rPr>
-                <w:rFonts w:hint="eastAsia"/>
-              </w:rPr>
-            </w:pPr>
-            <w:r>
-              <w:rPr>
-                <w:rFonts w:hint="eastAsia"/>
-              </w:rPr>
-              <w:t>３６</w:t>
-            </w:r>
-          </w:p>
-        </w:tc>
-        <w:tc>
-          <w:tcPr>
-            <w:tcW w:w="2379" w:type="dxa"/>
-            <w:vAlign w:val="center"/>
-          </w:tcPr>
-          <w:p/>
-        </w:tc>
-        <w:tc>
-          <w:tcPr>
-            <w:tcW w:w="2730" w:type="dxa"/>
-            <w:vAlign w:val="center"/>
-          </w:tcPr>
-          <w:p/>
-        </w:tc>
-        <w:tc>
-          <w:tcPr>
-            <w:tcW w:w="864" w:type="dxa"/>
-            <w:vAlign w:val="center"/>
-          </w:tcPr>
-          <w:p>
-            <w:pPr>
-              <w:jc w:val="right"/>
-            </w:pPr>
-          </w:p>
-        </w:tc>
-      </w:tr>
-      <w:tr>
-        <w:trPr>
-          <w:trHeight w:hRule="exact" w:val="340"/>
-        </w:trPr>
-        <w:tc>
-          <w:tcPr>
-            <w:tcW w:w="724" w:type="dxa"/>
-            <w:vAlign w:val="center"/>
-          </w:tcPr>
-          <w:p>
-            <w:pPr>
-              <w:jc w:val="center"/>
-              <w:rPr>
-                <w:rFonts w:hint="eastAsia"/>
-              </w:rPr>
-            </w:pPr>
-            <w:r>
-              <w:rPr>
-                <w:rFonts w:hint="eastAsia"/>
-              </w:rPr>
-              <w:t>３７</w:t>
-            </w:r>
-          </w:p>
-        </w:tc>
-        <w:tc>
-          <w:tcPr>
-            <w:tcW w:w="2379" w:type="dxa"/>
-            <w:vAlign w:val="center"/>
-          </w:tcPr>
-          <w:p/>
-        </w:tc>
-        <w:tc>
-          <w:tcPr>
-            <w:tcW w:w="2730" w:type="dxa"/>
-            <w:vAlign w:val="center"/>
-          </w:tcPr>
-          <w:p/>
-        </w:tc>
-        <w:tc>
-          <w:tcPr>
-            <w:tcW w:w="864" w:type="dxa"/>
-            <w:vAlign w:val="center"/>
-          </w:tcPr>
-          <w:p>
-            <w:pPr>
-              <w:jc w:val="right"/>
-            </w:pPr>
-          </w:p>
-        </w:tc>
-      </w:tr>
-      <w:tr>
-        <w:trPr>
-          <w:trHeight w:hRule="exact" w:val="340"/>
-        </w:trPr>
-        <w:tc>
-          <w:tcPr>
-            <w:tcW w:w="724" w:type="dxa"/>
-            <w:vAlign w:val="center"/>
-          </w:tcPr>
-          <w:p>
-            <w:pPr>
-              <w:jc w:val="center"/>
-              <w:rPr>
-                <w:rFonts w:hint="eastAsia"/>
-              </w:rPr>
-            </w:pPr>
-            <w:r>
-              <w:rPr>
-                <w:rFonts w:hint="eastAsia"/>
-              </w:rPr>
-              <w:t>３８</w:t>
-            </w:r>
-          </w:p>
-        </w:tc>
-        <w:tc>
-          <w:tcPr>
-            <w:tcW w:w="2379" w:type="dxa"/>
-            <w:vAlign w:val="center"/>
-          </w:tcPr>
-          <w:p/>
-        </w:tc>
-        <w:tc>
-          <w:tcPr>
-            <w:tcW w:w="2730" w:type="dxa"/>
-            <w:vAlign w:val="center"/>
-          </w:tcPr>
-          <w:p/>
-        </w:tc>
-        <w:tc>
-          <w:tcPr>
-            <w:tcW w:w="864" w:type="dxa"/>
-            <w:vAlign w:val="center"/>
-          </w:tcPr>
-          <w:p>
-            <w:pPr>
-              <w:jc w:val="right"/>
-            </w:pPr>
-          </w:p>
-        </w:tc>
-      </w:tr>
-      <w:tr>
-        <w:trPr>
-          <w:trHeight w:hRule="exact" w:val="340"/>
-        </w:trPr>
-        <w:tc>
-          <w:tcPr>
-            <w:tcW w:w="724" w:type="dxa"/>
-            <w:vAlign w:val="center"/>
-          </w:tcPr>
-          <w:p>
-            <w:pPr>
-              <w:jc w:val="center"/>
-              <w:rPr>
-                <w:rFonts w:hint="eastAsia"/>
-              </w:rPr>
-            </w:pPr>
-            <w:r>
-              <w:rPr>
-                <w:rFonts w:hint="eastAsia"/>
-              </w:rPr>
-              <w:t>３９</w:t>
-            </w:r>
-          </w:p>
-        </w:tc>
-        <w:tc>
-          <w:tcPr>
-            <w:tcW w:w="2379" w:type="dxa"/>
-            <w:vAlign w:val="center"/>
-          </w:tcPr>
-          <w:p/>
-        </w:tc>
-        <w:tc>
-          <w:tcPr>
-            <w:tcW w:w="2730" w:type="dxa"/>
-            <w:vAlign w:val="center"/>
-          </w:tcPr>
-          <w:p/>
-        </w:tc>
-        <w:tc>
-          <w:tcPr>
-            <w:tcW w:w="864" w:type="dxa"/>
-            <w:vAlign w:val="center"/>
-          </w:tcPr>
-          <w:p>
-            <w:pPr>
-              <w:jc w:val="right"/>
-            </w:pPr>
-          </w:p>
-        </w:tc>
-      </w:tr>
-      <w:tr>
-        <w:trPr>
-          <w:trHeight w:hRule="exact" w:val="340"/>
-        </w:trPr>
-        <w:tc>
-          <w:tcPr>
-            <w:tcW w:w="724" w:type="dxa"/>
-            <w:vAlign w:val="center"/>
-          </w:tcPr>
-          <w:p>
-            <w:pPr>
-              <w:jc w:val="center"/>
-              <w:rPr>
-                <w:rFonts w:hint="eastAsia"/>
-              </w:rPr>
-            </w:pPr>
-            <w:r>
-              <w:rPr>
-                <w:rFonts w:hint="eastAsia"/>
-              </w:rPr>
-              <w:t>４０</w:t>
-            </w:r>
-          </w:p>
-        </w:tc>
-        <w:tc>
-          <w:tcPr>
-            <w:tcW w:w="2379" w:type="dxa"/>
-            <w:vAlign w:val="center"/>
-          </w:tcPr>
-          <w:p/>
-        </w:tc>
-        <w:tc>
-          <w:tcPr>
-            <w:tcW w:w="2730" w:type="dxa"/>
-            <w:vAlign w:val="center"/>
-          </w:tcPr>
-          <w:p/>
-        </w:tc>
-        <w:tc>
-          <w:tcPr>
-            <w:tcW w:w="864" w:type="dxa"/>
-            <w:vAlign w:val="center"/>
-          </w:tcPr>
-          <w:p>
-            <w:pPr>
-              <w:jc w:val="right"/>
-            </w:pPr>
-          </w:p>
-        </w:tc>
-      </w:tr>
-      <w:tr>
-        <w:trPr>
-          <w:trHeight w:hRule="exact" w:val="340"/>
-        </w:trPr>
-        <w:tc>
-          <w:tcPr>
-            <w:tcW w:w="724" w:type="dxa"/>
-            <w:vAlign w:val="center"/>
-          </w:tcPr>
-          <w:p>
-            <w:pPr>
-              <w:jc w:val="center"/>
-              <w:rPr>
-                <w:rFonts w:hint="eastAsia"/>
-              </w:rPr>
-            </w:pPr>
-            <w:r>
-              <w:rPr>
-                <w:rFonts w:hint="eastAsia"/>
-              </w:rPr>
-              <w:t>４１</w:t>
-            </w:r>
-          </w:p>
-        </w:tc>
-        <w:tc>
-          <w:tcPr>
-            <w:tcW w:w="2379" w:type="dxa"/>
-            <w:vAlign w:val="center"/>
-          </w:tcPr>
-          <w:p/>
-        </w:tc>
-        <w:tc>
-          <w:tcPr>
-            <w:tcW w:w="2730" w:type="dxa"/>
-            <w:vAlign w:val="center"/>
-          </w:tcPr>
-          <w:p/>
-        </w:tc>
-        <w:tc>
-          <w:tcPr>
-            <w:tcW w:w="864" w:type="dxa"/>
-            <w:vAlign w:val="center"/>
-          </w:tcPr>
-          <w:p>
-            <w:pPr>
-              <w:jc w:val="right"/>
-            </w:pPr>
-          </w:p>
-        </w:tc>
-      </w:tr>
-      <w:tr>
-        <w:trPr>
-          <w:trHeight w:hRule="exact" w:val="340"/>
-        </w:trPr>
-        <w:tc>
-          <w:tcPr>
-            <w:tcW w:w="724" w:type="dxa"/>
-            <w:vAlign w:val="center"/>
-          </w:tcPr>
-          <w:p>
-            <w:pPr>
-              <w:jc w:val="center"/>
-              <w:rPr>
-                <w:rFonts w:hint="eastAsia"/>
-              </w:rPr>
-            </w:pPr>
-            <w:r>
-              <w:rPr>
-                <w:rFonts w:hint="eastAsia"/>
-              </w:rPr>
-              <w:t>４２</w:t>
-            </w:r>
-          </w:p>
-        </w:tc>
-        <w:tc>
-          <w:tcPr>
-            <w:tcW w:w="2379" w:type="dxa"/>
-            <w:vAlign w:val="center"/>
-          </w:tcPr>
-          <w:p/>
-        </w:tc>
-        <w:tc>
-          <w:tcPr>
-            <w:tcW w:w="2730" w:type="dxa"/>
-            <w:vAlign w:val="center"/>
-          </w:tcPr>
-          <w:p/>
-        </w:tc>
-        <w:tc>
-          <w:tcPr>
-            <w:tcW w:w="864" w:type="dxa"/>
-            <w:vAlign w:val="center"/>
-          </w:tcPr>
-          <w:p>
-            <w:pPr>
-              <w:jc w:val="right"/>
-            </w:pPr>
-          </w:p>
-        </w:tc>
-      </w:tr>
-      <w:tr>
-        <w:trPr>
-          <w:trHeight w:hRule="exact" w:val="340"/>
-        </w:trPr>
-        <w:tc>
-          <w:tcPr>
-            <w:tcW w:w="724" w:type="dxa"/>
-            <w:vAlign w:val="center"/>
-          </w:tcPr>
-          <w:p>
-            <w:pPr>
-              <w:jc w:val="center"/>
-              <w:rPr>
-                <w:rFonts w:hint="eastAsia"/>
-              </w:rPr>
-            </w:pPr>
-            <w:r>
-              <w:rPr>
-                <w:rFonts w:hint="eastAsia"/>
-              </w:rPr>
-              <w:t>４３</w:t>
-            </w:r>
-          </w:p>
-        </w:tc>
-        <w:tc>
-          <w:tcPr>
-            <w:tcW w:w="2379" w:type="dxa"/>
-            <w:vAlign w:val="center"/>
-          </w:tcPr>
-          <w:p/>
-        </w:tc>
-        <w:tc>
-          <w:tcPr>
-            <w:tcW w:w="2730" w:type="dxa"/>
-            <w:vAlign w:val="center"/>
-          </w:tcPr>
-          <w:p/>
-        </w:tc>
-        <w:tc>
-          <w:tcPr>
-            <w:tcW w:w="864" w:type="dxa"/>
-            <w:vAlign w:val="center"/>
-          </w:tcPr>
-          <w:p>
-            <w:pPr>
-              <w:jc w:val="right"/>
-            </w:pPr>
-          </w:p>
-        </w:tc>
-      </w:tr>
-      <w:tr>
-        <w:trPr>
-          <w:trHeight w:hRule="exact" w:val="340"/>
-        </w:trPr>
-        <w:tc>
-          <w:tcPr>
-            <w:tcW w:w="724" w:type="dxa"/>
-            <w:vAlign w:val="center"/>
-          </w:tcPr>
-          <w:p>
-            <w:pPr>
-              <w:jc w:val="center"/>
-              <w:rPr>
-                <w:rFonts w:hint="eastAsia"/>
-              </w:rPr>
-            </w:pPr>
-            <w:r>
-              <w:rPr>
-                <w:rFonts w:hint="eastAsia"/>
-              </w:rPr>
-              <w:t>４４</w:t>
-            </w:r>
-            <w:bookmarkStart w:id="0" w:name="_GoBack"/>
-            <w:bookmarkEnd w:id="0"/>
-          </w:p>
-        </w:tc>
-        <w:tc>
-          <w:tcPr>
-            <w:tcW w:w="2379" w:type="dxa"/>
-            <w:vAlign w:val="center"/>
-          </w:tcPr>
-          <w:p/>
-        </w:tc>
-        <w:tc>
-          <w:tcPr>
-            <w:tcW w:w="2730" w:type="dxa"/>
-            <w:vAlign w:val="center"/>
-          </w:tcPr>
-          <w:p/>
-        </w:tc>
-        <w:tc>
-          <w:tcPr>
-            <w:tcW w:w="864" w:type="dxa"/>
-            <w:vAlign w:val="center"/>
-          </w:tcPr>
-          <w:p>
-            <w:pPr>
-              <w:jc w:val="right"/>
-            </w:pPr>
-          </w:p>
-        </w:tc>
-      </w:tr>
-      <w:tr>
-        <w:trPr>
-          <w:trHeight w:hRule="exact" w:val="340"/>
-        </w:trPr>
-        <w:tc>
-          <w:tcPr>
-            <w:tcW w:w="724" w:type="dxa"/>
-            <w:vAlign w:val="center"/>
-          </w:tcPr>
-          <w:p>
-            <w:pPr>
-              <w:jc w:val="center"/>
-              <w:rPr>
-                <w:rFonts w:hint="eastAsia"/>
-              </w:rPr>
-            </w:pPr>
-            <w:r>
-              <w:rPr>
-                <w:rFonts w:hint="eastAsia"/>
-              </w:rPr>
-              <w:t>４５</w:t>
-            </w:r>
-          </w:p>
-        </w:tc>
-        <w:tc>
-          <w:tcPr>
-            <w:tcW w:w="2379" w:type="dxa"/>
-            <w:vAlign w:val="center"/>
-          </w:tcPr>
-          <w:p/>
-        </w:tc>
-        <w:tc>
-          <w:tcPr>
-            <w:tcW w:w="2730" w:type="dxa"/>
-            <w:vAlign w:val="center"/>
-          </w:tcPr>
-          <w:p/>
-        </w:tc>
-        <w:tc>
-          <w:tcPr>
-            <w:tcW w:w="864" w:type="dxa"/>
-            <w:vAlign w:val="center"/>
-          </w:tcPr>
-          <w:p>
-            <w:pPr>
-              <w:jc w:val="right"/>
-            </w:pPr>
-          </w:p>
-        </w:tc>
-      </w:tr>
-      <w:tr>
-        <w:trPr>
-          <w:trHeight w:hRule="exact" w:val="340"/>
-        </w:trPr>
-        <w:tc>
-          <w:tcPr>
-            <w:tcW w:w="724" w:type="dxa"/>
-            <w:vAlign w:val="center"/>
-          </w:tcPr>
-          <w:p>
-            <w:pPr>
-              <w:jc w:val="center"/>
-              <w:rPr>
-                <w:rFonts w:hint="eastAsia"/>
-              </w:rPr>
-            </w:pPr>
-          </w:p>
-        </w:tc>
-        <w:tc>
-          <w:tcPr>
-            <w:tcW w:w="2379" w:type="dxa"/>
-            <w:vAlign w:val="center"/>
-          </w:tcPr>
-          <w:p/>
-        </w:tc>
-        <w:tc>
-          <w:tcPr>
-            <w:tcW w:w="2730" w:type="dxa"/>
-            <w:vAlign w:val="center"/>
-          </w:tcPr>
-          <w:p/>
-        </w:tc>
-        <w:tc>
-          <w:tcPr>
-            <w:tcW w:w="864" w:type="dxa"/>
-            <w:vAlign w:val="center"/>
-          </w:tcPr>
-          <w:p>
-            <w:pPr>
-              <w:jc w:val="right"/>
-            </w:pPr>
-          </w:p>
-        </w:tc>
-      </w:tr>
-      <w:tr>
-        <w:trPr>
-          <w:trHeight w:hRule="exact" w:val="340"/>
-        </w:trPr>
-        <w:tc>
-          <w:tcPr>
-            <w:tcW w:w="724" w:type="dxa"/>
-            <w:vAlign w:val="center"/>
-          </w:tcPr>
-          <w:p>
-            <w:pPr>
-              <w:jc w:val="center"/>
-              <w:rPr>
-                <w:rFonts w:hint="eastAsia"/>
-              </w:rPr>
-            </w:pPr>
-          </w:p>
-        </w:tc>
-        <w:tc>
-          <w:tcPr>
-            <w:tcW w:w="2379" w:type="dxa"/>
-            <w:vAlign w:val="center"/>
-          </w:tcPr>
-          <w:p/>
-        </w:tc>
-        <w:tc>
-          <w:tcPr>
-            <w:tcW w:w="2730" w:type="dxa"/>
-            <w:vAlign w:val="center"/>
-          </w:tcPr>
-          <w:p/>
-        </w:tc>
-        <w:tc>
-          <w:tcPr>
-            <w:tcW w:w="864" w:type="dxa"/>
-            <w:vAlign w:val="center"/>
-          </w:tcPr>
-          <w:p>
-            <w:pPr>
-              <w:jc w:val="right"/>
-            </w:pPr>
-          </w:p>
-        </w:tc>
-      </w:tr>
-      <w:tr>
-        <w:trPr>
-          <w:trHeight w:hRule="exact" w:val="340"/>
-        </w:trPr>
-        <w:tc>
-          <w:tcPr>
-            <w:tcW w:w="724" w:type="dxa"/>
-            <w:vAlign w:val="center"/>
-          </w:tcPr>
-          <w:p>
-            <w:pPr>
-              <w:jc w:val="center"/>
-              <w:rPr>
-                <w:rFonts w:hint="eastAsia"/>
-              </w:rPr>
-            </w:pPr>
-          </w:p>
-        </w:tc>
-        <w:tc>
-          <w:tcPr>
-            <w:tcW w:w="2379" w:type="dxa"/>
-            <w:vAlign w:val="center"/>
-          </w:tcPr>
-          <w:p/>
-        </w:tc>
-        <w:tc>
-          <w:tcPr>
-            <w:tcW w:w="2730" w:type="dxa"/>
-            <w:vAlign w:val="center"/>
-          </w:tcPr>
-          <w:p/>
-        </w:tc>
-        <w:tc>
-          <w:tcPr>
-            <w:tcW w:w="864" w:type="dxa"/>
-            <w:vAlign w:val="center"/>
-          </w:tcPr>
-          <w:p>
-            <w:pPr>
-              <w:jc w:val="right"/>
-            </w:pPr>
-          </w:p>
-        </w:tc>
-      </w:tr>
-      <w:tr>
-        <w:trPr>
-          <w:trHeight w:hRule="exact" w:val="340"/>
-        </w:trPr>
-        <w:tc>
-          <w:tcPr>
-            <w:tcW w:w="724" w:type="dxa"/>
-            <w:vAlign w:val="center"/>
-          </w:tcPr>
-          <w:p>
-            <w:pPr>
-              <w:jc w:val="center"/>
-              <w:rPr>
-                <w:rFonts w:hint="eastAsia"/>
-              </w:rPr>
-            </w:pPr>
-          </w:p>
-        </w:tc>
-        <w:tc>
-          <w:tcPr>
-            <w:tcW w:w="2379" w:type="dxa"/>
-            <w:vAlign w:val="center"/>
-          </w:tcPr>
-          <w:p/>
-        </w:tc>
-        <w:tc>
-          <w:tcPr>
-            <w:tcW w:w="2730" w:type="dxa"/>
-            <w:vAlign w:val="center"/>
-          </w:tcPr>
-          <w:p/>
-        </w:tc>
-        <w:tc>
-          <w:tcPr>
-            <w:tcW w:w="864" w:type="dxa"/>
-            <w:vAlign w:val="center"/>
-          </w:tcPr>
-          <w:p>
-            <w:pPr>
-              <w:jc w:val="right"/>
-            </w:pPr>
-          </w:p>
-        </w:tc>
-      </w:tr>
-      <w:tr>
-        <w:trPr>
-          <w:trHeight w:hRule="exact" w:val="340"/>
-        </w:trPr>
-        <w:tc>
-          <w:tcPr>
-            <w:tcW w:w="724" w:type="dxa"/>
-            <w:vAlign w:val="center"/>
-          </w:tcPr>
-          <w:p>
-            <w:pPr>
-              <w:jc w:val="center"/>
-              <w:rPr>
-                <w:rFonts w:hint="eastAsia"/>
-              </w:rPr>
-            </w:pPr>
-          </w:p>
-        </w:tc>
-        <w:tc>
-          <w:tcPr>
-            <w:tcW w:w="2379" w:type="dxa"/>
-            <w:vAlign w:val="center"/>
-          </w:tcPr>
-          <w:p/>
-        </w:tc>
-        <w:tc>
-          <w:tcPr>
-            <w:tcW w:w="2730" w:type="dxa"/>
-            <w:vAlign w:val="center"/>
-          </w:tcPr>
-          <w:p/>
-        </w:tc>
-        <w:tc>
-          <w:tcPr>
-            <w:tcW w:w="864" w:type="dxa"/>
-            <w:vAlign w:val="center"/>
-          </w:tcPr>
-          <w:p>
-            <w:pPr>
-              <w:jc w:val="right"/>
-            </w:pPr>
-          </w:p>
-        </w:tc>
-      </w:tr>
-      <w:tr>
-        <w:trPr>
-          <w:trHeight w:hRule="exact" w:val="340"/>
-        </w:trPr>
-        <w:tc>
-          <w:tcPr>
-            <w:tcW w:w="724" w:type="dxa"/>
-            <w:vAlign w:val="center"/>
-          </w:tcPr>
-          <w:p>
-            <w:pPr>
-              <w:jc w:val="center"/>
-              <w:rPr>
-                <w:rFonts w:hint="eastAsia"/>
-              </w:rPr>
-            </w:pPr>
-          </w:p>
-        </w:tc>
-        <w:tc>
-          <w:tcPr>
-            <w:tcW w:w="2379" w:type="dxa"/>
-            <w:vAlign w:val="center"/>
-          </w:tcPr>
-          <w:p/>
-        </w:tc>
-        <w:tc>
-          <w:tcPr>
-            <w:tcW w:w="2730" w:type="dxa"/>
-            <w:vAlign w:val="center"/>
-          </w:tcPr>
-          <w:p/>
-        </w:tc>
-        <w:tc>
-          <w:tcPr>
-            <w:tcW w:w="864" w:type="dxa"/>
-            <w:vAlign w:val="center"/>
-          </w:tcPr>
-          <w:p>
-            <w:pPr>
-              <w:jc w:val="right"/>
-            </w:pPr>
-          </w:p>
-        </w:tc>
-      </w:tr>
-      <w:tr>
-        <w:trPr>
-          <w:trHeight w:hRule="exact" w:val="340"/>
-        </w:trPr>
-        <w:tc>
-          <w:tcPr>
-            <w:tcW w:w="724" w:type="dxa"/>
-            <w:vAlign w:val="center"/>
-          </w:tcPr>
-          <w:p>
-            <w:pPr>
-              <w:jc w:val="center"/>
-              <w:rPr>
-                <w:rFonts w:hint="eastAsia"/>
-              </w:rPr>
-            </w:pPr>
-          </w:p>
-        </w:tc>
-        <w:tc>
-          <w:tcPr>
-            <w:tcW w:w="2379" w:type="dxa"/>
-            <w:vAlign w:val="center"/>
-          </w:tcPr>
-          <w:p/>
-        </w:tc>
-        <w:tc>
-          <w:tcPr>
-            <w:tcW w:w="2730" w:type="dxa"/>
-            <w:vAlign w:val="center"/>
-          </w:tcPr>
-          <w:p/>
-        </w:tc>
-        <w:tc>
-          <w:tcPr>
-            <w:tcW w:w="864" w:type="dxa"/>
-            <w:vAlign w:val="center"/>
-          </w:tcPr>
-          <w:p>
-            <w:pPr>
-              <w:jc w:val="right"/>
-            </w:pPr>
-          </w:p>
-        </w:tc>
-      </w:tr>
-      <w:tr>
-        <w:trPr>
-          <w:trHeight w:hRule="exact" w:val="340"/>
-        </w:trPr>
-        <w:tc>
-          <w:tcPr>
-            <w:tcW w:w="724" w:type="dxa"/>
-            <w:vAlign w:val="center"/>
-          </w:tcPr>
-          <w:p>
-            <w:pPr>
-              <w:jc w:val="center"/>
-              <w:rPr>
-                <w:rFonts w:hint="eastAsia"/>
-              </w:rPr>
-            </w:pPr>
-          </w:p>
-        </w:tc>
-        <w:tc>
-          <w:tcPr>
-            <w:tcW w:w="2379" w:type="dxa"/>
-            <w:vAlign w:val="center"/>
-          </w:tcPr>
-          <w:p/>
-        </w:tc>
-        <w:tc>
-          <w:tcPr>
-            <w:tcW w:w="2730" w:type="dxa"/>
-            <w:vAlign w:val="center"/>
-          </w:tcPr>
-          <w:p/>
-        </w:tc>
-        <w:tc>
-          <w:tcPr>
-            <w:tcW w:w="864" w:type="dxa"/>
-            <w:vAlign w:val="center"/>
-          </w:tcPr>
-          <w:p>
-            <w:pPr>
-              <w:jc w:val="right"/>
-            </w:pPr>
-          </w:p>
-        </w:tc>
-      </w:tr>
-      <w:tr>
-        <w:trPr>
-          <w:trHeight w:hRule="exact" w:val="340"/>
-        </w:trPr>
-        <w:tc>
-          <w:tcPr>
-            <w:tcW w:w="724" w:type="dxa"/>
-            <w:vAlign w:val="center"/>
-          </w:tcPr>
-          <w:p>
-            <w:pPr>
-              <w:jc w:val="center"/>
-              <w:rPr>
-                <w:rFonts w:hint="eastAsia"/>
-              </w:rPr>
-            </w:pPr>
-          </w:p>
-        </w:tc>
-        <w:tc>
-          <w:tcPr>
-            <w:tcW w:w="2379" w:type="dxa"/>
-            <w:vAlign w:val="center"/>
-          </w:tcPr>
-          <w:p/>
-        </w:tc>
-        <w:tc>
-          <w:tcPr>
-            <w:tcW w:w="2730" w:type="dxa"/>
-            <w:vAlign w:val="center"/>
-          </w:tcPr>
-          <w:p/>
-        </w:tc>
-        <w:tc>
-          <w:tcPr>
-            <w:tcW w:w="864" w:type="dxa"/>
-            <w:vAlign w:val="center"/>
-          </w:tcPr>
-          <w:p>
-            <w:pPr>
-              <w:jc w:val="right"/>
-            </w:pPr>
-          </w:p>
-        </w:tc>
-      </w:tr>
-      <w:tr>
-        <w:trPr>
-          <w:trHeight w:hRule="exact" w:val="340"/>
-        </w:trPr>
-        <w:tc>
-          <w:tcPr>
-            <w:tcW w:w="724" w:type="dxa"/>
-            <w:vAlign w:val="center"/>
-          </w:tcPr>
-          <w:p>
-            <w:pPr>
-              <w:jc w:val="center"/>
-              <w:rPr>
-                <w:rFonts w:hint="eastAsia"/>
-              </w:rPr>
-            </w:pPr>
-          </w:p>
-        </w:tc>
-        <w:tc>
-          <w:tcPr>
-            <w:tcW w:w="2379" w:type="dxa"/>
-            <w:vAlign w:val="center"/>
-          </w:tcPr>
-          <w:p/>
-        </w:tc>
-        <w:tc>
-          <w:tcPr>
-            <w:tcW w:w="2730" w:type="dxa"/>
-            <w:vAlign w:val="center"/>
-          </w:tcPr>
-          <w:p/>
-        </w:tc>
-        <w:tc>
-          <w:tcPr>
-            <w:tcW w:w="864" w:type="dxa"/>
-            <w:vAlign w:val="center"/>
-          </w:tcPr>
-          <w:p>
-            <w:pPr>
-              <w:jc w:val="right"/>
-            </w:pPr>
-          </w:p>
-        </w:tc>
-      </w:tr>
-      <w:tr>
-        <w:trPr>
-          <w:trHeight w:hRule="exact" w:val="340"/>
-        </w:trPr>
-        <w:tc>
-          <w:tcPr>
-            <w:tcW w:w="724" w:type="dxa"/>
-            <w:vAlign w:val="center"/>
-          </w:tcPr>
-          <w:p>
-            <w:pPr>
-              <w:jc w:val="center"/>
-              <w:rPr>
-                <w:rFonts w:hint="eastAsia"/>
-              </w:rPr>
-            </w:pPr>
-          </w:p>
-        </w:tc>
-        <w:tc>
-          <w:tcPr>
-            <w:tcW w:w="2379" w:type="dxa"/>
-            <w:vAlign w:val="center"/>
-          </w:tcPr>
-          <w:p/>
-        </w:tc>
-        <w:tc>
-          <w:tcPr>
-            <w:tcW w:w="2730" w:type="dxa"/>
-            <w:vAlign w:val="center"/>
-          </w:tcPr>
-          <w:p/>
-        </w:tc>
-        <w:tc>
-          <w:tcPr>
-            <w:tcW w:w="864" w:type="dxa"/>
-            <w:vAlign w:val="center"/>
-          </w:tcPr>
-          <w:p>
-            <w:pPr>
-              <w:jc w:val="right"/>
-            </w:pPr>
-          </w:p>
-        </w:tc>
-      </w:tr>
-      <w:tr>
-        <w:trPr>
-          <w:trHeight w:hRule="exact" w:val="340"/>
-        </w:trPr>
-        <w:tc>
-          <w:tcPr>
-            <w:tcW w:w="724" w:type="dxa"/>
-            <w:vAlign w:val="center"/>
-          </w:tcPr>
-          <w:p>
-            <w:pPr>
-              <w:jc w:val="center"/>
-              <w:rPr>
-                <w:rFonts w:hint="eastAsia"/>
-              </w:rPr>
-            </w:pPr>
-          </w:p>
-        </w:tc>
-        <w:tc>
-          <w:tcPr>
-            <w:tcW w:w="2379" w:type="dxa"/>
-            <w:vAlign w:val="center"/>
-          </w:tcPr>
-          <w:p/>
-        </w:tc>
-        <w:tc>
-          <w:tcPr>
-            <w:tcW w:w="2730" w:type="dxa"/>
-            <w:vAlign w:val="center"/>
-          </w:tcPr>
-          <w:p/>
-        </w:tc>
-        <w:tc>
-          <w:tcPr>
-            <w:tcW w:w="864" w:type="dxa"/>
-            <w:vAlign w:val="center"/>
-          </w:tcPr>
-          <w:p>
-            <w:pPr>
-              <w:jc w:val="right"/>
-            </w:pPr>
-          </w:p>
-        </w:tc>
-      </w:tr>
-      <w:tr>
-        <w:trPr>
-          <w:trHeight w:hRule="exact" w:val="340"/>
-        </w:trPr>
-        <w:tc>
-          <w:tcPr>
-            <w:tcW w:w="724" w:type="dxa"/>
-            <w:vAlign w:val="center"/>
-          </w:tcPr>
-          <w:p>
-            <w:pPr>
-              <w:jc w:val="center"/>
-              <w:rPr>
-                <w:rFonts w:hint="eastAsia"/>
-              </w:rPr>
-            </w:pPr>
-          </w:p>
-        </w:tc>
-        <w:tc>
-          <w:tcPr>
-            <w:tcW w:w="2379" w:type="dxa"/>
-            <w:vAlign w:val="center"/>
-          </w:tcPr>
-          <w:p/>
-        </w:tc>
-        <w:tc>
-          <w:tcPr>
-            <w:tcW w:w="2730" w:type="dxa"/>
-            <w:vAlign w:val="center"/>
-          </w:tcPr>
-          <w:p/>
-        </w:tc>
-        <w:tc>
-          <w:tcPr>
-            <w:tcW w:w="864" w:type="dxa"/>
-            <w:vAlign w:val="center"/>
-          </w:tcPr>
-          <w:p>
-            <w:pPr>
-              <w:jc w:val="right"/>
-            </w:pPr>
-          </w:p>
-        </w:tc>
-      </w:tr>
-      <w:tr>
-        <w:trPr>
-          <w:trHeight w:hRule="exact" w:val="340"/>
-        </w:trPr>
-        <w:tc>
-          <w:tcPr>
-            <w:tcW w:w="724" w:type="dxa"/>
-            <w:vAlign w:val="center"/>
-          </w:tcPr>
-          <w:p>
-            <w:pPr>
-              <w:jc w:val="center"/>
-              <w:rPr>
-                <w:rFonts w:hint="eastAsia"/>
-              </w:rPr>
-            </w:pPr>
-          </w:p>
-        </w:tc>
-        <w:tc>
-          <w:tcPr>
-            <w:tcW w:w="2379" w:type="dxa"/>
-            <w:vAlign w:val="center"/>
-          </w:tcPr>
-          <w:p/>
-        </w:tc>
-        <w:tc>
-          <w:tcPr>
-            <w:tcW w:w="2730" w:type="dxa"/>
-            <w:vAlign w:val="center"/>
-          </w:tcPr>
-          <w:p/>
-        </w:tc>
-        <w:tc>
-          <w:tcPr>
-            <w:tcW w:w="864" w:type="dxa"/>
-            <w:vAlign w:val="center"/>
-          </w:tcPr>
-          <w:p>
-            <w:pPr>
-              <w:jc w:val="right"/>
-            </w:pPr>
-          </w:p>
-        </w:tc>
-      </w:tr>
-      <w:tr>
-        <w:trPr>
-          <w:trHeight w:hRule="exact" w:val="340"/>
-        </w:trPr>
-        <w:tc>
-          <w:tcPr>
-            <w:tcW w:w="724" w:type="dxa"/>
-            <w:vAlign w:val="center"/>
-          </w:tcPr>
-          <w:p>
-            <w:pPr>
-              <w:jc w:val="center"/>
-              <w:rPr>
-                <w:rFonts w:hint="eastAsia"/>
-              </w:rPr>
-            </w:pPr>
-          </w:p>
-        </w:tc>
-        <w:tc>
-          <w:tcPr>
-            <w:tcW w:w="2379" w:type="dxa"/>
-            <w:vAlign w:val="center"/>
-          </w:tcPr>
-          <w:p/>
-        </w:tc>
-        <w:tc>
-          <w:tcPr>
-            <w:tcW w:w="2730" w:type="dxa"/>
-            <w:vAlign w:val="center"/>
-          </w:tcPr>
-          <w:p/>
-        </w:tc>
-        <w:tc>
-          <w:tcPr>
-            <w:tcW w:w="864" w:type="dxa"/>
-            <w:vAlign w:val="center"/>
-          </w:tcPr>
-          <w:p>
-            <w:pPr>
-              <w:jc w:val="right"/>
-            </w:pPr>
-          </w:p>
-        </w:tc>
-      </w:tr>
-      <w:tr>
-        <w:trPr>
-          <w:trHeight w:hRule="exact" w:val="340"/>
-        </w:trPr>
-        <w:tc>
-          <w:tcPr>
-            <w:tcW w:w="724" w:type="dxa"/>
-            <w:vAlign w:val="center"/>
-          </w:tcPr>
-          <w:p>
-            <w:pPr>
-              <w:jc w:val="center"/>
-              <w:rPr>
-                <w:rFonts w:hint="eastAsia"/>
-              </w:rPr>
-            </w:pPr>
-          </w:p>
-        </w:tc>
-        <w:tc>
-          <w:tcPr>
-            <w:tcW w:w="2379" w:type="dxa"/>
-            <w:vAlign w:val="center"/>
-          </w:tcPr>
-          <w:p/>
-        </w:tc>
-        <w:tc>
-          <w:tcPr>
-            <w:tcW w:w="2730" w:type="dxa"/>
-            <w:vAlign w:val="center"/>
-          </w:tcPr>
-          <w:p/>
-        </w:tc>
-        <w:tc>
-          <w:tcPr>
-            <w:tcW w:w="864" w:type="dxa"/>
-            <w:vAlign w:val="center"/>
-          </w:tcPr>
-          <w:p>
-            <w:pPr>
-              <w:jc w:val="right"/>
-            </w:pPr>
-          </w:p>
-        </w:tc>
-      </w:tr>
-      <w:tr>
-        <w:trPr>
-          <w:trHeight w:hRule="exact" w:val="340"/>
-        </w:trPr>
-        <w:tc>
-          <w:tcPr>
-            <w:tcW w:w="724" w:type="dxa"/>
-            <w:vAlign w:val="center"/>
-          </w:tcPr>
-          <w:p>
-            <w:pPr>
-              <w:jc w:val="center"/>
-              <w:rPr>
-                <w:rFonts w:hint="eastAsia"/>
-              </w:rPr>
-            </w:pPr>
-          </w:p>
-        </w:tc>
-        <w:tc>
-          <w:tcPr>
-            <w:tcW w:w="2379" w:type="dxa"/>
-            <w:vAlign w:val="center"/>
-          </w:tcPr>
-          <w:p/>
-        </w:tc>
-        <w:tc>
-          <w:tcPr>
-            <w:tcW w:w="2730" w:type="dxa"/>
-            <w:vAlign w:val="center"/>
-          </w:tcPr>
-          <w:p/>
-        </w:tc>
-        <w:tc>
-          <w:tcPr>
-            <w:tcW w:w="864" w:type="dxa"/>
-            <w:vAlign w:val="center"/>
-          </w:tcPr>
-          <w:p>
-            <w:pPr>
-              <w:jc w:val="right"/>
-            </w:pPr>
-          </w:p>
-        </w:tc>
-      </w:tr>
-      <w:tr>
-        <w:trPr>
-          <w:trHeight w:hRule="exact" w:val="340"/>
-        </w:trPr>
-        <w:tc>
-          <w:tcPr>
-            <w:tcW w:w="724" w:type="dxa"/>
-            <w:vAlign w:val="center"/>
-          </w:tcPr>
-          <w:p>
-            <w:pPr>
-              <w:jc w:val="center"/>
-              <w:rPr>
-                <w:rFonts w:hint="eastAsia"/>
-              </w:rPr>
-            </w:pPr>
-          </w:p>
-        </w:tc>
-        <w:tc>
-          <w:tcPr>
-            <w:tcW w:w="2379" w:type="dxa"/>
-            <w:vAlign w:val="center"/>
-          </w:tcPr>
-          <w:p/>
-        </w:tc>
-        <w:tc>
-          <w:tcPr>
-            <w:tcW w:w="2730" w:type="dxa"/>
-            <w:vAlign w:val="center"/>
-          </w:tcPr>
-          <w:p/>
-        </w:tc>
-        <w:tc>
-          <w:tcPr>
-            <w:tcW w:w="864" w:type="dxa"/>
-            <w:vAlign w:val="center"/>
-          </w:tcPr>
-          <w:p>
-            <w:pPr>
-              <w:jc w:val="right"/>
-            </w:pPr>
-          </w:p>
-        </w:tc>
-      </w:tr>
-      <w:tr>
-        <w:trPr>
-          <w:trHeight w:hRule="exact" w:val="340"/>
-        </w:trPr>
-        <w:tc>
-          <w:tcPr>
-            <w:tcW w:w="724" w:type="dxa"/>
-            <w:vAlign w:val="center"/>
-          </w:tcPr>
-          <w:p>
-            <w:pPr>
-              <w:jc w:val="center"/>
-              <w:rPr>
-                <w:rFonts w:hint="eastAsia"/>
-              </w:rPr>
-            </w:pPr>
-          </w:p>
-        </w:tc>
-        <w:tc>
-          <w:tcPr>
-            <w:tcW w:w="2379" w:type="dxa"/>
-            <w:vAlign w:val="center"/>
-          </w:tcPr>
-          <w:p/>
-        </w:tc>
-        <w:tc>
-          <w:tcPr>
-            <w:tcW w:w="2730" w:type="dxa"/>
-            <w:vAlign w:val="center"/>
-          </w:tcPr>
-          <w:p/>
-        </w:tc>
-        <w:tc>
-          <w:tcPr>
-            <w:tcW w:w="864" w:type="dxa"/>
-            <w:vAlign w:val="center"/>
-          </w:tcPr>
-          <w:p>
-            <w:pPr>
-              <w:jc w:val="right"/>
-            </w:pPr>
-          </w:p>
-        </w:tc>
-      </w:tr>
-      <w:tr>
-        <w:trPr>
-          <w:trHeight w:hRule="exact" w:val="340"/>
-        </w:trPr>
-        <w:tc>
-          <w:tcPr>
-            <w:tcW w:w="724" w:type="dxa"/>
-            <w:vAlign w:val="center"/>
-          </w:tcPr>
-          <w:p>
-            <w:pPr>
-              <w:jc w:val="center"/>
-              <w:rPr>
-                <w:rFonts w:hint="eastAsia"/>
-              </w:rPr>
-            </w:pPr>
-          </w:p>
-        </w:tc>
-        <w:tc>
-          <w:tcPr>
-            <w:tcW w:w="2379" w:type="dxa"/>
-            <w:vAlign w:val="center"/>
-          </w:tcPr>
-          <w:p/>
-        </w:tc>
-        <w:tc>
-          <w:tcPr>
-            <w:tcW w:w="2730" w:type="dxa"/>
-            <w:vAlign w:val="center"/>
-          </w:tcPr>
-          <w:p/>
-        </w:tc>
-        <w:tc>
-          <w:tcPr>
-            <w:tcW w:w="864" w:type="dxa"/>
-            <w:vAlign w:val="center"/>
-          </w:tcPr>
-          <w:p>
-            <w:pPr>
-              <w:jc w:val="right"/>
-            </w:pPr>
-          </w:p>
-        </w:tc>
-      </w:tr>
-      <w:tr>
-        <w:trPr>
-          <w:trHeight w:hRule="exact" w:val="340"/>
-        </w:trPr>
-        <w:tc>
-          <w:tcPr>
-            <w:tcW w:w="724" w:type="dxa"/>
-            <w:vAlign w:val="center"/>
-          </w:tcPr>
-          <w:p>
-            <w:pPr>
-              <w:jc w:val="center"/>
-              <w:rPr>
-                <w:rFonts w:hint="eastAsia"/>
-              </w:rPr>
-            </w:pPr>
-          </w:p>
-        </w:tc>
-        <w:tc>
-          <w:tcPr>
-            <w:tcW w:w="2379" w:type="dxa"/>
-            <w:vAlign w:val="center"/>
-          </w:tcPr>
-          <w:p/>
-        </w:tc>
-        <w:tc>
-          <w:tcPr>
-            <w:tcW w:w="2730" w:type="dxa"/>
-            <w:vAlign w:val="center"/>
-          </w:tcPr>
-          <w:p/>
-        </w:tc>
-        <w:tc>
-          <w:tcPr>
-            <w:tcW w:w="864" w:type="dxa"/>
-            <w:vAlign w:val="center"/>
-          </w:tcPr>
-          <w:p>
-            <w:pPr>
-              <w:jc w:val="right"/>
-            </w:pPr>
-          </w:p>
-        </w:tc>
-      </w:tr>
-      <w:tr>
-        <w:trPr>
-          <w:trHeight w:hRule="exact" w:val="340"/>
-        </w:trPr>
-        <w:tc>
-          <w:tcPr>
-            <w:tcW w:w="724" w:type="dxa"/>
-            <w:vAlign w:val="center"/>
-          </w:tcPr>
-          <w:p>
-            <w:pPr>
-              <w:jc w:val="center"/>
-              <w:rPr>
-                <w:rFonts w:hint="eastAsia"/>
-              </w:rPr>
-            </w:pPr>
-          </w:p>
-        </w:tc>
-        <w:tc>
-          <w:tcPr>
-            <w:tcW w:w="2379" w:type="dxa"/>
-            <w:vAlign w:val="center"/>
-          </w:tcPr>
-          <w:p/>
-        </w:tc>
-        <w:tc>
-          <w:tcPr>
-            <w:tcW w:w="2730" w:type="dxa"/>
-            <w:vAlign w:val="center"/>
-          </w:tcPr>
-          <w:p/>
-        </w:tc>
-        <w:tc>
-          <w:tcPr>
-            <w:tcW w:w="864" w:type="dxa"/>
-            <w:vAlign w:val="center"/>
-          </w:tcPr>
-          <w:p>
-            <w:pPr>
-              <w:jc w:val="right"/>
-            </w:pPr>
-          </w:p>
-        </w:tc>
-      </w:tr>
-      <w:tr>
-        <w:trPr>
-          <w:trHeight w:hRule="exact" w:val="340"/>
-        </w:trPr>
-        <w:tc>
-          <w:tcPr>
-            <w:tcW w:w="724" w:type="dxa"/>
-            <w:vAlign w:val="center"/>
-          </w:tcPr>
-          <w:p>
-            <w:pPr>
-              <w:jc w:val="center"/>
-              <w:rPr>
-                <w:rFonts w:hint="eastAsia"/>
-              </w:rPr>
-            </w:pPr>
-          </w:p>
-        </w:tc>
-        <w:tc>
-          <w:tcPr>
-            <w:tcW w:w="2379" w:type="dxa"/>
-            <w:vAlign w:val="center"/>
-          </w:tcPr>
-          <w:p/>
-        </w:tc>
-        <w:tc>
-          <w:tcPr>
-            <w:tcW w:w="2730" w:type="dxa"/>
-            <w:vAlign w:val="center"/>
-          </w:tcPr>
-          <w:p/>
-        </w:tc>
-        <w:tc>
-          <w:tcPr>
-            <w:tcW w:w="864" w:type="dxa"/>
-            <w:vAlign w:val="center"/>
-          </w:tcPr>
-          <w:p>
-            <w:pPr>
-              <w:jc w:val="right"/>
-            </w:pPr>
-          </w:p>
-        </w:tc>
-      </w:tr>
-      <w:tr>
-        <w:trPr>
-          <w:trHeight w:hRule="exact" w:val="340"/>
-        </w:trPr>
-        <w:tc>
-          <w:tcPr>
-            <w:tcW w:w="724" w:type="dxa"/>
-            <w:vAlign w:val="center"/>
-          </w:tcPr>
-          <w:p>
-            <w:pPr>
-              <w:jc w:val="center"/>
-              <w:rPr>
-                <w:rFonts w:hint="eastAsia"/>
-              </w:rPr>
-            </w:pPr>
-          </w:p>
-        </w:tc>
-        <w:tc>
-          <w:tcPr>
-            <w:tcW w:w="2379" w:type="dxa"/>
-            <w:vAlign w:val="center"/>
-          </w:tcPr>
-          <w:p/>
-        </w:tc>
-        <w:tc>
-          <w:tcPr>
-            <w:tcW w:w="2730" w:type="dxa"/>
-            <w:vAlign w:val="center"/>
-          </w:tcPr>
-          <w:p/>
-        </w:tc>
-        <w:tc>
-          <w:tcPr>
-            <w:tcW w:w="864" w:type="dxa"/>
-            <w:vAlign w:val="center"/>
-          </w:tcPr>
-          <w:p>
-            <w:pPr>
-              <w:jc w:val="right"/>
-            </w:pPr>
-          </w:p>
-        </w:tc>
-      </w:tr>
-      <w:tr>
-        <w:trPr>
-          <w:trHeight w:hRule="exact" w:val="340"/>
-        </w:trPr>
-        <w:tc>
-          <w:tcPr>
-            <w:tcW w:w="724" w:type="dxa"/>
-            <w:vAlign w:val="center"/>
-          </w:tcPr>
-          <w:p>
-            <w:pPr>
-              <w:jc w:val="center"/>
-              <w:rPr>
-                <w:rFonts w:hint="eastAsia"/>
-              </w:rPr>
-            </w:pPr>
-          </w:p>
-        </w:tc>
-        <w:tc>
-          <w:tcPr>
-            <w:tcW w:w="2379" w:type="dxa"/>
-            <w:vAlign w:val="center"/>
-          </w:tcPr>
-          <w:p/>
-        </w:tc>
-        <w:tc>
-          <w:tcPr>
-            <w:tcW w:w="2730" w:type="dxa"/>
-            <w:vAlign w:val="center"/>
-          </w:tcPr>
-          <w:p/>
-        </w:tc>
-        <w:tc>
-          <w:tcPr>
-            <w:tcW w:w="864" w:type="dxa"/>
-            <w:vAlign w:val="center"/>
-          </w:tcPr>
-          <w:p>
-            <w:pPr>
-              <w:jc w:val="right"/>
-            </w:pPr>
-          </w:p>
-        </w:tc>
-      </w:tr>
-      <w:tr>
-        <w:trPr>
-          <w:trHeight w:hRule="exact" w:val="340"/>
-        </w:trPr>
-        <w:tc>
-          <w:tcPr>
-            <w:tcW w:w="724" w:type="dxa"/>
-            <w:vAlign w:val="center"/>
-          </w:tcPr>
-          <w:p>
-            <w:pPr>
-              <w:jc w:val="center"/>
-              <w:rPr>
-                <w:rFonts w:hint="eastAsia"/>
-              </w:rPr>
-            </w:pPr>
-          </w:p>
-        </w:tc>
-        <w:tc>
-          <w:tcPr>
-            <w:tcW w:w="2379" w:type="dxa"/>
-            <w:vAlign w:val="center"/>
-          </w:tcPr>
-          <w:p/>
-        </w:tc>
-        <w:tc>
-          <w:tcPr>
-            <w:tcW w:w="2730" w:type="dxa"/>
-            <w:vAlign w:val="center"/>
-          </w:tcPr>
-          <w:p/>
-        </w:tc>
-        <w:tc>
-          <w:tcPr>
-            <w:tcW w:w="864" w:type="dxa"/>
-            <w:vAlign w:val="center"/>
-          </w:tcPr>
-          <w:p>
-            <w:pPr>
-              <w:jc w:val="right"/>
-            </w:pPr>
+            <w:r>
+              <w:rPr>
+                <w:rFonts w:hint="eastAsia"/>
+              </w:rPr>
+              <w:t>1</w:t>
+            </w:r>
           </w:p>
         </w:tc>
       </w:tr>
     </w:tbl>
-    <w:p/>
+    <w:p>
+      <w:pPr>
+        <w:rPr>
+          <w:rFonts w:hint="eastAsia"/>
+        </w:rPr>
+      </w:pPr>
+    </w:p>
     <w:sectPr>
       <w:type w:val="continuous"/>
       <w:pgSz w:w="16838" w:h="11906" w:orient="landscape" w:code="9"/>
@@ -10137,7 +6546,7 @@
               <v:stroke joinstyle="miter"/>
               <v:path gradientshapeok="t" o:connecttype="rect"/>
             </v:shapetype>
-            <v:shape id="Text Box 54" o:spid="_x0000_s1109" type="#_x0000_t202" style="position:absolute;left:0;text-align:left;margin-left:-1.4pt;margin-top:-2.05pt;width:287.2pt;height:15.8pt;z-index:251659776;visibility:visible;mso-wrap-style:square;mso-width-percent:0;mso-height-percent:0;mso-wrap-distance-left:9pt;mso-wrap-distance-top:0;mso-wrap-distance-right:9pt;mso-wrap-distance-bottom:0;mso-position-horizontal:absolute;mso-position-horizontal-relative:text;mso-position-vertical:absolute;mso-position-vertical-relative:text;mso-width-percent:0;mso-height-percent:0;mso-width-relative:page;mso-height-relative:page;v-text-anchor:top" o:gfxdata="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" filled="f" fillcolor="#c9f" stroked="f">
+            <v:shape id="Text Box 54" o:spid="_x0000_s1091" type="#_x0000_t202" style="position:absolute;left:0;text-align:left;margin-left:-1.4pt;margin-top:-2.05pt;width:287.2pt;height:15.8pt;z-index:251659776;visibility:visible;mso-wrap-style:square;mso-width-percent:0;mso-height-percent:0;mso-wrap-distance-left:9pt;mso-wrap-distance-top:0;mso-wrap-distance-right:9pt;mso-wrap-distance-bottom:0;mso-position-horizontal:absolute;mso-position-horizontal-relative:text;mso-position-vertical:absolute;mso-position-vertical-relative:text;mso-width-percent:0;mso-height-percent:0;mso-width-relative:page;mso-height-relative:page;v-text-anchor:top" o:gfxdata="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" filled="f" fillcolor="#c9f" stroked="f">
               <v:textbox inset="0,0,0,0">
                 <w:txbxContent>
                   <w:p/>
@@ -10564,12 +6973,12 @@
         </mc:Choice>
         <mc:Fallback>
           <w:pict>
-            <v:group id="Group 76" o:spid="_x0000_s1071" style="position:absolute;left:0;text-align:left;margin-left:-9.05pt;margin-top:85.2pt;width:769.25pt;height:29.3pt;z-index:251660800" coordorigin="724,2274" coordsize="15385,586" o:gfxdata="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">
+            <v:group id="Group 76" o:spid="_x0000_s1053" style="position:absolute;left:0;text-align:left;margin-left:-9.05pt;margin-top:85.2pt;width:769.25pt;height:29.3pt;z-index:251660800" coordorigin="724,2274" coordsize="15385,586" o:gfxdata="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">
               <v:shapetype id="_x0000_t202" coordsize="21600,21600" o:spt="202" path="m,l,21600r21600,l21600,xe">
                 <v:stroke joinstyle="miter"/>
                 <v:path gradientshapeok="t" o:connecttype="rect"/>
               </v:shapetype>
-              <v:shape id="Text Box 57" o:spid="_x0000_s1072" type="#_x0000_t202" style="position:absolute;left:724;top:2274;width:1649;height:586;visibility:visible;mso-wrap-style:square;v-text-anchor:top" o:gfxdata="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" fillcolor="#c9f">
+              <v:shape id="Text Box 57" o:spid="_x0000_s1054" type="#_x0000_t202" style="position:absolute;left:724;top:2274;width:1649;height:586;visibility:visible;mso-wrap-style:square;v-text-anchor:top" o:gfxdata="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" fillcolor="#c9f">
                 <v:textbox inset="0,2.25mm,0,.7pt">
                   <w:txbxContent>
                     <w:p>
@@ -10592,7 +7001,7 @@
                   </w:txbxContent>
                 </v:textbox>
               </v:shape>
-              <v:shape id="Text Box 58" o:spid="_x0000_s1073" type="#_x0000_t202" style="position:absolute;left:2374;top:2274;width:3833;height:586;visibility:visible;mso-wrap-style:square;v-text-anchor:top" o:gfxdata="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">
+              <v:shape id="Text Box 58" o:spid="_x0000_s1055" type="#_x0000_t202" style="position:absolute;left:2374;top:2274;width:3833;height:586;visibility:visible;mso-wrap-style:square;v-text-anchor:top" o:gfxdata="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">
                 <v:textbox inset="2mm,2.25mm,0,.7pt">
                   <w:txbxContent>
                     <w:p>
@@ -10613,7 +7022,7 @@
                   </w:txbxContent>
                 </v:textbox>
               </v:shape>
-              <v:shape id="Text Box 59" o:spid="_x0000_s1074" type="#_x0000_t202" style="position:absolute;left:6206;top:2274;width:1648;height:586;visibility:visible;mso-wrap-style:square;v-text-anchor:top" o:gfxdata="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" fillcolor="#c9f">
+              <v:shape id="Text Box 59" o:spid="_x0000_s1056" type="#_x0000_t202" style="position:absolute;left:6206;top:2274;width:1648;height:586;visibility:visible;mso-wrap-style:square;v-text-anchor:top" o:gfxdata="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" fillcolor="#c9f">
                 <v:textbox inset="0,2.25mm,0,.7pt">
                   <w:txbxContent>
                     <w:p>
@@ -10636,7 +7045,7 @@
                   </w:txbxContent>
                 </v:textbox>
               </v:shape>
-              <v:shape id="Text Box 60" o:spid="_x0000_s1075" type="#_x0000_t202" style="position:absolute;left:7855;top:2274;width:4019;height:586;visibility:visible;mso-wrap-style:square;v-text-anchor:top" o:gfxdata="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">
+              <v:shape id="Text Box 60" o:spid="_x0000_s1057" type="#_x0000_t202" style="position:absolute;left:7855;top:2274;width:4019;height:586;visibility:visible;mso-wrap-style:square;v-text-anchor:top" o:gfxdata="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">
                 <v:textbox inset="2mm,2.25mm,0,.7pt">
                   <w:txbxContent>
                     <w:p>
@@ -10658,8 +7067,8 @@
                   </w:txbxContent>
                 </v:textbox>
               </v:shape>
-              <v:group id="Group 75" o:spid="_x0000_s1076" style="position:absolute;left:11874;top:2277;width:4235;height:583" coordorigin="11874,2277" coordsize="4235,586" o:gfxdata="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">
-                <v:shape id="Text Box 63" o:spid="_x0000_s1077" type="#_x0000_t202" style="position:absolute;left:13156;top:2277;width:2953;height:586;visibility:visible;mso-wrap-style:square;v-text-anchor:top" o:gfxdata="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">
+              <v:group id="Group 75" o:spid="_x0000_s1058" style="position:absolute;left:11874;top:2277;width:4235;height:583" coordorigin="11874,2277" coordsize="4235,586" o:gfxdata="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">
+                <v:shape id="Text Box 63" o:spid="_x0000_s1059" type="#_x0000_t202" style="position:absolute;left:13156;top:2277;width:2953;height:586;visibility:visible;mso-wrap-style:square;v-text-anchor:top" o:gfxdata="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">
                   <v:textbox inset="5.85pt,2.25mm,5.85pt,0">
                     <w:txbxContent>
                       <w:p>
@@ -10680,7 +7089,7 @@
                     </w:txbxContent>
                   </v:textbox>
                 </v:shape>
-                <v:shape id="Text Box 64" o:spid="_x0000_s1078" type="#_x0000_t202" style="position:absolute;left:11874;top:2277;width:1282;height:586;visibility:visible;mso-wrap-style:square;v-text-anchor:top" o:gfxdata="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" fillcolor="#c9f">
+                <v:shape id="Text Box 64" o:spid="_x0000_s1060" type="#_x0000_t202" style="position:absolute;left:11874;top:2277;width:1282;height:586;visibility:visible;mso-wrap-style:square;v-text-anchor:top" o:gfxdata="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" fillcolor="#c9f">
                   <v:textbox inset="5.85pt,2.25mm,5.85pt,0">
                     <w:txbxContent>
                       <w:p>
@@ -11598,7 +8007,7 @@
                                     <w:kern w:val="0"/>
                                     <w:szCs w:val="21"/>
                                   </w:rPr>
-                                  <w:t>2</w:t>
+                                  <w:t>1</w:t>
                                 </w:r>
                                 <w:r>
                                   <w:rPr>
@@ -11663,7 +8072,7 @@
                                     <w:kern w:val="0"/>
                                     <w:szCs w:val="21"/>
                                   </w:rPr>
-                                  <w:t>3</w:t>
+                                  <w:t>2</w:t>
                                 </w:r>
                                 <w:r>
                                   <w:rPr>
@@ -11744,8 +8153,8 @@
         </mc:Choice>
         <mc:Fallback>
           <w:pict>
-            <v:group id="Group 55" o:spid="_x0000_s1079" style="position:absolute;left:0;text-align:left;margin-left:-8.45pt;margin-top:51.9pt;width:768.65pt;height:29.35pt;z-index:251656704" coordorigin="736,1608" coordsize="15373,587" o:gfxdata="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">
-              <v:shape id="Text Box 27" o:spid="_x0000_s1080" type="#_x0000_t202" style="position:absolute;left:736;top:1608;width:1649;height:586;visibility:visible;mso-wrap-style:square;v-text-anchor:top" o:gfxdata="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" fillcolor="#c9f">
+            <v:group id="Group 55" o:spid="_x0000_s1061" style="position:absolute;left:0;text-align:left;margin-left:-8.45pt;margin-top:51.9pt;width:768.65pt;height:29.35pt;z-index:251656704" coordorigin="736,1608" coordsize="15373,587" o:gfxdata="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">
+              <v:shape id="Text Box 27" o:spid="_x0000_s1062" type="#_x0000_t202" style="position:absolute;left:736;top:1608;width:1649;height:586;visibility:visible;mso-wrap-style:square;v-text-anchor:top" o:gfxdata="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" fillcolor="#c9f">
                 <v:textbox inset="0,2.25mm,0,.7pt">
                   <w:txbxContent>
                     <w:p>
@@ -11768,7 +8177,7 @@
                   </w:txbxContent>
                 </v:textbox>
               </v:shape>
-              <v:shape id="Text Box 28" o:spid="_x0000_s1081" type="#_x0000_t202" style="position:absolute;left:2386;top:1608;width:3833;height:586;visibility:visible;mso-wrap-style:square;v-text-anchor:top" o:gfxdata="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">
+              <v:shape id="Text Box 28" o:spid="_x0000_s1063" type="#_x0000_t202" style="position:absolute;left:2386;top:1608;width:3833;height:586;visibility:visible;mso-wrap-style:square;v-text-anchor:top" o:gfxdata="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">
                 <v:textbox inset="2mm,2.25mm,0,.7pt">
                   <w:txbxContent>
                     <w:p>
@@ -11816,7 +8225,7 @@
                   </w:txbxContent>
                 </v:textbox>
               </v:shape>
-              <v:shape id="Text Box 29" o:spid="_x0000_s1082" type="#_x0000_t202" style="position:absolute;left:6218;top:1608;width:1648;height:586;visibility:visible;mso-wrap-style:square;v-text-anchor:top" o:gfxdata="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" fillcolor="#c9f">
+              <v:shape id="Text Box 29" o:spid="_x0000_s1064" type="#_x0000_t202" style="position:absolute;left:6218;top:1608;width:1648;height:586;visibility:visible;mso-wrap-style:square;v-text-anchor:top" o:gfxdata="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" fillcolor="#c9f">
                 <v:textbox inset="0,2.25mm,0,.7pt">
                   <w:txbxContent>
                     <w:p>
@@ -11871,7 +8280,7 @@
                   </w:txbxContent>
                 </v:textbox>
               </v:shape>
-              <v:shape id="Text Box 30" o:spid="_x0000_s1083" type="#_x0000_t202" style="position:absolute;left:7867;top:1608;width:2564;height:586;visibility:visible;mso-wrap-style:square;v-text-anchor:top" o:gfxdata="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">
+              <v:shape id="Text Box 30" o:spid="_x0000_s1065" type="#_x0000_t202" style="position:absolute;left:7867;top:1608;width:2564;height:586;visibility:visible;mso-wrap-style:square;v-text-anchor:top" o:gfxdata="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">
                 <v:textbox inset="2mm,2.25mm,0,.7pt">
                   <w:txbxContent>
                     <w:p>
@@ -11892,9 +8301,9 @@
                   </w:txbxContent>
                 </v:textbox>
               </v:shape>
-              <v:group id="Group 36" o:spid="_x0000_s1084" style="position:absolute;left:10431;top:1608;width:3297;height:586" coordorigin="7958,2897" coordsize="3258,586" o:gfxdata="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">
-                <v:group id="Group 32" o:spid="_x0000_s1085" style="position:absolute;left:7958;top:2897;width:3258;height:293" coordorigin="7958,2897" coordsize="3258,293" o:gfxdata="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">
-                  <v:shape id="Text Box 18" o:spid="_x0000_s1086" type="#_x0000_t202" style="position:absolute;left:9225;top:2897;width:1991;height:293;visibility:visible;mso-wrap-style:square;v-text-anchor:top" o:gfxdata="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">
+              <v:group id="Group 36" o:spid="_x0000_s1066" style="position:absolute;left:10431;top:1608;width:3297;height:586" coordorigin="7958,2897" coordsize="3258,586" o:gfxdata="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">
+                <v:group id="Group 32" o:spid="_x0000_s1067" style="position:absolute;left:7958;top:2897;width:3258;height:293" coordorigin="7958,2897" coordsize="3258,293" o:gfxdata="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">
+                  <v:shape id="Text Box 18" o:spid="_x0000_s1068" type="#_x0000_t202" style="position:absolute;left:9225;top:2897;width:1991;height:293;visibility:visible;mso-wrap-style:square;v-text-anchor:top" o:gfxdata="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">
                     <v:textbox inset="5.85pt,.7pt,5.85pt,.7pt">
                       <w:txbxContent>
                         <w:p>
@@ -11914,7 +8323,7 @@
                       </w:txbxContent>
                     </v:textbox>
                   </v:shape>
-                  <v:shape id="Text Box 31" o:spid="_x0000_s1087" type="#_x0000_t202" style="position:absolute;left:7958;top:2897;width:1267;height:293;visibility:visible;mso-wrap-style:square;v-text-anchor:top" o:gfxdata="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" fillcolor="#c9f">
+                  <v:shape id="Text Box 31" o:spid="_x0000_s1069" type="#_x0000_t202" style="position:absolute;left:7958;top:2897;width:1267;height:293;visibility:visible;mso-wrap-style:square;v-text-anchor:top" o:gfxdata="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" fillcolor="#c9f">
                     <v:textbox inset="5.85pt,.7pt,5.85pt,.7pt">
                       <w:txbxContent>
                         <w:p>
@@ -11936,8 +8345,8 @@
                     </v:textbox>
                   </v:shape>
                 </v:group>
-                <v:group id="Group 33" o:spid="_x0000_s1088" style="position:absolute;left:7958;top:3190;width:3258;height:293" coordorigin="7958,2897" coordsize="3258,293" o:gfxdata="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">
-                  <v:shape id="Text Box 34" o:spid="_x0000_s1089" type="#_x0000_t202" style="position:absolute;left:9225;top:2897;width:1991;height:293;visibility:visible;mso-wrap-style:square;v-text-anchor:top" o:gfxdata="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">
+                <v:group id="Group 33" o:spid="_x0000_s1070" style="position:absolute;left:7958;top:3190;width:3258;height:293" coordorigin="7958,2897" coordsize="3258,293" o:gfxdata="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">
+                  <v:shape id="Text Box 34" o:spid="_x0000_s1071" type="#_x0000_t202" style="position:absolute;left:9225;top:2897;width:1991;height:293;visibility:visible;mso-wrap-style:square;v-text-anchor:top" o:gfxdata="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">
                     <v:textbox inset="5.85pt,.7pt,5.85pt,.7pt">
                       <w:txbxContent>
                         <w:p>
@@ -12095,7 +8504,7 @@
                       </w:txbxContent>
                     </v:textbox>
                   </v:shape>
-                  <v:shape id="Text Box 35" o:spid="_x0000_s1090" type="#_x0000_t202" style="position:absolute;left:7958;top:2897;width:1267;height:293;visibility:visible;mso-wrap-style:square;v-text-anchor:top" o:gfxdata="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" fillcolor="#c9f">
+                  <v:shape id="Text Box 35" o:spid="_x0000_s1072" type="#_x0000_t202" style="position:absolute;left:7958;top:2897;width:1267;height:293;visibility:visible;mso-wrap-style:square;v-text-anchor:top" o:gfxdata="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" fillcolor="#c9f">
                     <v:textbox inset="5.85pt,.7pt,5.85pt,.7pt">
                       <w:txbxContent>
                         <w:p>
@@ -12118,9 +8527,9 @@
                   </v:shape>
                 </v:group>
               </v:group>
-              <v:group id="Group 37" o:spid="_x0000_s1091" style="position:absolute;left:13728;top:1609;width:2381;height:586" coordorigin="7958,2897" coordsize="3258,586" o:gfxdata="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">
-                <v:group id="Group 38" o:spid="_x0000_s1092" style="position:absolute;left:7958;top:2897;width:3258;height:293" coordorigin="7958,2897" coordsize="3258,293" o:gfxdata="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">
-                  <v:shape id="Text Box 39" o:spid="_x0000_s1093" type="#_x0000_t202" style="position:absolute;left:9225;top:2897;width:1991;height:293;visibility:visible;mso-wrap-style:square;v-text-anchor:top" o:gfxdata="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">
+              <v:group id="Group 37" o:spid="_x0000_s1073" style="position:absolute;left:13728;top:1609;width:2381;height:586" coordorigin="7958,2897" coordsize="3258,586" o:gfxdata="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">
+                <v:group id="Group 38" o:spid="_x0000_s1074" style="position:absolute;left:7958;top:2897;width:3258;height:293" coordorigin="7958,2897" coordsize="3258,293" o:gfxdata="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">
+                  <v:shape id="Text Box 39" o:spid="_x0000_s1075" type="#_x0000_t202" style="position:absolute;left:9225;top:2897;width:1991;height:293;visibility:visible;mso-wrap-style:square;v-text-anchor:top" o:gfxdata="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">
                     <v:textbox inset="5.85pt,.7pt,5.85pt,.7pt">
                       <w:txbxContent>
                         <w:p>
@@ -12171,7 +8580,7 @@
                       </w:txbxContent>
                     </v:textbox>
                   </v:shape>
-                  <v:shape id="Text Box 40" o:spid="_x0000_s1094" type="#_x0000_t202" style="position:absolute;left:7958;top:2897;width:1267;height:293;visibility:visible;mso-wrap-style:square;v-text-anchor:top" o:gfxdata="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" fillcolor="#c9f">
+                  <v:shape id="Text Box 40" o:spid="_x0000_s1076" type="#_x0000_t202" style="position:absolute;left:7958;top:2897;width:1267;height:293;visibility:visible;mso-wrap-style:square;v-text-anchor:top" o:gfxdata="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" fillcolor="#c9f">
                     <v:textbox inset="5.85pt,.7pt,5.85pt,.7pt">
                       <w:txbxContent>
                         <w:p>
@@ -12193,8 +8602,8 @@
                     </v:textbox>
                   </v:shape>
                 </v:group>
-                <v:group id="Group 41" o:spid="_x0000_s1095" style="position:absolute;left:7958;top:3190;width:3258;height:293" coordorigin="7958,2897" coordsize="3258,293" o:gfxdata="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">
-                  <v:shape id="Text Box 42" o:spid="_x0000_s1096" type="#_x0000_t202" style="position:absolute;left:9225;top:2897;width:1991;height:293;visibility:visible;mso-wrap-style:square;v-text-anchor:top" o:gfxdata="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">
+                <v:group id="Group 41" o:spid="_x0000_s1077" style="position:absolute;left:7958;top:3190;width:3258;height:293" coordorigin="7958,2897" coordsize="3258,293" o:gfxdata="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">
+                  <v:shape id="Text Box 42" o:spid="_x0000_s1078" type="#_x0000_t202" style="position:absolute;left:9225;top:2897;width:1991;height:293;visibility:visible;mso-wrap-style:square;v-text-anchor:top" o:gfxdata="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">
                     <v:textbox inset="5.85pt,.7pt,5.85pt,.7pt">
                       <w:txbxContent>
                         <w:p>
@@ -12232,7 +8641,7 @@
                               <w:kern w:val="0"/>
                               <w:szCs w:val="21"/>
                             </w:rPr>
-                            <w:t>2</w:t>
+                            <w:t>1</w:t>
                           </w:r>
                           <w:r>
                             <w:rPr>
@@ -12297,7 +8706,7 @@
                               <w:kern w:val="0"/>
                               <w:szCs w:val="21"/>
                             </w:rPr>
-                            <w:t>3</w:t>
+                            <w:t>2</w:t>
                           </w:r>
                           <w:r>
                             <w:rPr>
@@ -12311,7 +8720,7 @@
                       </w:txbxContent>
                     </v:textbox>
                   </v:shape>
-                  <v:shape id="Text Box 43" o:spid="_x0000_s1097" type="#_x0000_t202" style="position:absolute;left:7958;top:2897;width:1267;height:293;visibility:visible;mso-wrap-style:square;v-text-anchor:top" o:gfxdata="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" fillcolor="#c9f">
+                  <v:shape id="Text Box 43" o:spid="_x0000_s1079" type="#_x0000_t202" style="position:absolute;left:7958;top:2897;width:1267;height:293;visibility:visible;mso-wrap-style:square;v-text-anchor:top" o:gfxdata="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" fillcolor="#c9f">
                     <v:textbox inset="5.85pt,.7pt,5.85pt,.7pt">
                       <w:txbxContent>
                         <w:p>
@@ -12658,7 +9067,7 @@
         </mc:Choice>
         <mc:Fallback>
           <w:pict>
-            <v:shape id="Text Box 21" o:spid="_x0000_s1098" type="#_x0000_t202" style="position:absolute;left:0;text-align:left;margin-left:-7.8pt;margin-top:18.6pt;width:355.9pt;height:23.4pt;z-index:251655680;visibility:visible;mso-wrap-style:square;mso-width-percent:0;mso-height-percent:0;mso-wrap-distance-left:9pt;mso-wrap-distance-top:0;mso-wrap-distance-right:9pt;mso-wrap-distance-bottom:0;mso-position-horizontal:absolute;mso-position-horizontal-relative:text;mso-position-vertical:absolute;mso-position-vertical-relative:text;mso-width-percent:0;mso-height-percent:0;mso-width-relative:page;mso-height-relative:page;v-text-anchor:top" o:gfxdata="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" filled="f" stroked="f">
+            <v:shape id="Text Box 21" o:spid="_x0000_s1080" type="#_x0000_t202" style="position:absolute;left:0;text-align:left;margin-left:-7.8pt;margin-top:18.6pt;width:355.9pt;height:23.4pt;z-index:251655680;visibility:visible;mso-wrap-style:square;mso-width-percent:0;mso-height-percent:0;mso-wrap-distance-left:9pt;mso-wrap-distance-top:0;mso-wrap-distance-right:9pt;mso-wrap-distance-bottom:0;mso-position-horizontal:absolute;mso-position-horizontal-relative:text;mso-position-vertical:absolute;mso-position-vertical-relative:text;mso-width-percent:0;mso-height-percent:0;mso-width-relative:page;mso-height-relative:page;v-text-anchor:top" o:gfxdata="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" filled="f" stroked="f">
               <v:textbox inset="5.85pt,.7pt,5.85pt,.7pt">
                 <w:txbxContent>
                   <w:p>
@@ -13048,12 +9457,12 @@
         </mc:Choice>
         <mc:Fallback>
           <w:pict>
-            <v:group id="Group 15" o:spid="_x0000_s1099" style="position:absolute;left:0;text-align:left;margin-left:623.6pt;margin-top:-.55pt;width:136.6pt;height:43.95pt;z-index:251654656" coordorigin="13320,1168" coordsize="2700,879" o:gfxdata="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">
-              <v:group id="Group 8" o:spid="_x0000_s1100" style="position:absolute;left:15120;top:1168;width:900;height:879" coordorigin="13500,4684" coordsize="900,879" o:gfxdata="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">
-                <v:rect id="Rectangle 6" o:spid="_x0000_s1101" style="position:absolute;left:13500;top:4684;width:900;height:879;visibility:visible;mso-wrap-style:square;v-text-anchor:top" o:gfxdata="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">
+            <v:group id="Group 15" o:spid="_x0000_s1081" style="position:absolute;left:0;text-align:left;margin-left:623.6pt;margin-top:-.55pt;width:136.6pt;height:43.95pt;z-index:251654656" coordorigin="13320,1168" coordsize="2700,879" o:gfxdata="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">
+              <v:group id="Group 8" o:spid="_x0000_s1082" style="position:absolute;left:15120;top:1168;width:900;height:879" coordorigin="13500,4684" coordsize="900,879" o:gfxdata="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">
+                <v:rect id="Rectangle 6" o:spid="_x0000_s1083" style="position:absolute;left:13500;top:4684;width:900;height:879;visibility:visible;mso-wrap-style:square;v-text-anchor:top" o:gfxdata="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">
                   <v:textbox inset="5.85pt,.7pt,5.85pt,.7pt"/>
                 </v:rect>
-                <v:shape id="Text Box 7" o:spid="_x0000_s1102" type="#_x0000_t202" style="position:absolute;left:13500;top:4684;width:900;height:293;visibility:visible;mso-wrap-style:square;v-text-anchor:top" o:gfxdata="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">
+                <v:shape id="Text Box 7" o:spid="_x0000_s1084" type="#_x0000_t202" style="position:absolute;left:13500;top:4684;width:900;height:293;visibility:visible;mso-wrap-style:square;v-text-anchor:top" o:gfxdata="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">
                   <v:textbox inset="5.85pt,.7pt,5.85pt,.7pt">
                     <w:txbxContent>
                       <w:p>
@@ -13071,11 +9480,11 @@
                   </v:textbox>
                 </v:shape>
               </v:group>
-              <v:group id="Group 9" o:spid="_x0000_s1103" style="position:absolute;left:13320;top:1168;width:900;height:879" coordorigin="13500,4684" coordsize="900,879" o:gfxdata="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">
-                <v:rect id="Rectangle 10" o:spid="_x0000_s1104" style="position:absolute;left:13500;top:4684;width:900;height:879;visibility:visible;mso-wrap-style:square;v-text-anchor:top" o:gfxdata="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">
+              <v:group id="Group 9" o:spid="_x0000_s1085" style="position:absolute;left:13320;top:1168;width:900;height:879" coordorigin="13500,4684" coordsize="900,879" o:gfxdata="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">
+                <v:rect id="Rectangle 10" o:spid="_x0000_s1086" style="position:absolute;left:13500;top:4684;width:900;height:879;visibility:visible;mso-wrap-style:square;v-text-anchor:top" o:gfxdata="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">
                   <v:textbox inset="5.85pt,.7pt,5.85pt,.7pt"/>
                 </v:rect>
-                <v:shape id="Text Box 11" o:spid="_x0000_s1105" type="#_x0000_t202" style="position:absolute;left:13500;top:4684;width:900;height:293;visibility:visible;mso-wrap-style:square;v-text-anchor:top" o:gfxdata="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">
+                <v:shape id="Text Box 11" o:spid="_x0000_s1087" type="#_x0000_t202" style="position:absolute;left:13500;top:4684;width:900;height:293;visibility:visible;mso-wrap-style:square;v-text-anchor:top" o:gfxdata="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">
                   <v:textbox inset="5.85pt,.7pt,5.85pt,.7pt">
                     <w:txbxContent>
                       <w:p>
@@ -13090,11 +9499,11 @@
                   </v:textbox>
                 </v:shape>
               </v:group>
-              <v:group id="Group 12" o:spid="_x0000_s1106" style="position:absolute;left:14220;top:1168;width:900;height:879" coordorigin="13500,4684" coordsize="900,879" o:gfxdata="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">
-                <v:rect id="Rectangle 13" o:spid="_x0000_s1107" style="position:absolute;left:13500;top:4684;width:900;height:879;visibility:visible;mso-wrap-style:square;v-text-anchor:top" o:gfxdata="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">
+              <v:group id="Group 12" o:spid="_x0000_s1088" style="position:absolute;left:14220;top:1168;width:900;height:879" coordorigin="13500,4684" coordsize="900,879" o:gfxdata="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">
+                <v:rect id="Rectangle 13" o:spid="_x0000_s1089" style="position:absolute;left:13500;top:4684;width:900;height:879;visibility:visible;mso-wrap-style:square;v-text-anchor:top" o:gfxdata="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">
                   <v:textbox inset="5.85pt,.7pt,5.85pt,.7pt"/>
                 </v:rect>
-                <v:shape id="Text Box 14" o:spid="_x0000_s1108" type="#_x0000_t202" style="position:absolute;left:13500;top:4684;width:900;height:293;visibility:visible;mso-wrap-style:square;v-text-anchor:top" o:gfxdata="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">
+                <v:shape id="Text Box 14" o:spid="_x0000_s1090" type="#_x0000_t202" style="position:absolute;left:13500;top:4684;width:900;height:293;visibility:visible;mso-wrap-style:square;v-text-anchor:top" o:gfxdata="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">
                   <v:textbox inset="5.85pt,.7pt,5.85pt,.7pt">
                     <w:txbxContent>
                       <w:p>

--- a/Documents/15_画面設計/吉田/出品車両情報入力画面.docx
+++ b/Documents/15_画面設計/吉田/出品車両情報入力画面.docx
@@ -172,6 +172,9 @@
     <w:p/>
     <w:p>
       <w:r>
+        <w:rPr>
+          <w:noProof/>
+        </w:rPr>
         <mc:AlternateContent>
           <mc:Choice Requires="wps">
             <w:drawing>
@@ -215,11 +218,6 @@
                       <wps:txbx>
                         <w:txbxContent>
                           <w:p>
-                            <w:pPr>
-                              <w:rPr>
-                                <w:rFonts w:hint="eastAsia"/>
-                              </w:rPr>
-                            </w:pPr>
                             <w:r>
                               <w:rPr>
                                 <mc:AlternateContent>
@@ -303,6 +301,9 @@
         </mc:AlternateContent>
       </w:r>
       <w:r>
+        <w:rPr>
+          <w:noProof/>
+        </w:rPr>
         <mc:AlternateContent>
           <mc:Choice Requires="wps">
             <w:drawing>
@@ -346,11 +347,6 @@
                       <wps:txbx>
                         <w:txbxContent>
                           <w:p>
-                            <w:pPr>
-                              <w:rPr>
-                                <w:rFonts w:hint="eastAsia"/>
-                              </w:rPr>
-                            </w:pPr>
                             <w:r>
                               <w:rPr>
                                 <mc:AlternateContent>
@@ -430,6 +426,9 @@
         </mc:AlternateContent>
       </w:r>
       <w:r>
+        <w:rPr>
+          <w:noProof/>
+        </w:rPr>
         <mc:AlternateContent>
           <mc:Choice Requires="wps">
             <w:drawing>
@@ -473,11 +472,6 @@
                       <wps:txbx>
                         <w:txbxContent>
                           <w:p>
-                            <w:pPr>
-                              <w:rPr>
-                                <w:rFonts w:hint="eastAsia"/>
-                              </w:rPr>
-                            </w:pPr>
                             <w:r>
                               <w:rPr>
                                 <mc:AlternateContent>
@@ -606,11 +600,6 @@
                       <wps:txbx>
                         <w:txbxContent>
                           <w:p>
-                            <w:pPr>
-                              <w:rPr>
-                                <w:rFonts w:hint="eastAsia"/>
-                              </w:rPr>
-                            </w:pPr>
                             <w:r>
                               <w:rPr>
                                 <mc:AlternateContent>
@@ -737,11 +726,6 @@
                       <wps:txbx>
                         <w:txbxContent>
                           <w:p>
-                            <w:pPr>
-                              <w:rPr>
-                                <w:rFonts w:hint="eastAsia"/>
-                              </w:rPr>
-                            </w:pPr>
                             <w:r>
                               <w:rPr>
                                 <mc:AlternateContent>
@@ -868,11 +852,6 @@
                       <wps:txbx>
                         <w:txbxContent>
                           <w:p>
-                            <w:pPr>
-                              <w:rPr>
-                                <w:rFonts w:hint="eastAsia"/>
-                              </w:rPr>
-                            </w:pPr>
                             <w:r>
                               <w:rPr>
                                 <mc:AlternateContent>
@@ -999,11 +978,6 @@
                       <wps:txbx>
                         <w:txbxContent>
                           <w:p>
-                            <w:pPr>
-                              <w:rPr>
-                                <w:rFonts w:hint="eastAsia"/>
-                              </w:rPr>
-                            </w:pPr>
                             <w:r>
                               <w:rPr>
                                 <mc:AlternateContent>
@@ -1085,6 +1059,9 @@
     </w:p>
     <w:p>
       <w:r>
+        <w:rPr>
+          <w:noProof/>
+        </w:rPr>
         <mc:AlternateContent>
           <mc:Choice Requires="wps">
             <w:drawing>
@@ -1128,11 +1105,6 @@
                       <wps:txbx>
                         <w:txbxContent>
                           <w:p>
-                            <w:pPr>
-                              <w:rPr>
-                                <w:rFonts w:hint="eastAsia"/>
-                              </w:rPr>
-                            </w:pPr>
                             <w:r>
                               <w:rPr>
                                 <mc:AlternateContent>
@@ -1214,6 +1186,9 @@
     </w:p>
     <w:p>
       <w:r>
+        <w:rPr>
+          <w:noProof/>
+        </w:rPr>
         <mc:AlternateContent>
           <mc:Choice Requires="wps">
             <w:drawing>
@@ -1257,11 +1232,6 @@
                       <wps:txbx>
                         <w:txbxContent>
                           <w:p>
-                            <w:pPr>
-                              <w:rPr>
-                                <w:rFonts w:hint="eastAsia"/>
-                              </w:rPr>
-                            </w:pPr>
                             <w:r>
                               <w:rPr>
                                 <mc:AlternateContent>
@@ -1341,6 +1311,9 @@
         </mc:AlternateContent>
       </w:r>
       <w:r>
+        <w:rPr>
+          <w:noProof/>
+        </w:rPr>
         <mc:AlternateContent>
           <mc:Choice Requires="wps">
             <w:drawing>
@@ -1384,11 +1357,6 @@
                       <wps:txbx>
                         <w:txbxContent>
                           <w:p>
-                            <w:pPr>
-                              <w:rPr>
-                                <w:rFonts w:hint="eastAsia"/>
-                              </w:rPr>
-                            </w:pPr>
                             <w:r>
                               <w:rPr>
                                 <mc:AlternateContent>
@@ -1471,6 +1439,9 @@
     <w:p/>
     <w:p>
       <w:r>
+        <w:rPr>
+          <w:noProof/>
+        </w:rPr>
         <mc:AlternateContent>
           <mc:Choice Requires="wps">
             <w:drawing>
@@ -1514,11 +1485,6 @@
                       <wps:txbx>
                         <w:txbxContent>
                           <w:p>
-                            <w:pPr>
-                              <w:rPr>
-                                <w:rFonts w:hint="eastAsia"/>
-                              </w:rPr>
-                            </w:pPr>
                             <w:r>
                               <w:rPr>
                                 <mc:AlternateContent>
@@ -1598,6 +1564,9 @@
         </mc:AlternateContent>
       </w:r>
       <w:r>
+        <w:rPr>
+          <w:noProof/>
+        </w:rPr>
         <mc:AlternateContent>
           <mc:Choice Requires="wps">
             <w:drawing>
@@ -1641,11 +1610,6 @@
                       <wps:txbx>
                         <w:txbxContent>
                           <w:p>
-                            <w:pPr>
-                              <w:rPr>
-                                <w:rFonts w:hint="eastAsia"/>
-                              </w:rPr>
-                            </w:pPr>
                             <w:r>
                               <w:rPr>
                                 <mc:AlternateContent>
@@ -1774,11 +1738,6 @@
                       <wps:txbx>
                         <w:txbxContent>
                           <w:p>
-                            <w:pPr>
-                              <w:rPr>
-                                <w:rFonts w:hint="eastAsia"/>
-                              </w:rPr>
-                            </w:pPr>
                             <w:r>
                               <w:rPr>
                                 <mc:AlternateContent>
@@ -1908,11 +1867,6 @@
                       <wps:txbx>
                         <w:txbxContent>
                           <w:p>
-                            <w:pPr>
-                              <w:rPr>
-                                <w:rFonts w:hint="eastAsia"/>
-                              </w:rPr>
-                            </w:pPr>
                             <w:r>
                               <w:rPr>
                                 <mc:AlternateContent>
@@ -2039,11 +1993,6 @@
                       <wps:txbx>
                         <w:txbxContent>
                           <w:p>
-                            <w:pPr>
-                              <w:rPr>
-                                <w:rFonts w:hint="eastAsia"/>
-                              </w:rPr>
-                            </w:pPr>
                             <w:r>
                               <w:rPr>
                                 <mc:AlternateContent>
@@ -2123,6 +2072,9 @@
         </mc:AlternateContent>
       </w:r>
       <w:r>
+        <w:rPr>
+          <w:noProof/>
+        </w:rPr>
         <mc:AlternateContent>
           <mc:Choice Requires="wps">
             <w:drawing>
@@ -2166,11 +2118,6 @@
                       <wps:txbx>
                         <w:txbxContent>
                           <w:p>
-                            <w:pPr>
-                              <w:rPr>
-                                <w:rFonts w:hint="eastAsia"/>
-                              </w:rPr>
-                            </w:pPr>
                             <w:r>
                               <w:rPr>
                                 <mc:AlternateContent>
@@ -2367,11 +2314,6 @@
                       <wps:txbx>
                         <w:txbxContent>
                           <w:p>
-                            <w:pPr>
-                              <w:rPr>
-                                <w:rFonts w:hint="eastAsia"/>
-                              </w:rPr>
-                            </w:pPr>
                             <w:r>
                               <w:rPr>
                                 <mc:AlternateContent>
@@ -2500,11 +2442,6 @@
                       <wps:txbx>
                         <w:txbxContent>
                           <w:p>
-                            <w:pPr>
-                              <w:rPr>
-                                <w:rFonts w:hint="eastAsia"/>
-                              </w:rPr>
-                            </w:pPr>
                             <w:r>
                               <w:rPr>
                                 <mc:AlternateContent>
@@ -2634,11 +2571,6 @@
                       <wps:txbx>
                         <w:txbxContent>
                           <w:p>
-                            <w:pPr>
-                              <w:rPr>
-                                <w:rFonts w:hint="eastAsia"/>
-                              </w:rPr>
-                            </w:pPr>
                             <w:r>
                               <w:rPr>
                                 <mc:AlternateContent>
@@ -2767,11 +2699,6 @@
                       <wps:txbx>
                         <w:txbxContent>
                           <w:p>
-                            <w:pPr>
-                              <w:rPr>
-                                <w:rFonts w:hint="eastAsia"/>
-                              </w:rPr>
-                            </w:pPr>
                             <w:r>
                               <w:rPr>
                                 <mc:AlternateContent>
@@ -2900,11 +2827,6 @@
                       <wps:txbx>
                         <w:txbxContent>
                           <w:p>
-                            <w:pPr>
-                              <w:rPr>
-                                <w:rFonts w:hint="eastAsia"/>
-                              </w:rPr>
-                            </w:pPr>
                             <w:r>
                               <w:rPr>
                                 <mc:AlternateContent>
@@ -3031,11 +2953,6 @@
                       <wps:txbx>
                         <w:txbxContent>
                           <w:p>
-                            <w:pPr>
-                              <w:rPr>
-                                <w:rFonts w:hint="eastAsia"/>
-                              </w:rPr>
-                            </w:pPr>
                             <w:r>
                               <w:rPr>
                                 <mc:AlternateContent>
@@ -3165,11 +3082,6 @@
                       <wps:txbx>
                         <w:txbxContent>
                           <w:p>
-                            <w:pPr>
-                              <w:rPr>
-                                <w:rFonts w:hint="eastAsia"/>
-                              </w:rPr>
-                            </w:pPr>
                             <w:r>
                               <w:rPr>
                                 <mc:AlternateContent>
@@ -3296,11 +3208,6 @@
                       <wps:txbx>
                         <w:txbxContent>
                           <w:p>
-                            <w:pPr>
-                              <w:rPr>
-                                <w:rFonts w:hint="eastAsia"/>
-                              </w:rPr>
-                            </w:pPr>
                             <w:r>
                               <w:rPr>
                                 <mc:AlternateContent>
@@ -3383,6 +3290,9 @@
     <w:p/>
     <w:p>
       <w:r>
+        <w:rPr>
+          <w:noProof/>
+        </w:rPr>
         <mc:AlternateContent>
           <mc:Choice Requires="wps">
             <w:drawing>
@@ -3426,11 +3336,6 @@
                       <wps:txbx>
                         <w:txbxContent>
                           <w:p>
-                            <w:pPr>
-                              <w:rPr>
-                                <w:rFonts w:hint="eastAsia"/>
-                              </w:rPr>
-                            </w:pPr>
                             <w:r>
                               <w:rPr>
                                 <mc:AlternateContent>
@@ -3510,6 +3415,9 @@
         </mc:AlternateContent>
       </w:r>
       <w:r>
+        <w:rPr>
+          <w:noProof/>
+        </w:rPr>
         <mc:AlternateContent>
           <mc:Choice Requires="wps">
             <w:drawing>
@@ -3553,11 +3461,6 @@
                       <wps:txbx>
                         <w:txbxContent>
                           <w:p>
-                            <w:pPr>
-                              <w:rPr>
-                                <w:rFonts w:hint="eastAsia"/>
-                              </w:rPr>
-                            </w:pPr>
                             <w:r>
                               <w:rPr>
                                 <mc:AlternateContent>
@@ -3639,6 +3542,9 @@
     </w:p>
     <w:p>
       <w:r>
+        <w:rPr>
+          <w:noProof/>
+        </w:rPr>
         <mc:AlternateContent>
           <mc:Choice Requires="wps">
             <w:drawing>
@@ -3682,11 +3588,6 @@
                       <wps:txbx>
                         <w:txbxContent>
                           <w:p>
-                            <w:pPr>
-                              <w:rPr>
-                                <w:rFonts w:hint="eastAsia"/>
-                              </w:rPr>
-                            </w:pPr>
                             <w:r>
                               <w:rPr>
                                 <mc:AlternateContent>
@@ -3800,6 +3701,7 @@
         <w:t>＜機能説明＞</w:t>
       </w:r>
     </w:p>
+    <w:bookmarkStart w:id="0" w:name="_GoBack"/>
     <w:p>
       <w:pPr>
         <w:ind w:leftChars="300" w:left="630" w:rightChars="197" w:right="414"/>
@@ -4186,11 +4088,18 @@
           </mc:Fallback>
         </mc:AlternateContent>
       </w:r>
+      <w:bookmarkEnd w:id="0"/>
       <w:r>
         <w:rPr>
           <w:rFonts w:hint="eastAsia"/>
         </w:rPr>
         <w:t>・</w:t>
+      </w:r>
+      <w:r>
+        <w:rPr>
+          <w:rFonts w:hint="eastAsia"/>
+        </w:rPr>
+        <w:t>売注文一覧に登録する詳細な車両情報を入力</w:t>
       </w:r>
     </w:p>
     <w:p>
@@ -4202,6 +4111,12 @@
           <w:rFonts w:hint="eastAsia"/>
         </w:rPr>
         <w:t>・</w:t>
+      </w:r>
+      <w:r>
+        <w:rPr>
+          <w:rFonts w:hint="eastAsia"/>
+        </w:rPr>
+        <w:t>「確認」ボタン押下で入力した情報を確認する</w:t>
       </w:r>
     </w:p>
     <w:p>
@@ -4845,11 +4760,6 @@
             <w:vAlign w:val="center"/>
           </w:tcPr>
           <w:p>
-            <w:pPr>
-              <w:rPr>
-                <w:rFonts w:hint="eastAsia"/>
-              </w:rPr>
-            </w:pPr>
             <w:r>
               <w:rPr>
                 <w:rFonts w:hint="eastAsia"/>
@@ -4922,11 +4832,6 @@
             <w:vAlign w:val="center"/>
           </w:tcPr>
           <w:p>
-            <w:pPr>
-              <w:rPr>
-                <w:rFonts w:hint="eastAsia"/>
-              </w:rPr>
-            </w:pPr>
             <w:r>
               <w:rPr>
                 <w:rFonts w:hint="eastAsia"/>
@@ -5305,11 +5210,6 @@
             <w:vAlign w:val="center"/>
           </w:tcPr>
           <w:p>
-            <w:pPr>
-              <w:rPr>
-                <w:rFonts w:hint="eastAsia"/>
-              </w:rPr>
-            </w:pPr>
             <w:r>
               <w:rPr>
                 <w:rFonts w:hint="eastAsia"/>
@@ -5532,11 +5432,6 @@
             <w:vAlign w:val="center"/>
           </w:tcPr>
           <w:p>
-            <w:pPr>
-              <w:rPr>
-                <w:rFonts w:hint="eastAsia"/>
-              </w:rPr>
-            </w:pPr>
             <w:r>
               <w:rPr>
                 <w:rFonts w:hint="eastAsia"/>
@@ -5618,11 +5513,6 @@
             <w:vAlign w:val="center"/>
           </w:tcPr>
           <w:p>
-            <w:pPr>
-              <w:rPr>
-                <w:rFonts w:hint="eastAsia"/>
-              </w:rPr>
-            </w:pPr>
             <w:r>
               <w:rPr>
                 <w:rFonts w:hint="eastAsia"/>
@@ -5984,13 +5874,7 @@
               <w:rPr>
                 <w:rFonts w:hint="eastAsia"/>
               </w:rPr>
-              <w:t>新車保証書</w:t>
-            </w:r>
-            <w:r>
-              <w:rPr>
-                <w:rFonts w:hint="eastAsia"/>
-              </w:rPr>
-              <w:t>有り</w:t>
+              <w:t>新車保証書有り</w:t>
             </w:r>
           </w:p>
         </w:tc>
@@ -6088,8 +5972,6 @@
             <w:pPr>
               <w:jc w:val="right"/>
             </w:pPr>
-            <w:bookmarkStart w:id="0" w:name="_GoBack"/>
-            <w:bookmarkEnd w:id="0"/>
             <w:r>
               <w:rPr>
                 <w:rFonts w:hint="eastAsia"/>
@@ -6130,13 +6012,7 @@
               <w:rPr>
                 <w:rFonts w:hint="eastAsia"/>
               </w:rPr>
-              <w:t>取扱説明書</w:t>
-            </w:r>
-            <w:r>
-              <w:rPr>
-                <w:rFonts w:hint="eastAsia"/>
-              </w:rPr>
-              <w:t>有り</w:t>
+              <w:t>取扱説明書有り</w:t>
             </w:r>
           </w:p>
         </w:tc>
@@ -6394,13 +6270,7 @@
         </w:tc>
       </w:tr>
     </w:tbl>
-    <w:p>
-      <w:pPr>
-        <w:rPr>
-          <w:rFonts w:hint="eastAsia"/>
-        </w:rPr>
-      </w:pPr>
-    </w:p>
+    <w:p/>
     <w:sectPr>
       <w:type w:val="continuous"/>
       <w:pgSz w:w="16838" w:h="11906" w:orient="landscape" w:code="9"/>
@@ -8007,7 +7877,7 @@
                                     <w:kern w:val="0"/>
                                     <w:szCs w:val="21"/>
                                   </w:rPr>
-                                  <w:t>1</w:t>
+                                  <w:t>2</w:t>
                                 </w:r>
                                 <w:r>
                                   <w:rPr>
@@ -8154,6 +8024,10 @@
         <mc:Fallback>
           <w:pict>
             <v:group id="Group 55" o:spid="_x0000_s1061" style="position:absolute;left:0;text-align:left;margin-left:-8.45pt;margin-top:51.9pt;width:768.65pt;height:29.35pt;z-index:251656704" coordorigin="736,1608" coordsize="15373,587" o:gfxdata="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">
+              <v:shapetype id="_x0000_t202" coordsize="21600,21600" o:spt="202" path="m,l,21600r21600,l21600,xe">
+                <v:stroke joinstyle="miter"/>
+                <v:path gradientshapeok="t" o:connecttype="rect"/>
+              </v:shapetype>
               <v:shape id="Text Box 27" o:spid="_x0000_s1062" type="#_x0000_t202" style="position:absolute;left:736;top:1608;width:1649;height:586;visibility:visible;mso-wrap-style:square;v-text-anchor:top" o:gfxdata="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" fillcolor="#c9f">
                 <v:textbox inset="0,2.25mm,0,.7pt">
                   <w:txbxContent>
@@ -8641,7 +8515,7 @@
                               <w:kern w:val="0"/>
                               <w:szCs w:val="21"/>
                             </w:rPr>
-                            <w:t>1</w:t>
+                            <w:t>2</w:t>
                           </w:r>
                           <w:r>
                             <w:rPr>

--- a/Documents/15_画面設計/吉田/出品車両情報入力画面.docx
+++ b/Documents/15_画面設計/吉田/出品車両情報入力画面.docx
@@ -13,7 +13,7 @@
           <w:noProof/>
         </w:rPr>
         <w:drawing>
-          <wp:anchor distT="0" distB="0" distL="114300" distR="114300" simplePos="0" relativeHeight="251658240" behindDoc="0" locked="0" layoutInCell="1" allowOverlap="1" wp14:anchorId="7F27CED7" wp14:editId="3537113B">
+          <wp:anchor distT="0" distB="0" distL="114300" distR="114300" simplePos="0" relativeHeight="251658240" behindDoc="0" locked="0" layoutInCell="1" allowOverlap="1" wp14:anchorId="13AE0E6B" wp14:editId="176BE2AF">
             <wp:simplePos x="0" y="0"/>
             <wp:positionH relativeFrom="margin">
               <wp:align>center</wp:align>
@@ -77,7 +77,7 @@
         <mc:AlternateContent>
           <mc:Choice Requires="wps">
             <w:drawing>
-              <wp:anchor distT="0" distB="0" distL="114300" distR="114300" simplePos="0" relativeHeight="251653632" behindDoc="0" locked="0" layoutInCell="1" allowOverlap="1" wp14:anchorId="1C9CD97B" wp14:editId="484FFD61">
+              <wp:anchor distT="0" distB="0" distL="114300" distR="114300" simplePos="0" relativeHeight="251653632" behindDoc="0" locked="0" layoutInCell="1" allowOverlap="1" wp14:anchorId="20E415D0" wp14:editId="692595EA">
                 <wp:simplePos x="0" y="0"/>
                 <wp:positionH relativeFrom="column">
                   <wp:posOffset>1266825</wp:posOffset>
@@ -178,7 +178,7 @@
         <mc:AlternateContent>
           <mc:Choice Requires="wps">
             <w:drawing>
-              <wp:anchor distT="45720" distB="45720" distL="114300" distR="114300" simplePos="0" relativeHeight="251764736" behindDoc="0" locked="0" layoutInCell="1" allowOverlap="1" wp14:anchorId="0BA2DF95" wp14:editId="026803CA">
+              <wp:anchor distT="45720" distB="45720" distL="114300" distR="114300" simplePos="0" relativeHeight="251764736" behindDoc="0" locked="0" layoutInCell="1" allowOverlap="1" wp14:anchorId="61F52B8A" wp14:editId="15943ECD">
                 <wp:simplePos x="0" y="0"/>
                 <wp:positionH relativeFrom="column">
                   <wp:posOffset>6765925</wp:posOffset>
@@ -307,7 +307,7 @@
         <mc:AlternateContent>
           <mc:Choice Requires="wps">
             <w:drawing>
-              <wp:anchor distT="45720" distB="45720" distL="114300" distR="114300" simplePos="0" relativeHeight="251762688" behindDoc="0" locked="0" layoutInCell="1" allowOverlap="1" wp14:anchorId="6B6619BF" wp14:editId="46F6AB86">
+              <wp:anchor distT="45720" distB="45720" distL="114300" distR="114300" simplePos="0" relativeHeight="251762688" behindDoc="0" locked="0" layoutInCell="1" allowOverlap="1" wp14:anchorId="733A0700" wp14:editId="142B849D">
                 <wp:simplePos x="0" y="0"/>
                 <wp:positionH relativeFrom="column">
                   <wp:posOffset>5489575</wp:posOffset>
@@ -432,7 +432,7 @@
         <mc:AlternateContent>
           <mc:Choice Requires="wps">
             <w:drawing>
-              <wp:anchor distT="45720" distB="45720" distL="114300" distR="114300" simplePos="0" relativeHeight="251760640" behindDoc="0" locked="0" layoutInCell="1" allowOverlap="1" wp14:anchorId="001F1D42" wp14:editId="44B21DD4">
+              <wp:anchor distT="45720" distB="45720" distL="114300" distR="114300" simplePos="0" relativeHeight="251760640" behindDoc="0" locked="0" layoutInCell="1" allowOverlap="1" wp14:anchorId="648B2704" wp14:editId="4964B632">
                 <wp:simplePos x="0" y="0"/>
                 <wp:positionH relativeFrom="column">
                   <wp:posOffset>6169025</wp:posOffset>
@@ -560,7 +560,7 @@
         <mc:AlternateContent>
           <mc:Choice Requires="wps">
             <w:drawing>
-              <wp:anchor distT="45720" distB="45720" distL="114300" distR="114300" simplePos="0" relativeHeight="251662336" behindDoc="0" locked="0" layoutInCell="1" allowOverlap="1" wp14:anchorId="5540D82B" wp14:editId="33B1C350">
+              <wp:anchor distT="45720" distB="45720" distL="114300" distR="114300" simplePos="0" relativeHeight="251662336" behindDoc="0" locked="0" layoutInCell="1" allowOverlap="1" wp14:anchorId="37AE6BAA" wp14:editId="396527E2">
                 <wp:simplePos x="0" y="0"/>
                 <wp:positionH relativeFrom="column">
                   <wp:posOffset>2845435</wp:posOffset>
@@ -686,7 +686,7 @@
         <mc:AlternateContent>
           <mc:Choice Requires="wps">
             <w:drawing>
-              <wp:anchor distT="45720" distB="45720" distL="114300" distR="114300" simplePos="0" relativeHeight="251664384" behindDoc="0" locked="0" layoutInCell="1" allowOverlap="1" wp14:anchorId="76448F6A" wp14:editId="3F3EDAF5">
+              <wp:anchor distT="45720" distB="45720" distL="114300" distR="114300" simplePos="0" relativeHeight="251664384" behindDoc="0" locked="0" layoutInCell="1" allowOverlap="1" wp14:anchorId="78B7DBBF" wp14:editId="407615A3">
                 <wp:simplePos x="0" y="0"/>
                 <wp:positionH relativeFrom="column">
                   <wp:posOffset>2845435</wp:posOffset>
@@ -812,7 +812,7 @@
         <mc:AlternateContent>
           <mc:Choice Requires="wps">
             <w:drawing>
-              <wp:anchor distT="45720" distB="45720" distL="114300" distR="114300" simplePos="0" relativeHeight="251660288" behindDoc="0" locked="0" layoutInCell="1" allowOverlap="1" wp14:anchorId="55E6AC9E" wp14:editId="0D7901BE">
+              <wp:anchor distT="45720" distB="45720" distL="114300" distR="114300" simplePos="0" relativeHeight="251660288" behindDoc="0" locked="0" layoutInCell="1" allowOverlap="1" wp14:anchorId="0D28F3BF" wp14:editId="771B9E94">
                 <wp:simplePos x="0" y="0"/>
                 <wp:positionH relativeFrom="column">
                   <wp:posOffset>2845435</wp:posOffset>
@@ -938,7 +938,7 @@
         <mc:AlternateContent>
           <mc:Choice Requires="wps">
             <w:drawing>
-              <wp:anchor distT="45720" distB="45720" distL="114300" distR="114300" simplePos="0" relativeHeight="251666432" behindDoc="0" locked="0" layoutInCell="1" allowOverlap="1" wp14:anchorId="059FC229" wp14:editId="5CE84688">
+              <wp:anchor distT="45720" distB="45720" distL="114300" distR="114300" simplePos="0" relativeHeight="251666432" behindDoc="0" locked="0" layoutInCell="1" allowOverlap="1" wp14:anchorId="799F9CCE" wp14:editId="7B4F9394">
                 <wp:simplePos x="0" y="0"/>
                 <wp:positionH relativeFrom="column">
                   <wp:posOffset>2845435</wp:posOffset>
@@ -1065,7 +1065,7 @@
         <mc:AlternateContent>
           <mc:Choice Requires="wps">
             <w:drawing>
-              <wp:anchor distT="45720" distB="45720" distL="114300" distR="114300" simplePos="0" relativeHeight="251728896" behindDoc="0" locked="0" layoutInCell="1" allowOverlap="1" wp14:anchorId="1F19DC0F" wp14:editId="3E1BE418">
+              <wp:anchor distT="45720" distB="45720" distL="114300" distR="114300" simplePos="0" relativeHeight="251728896" behindDoc="0" locked="0" layoutInCell="1" allowOverlap="1" wp14:anchorId="36DD81A3" wp14:editId="6AC32134">
                 <wp:simplePos x="0" y="0"/>
                 <wp:positionH relativeFrom="column">
                   <wp:posOffset>5337175</wp:posOffset>
@@ -1192,7 +1192,7 @@
         <mc:AlternateContent>
           <mc:Choice Requires="wps">
             <w:drawing>
-              <wp:anchor distT="45720" distB="45720" distL="114300" distR="114300" simplePos="0" relativeHeight="251730944" behindDoc="0" locked="0" layoutInCell="1" allowOverlap="1" wp14:anchorId="4F0A52D8" wp14:editId="5A191869">
+              <wp:anchor distT="45720" distB="45720" distL="114300" distR="114300" simplePos="0" relativeHeight="251730944" behindDoc="0" locked="0" layoutInCell="1" allowOverlap="1" wp14:anchorId="5ADDC3AC" wp14:editId="08A87A06">
                 <wp:simplePos x="0" y="0"/>
                 <wp:positionH relativeFrom="column">
                   <wp:posOffset>5384165</wp:posOffset>
@@ -1317,7 +1317,7 @@
         <mc:AlternateContent>
           <mc:Choice Requires="wps">
             <w:drawing>
-              <wp:anchor distT="45720" distB="45720" distL="114300" distR="114300" simplePos="0" relativeHeight="251755520" behindDoc="0" locked="0" layoutInCell="1" allowOverlap="1" wp14:anchorId="0FCA5C39" wp14:editId="6140B5A5">
+              <wp:anchor distT="45720" distB="45720" distL="114300" distR="114300" simplePos="0" relativeHeight="251755520" behindDoc="0" locked="0" layoutInCell="1" allowOverlap="1" wp14:anchorId="425DF82B" wp14:editId="2A06681B">
                 <wp:simplePos x="0" y="0"/>
                 <wp:positionH relativeFrom="column">
                   <wp:posOffset>6054725</wp:posOffset>
@@ -1445,7 +1445,7 @@
         <mc:AlternateContent>
           <mc:Choice Requires="wps">
             <w:drawing>
-              <wp:anchor distT="45720" distB="45720" distL="114300" distR="114300" simplePos="0" relativeHeight="251758592" behindDoc="0" locked="0" layoutInCell="1" allowOverlap="1" wp14:anchorId="73BDD841" wp14:editId="551E1A17">
+              <wp:anchor distT="45720" distB="45720" distL="114300" distR="114300" simplePos="0" relativeHeight="251758592" behindDoc="0" locked="0" layoutInCell="1" allowOverlap="1" wp14:anchorId="52D4AF85" wp14:editId="445E67BE">
                 <wp:simplePos x="0" y="0"/>
                 <wp:positionH relativeFrom="column">
                   <wp:posOffset>6057900</wp:posOffset>
@@ -1570,7 +1570,7 @@
         <mc:AlternateContent>
           <mc:Choice Requires="wps">
             <w:drawing>
-              <wp:anchor distT="45720" distB="45720" distL="114300" distR="114300" simplePos="0" relativeHeight="251757568" behindDoc="0" locked="0" layoutInCell="1" allowOverlap="1" wp14:anchorId="72C46266" wp14:editId="72FFC775">
+              <wp:anchor distT="45720" distB="45720" distL="114300" distR="114300" simplePos="0" relativeHeight="251757568" behindDoc="0" locked="0" layoutInCell="1" allowOverlap="1" wp14:anchorId="74BEC979" wp14:editId="564424E9">
                 <wp:simplePos x="0" y="0"/>
                 <wp:positionH relativeFrom="column">
                   <wp:posOffset>5387340</wp:posOffset>
@@ -1698,7 +1698,7 @@
         <mc:AlternateContent>
           <mc:Choice Requires="wps">
             <w:drawing>
-              <wp:anchor distT="45720" distB="45720" distL="114300" distR="114300" simplePos="0" relativeHeight="251668480" behindDoc="0" locked="0" layoutInCell="1" allowOverlap="1" wp14:anchorId="20A072B0" wp14:editId="465C7E63">
+              <wp:anchor distT="45720" distB="45720" distL="114300" distR="114300" simplePos="0" relativeHeight="251668480" behindDoc="0" locked="0" layoutInCell="1" allowOverlap="1" wp14:anchorId="0F48E586" wp14:editId="7A9A0836">
                 <wp:simplePos x="0" y="0"/>
                 <wp:positionH relativeFrom="column">
                   <wp:posOffset>2845435</wp:posOffset>
@@ -1821,13 +1821,80 @@
     <w:p>
       <w:r>
         <w:rPr>
+          <w:noProof/>
+        </w:rPr>
+        <w:drawing>
+          <wp:anchor distT="0" distB="0" distL="114300" distR="114300" simplePos="0" relativeHeight="251765760" behindDoc="0" locked="0" layoutInCell="1" allowOverlap="1" wp14:anchorId="58BC3202" wp14:editId="46D76A68">
+            <wp:simplePos x="0" y="0"/>
+            <wp:positionH relativeFrom="margin">
+              <wp:posOffset>4515485</wp:posOffset>
+            </wp:positionH>
+            <wp:positionV relativeFrom="paragraph">
+              <wp:posOffset>41910</wp:posOffset>
+            </wp:positionV>
+            <wp:extent cx="3115945" cy="2639695"/>
+            <wp:effectExtent l="0" t="0" r="8255" b="8255"/>
+            <wp:wrapNone/>
+            <wp:docPr id="63" name="図 63"/>
+            <wp:cNvGraphicFramePr>
+              <a:graphicFrameLocks xmlns:a="http://schemas.openxmlformats.org/drawingml/2006/main" noChangeAspect="1"/>
+            </wp:cNvGraphicFramePr>
+            <a:graphic xmlns:a="http://schemas.openxmlformats.org/drawingml/2006/main">
+              <a:graphicData uri="http://schemas.openxmlformats.org/drawingml/2006/picture">
+                <pic:pic xmlns:pic="http://schemas.openxmlformats.org/drawingml/2006/picture">
+                  <pic:nvPicPr>
+                    <pic:cNvPr id="1" name=""/>
+                    <pic:cNvPicPr/>
+                  </pic:nvPicPr>
+                  <pic:blipFill rotWithShape="1">
+                    <a:blip r:embed="rId8">
+                      <a:extLst>
+                        <a:ext uri="{28A0092B-C50C-407E-A947-70E740481C1C}">
+                          <a14:useLocalDpi xmlns:a14="http://schemas.microsoft.com/office/drawing/2010/main" val="0"/>
+                        </a:ext>
+                      </a:extLst>
+                    </a:blip>
+                    <a:srcRect l="45976" t="44699"/>
+                    <a:stretch/>
+                  </pic:blipFill>
+                  <pic:spPr bwMode="auto">
+                    <a:xfrm>
+                      <a:off x="0" y="0"/>
+                      <a:ext cx="3115945" cy="2639695"/>
+                    </a:xfrm>
+                    <a:prstGeom prst="rect">
+                      <a:avLst/>
+                    </a:prstGeom>
+                    <a:ln>
+                      <a:noFill/>
+                    </a:ln>
+                    <a:extLst>
+                      <a:ext uri="{53640926-AAD7-44D8-BBD7-CCE9431645EC}">
+                        <a14:shadowObscured xmlns:a14="http://schemas.microsoft.com/office/drawing/2010/main"/>
+                      </a:ext>
+                    </a:extLst>
+                  </pic:spPr>
+                </pic:pic>
+              </a:graphicData>
+            </a:graphic>
+            <wp14:sizeRelH relativeFrom="page">
+              <wp14:pctWidth>0</wp14:pctWidth>
+            </wp14:sizeRelH>
+            <wp14:sizeRelV relativeFrom="page">
+              <wp14:pctHeight>0</wp14:pctHeight>
+            </wp14:sizeRelV>
+          </wp:anchor>
+        </w:drawing>
+      </w:r>
+      <w:r>
+        <w:rPr>
           <w:b/>
           <w:noProof/>
         </w:rPr>
         <mc:AlternateContent>
           <mc:Choice Requires="wps">
             <w:drawing>
-              <wp:anchor distT="45720" distB="45720" distL="114300" distR="114300" simplePos="0" relativeHeight="251670528" behindDoc="0" locked="0" layoutInCell="1" allowOverlap="1" wp14:anchorId="42534DEC" wp14:editId="10E129AF">
+              <wp:anchor distT="45720" distB="45720" distL="114300" distR="114300" simplePos="0" relativeHeight="251670528" behindDoc="0" locked="0" layoutInCell="1" allowOverlap="1" wp14:anchorId="25E18298" wp14:editId="575BCDB8">
                 <wp:simplePos x="0" y="0"/>
                 <wp:positionH relativeFrom="column">
                   <wp:posOffset>2915285</wp:posOffset>
@@ -1953,7 +2020,7 @@
         <mc:AlternateContent>
           <mc:Choice Requires="wps">
             <w:drawing>
-              <wp:anchor distT="45720" distB="45720" distL="114300" distR="114300" simplePos="0" relativeHeight="251746304" behindDoc="0" locked="0" layoutInCell="1" allowOverlap="1" wp14:anchorId="4FFB5176" wp14:editId="7770F541">
+              <wp:anchor distT="45720" distB="45720" distL="114300" distR="114300" simplePos="0" relativeHeight="251746304" behindDoc="0" locked="0" layoutInCell="1" allowOverlap="1" wp14:anchorId="77EFF723" wp14:editId="4BE8FE1D">
                 <wp:simplePos x="0" y="0"/>
                 <wp:positionH relativeFrom="column">
                   <wp:posOffset>3555365</wp:posOffset>
@@ -2078,7 +2145,7 @@
         <mc:AlternateContent>
           <mc:Choice Requires="wps">
             <w:drawing>
-              <wp:anchor distT="45720" distB="45720" distL="114300" distR="114300" simplePos="0" relativeHeight="251741184" behindDoc="0" locked="0" layoutInCell="1" allowOverlap="1" wp14:anchorId="2DB9DC77" wp14:editId="4E4B9094">
+              <wp:anchor distT="45720" distB="45720" distL="114300" distR="114300" simplePos="0" relativeHeight="251766784" behindDoc="0" locked="0" layoutInCell="1" allowOverlap="1" wp14:anchorId="446976E0" wp14:editId="1D024F23">
                 <wp:simplePos x="0" y="0"/>
                 <wp:positionH relativeFrom="column">
                   <wp:posOffset>4751705</wp:posOffset>
@@ -2158,15 +2225,14 @@
           </mc:Choice>
           <mc:Fallback>
             <w:pict>
-              <v:shape w14:anchorId="2DB9DC77" id="_x0000_s1041" type="#_x0000_t202" style="position:absolute;left:0;text-align:left;margin-left:374.15pt;margin-top:.9pt;width:33.6pt;height:110.6pt;z-index:251741184;visibility:visible;mso-wrap-style:square;mso-width-percent:0;mso-height-percent:200;mso-wrap-distance-left:9pt;mso-wrap-distance-top:3.6pt;mso-wrap-distance-right:9pt;mso-wrap-distance-bottom:3.6pt;mso-position-horizontal:absolute;mso-position-horizontal-relative:text;mso-position-vertical:absolute;mso-position-vertical-relative:text;mso-width-percent:0;mso-height-percent:200;mso-width-relative:margin;mso-height-relative:margin;v-text-anchor:top" o:gfxdata="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" filled="f" stroked="f">
+              <v:shapetype w14:anchorId="446976E0" id="_x0000_t202" coordsize="21600,21600" o:spt="202" path="m,l,21600r21600,l21600,xe">
+                <v:stroke joinstyle="miter"/>
+                <v:path gradientshapeok="t" o:connecttype="rect"/>
+              </v:shapetype>
+              <v:shape id="_x0000_s1041" type="#_x0000_t202" style="position:absolute;left:0;text-align:left;margin-left:374.15pt;margin-top:.9pt;width:33.6pt;height:110.6pt;z-index:251766784;visibility:visible;mso-wrap-style:square;mso-width-percent:0;mso-height-percent:200;mso-wrap-distance-left:9pt;mso-wrap-distance-top:3.6pt;mso-wrap-distance-right:9pt;mso-wrap-distance-bottom:3.6pt;mso-position-horizontal:absolute;mso-position-horizontal-relative:text;mso-position-vertical:absolute;mso-position-vertical-relative:text;mso-width-percent:0;mso-height-percent:200;mso-width-relative:margin;mso-height-relative:margin;v-text-anchor:top" o:gfxdata="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" filled="f" stroked="f">
                 <v:textbox style="mso-fit-shape-to-text:t">
                   <w:txbxContent>
                     <w:p>
-                      <w:pPr>
-                        <w:rPr>
-                          <w:rFonts w:hint="eastAsia"/>
-                        </w:rPr>
-                      </w:pPr>
                       <w:r>
                         <w:rPr>
                           <mc:AlternateContent>
@@ -2195,73 +2261,6 @@
             </w:pict>
           </mc:Fallback>
         </mc:AlternateContent>
-      </w:r>
-      <w:r>
-        <w:rPr>
-          <w:noProof/>
-        </w:rPr>
-        <w:drawing>
-          <wp:anchor distT="0" distB="0" distL="114300" distR="114300" simplePos="0" relativeHeight="251740160" behindDoc="0" locked="0" layoutInCell="1" allowOverlap="1" wp14:anchorId="4BE6A199" wp14:editId="69D244A5">
-            <wp:simplePos x="0" y="0"/>
-            <wp:positionH relativeFrom="margin">
-              <wp:posOffset>4492625</wp:posOffset>
-            </wp:positionH>
-            <wp:positionV relativeFrom="paragraph">
-              <wp:posOffset>46355</wp:posOffset>
-            </wp:positionV>
-            <wp:extent cx="3135630" cy="2627630"/>
-            <wp:effectExtent l="0" t="0" r="7620" b="1270"/>
-            <wp:wrapNone/>
-            <wp:docPr id="235" name="図 235"/>
-            <wp:cNvGraphicFramePr>
-              <a:graphicFrameLocks xmlns:a="http://schemas.openxmlformats.org/drawingml/2006/main" noChangeAspect="1"/>
-            </wp:cNvGraphicFramePr>
-            <a:graphic xmlns:a="http://schemas.openxmlformats.org/drawingml/2006/main">
-              <a:graphicData uri="http://schemas.openxmlformats.org/drawingml/2006/picture">
-                <pic:pic xmlns:pic="http://schemas.openxmlformats.org/drawingml/2006/picture">
-                  <pic:nvPicPr>
-                    <pic:cNvPr id="1" name=""/>
-                    <pic:cNvPicPr/>
-                  </pic:nvPicPr>
-                  <pic:blipFill rotWithShape="1">
-                    <a:blip r:embed="rId8">
-                      <a:extLst>
-                        <a:ext uri="{28A0092B-C50C-407E-A947-70E740481C1C}">
-                          <a14:useLocalDpi xmlns:a14="http://schemas.microsoft.com/office/drawing/2010/main" val="0"/>
-                        </a:ext>
-                      </a:extLst>
-                    </a:blip>
-                    <a:srcRect l="45604" t="44914" b="-1"/>
-                    <a:stretch/>
-                  </pic:blipFill>
-                  <pic:spPr bwMode="auto">
-                    <a:xfrm>
-                      <a:off x="0" y="0"/>
-                      <a:ext cx="3135630" cy="2627630"/>
-                    </a:xfrm>
-                    <a:prstGeom prst="rect">
-                      <a:avLst/>
-                    </a:prstGeom>
-                    <a:ln>
-                      <a:noFill/>
-                    </a:ln>
-                    <a:extLst>
-                      <a:ext uri="{53640926-AAD7-44D8-BBD7-CCE9431645EC}">
-                        <a14:shadowObscured xmlns:a14="http://schemas.microsoft.com/office/drawing/2010/main"/>
-                      </a:ext>
-                    </a:extLst>
-                  </pic:spPr>
-                </pic:pic>
-              </a:graphicData>
-            </a:graphic>
-            <wp14:sizeRelH relativeFrom="page">
-              <wp14:pctWidth>0</wp14:pctWidth>
-            </wp14:sizeRelH>
-            <wp14:sizeRelV relativeFrom="page">
-              <wp14:pctHeight>0</wp14:pctHeight>
-            </wp14:sizeRelV>
-          </wp:anchor>
-        </w:drawing>
       </w:r>
     </w:p>
     <w:p/>
@@ -2358,11 +2357,6 @@
                 <v:textbox style="mso-fit-shape-to-text:t">
                   <w:txbxContent>
                     <w:p>
-                      <w:pPr>
-                        <w:rPr>
-                          <w:rFonts w:hint="eastAsia"/>
-                        </w:rPr>
-                      </w:pPr>
                       <w:r>
                         <w:rPr>
                           <mc:AlternateContent>
@@ -2486,11 +2480,6 @@
                 <v:textbox style="mso-fit-shape-to-text:t">
                   <w:txbxContent>
                     <w:p>
-                      <w:pPr>
-                        <w:rPr>
-                          <w:rFonts w:hint="eastAsia"/>
-                        </w:rPr>
-                      </w:pPr>
                       <w:r>
                         <w:rPr>
                           <mc:AlternateContent>
@@ -2615,11 +2604,6 @@
                 <v:textbox style="mso-fit-shape-to-text:t">
                   <w:txbxContent>
                     <w:p>
-                      <w:pPr>
-                        <w:rPr>
-                          <w:rFonts w:hint="eastAsia"/>
-                        </w:rPr>
-                      </w:pPr>
                       <w:r>
                         <w:rPr>
                           <mc:AlternateContent>
@@ -2743,11 +2727,6 @@
                 <v:textbox style="mso-fit-shape-to-text:t">
                   <w:txbxContent>
                     <w:p>
-                      <w:pPr>
-                        <w:rPr>
-                          <w:rFonts w:hint="eastAsia"/>
-                        </w:rPr>
-                      </w:pPr>
                       <w:r>
                         <w:rPr>
                           <mc:AlternateContent>
@@ -2871,11 +2850,6 @@
                 <v:textbox style="mso-fit-shape-to-text:t">
                   <w:txbxContent>
                     <w:p>
-                      <w:pPr>
-                        <w:rPr>
-                          <w:rFonts w:hint="eastAsia"/>
-                        </w:rPr>
-                      </w:pPr>
                       <w:r>
                         <w:rPr>
                           <mc:AlternateContent>
@@ -2997,11 +2971,6 @@
                 <v:textbox style="mso-fit-shape-to-text:t">
                   <w:txbxContent>
                     <w:p>
-                      <w:pPr>
-                        <w:rPr>
-                          <w:rFonts w:hint="eastAsia"/>
-                        </w:rPr>
-                      </w:pPr>
                       <w:r>
                         <w:rPr>
                           <mc:AlternateContent>
@@ -3126,11 +3095,6 @@
                 <v:textbox style="mso-fit-shape-to-text:t">
                   <w:txbxContent>
                     <w:p>
-                      <w:pPr>
-                        <w:rPr>
-                          <w:rFonts w:hint="eastAsia"/>
-                        </w:rPr>
-                      </w:pPr>
                       <w:r>
                         <w:rPr>
                           <mc:AlternateContent>
@@ -3252,11 +3216,6 @@
                 <v:textbox style="mso-fit-shape-to-text:t">
                   <w:txbxContent>
                     <w:p>
-                      <w:pPr>
-                        <w:rPr>
-                          <w:rFonts w:hint="eastAsia"/>
-                        </w:rPr>
-                      </w:pPr>
                       <w:r>
                         <w:rPr>
                           <mc:AlternateContent>
@@ -3380,11 +3339,6 @@
                 <v:textbox style="mso-fit-shape-to-text:t">
                   <w:txbxContent>
                     <w:p>
-                      <w:pPr>
-                        <w:rPr>
-                          <w:rFonts w:hint="eastAsia"/>
-                        </w:rPr>
-                      </w:pPr>
                       <w:r>
                         <w:rPr>
                           <mc:AlternateContent>
@@ -3505,11 +3459,6 @@
                 <v:textbox style="mso-fit-shape-to-text:t">
                   <w:txbxContent>
                     <w:p>
-                      <w:pPr>
-                        <w:rPr>
-                          <w:rFonts w:hint="eastAsia"/>
-                        </w:rPr>
-                      </w:pPr>
                       <w:r>
                         <w:rPr>
                           <mc:AlternateContent>
@@ -3548,7 +3497,7 @@
         <mc:AlternateContent>
           <mc:Choice Requires="wps">
             <w:drawing>
-              <wp:anchor distT="45720" distB="45720" distL="114300" distR="114300" simplePos="0" relativeHeight="251744256" behindDoc="0" locked="0" layoutInCell="1" allowOverlap="1" wp14:anchorId="3F978DBB" wp14:editId="34252464">
+              <wp:anchor distT="45720" distB="45720" distL="114300" distR="114300" simplePos="0" relativeHeight="251767808" behindDoc="0" locked="0" layoutInCell="1" allowOverlap="1" wp14:anchorId="3F978DBB" wp14:editId="34252464">
                 <wp:simplePos x="0" y="0"/>
                 <wp:positionH relativeFrom="column">
                   <wp:posOffset>6588125</wp:posOffset>
@@ -3628,15 +3577,10 @@
           </mc:Choice>
           <mc:Fallback>
             <w:pict>
-              <v:shape w14:anchorId="3F978DBB" id="_x0000_s1052" type="#_x0000_t202" style="position:absolute;left:0;text-align:left;margin-left:518.75pt;margin-top:4.5pt;width:33.6pt;height:110.6pt;z-index:251744256;visibility:visible;mso-wrap-style:square;mso-width-percent:0;mso-height-percent:200;mso-wrap-distance-left:9pt;mso-wrap-distance-top:3.6pt;mso-wrap-distance-right:9pt;mso-wrap-distance-bottom:3.6pt;mso-position-horizontal:absolute;mso-position-horizontal-relative:text;mso-position-vertical:absolute;mso-position-vertical-relative:text;mso-width-percent:0;mso-height-percent:200;mso-width-relative:margin;mso-height-relative:margin;v-text-anchor:top" o:gfxdata="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" filled="f" stroked="f">
+              <v:shape w14:anchorId="3F978DBB" id="_x0000_s1052" type="#_x0000_t202" style="position:absolute;left:0;text-align:left;margin-left:518.75pt;margin-top:4.5pt;width:33.6pt;height:110.6pt;z-index:251767808;visibility:visible;mso-wrap-style:square;mso-width-percent:0;mso-height-percent:200;mso-wrap-distance-left:9pt;mso-wrap-distance-top:3.6pt;mso-wrap-distance-right:9pt;mso-wrap-distance-bottom:3.6pt;mso-position-horizontal:absolute;mso-position-horizontal-relative:text;mso-position-vertical:absolute;mso-position-vertical-relative:text;mso-width-percent:0;mso-height-percent:200;mso-width-relative:margin;mso-height-relative:margin;v-text-anchor:top" o:gfxdata="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" filled="f" stroked="f">
                 <v:textbox style="mso-fit-shape-to-text:t">
                   <w:txbxContent>
                     <w:p>
-                      <w:pPr>
-                        <w:rPr>
-                          <w:rFonts w:hint="eastAsia"/>
-                        </w:rPr>
-                      </w:pPr>
                       <w:r>
                         <w:rPr>
                           <mc:AlternateContent>
@@ -3701,7 +3645,6 @@
         <w:t>＜機能説明＞</w:t>
       </w:r>
     </w:p>
-    <w:bookmarkStart w:id="0" w:name="_GoBack"/>
     <w:p>
       <w:pPr>
         <w:ind w:leftChars="300" w:left="630" w:rightChars="197" w:right="414"/>
@@ -4088,7 +4031,6 @@
           </mc:Fallback>
         </mc:AlternateContent>
       </w:r>
-      <w:bookmarkEnd w:id="0"/>
       <w:r>
         <w:rPr>
           <w:rFonts w:hint="eastAsia"/>
@@ -6228,7 +6170,7 @@
               <w:rPr>
                 <w:rFonts w:hint="eastAsia"/>
               </w:rPr>
-              <w:t>確認</w:t>
+              <w:t>登録</w:t>
             </w:r>
           </w:p>
         </w:tc>
@@ -6238,7 +6180,6 @@
             <w:vAlign w:val="center"/>
           </w:tcPr>
           <w:p>
-            <w:proofErr w:type="spellStart"/>
             <w:r>
               <w:rPr>
                 <w:rFonts w:hint="eastAsia"/>
@@ -6246,9 +6187,13 @@
               <w:t>b</w:t>
             </w:r>
             <w:r>
-              <w:t>tConfirm</w:t>
-            </w:r>
-            <w:proofErr w:type="spellEnd"/>
+              <w:t>t</w:t>
+            </w:r>
+            <w:r>
+              <w:t>Submit</w:t>
+            </w:r>
+            <w:bookmarkStart w:id="0" w:name="_GoBack"/>
+            <w:bookmarkEnd w:id="0"/>
           </w:p>
         </w:tc>
         <w:tc>
@@ -7877,7 +7822,7 @@
                                     <w:kern w:val="0"/>
                                     <w:szCs w:val="21"/>
                                   </w:rPr>
-                                  <w:t>2</w:t>
+                                  <w:t>1</w:t>
                                 </w:r>
                                 <w:r>
                                   <w:rPr>
@@ -8515,7 +8460,7 @@
                               <w:kern w:val="0"/>
                               <w:szCs w:val="21"/>
                             </w:rPr>
-                            <w:t>2</w:t>
+                            <w:t>1</w:t>
                           </w:r>
                           <w:r>
                             <w:rPr>
